--- a/TutorGroup_Deliverable_6_TestPlan.docx
+++ b/TutorGroup_Deliverable_6_TestPlan.docx
@@ -6,11 +6,15 @@
       <w:pPr>
         <w:rPr>
           <w:rFonts w:ascii="Times New Roman" w:hAnsi="Times New Roman" w:cs="Times New Roman"/>
-        </w:rPr>
-      </w:pPr>
-      <w:r>
-        <w:rPr>
-          <w:rFonts w:ascii="Times New Roman" w:hAnsi="Times New Roman" w:cs="Times New Roman"/>
+          <w:sz w:val="32"/>
+          <w:szCs w:val="32"/>
+        </w:rPr>
+      </w:pPr>
+      <w:r>
+        <w:rPr>
+          <w:rFonts w:ascii="Times New Roman" w:hAnsi="Times New Roman" w:cs="Times New Roman"/>
+          <w:sz w:val="32"/>
+          <w:szCs w:val="32"/>
         </w:rPr>
         <w:t xml:space="preserve">Tutor Group </w:t>
       </w:r>
@@ -19,11 +23,15 @@
       <w:pPr>
         <w:rPr>
           <w:rFonts w:ascii="Times New Roman" w:hAnsi="Times New Roman" w:cs="Times New Roman"/>
-        </w:rPr>
-      </w:pPr>
-      <w:r>
-        <w:rPr>
-          <w:rFonts w:ascii="Times New Roman" w:hAnsi="Times New Roman" w:cs="Times New Roman"/>
+          <w:sz w:val="32"/>
+          <w:szCs w:val="32"/>
+        </w:rPr>
+      </w:pPr>
+      <w:r>
+        <w:rPr>
+          <w:rFonts w:ascii="Times New Roman" w:hAnsi="Times New Roman" w:cs="Times New Roman"/>
+          <w:sz w:val="32"/>
+          <w:szCs w:val="32"/>
         </w:rPr>
         <w:t>Test Plan</w:t>
       </w:r>
@@ -32,18 +40,24 @@
       <w:pPr>
         <w:rPr>
           <w:rFonts w:ascii="Times New Roman" w:hAnsi="Times New Roman" w:cs="Times New Roman"/>
-        </w:rPr>
-      </w:pPr>
-    </w:p>
-    <w:p>
-      <w:pPr>
-        <w:rPr>
-          <w:rFonts w:ascii="Times New Roman" w:hAnsi="Times New Roman" w:cs="Times New Roman"/>
-        </w:rPr>
-      </w:pPr>
-      <w:r>
-        <w:rPr>
-          <w:rFonts w:ascii="Times New Roman" w:hAnsi="Times New Roman" w:cs="Times New Roman"/>
+          <w:sz w:val="32"/>
+          <w:szCs w:val="32"/>
+        </w:rPr>
+      </w:pPr>
+    </w:p>
+    <w:p>
+      <w:pPr>
+        <w:rPr>
+          <w:rFonts w:ascii="Times New Roman" w:hAnsi="Times New Roman" w:cs="Times New Roman"/>
+          <w:sz w:val="32"/>
+          <w:szCs w:val="32"/>
+        </w:rPr>
+      </w:pPr>
+      <w:r>
+        <w:rPr>
+          <w:rFonts w:ascii="Times New Roman" w:hAnsi="Times New Roman" w:cs="Times New Roman"/>
+          <w:sz w:val="32"/>
+          <w:szCs w:val="32"/>
         </w:rPr>
         <w:t xml:space="preserve">Table </w:t>
       </w:r>
@@ -51,6 +65,8 @@
       <w:r>
         <w:rPr>
           <w:rFonts w:ascii="Times New Roman" w:hAnsi="Times New Roman" w:cs="Times New Roman"/>
+          <w:sz w:val="32"/>
+          <w:szCs w:val="32"/>
         </w:rPr>
         <w:t>Of</w:t>
       </w:r>
@@ -58,6 +74,8 @@
       <w:r>
         <w:rPr>
           <w:rFonts w:ascii="Times New Roman" w:hAnsi="Times New Roman" w:cs="Times New Roman"/>
+          <w:sz w:val="32"/>
+          <w:szCs w:val="32"/>
         </w:rPr>
         <w:t xml:space="preserve"> Contents:</w:t>
       </w:r>
@@ -71,11 +89,15 @@
         </w:numPr>
         <w:rPr>
           <w:rFonts w:ascii="Times New Roman" w:hAnsi="Times New Roman" w:cs="Times New Roman"/>
-        </w:rPr>
-      </w:pPr>
-      <w:r>
-        <w:rPr>
-          <w:rFonts w:ascii="Times New Roman" w:hAnsi="Times New Roman" w:cs="Times New Roman"/>
+          <w:sz w:val="32"/>
+          <w:szCs w:val="32"/>
+        </w:rPr>
+      </w:pPr>
+      <w:r>
+        <w:rPr>
+          <w:rFonts w:ascii="Times New Roman" w:hAnsi="Times New Roman" w:cs="Times New Roman"/>
+          <w:sz w:val="32"/>
+          <w:szCs w:val="32"/>
         </w:rPr>
         <w:t>Unit testing</w:t>
       </w:r>
@@ -89,11 +111,15 @@
         </w:numPr>
         <w:rPr>
           <w:rFonts w:ascii="Times New Roman" w:hAnsi="Times New Roman" w:cs="Times New Roman"/>
-        </w:rPr>
-      </w:pPr>
-      <w:r>
-        <w:rPr>
-          <w:rFonts w:ascii="Times New Roman" w:hAnsi="Times New Roman" w:cs="Times New Roman"/>
+          <w:sz w:val="32"/>
+          <w:szCs w:val="32"/>
+        </w:rPr>
+      </w:pPr>
+      <w:r>
+        <w:rPr>
+          <w:rFonts w:ascii="Times New Roman" w:hAnsi="Times New Roman" w:cs="Times New Roman"/>
+          <w:sz w:val="32"/>
+          <w:szCs w:val="32"/>
         </w:rPr>
         <w:t>Use case testing</w:t>
       </w:r>
@@ -102,16 +128,108 @@
       <w:pPr>
         <w:pStyle w:val="ListParagraph"/>
         <w:numPr>
-          <w:ilvl w:val="0"/>
+          <w:ilvl w:val="1"/>
           <w:numId w:val="1"/>
         </w:numPr>
         <w:rPr>
           <w:rFonts w:ascii="Times New Roman" w:hAnsi="Times New Roman" w:cs="Times New Roman"/>
-        </w:rPr>
-      </w:pPr>
-      <w:r>
-        <w:rPr>
-          <w:rFonts w:ascii="Times New Roman" w:hAnsi="Times New Roman" w:cs="Times New Roman"/>
+          <w:sz w:val="32"/>
+          <w:szCs w:val="32"/>
+        </w:rPr>
+      </w:pPr>
+      <w:r>
+        <w:rPr>
+          <w:rFonts w:ascii="Times New Roman" w:hAnsi="Times New Roman" w:cs="Times New Roman"/>
+          <w:sz w:val="32"/>
+          <w:szCs w:val="32"/>
+        </w:rPr>
+        <w:t>Log In</w:t>
+      </w:r>
+    </w:p>
+    <w:p>
+      <w:pPr>
+        <w:pStyle w:val="ListParagraph"/>
+        <w:numPr>
+          <w:ilvl w:val="1"/>
+          <w:numId w:val="1"/>
+        </w:numPr>
+        <w:rPr>
+          <w:rFonts w:ascii="Times New Roman" w:hAnsi="Times New Roman" w:cs="Times New Roman"/>
+          <w:sz w:val="32"/>
+          <w:szCs w:val="32"/>
+        </w:rPr>
+      </w:pPr>
+      <w:r>
+        <w:rPr>
+          <w:rFonts w:ascii="Times New Roman" w:hAnsi="Times New Roman" w:cs="Times New Roman"/>
+          <w:sz w:val="32"/>
+          <w:szCs w:val="32"/>
+        </w:rPr>
+        <w:t>Apply to Tutor</w:t>
+      </w:r>
+    </w:p>
+    <w:p>
+      <w:pPr>
+        <w:pStyle w:val="ListParagraph"/>
+        <w:numPr>
+          <w:ilvl w:val="1"/>
+          <w:numId w:val="1"/>
+        </w:numPr>
+        <w:rPr>
+          <w:rFonts w:ascii="Times New Roman" w:hAnsi="Times New Roman" w:cs="Times New Roman"/>
+          <w:sz w:val="32"/>
+          <w:szCs w:val="32"/>
+        </w:rPr>
+      </w:pPr>
+      <w:r>
+        <w:rPr>
+          <w:rFonts w:ascii="Times New Roman" w:hAnsi="Times New Roman" w:cs="Times New Roman"/>
+          <w:sz w:val="32"/>
+          <w:szCs w:val="32"/>
+        </w:rPr>
+        <w:t>Create Student Profile</w:t>
+      </w:r>
+    </w:p>
+    <w:p>
+      <w:pPr>
+        <w:pStyle w:val="ListParagraph"/>
+        <w:numPr>
+          <w:ilvl w:val="1"/>
+          <w:numId w:val="1"/>
+        </w:numPr>
+        <w:rPr>
+          <w:rFonts w:ascii="Times New Roman" w:hAnsi="Times New Roman" w:cs="Times New Roman"/>
+          <w:sz w:val="32"/>
+          <w:szCs w:val="32"/>
+        </w:rPr>
+      </w:pPr>
+      <w:r>
+        <w:rPr>
+          <w:rFonts w:ascii="Times New Roman" w:hAnsi="Times New Roman" w:cs="Times New Roman"/>
+          <w:sz w:val="32"/>
+          <w:szCs w:val="32"/>
+        </w:rPr>
+        <w:t>Post Listing</w:t>
+      </w:r>
+    </w:p>
+    <w:p>
+      <w:pPr>
+        <w:pStyle w:val="ListParagraph"/>
+        <w:numPr>
+          <w:ilvl w:val="0"/>
+          <w:numId w:val="1"/>
+        </w:numPr>
+        <w:rPr>
+          <w:rFonts w:ascii="Times New Roman" w:hAnsi="Times New Roman" w:cs="Times New Roman"/>
+          <w:sz w:val="32"/>
+          <w:szCs w:val="32"/>
+        </w:rPr>
+      </w:pPr>
+      <w:r>
+        <w:rPr>
+          <w:rFonts w:ascii="Times New Roman" w:hAnsi="Times New Roman" w:cs="Times New Roman"/>
+          <w:sz w:val="32"/>
+          <w:szCs w:val="32"/>
         </w:rPr>
         <w:t>Acceptance testing</w:t>
       </w:r>
@@ -148,12 +266,16 @@
       <w:pPr>
         <w:rPr>
           <w:rFonts w:ascii="Times New Roman" w:hAnsi="Times New Roman" w:cs="Times New Roman"/>
+          <w:sz w:val="32"/>
+          <w:szCs w:val="32"/>
           <w:u w:val="single"/>
         </w:rPr>
       </w:pPr>
       <w:r>
         <w:rPr>
           <w:rFonts w:ascii="Times New Roman" w:hAnsi="Times New Roman" w:cs="Times New Roman"/>
+          <w:sz w:val="32"/>
+          <w:szCs w:val="32"/>
           <w:u w:val="single"/>
         </w:rPr>
         <w:t>Unit Testing</w:t>
@@ -169,6 +291,12 @@
         <w:rPr>
           <w:rFonts w:ascii="Times New Roman" w:hAnsi="Times New Roman" w:cs="Times New Roman"/>
         </w:rPr>
+        <w:t xml:space="preserve">Notes: </w:t>
+      </w:r>
+      <w:r>
+        <w:rPr>
+          <w:rFonts w:ascii="Times New Roman" w:hAnsi="Times New Roman" w:cs="Times New Roman"/>
+        </w:rPr>
         <w:t>“testing of each module or class” – similar to process with question 2 and 3 on homework</w:t>
       </w:r>
     </w:p>
@@ -183,50 +311,2257 @@
       <w:pPr>
         <w:rPr>
           <w:rFonts w:ascii="Times New Roman" w:hAnsi="Times New Roman" w:cs="Times New Roman"/>
+        </w:rPr>
+      </w:pPr>
+      <w:r>
+        <w:rPr>
+          <w:rFonts w:ascii="Times New Roman" w:hAnsi="Times New Roman" w:cs="Times New Roman"/>
+        </w:rPr>
+        <w:t>App.test.JS</w:t>
+      </w:r>
+    </w:p>
+    <w:p>
+      <w:pPr>
+        <w:rPr>
+          <w:rFonts w:ascii="Times New Roman" w:hAnsi="Times New Roman" w:cs="Times New Roman"/>
+        </w:rPr>
+      </w:pPr>
+      <w:r>
+        <w:rPr>
+          <w:rFonts w:ascii="Times New Roman" w:hAnsi="Times New Roman" w:cs="Times New Roman"/>
+        </w:rPr>
+        <w:t>dropdownSelect.test.JS</w:t>
+      </w:r>
+    </w:p>
+    <w:p>
+      <w:pPr>
+        <w:rPr>
+          <w:rFonts w:ascii="Times New Roman" w:hAnsi="Times New Roman" w:cs="Times New Roman"/>
+        </w:rPr>
+      </w:pPr>
+      <w:r>
+        <w:rPr>
+          <w:rFonts w:ascii="Times New Roman" w:hAnsi="Times New Roman" w:cs="Times New Roman"/>
+        </w:rPr>
+        <w:t>homeScreen.test.JS</w:t>
+      </w:r>
+    </w:p>
+    <w:p>
+      <w:pPr>
+        <w:rPr>
+          <w:rFonts w:ascii="Times New Roman" w:hAnsi="Times New Roman" w:cs="Times New Roman"/>
+        </w:rPr>
+      </w:pPr>
+      <w:r>
+        <w:rPr>
+          <w:rFonts w:ascii="Times New Roman" w:hAnsi="Times New Roman" w:cs="Times New Roman"/>
+        </w:rPr>
+        <w:t>LoginForm.test.JS</w:t>
+      </w:r>
+    </w:p>
+    <w:p>
+      <w:pPr>
+        <w:rPr>
+          <w:rFonts w:ascii="Times New Roman" w:hAnsi="Times New Roman" w:cs="Times New Roman"/>
+        </w:rPr>
+      </w:pPr>
+      <w:r>
+        <w:rPr>
+          <w:rFonts w:ascii="Times New Roman" w:hAnsi="Times New Roman" w:cs="Times New Roman"/>
+        </w:rPr>
+        <w:t>postListing.test.JS</w:t>
+      </w:r>
+    </w:p>
+    <w:p>
+      <w:pPr>
+        <w:rPr>
+          <w:rFonts w:ascii="Times New Roman" w:hAnsi="Times New Roman" w:cs="Times New Roman"/>
+        </w:rPr>
+      </w:pPr>
+      <w:r>
+        <w:rPr>
+          <w:rFonts w:ascii="Times New Roman" w:hAnsi="Times New Roman" w:cs="Times New Roman"/>
+        </w:rPr>
+        <w:t>studentProfile.test.JS</w:t>
+      </w:r>
+    </w:p>
+    <w:p>
+      <w:pPr>
+        <w:rPr>
+          <w:rFonts w:ascii="Times New Roman" w:hAnsi="Times New Roman" w:cs="Times New Roman"/>
+        </w:rPr>
+      </w:pPr>
+      <w:r>
+        <w:rPr>
+          <w:rFonts w:ascii="Times New Roman" w:hAnsi="Times New Roman" w:cs="Times New Roman"/>
+        </w:rPr>
+        <w:t>toolbar.test.JS</w:t>
+      </w:r>
+    </w:p>
+    <w:p>
+      <w:pPr>
+        <w:rPr>
+          <w:rFonts w:ascii="Times New Roman" w:hAnsi="Times New Roman" w:cs="Times New Roman"/>
+        </w:rPr>
+      </w:pPr>
+    </w:p>
+    <w:p>
+      <w:pPr>
+        <w:rPr>
+          <w:rFonts w:ascii="Times New Roman" w:hAnsi="Times New Roman" w:cs="Times New Roman"/>
+          <w:sz w:val="32"/>
+          <w:szCs w:val="32"/>
           <w:u w:val="single"/>
         </w:rPr>
       </w:pPr>
       <w:r>
         <w:rPr>
           <w:rFonts w:ascii="Times New Roman" w:hAnsi="Times New Roman" w:cs="Times New Roman"/>
+          <w:sz w:val="32"/>
+          <w:szCs w:val="32"/>
           <w:u w:val="single"/>
         </w:rPr>
-        <w:t>Use case Testing</w:t>
-      </w:r>
-    </w:p>
-    <w:p>
-      <w:pPr>
-        <w:rPr>
-          <w:rFonts w:ascii="Times New Roman" w:hAnsi="Times New Roman" w:cs="Times New Roman"/>
-        </w:rPr>
-      </w:pPr>
-      <w:r>
-        <w:rPr>
-          <w:rFonts w:ascii="Times New Roman" w:hAnsi="Times New Roman" w:cs="Times New Roman"/>
-        </w:rPr>
-        <w:t>Similar to question 1 of homework most important use cases – user stories from presentation)</w:t>
-      </w:r>
-    </w:p>
-    <w:p>
-      <w:pPr>
-        <w:rPr>
-          <w:rFonts w:ascii="Times New Roman" w:hAnsi="Times New Roman" w:cs="Times New Roman"/>
-        </w:rPr>
-      </w:pPr>
-    </w:p>
-    <w:p>
-      <w:pPr>
-        <w:rPr>
-          <w:rFonts w:ascii="Times New Roman" w:hAnsi="Times New Roman" w:cs="Times New Roman"/>
+        <w:t xml:space="preserve">Use </w:t>
+      </w:r>
+      <w:r>
+        <w:rPr>
+          <w:rFonts w:ascii="Times New Roman" w:hAnsi="Times New Roman" w:cs="Times New Roman"/>
+          <w:sz w:val="32"/>
+          <w:szCs w:val="32"/>
           <w:u w:val="single"/>
         </w:rPr>
-      </w:pPr>
-      <w:r>
-        <w:rPr>
-          <w:rFonts w:ascii="Times New Roman" w:hAnsi="Times New Roman" w:cs="Times New Roman"/>
+        <w:t>C</w:t>
+      </w:r>
+      <w:r>
+        <w:rPr>
+          <w:rFonts w:ascii="Times New Roman" w:hAnsi="Times New Roman" w:cs="Times New Roman"/>
+          <w:sz w:val="32"/>
+          <w:szCs w:val="32"/>
           <w:u w:val="single"/>
         </w:rPr>
+        <w:t>ase Testing</w:t>
+      </w:r>
+    </w:p>
+    <w:p>
+      <w:pPr>
+        <w:pStyle w:val="ListParagraph"/>
+        <w:numPr>
+          <w:ilvl w:val="0"/>
+          <w:numId w:val="5"/>
+        </w:numPr>
+        <w:rPr>
+          <w:rFonts w:ascii="Times New Roman" w:hAnsi="Times New Roman" w:cs="Times New Roman"/>
+        </w:rPr>
+      </w:pPr>
+    </w:p>
+    <w:p>
+      <w:pPr>
+        <w:ind w:left="720"/>
+        <w:rPr>
+          <w:rFonts w:ascii="Times New Roman" w:eastAsia="Times New Roman" w:hAnsi="Times New Roman" w:cs="Times New Roman"/>
+        </w:rPr>
+      </w:pPr>
+      <w:r>
+        <w:rPr>
+          <w:rFonts w:ascii="Times New Roman" w:eastAsia="Times New Roman" w:hAnsi="Times New Roman" w:cs="Times New Roman"/>
+        </w:rPr>
+        <w:t xml:space="preserve">Title: </w:t>
+      </w:r>
+      <w:r>
+        <w:rPr>
+          <w:rFonts w:ascii="Times New Roman" w:eastAsia="Times New Roman" w:hAnsi="Times New Roman" w:cs="Times New Roman"/>
+        </w:rPr>
+        <w:t>Log In</w:t>
+      </w:r>
+    </w:p>
+    <w:p>
+      <w:pPr>
+        <w:ind w:left="720"/>
+        <w:rPr>
+          <w:rFonts w:ascii="Times New Roman" w:eastAsia="Times New Roman" w:hAnsi="Times New Roman" w:cs="Times New Roman"/>
+        </w:rPr>
+      </w:pPr>
+      <w:r>
+        <w:rPr>
+          <w:rFonts w:ascii="Times New Roman" w:eastAsia="Times New Roman" w:hAnsi="Times New Roman" w:cs="Times New Roman"/>
+        </w:rPr>
+        <w:t xml:space="preserve">Actors: </w:t>
+      </w:r>
+      <w:r>
+        <w:rPr>
+          <w:rFonts w:ascii="Times New Roman" w:eastAsia="Times New Roman" w:hAnsi="Times New Roman" w:cs="Times New Roman"/>
+        </w:rPr>
+        <w:t>User</w:t>
+      </w:r>
+    </w:p>
+    <w:p>
+      <w:pPr>
+        <w:ind w:left="720"/>
+        <w:rPr>
+          <w:rFonts w:ascii="Times New Roman" w:eastAsia="Times New Roman" w:hAnsi="Times New Roman" w:cs="Times New Roman"/>
+        </w:rPr>
+      </w:pPr>
+      <w:r>
+        <w:rPr>
+          <w:rFonts w:ascii="Times New Roman" w:eastAsia="Times New Roman" w:hAnsi="Times New Roman" w:cs="Times New Roman"/>
+        </w:rPr>
+        <w:t>Main Scenario:</w:t>
+      </w:r>
+    </w:p>
+    <w:p>
+      <w:pPr>
+        <w:pStyle w:val="ListParagraph"/>
+        <w:numPr>
+          <w:ilvl w:val="0"/>
+          <w:numId w:val="6"/>
+        </w:numPr>
+        <w:rPr>
+          <w:rFonts w:ascii="Times New Roman" w:eastAsia="Times New Roman" w:hAnsi="Times New Roman" w:cs="Times New Roman"/>
+        </w:rPr>
+      </w:pPr>
+      <w:r>
+        <w:rPr>
+          <w:rFonts w:ascii="Times New Roman" w:eastAsia="Times New Roman" w:hAnsi="Times New Roman" w:cs="Times New Roman"/>
+        </w:rPr>
+        <w:t>User selects log in from tool bar</w:t>
+      </w:r>
+    </w:p>
+    <w:p>
+      <w:pPr>
+        <w:pStyle w:val="ListParagraph"/>
+        <w:numPr>
+          <w:ilvl w:val="0"/>
+          <w:numId w:val="6"/>
+        </w:numPr>
+        <w:rPr>
+          <w:rFonts w:ascii="Times New Roman" w:eastAsia="Times New Roman" w:hAnsi="Times New Roman" w:cs="Times New Roman"/>
+        </w:rPr>
+      </w:pPr>
+      <w:r>
+        <w:rPr>
+          <w:rFonts w:ascii="Times New Roman" w:eastAsia="Times New Roman" w:hAnsi="Times New Roman" w:cs="Times New Roman"/>
+        </w:rPr>
+        <w:t>System displays log in page</w:t>
+      </w:r>
+    </w:p>
+    <w:p>
+      <w:pPr>
+        <w:pStyle w:val="ListParagraph"/>
+        <w:numPr>
+          <w:ilvl w:val="0"/>
+          <w:numId w:val="6"/>
+        </w:numPr>
+        <w:rPr>
+          <w:rFonts w:ascii="Times New Roman" w:eastAsia="Times New Roman" w:hAnsi="Times New Roman" w:cs="Times New Roman"/>
+        </w:rPr>
+      </w:pPr>
+      <w:r>
+        <w:rPr>
+          <w:rFonts w:ascii="Times New Roman" w:eastAsia="Times New Roman" w:hAnsi="Times New Roman" w:cs="Times New Roman"/>
+        </w:rPr>
+        <w:t>User enters username and password into fields</w:t>
+      </w:r>
+    </w:p>
+    <w:p>
+      <w:pPr>
+        <w:pStyle w:val="ListParagraph"/>
+        <w:numPr>
+          <w:ilvl w:val="0"/>
+          <w:numId w:val="6"/>
+        </w:numPr>
+        <w:rPr>
+          <w:rFonts w:ascii="Times New Roman" w:eastAsia="Times New Roman" w:hAnsi="Times New Roman" w:cs="Times New Roman"/>
+        </w:rPr>
+      </w:pPr>
+      <w:r>
+        <w:rPr>
+          <w:rFonts w:ascii="Times New Roman" w:eastAsia="Times New Roman" w:hAnsi="Times New Roman" w:cs="Times New Roman"/>
+        </w:rPr>
+        <w:t>User presses submit</w:t>
+      </w:r>
+    </w:p>
+    <w:p>
+      <w:pPr>
+        <w:pStyle w:val="ListParagraph"/>
+        <w:numPr>
+          <w:ilvl w:val="0"/>
+          <w:numId w:val="6"/>
+        </w:numPr>
+        <w:rPr>
+          <w:rFonts w:ascii="Times New Roman" w:eastAsia="Times New Roman" w:hAnsi="Times New Roman" w:cs="Times New Roman"/>
+        </w:rPr>
+      </w:pPr>
+      <w:r>
+        <w:rPr>
+          <w:rFonts w:ascii="Times New Roman" w:eastAsia="Times New Roman" w:hAnsi="Times New Roman" w:cs="Times New Roman"/>
+        </w:rPr>
+        <w:t>System captures responses</w:t>
+      </w:r>
+    </w:p>
+    <w:p>
+      <w:pPr>
+        <w:pStyle w:val="ListParagraph"/>
+        <w:numPr>
+          <w:ilvl w:val="0"/>
+          <w:numId w:val="6"/>
+        </w:numPr>
+        <w:rPr>
+          <w:rFonts w:ascii="Times New Roman" w:eastAsia="Times New Roman" w:hAnsi="Times New Roman" w:cs="Times New Roman"/>
+        </w:rPr>
+      </w:pPr>
+      <w:r>
+        <w:rPr>
+          <w:rFonts w:ascii="Times New Roman" w:eastAsia="Times New Roman" w:hAnsi="Times New Roman" w:cs="Times New Roman"/>
+        </w:rPr>
+        <w:t>System verifies username and password</w:t>
+      </w:r>
+    </w:p>
+    <w:p>
+      <w:pPr>
+        <w:pStyle w:val="ListParagraph"/>
+        <w:numPr>
+          <w:ilvl w:val="0"/>
+          <w:numId w:val="6"/>
+        </w:numPr>
+        <w:rPr>
+          <w:rFonts w:ascii="Times New Roman" w:eastAsia="Times New Roman" w:hAnsi="Times New Roman" w:cs="Times New Roman"/>
+        </w:rPr>
+      </w:pPr>
+      <w:r>
+        <w:rPr>
+          <w:rFonts w:ascii="Times New Roman" w:eastAsia="Times New Roman" w:hAnsi="Times New Roman" w:cs="Times New Roman"/>
+        </w:rPr>
+        <w:t>System displays account home screen</w:t>
+      </w:r>
+    </w:p>
+    <w:p>
+      <w:pPr>
+        <w:pStyle w:val="ListParagraph"/>
+        <w:rPr>
+          <w:rFonts w:ascii="Times New Roman" w:eastAsia="Times New Roman" w:hAnsi="Times New Roman" w:cs="Times New Roman"/>
+        </w:rPr>
+      </w:pPr>
+      <w:r>
+        <w:rPr>
+          <w:rFonts w:ascii="Times New Roman" w:eastAsia="Times New Roman" w:hAnsi="Times New Roman" w:cs="Times New Roman"/>
+        </w:rPr>
+        <w:t>Alternatives:</w:t>
+      </w:r>
+    </w:p>
+    <w:p>
+      <w:pPr>
+        <w:ind w:left="1440"/>
+        <w:rPr>
+          <w:rFonts w:ascii="Times New Roman" w:eastAsia="Times New Roman" w:hAnsi="Times New Roman" w:cs="Times New Roman"/>
+        </w:rPr>
+      </w:pPr>
+      <w:r>
+        <w:rPr>
+          <w:rFonts w:ascii="Times New Roman" w:eastAsia="Times New Roman" w:hAnsi="Times New Roman" w:cs="Times New Roman"/>
+        </w:rPr>
+        <w:t>2a. System does not display log in page</w:t>
+      </w:r>
+    </w:p>
+    <w:p>
+      <w:pPr>
+        <w:ind w:left="1440"/>
+        <w:rPr>
+          <w:rFonts w:ascii="Times New Roman" w:eastAsia="Times New Roman" w:hAnsi="Times New Roman" w:cs="Times New Roman"/>
+        </w:rPr>
+      </w:pPr>
+      <w:r>
+        <w:rPr>
+          <w:rFonts w:ascii="Times New Roman" w:eastAsia="Times New Roman" w:hAnsi="Times New Roman" w:cs="Times New Roman"/>
+        </w:rPr>
+        <w:t xml:space="preserve">2a1. </w:t>
+      </w:r>
+      <w:r>
+        <w:rPr>
+          <w:rFonts w:ascii="Times New Roman" w:eastAsia="Times New Roman" w:hAnsi="Times New Roman" w:cs="Times New Roman"/>
+        </w:rPr>
+        <w:t>System fails to log in user</w:t>
+      </w:r>
+    </w:p>
+    <w:p>
+      <w:pPr>
+        <w:ind w:left="1440"/>
+        <w:rPr>
+          <w:rFonts w:ascii="Times New Roman" w:eastAsia="Times New Roman" w:hAnsi="Times New Roman" w:cs="Times New Roman"/>
+        </w:rPr>
+      </w:pPr>
+      <w:r>
+        <w:rPr>
+          <w:rFonts w:ascii="Times New Roman" w:eastAsia="Times New Roman" w:hAnsi="Times New Roman" w:cs="Times New Roman"/>
+        </w:rPr>
+        <w:t>3a. User cannot type in input fields</w:t>
+      </w:r>
+    </w:p>
+    <w:p>
+      <w:pPr>
+        <w:ind w:left="1440"/>
+        <w:rPr>
+          <w:rFonts w:ascii="Times New Roman" w:eastAsia="Times New Roman" w:hAnsi="Times New Roman" w:cs="Times New Roman"/>
+        </w:rPr>
+      </w:pPr>
+      <w:r>
+        <w:rPr>
+          <w:rFonts w:ascii="Times New Roman" w:eastAsia="Times New Roman" w:hAnsi="Times New Roman" w:cs="Times New Roman"/>
+        </w:rPr>
+        <w:lastRenderedPageBreak/>
+        <w:t>3a1</w:t>
+      </w:r>
+      <w:r>
+        <w:rPr>
+          <w:rFonts w:ascii="Times New Roman" w:eastAsia="Times New Roman" w:hAnsi="Times New Roman" w:cs="Times New Roman"/>
+        </w:rPr>
+        <w:t xml:space="preserve"> </w:t>
+      </w:r>
+      <w:r>
+        <w:rPr>
+          <w:rFonts w:ascii="Times New Roman" w:eastAsia="Times New Roman" w:hAnsi="Times New Roman" w:cs="Times New Roman"/>
+        </w:rPr>
+        <w:t>System fails to log in user</w:t>
+      </w:r>
+    </w:p>
+    <w:p>
+      <w:pPr>
+        <w:ind w:left="1440"/>
+        <w:rPr>
+          <w:rFonts w:ascii="Times New Roman" w:eastAsia="Times New Roman" w:hAnsi="Times New Roman" w:cs="Times New Roman"/>
+        </w:rPr>
+      </w:pPr>
+      <w:r>
+        <w:rPr>
+          <w:rFonts w:ascii="Times New Roman" w:eastAsia="Times New Roman" w:hAnsi="Times New Roman" w:cs="Times New Roman"/>
+        </w:rPr>
+        <w:t>4a. User does not press submit</w:t>
+      </w:r>
+    </w:p>
+    <w:p>
+      <w:pPr>
+        <w:ind w:left="1440"/>
+        <w:rPr>
+          <w:rFonts w:ascii="Times New Roman" w:eastAsia="Times New Roman" w:hAnsi="Times New Roman" w:cs="Times New Roman"/>
+        </w:rPr>
+      </w:pPr>
+      <w:r>
+        <w:rPr>
+          <w:rFonts w:ascii="Times New Roman" w:eastAsia="Times New Roman" w:hAnsi="Times New Roman" w:cs="Times New Roman"/>
+        </w:rPr>
+        <w:t>4a1. System fails to log in user</w:t>
+      </w:r>
+    </w:p>
+    <w:p>
+      <w:pPr>
+        <w:ind w:left="1440"/>
+        <w:rPr>
+          <w:rFonts w:ascii="Times New Roman" w:eastAsia="Times New Roman" w:hAnsi="Times New Roman" w:cs="Times New Roman"/>
+        </w:rPr>
+      </w:pPr>
+      <w:r>
+        <w:rPr>
+          <w:rFonts w:ascii="Times New Roman" w:eastAsia="Times New Roman" w:hAnsi="Times New Roman" w:cs="Times New Roman"/>
+        </w:rPr>
+        <w:t>5a. System does not capture inputs</w:t>
+      </w:r>
+    </w:p>
+    <w:p>
+      <w:pPr>
+        <w:ind w:left="1440"/>
+        <w:rPr>
+          <w:rFonts w:ascii="Times New Roman" w:eastAsia="Times New Roman" w:hAnsi="Times New Roman" w:cs="Times New Roman"/>
+        </w:rPr>
+      </w:pPr>
+      <w:r>
+        <w:rPr>
+          <w:rFonts w:ascii="Times New Roman" w:eastAsia="Times New Roman" w:hAnsi="Times New Roman" w:cs="Times New Roman"/>
+        </w:rPr>
+        <w:t>5a1. System fails to log in user</w:t>
+      </w:r>
+    </w:p>
+    <w:p>
+      <w:pPr>
+        <w:ind w:left="1440"/>
+        <w:rPr>
+          <w:rFonts w:ascii="Times New Roman" w:eastAsia="Times New Roman" w:hAnsi="Times New Roman" w:cs="Times New Roman"/>
+        </w:rPr>
+      </w:pPr>
+      <w:r>
+        <w:rPr>
+          <w:rFonts w:ascii="Times New Roman" w:eastAsia="Times New Roman" w:hAnsi="Times New Roman" w:cs="Times New Roman"/>
+        </w:rPr>
+        <w:t>6a. System cannot access database</w:t>
+      </w:r>
+    </w:p>
+    <w:p>
+      <w:pPr>
+        <w:ind w:left="1440"/>
+        <w:rPr>
+          <w:rFonts w:ascii="Times New Roman" w:eastAsia="Times New Roman" w:hAnsi="Times New Roman" w:cs="Times New Roman"/>
+        </w:rPr>
+      </w:pPr>
+      <w:r>
+        <w:rPr>
+          <w:rFonts w:ascii="Times New Roman" w:eastAsia="Times New Roman" w:hAnsi="Times New Roman" w:cs="Times New Roman"/>
+        </w:rPr>
+        <w:t>6a2. System fails to log in user</w:t>
+      </w:r>
+    </w:p>
+    <w:p>
+      <w:pPr>
+        <w:ind w:left="1440"/>
+        <w:rPr>
+          <w:rFonts w:ascii="Times New Roman" w:eastAsia="Times New Roman" w:hAnsi="Times New Roman" w:cs="Times New Roman"/>
+        </w:rPr>
+      </w:pPr>
+      <w:r>
+        <w:rPr>
+          <w:rFonts w:ascii="Times New Roman" w:eastAsia="Times New Roman" w:hAnsi="Times New Roman" w:cs="Times New Roman"/>
+        </w:rPr>
+        <w:t>6b. User entered incorrect username and password</w:t>
+      </w:r>
+    </w:p>
+    <w:p>
+      <w:pPr>
+        <w:ind w:left="1440"/>
+        <w:rPr>
+          <w:rFonts w:ascii="Times New Roman" w:eastAsia="Times New Roman" w:hAnsi="Times New Roman" w:cs="Times New Roman"/>
+        </w:rPr>
+      </w:pPr>
+      <w:r>
+        <w:rPr>
+          <w:rFonts w:ascii="Times New Roman" w:eastAsia="Times New Roman" w:hAnsi="Times New Roman" w:cs="Times New Roman"/>
+        </w:rPr>
+        <w:t>6b1. System fails to log in user</w:t>
+      </w:r>
+    </w:p>
+    <w:p>
+      <w:pPr>
+        <w:ind w:left="1440"/>
+        <w:rPr>
+          <w:rFonts w:ascii="Times New Roman" w:eastAsia="Times New Roman" w:hAnsi="Times New Roman" w:cs="Times New Roman"/>
+        </w:rPr>
+      </w:pPr>
+      <w:r>
+        <w:rPr>
+          <w:rFonts w:ascii="Times New Roman" w:eastAsia="Times New Roman" w:hAnsi="Times New Roman" w:cs="Times New Roman"/>
+        </w:rPr>
+        <w:t>7a. System does not display</w:t>
+      </w:r>
+      <w:r>
+        <w:rPr>
+          <w:rFonts w:ascii="Times New Roman" w:eastAsia="Times New Roman" w:hAnsi="Times New Roman" w:cs="Times New Roman"/>
+        </w:rPr>
+        <w:t xml:space="preserve"> account</w:t>
+      </w:r>
+      <w:r>
+        <w:rPr>
+          <w:rFonts w:ascii="Times New Roman" w:eastAsia="Times New Roman" w:hAnsi="Times New Roman" w:cs="Times New Roman"/>
+        </w:rPr>
+        <w:t xml:space="preserve"> home screen</w:t>
+      </w:r>
+    </w:p>
+    <w:p>
+      <w:pPr>
+        <w:ind w:left="1440"/>
+        <w:rPr>
+          <w:rFonts w:ascii="Times New Roman" w:eastAsia="Times New Roman" w:hAnsi="Times New Roman" w:cs="Times New Roman"/>
+        </w:rPr>
+      </w:pPr>
+      <w:r>
+        <w:rPr>
+          <w:rFonts w:ascii="Times New Roman" w:eastAsia="Times New Roman" w:hAnsi="Times New Roman" w:cs="Times New Roman"/>
+        </w:rPr>
+        <w:t>7a1. System fails to log in user</w:t>
+      </w:r>
+    </w:p>
+    <w:p>
+      <w:pPr>
+        <w:pStyle w:val="ListParagraph"/>
+        <w:rPr>
+          <w:rFonts w:ascii="Times New Roman" w:eastAsia="Times New Roman" w:hAnsi="Times New Roman" w:cs="Times New Roman"/>
+        </w:rPr>
+      </w:pPr>
+      <w:r>
+        <w:rPr>
+          <w:rFonts w:ascii="Times New Roman" w:eastAsia="Times New Roman" w:hAnsi="Times New Roman" w:cs="Times New Roman"/>
+        </w:rPr>
+        <w:t>Test situation:</w:t>
+      </w:r>
+    </w:p>
+    <w:p>
+      <w:pPr>
+        <w:pStyle w:val="ListParagraph"/>
+        <w:numPr>
+          <w:ilvl w:val="0"/>
+          <w:numId w:val="7"/>
+        </w:numPr>
+        <w:rPr>
+          <w:rFonts w:ascii="Times New Roman" w:eastAsia="Times New Roman" w:hAnsi="Times New Roman" w:cs="Times New Roman"/>
+        </w:rPr>
+      </w:pPr>
+      <w:r>
+        <w:rPr>
+          <w:rFonts w:ascii="Times New Roman" w:eastAsia="Times New Roman" w:hAnsi="Times New Roman" w:cs="Times New Roman"/>
+        </w:rPr>
+        <w:t>Tool bar selection does not reroute</w:t>
+      </w:r>
+    </w:p>
+    <w:p>
+      <w:pPr>
+        <w:pStyle w:val="ListParagraph"/>
+        <w:numPr>
+          <w:ilvl w:val="0"/>
+          <w:numId w:val="7"/>
+        </w:numPr>
+        <w:rPr>
+          <w:rFonts w:ascii="Times New Roman" w:eastAsia="Times New Roman" w:hAnsi="Times New Roman" w:cs="Times New Roman"/>
+        </w:rPr>
+      </w:pPr>
+      <w:r>
+        <w:rPr>
+          <w:rFonts w:ascii="Times New Roman" w:eastAsia="Times New Roman" w:hAnsi="Times New Roman" w:cs="Times New Roman"/>
+        </w:rPr>
+        <w:t>System does not display application form</w:t>
+      </w:r>
+    </w:p>
+    <w:p>
+      <w:pPr>
+        <w:pStyle w:val="ListParagraph"/>
+        <w:numPr>
+          <w:ilvl w:val="0"/>
+          <w:numId w:val="7"/>
+        </w:numPr>
+        <w:rPr>
+          <w:rFonts w:ascii="Times New Roman" w:eastAsia="Times New Roman" w:hAnsi="Times New Roman" w:cs="Times New Roman"/>
+        </w:rPr>
+      </w:pPr>
+      <w:r>
+        <w:rPr>
+          <w:rFonts w:ascii="Times New Roman" w:eastAsia="Times New Roman" w:hAnsi="Times New Roman" w:cs="Times New Roman"/>
+        </w:rPr>
+        <w:t>User cannot type in input fields</w:t>
+      </w:r>
+    </w:p>
+    <w:p>
+      <w:pPr>
+        <w:pStyle w:val="ListParagraph"/>
+        <w:numPr>
+          <w:ilvl w:val="0"/>
+          <w:numId w:val="7"/>
+        </w:numPr>
+        <w:rPr>
+          <w:rFonts w:ascii="Times New Roman" w:eastAsia="Times New Roman" w:hAnsi="Times New Roman" w:cs="Times New Roman"/>
+        </w:rPr>
+      </w:pPr>
+      <w:r>
+        <w:rPr>
+          <w:rFonts w:ascii="Times New Roman" w:eastAsia="Times New Roman" w:hAnsi="Times New Roman" w:cs="Times New Roman"/>
+        </w:rPr>
+        <w:t>User does not press submit</w:t>
+      </w:r>
+    </w:p>
+    <w:p>
+      <w:pPr>
+        <w:pStyle w:val="ListParagraph"/>
+        <w:numPr>
+          <w:ilvl w:val="0"/>
+          <w:numId w:val="7"/>
+        </w:numPr>
+        <w:rPr>
+          <w:rFonts w:ascii="Times New Roman" w:eastAsia="Times New Roman" w:hAnsi="Times New Roman" w:cs="Times New Roman"/>
+        </w:rPr>
+      </w:pPr>
+      <w:r>
+        <w:rPr>
+          <w:rFonts w:ascii="Times New Roman" w:eastAsia="Times New Roman" w:hAnsi="Times New Roman" w:cs="Times New Roman"/>
+        </w:rPr>
+        <w:t xml:space="preserve">System does not capture what is </w:t>
+      </w:r>
+      <w:r>
+        <w:rPr>
+          <w:rFonts w:ascii="Times New Roman" w:eastAsia="Times New Roman" w:hAnsi="Times New Roman" w:cs="Times New Roman"/>
+        </w:rPr>
+        <w:t>entered into input field</w:t>
+      </w:r>
+      <w:r>
+        <w:rPr>
+          <w:rFonts w:ascii="Times New Roman" w:eastAsia="Times New Roman" w:hAnsi="Times New Roman" w:cs="Times New Roman"/>
+        </w:rPr>
+        <w:t>s</w:t>
+      </w:r>
+    </w:p>
+    <w:p>
+      <w:pPr>
+        <w:pStyle w:val="ListParagraph"/>
+        <w:numPr>
+          <w:ilvl w:val="0"/>
+          <w:numId w:val="7"/>
+        </w:numPr>
+        <w:rPr>
+          <w:rFonts w:ascii="Times New Roman" w:eastAsia="Times New Roman" w:hAnsi="Times New Roman" w:cs="Times New Roman"/>
+        </w:rPr>
+      </w:pPr>
+      <w:r>
+        <w:rPr>
+          <w:rFonts w:ascii="Times New Roman" w:eastAsia="Times New Roman" w:hAnsi="Times New Roman" w:cs="Times New Roman"/>
+        </w:rPr>
+        <w:t>System cannot access database</w:t>
+      </w:r>
+    </w:p>
+    <w:p>
+      <w:pPr>
+        <w:pStyle w:val="ListParagraph"/>
+        <w:numPr>
+          <w:ilvl w:val="0"/>
+          <w:numId w:val="7"/>
+        </w:numPr>
+        <w:rPr>
+          <w:rFonts w:ascii="Times New Roman" w:eastAsia="Times New Roman" w:hAnsi="Times New Roman" w:cs="Times New Roman"/>
+        </w:rPr>
+      </w:pPr>
+      <w:r>
+        <w:rPr>
+          <w:rFonts w:ascii="Times New Roman" w:eastAsia="Times New Roman" w:hAnsi="Times New Roman" w:cs="Times New Roman"/>
+        </w:rPr>
+        <w:t>User entered incorrect username and password</w:t>
+      </w:r>
+    </w:p>
+    <w:p>
+      <w:pPr>
+        <w:pStyle w:val="ListParagraph"/>
+        <w:numPr>
+          <w:ilvl w:val="0"/>
+          <w:numId w:val="7"/>
+        </w:numPr>
+        <w:rPr>
+          <w:rFonts w:ascii="Times New Roman" w:eastAsia="Times New Roman" w:hAnsi="Times New Roman" w:cs="Times New Roman"/>
+        </w:rPr>
+      </w:pPr>
+      <w:r>
+        <w:rPr>
+          <w:rFonts w:ascii="Times New Roman" w:eastAsia="Times New Roman" w:hAnsi="Times New Roman" w:cs="Times New Roman"/>
+        </w:rPr>
+        <w:t>System does not display account home screen</w:t>
+      </w:r>
+    </w:p>
+    <w:p>
+      <w:pPr>
+        <w:pStyle w:val="ListParagraph"/>
+        <w:rPr>
+          <w:rFonts w:ascii="Times New Roman" w:eastAsia="Times New Roman" w:hAnsi="Times New Roman" w:cs="Times New Roman"/>
+        </w:rPr>
+      </w:pPr>
+      <w:r>
+        <w:rPr>
+          <w:rFonts w:ascii="Times New Roman" w:eastAsia="Times New Roman" w:hAnsi="Times New Roman" w:cs="Times New Roman"/>
+        </w:rPr>
+        <w:t>Test coverage:</w:t>
+      </w:r>
+    </w:p>
+    <w:p>
+      <w:pPr>
+        <w:pStyle w:val="ListParagraph"/>
+        <w:ind w:left="1080"/>
+        <w:rPr>
+          <w:rFonts w:ascii="Times New Roman" w:eastAsia="Times New Roman" w:hAnsi="Times New Roman" w:cs="Times New Roman"/>
+        </w:rPr>
+      </w:pPr>
+      <w:r>
+        <w:rPr>
+          <w:rFonts w:ascii="Times New Roman" w:eastAsia="Times New Roman" w:hAnsi="Times New Roman" w:cs="Times New Roman"/>
+        </w:rPr>
+        <w:t>100% coverage</w:t>
+      </w:r>
+    </w:p>
+    <w:p>
+      <w:pPr>
+        <w:pStyle w:val="ListParagraph"/>
+        <w:numPr>
+          <w:ilvl w:val="0"/>
+          <w:numId w:val="5"/>
+        </w:numPr>
+        <w:rPr>
+          <w:rFonts w:ascii="Times New Roman" w:hAnsi="Times New Roman" w:cs="Times New Roman"/>
+        </w:rPr>
+      </w:pPr>
+      <w:r>
+        <w:rPr>
+          <w:rFonts w:ascii="Times New Roman" w:hAnsi="Times New Roman" w:cs="Times New Roman"/>
+        </w:rPr>
+        <w:t xml:space="preserve"> </w:t>
+      </w:r>
+    </w:p>
+    <w:p>
+      <w:pPr>
+        <w:ind w:left="720"/>
+        <w:rPr>
+          <w:rFonts w:ascii="Times New Roman" w:eastAsia="Times New Roman" w:hAnsi="Times New Roman" w:cs="Times New Roman"/>
+        </w:rPr>
+      </w:pPr>
+      <w:r>
+        <w:rPr>
+          <w:rFonts w:ascii="Times New Roman" w:eastAsia="Times New Roman" w:hAnsi="Times New Roman" w:cs="Times New Roman"/>
+        </w:rPr>
+        <w:t xml:space="preserve">Title: </w:t>
+      </w:r>
+      <w:r>
+        <w:rPr>
+          <w:rFonts w:ascii="Times New Roman" w:eastAsia="Times New Roman" w:hAnsi="Times New Roman" w:cs="Times New Roman"/>
+        </w:rPr>
+        <w:t>Apply to Tutor</w:t>
+      </w:r>
+    </w:p>
+    <w:p>
+      <w:pPr>
+        <w:ind w:left="720"/>
+        <w:rPr>
+          <w:rFonts w:ascii="Times New Roman" w:eastAsia="Times New Roman" w:hAnsi="Times New Roman" w:cs="Times New Roman"/>
+        </w:rPr>
+      </w:pPr>
+      <w:r>
+        <w:rPr>
+          <w:rFonts w:ascii="Times New Roman" w:eastAsia="Times New Roman" w:hAnsi="Times New Roman" w:cs="Times New Roman"/>
+        </w:rPr>
+        <w:t xml:space="preserve">Actors: </w:t>
+      </w:r>
+      <w:r>
+        <w:rPr>
+          <w:rFonts w:ascii="Times New Roman" w:eastAsia="Times New Roman" w:hAnsi="Times New Roman" w:cs="Times New Roman"/>
+        </w:rPr>
+        <w:t>User</w:t>
+      </w:r>
+    </w:p>
+    <w:p>
+      <w:pPr>
+        <w:ind w:left="720"/>
+        <w:rPr>
+          <w:rFonts w:ascii="Times New Roman" w:eastAsia="Times New Roman" w:hAnsi="Times New Roman" w:cs="Times New Roman"/>
+        </w:rPr>
+      </w:pPr>
+      <w:r>
+        <w:rPr>
+          <w:rFonts w:ascii="Times New Roman" w:eastAsia="Times New Roman" w:hAnsi="Times New Roman" w:cs="Times New Roman"/>
+        </w:rPr>
+        <w:t>Main Scenario:</w:t>
+      </w:r>
+    </w:p>
+    <w:p>
+      <w:pPr>
+        <w:pStyle w:val="ListParagraph"/>
+        <w:numPr>
+          <w:ilvl w:val="0"/>
+          <w:numId w:val="8"/>
+        </w:numPr>
+        <w:rPr>
+          <w:rFonts w:ascii="Times New Roman" w:eastAsia="Times New Roman" w:hAnsi="Times New Roman" w:cs="Times New Roman"/>
+        </w:rPr>
+      </w:pPr>
+      <w:r>
+        <w:rPr>
+          <w:rFonts w:ascii="Times New Roman" w:eastAsia="Times New Roman" w:hAnsi="Times New Roman" w:cs="Times New Roman"/>
+        </w:rPr>
+        <w:t xml:space="preserve">User selects </w:t>
+      </w:r>
+      <w:r>
+        <w:rPr>
+          <w:rFonts w:ascii="Times New Roman" w:eastAsia="Times New Roman" w:hAnsi="Times New Roman" w:cs="Times New Roman"/>
+        </w:rPr>
+        <w:t>“apply to tutor”</w:t>
+      </w:r>
+      <w:r>
+        <w:rPr>
+          <w:rFonts w:ascii="Times New Roman" w:eastAsia="Times New Roman" w:hAnsi="Times New Roman" w:cs="Times New Roman"/>
+        </w:rPr>
+        <w:t xml:space="preserve"> from tool bar</w:t>
+      </w:r>
+    </w:p>
+    <w:p>
+      <w:pPr>
+        <w:pStyle w:val="ListParagraph"/>
+        <w:numPr>
+          <w:ilvl w:val="0"/>
+          <w:numId w:val="8"/>
+        </w:numPr>
+        <w:rPr>
+          <w:rFonts w:ascii="Times New Roman" w:eastAsia="Times New Roman" w:hAnsi="Times New Roman" w:cs="Times New Roman"/>
+        </w:rPr>
+      </w:pPr>
+      <w:r>
+        <w:rPr>
+          <w:rFonts w:ascii="Times New Roman" w:eastAsia="Times New Roman" w:hAnsi="Times New Roman" w:cs="Times New Roman"/>
+        </w:rPr>
+        <w:t xml:space="preserve">System displays </w:t>
+      </w:r>
+      <w:r>
+        <w:rPr>
+          <w:rFonts w:ascii="Times New Roman" w:eastAsia="Times New Roman" w:hAnsi="Times New Roman" w:cs="Times New Roman"/>
+        </w:rPr>
+        <w:t>tutor application form</w:t>
+      </w:r>
+    </w:p>
+    <w:p>
+      <w:pPr>
+        <w:pStyle w:val="ListParagraph"/>
+        <w:numPr>
+          <w:ilvl w:val="0"/>
+          <w:numId w:val="8"/>
+        </w:numPr>
+        <w:rPr>
+          <w:rFonts w:ascii="Times New Roman" w:eastAsia="Times New Roman" w:hAnsi="Times New Roman" w:cs="Times New Roman"/>
+        </w:rPr>
+      </w:pPr>
+      <w:r>
+        <w:rPr>
+          <w:rFonts w:ascii="Times New Roman" w:eastAsia="Times New Roman" w:hAnsi="Times New Roman" w:cs="Times New Roman"/>
+        </w:rPr>
+        <w:t xml:space="preserve">User enters </w:t>
+      </w:r>
+      <w:r>
+        <w:rPr>
+          <w:rFonts w:ascii="Times New Roman" w:eastAsia="Times New Roman" w:hAnsi="Times New Roman" w:cs="Times New Roman"/>
+        </w:rPr>
+        <w:t>information</w:t>
+      </w:r>
+      <w:r>
+        <w:rPr>
+          <w:rFonts w:ascii="Times New Roman" w:eastAsia="Times New Roman" w:hAnsi="Times New Roman" w:cs="Times New Roman"/>
+        </w:rPr>
+        <w:t xml:space="preserve"> into</w:t>
+      </w:r>
+      <w:r>
+        <w:rPr>
+          <w:rFonts w:ascii="Times New Roman" w:eastAsia="Times New Roman" w:hAnsi="Times New Roman" w:cs="Times New Roman"/>
+        </w:rPr>
+        <w:t xml:space="preserve"> form</w:t>
+      </w:r>
+      <w:r>
+        <w:rPr>
+          <w:rFonts w:ascii="Times New Roman" w:eastAsia="Times New Roman" w:hAnsi="Times New Roman" w:cs="Times New Roman"/>
+        </w:rPr>
+        <w:t xml:space="preserve"> fields</w:t>
+      </w:r>
+    </w:p>
+    <w:p>
+      <w:pPr>
+        <w:pStyle w:val="ListParagraph"/>
+        <w:numPr>
+          <w:ilvl w:val="0"/>
+          <w:numId w:val="8"/>
+        </w:numPr>
+        <w:rPr>
+          <w:rFonts w:ascii="Times New Roman" w:eastAsia="Times New Roman" w:hAnsi="Times New Roman" w:cs="Times New Roman"/>
+        </w:rPr>
+      </w:pPr>
+      <w:r>
+        <w:rPr>
+          <w:rFonts w:ascii="Times New Roman" w:eastAsia="Times New Roman" w:hAnsi="Times New Roman" w:cs="Times New Roman"/>
+        </w:rPr>
+        <w:t>User presses submit</w:t>
+      </w:r>
+    </w:p>
+    <w:p>
+      <w:pPr>
+        <w:pStyle w:val="ListParagraph"/>
+        <w:numPr>
+          <w:ilvl w:val="0"/>
+          <w:numId w:val="8"/>
+        </w:numPr>
+        <w:rPr>
+          <w:rFonts w:ascii="Times New Roman" w:eastAsia="Times New Roman" w:hAnsi="Times New Roman" w:cs="Times New Roman"/>
+        </w:rPr>
+      </w:pPr>
+      <w:r>
+        <w:rPr>
+          <w:rFonts w:ascii="Times New Roman" w:eastAsia="Times New Roman" w:hAnsi="Times New Roman" w:cs="Times New Roman"/>
+        </w:rPr>
+        <w:t>System captures responses</w:t>
+      </w:r>
+    </w:p>
+    <w:p>
+      <w:pPr>
+        <w:pStyle w:val="ListParagraph"/>
+        <w:numPr>
+          <w:ilvl w:val="0"/>
+          <w:numId w:val="8"/>
+        </w:numPr>
+        <w:rPr>
+          <w:rFonts w:ascii="Times New Roman" w:eastAsia="Times New Roman" w:hAnsi="Times New Roman" w:cs="Times New Roman"/>
+        </w:rPr>
+      </w:pPr>
+      <w:r>
+        <w:rPr>
+          <w:rFonts w:ascii="Times New Roman" w:eastAsia="Times New Roman" w:hAnsi="Times New Roman" w:cs="Times New Roman"/>
+        </w:rPr>
+        <w:t xml:space="preserve">System </w:t>
+      </w:r>
+      <w:r>
+        <w:rPr>
+          <w:rFonts w:ascii="Times New Roman" w:eastAsia="Times New Roman" w:hAnsi="Times New Roman" w:cs="Times New Roman"/>
+        </w:rPr>
+        <w:t>submits application to manager account</w:t>
+      </w:r>
+    </w:p>
+    <w:p>
+      <w:pPr>
+        <w:pStyle w:val="ListParagraph"/>
+        <w:numPr>
+          <w:ilvl w:val="0"/>
+          <w:numId w:val="8"/>
+        </w:numPr>
+        <w:rPr>
+          <w:rFonts w:ascii="Times New Roman" w:eastAsia="Times New Roman" w:hAnsi="Times New Roman" w:cs="Times New Roman"/>
+        </w:rPr>
+      </w:pPr>
+      <w:r>
+        <w:rPr>
+          <w:rFonts w:ascii="Times New Roman" w:eastAsia="Times New Roman" w:hAnsi="Times New Roman" w:cs="Times New Roman"/>
+        </w:rPr>
+        <w:t xml:space="preserve">System displays </w:t>
+      </w:r>
+      <w:r>
+        <w:rPr>
+          <w:rFonts w:ascii="Times New Roman" w:eastAsia="Times New Roman" w:hAnsi="Times New Roman" w:cs="Times New Roman"/>
+        </w:rPr>
+        <w:t>submission verification</w:t>
+      </w:r>
+    </w:p>
+    <w:p>
+      <w:pPr>
+        <w:rPr>
+          <w:rFonts w:ascii="Times New Roman" w:eastAsia="Times New Roman" w:hAnsi="Times New Roman" w:cs="Times New Roman"/>
+        </w:rPr>
+      </w:pPr>
+    </w:p>
+    <w:p>
+      <w:pPr>
+        <w:ind w:left="720"/>
+        <w:rPr>
+          <w:rFonts w:ascii="Times New Roman" w:eastAsia="Times New Roman" w:hAnsi="Times New Roman" w:cs="Times New Roman"/>
+        </w:rPr>
+      </w:pPr>
+      <w:r>
+        <w:rPr>
+          <w:rFonts w:ascii="Times New Roman" w:eastAsia="Times New Roman" w:hAnsi="Times New Roman" w:cs="Times New Roman"/>
+        </w:rPr>
+        <w:t>Alternatives:</w:t>
+      </w:r>
+    </w:p>
+    <w:p>
+      <w:pPr>
+        <w:ind w:left="1440"/>
+        <w:rPr>
+          <w:rFonts w:ascii="Times New Roman" w:eastAsia="Times New Roman" w:hAnsi="Times New Roman" w:cs="Times New Roman"/>
+        </w:rPr>
+      </w:pPr>
+      <w:r>
+        <w:rPr>
+          <w:rFonts w:ascii="Times New Roman" w:eastAsia="Times New Roman" w:hAnsi="Times New Roman" w:cs="Times New Roman"/>
+        </w:rPr>
+        <w:t>2a. System does not display tutor application form</w:t>
+      </w:r>
+    </w:p>
+    <w:p>
+      <w:pPr>
+        <w:ind w:left="1440"/>
+        <w:rPr>
+          <w:rFonts w:ascii="Times New Roman" w:eastAsia="Times New Roman" w:hAnsi="Times New Roman" w:cs="Times New Roman"/>
+        </w:rPr>
+      </w:pPr>
+      <w:r>
+        <w:rPr>
+          <w:rFonts w:ascii="Times New Roman" w:eastAsia="Times New Roman" w:hAnsi="Times New Roman" w:cs="Times New Roman"/>
+        </w:rPr>
+        <w:t>2a1. System fails to apply the tutor</w:t>
+      </w:r>
+    </w:p>
+    <w:p>
+      <w:pPr>
+        <w:ind w:left="1440"/>
+        <w:rPr>
+          <w:rFonts w:ascii="Times New Roman" w:eastAsia="Times New Roman" w:hAnsi="Times New Roman" w:cs="Times New Roman"/>
+        </w:rPr>
+      </w:pPr>
+      <w:r>
+        <w:rPr>
+          <w:rFonts w:ascii="Times New Roman" w:eastAsia="Times New Roman" w:hAnsi="Times New Roman" w:cs="Times New Roman"/>
+        </w:rPr>
+        <w:t>3a. User cannot enter information in fields</w:t>
+      </w:r>
+    </w:p>
+    <w:p>
+      <w:pPr>
+        <w:ind w:left="1440"/>
+        <w:rPr>
+          <w:rFonts w:ascii="Times New Roman" w:eastAsia="Times New Roman" w:hAnsi="Times New Roman" w:cs="Times New Roman"/>
+        </w:rPr>
+      </w:pPr>
+      <w:r>
+        <w:rPr>
+          <w:rFonts w:ascii="Times New Roman" w:eastAsia="Times New Roman" w:hAnsi="Times New Roman" w:cs="Times New Roman"/>
+        </w:rPr>
+        <w:t>3a1. System fails to apply the tutor</w:t>
+      </w:r>
+    </w:p>
+    <w:p>
+      <w:pPr>
+        <w:ind w:left="1440"/>
+        <w:rPr>
+          <w:rFonts w:ascii="Times New Roman" w:eastAsia="Times New Roman" w:hAnsi="Times New Roman" w:cs="Times New Roman"/>
+        </w:rPr>
+      </w:pPr>
+      <w:r>
+        <w:rPr>
+          <w:rFonts w:ascii="Times New Roman" w:eastAsia="Times New Roman" w:hAnsi="Times New Roman" w:cs="Times New Roman"/>
+        </w:rPr>
+        <w:t xml:space="preserve">4a. </w:t>
+      </w:r>
+      <w:r>
+        <w:rPr>
+          <w:rFonts w:ascii="Times New Roman" w:eastAsia="Times New Roman" w:hAnsi="Times New Roman" w:cs="Times New Roman"/>
+        </w:rPr>
+        <w:t>User does not press submit</w:t>
+      </w:r>
+      <w:r>
+        <w:rPr>
+          <w:rFonts w:ascii="Times New Roman" w:eastAsia="Times New Roman" w:hAnsi="Times New Roman" w:cs="Times New Roman"/>
+        </w:rPr>
+        <w:t xml:space="preserve"> button</w:t>
+      </w:r>
+    </w:p>
+    <w:p>
+      <w:pPr>
+        <w:ind w:left="1440"/>
+        <w:rPr>
+          <w:rFonts w:ascii="Times New Roman" w:eastAsia="Times New Roman" w:hAnsi="Times New Roman" w:cs="Times New Roman"/>
+        </w:rPr>
+      </w:pPr>
+      <w:r>
+        <w:rPr>
+          <w:rFonts w:ascii="Times New Roman" w:eastAsia="Times New Roman" w:hAnsi="Times New Roman" w:cs="Times New Roman"/>
+        </w:rPr>
+        <w:t>4a1</w:t>
+      </w:r>
+      <w:r>
+        <w:rPr>
+          <w:rFonts w:ascii="Times New Roman" w:eastAsia="Times New Roman" w:hAnsi="Times New Roman" w:cs="Times New Roman"/>
+        </w:rPr>
+        <w:t>. System fails to apply the tutor</w:t>
+      </w:r>
+    </w:p>
+    <w:p>
+      <w:pPr>
+        <w:ind w:left="1440"/>
+        <w:rPr>
+          <w:rFonts w:ascii="Times New Roman" w:eastAsia="Times New Roman" w:hAnsi="Times New Roman" w:cs="Times New Roman"/>
+        </w:rPr>
+      </w:pPr>
+      <w:r>
+        <w:rPr>
+          <w:rFonts w:ascii="Times New Roman" w:eastAsia="Times New Roman" w:hAnsi="Times New Roman" w:cs="Times New Roman"/>
+        </w:rPr>
+        <w:t>5a. System does not capture responses</w:t>
+      </w:r>
+    </w:p>
+    <w:p>
+      <w:pPr>
+        <w:ind w:left="1440"/>
+        <w:rPr>
+          <w:rFonts w:ascii="Times New Roman" w:eastAsia="Times New Roman" w:hAnsi="Times New Roman" w:cs="Times New Roman"/>
+        </w:rPr>
+      </w:pPr>
+      <w:r>
+        <w:rPr>
+          <w:rFonts w:ascii="Times New Roman" w:eastAsia="Times New Roman" w:hAnsi="Times New Roman" w:cs="Times New Roman"/>
+        </w:rPr>
+        <w:t xml:space="preserve">5a1. </w:t>
+      </w:r>
+      <w:r>
+        <w:rPr>
+          <w:rFonts w:ascii="Times New Roman" w:eastAsia="Times New Roman" w:hAnsi="Times New Roman" w:cs="Times New Roman"/>
+        </w:rPr>
+        <w:t>System fails to apply the tutor</w:t>
+      </w:r>
+    </w:p>
+    <w:p>
+      <w:pPr>
+        <w:ind w:left="1440"/>
+        <w:rPr>
+          <w:rFonts w:ascii="Times New Roman" w:eastAsia="Times New Roman" w:hAnsi="Times New Roman" w:cs="Times New Roman"/>
+        </w:rPr>
+      </w:pPr>
+      <w:r>
+        <w:rPr>
+          <w:rFonts w:ascii="Times New Roman" w:eastAsia="Times New Roman" w:hAnsi="Times New Roman" w:cs="Times New Roman"/>
+        </w:rPr>
+        <w:t>6a. System cannot access database</w:t>
+      </w:r>
+    </w:p>
+    <w:p>
+      <w:pPr>
+        <w:ind w:left="1440"/>
+        <w:rPr>
+          <w:rFonts w:ascii="Times New Roman" w:eastAsia="Times New Roman" w:hAnsi="Times New Roman" w:cs="Times New Roman"/>
+        </w:rPr>
+      </w:pPr>
+      <w:r>
+        <w:rPr>
+          <w:rFonts w:ascii="Times New Roman" w:eastAsia="Times New Roman" w:hAnsi="Times New Roman" w:cs="Times New Roman"/>
+        </w:rPr>
+        <w:t xml:space="preserve">6a1. </w:t>
+      </w:r>
+      <w:r>
+        <w:rPr>
+          <w:rFonts w:ascii="Times New Roman" w:eastAsia="Times New Roman" w:hAnsi="Times New Roman" w:cs="Times New Roman"/>
+        </w:rPr>
+        <w:t>System fails to apply the tutor</w:t>
+      </w:r>
+    </w:p>
+    <w:p>
+      <w:pPr>
+        <w:ind w:left="1440"/>
+        <w:rPr>
+          <w:rFonts w:ascii="Times New Roman" w:eastAsia="Times New Roman" w:hAnsi="Times New Roman" w:cs="Times New Roman"/>
+        </w:rPr>
+      </w:pPr>
+      <w:r>
+        <w:rPr>
+          <w:rFonts w:ascii="Times New Roman" w:eastAsia="Times New Roman" w:hAnsi="Times New Roman" w:cs="Times New Roman"/>
+        </w:rPr>
+        <w:t>6b. Manager account not updated</w:t>
+      </w:r>
+    </w:p>
+    <w:p>
+      <w:pPr>
+        <w:ind w:left="1440"/>
+        <w:rPr>
+          <w:rFonts w:ascii="Times New Roman" w:eastAsia="Times New Roman" w:hAnsi="Times New Roman" w:cs="Times New Roman"/>
+        </w:rPr>
+      </w:pPr>
+      <w:r>
+        <w:rPr>
+          <w:rFonts w:ascii="Times New Roman" w:eastAsia="Times New Roman" w:hAnsi="Times New Roman" w:cs="Times New Roman"/>
+        </w:rPr>
+        <w:lastRenderedPageBreak/>
+        <w:t xml:space="preserve">6b1. </w:t>
+      </w:r>
+      <w:r>
+        <w:rPr>
+          <w:rFonts w:ascii="Times New Roman" w:eastAsia="Times New Roman" w:hAnsi="Times New Roman" w:cs="Times New Roman"/>
+        </w:rPr>
+        <w:t>System fails to apply the tutor</w:t>
+      </w:r>
+    </w:p>
+    <w:p>
+      <w:pPr>
+        <w:ind w:left="1440"/>
+        <w:rPr>
+          <w:rFonts w:ascii="Times New Roman" w:eastAsia="Times New Roman" w:hAnsi="Times New Roman" w:cs="Times New Roman"/>
+        </w:rPr>
+      </w:pPr>
+      <w:r>
+        <w:rPr>
+          <w:rFonts w:ascii="Times New Roman" w:eastAsia="Times New Roman" w:hAnsi="Times New Roman" w:cs="Times New Roman"/>
+        </w:rPr>
+        <w:t>7a. System does not display submission verification</w:t>
+      </w:r>
+    </w:p>
+    <w:p>
+      <w:pPr>
+        <w:ind w:left="1440"/>
+        <w:rPr>
+          <w:rFonts w:ascii="Times New Roman" w:eastAsia="Times New Roman" w:hAnsi="Times New Roman" w:cs="Times New Roman"/>
+        </w:rPr>
+      </w:pPr>
+      <w:r>
+        <w:rPr>
+          <w:rFonts w:ascii="Times New Roman" w:eastAsia="Times New Roman" w:hAnsi="Times New Roman" w:cs="Times New Roman"/>
+        </w:rPr>
+        <w:t xml:space="preserve">7a1. </w:t>
+      </w:r>
+      <w:r>
+        <w:rPr>
+          <w:rFonts w:ascii="Times New Roman" w:eastAsia="Times New Roman" w:hAnsi="Times New Roman" w:cs="Times New Roman"/>
+        </w:rPr>
+        <w:t>System fails to apply the tutor</w:t>
+      </w:r>
+    </w:p>
+    <w:p>
+      <w:pPr>
+        <w:ind w:left="720"/>
+        <w:rPr>
+          <w:rFonts w:ascii="Times New Roman" w:eastAsia="Times New Roman" w:hAnsi="Times New Roman" w:cs="Times New Roman"/>
+        </w:rPr>
+      </w:pPr>
+      <w:r>
+        <w:rPr>
+          <w:rFonts w:ascii="Times New Roman" w:eastAsia="Times New Roman" w:hAnsi="Times New Roman" w:cs="Times New Roman"/>
+        </w:rPr>
+        <w:t xml:space="preserve"> </w:t>
+      </w:r>
+    </w:p>
+    <w:p>
+      <w:pPr>
+        <w:ind w:left="720"/>
+        <w:rPr>
+          <w:rFonts w:ascii="Times New Roman" w:eastAsia="Times New Roman" w:hAnsi="Times New Roman" w:cs="Times New Roman"/>
+        </w:rPr>
+      </w:pPr>
+      <w:r>
+        <w:rPr>
+          <w:rFonts w:ascii="Times New Roman" w:eastAsia="Times New Roman" w:hAnsi="Times New Roman" w:cs="Times New Roman"/>
+        </w:rPr>
+        <w:t>Test situation:</w:t>
+      </w:r>
+    </w:p>
+    <w:p>
+      <w:pPr>
+        <w:pStyle w:val="ListParagraph"/>
+        <w:numPr>
+          <w:ilvl w:val="0"/>
+          <w:numId w:val="9"/>
+        </w:numPr>
+        <w:rPr>
+          <w:rFonts w:ascii="Times New Roman" w:eastAsia="Times New Roman" w:hAnsi="Times New Roman" w:cs="Times New Roman"/>
+        </w:rPr>
+      </w:pPr>
+      <w:r>
+        <w:rPr>
+          <w:rFonts w:ascii="Times New Roman" w:eastAsia="Times New Roman" w:hAnsi="Times New Roman" w:cs="Times New Roman"/>
+        </w:rPr>
+        <w:t>Tutor apply selection does not reroute</w:t>
+      </w:r>
+    </w:p>
+    <w:p>
+      <w:pPr>
+        <w:pStyle w:val="ListParagraph"/>
+        <w:numPr>
+          <w:ilvl w:val="0"/>
+          <w:numId w:val="9"/>
+        </w:numPr>
+        <w:rPr>
+          <w:rFonts w:ascii="Times New Roman" w:eastAsia="Times New Roman" w:hAnsi="Times New Roman" w:cs="Times New Roman"/>
+        </w:rPr>
+      </w:pPr>
+      <w:r>
+        <w:rPr>
+          <w:rFonts w:ascii="Times New Roman" w:eastAsia="Times New Roman" w:hAnsi="Times New Roman" w:cs="Times New Roman"/>
+        </w:rPr>
+        <w:t>System does not display application form</w:t>
+      </w:r>
+    </w:p>
+    <w:p>
+      <w:pPr>
+        <w:pStyle w:val="ListParagraph"/>
+        <w:numPr>
+          <w:ilvl w:val="0"/>
+          <w:numId w:val="9"/>
+        </w:numPr>
+        <w:rPr>
+          <w:rFonts w:ascii="Times New Roman" w:eastAsia="Times New Roman" w:hAnsi="Times New Roman" w:cs="Times New Roman"/>
+        </w:rPr>
+      </w:pPr>
+      <w:r>
+        <w:rPr>
+          <w:rFonts w:ascii="Times New Roman" w:eastAsia="Times New Roman" w:hAnsi="Times New Roman" w:cs="Times New Roman"/>
+        </w:rPr>
+        <w:t>User cannot type in input fields</w:t>
+      </w:r>
+    </w:p>
+    <w:p>
+      <w:pPr>
+        <w:pStyle w:val="ListParagraph"/>
+        <w:numPr>
+          <w:ilvl w:val="0"/>
+          <w:numId w:val="9"/>
+        </w:numPr>
+        <w:rPr>
+          <w:rFonts w:ascii="Times New Roman" w:eastAsia="Times New Roman" w:hAnsi="Times New Roman" w:cs="Times New Roman"/>
+        </w:rPr>
+      </w:pPr>
+      <w:r>
+        <w:rPr>
+          <w:rFonts w:ascii="Times New Roman" w:eastAsia="Times New Roman" w:hAnsi="Times New Roman" w:cs="Times New Roman"/>
+        </w:rPr>
+        <w:t>User does not press submit</w:t>
+      </w:r>
+    </w:p>
+    <w:p>
+      <w:pPr>
+        <w:pStyle w:val="ListParagraph"/>
+        <w:numPr>
+          <w:ilvl w:val="0"/>
+          <w:numId w:val="9"/>
+        </w:numPr>
+        <w:rPr>
+          <w:rFonts w:ascii="Times New Roman" w:eastAsia="Times New Roman" w:hAnsi="Times New Roman" w:cs="Times New Roman"/>
+        </w:rPr>
+      </w:pPr>
+      <w:r>
+        <w:rPr>
+          <w:rFonts w:ascii="Times New Roman" w:eastAsia="Times New Roman" w:hAnsi="Times New Roman" w:cs="Times New Roman"/>
+        </w:rPr>
+        <w:t>System does not capture information from input fields</w:t>
+      </w:r>
+    </w:p>
+    <w:p>
+      <w:pPr>
+        <w:pStyle w:val="ListParagraph"/>
+        <w:numPr>
+          <w:ilvl w:val="0"/>
+          <w:numId w:val="9"/>
+        </w:numPr>
+        <w:rPr>
+          <w:rFonts w:ascii="Times New Roman" w:eastAsia="Times New Roman" w:hAnsi="Times New Roman" w:cs="Times New Roman"/>
+        </w:rPr>
+      </w:pPr>
+      <w:r>
+        <w:rPr>
+          <w:rFonts w:ascii="Times New Roman" w:eastAsia="Times New Roman" w:hAnsi="Times New Roman" w:cs="Times New Roman"/>
+        </w:rPr>
+        <w:t>System cannot access database</w:t>
+      </w:r>
+    </w:p>
+    <w:p>
+      <w:pPr>
+        <w:pStyle w:val="ListParagraph"/>
+        <w:numPr>
+          <w:ilvl w:val="0"/>
+          <w:numId w:val="9"/>
+        </w:numPr>
+        <w:rPr>
+          <w:rFonts w:ascii="Times New Roman" w:eastAsia="Times New Roman" w:hAnsi="Times New Roman" w:cs="Times New Roman"/>
+        </w:rPr>
+      </w:pPr>
+      <w:r>
+        <w:rPr>
+          <w:rFonts w:ascii="Times New Roman" w:eastAsia="Times New Roman" w:hAnsi="Times New Roman" w:cs="Times New Roman"/>
+        </w:rPr>
+        <w:t>Manager account is not accessible</w:t>
+      </w:r>
+    </w:p>
+    <w:p>
+      <w:pPr>
+        <w:ind w:left="720"/>
+        <w:rPr>
+          <w:rFonts w:ascii="Times New Roman" w:eastAsia="Times New Roman" w:hAnsi="Times New Roman" w:cs="Times New Roman"/>
+        </w:rPr>
+      </w:pPr>
+      <w:r>
+        <w:rPr>
+          <w:rFonts w:ascii="Times New Roman" w:eastAsia="Times New Roman" w:hAnsi="Times New Roman" w:cs="Times New Roman"/>
+        </w:rPr>
+        <w:t>Test coverage:</w:t>
+      </w:r>
+    </w:p>
+    <w:p>
+      <w:pPr>
+        <w:ind w:left="720" w:firstLine="720"/>
+        <w:rPr>
+          <w:rFonts w:ascii="Times New Roman" w:eastAsia="Times New Roman" w:hAnsi="Times New Roman" w:cs="Times New Roman"/>
+        </w:rPr>
+      </w:pPr>
+      <w:r>
+        <w:rPr>
+          <w:rFonts w:ascii="Times New Roman" w:eastAsia="Times New Roman" w:hAnsi="Times New Roman" w:cs="Times New Roman"/>
+        </w:rPr>
+        <w:t>100% coverage</w:t>
+      </w:r>
+    </w:p>
+    <w:p>
+      <w:pPr>
+        <w:pStyle w:val="ListParagraph"/>
+        <w:numPr>
+          <w:ilvl w:val="0"/>
+          <w:numId w:val="5"/>
+        </w:numPr>
+        <w:rPr>
+          <w:rFonts w:ascii="Times New Roman" w:hAnsi="Times New Roman" w:cs="Times New Roman"/>
+        </w:rPr>
+      </w:pPr>
+    </w:p>
+    <w:p>
+      <w:pPr>
+        <w:ind w:left="720"/>
+        <w:rPr>
+          <w:rFonts w:ascii="Times New Roman" w:eastAsia="Times New Roman" w:hAnsi="Times New Roman" w:cs="Times New Roman"/>
+        </w:rPr>
+      </w:pPr>
+      <w:r>
+        <w:rPr>
+          <w:rFonts w:ascii="Times New Roman" w:eastAsia="Times New Roman" w:hAnsi="Times New Roman" w:cs="Times New Roman"/>
+        </w:rPr>
+        <w:t xml:space="preserve">Title: </w:t>
+      </w:r>
+      <w:r>
+        <w:rPr>
+          <w:rFonts w:ascii="Times New Roman" w:eastAsia="Times New Roman" w:hAnsi="Times New Roman" w:cs="Times New Roman"/>
+        </w:rPr>
+        <w:t>Create Student Profile</w:t>
+      </w:r>
+    </w:p>
+    <w:p>
+      <w:pPr>
+        <w:ind w:left="720"/>
+        <w:rPr>
+          <w:rFonts w:ascii="Times New Roman" w:eastAsia="Times New Roman" w:hAnsi="Times New Roman" w:cs="Times New Roman"/>
+        </w:rPr>
+      </w:pPr>
+      <w:r>
+        <w:rPr>
+          <w:rFonts w:ascii="Times New Roman" w:eastAsia="Times New Roman" w:hAnsi="Times New Roman" w:cs="Times New Roman"/>
+        </w:rPr>
+        <w:t xml:space="preserve">Actors: </w:t>
+      </w:r>
+      <w:r>
+        <w:rPr>
+          <w:rFonts w:ascii="Times New Roman" w:eastAsia="Times New Roman" w:hAnsi="Times New Roman" w:cs="Times New Roman"/>
+        </w:rPr>
+        <w:t>User</w:t>
+      </w:r>
+    </w:p>
+    <w:p>
+      <w:pPr>
+        <w:ind w:left="720"/>
+        <w:rPr>
+          <w:rFonts w:ascii="Times New Roman" w:eastAsia="Times New Roman" w:hAnsi="Times New Roman" w:cs="Times New Roman"/>
+        </w:rPr>
+      </w:pPr>
+      <w:r>
+        <w:rPr>
+          <w:rFonts w:ascii="Times New Roman" w:eastAsia="Times New Roman" w:hAnsi="Times New Roman" w:cs="Times New Roman"/>
+        </w:rPr>
+        <w:t>Main Scenario:</w:t>
+      </w:r>
+    </w:p>
+    <w:p>
+      <w:pPr>
+        <w:pStyle w:val="ListParagraph"/>
+        <w:numPr>
+          <w:ilvl w:val="0"/>
+          <w:numId w:val="10"/>
+        </w:numPr>
+        <w:rPr>
+          <w:rFonts w:ascii="Times New Roman" w:eastAsia="Times New Roman" w:hAnsi="Times New Roman" w:cs="Times New Roman"/>
+        </w:rPr>
+      </w:pPr>
+      <w:r>
+        <w:rPr>
+          <w:rFonts w:ascii="Times New Roman" w:eastAsia="Times New Roman" w:hAnsi="Times New Roman" w:cs="Times New Roman"/>
+        </w:rPr>
+        <w:t>User selects “sign up”</w:t>
+      </w:r>
+    </w:p>
+    <w:p>
+      <w:pPr>
+        <w:pStyle w:val="ListParagraph"/>
+        <w:numPr>
+          <w:ilvl w:val="0"/>
+          <w:numId w:val="10"/>
+        </w:numPr>
+        <w:rPr>
+          <w:rFonts w:ascii="Times New Roman" w:eastAsia="Times New Roman" w:hAnsi="Times New Roman" w:cs="Times New Roman"/>
+        </w:rPr>
+      </w:pPr>
+      <w:r>
+        <w:rPr>
+          <w:rFonts w:ascii="Times New Roman" w:eastAsia="Times New Roman" w:hAnsi="Times New Roman" w:cs="Times New Roman"/>
+        </w:rPr>
+        <w:t>System displays create student profile form</w:t>
+      </w:r>
+    </w:p>
+    <w:p>
+      <w:pPr>
+        <w:pStyle w:val="ListParagraph"/>
+        <w:numPr>
+          <w:ilvl w:val="0"/>
+          <w:numId w:val="10"/>
+        </w:numPr>
+        <w:rPr>
+          <w:rFonts w:ascii="Times New Roman" w:eastAsia="Times New Roman" w:hAnsi="Times New Roman" w:cs="Times New Roman"/>
+        </w:rPr>
+      </w:pPr>
+      <w:r>
+        <w:rPr>
+          <w:rFonts w:ascii="Times New Roman" w:eastAsia="Times New Roman" w:hAnsi="Times New Roman" w:cs="Times New Roman"/>
+        </w:rPr>
+        <w:t xml:space="preserve">User enters information into fields </w:t>
+      </w:r>
+    </w:p>
+    <w:p>
+      <w:pPr>
+        <w:pStyle w:val="ListParagraph"/>
+        <w:numPr>
+          <w:ilvl w:val="0"/>
+          <w:numId w:val="10"/>
+        </w:numPr>
+        <w:rPr>
+          <w:rFonts w:ascii="Times New Roman" w:eastAsia="Times New Roman" w:hAnsi="Times New Roman" w:cs="Times New Roman"/>
+        </w:rPr>
+      </w:pPr>
+      <w:r>
+        <w:rPr>
+          <w:rFonts w:ascii="Times New Roman" w:eastAsia="Times New Roman" w:hAnsi="Times New Roman" w:cs="Times New Roman"/>
+        </w:rPr>
+        <w:t>User presses submit</w:t>
+      </w:r>
+    </w:p>
+    <w:p>
+      <w:pPr>
+        <w:pStyle w:val="ListParagraph"/>
+        <w:numPr>
+          <w:ilvl w:val="0"/>
+          <w:numId w:val="10"/>
+        </w:numPr>
+        <w:rPr>
+          <w:rFonts w:ascii="Times New Roman" w:eastAsia="Times New Roman" w:hAnsi="Times New Roman" w:cs="Times New Roman"/>
+        </w:rPr>
+      </w:pPr>
+      <w:r>
+        <w:rPr>
+          <w:rFonts w:ascii="Times New Roman" w:eastAsia="Times New Roman" w:hAnsi="Times New Roman" w:cs="Times New Roman"/>
+        </w:rPr>
+        <w:t>System captures responses</w:t>
+      </w:r>
+    </w:p>
+    <w:p>
+      <w:pPr>
+        <w:pStyle w:val="ListParagraph"/>
+        <w:numPr>
+          <w:ilvl w:val="0"/>
+          <w:numId w:val="10"/>
+        </w:numPr>
+        <w:rPr>
+          <w:rFonts w:ascii="Times New Roman" w:eastAsia="Times New Roman" w:hAnsi="Times New Roman" w:cs="Times New Roman"/>
+        </w:rPr>
+      </w:pPr>
+      <w:r>
+        <w:rPr>
+          <w:rFonts w:ascii="Times New Roman" w:eastAsia="Times New Roman" w:hAnsi="Times New Roman" w:cs="Times New Roman"/>
+        </w:rPr>
+        <w:t>System submits responses to database</w:t>
+      </w:r>
+    </w:p>
+    <w:p>
+      <w:pPr>
+        <w:pStyle w:val="ListParagraph"/>
+        <w:numPr>
+          <w:ilvl w:val="0"/>
+          <w:numId w:val="10"/>
+        </w:numPr>
+        <w:rPr>
+          <w:rFonts w:ascii="Times New Roman" w:eastAsia="Times New Roman" w:hAnsi="Times New Roman" w:cs="Times New Roman"/>
+        </w:rPr>
+      </w:pPr>
+      <w:r>
+        <w:rPr>
+          <w:rFonts w:ascii="Times New Roman" w:eastAsia="Times New Roman" w:hAnsi="Times New Roman" w:cs="Times New Roman"/>
+        </w:rPr>
+        <w:t>System displays student profile page</w:t>
+      </w:r>
+    </w:p>
+    <w:p>
+      <w:pPr>
+        <w:ind w:left="720"/>
+        <w:rPr>
+          <w:rFonts w:ascii="Times New Roman" w:eastAsia="Times New Roman" w:hAnsi="Times New Roman" w:cs="Times New Roman"/>
+        </w:rPr>
+      </w:pPr>
+      <w:r>
+        <w:rPr>
+          <w:rFonts w:ascii="Times New Roman" w:eastAsia="Times New Roman" w:hAnsi="Times New Roman" w:cs="Times New Roman"/>
+        </w:rPr>
+        <w:t>Alternatives:</w:t>
+      </w:r>
+    </w:p>
+    <w:p>
+      <w:pPr>
+        <w:ind w:left="1440"/>
+        <w:rPr>
+          <w:rFonts w:ascii="Times New Roman" w:eastAsia="Times New Roman" w:hAnsi="Times New Roman" w:cs="Times New Roman"/>
+        </w:rPr>
+      </w:pPr>
+      <w:r>
+        <w:rPr>
+          <w:rFonts w:ascii="Times New Roman" w:eastAsia="Times New Roman" w:hAnsi="Times New Roman" w:cs="Times New Roman"/>
+        </w:rPr>
+        <w:t>2</w:t>
+      </w:r>
+      <w:r>
+        <w:rPr>
+          <w:rFonts w:ascii="Times New Roman" w:eastAsia="Times New Roman" w:hAnsi="Times New Roman" w:cs="Times New Roman"/>
+        </w:rPr>
+        <w:t xml:space="preserve">a. </w:t>
+      </w:r>
+      <w:r>
+        <w:rPr>
+          <w:rFonts w:ascii="Times New Roman" w:eastAsia="Times New Roman" w:hAnsi="Times New Roman" w:cs="Times New Roman"/>
+        </w:rPr>
+        <w:t xml:space="preserve">System does not display form </w:t>
+      </w:r>
+    </w:p>
+    <w:p>
+      <w:pPr>
+        <w:ind w:left="1440"/>
+        <w:rPr>
+          <w:rFonts w:ascii="Times New Roman" w:eastAsia="Times New Roman" w:hAnsi="Times New Roman" w:cs="Times New Roman"/>
+        </w:rPr>
+      </w:pPr>
+      <w:r>
+        <w:rPr>
+          <w:rFonts w:ascii="Times New Roman" w:eastAsia="Times New Roman" w:hAnsi="Times New Roman" w:cs="Times New Roman"/>
+        </w:rPr>
+        <w:t>2a1. System fails to create student profile</w:t>
+      </w:r>
+    </w:p>
+    <w:p>
+      <w:pPr>
+        <w:ind w:left="1440"/>
+        <w:rPr>
+          <w:rFonts w:ascii="Times New Roman" w:eastAsia="Times New Roman" w:hAnsi="Times New Roman" w:cs="Times New Roman"/>
+        </w:rPr>
+      </w:pPr>
+      <w:r>
+        <w:rPr>
+          <w:rFonts w:ascii="Times New Roman" w:eastAsia="Times New Roman" w:hAnsi="Times New Roman" w:cs="Times New Roman"/>
+        </w:rPr>
+        <w:t>3a. User cannot enter information in fields</w:t>
+      </w:r>
+    </w:p>
+    <w:p>
+      <w:pPr>
+        <w:ind w:left="1440"/>
+        <w:rPr>
+          <w:rFonts w:ascii="Times New Roman" w:eastAsia="Times New Roman" w:hAnsi="Times New Roman" w:cs="Times New Roman"/>
+        </w:rPr>
+      </w:pPr>
+      <w:r>
+        <w:rPr>
+          <w:rFonts w:ascii="Times New Roman" w:eastAsia="Times New Roman" w:hAnsi="Times New Roman" w:cs="Times New Roman"/>
+        </w:rPr>
+        <w:t xml:space="preserve">3a1. </w:t>
+      </w:r>
+      <w:r>
+        <w:rPr>
+          <w:rFonts w:ascii="Times New Roman" w:eastAsia="Times New Roman" w:hAnsi="Times New Roman" w:cs="Times New Roman"/>
+        </w:rPr>
+        <w:t>System fails to create student profile</w:t>
+      </w:r>
+    </w:p>
+    <w:p>
+      <w:pPr>
+        <w:ind w:left="1440"/>
+        <w:rPr>
+          <w:rFonts w:ascii="Times New Roman" w:eastAsia="Times New Roman" w:hAnsi="Times New Roman" w:cs="Times New Roman"/>
+        </w:rPr>
+      </w:pPr>
+      <w:r>
+        <w:rPr>
+          <w:rFonts w:ascii="Times New Roman" w:eastAsia="Times New Roman" w:hAnsi="Times New Roman" w:cs="Times New Roman"/>
+        </w:rPr>
+        <w:t>4a. User does not press submit</w:t>
+      </w:r>
+    </w:p>
+    <w:p>
+      <w:pPr>
+        <w:ind w:left="1440"/>
+        <w:rPr>
+          <w:rFonts w:ascii="Times New Roman" w:eastAsia="Times New Roman" w:hAnsi="Times New Roman" w:cs="Times New Roman"/>
+        </w:rPr>
+      </w:pPr>
+      <w:r>
+        <w:rPr>
+          <w:rFonts w:ascii="Times New Roman" w:eastAsia="Times New Roman" w:hAnsi="Times New Roman" w:cs="Times New Roman"/>
+        </w:rPr>
+        <w:t xml:space="preserve">4a1. </w:t>
+      </w:r>
+      <w:r>
+        <w:rPr>
+          <w:rFonts w:ascii="Times New Roman" w:eastAsia="Times New Roman" w:hAnsi="Times New Roman" w:cs="Times New Roman"/>
+        </w:rPr>
+        <w:t>System fails to create student profile</w:t>
+      </w:r>
+    </w:p>
+    <w:p>
+      <w:pPr>
+        <w:ind w:left="1440"/>
+        <w:rPr>
+          <w:rFonts w:ascii="Times New Roman" w:eastAsia="Times New Roman" w:hAnsi="Times New Roman" w:cs="Times New Roman"/>
+        </w:rPr>
+      </w:pPr>
+      <w:r>
+        <w:rPr>
+          <w:rFonts w:ascii="Times New Roman" w:eastAsia="Times New Roman" w:hAnsi="Times New Roman" w:cs="Times New Roman"/>
+        </w:rPr>
+        <w:t>5a. System does not capture responses</w:t>
+      </w:r>
+    </w:p>
+    <w:p>
+      <w:pPr>
+        <w:ind w:left="1440"/>
+        <w:rPr>
+          <w:rFonts w:ascii="Times New Roman" w:eastAsia="Times New Roman" w:hAnsi="Times New Roman" w:cs="Times New Roman"/>
+        </w:rPr>
+      </w:pPr>
+      <w:r>
+        <w:rPr>
+          <w:rFonts w:ascii="Times New Roman" w:eastAsia="Times New Roman" w:hAnsi="Times New Roman" w:cs="Times New Roman"/>
+        </w:rPr>
+        <w:t xml:space="preserve">5a1. </w:t>
+      </w:r>
+      <w:r>
+        <w:rPr>
+          <w:rFonts w:ascii="Times New Roman" w:eastAsia="Times New Roman" w:hAnsi="Times New Roman" w:cs="Times New Roman"/>
+        </w:rPr>
+        <w:t>System fails to create student profile</w:t>
+      </w:r>
+    </w:p>
+    <w:p>
+      <w:pPr>
+        <w:ind w:left="1440"/>
+        <w:rPr>
+          <w:rFonts w:ascii="Times New Roman" w:eastAsia="Times New Roman" w:hAnsi="Times New Roman" w:cs="Times New Roman"/>
+        </w:rPr>
+      </w:pPr>
+      <w:r>
+        <w:rPr>
+          <w:rFonts w:ascii="Times New Roman" w:eastAsia="Times New Roman" w:hAnsi="Times New Roman" w:cs="Times New Roman"/>
+        </w:rPr>
+        <w:t>6a. System cannot access database</w:t>
+      </w:r>
+    </w:p>
+    <w:p>
+      <w:pPr>
+        <w:ind w:left="1440"/>
+        <w:rPr>
+          <w:rFonts w:ascii="Times New Roman" w:eastAsia="Times New Roman" w:hAnsi="Times New Roman" w:cs="Times New Roman"/>
+        </w:rPr>
+      </w:pPr>
+      <w:r>
+        <w:rPr>
+          <w:rFonts w:ascii="Times New Roman" w:eastAsia="Times New Roman" w:hAnsi="Times New Roman" w:cs="Times New Roman"/>
+        </w:rPr>
+        <w:t xml:space="preserve">6a1. </w:t>
+      </w:r>
+      <w:r>
+        <w:rPr>
+          <w:rFonts w:ascii="Times New Roman" w:eastAsia="Times New Roman" w:hAnsi="Times New Roman" w:cs="Times New Roman"/>
+        </w:rPr>
+        <w:t>System fails to create student profile</w:t>
+      </w:r>
+    </w:p>
+    <w:p>
+      <w:pPr>
+        <w:ind w:left="1440"/>
+        <w:rPr>
+          <w:rFonts w:ascii="Times New Roman" w:eastAsia="Times New Roman" w:hAnsi="Times New Roman" w:cs="Times New Roman"/>
+        </w:rPr>
+      </w:pPr>
+      <w:r>
+        <w:rPr>
+          <w:rFonts w:ascii="Times New Roman" w:eastAsia="Times New Roman" w:hAnsi="Times New Roman" w:cs="Times New Roman"/>
+        </w:rPr>
+        <w:t>7a. System does not display student profile page</w:t>
+      </w:r>
+    </w:p>
+    <w:p>
+      <w:pPr>
+        <w:ind w:left="1440"/>
+        <w:rPr>
+          <w:rFonts w:ascii="Times New Roman" w:eastAsia="Times New Roman" w:hAnsi="Times New Roman" w:cs="Times New Roman"/>
+        </w:rPr>
+      </w:pPr>
+      <w:r>
+        <w:rPr>
+          <w:rFonts w:ascii="Times New Roman" w:eastAsia="Times New Roman" w:hAnsi="Times New Roman" w:cs="Times New Roman"/>
+        </w:rPr>
+        <w:t xml:space="preserve">7a1. </w:t>
+      </w:r>
+      <w:r>
+        <w:rPr>
+          <w:rFonts w:ascii="Times New Roman" w:eastAsia="Times New Roman" w:hAnsi="Times New Roman" w:cs="Times New Roman"/>
+        </w:rPr>
+        <w:t>System fails to create student profile</w:t>
+      </w:r>
+    </w:p>
+    <w:p>
+      <w:pPr>
+        <w:ind w:left="720"/>
+        <w:rPr>
+          <w:rFonts w:ascii="Times New Roman" w:eastAsia="Times New Roman" w:hAnsi="Times New Roman" w:cs="Times New Roman"/>
+        </w:rPr>
+      </w:pPr>
+      <w:r>
+        <w:rPr>
+          <w:rFonts w:ascii="Times New Roman" w:eastAsia="Times New Roman" w:hAnsi="Times New Roman" w:cs="Times New Roman"/>
+        </w:rPr>
+        <w:t xml:space="preserve"> </w:t>
+      </w:r>
+    </w:p>
+    <w:p>
+      <w:pPr>
+        <w:ind w:left="720"/>
+        <w:rPr>
+          <w:rFonts w:ascii="Times New Roman" w:eastAsia="Times New Roman" w:hAnsi="Times New Roman" w:cs="Times New Roman"/>
+        </w:rPr>
+      </w:pPr>
+      <w:r>
+        <w:rPr>
+          <w:rFonts w:ascii="Times New Roman" w:eastAsia="Times New Roman" w:hAnsi="Times New Roman" w:cs="Times New Roman"/>
+        </w:rPr>
+        <w:t>Test situation:</w:t>
+      </w:r>
+    </w:p>
+    <w:p>
+      <w:pPr>
+        <w:pStyle w:val="ListParagraph"/>
+        <w:numPr>
+          <w:ilvl w:val="0"/>
+          <w:numId w:val="11"/>
+        </w:numPr>
+        <w:rPr>
+          <w:rFonts w:ascii="Times New Roman" w:eastAsia="Times New Roman" w:hAnsi="Times New Roman" w:cs="Times New Roman"/>
+        </w:rPr>
+      </w:pPr>
+      <w:r>
+        <w:rPr>
+          <w:rFonts w:ascii="Times New Roman" w:eastAsia="Times New Roman" w:hAnsi="Times New Roman" w:cs="Times New Roman"/>
+        </w:rPr>
+        <w:t>Student profile form is not rendered</w:t>
+      </w:r>
+    </w:p>
+    <w:p>
+      <w:pPr>
+        <w:pStyle w:val="ListParagraph"/>
+        <w:numPr>
+          <w:ilvl w:val="0"/>
+          <w:numId w:val="11"/>
+        </w:numPr>
+        <w:rPr>
+          <w:rFonts w:ascii="Times New Roman" w:eastAsia="Times New Roman" w:hAnsi="Times New Roman" w:cs="Times New Roman"/>
+        </w:rPr>
+      </w:pPr>
+      <w:r>
+        <w:rPr>
+          <w:rFonts w:ascii="Times New Roman" w:eastAsia="Times New Roman" w:hAnsi="Times New Roman" w:cs="Times New Roman"/>
+        </w:rPr>
+        <w:t>User cannot type in input fields</w:t>
+      </w:r>
+    </w:p>
+    <w:p>
+      <w:pPr>
+        <w:pStyle w:val="ListParagraph"/>
+        <w:numPr>
+          <w:ilvl w:val="0"/>
+          <w:numId w:val="11"/>
+        </w:numPr>
+        <w:rPr>
+          <w:rFonts w:ascii="Times New Roman" w:eastAsia="Times New Roman" w:hAnsi="Times New Roman" w:cs="Times New Roman"/>
+        </w:rPr>
+      </w:pPr>
+      <w:r>
+        <w:rPr>
+          <w:rFonts w:ascii="Times New Roman" w:eastAsia="Times New Roman" w:hAnsi="Times New Roman" w:cs="Times New Roman"/>
+        </w:rPr>
+        <w:t>User does not press submit</w:t>
+      </w:r>
+    </w:p>
+    <w:p>
+      <w:pPr>
+        <w:pStyle w:val="ListParagraph"/>
+        <w:numPr>
+          <w:ilvl w:val="0"/>
+          <w:numId w:val="11"/>
+        </w:numPr>
+        <w:rPr>
+          <w:rFonts w:ascii="Times New Roman" w:eastAsia="Times New Roman" w:hAnsi="Times New Roman" w:cs="Times New Roman"/>
+        </w:rPr>
+      </w:pPr>
+      <w:r>
+        <w:rPr>
+          <w:rFonts w:ascii="Times New Roman" w:eastAsia="Times New Roman" w:hAnsi="Times New Roman" w:cs="Times New Roman"/>
+        </w:rPr>
+        <w:t>System doesn’t capture responses</w:t>
+      </w:r>
+    </w:p>
+    <w:p>
+      <w:pPr>
+        <w:pStyle w:val="ListParagraph"/>
+        <w:numPr>
+          <w:ilvl w:val="0"/>
+          <w:numId w:val="11"/>
+        </w:numPr>
+        <w:rPr>
+          <w:rFonts w:ascii="Times New Roman" w:eastAsia="Times New Roman" w:hAnsi="Times New Roman" w:cs="Times New Roman"/>
+        </w:rPr>
+      </w:pPr>
+      <w:r>
+        <w:rPr>
+          <w:rFonts w:ascii="Times New Roman" w:eastAsia="Times New Roman" w:hAnsi="Times New Roman" w:cs="Times New Roman"/>
+        </w:rPr>
+        <w:t>System is offline and can’t access database</w:t>
+      </w:r>
+    </w:p>
+    <w:p>
+      <w:pPr>
+        <w:pStyle w:val="ListParagraph"/>
+        <w:numPr>
+          <w:ilvl w:val="0"/>
+          <w:numId w:val="11"/>
+        </w:numPr>
+        <w:rPr>
+          <w:rFonts w:ascii="Times New Roman" w:eastAsia="Times New Roman" w:hAnsi="Times New Roman" w:cs="Times New Roman"/>
+        </w:rPr>
+      </w:pPr>
+      <w:r>
+        <w:rPr>
+          <w:rFonts w:ascii="Times New Roman" w:eastAsia="Times New Roman" w:hAnsi="Times New Roman" w:cs="Times New Roman"/>
+        </w:rPr>
+        <w:t>Student profile does not render</w:t>
+      </w:r>
+    </w:p>
+    <w:p>
+      <w:pPr>
+        <w:pStyle w:val="ListParagraph"/>
+        <w:ind w:left="1800"/>
+        <w:rPr>
+          <w:rFonts w:ascii="Times New Roman" w:eastAsia="Times New Roman" w:hAnsi="Times New Roman" w:cs="Times New Roman"/>
+        </w:rPr>
+      </w:pPr>
+    </w:p>
+    <w:p>
+      <w:pPr>
+        <w:ind w:left="720"/>
+        <w:rPr>
+          <w:rFonts w:ascii="Times New Roman" w:eastAsia="Times New Roman" w:hAnsi="Times New Roman" w:cs="Times New Roman"/>
+        </w:rPr>
+      </w:pPr>
+      <w:r>
+        <w:rPr>
+          <w:rFonts w:ascii="Times New Roman" w:eastAsia="Times New Roman" w:hAnsi="Times New Roman" w:cs="Times New Roman"/>
+        </w:rPr>
+        <w:t>Test coverage:</w:t>
+      </w:r>
+    </w:p>
+    <w:p>
+      <w:pPr>
+        <w:ind w:left="720" w:firstLine="720"/>
+        <w:rPr>
+          <w:rFonts w:ascii="Times New Roman" w:eastAsia="Times New Roman" w:hAnsi="Times New Roman" w:cs="Times New Roman"/>
+        </w:rPr>
+      </w:pPr>
+      <w:r>
+        <w:rPr>
+          <w:rFonts w:ascii="Times New Roman" w:eastAsia="Times New Roman" w:hAnsi="Times New Roman" w:cs="Times New Roman"/>
+        </w:rPr>
+        <w:t>100% coverage</w:t>
+      </w:r>
+    </w:p>
+    <w:p>
+      <w:pPr>
+        <w:pStyle w:val="ListParagraph"/>
+        <w:numPr>
+          <w:ilvl w:val="0"/>
+          <w:numId w:val="5"/>
+        </w:numPr>
+        <w:rPr>
+          <w:rFonts w:ascii="Times New Roman" w:hAnsi="Times New Roman" w:cs="Times New Roman"/>
+        </w:rPr>
+      </w:pPr>
+    </w:p>
+    <w:p>
+      <w:pPr>
+        <w:ind w:left="720"/>
+        <w:rPr>
+          <w:rFonts w:ascii="Times New Roman" w:eastAsia="Times New Roman" w:hAnsi="Times New Roman" w:cs="Times New Roman"/>
+        </w:rPr>
+      </w:pPr>
+      <w:r>
+        <w:rPr>
+          <w:rFonts w:ascii="Times New Roman" w:eastAsia="Times New Roman" w:hAnsi="Times New Roman" w:cs="Times New Roman"/>
+        </w:rPr>
+        <w:t xml:space="preserve">Title: </w:t>
+      </w:r>
+      <w:r>
+        <w:rPr>
+          <w:rFonts w:ascii="Times New Roman" w:eastAsia="Times New Roman" w:hAnsi="Times New Roman" w:cs="Times New Roman"/>
+        </w:rPr>
+        <w:t>Post Listing</w:t>
+      </w:r>
+    </w:p>
+    <w:p>
+      <w:pPr>
+        <w:ind w:left="720"/>
+        <w:rPr>
+          <w:rFonts w:ascii="Times New Roman" w:eastAsia="Times New Roman" w:hAnsi="Times New Roman" w:cs="Times New Roman"/>
+        </w:rPr>
+      </w:pPr>
+      <w:r>
+        <w:rPr>
+          <w:rFonts w:ascii="Times New Roman" w:eastAsia="Times New Roman" w:hAnsi="Times New Roman" w:cs="Times New Roman"/>
+        </w:rPr>
+        <w:t xml:space="preserve">Actors: </w:t>
+      </w:r>
+      <w:r>
+        <w:rPr>
+          <w:rFonts w:ascii="Times New Roman" w:eastAsia="Times New Roman" w:hAnsi="Times New Roman" w:cs="Times New Roman"/>
+        </w:rPr>
+        <w:t>Users</w:t>
+      </w:r>
+    </w:p>
+    <w:p>
+      <w:pPr>
+        <w:ind w:left="720"/>
+        <w:rPr>
+          <w:rFonts w:ascii="Times New Roman" w:eastAsia="Times New Roman" w:hAnsi="Times New Roman" w:cs="Times New Roman"/>
+        </w:rPr>
+      </w:pPr>
+      <w:r>
+        <w:rPr>
+          <w:rFonts w:ascii="Times New Roman" w:eastAsia="Times New Roman" w:hAnsi="Times New Roman" w:cs="Times New Roman"/>
+        </w:rPr>
+        <w:t>Main Scenario:</w:t>
+      </w:r>
+    </w:p>
+    <w:p>
+      <w:pPr>
+        <w:ind w:left="720"/>
+        <w:rPr>
+          <w:rFonts w:ascii="Times New Roman" w:eastAsia="Times New Roman" w:hAnsi="Times New Roman" w:cs="Times New Roman"/>
+        </w:rPr>
+      </w:pPr>
+      <w:r>
+        <w:rPr>
+          <w:rFonts w:ascii="Times New Roman" w:eastAsia="Times New Roman" w:hAnsi="Times New Roman" w:cs="Times New Roman"/>
+        </w:rPr>
+        <w:t>Alternatives:</w:t>
+      </w:r>
+    </w:p>
+    <w:p>
+      <w:pPr>
+        <w:ind w:left="720"/>
+        <w:rPr>
+          <w:rFonts w:ascii="Times New Roman" w:eastAsia="Times New Roman" w:hAnsi="Times New Roman" w:cs="Times New Roman"/>
+        </w:rPr>
+      </w:pPr>
+      <w:r>
+        <w:rPr>
+          <w:rFonts w:ascii="Times New Roman" w:eastAsia="Times New Roman" w:hAnsi="Times New Roman" w:cs="Times New Roman"/>
+        </w:rPr>
+        <w:t xml:space="preserve">1a. </w:t>
+      </w:r>
+    </w:p>
+    <w:p>
+      <w:pPr>
+        <w:ind w:left="720"/>
+        <w:rPr>
+          <w:rFonts w:ascii="Times New Roman" w:eastAsia="Times New Roman" w:hAnsi="Times New Roman" w:cs="Times New Roman"/>
+        </w:rPr>
+      </w:pPr>
+      <w:r>
+        <w:rPr>
+          <w:rFonts w:ascii="Times New Roman" w:eastAsia="Times New Roman" w:hAnsi="Times New Roman" w:cs="Times New Roman"/>
+        </w:rPr>
+        <w:t xml:space="preserve"> </w:t>
+      </w:r>
+    </w:p>
+    <w:p>
+      <w:pPr>
+        <w:ind w:left="720"/>
+        <w:rPr>
+          <w:rFonts w:ascii="Times New Roman" w:eastAsia="Times New Roman" w:hAnsi="Times New Roman" w:cs="Times New Roman"/>
+        </w:rPr>
+      </w:pPr>
+      <w:r>
+        <w:rPr>
+          <w:rFonts w:ascii="Times New Roman" w:eastAsia="Times New Roman" w:hAnsi="Times New Roman" w:cs="Times New Roman"/>
+        </w:rPr>
+        <w:t>Test situation:</w:t>
+      </w:r>
+    </w:p>
+    <w:p>
+      <w:pPr>
+        <w:ind w:left="720"/>
+        <w:rPr>
+          <w:rFonts w:ascii="Times New Roman" w:eastAsia="Times New Roman" w:hAnsi="Times New Roman" w:cs="Times New Roman"/>
+        </w:rPr>
+      </w:pPr>
+    </w:p>
+    <w:p>
+      <w:pPr>
+        <w:ind w:left="720"/>
+        <w:rPr>
+          <w:rFonts w:ascii="Times New Roman" w:eastAsia="Times New Roman" w:hAnsi="Times New Roman" w:cs="Times New Roman"/>
+        </w:rPr>
+      </w:pPr>
+      <w:r>
+        <w:rPr>
+          <w:rFonts w:ascii="Times New Roman" w:eastAsia="Times New Roman" w:hAnsi="Times New Roman" w:cs="Times New Roman"/>
+        </w:rPr>
+        <w:t>Test coverage:</w:t>
+      </w:r>
+    </w:p>
+    <w:p>
+      <w:pPr>
+        <w:ind w:left="720"/>
+        <w:rPr>
+          <w:rFonts w:ascii="Times New Roman" w:eastAsia="Times New Roman" w:hAnsi="Times New Roman" w:cs="Times New Roman"/>
+        </w:rPr>
+      </w:pPr>
+      <w:r>
+        <w:rPr>
+          <w:rFonts w:ascii="Times New Roman" w:eastAsia="Times New Roman" w:hAnsi="Times New Roman" w:cs="Times New Roman"/>
+        </w:rPr>
+        <w:t>100% coverage</w:t>
+      </w:r>
+    </w:p>
+    <w:p>
+      <w:pPr>
+        <w:pStyle w:val="ListParagraph"/>
+        <w:rPr>
+          <w:rFonts w:ascii="Times New Roman" w:hAnsi="Times New Roman" w:cs="Times New Roman"/>
+        </w:rPr>
+      </w:pPr>
+    </w:p>
+    <w:p>
+      <w:pPr>
+        <w:rPr>
+          <w:rFonts w:ascii="Times New Roman" w:hAnsi="Times New Roman" w:cs="Times New Roman"/>
+          <w:u w:val="single"/>
+        </w:rPr>
+      </w:pPr>
+      <w:r>
+        <w:rPr>
+          <w:rFonts w:ascii="Times New Roman" w:hAnsi="Times New Roman" w:cs="Times New Roman"/>
+          <w:u w:val="single"/>
+        </w:rPr>
         <w:t>Acceptance Testing</w:t>
+      </w:r>
+    </w:p>
+    <w:p>
+      <w:pPr>
+        <w:rPr>
+          <w:rFonts w:ascii="Times New Roman" w:hAnsi="Times New Roman" w:cs="Times New Roman"/>
+        </w:rPr>
+      </w:pPr>
+    </w:p>
+    <w:p>
+      <w:pPr>
+        <w:rPr>
+          <w:rFonts w:ascii="Times New Roman" w:hAnsi="Times New Roman" w:cs="Times New Roman"/>
+        </w:rPr>
+      </w:pPr>
+      <w:r>
+        <w:rPr>
+          <w:rFonts w:ascii="Times New Roman" w:hAnsi="Times New Roman" w:cs="Times New Roman"/>
+        </w:rPr>
+        <w:t xml:space="preserve">Notes: </w:t>
+      </w:r>
+      <w:r>
+        <w:rPr>
+          <w:rFonts w:ascii="Times New Roman" w:hAnsi="Times New Roman" w:cs="Times New Roman"/>
+        </w:rPr>
+        <w:t>“customers test a software system to make sure it meets their expectations and can be adopted in their environment”</w:t>
       </w:r>
     </w:p>
     <w:p>
@@ -262,6 +2597,718 @@
 <file path=word/numbering.xml><?xml version="1.0" encoding="utf-8"?>
 <w:numbering xmlns:wpc="http://schemas.microsoft.com/office/word/2010/wordprocessingCanvas" xmlns:cx="http://schemas.microsoft.com/office/drawing/2014/chartex" xmlns:cx1="http://schemas.microsoft.com/office/drawing/2015/9/8/chartex" xmlns:cx2="http://schemas.microsoft.com/office/drawing/2015/10/21/chartex" xmlns:cx3="http://schemas.microsoft.com/office/drawing/2016/5/9/chartex" xmlns:cx4="http://schemas.microsoft.com/office/drawing/2016/5/10/chartex" xmlns:cx5="http://schemas.microsoft.com/office/drawing/2016/5/11/chartex" xmlns:cx6="http://schemas.microsoft.com/office/drawing/2016/5/12/chartex" xmlns:cx7="http://schemas.microsoft.com/office/drawing/2016/5/13/chartex" xmlns:cx8="http://schemas.microsoft.com/office/drawing/2016/5/14/chartex" xmlns:mc="http://schemas.openxmlformats.org/markup-compatibility/2006" xmlns:aink="http://schemas.microsoft.com/office/drawing/2016/ink" xmlns:am3d="http://schemas.microsoft.com/office/drawing/2017/model3d" xmlns:o="urn:schemas-microsoft-com:office:office" xmlns:r="http://schemas.openxmlformats.org/officeDocument/2006/relationships" xmlns:m="http://schemas.openxmlformats.org/officeDocument/2006/math" xmlns:v="urn:schemas-microsoft-com:vml" xmlns:wp14="http://schemas.microsoft.com/office/word/2010/wordprocessingDrawing" xmlns:wp="http://schemas.openxmlformats.org/drawingml/2006/wordprocessingDrawing" xmlns:w10="urn:schemas-microsoft-com:office:word" xmlns:w="http://schemas.openxmlformats.org/wordprocessingml/2006/main" xmlns:w14="http://schemas.microsoft.com/office/word/2010/wordml" xmlns:w15="http://schemas.microsoft.com/office/word/2012/wordml" xmlns:w16cex="http://schemas.microsoft.com/office/word/2018/wordml/cex" xmlns:w16cid="http://schemas.microsoft.com/office/word/2016/wordml/cid" xmlns:w16="http://schemas.microsoft.com/office/word/2018/wordml" xmlns:w16se="http://schemas.microsoft.com/office/word/2015/wordml/symex" xmlns:wpg="http://schemas.microsoft.com/office/word/2010/wordprocessingGroup" xmlns:wpi="http://schemas.microsoft.com/office/word/2010/wordprocessingInk" xmlns:wne="http://schemas.microsoft.com/office/word/2006/wordml" xmlns:wps="http://schemas.microsoft.com/office/word/2010/wordprocessingShape" mc:Ignorable="w14 w15 w16se w16cid w16 w16cex wp14">
   <w:abstractNum w:abstractNumId="0" w15:restartNumberingAfterBreak="0">
+    <w:nsid w:val="03AD34E5"/>
+    <w:multiLevelType w:val="hybridMultilevel"/>
+    <w:tmpl w:val="90349414"/>
+    <w:lvl w:ilvl="0" w:tplc="0409000F">
+      <w:start w:val="1"/>
+      <w:numFmt w:val="decimal"/>
+      <w:lvlText w:val="%1."/>
+      <w:lvlJc w:val="left"/>
+      <w:pPr>
+        <w:ind w:left="720" w:hanging="360"/>
+      </w:pPr>
+      <w:rPr>
+        <w:rFonts w:hint="default"/>
+      </w:rPr>
+    </w:lvl>
+    <w:lvl w:ilvl="1" w:tplc="04090019" w:tentative="1">
+      <w:start w:val="1"/>
+      <w:numFmt w:val="lowerLetter"/>
+      <w:lvlText w:val="%2."/>
+      <w:lvlJc w:val="left"/>
+      <w:pPr>
+        <w:ind w:left="1440" w:hanging="360"/>
+      </w:pPr>
+    </w:lvl>
+    <w:lvl w:ilvl="2" w:tplc="0409001B" w:tentative="1">
+      <w:start w:val="1"/>
+      <w:numFmt w:val="lowerRoman"/>
+      <w:lvlText w:val="%3."/>
+      <w:lvlJc w:val="right"/>
+      <w:pPr>
+        <w:ind w:left="2160" w:hanging="180"/>
+      </w:pPr>
+    </w:lvl>
+    <w:lvl w:ilvl="3" w:tplc="0409000F" w:tentative="1">
+      <w:start w:val="1"/>
+      <w:numFmt w:val="decimal"/>
+      <w:lvlText w:val="%4."/>
+      <w:lvlJc w:val="left"/>
+      <w:pPr>
+        <w:ind w:left="2880" w:hanging="360"/>
+      </w:pPr>
+    </w:lvl>
+    <w:lvl w:ilvl="4" w:tplc="04090019" w:tentative="1">
+      <w:start w:val="1"/>
+      <w:numFmt w:val="lowerLetter"/>
+      <w:lvlText w:val="%5."/>
+      <w:lvlJc w:val="left"/>
+      <w:pPr>
+        <w:ind w:left="3600" w:hanging="360"/>
+      </w:pPr>
+    </w:lvl>
+    <w:lvl w:ilvl="5" w:tplc="0409001B" w:tentative="1">
+      <w:start w:val="1"/>
+      <w:numFmt w:val="lowerRoman"/>
+      <w:lvlText w:val="%6."/>
+      <w:lvlJc w:val="right"/>
+      <w:pPr>
+        <w:ind w:left="4320" w:hanging="180"/>
+      </w:pPr>
+    </w:lvl>
+    <w:lvl w:ilvl="6" w:tplc="0409000F" w:tentative="1">
+      <w:start w:val="1"/>
+      <w:numFmt w:val="decimal"/>
+      <w:lvlText w:val="%7."/>
+      <w:lvlJc w:val="left"/>
+      <w:pPr>
+        <w:ind w:left="5040" w:hanging="360"/>
+      </w:pPr>
+    </w:lvl>
+    <w:lvl w:ilvl="7" w:tplc="04090019" w:tentative="1">
+      <w:start w:val="1"/>
+      <w:numFmt w:val="lowerLetter"/>
+      <w:lvlText w:val="%8."/>
+      <w:lvlJc w:val="left"/>
+      <w:pPr>
+        <w:ind w:left="5760" w:hanging="360"/>
+      </w:pPr>
+    </w:lvl>
+    <w:lvl w:ilvl="8" w:tplc="0409001B" w:tentative="1">
+      <w:start w:val="1"/>
+      <w:numFmt w:val="lowerRoman"/>
+      <w:lvlText w:val="%9."/>
+      <w:lvlJc w:val="right"/>
+      <w:pPr>
+        <w:ind w:left="6480" w:hanging="180"/>
+      </w:pPr>
+    </w:lvl>
+  </w:abstractNum>
+  <w:abstractNum w:abstractNumId="1" w15:restartNumberingAfterBreak="0">
+    <w:nsid w:val="068F4DF9"/>
+    <w:multiLevelType w:val="hybridMultilevel"/>
+    <w:tmpl w:val="18B687CC"/>
+    <w:lvl w:ilvl="0" w:tplc="185CEDE6">
+      <w:start w:val="1"/>
+      <w:numFmt w:val="decimal"/>
+      <w:lvlText w:val="%1."/>
+      <w:lvlJc w:val="left"/>
+      <w:pPr>
+        <w:ind w:left="1080" w:hanging="360"/>
+      </w:pPr>
+      <w:rPr>
+        <w:rFonts w:hint="default"/>
+      </w:rPr>
+    </w:lvl>
+    <w:lvl w:ilvl="1" w:tplc="04090019" w:tentative="1">
+      <w:start w:val="1"/>
+      <w:numFmt w:val="lowerLetter"/>
+      <w:lvlText w:val="%2."/>
+      <w:lvlJc w:val="left"/>
+      <w:pPr>
+        <w:ind w:left="1800" w:hanging="360"/>
+      </w:pPr>
+    </w:lvl>
+    <w:lvl w:ilvl="2" w:tplc="0409001B" w:tentative="1">
+      <w:start w:val="1"/>
+      <w:numFmt w:val="lowerRoman"/>
+      <w:lvlText w:val="%3."/>
+      <w:lvlJc w:val="right"/>
+      <w:pPr>
+        <w:ind w:left="2520" w:hanging="180"/>
+      </w:pPr>
+    </w:lvl>
+    <w:lvl w:ilvl="3" w:tplc="0409000F" w:tentative="1">
+      <w:start w:val="1"/>
+      <w:numFmt w:val="decimal"/>
+      <w:lvlText w:val="%4."/>
+      <w:lvlJc w:val="left"/>
+      <w:pPr>
+        <w:ind w:left="3240" w:hanging="360"/>
+      </w:pPr>
+    </w:lvl>
+    <w:lvl w:ilvl="4" w:tplc="04090019" w:tentative="1">
+      <w:start w:val="1"/>
+      <w:numFmt w:val="lowerLetter"/>
+      <w:lvlText w:val="%5."/>
+      <w:lvlJc w:val="left"/>
+      <w:pPr>
+        <w:ind w:left="3960" w:hanging="360"/>
+      </w:pPr>
+    </w:lvl>
+    <w:lvl w:ilvl="5" w:tplc="0409001B" w:tentative="1">
+      <w:start w:val="1"/>
+      <w:numFmt w:val="lowerRoman"/>
+      <w:lvlText w:val="%6."/>
+      <w:lvlJc w:val="right"/>
+      <w:pPr>
+        <w:ind w:left="4680" w:hanging="180"/>
+      </w:pPr>
+    </w:lvl>
+    <w:lvl w:ilvl="6" w:tplc="0409000F" w:tentative="1">
+      <w:start w:val="1"/>
+      <w:numFmt w:val="decimal"/>
+      <w:lvlText w:val="%7."/>
+      <w:lvlJc w:val="left"/>
+      <w:pPr>
+        <w:ind w:left="5400" w:hanging="360"/>
+      </w:pPr>
+    </w:lvl>
+    <w:lvl w:ilvl="7" w:tplc="04090019" w:tentative="1">
+      <w:start w:val="1"/>
+      <w:numFmt w:val="lowerLetter"/>
+      <w:lvlText w:val="%8."/>
+      <w:lvlJc w:val="left"/>
+      <w:pPr>
+        <w:ind w:left="6120" w:hanging="360"/>
+      </w:pPr>
+    </w:lvl>
+    <w:lvl w:ilvl="8" w:tplc="0409001B" w:tentative="1">
+      <w:start w:val="1"/>
+      <w:numFmt w:val="lowerRoman"/>
+      <w:lvlText w:val="%9."/>
+      <w:lvlJc w:val="right"/>
+      <w:pPr>
+        <w:ind w:left="6840" w:hanging="180"/>
+      </w:pPr>
+    </w:lvl>
+  </w:abstractNum>
+  <w:abstractNum w:abstractNumId="2" w15:restartNumberingAfterBreak="0">
+    <w:nsid w:val="0A370F90"/>
+    <w:multiLevelType w:val="hybridMultilevel"/>
+    <w:tmpl w:val="561A7CAE"/>
+    <w:lvl w:ilvl="0" w:tplc="1D62B8BA">
+      <w:start w:val="1"/>
+      <w:numFmt w:val="decimal"/>
+      <w:lvlText w:val="%1."/>
+      <w:lvlJc w:val="left"/>
+      <w:pPr>
+        <w:ind w:left="1800" w:hanging="360"/>
+      </w:pPr>
+      <w:rPr>
+        <w:rFonts w:hint="default"/>
+      </w:rPr>
+    </w:lvl>
+    <w:lvl w:ilvl="1" w:tplc="04090019" w:tentative="1">
+      <w:start w:val="1"/>
+      <w:numFmt w:val="lowerLetter"/>
+      <w:lvlText w:val="%2."/>
+      <w:lvlJc w:val="left"/>
+      <w:pPr>
+        <w:ind w:left="2520" w:hanging="360"/>
+      </w:pPr>
+    </w:lvl>
+    <w:lvl w:ilvl="2" w:tplc="0409001B" w:tentative="1">
+      <w:start w:val="1"/>
+      <w:numFmt w:val="lowerRoman"/>
+      <w:lvlText w:val="%3."/>
+      <w:lvlJc w:val="right"/>
+      <w:pPr>
+        <w:ind w:left="3240" w:hanging="180"/>
+      </w:pPr>
+    </w:lvl>
+    <w:lvl w:ilvl="3" w:tplc="0409000F" w:tentative="1">
+      <w:start w:val="1"/>
+      <w:numFmt w:val="decimal"/>
+      <w:lvlText w:val="%4."/>
+      <w:lvlJc w:val="left"/>
+      <w:pPr>
+        <w:ind w:left="3960" w:hanging="360"/>
+      </w:pPr>
+    </w:lvl>
+    <w:lvl w:ilvl="4" w:tplc="04090019" w:tentative="1">
+      <w:start w:val="1"/>
+      <w:numFmt w:val="lowerLetter"/>
+      <w:lvlText w:val="%5."/>
+      <w:lvlJc w:val="left"/>
+      <w:pPr>
+        <w:ind w:left="4680" w:hanging="360"/>
+      </w:pPr>
+    </w:lvl>
+    <w:lvl w:ilvl="5" w:tplc="0409001B" w:tentative="1">
+      <w:start w:val="1"/>
+      <w:numFmt w:val="lowerRoman"/>
+      <w:lvlText w:val="%6."/>
+      <w:lvlJc w:val="right"/>
+      <w:pPr>
+        <w:ind w:left="5400" w:hanging="180"/>
+      </w:pPr>
+    </w:lvl>
+    <w:lvl w:ilvl="6" w:tplc="0409000F" w:tentative="1">
+      <w:start w:val="1"/>
+      <w:numFmt w:val="decimal"/>
+      <w:lvlText w:val="%7."/>
+      <w:lvlJc w:val="left"/>
+      <w:pPr>
+        <w:ind w:left="6120" w:hanging="360"/>
+      </w:pPr>
+    </w:lvl>
+    <w:lvl w:ilvl="7" w:tplc="04090019" w:tentative="1">
+      <w:start w:val="1"/>
+      <w:numFmt w:val="lowerLetter"/>
+      <w:lvlText w:val="%8."/>
+      <w:lvlJc w:val="left"/>
+      <w:pPr>
+        <w:ind w:left="6840" w:hanging="360"/>
+      </w:pPr>
+    </w:lvl>
+    <w:lvl w:ilvl="8" w:tplc="0409001B" w:tentative="1">
+      <w:start w:val="1"/>
+      <w:numFmt w:val="lowerRoman"/>
+      <w:lvlText w:val="%9."/>
+      <w:lvlJc w:val="right"/>
+      <w:pPr>
+        <w:ind w:left="7560" w:hanging="180"/>
+      </w:pPr>
+    </w:lvl>
+  </w:abstractNum>
+  <w:abstractNum w:abstractNumId="3" w15:restartNumberingAfterBreak="0">
+    <w:nsid w:val="0C426904"/>
+    <w:multiLevelType w:val="hybridMultilevel"/>
+    <w:tmpl w:val="4D426668"/>
+    <w:lvl w:ilvl="0" w:tplc="1A3E3284">
+      <w:start w:val="1"/>
+      <w:numFmt w:val="decimal"/>
+      <w:lvlText w:val="%1."/>
+      <w:lvlJc w:val="left"/>
+      <w:pPr>
+        <w:ind w:left="720" w:hanging="360"/>
+      </w:pPr>
+      <w:rPr>
+        <w:rFonts w:hint="default"/>
+      </w:rPr>
+    </w:lvl>
+    <w:lvl w:ilvl="1" w:tplc="04090019" w:tentative="1">
+      <w:start w:val="1"/>
+      <w:numFmt w:val="lowerLetter"/>
+      <w:lvlText w:val="%2."/>
+      <w:lvlJc w:val="left"/>
+      <w:pPr>
+        <w:ind w:left="1440" w:hanging="360"/>
+      </w:pPr>
+    </w:lvl>
+    <w:lvl w:ilvl="2" w:tplc="0409001B" w:tentative="1">
+      <w:start w:val="1"/>
+      <w:numFmt w:val="lowerRoman"/>
+      <w:lvlText w:val="%3."/>
+      <w:lvlJc w:val="right"/>
+      <w:pPr>
+        <w:ind w:left="2160" w:hanging="180"/>
+      </w:pPr>
+    </w:lvl>
+    <w:lvl w:ilvl="3" w:tplc="0409000F" w:tentative="1">
+      <w:start w:val="1"/>
+      <w:numFmt w:val="decimal"/>
+      <w:lvlText w:val="%4."/>
+      <w:lvlJc w:val="left"/>
+      <w:pPr>
+        <w:ind w:left="2880" w:hanging="360"/>
+      </w:pPr>
+    </w:lvl>
+    <w:lvl w:ilvl="4" w:tplc="04090019" w:tentative="1">
+      <w:start w:val="1"/>
+      <w:numFmt w:val="lowerLetter"/>
+      <w:lvlText w:val="%5."/>
+      <w:lvlJc w:val="left"/>
+      <w:pPr>
+        <w:ind w:left="3600" w:hanging="360"/>
+      </w:pPr>
+    </w:lvl>
+    <w:lvl w:ilvl="5" w:tplc="0409001B" w:tentative="1">
+      <w:start w:val="1"/>
+      <w:numFmt w:val="lowerRoman"/>
+      <w:lvlText w:val="%6."/>
+      <w:lvlJc w:val="right"/>
+      <w:pPr>
+        <w:ind w:left="4320" w:hanging="180"/>
+      </w:pPr>
+    </w:lvl>
+    <w:lvl w:ilvl="6" w:tplc="0409000F" w:tentative="1">
+      <w:start w:val="1"/>
+      <w:numFmt w:val="decimal"/>
+      <w:lvlText w:val="%7."/>
+      <w:lvlJc w:val="left"/>
+      <w:pPr>
+        <w:ind w:left="5040" w:hanging="360"/>
+      </w:pPr>
+    </w:lvl>
+    <w:lvl w:ilvl="7" w:tplc="04090019" w:tentative="1">
+      <w:start w:val="1"/>
+      <w:numFmt w:val="lowerLetter"/>
+      <w:lvlText w:val="%8."/>
+      <w:lvlJc w:val="left"/>
+      <w:pPr>
+        <w:ind w:left="5760" w:hanging="360"/>
+      </w:pPr>
+    </w:lvl>
+    <w:lvl w:ilvl="8" w:tplc="0409001B" w:tentative="1">
+      <w:start w:val="1"/>
+      <w:numFmt w:val="lowerRoman"/>
+      <w:lvlText w:val="%9."/>
+      <w:lvlJc w:val="right"/>
+      <w:pPr>
+        <w:ind w:left="6480" w:hanging="180"/>
+      </w:pPr>
+    </w:lvl>
+  </w:abstractNum>
+  <w:abstractNum w:abstractNumId="4" w15:restartNumberingAfterBreak="0">
+    <w:nsid w:val="0D007D21"/>
+    <w:multiLevelType w:val="hybridMultilevel"/>
+    <w:tmpl w:val="128CE228"/>
+    <w:lvl w:ilvl="0" w:tplc="8C0C18F6">
+      <w:start w:val="1"/>
+      <w:numFmt w:val="decimal"/>
+      <w:lvlText w:val="%1."/>
+      <w:lvlJc w:val="left"/>
+      <w:pPr>
+        <w:ind w:left="1800" w:hanging="360"/>
+      </w:pPr>
+      <w:rPr>
+        <w:rFonts w:hint="default"/>
+      </w:rPr>
+    </w:lvl>
+    <w:lvl w:ilvl="1" w:tplc="04090019" w:tentative="1">
+      <w:start w:val="1"/>
+      <w:numFmt w:val="lowerLetter"/>
+      <w:lvlText w:val="%2."/>
+      <w:lvlJc w:val="left"/>
+      <w:pPr>
+        <w:ind w:left="2520" w:hanging="360"/>
+      </w:pPr>
+    </w:lvl>
+    <w:lvl w:ilvl="2" w:tplc="0409001B" w:tentative="1">
+      <w:start w:val="1"/>
+      <w:numFmt w:val="lowerRoman"/>
+      <w:lvlText w:val="%3."/>
+      <w:lvlJc w:val="right"/>
+      <w:pPr>
+        <w:ind w:left="3240" w:hanging="180"/>
+      </w:pPr>
+    </w:lvl>
+    <w:lvl w:ilvl="3" w:tplc="0409000F" w:tentative="1">
+      <w:start w:val="1"/>
+      <w:numFmt w:val="decimal"/>
+      <w:lvlText w:val="%4."/>
+      <w:lvlJc w:val="left"/>
+      <w:pPr>
+        <w:ind w:left="3960" w:hanging="360"/>
+      </w:pPr>
+    </w:lvl>
+    <w:lvl w:ilvl="4" w:tplc="04090019" w:tentative="1">
+      <w:start w:val="1"/>
+      <w:numFmt w:val="lowerLetter"/>
+      <w:lvlText w:val="%5."/>
+      <w:lvlJc w:val="left"/>
+      <w:pPr>
+        <w:ind w:left="4680" w:hanging="360"/>
+      </w:pPr>
+    </w:lvl>
+    <w:lvl w:ilvl="5" w:tplc="0409001B" w:tentative="1">
+      <w:start w:val="1"/>
+      <w:numFmt w:val="lowerRoman"/>
+      <w:lvlText w:val="%6."/>
+      <w:lvlJc w:val="right"/>
+      <w:pPr>
+        <w:ind w:left="5400" w:hanging="180"/>
+      </w:pPr>
+    </w:lvl>
+    <w:lvl w:ilvl="6" w:tplc="0409000F" w:tentative="1">
+      <w:start w:val="1"/>
+      <w:numFmt w:val="decimal"/>
+      <w:lvlText w:val="%7."/>
+      <w:lvlJc w:val="left"/>
+      <w:pPr>
+        <w:ind w:left="6120" w:hanging="360"/>
+      </w:pPr>
+    </w:lvl>
+    <w:lvl w:ilvl="7" w:tplc="04090019" w:tentative="1">
+      <w:start w:val="1"/>
+      <w:numFmt w:val="lowerLetter"/>
+      <w:lvlText w:val="%8."/>
+      <w:lvlJc w:val="left"/>
+      <w:pPr>
+        <w:ind w:left="6840" w:hanging="360"/>
+      </w:pPr>
+    </w:lvl>
+    <w:lvl w:ilvl="8" w:tplc="0409001B" w:tentative="1">
+      <w:start w:val="1"/>
+      <w:numFmt w:val="lowerRoman"/>
+      <w:lvlText w:val="%9."/>
+      <w:lvlJc w:val="right"/>
+      <w:pPr>
+        <w:ind w:left="7560" w:hanging="180"/>
+      </w:pPr>
+    </w:lvl>
+  </w:abstractNum>
+  <w:abstractNum w:abstractNumId="5" w15:restartNumberingAfterBreak="0">
+    <w:nsid w:val="0DBD3F20"/>
+    <w:multiLevelType w:val="hybridMultilevel"/>
+    <w:tmpl w:val="C8CA773E"/>
+    <w:lvl w:ilvl="0" w:tplc="DC44E160">
+      <w:start w:val="1"/>
+      <w:numFmt w:val="decimal"/>
+      <w:lvlText w:val="%1."/>
+      <w:lvlJc w:val="left"/>
+      <w:pPr>
+        <w:ind w:left="1800" w:hanging="360"/>
+      </w:pPr>
+      <w:rPr>
+        <w:rFonts w:hint="default"/>
+      </w:rPr>
+    </w:lvl>
+    <w:lvl w:ilvl="1" w:tplc="04090019" w:tentative="1">
+      <w:start w:val="1"/>
+      <w:numFmt w:val="lowerLetter"/>
+      <w:lvlText w:val="%2."/>
+      <w:lvlJc w:val="left"/>
+      <w:pPr>
+        <w:ind w:left="2520" w:hanging="360"/>
+      </w:pPr>
+    </w:lvl>
+    <w:lvl w:ilvl="2" w:tplc="0409001B" w:tentative="1">
+      <w:start w:val="1"/>
+      <w:numFmt w:val="lowerRoman"/>
+      <w:lvlText w:val="%3."/>
+      <w:lvlJc w:val="right"/>
+      <w:pPr>
+        <w:ind w:left="3240" w:hanging="180"/>
+      </w:pPr>
+    </w:lvl>
+    <w:lvl w:ilvl="3" w:tplc="0409000F" w:tentative="1">
+      <w:start w:val="1"/>
+      <w:numFmt w:val="decimal"/>
+      <w:lvlText w:val="%4."/>
+      <w:lvlJc w:val="left"/>
+      <w:pPr>
+        <w:ind w:left="3960" w:hanging="360"/>
+      </w:pPr>
+    </w:lvl>
+    <w:lvl w:ilvl="4" w:tplc="04090019" w:tentative="1">
+      <w:start w:val="1"/>
+      <w:numFmt w:val="lowerLetter"/>
+      <w:lvlText w:val="%5."/>
+      <w:lvlJc w:val="left"/>
+      <w:pPr>
+        <w:ind w:left="4680" w:hanging="360"/>
+      </w:pPr>
+    </w:lvl>
+    <w:lvl w:ilvl="5" w:tplc="0409001B" w:tentative="1">
+      <w:start w:val="1"/>
+      <w:numFmt w:val="lowerRoman"/>
+      <w:lvlText w:val="%6."/>
+      <w:lvlJc w:val="right"/>
+      <w:pPr>
+        <w:ind w:left="5400" w:hanging="180"/>
+      </w:pPr>
+    </w:lvl>
+    <w:lvl w:ilvl="6" w:tplc="0409000F" w:tentative="1">
+      <w:start w:val="1"/>
+      <w:numFmt w:val="decimal"/>
+      <w:lvlText w:val="%7."/>
+      <w:lvlJc w:val="left"/>
+      <w:pPr>
+        <w:ind w:left="6120" w:hanging="360"/>
+      </w:pPr>
+    </w:lvl>
+    <w:lvl w:ilvl="7" w:tplc="04090019" w:tentative="1">
+      <w:start w:val="1"/>
+      <w:numFmt w:val="lowerLetter"/>
+      <w:lvlText w:val="%8."/>
+      <w:lvlJc w:val="left"/>
+      <w:pPr>
+        <w:ind w:left="6840" w:hanging="360"/>
+      </w:pPr>
+    </w:lvl>
+    <w:lvl w:ilvl="8" w:tplc="0409001B" w:tentative="1">
+      <w:start w:val="1"/>
+      <w:numFmt w:val="lowerRoman"/>
+      <w:lvlText w:val="%9."/>
+      <w:lvlJc w:val="right"/>
+      <w:pPr>
+        <w:ind w:left="7560" w:hanging="180"/>
+      </w:pPr>
+    </w:lvl>
+  </w:abstractNum>
+  <w:abstractNum w:abstractNumId="6" w15:restartNumberingAfterBreak="0">
+    <w:nsid w:val="143E3488"/>
+    <w:multiLevelType w:val="hybridMultilevel"/>
+    <w:tmpl w:val="B71652BC"/>
+    <w:lvl w:ilvl="0" w:tplc="0409000F">
+      <w:start w:val="1"/>
+      <w:numFmt w:val="decimal"/>
+      <w:lvlText w:val="%1."/>
+      <w:lvlJc w:val="left"/>
+      <w:pPr>
+        <w:ind w:left="720" w:hanging="360"/>
+      </w:pPr>
+      <w:rPr>
+        <w:rFonts w:hint="default"/>
+      </w:rPr>
+    </w:lvl>
+    <w:lvl w:ilvl="1" w:tplc="04090019" w:tentative="1">
+      <w:start w:val="1"/>
+      <w:numFmt w:val="lowerLetter"/>
+      <w:lvlText w:val="%2."/>
+      <w:lvlJc w:val="left"/>
+      <w:pPr>
+        <w:ind w:left="1440" w:hanging="360"/>
+      </w:pPr>
+    </w:lvl>
+    <w:lvl w:ilvl="2" w:tplc="0409001B" w:tentative="1">
+      <w:start w:val="1"/>
+      <w:numFmt w:val="lowerRoman"/>
+      <w:lvlText w:val="%3."/>
+      <w:lvlJc w:val="right"/>
+      <w:pPr>
+        <w:ind w:left="2160" w:hanging="180"/>
+      </w:pPr>
+    </w:lvl>
+    <w:lvl w:ilvl="3" w:tplc="0409000F" w:tentative="1">
+      <w:start w:val="1"/>
+      <w:numFmt w:val="decimal"/>
+      <w:lvlText w:val="%4."/>
+      <w:lvlJc w:val="left"/>
+      <w:pPr>
+        <w:ind w:left="2880" w:hanging="360"/>
+      </w:pPr>
+    </w:lvl>
+    <w:lvl w:ilvl="4" w:tplc="04090019" w:tentative="1">
+      <w:start w:val="1"/>
+      <w:numFmt w:val="lowerLetter"/>
+      <w:lvlText w:val="%5."/>
+      <w:lvlJc w:val="left"/>
+      <w:pPr>
+        <w:ind w:left="3600" w:hanging="360"/>
+      </w:pPr>
+    </w:lvl>
+    <w:lvl w:ilvl="5" w:tplc="0409001B" w:tentative="1">
+      <w:start w:val="1"/>
+      <w:numFmt w:val="lowerRoman"/>
+      <w:lvlText w:val="%6."/>
+      <w:lvlJc w:val="right"/>
+      <w:pPr>
+        <w:ind w:left="4320" w:hanging="180"/>
+      </w:pPr>
+    </w:lvl>
+    <w:lvl w:ilvl="6" w:tplc="0409000F" w:tentative="1">
+      <w:start w:val="1"/>
+      <w:numFmt w:val="decimal"/>
+      <w:lvlText w:val="%7."/>
+      <w:lvlJc w:val="left"/>
+      <w:pPr>
+        <w:ind w:left="5040" w:hanging="360"/>
+      </w:pPr>
+    </w:lvl>
+    <w:lvl w:ilvl="7" w:tplc="04090019" w:tentative="1">
+      <w:start w:val="1"/>
+      <w:numFmt w:val="lowerLetter"/>
+      <w:lvlText w:val="%8."/>
+      <w:lvlJc w:val="left"/>
+      <w:pPr>
+        <w:ind w:left="5760" w:hanging="360"/>
+      </w:pPr>
+    </w:lvl>
+    <w:lvl w:ilvl="8" w:tplc="0409001B" w:tentative="1">
+      <w:start w:val="1"/>
+      <w:numFmt w:val="lowerRoman"/>
+      <w:lvlText w:val="%9."/>
+      <w:lvlJc w:val="right"/>
+      <w:pPr>
+        <w:ind w:left="6480" w:hanging="180"/>
+      </w:pPr>
+    </w:lvl>
+  </w:abstractNum>
+  <w:abstractNum w:abstractNumId="7" w15:restartNumberingAfterBreak="0">
+    <w:nsid w:val="245519D0"/>
+    <w:multiLevelType w:val="hybridMultilevel"/>
+    <w:tmpl w:val="22242398"/>
+    <w:lvl w:ilvl="0" w:tplc="0409000F">
+      <w:start w:val="1"/>
+      <w:numFmt w:val="decimal"/>
+      <w:lvlText w:val="%1."/>
+      <w:lvlJc w:val="left"/>
+      <w:pPr>
+        <w:ind w:left="1800" w:hanging="360"/>
+      </w:pPr>
+      <w:rPr>
+        <w:rFonts w:hint="default"/>
+      </w:rPr>
+    </w:lvl>
+    <w:lvl w:ilvl="1" w:tplc="04090019" w:tentative="1">
+      <w:start w:val="1"/>
+      <w:numFmt w:val="lowerLetter"/>
+      <w:lvlText w:val="%2."/>
+      <w:lvlJc w:val="left"/>
+      <w:pPr>
+        <w:ind w:left="2520" w:hanging="360"/>
+      </w:pPr>
+    </w:lvl>
+    <w:lvl w:ilvl="2" w:tplc="0409001B" w:tentative="1">
+      <w:start w:val="1"/>
+      <w:numFmt w:val="lowerRoman"/>
+      <w:lvlText w:val="%3."/>
+      <w:lvlJc w:val="right"/>
+      <w:pPr>
+        <w:ind w:left="3240" w:hanging="180"/>
+      </w:pPr>
+    </w:lvl>
+    <w:lvl w:ilvl="3" w:tplc="0409000F" w:tentative="1">
+      <w:start w:val="1"/>
+      <w:numFmt w:val="decimal"/>
+      <w:lvlText w:val="%4."/>
+      <w:lvlJc w:val="left"/>
+      <w:pPr>
+        <w:ind w:left="3960" w:hanging="360"/>
+      </w:pPr>
+    </w:lvl>
+    <w:lvl w:ilvl="4" w:tplc="04090019" w:tentative="1">
+      <w:start w:val="1"/>
+      <w:numFmt w:val="lowerLetter"/>
+      <w:lvlText w:val="%5."/>
+      <w:lvlJc w:val="left"/>
+      <w:pPr>
+        <w:ind w:left="4680" w:hanging="360"/>
+      </w:pPr>
+    </w:lvl>
+    <w:lvl w:ilvl="5" w:tplc="0409001B" w:tentative="1">
+      <w:start w:val="1"/>
+      <w:numFmt w:val="lowerRoman"/>
+      <w:lvlText w:val="%6."/>
+      <w:lvlJc w:val="right"/>
+      <w:pPr>
+        <w:ind w:left="5400" w:hanging="180"/>
+      </w:pPr>
+    </w:lvl>
+    <w:lvl w:ilvl="6" w:tplc="0409000F" w:tentative="1">
+      <w:start w:val="1"/>
+      <w:numFmt w:val="decimal"/>
+      <w:lvlText w:val="%7."/>
+      <w:lvlJc w:val="left"/>
+      <w:pPr>
+        <w:ind w:left="6120" w:hanging="360"/>
+      </w:pPr>
+    </w:lvl>
+    <w:lvl w:ilvl="7" w:tplc="04090019" w:tentative="1">
+      <w:start w:val="1"/>
+      <w:numFmt w:val="lowerLetter"/>
+      <w:lvlText w:val="%8."/>
+      <w:lvlJc w:val="left"/>
+      <w:pPr>
+        <w:ind w:left="6840" w:hanging="360"/>
+      </w:pPr>
+    </w:lvl>
+    <w:lvl w:ilvl="8" w:tplc="0409001B" w:tentative="1">
+      <w:start w:val="1"/>
+      <w:numFmt w:val="lowerRoman"/>
+      <w:lvlText w:val="%9."/>
+      <w:lvlJc w:val="right"/>
+      <w:pPr>
+        <w:ind w:left="7560" w:hanging="180"/>
+      </w:pPr>
+    </w:lvl>
+  </w:abstractNum>
+  <w:abstractNum w:abstractNumId="8" w15:restartNumberingAfterBreak="0">
     <w:nsid w:val="2F562CEE"/>
     <w:multiLevelType w:val="hybridMultilevel"/>
     <w:tmpl w:val="AC9C675E"/>
@@ -277,7 +3324,7 @@
         <w:rFonts w:hint="default"/>
       </w:rPr>
     </w:lvl>
-    <w:lvl w:ilvl="1" w:tplc="04090019" w:tentative="1">
+    <w:lvl w:ilvl="1" w:tplc="04090019">
       <w:start w:val="1"/>
       <w:numFmt w:val="lowerLetter"/>
       <w:lvlText w:val="%2."/>
@@ -350,8 +3397,308 @@
       </w:pPr>
     </w:lvl>
   </w:abstractNum>
+  <w:abstractNum w:abstractNumId="9" w15:restartNumberingAfterBreak="0">
+    <w:nsid w:val="557B05B0"/>
+    <w:multiLevelType w:val="hybridMultilevel"/>
+    <w:tmpl w:val="48FE8D78"/>
+    <w:lvl w:ilvl="0" w:tplc="882A1F4E">
+      <w:start w:val="1"/>
+      <w:numFmt w:val="decimal"/>
+      <w:lvlText w:val="%1."/>
+      <w:lvlJc w:val="left"/>
+      <w:pPr>
+        <w:ind w:left="1800" w:hanging="360"/>
+      </w:pPr>
+      <w:rPr>
+        <w:rFonts w:hint="default"/>
+      </w:rPr>
+    </w:lvl>
+    <w:lvl w:ilvl="1" w:tplc="04090019" w:tentative="1">
+      <w:start w:val="1"/>
+      <w:numFmt w:val="lowerLetter"/>
+      <w:lvlText w:val="%2."/>
+      <w:lvlJc w:val="left"/>
+      <w:pPr>
+        <w:ind w:left="2520" w:hanging="360"/>
+      </w:pPr>
+    </w:lvl>
+    <w:lvl w:ilvl="2" w:tplc="0409001B" w:tentative="1">
+      <w:start w:val="1"/>
+      <w:numFmt w:val="lowerRoman"/>
+      <w:lvlText w:val="%3."/>
+      <w:lvlJc w:val="right"/>
+      <w:pPr>
+        <w:ind w:left="3240" w:hanging="180"/>
+      </w:pPr>
+    </w:lvl>
+    <w:lvl w:ilvl="3" w:tplc="0409000F" w:tentative="1">
+      <w:start w:val="1"/>
+      <w:numFmt w:val="decimal"/>
+      <w:lvlText w:val="%4."/>
+      <w:lvlJc w:val="left"/>
+      <w:pPr>
+        <w:ind w:left="3960" w:hanging="360"/>
+      </w:pPr>
+    </w:lvl>
+    <w:lvl w:ilvl="4" w:tplc="04090019" w:tentative="1">
+      <w:start w:val="1"/>
+      <w:numFmt w:val="lowerLetter"/>
+      <w:lvlText w:val="%5."/>
+      <w:lvlJc w:val="left"/>
+      <w:pPr>
+        <w:ind w:left="4680" w:hanging="360"/>
+      </w:pPr>
+    </w:lvl>
+    <w:lvl w:ilvl="5" w:tplc="0409001B" w:tentative="1">
+      <w:start w:val="1"/>
+      <w:numFmt w:val="lowerRoman"/>
+      <w:lvlText w:val="%6."/>
+      <w:lvlJc w:val="right"/>
+      <w:pPr>
+        <w:ind w:left="5400" w:hanging="180"/>
+      </w:pPr>
+    </w:lvl>
+    <w:lvl w:ilvl="6" w:tplc="0409000F" w:tentative="1">
+      <w:start w:val="1"/>
+      <w:numFmt w:val="decimal"/>
+      <w:lvlText w:val="%7."/>
+      <w:lvlJc w:val="left"/>
+      <w:pPr>
+        <w:ind w:left="6120" w:hanging="360"/>
+      </w:pPr>
+    </w:lvl>
+    <w:lvl w:ilvl="7" w:tplc="04090019" w:tentative="1">
+      <w:start w:val="1"/>
+      <w:numFmt w:val="lowerLetter"/>
+      <w:lvlText w:val="%8."/>
+      <w:lvlJc w:val="left"/>
+      <w:pPr>
+        <w:ind w:left="6840" w:hanging="360"/>
+      </w:pPr>
+    </w:lvl>
+    <w:lvl w:ilvl="8" w:tplc="0409001B" w:tentative="1">
+      <w:start w:val="1"/>
+      <w:numFmt w:val="lowerRoman"/>
+      <w:lvlText w:val="%9."/>
+      <w:lvlJc w:val="right"/>
+      <w:pPr>
+        <w:ind w:left="7560" w:hanging="180"/>
+      </w:pPr>
+    </w:lvl>
+  </w:abstractNum>
+  <w:abstractNum w:abstractNumId="10" w15:restartNumberingAfterBreak="0">
+    <w:nsid w:val="56607206"/>
+    <w:multiLevelType w:val="hybridMultilevel"/>
+    <w:tmpl w:val="63EE382C"/>
+    <w:lvl w:ilvl="0" w:tplc="3E0E0F1E">
+      <w:start w:val="1"/>
+      <w:numFmt w:val="decimal"/>
+      <w:lvlText w:val="%1."/>
+      <w:lvlJc w:val="left"/>
+      <w:pPr>
+        <w:ind w:left="1800" w:hanging="360"/>
+      </w:pPr>
+      <w:rPr>
+        <w:rFonts w:hint="default"/>
+      </w:rPr>
+    </w:lvl>
+    <w:lvl w:ilvl="1" w:tplc="04090019" w:tentative="1">
+      <w:start w:val="1"/>
+      <w:numFmt w:val="lowerLetter"/>
+      <w:lvlText w:val="%2."/>
+      <w:lvlJc w:val="left"/>
+      <w:pPr>
+        <w:ind w:left="2520" w:hanging="360"/>
+      </w:pPr>
+    </w:lvl>
+    <w:lvl w:ilvl="2" w:tplc="0409001B" w:tentative="1">
+      <w:start w:val="1"/>
+      <w:numFmt w:val="lowerRoman"/>
+      <w:lvlText w:val="%3."/>
+      <w:lvlJc w:val="right"/>
+      <w:pPr>
+        <w:ind w:left="3240" w:hanging="180"/>
+      </w:pPr>
+    </w:lvl>
+    <w:lvl w:ilvl="3" w:tplc="0409000F" w:tentative="1">
+      <w:start w:val="1"/>
+      <w:numFmt w:val="decimal"/>
+      <w:lvlText w:val="%4."/>
+      <w:lvlJc w:val="left"/>
+      <w:pPr>
+        <w:ind w:left="3960" w:hanging="360"/>
+      </w:pPr>
+    </w:lvl>
+    <w:lvl w:ilvl="4" w:tplc="04090019" w:tentative="1">
+      <w:start w:val="1"/>
+      <w:numFmt w:val="lowerLetter"/>
+      <w:lvlText w:val="%5."/>
+      <w:lvlJc w:val="left"/>
+      <w:pPr>
+        <w:ind w:left="4680" w:hanging="360"/>
+      </w:pPr>
+    </w:lvl>
+    <w:lvl w:ilvl="5" w:tplc="0409001B" w:tentative="1">
+      <w:start w:val="1"/>
+      <w:numFmt w:val="lowerRoman"/>
+      <w:lvlText w:val="%6."/>
+      <w:lvlJc w:val="right"/>
+      <w:pPr>
+        <w:ind w:left="5400" w:hanging="180"/>
+      </w:pPr>
+    </w:lvl>
+    <w:lvl w:ilvl="6" w:tplc="0409000F" w:tentative="1">
+      <w:start w:val="1"/>
+      <w:numFmt w:val="decimal"/>
+      <w:lvlText w:val="%7."/>
+      <w:lvlJc w:val="left"/>
+      <w:pPr>
+        <w:ind w:left="6120" w:hanging="360"/>
+      </w:pPr>
+    </w:lvl>
+    <w:lvl w:ilvl="7" w:tplc="04090019" w:tentative="1">
+      <w:start w:val="1"/>
+      <w:numFmt w:val="lowerLetter"/>
+      <w:lvlText w:val="%8."/>
+      <w:lvlJc w:val="left"/>
+      <w:pPr>
+        <w:ind w:left="6840" w:hanging="360"/>
+      </w:pPr>
+    </w:lvl>
+    <w:lvl w:ilvl="8" w:tplc="0409001B" w:tentative="1">
+      <w:start w:val="1"/>
+      <w:numFmt w:val="lowerRoman"/>
+      <w:lvlText w:val="%9."/>
+      <w:lvlJc w:val="right"/>
+      <w:pPr>
+        <w:ind w:left="7560" w:hanging="180"/>
+      </w:pPr>
+    </w:lvl>
+  </w:abstractNum>
+  <w:abstractNum w:abstractNumId="11" w15:restartNumberingAfterBreak="0">
+    <w:nsid w:val="6BB30E6E"/>
+    <w:multiLevelType w:val="hybridMultilevel"/>
+    <w:tmpl w:val="4B72D05E"/>
+    <w:lvl w:ilvl="0" w:tplc="5AA256E4">
+      <w:start w:val="1"/>
+      <w:numFmt w:val="decimal"/>
+      <w:lvlText w:val="%1."/>
+      <w:lvlJc w:val="left"/>
+      <w:pPr>
+        <w:ind w:left="720" w:hanging="360"/>
+      </w:pPr>
+      <w:rPr>
+        <w:rFonts w:ascii="Times New Roman" w:eastAsia="Times New Roman" w:hAnsi="Times New Roman" w:cs="Times New Roman"/>
+      </w:rPr>
+    </w:lvl>
+    <w:lvl w:ilvl="1" w:tplc="04090019" w:tentative="1">
+      <w:start w:val="1"/>
+      <w:numFmt w:val="lowerLetter"/>
+      <w:lvlText w:val="%2."/>
+      <w:lvlJc w:val="left"/>
+      <w:pPr>
+        <w:ind w:left="1440" w:hanging="360"/>
+      </w:pPr>
+    </w:lvl>
+    <w:lvl w:ilvl="2" w:tplc="0409001B" w:tentative="1">
+      <w:start w:val="1"/>
+      <w:numFmt w:val="lowerRoman"/>
+      <w:lvlText w:val="%3."/>
+      <w:lvlJc w:val="right"/>
+      <w:pPr>
+        <w:ind w:left="2160" w:hanging="180"/>
+      </w:pPr>
+    </w:lvl>
+    <w:lvl w:ilvl="3" w:tplc="0409000F" w:tentative="1">
+      <w:start w:val="1"/>
+      <w:numFmt w:val="decimal"/>
+      <w:lvlText w:val="%4."/>
+      <w:lvlJc w:val="left"/>
+      <w:pPr>
+        <w:ind w:left="2880" w:hanging="360"/>
+      </w:pPr>
+    </w:lvl>
+    <w:lvl w:ilvl="4" w:tplc="04090019" w:tentative="1">
+      <w:start w:val="1"/>
+      <w:numFmt w:val="lowerLetter"/>
+      <w:lvlText w:val="%5."/>
+      <w:lvlJc w:val="left"/>
+      <w:pPr>
+        <w:ind w:left="3600" w:hanging="360"/>
+      </w:pPr>
+    </w:lvl>
+    <w:lvl w:ilvl="5" w:tplc="0409001B" w:tentative="1">
+      <w:start w:val="1"/>
+      <w:numFmt w:val="lowerRoman"/>
+      <w:lvlText w:val="%6."/>
+      <w:lvlJc w:val="right"/>
+      <w:pPr>
+        <w:ind w:left="4320" w:hanging="180"/>
+      </w:pPr>
+    </w:lvl>
+    <w:lvl w:ilvl="6" w:tplc="0409000F" w:tentative="1">
+      <w:start w:val="1"/>
+      <w:numFmt w:val="decimal"/>
+      <w:lvlText w:val="%7."/>
+      <w:lvlJc w:val="left"/>
+      <w:pPr>
+        <w:ind w:left="5040" w:hanging="360"/>
+      </w:pPr>
+    </w:lvl>
+    <w:lvl w:ilvl="7" w:tplc="04090019" w:tentative="1">
+      <w:start w:val="1"/>
+      <w:numFmt w:val="lowerLetter"/>
+      <w:lvlText w:val="%8."/>
+      <w:lvlJc w:val="left"/>
+      <w:pPr>
+        <w:ind w:left="5760" w:hanging="360"/>
+      </w:pPr>
+    </w:lvl>
+    <w:lvl w:ilvl="8" w:tplc="0409001B" w:tentative="1">
+      <w:start w:val="1"/>
+      <w:numFmt w:val="lowerRoman"/>
+      <w:lvlText w:val="%9."/>
+      <w:lvlJc w:val="right"/>
+      <w:pPr>
+        <w:ind w:left="6480" w:hanging="180"/>
+      </w:pPr>
+    </w:lvl>
+  </w:abstractNum>
   <w:num w:numId="1">
+    <w:abstractNumId w:val="8"/>
+  </w:num>
+  <w:num w:numId="2">
+    <w:abstractNumId w:val="11"/>
+  </w:num>
+  <w:num w:numId="3">
+    <w:abstractNumId w:val="3"/>
+  </w:num>
+  <w:num w:numId="4">
     <w:abstractNumId w:val="0"/>
+  </w:num>
+  <w:num w:numId="5">
+    <w:abstractNumId w:val="6"/>
+  </w:num>
+  <w:num w:numId="6">
+    <w:abstractNumId w:val="7"/>
+  </w:num>
+  <w:num w:numId="7">
+    <w:abstractNumId w:val="4"/>
+  </w:num>
+  <w:num w:numId="8">
+    <w:abstractNumId w:val="10"/>
+  </w:num>
+  <w:num w:numId="9">
+    <w:abstractNumId w:val="9"/>
+  </w:num>
+  <w:num w:numId="10">
+    <w:abstractNumId w:val="2"/>
+  </w:num>
+  <w:num w:numId="11">
+    <w:abstractNumId w:val="5"/>
+  </w:num>
+  <w:num w:numId="12">
+    <w:abstractNumId w:val="1"/>
   </w:num>
 </w:numbering>
 </file>

--- a/TutorGroup_Deliverable_6_TestPlan.docx
+++ b/TutorGroup_Deliverable_6_TestPlan.docx
@@ -1,6 +1,6 @@
 
 <file path=word/document.xml><?xml version="1.0" encoding="utf-8"?>
-<w:document xmlns:wpc="http://schemas.microsoft.com/office/word/2010/wordprocessingCanvas" xmlns:cx="http://schemas.microsoft.com/office/drawing/2014/chartex" xmlns:cx1="http://schemas.microsoft.com/office/drawing/2015/9/8/chartex" xmlns:cx2="http://schemas.microsoft.com/office/drawing/2015/10/21/chartex" xmlns:cx3="http://schemas.microsoft.com/office/drawing/2016/5/9/chartex" xmlns:cx4="http://schemas.microsoft.com/office/drawing/2016/5/10/chartex" xmlns:cx5="http://schemas.microsoft.com/office/drawing/2016/5/11/chartex" xmlns:cx6="http://schemas.microsoft.com/office/drawing/2016/5/12/chartex" xmlns:cx7="http://schemas.microsoft.com/office/drawing/2016/5/13/chartex" xmlns:cx8="http://schemas.microsoft.com/office/drawing/2016/5/14/chartex" xmlns:mc="http://schemas.openxmlformats.org/markup-compatibility/2006" xmlns:aink="http://schemas.microsoft.com/office/drawing/2016/ink" xmlns:am3d="http://schemas.microsoft.com/office/drawing/2017/model3d" xmlns:o="urn:schemas-microsoft-com:office:office" xmlns:r="http://schemas.openxmlformats.org/officeDocument/2006/relationships" xmlns:m="http://schemas.openxmlformats.org/officeDocument/2006/math" xmlns:v="urn:schemas-microsoft-com:vml" xmlns:wp14="http://schemas.microsoft.com/office/word/2010/wordprocessingDrawing" xmlns:wp="http://schemas.openxmlformats.org/drawingml/2006/wordprocessingDrawing" xmlns:w10="urn:schemas-microsoft-com:office:word" xmlns:w="http://schemas.openxmlformats.org/wordprocessingml/2006/main" xmlns:w14="http://schemas.microsoft.com/office/word/2010/wordml" xmlns:w15="http://schemas.microsoft.com/office/word/2012/wordml" xmlns:w16cex="http://schemas.microsoft.com/office/word/2018/wordml/cex" xmlns:w16cid="http://schemas.microsoft.com/office/word/2016/wordml/cid" xmlns:w16="http://schemas.microsoft.com/office/word/2018/wordml" xmlns:w16se="http://schemas.microsoft.com/office/word/2015/wordml/symex" xmlns:wpg="http://schemas.microsoft.com/office/word/2010/wordprocessingGroup" xmlns:wpi="http://schemas.microsoft.com/office/word/2010/wordprocessingInk" xmlns:wne="http://schemas.microsoft.com/office/word/2006/wordml" xmlns:wps="http://schemas.microsoft.com/office/word/2010/wordprocessingShape" mc:Ignorable="w14 w15 w16se w16cid w16 w16cex wp14">
+<w:document xmlns:wpc="http://schemas.microsoft.com/office/word/2010/wordprocessingCanvas" xmlns:cx="http://schemas.microsoft.com/office/drawing/2014/chartex" xmlns:cx1="http://schemas.microsoft.com/office/drawing/2015/9/8/chartex" xmlns:cx2="http://schemas.microsoft.com/office/drawing/2015/10/21/chartex" xmlns:cx3="http://schemas.microsoft.com/office/drawing/2016/5/9/chartex" xmlns:cx4="http://schemas.microsoft.com/office/drawing/2016/5/10/chartex" xmlns:cx5="http://schemas.microsoft.com/office/drawing/2016/5/11/chartex" xmlns:cx6="http://schemas.microsoft.com/office/drawing/2016/5/12/chartex" xmlns:cx7="http://schemas.microsoft.com/office/drawing/2016/5/13/chartex" xmlns:cx8="http://schemas.microsoft.com/office/drawing/2016/5/14/chartex" xmlns:mc="http://schemas.openxmlformats.org/markup-compatibility/2006" xmlns:aink="http://schemas.microsoft.com/office/drawing/2016/ink" xmlns:am3d="http://schemas.microsoft.com/office/drawing/2017/model3d" xmlns:o="urn:schemas-microsoft-com:office:office" xmlns:r="http://schemas.openxmlformats.org/officeDocument/2006/relationships" xmlns:m="http://schemas.openxmlformats.org/officeDocument/2006/math" xmlns:v="urn:schemas-microsoft-com:vml" xmlns:wp14="http://schemas.microsoft.com/office/word/2010/wordprocessingDrawing" xmlns:wp="http://schemas.openxmlformats.org/drawingml/2006/wordprocessingDrawing" xmlns:w10="urn:schemas-microsoft-com:office:word" xmlns:w="http://schemas.openxmlformats.org/wordprocessingml/2006/main" xmlns:w14="http://schemas.microsoft.com/office/word/2010/wordml" xmlns:w15="http://schemas.microsoft.com/office/word/2012/wordml" xmlns:w16cex="http://schemas.microsoft.com/office/word/2018/wordml/cex" xmlns:w16cid="http://schemas.microsoft.com/office/word/2016/wordml/cid" xmlns:w16="http://schemas.microsoft.com/office/word/2018/wordml" xmlns:w16sdtdh="http://schemas.microsoft.com/office/word/2020/wordml/sdtdatahash" xmlns:w16se="http://schemas.microsoft.com/office/word/2015/wordml/symex" xmlns:wpg="http://schemas.microsoft.com/office/word/2010/wordprocessingGroup" xmlns:wpi="http://schemas.microsoft.com/office/word/2010/wordprocessingInk" xmlns:wne="http://schemas.microsoft.com/office/word/2006/wordml" xmlns:wps="http://schemas.microsoft.com/office/word/2010/wordprocessingShape" mc:Ignorable="w14 w15 w16se w16cid w16 w16cex w16sdtdh wp14">
   <w:body>
     <w:p>
       <w:pPr>
@@ -465,13 +465,7 @@
         <w:rPr>
           <w:rFonts w:ascii="Times New Roman" w:eastAsia="Times New Roman" w:hAnsi="Times New Roman" w:cs="Times New Roman"/>
         </w:rPr>
-        <w:t xml:space="preserve">Title: </w:t>
-      </w:r>
-      <w:r>
-        <w:rPr>
-          <w:rFonts w:ascii="Times New Roman" w:eastAsia="Times New Roman" w:hAnsi="Times New Roman" w:cs="Times New Roman"/>
-        </w:rPr>
-        <w:t>Log In</w:t>
+        <w:t>Title: Log In</w:t>
       </w:r>
     </w:p>
     <w:p>
@@ -485,13 +479,7 @@
         <w:rPr>
           <w:rFonts w:ascii="Times New Roman" w:eastAsia="Times New Roman" w:hAnsi="Times New Roman" w:cs="Times New Roman"/>
         </w:rPr>
-        <w:t xml:space="preserve">Actors: </w:t>
-      </w:r>
-      <w:r>
-        <w:rPr>
-          <w:rFonts w:ascii="Times New Roman" w:eastAsia="Times New Roman" w:hAnsi="Times New Roman" w:cs="Times New Roman"/>
-        </w:rPr>
-        <w:t>User</w:t>
+        <w:t>Actors: User</w:t>
       </w:r>
     </w:p>
     <w:p>
@@ -523,8 +511,16 @@
         <w:rPr>
           <w:rFonts w:ascii="Times New Roman" w:eastAsia="Times New Roman" w:hAnsi="Times New Roman" w:cs="Times New Roman"/>
         </w:rPr>
-        <w:t>User selects log in from tool bar</w:t>
-      </w:r>
+        <w:t xml:space="preserve">User selects log in from tool </w:t>
+      </w:r>
+      <w:proofErr w:type="gramStart"/>
+      <w:r>
+        <w:rPr>
+          <w:rFonts w:ascii="Times New Roman" w:eastAsia="Times New Roman" w:hAnsi="Times New Roman" w:cs="Times New Roman"/>
+        </w:rPr>
+        <w:t>bar</w:t>
+      </w:r>
+      <w:proofErr w:type="gramEnd"/>
     </w:p>
     <w:p>
       <w:pPr>
@@ -541,8 +537,16 @@
         <w:rPr>
           <w:rFonts w:ascii="Times New Roman" w:eastAsia="Times New Roman" w:hAnsi="Times New Roman" w:cs="Times New Roman"/>
         </w:rPr>
-        <w:t>System displays log in page</w:t>
-      </w:r>
+        <w:t xml:space="preserve">System displays log in </w:t>
+      </w:r>
+      <w:proofErr w:type="gramStart"/>
+      <w:r>
+        <w:rPr>
+          <w:rFonts w:ascii="Times New Roman" w:eastAsia="Times New Roman" w:hAnsi="Times New Roman" w:cs="Times New Roman"/>
+        </w:rPr>
+        <w:t>page</w:t>
+      </w:r>
+      <w:proofErr w:type="gramEnd"/>
     </w:p>
     <w:p>
       <w:pPr>
@@ -559,8 +563,16 @@
         <w:rPr>
           <w:rFonts w:ascii="Times New Roman" w:eastAsia="Times New Roman" w:hAnsi="Times New Roman" w:cs="Times New Roman"/>
         </w:rPr>
-        <w:t>User enters username and password into fields</w:t>
-      </w:r>
+        <w:t xml:space="preserve">User enters username and password into </w:t>
+      </w:r>
+      <w:proofErr w:type="gramStart"/>
+      <w:r>
+        <w:rPr>
+          <w:rFonts w:ascii="Times New Roman" w:eastAsia="Times New Roman" w:hAnsi="Times New Roman" w:cs="Times New Roman"/>
+        </w:rPr>
+        <w:t>fields</w:t>
+      </w:r>
+      <w:proofErr w:type="gramEnd"/>
     </w:p>
     <w:p>
       <w:pPr>
@@ -577,8 +589,16 @@
         <w:rPr>
           <w:rFonts w:ascii="Times New Roman" w:eastAsia="Times New Roman" w:hAnsi="Times New Roman" w:cs="Times New Roman"/>
         </w:rPr>
-        <w:t>User presses submit</w:t>
-      </w:r>
+        <w:t xml:space="preserve">User presses </w:t>
+      </w:r>
+      <w:proofErr w:type="gramStart"/>
+      <w:r>
+        <w:rPr>
+          <w:rFonts w:ascii="Times New Roman" w:eastAsia="Times New Roman" w:hAnsi="Times New Roman" w:cs="Times New Roman"/>
+        </w:rPr>
+        <w:t>submit</w:t>
+      </w:r>
+      <w:proofErr w:type="gramEnd"/>
     </w:p>
     <w:p>
       <w:pPr>
@@ -595,8 +615,16 @@
         <w:rPr>
           <w:rFonts w:ascii="Times New Roman" w:eastAsia="Times New Roman" w:hAnsi="Times New Roman" w:cs="Times New Roman"/>
         </w:rPr>
-        <w:t>System captures responses</w:t>
-      </w:r>
+        <w:t xml:space="preserve">System captures </w:t>
+      </w:r>
+      <w:proofErr w:type="gramStart"/>
+      <w:r>
+        <w:rPr>
+          <w:rFonts w:ascii="Times New Roman" w:eastAsia="Times New Roman" w:hAnsi="Times New Roman" w:cs="Times New Roman"/>
+        </w:rPr>
+        <w:t>responses</w:t>
+      </w:r>
+      <w:proofErr w:type="gramEnd"/>
     </w:p>
     <w:p>
       <w:pPr>
@@ -613,8 +641,16 @@
         <w:rPr>
           <w:rFonts w:ascii="Times New Roman" w:eastAsia="Times New Roman" w:hAnsi="Times New Roman" w:cs="Times New Roman"/>
         </w:rPr>
-        <w:t>System verifies username and password</w:t>
-      </w:r>
+        <w:t xml:space="preserve">System verifies username and </w:t>
+      </w:r>
+      <w:proofErr w:type="gramStart"/>
+      <w:r>
+        <w:rPr>
+          <w:rFonts w:ascii="Times New Roman" w:eastAsia="Times New Roman" w:hAnsi="Times New Roman" w:cs="Times New Roman"/>
+        </w:rPr>
+        <w:t>password</w:t>
+      </w:r>
+      <w:proofErr w:type="gramEnd"/>
     </w:p>
     <w:p>
       <w:pPr>
@@ -631,8 +667,16 @@
         <w:rPr>
           <w:rFonts w:ascii="Times New Roman" w:eastAsia="Times New Roman" w:hAnsi="Times New Roman" w:cs="Times New Roman"/>
         </w:rPr>
-        <w:t>System displays account home screen</w:t>
-      </w:r>
+        <w:t xml:space="preserve">System displays account home </w:t>
+      </w:r>
+      <w:proofErr w:type="gramStart"/>
+      <w:r>
+        <w:rPr>
+          <w:rFonts w:ascii="Times New Roman" w:eastAsia="Times New Roman" w:hAnsi="Times New Roman" w:cs="Times New Roman"/>
+        </w:rPr>
+        <w:t>screen</w:t>
+      </w:r>
+      <w:proofErr w:type="gramEnd"/>
     </w:p>
     <w:p>
       <w:pPr>
@@ -659,8 +703,16 @@
         <w:rPr>
           <w:rFonts w:ascii="Times New Roman" w:eastAsia="Times New Roman" w:hAnsi="Times New Roman" w:cs="Times New Roman"/>
         </w:rPr>
-        <w:t>2a. System does not display log in page</w:t>
-      </w:r>
+        <w:t xml:space="preserve">2a. System does not display log in </w:t>
+      </w:r>
+      <w:proofErr w:type="gramStart"/>
+      <w:r>
+        <w:rPr>
+          <w:rFonts w:ascii="Times New Roman" w:eastAsia="Times New Roman" w:hAnsi="Times New Roman" w:cs="Times New Roman"/>
+        </w:rPr>
+        <w:t>page</w:t>
+      </w:r>
+      <w:proofErr w:type="gramEnd"/>
     </w:p>
     <w:p>
       <w:pPr>
@@ -982,13 +1034,7 @@
         <w:rPr>
           <w:rFonts w:ascii="Times New Roman" w:eastAsia="Times New Roman" w:hAnsi="Times New Roman" w:cs="Times New Roman"/>
         </w:rPr>
-        <w:t>entered into input field</w:t>
-      </w:r>
-      <w:r>
-        <w:rPr>
-          <w:rFonts w:ascii="Times New Roman" w:eastAsia="Times New Roman" w:hAnsi="Times New Roman" w:cs="Times New Roman"/>
-        </w:rPr>
-        <w:t>s</w:t>
+        <w:t>entered into input fields</w:t>
       </w:r>
     </w:p>
     <w:p>
@@ -1161,19 +1207,7 @@
         <w:rPr>
           <w:rFonts w:ascii="Times New Roman" w:eastAsia="Times New Roman" w:hAnsi="Times New Roman" w:cs="Times New Roman"/>
         </w:rPr>
-        <w:t xml:space="preserve">User selects </w:t>
-      </w:r>
-      <w:r>
-        <w:rPr>
-          <w:rFonts w:ascii="Times New Roman" w:eastAsia="Times New Roman" w:hAnsi="Times New Roman" w:cs="Times New Roman"/>
-        </w:rPr>
-        <w:t>“apply to tutor”</w:t>
-      </w:r>
-      <w:r>
-        <w:rPr>
-          <w:rFonts w:ascii="Times New Roman" w:eastAsia="Times New Roman" w:hAnsi="Times New Roman" w:cs="Times New Roman"/>
-        </w:rPr>
-        <w:t xml:space="preserve"> from tool bar</w:t>
+        <w:t>User selects “apply to tutor” from tool bar</w:t>
       </w:r>
     </w:p>
     <w:p>
@@ -1191,21 +1225,1218 @@
         <w:rPr>
           <w:rFonts w:ascii="Times New Roman" w:eastAsia="Times New Roman" w:hAnsi="Times New Roman" w:cs="Times New Roman"/>
         </w:rPr>
+        <w:t>System displays tutor application form</w:t>
+      </w:r>
+    </w:p>
+    <w:p>
+      <w:pPr>
+        <w:pStyle w:val="ListParagraph"/>
+        <w:numPr>
+          <w:ilvl w:val="0"/>
+          <w:numId w:val="8"/>
+        </w:numPr>
+        <w:rPr>
+          <w:rFonts w:ascii="Times New Roman" w:eastAsia="Times New Roman" w:hAnsi="Times New Roman" w:cs="Times New Roman"/>
+        </w:rPr>
+      </w:pPr>
+      <w:r>
+        <w:rPr>
+          <w:rFonts w:ascii="Times New Roman" w:eastAsia="Times New Roman" w:hAnsi="Times New Roman" w:cs="Times New Roman"/>
+        </w:rPr>
+        <w:t>User enters information into form fields</w:t>
+      </w:r>
+    </w:p>
+    <w:p>
+      <w:pPr>
+        <w:pStyle w:val="ListParagraph"/>
+        <w:numPr>
+          <w:ilvl w:val="0"/>
+          <w:numId w:val="8"/>
+        </w:numPr>
+        <w:rPr>
+          <w:rFonts w:ascii="Times New Roman" w:eastAsia="Times New Roman" w:hAnsi="Times New Roman" w:cs="Times New Roman"/>
+        </w:rPr>
+      </w:pPr>
+      <w:r>
+        <w:rPr>
+          <w:rFonts w:ascii="Times New Roman" w:eastAsia="Times New Roman" w:hAnsi="Times New Roman" w:cs="Times New Roman"/>
+        </w:rPr>
+        <w:t>User presses submit</w:t>
+      </w:r>
+    </w:p>
+    <w:p>
+      <w:pPr>
+        <w:pStyle w:val="ListParagraph"/>
+        <w:numPr>
+          <w:ilvl w:val="0"/>
+          <w:numId w:val="8"/>
+        </w:numPr>
+        <w:rPr>
+          <w:rFonts w:ascii="Times New Roman" w:eastAsia="Times New Roman" w:hAnsi="Times New Roman" w:cs="Times New Roman"/>
+        </w:rPr>
+      </w:pPr>
+      <w:r>
+        <w:rPr>
+          <w:rFonts w:ascii="Times New Roman" w:eastAsia="Times New Roman" w:hAnsi="Times New Roman" w:cs="Times New Roman"/>
+        </w:rPr>
+        <w:t>System captures responses</w:t>
+      </w:r>
+    </w:p>
+    <w:p>
+      <w:pPr>
+        <w:pStyle w:val="ListParagraph"/>
+        <w:numPr>
+          <w:ilvl w:val="0"/>
+          <w:numId w:val="8"/>
+        </w:numPr>
+        <w:rPr>
+          <w:rFonts w:ascii="Times New Roman" w:eastAsia="Times New Roman" w:hAnsi="Times New Roman" w:cs="Times New Roman"/>
+        </w:rPr>
+      </w:pPr>
+      <w:r>
+        <w:rPr>
+          <w:rFonts w:ascii="Times New Roman" w:eastAsia="Times New Roman" w:hAnsi="Times New Roman" w:cs="Times New Roman"/>
+        </w:rPr>
+        <w:t>System submits application to manager account</w:t>
+      </w:r>
+    </w:p>
+    <w:p>
+      <w:pPr>
+        <w:pStyle w:val="ListParagraph"/>
+        <w:numPr>
+          <w:ilvl w:val="0"/>
+          <w:numId w:val="8"/>
+        </w:numPr>
+        <w:rPr>
+          <w:rFonts w:ascii="Times New Roman" w:eastAsia="Times New Roman" w:hAnsi="Times New Roman" w:cs="Times New Roman"/>
+        </w:rPr>
+      </w:pPr>
+      <w:r>
+        <w:rPr>
+          <w:rFonts w:ascii="Times New Roman" w:eastAsia="Times New Roman" w:hAnsi="Times New Roman" w:cs="Times New Roman"/>
+        </w:rPr>
+        <w:t>System displays submission verification</w:t>
+      </w:r>
+    </w:p>
+    <w:p>
+      <w:pPr>
+        <w:rPr>
+          <w:rFonts w:ascii="Times New Roman" w:eastAsia="Times New Roman" w:hAnsi="Times New Roman" w:cs="Times New Roman"/>
+        </w:rPr>
+      </w:pPr>
+    </w:p>
+    <w:p>
+      <w:pPr>
+        <w:ind w:left="720"/>
+        <w:rPr>
+          <w:rFonts w:ascii="Times New Roman" w:eastAsia="Times New Roman" w:hAnsi="Times New Roman" w:cs="Times New Roman"/>
+        </w:rPr>
+      </w:pPr>
+      <w:r>
+        <w:rPr>
+          <w:rFonts w:ascii="Times New Roman" w:eastAsia="Times New Roman" w:hAnsi="Times New Roman" w:cs="Times New Roman"/>
+        </w:rPr>
+        <w:t>Alternatives:</w:t>
+      </w:r>
+    </w:p>
+    <w:p>
+      <w:pPr>
+        <w:ind w:left="1440"/>
+        <w:rPr>
+          <w:rFonts w:ascii="Times New Roman" w:eastAsia="Times New Roman" w:hAnsi="Times New Roman" w:cs="Times New Roman"/>
+        </w:rPr>
+      </w:pPr>
+      <w:r>
+        <w:rPr>
+          <w:rFonts w:ascii="Times New Roman" w:eastAsia="Times New Roman" w:hAnsi="Times New Roman" w:cs="Times New Roman"/>
+        </w:rPr>
+        <w:t>2a. System does not display tutor application form</w:t>
+      </w:r>
+    </w:p>
+    <w:p>
+      <w:pPr>
+        <w:ind w:left="1440"/>
+        <w:rPr>
+          <w:rFonts w:ascii="Times New Roman" w:eastAsia="Times New Roman" w:hAnsi="Times New Roman" w:cs="Times New Roman"/>
+        </w:rPr>
+      </w:pPr>
+      <w:r>
+        <w:rPr>
+          <w:rFonts w:ascii="Times New Roman" w:eastAsia="Times New Roman" w:hAnsi="Times New Roman" w:cs="Times New Roman"/>
+        </w:rPr>
+        <w:t>2a1. System fails to apply the tutor</w:t>
+      </w:r>
+    </w:p>
+    <w:p>
+      <w:pPr>
+        <w:ind w:left="1440"/>
+        <w:rPr>
+          <w:rFonts w:ascii="Times New Roman" w:eastAsia="Times New Roman" w:hAnsi="Times New Roman" w:cs="Times New Roman"/>
+        </w:rPr>
+      </w:pPr>
+      <w:r>
+        <w:rPr>
+          <w:rFonts w:ascii="Times New Roman" w:eastAsia="Times New Roman" w:hAnsi="Times New Roman" w:cs="Times New Roman"/>
+        </w:rPr>
+        <w:t>3a. User cannot enter information in fields</w:t>
+      </w:r>
+    </w:p>
+    <w:p>
+      <w:pPr>
+        <w:ind w:left="1440"/>
+        <w:rPr>
+          <w:rFonts w:ascii="Times New Roman" w:eastAsia="Times New Roman" w:hAnsi="Times New Roman" w:cs="Times New Roman"/>
+        </w:rPr>
+      </w:pPr>
+      <w:r>
+        <w:rPr>
+          <w:rFonts w:ascii="Times New Roman" w:eastAsia="Times New Roman" w:hAnsi="Times New Roman" w:cs="Times New Roman"/>
+        </w:rPr>
+        <w:t>3a1. System fails to apply the tutor</w:t>
+      </w:r>
+    </w:p>
+    <w:p>
+      <w:pPr>
+        <w:ind w:left="1440"/>
+        <w:rPr>
+          <w:rFonts w:ascii="Times New Roman" w:eastAsia="Times New Roman" w:hAnsi="Times New Roman" w:cs="Times New Roman"/>
+        </w:rPr>
+      </w:pPr>
+      <w:r>
+        <w:rPr>
+          <w:rFonts w:ascii="Times New Roman" w:eastAsia="Times New Roman" w:hAnsi="Times New Roman" w:cs="Times New Roman"/>
+        </w:rPr>
+        <w:t xml:space="preserve">4a. </w:t>
+      </w:r>
+      <w:r>
+        <w:rPr>
+          <w:rFonts w:ascii="Times New Roman" w:eastAsia="Times New Roman" w:hAnsi="Times New Roman" w:cs="Times New Roman"/>
+        </w:rPr>
+        <w:t>User does not press submit</w:t>
+      </w:r>
+      <w:r>
+        <w:rPr>
+          <w:rFonts w:ascii="Times New Roman" w:eastAsia="Times New Roman" w:hAnsi="Times New Roman" w:cs="Times New Roman"/>
+        </w:rPr>
+        <w:t xml:space="preserve"> button</w:t>
+      </w:r>
+    </w:p>
+    <w:p>
+      <w:pPr>
+        <w:ind w:left="1440"/>
+        <w:rPr>
+          <w:rFonts w:ascii="Times New Roman" w:eastAsia="Times New Roman" w:hAnsi="Times New Roman" w:cs="Times New Roman"/>
+        </w:rPr>
+      </w:pPr>
+      <w:r>
+        <w:rPr>
+          <w:rFonts w:ascii="Times New Roman" w:eastAsia="Times New Roman" w:hAnsi="Times New Roman" w:cs="Times New Roman"/>
+        </w:rPr>
+        <w:t>4a1</w:t>
+      </w:r>
+      <w:r>
+        <w:rPr>
+          <w:rFonts w:ascii="Times New Roman" w:eastAsia="Times New Roman" w:hAnsi="Times New Roman" w:cs="Times New Roman"/>
+        </w:rPr>
+        <w:t>. System fails to apply the tutor</w:t>
+      </w:r>
+    </w:p>
+    <w:p>
+      <w:pPr>
+        <w:ind w:left="1440"/>
+        <w:rPr>
+          <w:rFonts w:ascii="Times New Roman" w:eastAsia="Times New Roman" w:hAnsi="Times New Roman" w:cs="Times New Roman"/>
+        </w:rPr>
+      </w:pPr>
+      <w:r>
+        <w:rPr>
+          <w:rFonts w:ascii="Times New Roman" w:eastAsia="Times New Roman" w:hAnsi="Times New Roman" w:cs="Times New Roman"/>
+        </w:rPr>
+        <w:t>5a. System does not capture responses</w:t>
+      </w:r>
+    </w:p>
+    <w:p>
+      <w:pPr>
+        <w:ind w:left="1440"/>
+        <w:rPr>
+          <w:rFonts w:ascii="Times New Roman" w:eastAsia="Times New Roman" w:hAnsi="Times New Roman" w:cs="Times New Roman"/>
+        </w:rPr>
+      </w:pPr>
+      <w:r>
+        <w:rPr>
+          <w:rFonts w:ascii="Times New Roman" w:eastAsia="Times New Roman" w:hAnsi="Times New Roman" w:cs="Times New Roman"/>
+        </w:rPr>
+        <w:t>5a1. System fails to apply the tutor</w:t>
+      </w:r>
+    </w:p>
+    <w:p>
+      <w:pPr>
+        <w:ind w:left="1440"/>
+        <w:rPr>
+          <w:rFonts w:ascii="Times New Roman" w:eastAsia="Times New Roman" w:hAnsi="Times New Roman" w:cs="Times New Roman"/>
+        </w:rPr>
+      </w:pPr>
+      <w:r>
+        <w:rPr>
+          <w:rFonts w:ascii="Times New Roman" w:eastAsia="Times New Roman" w:hAnsi="Times New Roman" w:cs="Times New Roman"/>
+        </w:rPr>
+        <w:t>6a. System cannot access database</w:t>
+      </w:r>
+    </w:p>
+    <w:p>
+      <w:pPr>
+        <w:ind w:left="1440"/>
+        <w:rPr>
+          <w:rFonts w:ascii="Times New Roman" w:eastAsia="Times New Roman" w:hAnsi="Times New Roman" w:cs="Times New Roman"/>
+        </w:rPr>
+      </w:pPr>
+      <w:r>
+        <w:rPr>
+          <w:rFonts w:ascii="Times New Roman" w:eastAsia="Times New Roman" w:hAnsi="Times New Roman" w:cs="Times New Roman"/>
+        </w:rPr>
+        <w:t>6a1. System fails to apply the tutor</w:t>
+      </w:r>
+    </w:p>
+    <w:p>
+      <w:pPr>
+        <w:ind w:left="1440"/>
+        <w:rPr>
+          <w:rFonts w:ascii="Times New Roman" w:eastAsia="Times New Roman" w:hAnsi="Times New Roman" w:cs="Times New Roman"/>
+        </w:rPr>
+      </w:pPr>
+      <w:r>
+        <w:rPr>
+          <w:rFonts w:ascii="Times New Roman" w:eastAsia="Times New Roman" w:hAnsi="Times New Roman" w:cs="Times New Roman"/>
+        </w:rPr>
+        <w:t>6b. Manager account not updated</w:t>
+      </w:r>
+    </w:p>
+    <w:p>
+      <w:pPr>
+        <w:ind w:left="1440"/>
+        <w:rPr>
+          <w:rFonts w:ascii="Times New Roman" w:eastAsia="Times New Roman" w:hAnsi="Times New Roman" w:cs="Times New Roman"/>
+        </w:rPr>
+      </w:pPr>
+      <w:r>
+        <w:rPr>
+          <w:rFonts w:ascii="Times New Roman" w:eastAsia="Times New Roman" w:hAnsi="Times New Roman" w:cs="Times New Roman"/>
+        </w:rPr>
+        <w:lastRenderedPageBreak/>
+        <w:t>6b1. System fails to apply the tutor</w:t>
+      </w:r>
+    </w:p>
+    <w:p>
+      <w:pPr>
+        <w:ind w:left="1440"/>
+        <w:rPr>
+          <w:rFonts w:ascii="Times New Roman" w:eastAsia="Times New Roman" w:hAnsi="Times New Roman" w:cs="Times New Roman"/>
+        </w:rPr>
+      </w:pPr>
+      <w:r>
+        <w:rPr>
+          <w:rFonts w:ascii="Times New Roman" w:eastAsia="Times New Roman" w:hAnsi="Times New Roman" w:cs="Times New Roman"/>
+        </w:rPr>
+        <w:t>7a. System does not display submission verification</w:t>
+      </w:r>
+    </w:p>
+    <w:p>
+      <w:pPr>
+        <w:ind w:left="1440"/>
+        <w:rPr>
+          <w:rFonts w:ascii="Times New Roman" w:eastAsia="Times New Roman" w:hAnsi="Times New Roman" w:cs="Times New Roman"/>
+        </w:rPr>
+      </w:pPr>
+      <w:r>
+        <w:rPr>
+          <w:rFonts w:ascii="Times New Roman" w:eastAsia="Times New Roman" w:hAnsi="Times New Roman" w:cs="Times New Roman"/>
+        </w:rPr>
+        <w:t>7a1. System fails to apply the tutor</w:t>
+      </w:r>
+    </w:p>
+    <w:p>
+      <w:pPr>
+        <w:ind w:left="720"/>
+        <w:rPr>
+          <w:rFonts w:ascii="Times New Roman" w:eastAsia="Times New Roman" w:hAnsi="Times New Roman" w:cs="Times New Roman"/>
+        </w:rPr>
+      </w:pPr>
+      <w:r>
+        <w:rPr>
+          <w:rFonts w:ascii="Times New Roman" w:eastAsia="Times New Roman" w:hAnsi="Times New Roman" w:cs="Times New Roman"/>
+        </w:rPr>
+        <w:t xml:space="preserve"> </w:t>
+      </w:r>
+    </w:p>
+    <w:p>
+      <w:pPr>
+        <w:ind w:left="720"/>
+        <w:rPr>
+          <w:rFonts w:ascii="Times New Roman" w:eastAsia="Times New Roman" w:hAnsi="Times New Roman" w:cs="Times New Roman"/>
+        </w:rPr>
+      </w:pPr>
+      <w:r>
+        <w:rPr>
+          <w:rFonts w:ascii="Times New Roman" w:eastAsia="Times New Roman" w:hAnsi="Times New Roman" w:cs="Times New Roman"/>
+        </w:rPr>
+        <w:t>Test situation:</w:t>
+      </w:r>
+    </w:p>
+    <w:p>
+      <w:pPr>
+        <w:pStyle w:val="ListParagraph"/>
+        <w:numPr>
+          <w:ilvl w:val="0"/>
+          <w:numId w:val="9"/>
+        </w:numPr>
+        <w:rPr>
+          <w:rFonts w:ascii="Times New Roman" w:eastAsia="Times New Roman" w:hAnsi="Times New Roman" w:cs="Times New Roman"/>
+        </w:rPr>
+      </w:pPr>
+      <w:r>
+        <w:rPr>
+          <w:rFonts w:ascii="Times New Roman" w:eastAsia="Times New Roman" w:hAnsi="Times New Roman" w:cs="Times New Roman"/>
+        </w:rPr>
+        <w:t>Tutor apply selection does not reroute</w:t>
+      </w:r>
+    </w:p>
+    <w:p>
+      <w:pPr>
+        <w:pStyle w:val="ListParagraph"/>
+        <w:numPr>
+          <w:ilvl w:val="0"/>
+          <w:numId w:val="9"/>
+        </w:numPr>
+        <w:rPr>
+          <w:rFonts w:ascii="Times New Roman" w:eastAsia="Times New Roman" w:hAnsi="Times New Roman" w:cs="Times New Roman"/>
+        </w:rPr>
+      </w:pPr>
+      <w:r>
+        <w:rPr>
+          <w:rFonts w:ascii="Times New Roman" w:eastAsia="Times New Roman" w:hAnsi="Times New Roman" w:cs="Times New Roman"/>
+        </w:rPr>
+        <w:t>System does not display application form</w:t>
+      </w:r>
+    </w:p>
+    <w:p>
+      <w:pPr>
+        <w:pStyle w:val="ListParagraph"/>
+        <w:numPr>
+          <w:ilvl w:val="0"/>
+          <w:numId w:val="9"/>
+        </w:numPr>
+        <w:rPr>
+          <w:rFonts w:ascii="Times New Roman" w:eastAsia="Times New Roman" w:hAnsi="Times New Roman" w:cs="Times New Roman"/>
+        </w:rPr>
+      </w:pPr>
+      <w:r>
+        <w:rPr>
+          <w:rFonts w:ascii="Times New Roman" w:eastAsia="Times New Roman" w:hAnsi="Times New Roman" w:cs="Times New Roman"/>
+        </w:rPr>
+        <w:t>User cannot type in input fields</w:t>
+      </w:r>
+    </w:p>
+    <w:p>
+      <w:pPr>
+        <w:pStyle w:val="ListParagraph"/>
+        <w:numPr>
+          <w:ilvl w:val="0"/>
+          <w:numId w:val="9"/>
+        </w:numPr>
+        <w:rPr>
+          <w:rFonts w:ascii="Times New Roman" w:eastAsia="Times New Roman" w:hAnsi="Times New Roman" w:cs="Times New Roman"/>
+        </w:rPr>
+      </w:pPr>
+      <w:r>
+        <w:rPr>
+          <w:rFonts w:ascii="Times New Roman" w:eastAsia="Times New Roman" w:hAnsi="Times New Roman" w:cs="Times New Roman"/>
+        </w:rPr>
+        <w:t>User does not press submit</w:t>
+      </w:r>
+    </w:p>
+    <w:p>
+      <w:pPr>
+        <w:pStyle w:val="ListParagraph"/>
+        <w:numPr>
+          <w:ilvl w:val="0"/>
+          <w:numId w:val="9"/>
+        </w:numPr>
+        <w:rPr>
+          <w:rFonts w:ascii="Times New Roman" w:eastAsia="Times New Roman" w:hAnsi="Times New Roman" w:cs="Times New Roman"/>
+        </w:rPr>
+      </w:pPr>
+      <w:r>
+        <w:rPr>
+          <w:rFonts w:ascii="Times New Roman" w:eastAsia="Times New Roman" w:hAnsi="Times New Roman" w:cs="Times New Roman"/>
+        </w:rPr>
+        <w:t>System does not capture information from input fields</w:t>
+      </w:r>
+    </w:p>
+    <w:p>
+      <w:pPr>
+        <w:pStyle w:val="ListParagraph"/>
+        <w:numPr>
+          <w:ilvl w:val="0"/>
+          <w:numId w:val="9"/>
+        </w:numPr>
+        <w:rPr>
+          <w:rFonts w:ascii="Times New Roman" w:eastAsia="Times New Roman" w:hAnsi="Times New Roman" w:cs="Times New Roman"/>
+        </w:rPr>
+      </w:pPr>
+      <w:r>
+        <w:rPr>
+          <w:rFonts w:ascii="Times New Roman" w:eastAsia="Times New Roman" w:hAnsi="Times New Roman" w:cs="Times New Roman"/>
+        </w:rPr>
+        <w:t>System cannot access database</w:t>
+      </w:r>
+    </w:p>
+    <w:p>
+      <w:pPr>
+        <w:pStyle w:val="ListParagraph"/>
+        <w:numPr>
+          <w:ilvl w:val="0"/>
+          <w:numId w:val="9"/>
+        </w:numPr>
+        <w:rPr>
+          <w:rFonts w:ascii="Times New Roman" w:eastAsia="Times New Roman" w:hAnsi="Times New Roman" w:cs="Times New Roman"/>
+        </w:rPr>
+      </w:pPr>
+      <w:r>
+        <w:rPr>
+          <w:rFonts w:ascii="Times New Roman" w:eastAsia="Times New Roman" w:hAnsi="Times New Roman" w:cs="Times New Roman"/>
+        </w:rPr>
+        <w:t>Manager account is not accessible</w:t>
+      </w:r>
+    </w:p>
+    <w:p>
+      <w:pPr>
+        <w:ind w:left="720"/>
+        <w:rPr>
+          <w:rFonts w:ascii="Times New Roman" w:eastAsia="Times New Roman" w:hAnsi="Times New Roman" w:cs="Times New Roman"/>
+        </w:rPr>
+      </w:pPr>
+      <w:r>
+        <w:rPr>
+          <w:rFonts w:ascii="Times New Roman" w:eastAsia="Times New Roman" w:hAnsi="Times New Roman" w:cs="Times New Roman"/>
+        </w:rPr>
+        <w:t>Test coverage:</w:t>
+      </w:r>
+    </w:p>
+    <w:p>
+      <w:pPr>
+        <w:ind w:left="720" w:firstLine="720"/>
+        <w:rPr>
+          <w:rFonts w:ascii="Times New Roman" w:eastAsia="Times New Roman" w:hAnsi="Times New Roman" w:cs="Times New Roman"/>
+        </w:rPr>
+      </w:pPr>
+      <w:r>
+        <w:rPr>
+          <w:rFonts w:ascii="Times New Roman" w:eastAsia="Times New Roman" w:hAnsi="Times New Roman" w:cs="Times New Roman"/>
+        </w:rPr>
+        <w:t>100% coverage</w:t>
+      </w:r>
+    </w:p>
+    <w:p>
+      <w:pPr>
+        <w:pStyle w:val="ListParagraph"/>
+        <w:numPr>
+          <w:ilvl w:val="0"/>
+          <w:numId w:val="5"/>
+        </w:numPr>
+        <w:rPr>
+          <w:rFonts w:ascii="Times New Roman" w:hAnsi="Times New Roman" w:cs="Times New Roman"/>
+        </w:rPr>
+      </w:pPr>
+    </w:p>
+    <w:p>
+      <w:pPr>
+        <w:ind w:left="720"/>
+        <w:rPr>
+          <w:rFonts w:ascii="Times New Roman" w:eastAsia="Times New Roman" w:hAnsi="Times New Roman" w:cs="Times New Roman"/>
+        </w:rPr>
+      </w:pPr>
+      <w:r>
+        <w:rPr>
+          <w:rFonts w:ascii="Times New Roman" w:eastAsia="Times New Roman" w:hAnsi="Times New Roman" w:cs="Times New Roman"/>
+        </w:rPr>
+        <w:t xml:space="preserve">Title: </w:t>
+      </w:r>
+      <w:r>
+        <w:rPr>
+          <w:rFonts w:ascii="Times New Roman" w:eastAsia="Times New Roman" w:hAnsi="Times New Roman" w:cs="Times New Roman"/>
+        </w:rPr>
+        <w:t>Create Student Profile</w:t>
+      </w:r>
+    </w:p>
+    <w:p>
+      <w:pPr>
+        <w:ind w:left="720"/>
+        <w:rPr>
+          <w:rFonts w:ascii="Times New Roman" w:eastAsia="Times New Roman" w:hAnsi="Times New Roman" w:cs="Times New Roman"/>
+        </w:rPr>
+      </w:pPr>
+      <w:r>
+        <w:rPr>
+          <w:rFonts w:ascii="Times New Roman" w:eastAsia="Times New Roman" w:hAnsi="Times New Roman" w:cs="Times New Roman"/>
+        </w:rPr>
+        <w:t xml:space="preserve">Actors: </w:t>
+      </w:r>
+      <w:r>
+        <w:rPr>
+          <w:rFonts w:ascii="Times New Roman" w:eastAsia="Times New Roman" w:hAnsi="Times New Roman" w:cs="Times New Roman"/>
+        </w:rPr>
+        <w:t>User</w:t>
+      </w:r>
+    </w:p>
+    <w:p>
+      <w:pPr>
+        <w:ind w:left="720"/>
+        <w:rPr>
+          <w:rFonts w:ascii="Times New Roman" w:eastAsia="Times New Roman" w:hAnsi="Times New Roman" w:cs="Times New Roman"/>
+        </w:rPr>
+      </w:pPr>
+      <w:r>
+        <w:rPr>
+          <w:rFonts w:ascii="Times New Roman" w:eastAsia="Times New Roman" w:hAnsi="Times New Roman" w:cs="Times New Roman"/>
+        </w:rPr>
+        <w:t>Main Scenario:</w:t>
+      </w:r>
+    </w:p>
+    <w:p>
+      <w:pPr>
+        <w:pStyle w:val="ListParagraph"/>
+        <w:numPr>
+          <w:ilvl w:val="0"/>
+          <w:numId w:val="10"/>
+        </w:numPr>
+        <w:rPr>
+          <w:rFonts w:ascii="Times New Roman" w:eastAsia="Times New Roman" w:hAnsi="Times New Roman" w:cs="Times New Roman"/>
+        </w:rPr>
+      </w:pPr>
+      <w:r>
+        <w:rPr>
+          <w:rFonts w:ascii="Times New Roman" w:eastAsia="Times New Roman" w:hAnsi="Times New Roman" w:cs="Times New Roman"/>
+        </w:rPr>
+        <w:t>User selects “sign up”</w:t>
+      </w:r>
+    </w:p>
+    <w:p>
+      <w:pPr>
+        <w:pStyle w:val="ListParagraph"/>
+        <w:numPr>
+          <w:ilvl w:val="0"/>
+          <w:numId w:val="10"/>
+        </w:numPr>
+        <w:rPr>
+          <w:rFonts w:ascii="Times New Roman" w:eastAsia="Times New Roman" w:hAnsi="Times New Roman" w:cs="Times New Roman"/>
+        </w:rPr>
+      </w:pPr>
+      <w:r>
+        <w:rPr>
+          <w:rFonts w:ascii="Times New Roman" w:eastAsia="Times New Roman" w:hAnsi="Times New Roman" w:cs="Times New Roman"/>
+        </w:rPr>
+        <w:t>System displays create student profile form</w:t>
+      </w:r>
+    </w:p>
+    <w:p>
+      <w:pPr>
+        <w:pStyle w:val="ListParagraph"/>
+        <w:numPr>
+          <w:ilvl w:val="0"/>
+          <w:numId w:val="10"/>
+        </w:numPr>
+        <w:rPr>
+          <w:rFonts w:ascii="Times New Roman" w:eastAsia="Times New Roman" w:hAnsi="Times New Roman" w:cs="Times New Roman"/>
+        </w:rPr>
+      </w:pPr>
+      <w:r>
+        <w:rPr>
+          <w:rFonts w:ascii="Times New Roman" w:eastAsia="Times New Roman" w:hAnsi="Times New Roman" w:cs="Times New Roman"/>
+        </w:rPr>
+        <w:t xml:space="preserve">User enters information into fields </w:t>
+      </w:r>
+    </w:p>
+    <w:p>
+      <w:pPr>
+        <w:pStyle w:val="ListParagraph"/>
+        <w:numPr>
+          <w:ilvl w:val="0"/>
+          <w:numId w:val="10"/>
+        </w:numPr>
+        <w:rPr>
+          <w:rFonts w:ascii="Times New Roman" w:eastAsia="Times New Roman" w:hAnsi="Times New Roman" w:cs="Times New Roman"/>
+        </w:rPr>
+      </w:pPr>
+      <w:r>
+        <w:rPr>
+          <w:rFonts w:ascii="Times New Roman" w:eastAsia="Times New Roman" w:hAnsi="Times New Roman" w:cs="Times New Roman"/>
+        </w:rPr>
+        <w:t>User presses submit</w:t>
+      </w:r>
+    </w:p>
+    <w:p>
+      <w:pPr>
+        <w:pStyle w:val="ListParagraph"/>
+        <w:numPr>
+          <w:ilvl w:val="0"/>
+          <w:numId w:val="10"/>
+        </w:numPr>
+        <w:rPr>
+          <w:rFonts w:ascii="Times New Roman" w:eastAsia="Times New Roman" w:hAnsi="Times New Roman" w:cs="Times New Roman"/>
+        </w:rPr>
+      </w:pPr>
+      <w:r>
+        <w:rPr>
+          <w:rFonts w:ascii="Times New Roman" w:eastAsia="Times New Roman" w:hAnsi="Times New Roman" w:cs="Times New Roman"/>
+        </w:rPr>
+        <w:t>System captures responses</w:t>
+      </w:r>
+    </w:p>
+    <w:p>
+      <w:pPr>
+        <w:pStyle w:val="ListParagraph"/>
+        <w:numPr>
+          <w:ilvl w:val="0"/>
+          <w:numId w:val="10"/>
+        </w:numPr>
+        <w:rPr>
+          <w:rFonts w:ascii="Times New Roman" w:eastAsia="Times New Roman" w:hAnsi="Times New Roman" w:cs="Times New Roman"/>
+        </w:rPr>
+      </w:pPr>
+      <w:r>
+        <w:rPr>
+          <w:rFonts w:ascii="Times New Roman" w:eastAsia="Times New Roman" w:hAnsi="Times New Roman" w:cs="Times New Roman"/>
+        </w:rPr>
+        <w:t>System submits responses to database</w:t>
+      </w:r>
+    </w:p>
+    <w:p>
+      <w:pPr>
+        <w:pStyle w:val="ListParagraph"/>
+        <w:numPr>
+          <w:ilvl w:val="0"/>
+          <w:numId w:val="10"/>
+        </w:numPr>
+        <w:rPr>
+          <w:rFonts w:ascii="Times New Roman" w:eastAsia="Times New Roman" w:hAnsi="Times New Roman" w:cs="Times New Roman"/>
+        </w:rPr>
+      </w:pPr>
+      <w:r>
+        <w:rPr>
+          <w:rFonts w:ascii="Times New Roman" w:eastAsia="Times New Roman" w:hAnsi="Times New Roman" w:cs="Times New Roman"/>
+        </w:rPr>
+        <w:t>System displays student profile page</w:t>
+      </w:r>
+    </w:p>
+    <w:p>
+      <w:pPr>
+        <w:ind w:left="720"/>
+        <w:rPr>
+          <w:rFonts w:ascii="Times New Roman" w:eastAsia="Times New Roman" w:hAnsi="Times New Roman" w:cs="Times New Roman"/>
+        </w:rPr>
+      </w:pPr>
+      <w:r>
+        <w:rPr>
+          <w:rFonts w:ascii="Times New Roman" w:eastAsia="Times New Roman" w:hAnsi="Times New Roman" w:cs="Times New Roman"/>
+        </w:rPr>
+        <w:t>Alternatives:</w:t>
+      </w:r>
+    </w:p>
+    <w:p>
+      <w:pPr>
+        <w:ind w:left="1440"/>
+        <w:rPr>
+          <w:rFonts w:ascii="Times New Roman" w:eastAsia="Times New Roman" w:hAnsi="Times New Roman" w:cs="Times New Roman"/>
+        </w:rPr>
+      </w:pPr>
+      <w:r>
+        <w:rPr>
+          <w:rFonts w:ascii="Times New Roman" w:eastAsia="Times New Roman" w:hAnsi="Times New Roman" w:cs="Times New Roman"/>
+        </w:rPr>
+        <w:t>2</w:t>
+      </w:r>
+      <w:r>
+        <w:rPr>
+          <w:rFonts w:ascii="Times New Roman" w:eastAsia="Times New Roman" w:hAnsi="Times New Roman" w:cs="Times New Roman"/>
+        </w:rPr>
+        <w:t xml:space="preserve">a. </w:t>
+      </w:r>
+      <w:r>
+        <w:rPr>
+          <w:rFonts w:ascii="Times New Roman" w:eastAsia="Times New Roman" w:hAnsi="Times New Roman" w:cs="Times New Roman"/>
+        </w:rPr>
+        <w:t xml:space="preserve">System does not display form </w:t>
+      </w:r>
+    </w:p>
+    <w:p>
+      <w:pPr>
+        <w:ind w:left="1440"/>
+        <w:rPr>
+          <w:rFonts w:ascii="Times New Roman" w:eastAsia="Times New Roman" w:hAnsi="Times New Roman" w:cs="Times New Roman"/>
+        </w:rPr>
+      </w:pPr>
+      <w:r>
+        <w:rPr>
+          <w:rFonts w:ascii="Times New Roman" w:eastAsia="Times New Roman" w:hAnsi="Times New Roman" w:cs="Times New Roman"/>
+        </w:rPr>
+        <w:t>2a1. System fails to create student profile</w:t>
+      </w:r>
+    </w:p>
+    <w:p>
+      <w:pPr>
+        <w:ind w:left="1440"/>
+        <w:rPr>
+          <w:rFonts w:ascii="Times New Roman" w:eastAsia="Times New Roman" w:hAnsi="Times New Roman" w:cs="Times New Roman"/>
+        </w:rPr>
+      </w:pPr>
+      <w:r>
+        <w:rPr>
+          <w:rFonts w:ascii="Times New Roman" w:eastAsia="Times New Roman" w:hAnsi="Times New Roman" w:cs="Times New Roman"/>
+        </w:rPr>
+        <w:t>3a. User cannot enter information in fields</w:t>
+      </w:r>
+    </w:p>
+    <w:p>
+      <w:pPr>
+        <w:ind w:left="1440"/>
+        <w:rPr>
+          <w:rFonts w:ascii="Times New Roman" w:eastAsia="Times New Roman" w:hAnsi="Times New Roman" w:cs="Times New Roman"/>
+        </w:rPr>
+      </w:pPr>
+      <w:r>
+        <w:rPr>
+          <w:rFonts w:ascii="Times New Roman" w:eastAsia="Times New Roman" w:hAnsi="Times New Roman" w:cs="Times New Roman"/>
+        </w:rPr>
+        <w:t>3a1. System fails to create student profile</w:t>
+      </w:r>
+    </w:p>
+    <w:p>
+      <w:pPr>
+        <w:ind w:left="1440"/>
+        <w:rPr>
+          <w:rFonts w:ascii="Times New Roman" w:eastAsia="Times New Roman" w:hAnsi="Times New Roman" w:cs="Times New Roman"/>
+        </w:rPr>
+      </w:pPr>
+      <w:r>
+        <w:rPr>
+          <w:rFonts w:ascii="Times New Roman" w:eastAsia="Times New Roman" w:hAnsi="Times New Roman" w:cs="Times New Roman"/>
+        </w:rPr>
+        <w:t>4a. User does not press submit</w:t>
+      </w:r>
+    </w:p>
+    <w:p>
+      <w:pPr>
+        <w:ind w:left="1440"/>
+        <w:rPr>
+          <w:rFonts w:ascii="Times New Roman" w:eastAsia="Times New Roman" w:hAnsi="Times New Roman" w:cs="Times New Roman"/>
+        </w:rPr>
+      </w:pPr>
+      <w:r>
+        <w:rPr>
+          <w:rFonts w:ascii="Times New Roman" w:eastAsia="Times New Roman" w:hAnsi="Times New Roman" w:cs="Times New Roman"/>
+        </w:rPr>
+        <w:t>4a1. System fails to create student profile</w:t>
+      </w:r>
+    </w:p>
+    <w:p>
+      <w:pPr>
+        <w:ind w:left="1440"/>
+        <w:rPr>
+          <w:rFonts w:ascii="Times New Roman" w:eastAsia="Times New Roman" w:hAnsi="Times New Roman" w:cs="Times New Roman"/>
+        </w:rPr>
+      </w:pPr>
+      <w:r>
+        <w:rPr>
+          <w:rFonts w:ascii="Times New Roman" w:eastAsia="Times New Roman" w:hAnsi="Times New Roman" w:cs="Times New Roman"/>
+        </w:rPr>
+        <w:t>5a. System does not capture responses</w:t>
+      </w:r>
+    </w:p>
+    <w:p>
+      <w:pPr>
+        <w:ind w:left="1440"/>
+        <w:rPr>
+          <w:rFonts w:ascii="Times New Roman" w:eastAsia="Times New Roman" w:hAnsi="Times New Roman" w:cs="Times New Roman"/>
+        </w:rPr>
+      </w:pPr>
+      <w:r>
+        <w:rPr>
+          <w:rFonts w:ascii="Times New Roman" w:eastAsia="Times New Roman" w:hAnsi="Times New Roman" w:cs="Times New Roman"/>
+        </w:rPr>
+        <w:t>5a1. System fails to create student profile</w:t>
+      </w:r>
+    </w:p>
+    <w:p>
+      <w:pPr>
+        <w:ind w:left="1440"/>
+        <w:rPr>
+          <w:rFonts w:ascii="Times New Roman" w:eastAsia="Times New Roman" w:hAnsi="Times New Roman" w:cs="Times New Roman"/>
+        </w:rPr>
+      </w:pPr>
+      <w:r>
+        <w:rPr>
+          <w:rFonts w:ascii="Times New Roman" w:eastAsia="Times New Roman" w:hAnsi="Times New Roman" w:cs="Times New Roman"/>
+        </w:rPr>
+        <w:t>6a. System cannot access database</w:t>
+      </w:r>
+    </w:p>
+    <w:p>
+      <w:pPr>
+        <w:ind w:left="1440"/>
+        <w:rPr>
+          <w:rFonts w:ascii="Times New Roman" w:eastAsia="Times New Roman" w:hAnsi="Times New Roman" w:cs="Times New Roman"/>
+        </w:rPr>
+      </w:pPr>
+      <w:r>
+        <w:rPr>
+          <w:rFonts w:ascii="Times New Roman" w:eastAsia="Times New Roman" w:hAnsi="Times New Roman" w:cs="Times New Roman"/>
+        </w:rPr>
+        <w:t>6a1. System fails to create student profile</w:t>
+      </w:r>
+    </w:p>
+    <w:p>
+      <w:pPr>
+        <w:ind w:left="1440"/>
+        <w:rPr>
+          <w:rFonts w:ascii="Times New Roman" w:eastAsia="Times New Roman" w:hAnsi="Times New Roman" w:cs="Times New Roman"/>
+        </w:rPr>
+      </w:pPr>
+      <w:r>
+        <w:rPr>
+          <w:rFonts w:ascii="Times New Roman" w:eastAsia="Times New Roman" w:hAnsi="Times New Roman" w:cs="Times New Roman"/>
+        </w:rPr>
+        <w:t>7a. System does not display student profile page</w:t>
+      </w:r>
+    </w:p>
+    <w:p>
+      <w:pPr>
+        <w:ind w:left="1440"/>
+        <w:rPr>
+          <w:rFonts w:ascii="Times New Roman" w:eastAsia="Times New Roman" w:hAnsi="Times New Roman" w:cs="Times New Roman"/>
+        </w:rPr>
+      </w:pPr>
+      <w:r>
+        <w:rPr>
+          <w:rFonts w:ascii="Times New Roman" w:eastAsia="Times New Roman" w:hAnsi="Times New Roman" w:cs="Times New Roman"/>
+        </w:rPr>
+        <w:t>7a1. System fails to create student profile</w:t>
+      </w:r>
+    </w:p>
+    <w:p>
+      <w:pPr>
+        <w:ind w:left="720"/>
+        <w:rPr>
+          <w:rFonts w:ascii="Times New Roman" w:eastAsia="Times New Roman" w:hAnsi="Times New Roman" w:cs="Times New Roman"/>
+        </w:rPr>
+      </w:pPr>
+      <w:r>
+        <w:rPr>
+          <w:rFonts w:ascii="Times New Roman" w:eastAsia="Times New Roman" w:hAnsi="Times New Roman" w:cs="Times New Roman"/>
+        </w:rPr>
+        <w:t xml:space="preserve"> </w:t>
+      </w:r>
+    </w:p>
+    <w:p>
+      <w:pPr>
+        <w:ind w:left="720"/>
+        <w:rPr>
+          <w:rFonts w:ascii="Times New Roman" w:eastAsia="Times New Roman" w:hAnsi="Times New Roman" w:cs="Times New Roman"/>
+        </w:rPr>
+      </w:pPr>
+      <w:r>
+        <w:rPr>
+          <w:rFonts w:ascii="Times New Roman" w:eastAsia="Times New Roman" w:hAnsi="Times New Roman" w:cs="Times New Roman"/>
+        </w:rPr>
+        <w:t>Test situation:</w:t>
+      </w:r>
+    </w:p>
+    <w:p>
+      <w:pPr>
+        <w:pStyle w:val="ListParagraph"/>
+        <w:numPr>
+          <w:ilvl w:val="0"/>
+          <w:numId w:val="11"/>
+        </w:numPr>
+        <w:rPr>
+          <w:rFonts w:ascii="Times New Roman" w:eastAsia="Times New Roman" w:hAnsi="Times New Roman" w:cs="Times New Roman"/>
+        </w:rPr>
+      </w:pPr>
+      <w:r>
+        <w:rPr>
+          <w:rFonts w:ascii="Times New Roman" w:eastAsia="Times New Roman" w:hAnsi="Times New Roman" w:cs="Times New Roman"/>
+        </w:rPr>
+        <w:t>Student profile form is not rendered</w:t>
+      </w:r>
+    </w:p>
+    <w:p>
+      <w:pPr>
+        <w:pStyle w:val="ListParagraph"/>
+        <w:numPr>
+          <w:ilvl w:val="0"/>
+          <w:numId w:val="11"/>
+        </w:numPr>
+        <w:rPr>
+          <w:rFonts w:ascii="Times New Roman" w:eastAsia="Times New Roman" w:hAnsi="Times New Roman" w:cs="Times New Roman"/>
+        </w:rPr>
+      </w:pPr>
+      <w:r>
+        <w:rPr>
+          <w:rFonts w:ascii="Times New Roman" w:eastAsia="Times New Roman" w:hAnsi="Times New Roman" w:cs="Times New Roman"/>
+        </w:rPr>
+        <w:t>User cannot type in input fields</w:t>
+      </w:r>
+    </w:p>
+    <w:p>
+      <w:pPr>
+        <w:pStyle w:val="ListParagraph"/>
+        <w:numPr>
+          <w:ilvl w:val="0"/>
+          <w:numId w:val="11"/>
+        </w:numPr>
+        <w:rPr>
+          <w:rFonts w:ascii="Times New Roman" w:eastAsia="Times New Roman" w:hAnsi="Times New Roman" w:cs="Times New Roman"/>
+        </w:rPr>
+      </w:pPr>
+      <w:r>
+        <w:rPr>
+          <w:rFonts w:ascii="Times New Roman" w:eastAsia="Times New Roman" w:hAnsi="Times New Roman" w:cs="Times New Roman"/>
+        </w:rPr>
+        <w:t>User does not press submit</w:t>
+      </w:r>
+    </w:p>
+    <w:p>
+      <w:pPr>
+        <w:pStyle w:val="ListParagraph"/>
+        <w:numPr>
+          <w:ilvl w:val="0"/>
+          <w:numId w:val="11"/>
+        </w:numPr>
+        <w:rPr>
+          <w:rFonts w:ascii="Times New Roman" w:eastAsia="Times New Roman" w:hAnsi="Times New Roman" w:cs="Times New Roman"/>
+        </w:rPr>
+      </w:pPr>
+      <w:r>
+        <w:rPr>
+          <w:rFonts w:ascii="Times New Roman" w:eastAsia="Times New Roman" w:hAnsi="Times New Roman" w:cs="Times New Roman"/>
+        </w:rPr>
+        <w:t>System doesn’t capture responses</w:t>
+      </w:r>
+    </w:p>
+    <w:p>
+      <w:pPr>
+        <w:pStyle w:val="ListParagraph"/>
+        <w:numPr>
+          <w:ilvl w:val="0"/>
+          <w:numId w:val="11"/>
+        </w:numPr>
+        <w:rPr>
+          <w:rFonts w:ascii="Times New Roman" w:eastAsia="Times New Roman" w:hAnsi="Times New Roman" w:cs="Times New Roman"/>
+        </w:rPr>
+      </w:pPr>
+      <w:r>
+        <w:rPr>
+          <w:rFonts w:ascii="Times New Roman" w:eastAsia="Times New Roman" w:hAnsi="Times New Roman" w:cs="Times New Roman"/>
+        </w:rPr>
+        <w:t>System is offline and can’t access database</w:t>
+      </w:r>
+    </w:p>
+    <w:p>
+      <w:pPr>
+        <w:pStyle w:val="ListParagraph"/>
+        <w:numPr>
+          <w:ilvl w:val="0"/>
+          <w:numId w:val="11"/>
+        </w:numPr>
+        <w:rPr>
+          <w:rFonts w:ascii="Times New Roman" w:eastAsia="Times New Roman" w:hAnsi="Times New Roman" w:cs="Times New Roman"/>
+        </w:rPr>
+      </w:pPr>
+      <w:r>
+        <w:rPr>
+          <w:rFonts w:ascii="Times New Roman" w:eastAsia="Times New Roman" w:hAnsi="Times New Roman" w:cs="Times New Roman"/>
+        </w:rPr>
+        <w:t>Student profile does not render</w:t>
+      </w:r>
+    </w:p>
+    <w:p>
+      <w:pPr>
+        <w:pStyle w:val="ListParagraph"/>
+        <w:ind w:left="1800"/>
+        <w:rPr>
+          <w:rFonts w:ascii="Times New Roman" w:eastAsia="Times New Roman" w:hAnsi="Times New Roman" w:cs="Times New Roman"/>
+        </w:rPr>
+      </w:pPr>
+    </w:p>
+    <w:p>
+      <w:pPr>
+        <w:ind w:left="720"/>
+        <w:rPr>
+          <w:rFonts w:ascii="Times New Roman" w:eastAsia="Times New Roman" w:hAnsi="Times New Roman" w:cs="Times New Roman"/>
+        </w:rPr>
+      </w:pPr>
+      <w:r>
+        <w:rPr>
+          <w:rFonts w:ascii="Times New Roman" w:eastAsia="Times New Roman" w:hAnsi="Times New Roman" w:cs="Times New Roman"/>
+        </w:rPr>
+        <w:t>Test coverage:</w:t>
+      </w:r>
+    </w:p>
+    <w:p>
+      <w:pPr>
+        <w:ind w:left="720" w:firstLine="720"/>
+        <w:rPr>
+          <w:rFonts w:ascii="Times New Roman" w:eastAsia="Times New Roman" w:hAnsi="Times New Roman" w:cs="Times New Roman"/>
+        </w:rPr>
+      </w:pPr>
+      <w:r>
+        <w:rPr>
+          <w:rFonts w:ascii="Times New Roman" w:eastAsia="Times New Roman" w:hAnsi="Times New Roman" w:cs="Times New Roman"/>
+        </w:rPr>
+        <w:t>100% coverage</w:t>
+      </w:r>
+    </w:p>
+    <w:p>
+      <w:pPr>
+        <w:pStyle w:val="ListParagraph"/>
+        <w:numPr>
+          <w:ilvl w:val="0"/>
+          <w:numId w:val="5"/>
+        </w:numPr>
+        <w:rPr>
+          <w:rFonts w:ascii="Times New Roman" w:hAnsi="Times New Roman" w:cs="Times New Roman"/>
+        </w:rPr>
+      </w:pPr>
+    </w:p>
+    <w:p>
+      <w:pPr>
+        <w:ind w:left="720"/>
+        <w:rPr>
+          <w:rFonts w:ascii="Times New Roman" w:eastAsia="Times New Roman" w:hAnsi="Times New Roman" w:cs="Times New Roman"/>
+        </w:rPr>
+      </w:pPr>
+      <w:r>
+        <w:rPr>
+          <w:rFonts w:ascii="Times New Roman" w:eastAsia="Times New Roman" w:hAnsi="Times New Roman" w:cs="Times New Roman"/>
+        </w:rPr>
+        <w:t xml:space="preserve">Title: </w:t>
+      </w:r>
+      <w:r>
+        <w:rPr>
+          <w:rFonts w:ascii="Times New Roman" w:eastAsia="Times New Roman" w:hAnsi="Times New Roman" w:cs="Times New Roman"/>
+        </w:rPr>
+        <w:t>Post Listing</w:t>
+      </w:r>
+    </w:p>
+    <w:p>
+      <w:pPr>
+        <w:ind w:left="720"/>
+        <w:rPr>
+          <w:rFonts w:ascii="Times New Roman" w:eastAsia="Times New Roman" w:hAnsi="Times New Roman" w:cs="Times New Roman"/>
+        </w:rPr>
+      </w:pPr>
+      <w:r>
+        <w:rPr>
+          <w:rFonts w:ascii="Times New Roman" w:eastAsia="Times New Roman" w:hAnsi="Times New Roman" w:cs="Times New Roman"/>
+        </w:rPr>
+        <w:t xml:space="preserve">Actors: </w:t>
+      </w:r>
+      <w:r>
+        <w:rPr>
+          <w:rFonts w:ascii="Times New Roman" w:eastAsia="Times New Roman" w:hAnsi="Times New Roman" w:cs="Times New Roman"/>
+        </w:rPr>
+        <w:t xml:space="preserve">Student </w:t>
+      </w:r>
+      <w:r>
+        <w:rPr>
+          <w:rFonts w:ascii="Times New Roman" w:eastAsia="Times New Roman" w:hAnsi="Times New Roman" w:cs="Times New Roman"/>
+        </w:rPr>
+        <w:t>Users</w:t>
+      </w:r>
+    </w:p>
+    <w:p>
+      <w:pPr>
+        <w:ind w:left="720"/>
+        <w:rPr>
+          <w:rFonts w:ascii="Times New Roman" w:eastAsia="Times New Roman" w:hAnsi="Times New Roman" w:cs="Times New Roman"/>
+        </w:rPr>
+      </w:pPr>
+      <w:r>
+        <w:rPr>
+          <w:rFonts w:ascii="Times New Roman" w:eastAsia="Times New Roman" w:hAnsi="Times New Roman" w:cs="Times New Roman"/>
+        </w:rPr>
+        <w:t>Main Scenario:</w:t>
+      </w:r>
+    </w:p>
+    <w:p>
+      <w:pPr>
+        <w:pStyle w:val="ListParagraph"/>
+        <w:numPr>
+          <w:ilvl w:val="0"/>
+          <w:numId w:val="13"/>
+        </w:numPr>
+        <w:rPr>
+          <w:rFonts w:ascii="Times New Roman" w:eastAsia="Times New Roman" w:hAnsi="Times New Roman" w:cs="Times New Roman"/>
+        </w:rPr>
+      </w:pPr>
+      <w:r>
+        <w:rPr>
+          <w:rFonts w:ascii="Times New Roman" w:eastAsia="Times New Roman" w:hAnsi="Times New Roman" w:cs="Times New Roman"/>
+        </w:rPr>
+        <w:t xml:space="preserve">User selects “Post </w:t>
+      </w:r>
+      <w:proofErr w:type="gramStart"/>
+      <w:r>
+        <w:rPr>
+          <w:rFonts w:ascii="Times New Roman" w:eastAsia="Times New Roman" w:hAnsi="Times New Roman" w:cs="Times New Roman"/>
+        </w:rPr>
+        <w:t>Listing</w:t>
+      </w:r>
+      <w:proofErr w:type="gramEnd"/>
+      <w:r>
+        <w:rPr>
+          <w:rFonts w:ascii="Times New Roman" w:eastAsia="Times New Roman" w:hAnsi="Times New Roman" w:cs="Times New Roman"/>
+        </w:rPr>
+        <w:t>”</w:t>
+      </w:r>
+    </w:p>
+    <w:p>
+      <w:pPr>
+        <w:pStyle w:val="ListParagraph"/>
+        <w:numPr>
+          <w:ilvl w:val="0"/>
+          <w:numId w:val="13"/>
+        </w:numPr>
+        <w:rPr>
+          <w:rFonts w:ascii="Times New Roman" w:eastAsia="Times New Roman" w:hAnsi="Times New Roman" w:cs="Times New Roman"/>
+        </w:rPr>
+      </w:pPr>
+      <w:r>
+        <w:rPr>
+          <w:rFonts w:ascii="Times New Roman" w:eastAsia="Times New Roman" w:hAnsi="Times New Roman" w:cs="Times New Roman"/>
+        </w:rPr>
         <w:t xml:space="preserve">System displays </w:t>
       </w:r>
       <w:r>
         <w:rPr>
           <w:rFonts w:ascii="Times New Roman" w:eastAsia="Times New Roman" w:hAnsi="Times New Roman" w:cs="Times New Roman"/>
         </w:rPr>
-        <w:t>tutor application form</w:t>
-      </w:r>
-    </w:p>
-    <w:p>
-      <w:pPr>
-        <w:pStyle w:val="ListParagraph"/>
-        <w:numPr>
-          <w:ilvl w:val="0"/>
-          <w:numId w:val="8"/>
+        <w:t xml:space="preserve">post listing </w:t>
+      </w:r>
+      <w:proofErr w:type="gramStart"/>
+      <w:r>
+        <w:rPr>
+          <w:rFonts w:ascii="Times New Roman" w:eastAsia="Times New Roman" w:hAnsi="Times New Roman" w:cs="Times New Roman"/>
+        </w:rPr>
+        <w:t>page</w:t>
+      </w:r>
+      <w:proofErr w:type="gramEnd"/>
+    </w:p>
+    <w:p>
+      <w:pPr>
+        <w:pStyle w:val="ListParagraph"/>
+        <w:numPr>
+          <w:ilvl w:val="0"/>
+          <w:numId w:val="13"/>
         </w:numPr>
         <w:rPr>
           <w:rFonts w:ascii="Times New Roman" w:eastAsia="Times New Roman" w:hAnsi="Times New Roman" w:cs="Times New Roman"/>
@@ -1221,378 +2452,22 @@
         <w:rPr>
           <w:rFonts w:ascii="Times New Roman" w:eastAsia="Times New Roman" w:hAnsi="Times New Roman" w:cs="Times New Roman"/>
         </w:rPr>
-        <w:t>information</w:t>
-      </w:r>
-      <w:r>
-        <w:rPr>
-          <w:rFonts w:ascii="Times New Roman" w:eastAsia="Times New Roman" w:hAnsi="Times New Roman" w:cs="Times New Roman"/>
-        </w:rPr>
-        <w:t xml:space="preserve"> into</w:t>
-      </w:r>
-      <w:r>
-        <w:rPr>
-          <w:rFonts w:ascii="Times New Roman" w:eastAsia="Times New Roman" w:hAnsi="Times New Roman" w:cs="Times New Roman"/>
-        </w:rPr>
-        <w:t xml:space="preserve"> form</w:t>
-      </w:r>
-      <w:r>
-        <w:rPr>
-          <w:rFonts w:ascii="Times New Roman" w:eastAsia="Times New Roman" w:hAnsi="Times New Roman" w:cs="Times New Roman"/>
-        </w:rPr>
-        <w:t xml:space="preserve"> fields</w:t>
-      </w:r>
-    </w:p>
-    <w:p>
-      <w:pPr>
-        <w:pStyle w:val="ListParagraph"/>
-        <w:numPr>
-          <w:ilvl w:val="0"/>
-          <w:numId w:val="8"/>
-        </w:numPr>
-        <w:rPr>
-          <w:rFonts w:ascii="Times New Roman" w:eastAsia="Times New Roman" w:hAnsi="Times New Roman" w:cs="Times New Roman"/>
-        </w:rPr>
-      </w:pPr>
-      <w:r>
-        <w:rPr>
-          <w:rFonts w:ascii="Times New Roman" w:eastAsia="Times New Roman" w:hAnsi="Times New Roman" w:cs="Times New Roman"/>
-        </w:rPr>
-        <w:t>User presses submit</w:t>
-      </w:r>
-    </w:p>
-    <w:p>
-      <w:pPr>
-        <w:pStyle w:val="ListParagraph"/>
-        <w:numPr>
-          <w:ilvl w:val="0"/>
-          <w:numId w:val="8"/>
-        </w:numPr>
-        <w:rPr>
-          <w:rFonts w:ascii="Times New Roman" w:eastAsia="Times New Roman" w:hAnsi="Times New Roman" w:cs="Times New Roman"/>
-        </w:rPr>
-      </w:pPr>
-      <w:r>
-        <w:rPr>
-          <w:rFonts w:ascii="Times New Roman" w:eastAsia="Times New Roman" w:hAnsi="Times New Roman" w:cs="Times New Roman"/>
-        </w:rPr>
-        <w:t>System captures responses</w:t>
-      </w:r>
-    </w:p>
-    <w:p>
-      <w:pPr>
-        <w:pStyle w:val="ListParagraph"/>
-        <w:numPr>
-          <w:ilvl w:val="0"/>
-          <w:numId w:val="8"/>
-        </w:numPr>
-        <w:rPr>
-          <w:rFonts w:ascii="Times New Roman" w:eastAsia="Times New Roman" w:hAnsi="Times New Roman" w:cs="Times New Roman"/>
-        </w:rPr>
-      </w:pPr>
-      <w:r>
-        <w:rPr>
-          <w:rFonts w:ascii="Times New Roman" w:eastAsia="Times New Roman" w:hAnsi="Times New Roman" w:cs="Times New Roman"/>
-        </w:rPr>
-        <w:t xml:space="preserve">System </w:t>
-      </w:r>
-      <w:r>
-        <w:rPr>
-          <w:rFonts w:ascii="Times New Roman" w:eastAsia="Times New Roman" w:hAnsi="Times New Roman" w:cs="Times New Roman"/>
-        </w:rPr>
-        <w:t>submits application to manager account</w:t>
-      </w:r>
-    </w:p>
-    <w:p>
-      <w:pPr>
-        <w:pStyle w:val="ListParagraph"/>
-        <w:numPr>
-          <w:ilvl w:val="0"/>
-          <w:numId w:val="8"/>
-        </w:numPr>
-        <w:rPr>
-          <w:rFonts w:ascii="Times New Roman" w:eastAsia="Times New Roman" w:hAnsi="Times New Roman" w:cs="Times New Roman"/>
-        </w:rPr>
-      </w:pPr>
-      <w:r>
-        <w:rPr>
-          <w:rFonts w:ascii="Times New Roman" w:eastAsia="Times New Roman" w:hAnsi="Times New Roman" w:cs="Times New Roman"/>
-        </w:rPr>
-        <w:t xml:space="preserve">System displays </w:t>
-      </w:r>
-      <w:r>
-        <w:rPr>
-          <w:rFonts w:ascii="Times New Roman" w:eastAsia="Times New Roman" w:hAnsi="Times New Roman" w:cs="Times New Roman"/>
-        </w:rPr>
-        <w:t>submission verification</w:t>
-      </w:r>
-    </w:p>
-    <w:p>
-      <w:pPr>
-        <w:rPr>
-          <w:rFonts w:ascii="Times New Roman" w:eastAsia="Times New Roman" w:hAnsi="Times New Roman" w:cs="Times New Roman"/>
-        </w:rPr>
-      </w:pPr>
-    </w:p>
-    <w:p>
-      <w:pPr>
-        <w:ind w:left="720"/>
-        <w:rPr>
-          <w:rFonts w:ascii="Times New Roman" w:eastAsia="Times New Roman" w:hAnsi="Times New Roman" w:cs="Times New Roman"/>
-        </w:rPr>
-      </w:pPr>
-      <w:r>
-        <w:rPr>
-          <w:rFonts w:ascii="Times New Roman" w:eastAsia="Times New Roman" w:hAnsi="Times New Roman" w:cs="Times New Roman"/>
-        </w:rPr>
-        <w:t>Alternatives:</w:t>
-      </w:r>
-    </w:p>
-    <w:p>
-      <w:pPr>
-        <w:ind w:left="1440"/>
-        <w:rPr>
-          <w:rFonts w:ascii="Times New Roman" w:eastAsia="Times New Roman" w:hAnsi="Times New Roman" w:cs="Times New Roman"/>
-        </w:rPr>
-      </w:pPr>
-      <w:r>
-        <w:rPr>
-          <w:rFonts w:ascii="Times New Roman" w:eastAsia="Times New Roman" w:hAnsi="Times New Roman" w:cs="Times New Roman"/>
-        </w:rPr>
-        <w:t>2a. System does not display tutor application form</w:t>
-      </w:r>
-    </w:p>
-    <w:p>
-      <w:pPr>
-        <w:ind w:left="1440"/>
-        <w:rPr>
-          <w:rFonts w:ascii="Times New Roman" w:eastAsia="Times New Roman" w:hAnsi="Times New Roman" w:cs="Times New Roman"/>
-        </w:rPr>
-      </w:pPr>
-      <w:r>
-        <w:rPr>
-          <w:rFonts w:ascii="Times New Roman" w:eastAsia="Times New Roman" w:hAnsi="Times New Roman" w:cs="Times New Roman"/>
-        </w:rPr>
-        <w:t>2a1. System fails to apply the tutor</w:t>
-      </w:r>
-    </w:p>
-    <w:p>
-      <w:pPr>
-        <w:ind w:left="1440"/>
-        <w:rPr>
-          <w:rFonts w:ascii="Times New Roman" w:eastAsia="Times New Roman" w:hAnsi="Times New Roman" w:cs="Times New Roman"/>
-        </w:rPr>
-      </w:pPr>
-      <w:r>
-        <w:rPr>
-          <w:rFonts w:ascii="Times New Roman" w:eastAsia="Times New Roman" w:hAnsi="Times New Roman" w:cs="Times New Roman"/>
-        </w:rPr>
-        <w:t>3a. User cannot enter information in fields</w:t>
-      </w:r>
-    </w:p>
-    <w:p>
-      <w:pPr>
-        <w:ind w:left="1440"/>
-        <w:rPr>
-          <w:rFonts w:ascii="Times New Roman" w:eastAsia="Times New Roman" w:hAnsi="Times New Roman" w:cs="Times New Roman"/>
-        </w:rPr>
-      </w:pPr>
-      <w:r>
-        <w:rPr>
-          <w:rFonts w:ascii="Times New Roman" w:eastAsia="Times New Roman" w:hAnsi="Times New Roman" w:cs="Times New Roman"/>
-        </w:rPr>
-        <w:t>3a1. System fails to apply the tutor</w:t>
-      </w:r>
-    </w:p>
-    <w:p>
-      <w:pPr>
-        <w:ind w:left="1440"/>
-        <w:rPr>
-          <w:rFonts w:ascii="Times New Roman" w:eastAsia="Times New Roman" w:hAnsi="Times New Roman" w:cs="Times New Roman"/>
-        </w:rPr>
-      </w:pPr>
-      <w:r>
-        <w:rPr>
-          <w:rFonts w:ascii="Times New Roman" w:eastAsia="Times New Roman" w:hAnsi="Times New Roman" w:cs="Times New Roman"/>
-        </w:rPr>
-        <w:t xml:space="preserve">4a. </w:t>
-      </w:r>
-      <w:r>
-        <w:rPr>
-          <w:rFonts w:ascii="Times New Roman" w:eastAsia="Times New Roman" w:hAnsi="Times New Roman" w:cs="Times New Roman"/>
-        </w:rPr>
-        <w:t>User does not press submit</w:t>
-      </w:r>
-      <w:r>
-        <w:rPr>
-          <w:rFonts w:ascii="Times New Roman" w:eastAsia="Times New Roman" w:hAnsi="Times New Roman" w:cs="Times New Roman"/>
-        </w:rPr>
-        <w:t xml:space="preserve"> button</w:t>
-      </w:r>
-    </w:p>
-    <w:p>
-      <w:pPr>
-        <w:ind w:left="1440"/>
-        <w:rPr>
-          <w:rFonts w:ascii="Times New Roman" w:eastAsia="Times New Roman" w:hAnsi="Times New Roman" w:cs="Times New Roman"/>
-        </w:rPr>
-      </w:pPr>
-      <w:r>
-        <w:rPr>
-          <w:rFonts w:ascii="Times New Roman" w:eastAsia="Times New Roman" w:hAnsi="Times New Roman" w:cs="Times New Roman"/>
-        </w:rPr>
-        <w:t>4a1</w:t>
-      </w:r>
-      <w:r>
-        <w:rPr>
-          <w:rFonts w:ascii="Times New Roman" w:eastAsia="Times New Roman" w:hAnsi="Times New Roman" w:cs="Times New Roman"/>
-        </w:rPr>
-        <w:t>. System fails to apply the tutor</w:t>
-      </w:r>
-    </w:p>
-    <w:p>
-      <w:pPr>
-        <w:ind w:left="1440"/>
-        <w:rPr>
-          <w:rFonts w:ascii="Times New Roman" w:eastAsia="Times New Roman" w:hAnsi="Times New Roman" w:cs="Times New Roman"/>
-        </w:rPr>
-      </w:pPr>
-      <w:r>
-        <w:rPr>
-          <w:rFonts w:ascii="Times New Roman" w:eastAsia="Times New Roman" w:hAnsi="Times New Roman" w:cs="Times New Roman"/>
-        </w:rPr>
-        <w:t>5a. System does not capture responses</w:t>
-      </w:r>
-    </w:p>
-    <w:p>
-      <w:pPr>
-        <w:ind w:left="1440"/>
-        <w:rPr>
-          <w:rFonts w:ascii="Times New Roman" w:eastAsia="Times New Roman" w:hAnsi="Times New Roman" w:cs="Times New Roman"/>
-        </w:rPr>
-      </w:pPr>
-      <w:r>
-        <w:rPr>
-          <w:rFonts w:ascii="Times New Roman" w:eastAsia="Times New Roman" w:hAnsi="Times New Roman" w:cs="Times New Roman"/>
-        </w:rPr>
-        <w:t xml:space="preserve">5a1. </w:t>
-      </w:r>
-      <w:r>
-        <w:rPr>
-          <w:rFonts w:ascii="Times New Roman" w:eastAsia="Times New Roman" w:hAnsi="Times New Roman" w:cs="Times New Roman"/>
-        </w:rPr>
-        <w:t>System fails to apply the tutor</w:t>
-      </w:r>
-    </w:p>
-    <w:p>
-      <w:pPr>
-        <w:ind w:left="1440"/>
-        <w:rPr>
-          <w:rFonts w:ascii="Times New Roman" w:eastAsia="Times New Roman" w:hAnsi="Times New Roman" w:cs="Times New Roman"/>
-        </w:rPr>
-      </w:pPr>
-      <w:r>
-        <w:rPr>
-          <w:rFonts w:ascii="Times New Roman" w:eastAsia="Times New Roman" w:hAnsi="Times New Roman" w:cs="Times New Roman"/>
-        </w:rPr>
-        <w:t>6a. System cannot access database</w:t>
-      </w:r>
-    </w:p>
-    <w:p>
-      <w:pPr>
-        <w:ind w:left="1440"/>
-        <w:rPr>
-          <w:rFonts w:ascii="Times New Roman" w:eastAsia="Times New Roman" w:hAnsi="Times New Roman" w:cs="Times New Roman"/>
-        </w:rPr>
-      </w:pPr>
-      <w:r>
-        <w:rPr>
-          <w:rFonts w:ascii="Times New Roman" w:eastAsia="Times New Roman" w:hAnsi="Times New Roman" w:cs="Times New Roman"/>
-        </w:rPr>
-        <w:t xml:space="preserve">6a1. </w:t>
-      </w:r>
-      <w:r>
-        <w:rPr>
-          <w:rFonts w:ascii="Times New Roman" w:eastAsia="Times New Roman" w:hAnsi="Times New Roman" w:cs="Times New Roman"/>
-        </w:rPr>
-        <w:t>System fails to apply the tutor</w:t>
-      </w:r>
-    </w:p>
-    <w:p>
-      <w:pPr>
-        <w:ind w:left="1440"/>
-        <w:rPr>
-          <w:rFonts w:ascii="Times New Roman" w:eastAsia="Times New Roman" w:hAnsi="Times New Roman" w:cs="Times New Roman"/>
-        </w:rPr>
-      </w:pPr>
-      <w:r>
-        <w:rPr>
-          <w:rFonts w:ascii="Times New Roman" w:eastAsia="Times New Roman" w:hAnsi="Times New Roman" w:cs="Times New Roman"/>
-        </w:rPr>
-        <w:t>6b. Manager account not updated</w:t>
-      </w:r>
-    </w:p>
-    <w:p>
-      <w:pPr>
-        <w:ind w:left="1440"/>
-        <w:rPr>
-          <w:rFonts w:ascii="Times New Roman" w:eastAsia="Times New Roman" w:hAnsi="Times New Roman" w:cs="Times New Roman"/>
-        </w:rPr>
-      </w:pPr>
-      <w:r>
-        <w:rPr>
-          <w:rFonts w:ascii="Times New Roman" w:eastAsia="Times New Roman" w:hAnsi="Times New Roman" w:cs="Times New Roman"/>
-        </w:rPr>
-        <w:lastRenderedPageBreak/>
-        <w:t xml:space="preserve">6b1. </w:t>
-      </w:r>
-      <w:r>
-        <w:rPr>
-          <w:rFonts w:ascii="Times New Roman" w:eastAsia="Times New Roman" w:hAnsi="Times New Roman" w:cs="Times New Roman"/>
-        </w:rPr>
-        <w:t>System fails to apply the tutor</w:t>
-      </w:r>
-    </w:p>
-    <w:p>
-      <w:pPr>
-        <w:ind w:left="1440"/>
-        <w:rPr>
-          <w:rFonts w:ascii="Times New Roman" w:eastAsia="Times New Roman" w:hAnsi="Times New Roman" w:cs="Times New Roman"/>
-        </w:rPr>
-      </w:pPr>
-      <w:r>
-        <w:rPr>
-          <w:rFonts w:ascii="Times New Roman" w:eastAsia="Times New Roman" w:hAnsi="Times New Roman" w:cs="Times New Roman"/>
-        </w:rPr>
-        <w:t>7a. System does not display submission verification</w:t>
-      </w:r>
-    </w:p>
-    <w:p>
-      <w:pPr>
-        <w:ind w:left="1440"/>
-        <w:rPr>
-          <w:rFonts w:ascii="Times New Roman" w:eastAsia="Times New Roman" w:hAnsi="Times New Roman" w:cs="Times New Roman"/>
-        </w:rPr>
-      </w:pPr>
-      <w:r>
-        <w:rPr>
-          <w:rFonts w:ascii="Times New Roman" w:eastAsia="Times New Roman" w:hAnsi="Times New Roman" w:cs="Times New Roman"/>
-        </w:rPr>
-        <w:t xml:space="preserve">7a1. </w:t>
-      </w:r>
-      <w:r>
-        <w:rPr>
-          <w:rFonts w:ascii="Times New Roman" w:eastAsia="Times New Roman" w:hAnsi="Times New Roman" w:cs="Times New Roman"/>
-        </w:rPr>
-        <w:t>System fails to apply the tutor</w:t>
-      </w:r>
-    </w:p>
-    <w:p>
-      <w:pPr>
-        <w:ind w:left="720"/>
-        <w:rPr>
-          <w:rFonts w:ascii="Times New Roman" w:eastAsia="Times New Roman" w:hAnsi="Times New Roman" w:cs="Times New Roman"/>
-        </w:rPr>
-      </w:pPr>
+        <w:t>choices into t</w:t>
+      </w:r>
+      <w:r>
+        <w:rPr>
+          <w:rFonts w:ascii="Times New Roman" w:eastAsia="Times New Roman" w:hAnsi="Times New Roman" w:cs="Times New Roman"/>
+        </w:rPr>
+        <w:t xml:space="preserve">he dropdown </w:t>
+      </w:r>
+      <w:proofErr w:type="gramStart"/>
+      <w:r>
+        <w:rPr>
+          <w:rFonts w:ascii="Times New Roman" w:eastAsia="Times New Roman" w:hAnsi="Times New Roman" w:cs="Times New Roman"/>
+        </w:rPr>
+        <w:t>menu</w:t>
+      </w:r>
+      <w:proofErr w:type="gramEnd"/>
       <w:r>
         <w:rPr>
           <w:rFonts w:ascii="Times New Roman" w:eastAsia="Times New Roman" w:hAnsi="Times New Roman" w:cs="Times New Roman"/>
@@ -1602,830 +2477,82 @@
     </w:p>
     <w:p>
       <w:pPr>
-        <w:ind w:left="720"/>
-        <w:rPr>
-          <w:rFonts w:ascii="Times New Roman" w:eastAsia="Times New Roman" w:hAnsi="Times New Roman" w:cs="Times New Roman"/>
-        </w:rPr>
-      </w:pPr>
-      <w:r>
-        <w:rPr>
-          <w:rFonts w:ascii="Times New Roman" w:eastAsia="Times New Roman" w:hAnsi="Times New Roman" w:cs="Times New Roman"/>
-        </w:rPr>
-        <w:t>Test situation:</w:t>
-      </w:r>
-    </w:p>
-    <w:p>
-      <w:pPr>
-        <w:pStyle w:val="ListParagraph"/>
-        <w:numPr>
-          <w:ilvl w:val="0"/>
-          <w:numId w:val="9"/>
-        </w:numPr>
-        <w:rPr>
-          <w:rFonts w:ascii="Times New Roman" w:eastAsia="Times New Roman" w:hAnsi="Times New Roman" w:cs="Times New Roman"/>
-        </w:rPr>
-      </w:pPr>
-      <w:r>
-        <w:rPr>
-          <w:rFonts w:ascii="Times New Roman" w:eastAsia="Times New Roman" w:hAnsi="Times New Roman" w:cs="Times New Roman"/>
-        </w:rPr>
-        <w:t>Tutor apply selection does not reroute</w:t>
-      </w:r>
-    </w:p>
-    <w:p>
-      <w:pPr>
-        <w:pStyle w:val="ListParagraph"/>
-        <w:numPr>
-          <w:ilvl w:val="0"/>
-          <w:numId w:val="9"/>
-        </w:numPr>
-        <w:rPr>
-          <w:rFonts w:ascii="Times New Roman" w:eastAsia="Times New Roman" w:hAnsi="Times New Roman" w:cs="Times New Roman"/>
-        </w:rPr>
-      </w:pPr>
-      <w:r>
-        <w:rPr>
-          <w:rFonts w:ascii="Times New Roman" w:eastAsia="Times New Roman" w:hAnsi="Times New Roman" w:cs="Times New Roman"/>
-        </w:rPr>
-        <w:t>System does not display application form</w:t>
-      </w:r>
-    </w:p>
-    <w:p>
-      <w:pPr>
-        <w:pStyle w:val="ListParagraph"/>
-        <w:numPr>
-          <w:ilvl w:val="0"/>
-          <w:numId w:val="9"/>
-        </w:numPr>
-        <w:rPr>
-          <w:rFonts w:ascii="Times New Roman" w:eastAsia="Times New Roman" w:hAnsi="Times New Roman" w:cs="Times New Roman"/>
-        </w:rPr>
-      </w:pPr>
-      <w:r>
-        <w:rPr>
-          <w:rFonts w:ascii="Times New Roman" w:eastAsia="Times New Roman" w:hAnsi="Times New Roman" w:cs="Times New Roman"/>
-        </w:rPr>
-        <w:t>User cannot type in input fields</w:t>
-      </w:r>
-    </w:p>
-    <w:p>
-      <w:pPr>
-        <w:pStyle w:val="ListParagraph"/>
-        <w:numPr>
-          <w:ilvl w:val="0"/>
-          <w:numId w:val="9"/>
-        </w:numPr>
-        <w:rPr>
-          <w:rFonts w:ascii="Times New Roman" w:eastAsia="Times New Roman" w:hAnsi="Times New Roman" w:cs="Times New Roman"/>
-        </w:rPr>
-      </w:pPr>
-      <w:r>
-        <w:rPr>
-          <w:rFonts w:ascii="Times New Roman" w:eastAsia="Times New Roman" w:hAnsi="Times New Roman" w:cs="Times New Roman"/>
-        </w:rPr>
-        <w:t>User does not press submit</w:t>
-      </w:r>
-    </w:p>
-    <w:p>
-      <w:pPr>
-        <w:pStyle w:val="ListParagraph"/>
-        <w:numPr>
-          <w:ilvl w:val="0"/>
-          <w:numId w:val="9"/>
-        </w:numPr>
-        <w:rPr>
-          <w:rFonts w:ascii="Times New Roman" w:eastAsia="Times New Roman" w:hAnsi="Times New Roman" w:cs="Times New Roman"/>
-        </w:rPr>
-      </w:pPr>
-      <w:r>
-        <w:rPr>
-          <w:rFonts w:ascii="Times New Roman" w:eastAsia="Times New Roman" w:hAnsi="Times New Roman" w:cs="Times New Roman"/>
-        </w:rPr>
-        <w:t>System does not capture information from input fields</w:t>
-      </w:r>
-    </w:p>
-    <w:p>
-      <w:pPr>
-        <w:pStyle w:val="ListParagraph"/>
-        <w:numPr>
-          <w:ilvl w:val="0"/>
-          <w:numId w:val="9"/>
-        </w:numPr>
-        <w:rPr>
-          <w:rFonts w:ascii="Times New Roman" w:eastAsia="Times New Roman" w:hAnsi="Times New Roman" w:cs="Times New Roman"/>
-        </w:rPr>
-      </w:pPr>
-      <w:r>
-        <w:rPr>
-          <w:rFonts w:ascii="Times New Roman" w:eastAsia="Times New Roman" w:hAnsi="Times New Roman" w:cs="Times New Roman"/>
-        </w:rPr>
-        <w:t>System cannot access database</w:t>
-      </w:r>
-    </w:p>
-    <w:p>
-      <w:pPr>
-        <w:pStyle w:val="ListParagraph"/>
-        <w:numPr>
-          <w:ilvl w:val="0"/>
-          <w:numId w:val="9"/>
-        </w:numPr>
-        <w:rPr>
-          <w:rFonts w:ascii="Times New Roman" w:eastAsia="Times New Roman" w:hAnsi="Times New Roman" w:cs="Times New Roman"/>
-        </w:rPr>
-      </w:pPr>
-      <w:r>
-        <w:rPr>
-          <w:rFonts w:ascii="Times New Roman" w:eastAsia="Times New Roman" w:hAnsi="Times New Roman" w:cs="Times New Roman"/>
-        </w:rPr>
-        <w:t>Manager account is not accessible</w:t>
-      </w:r>
-    </w:p>
-    <w:p>
-      <w:pPr>
-        <w:ind w:left="720"/>
-        <w:rPr>
-          <w:rFonts w:ascii="Times New Roman" w:eastAsia="Times New Roman" w:hAnsi="Times New Roman" w:cs="Times New Roman"/>
-        </w:rPr>
-      </w:pPr>
-      <w:r>
-        <w:rPr>
-          <w:rFonts w:ascii="Times New Roman" w:eastAsia="Times New Roman" w:hAnsi="Times New Roman" w:cs="Times New Roman"/>
-        </w:rPr>
-        <w:t>Test coverage:</w:t>
-      </w:r>
-    </w:p>
-    <w:p>
-      <w:pPr>
-        <w:ind w:left="720" w:firstLine="720"/>
-        <w:rPr>
-          <w:rFonts w:ascii="Times New Roman" w:eastAsia="Times New Roman" w:hAnsi="Times New Roman" w:cs="Times New Roman"/>
-        </w:rPr>
-      </w:pPr>
-      <w:r>
-        <w:rPr>
-          <w:rFonts w:ascii="Times New Roman" w:eastAsia="Times New Roman" w:hAnsi="Times New Roman" w:cs="Times New Roman"/>
-        </w:rPr>
-        <w:t>100% coverage</w:t>
-      </w:r>
-    </w:p>
-    <w:p>
-      <w:pPr>
-        <w:pStyle w:val="ListParagraph"/>
-        <w:numPr>
-          <w:ilvl w:val="0"/>
-          <w:numId w:val="5"/>
-        </w:numPr>
-        <w:rPr>
-          <w:rFonts w:ascii="Times New Roman" w:hAnsi="Times New Roman" w:cs="Times New Roman"/>
-        </w:rPr>
-      </w:pPr>
-    </w:p>
-    <w:p>
-      <w:pPr>
-        <w:ind w:left="720"/>
-        <w:rPr>
-          <w:rFonts w:ascii="Times New Roman" w:eastAsia="Times New Roman" w:hAnsi="Times New Roman" w:cs="Times New Roman"/>
-        </w:rPr>
-      </w:pPr>
-      <w:r>
-        <w:rPr>
-          <w:rFonts w:ascii="Times New Roman" w:eastAsia="Times New Roman" w:hAnsi="Times New Roman" w:cs="Times New Roman"/>
-        </w:rPr>
-        <w:t xml:space="preserve">Title: </w:t>
-      </w:r>
-      <w:r>
-        <w:rPr>
-          <w:rFonts w:ascii="Times New Roman" w:eastAsia="Times New Roman" w:hAnsi="Times New Roman" w:cs="Times New Roman"/>
-        </w:rPr>
-        <w:t>Create Student Profile</w:t>
-      </w:r>
-    </w:p>
-    <w:p>
-      <w:pPr>
-        <w:ind w:left="720"/>
-        <w:rPr>
-          <w:rFonts w:ascii="Times New Roman" w:eastAsia="Times New Roman" w:hAnsi="Times New Roman" w:cs="Times New Roman"/>
-        </w:rPr>
-      </w:pPr>
-      <w:r>
-        <w:rPr>
-          <w:rFonts w:ascii="Times New Roman" w:eastAsia="Times New Roman" w:hAnsi="Times New Roman" w:cs="Times New Roman"/>
-        </w:rPr>
-        <w:t xml:space="preserve">Actors: </w:t>
-      </w:r>
-      <w:r>
-        <w:rPr>
-          <w:rFonts w:ascii="Times New Roman" w:eastAsia="Times New Roman" w:hAnsi="Times New Roman" w:cs="Times New Roman"/>
-        </w:rPr>
-        <w:t>User</w:t>
-      </w:r>
-    </w:p>
-    <w:p>
-      <w:pPr>
-        <w:ind w:left="720"/>
-        <w:rPr>
-          <w:rFonts w:ascii="Times New Roman" w:eastAsia="Times New Roman" w:hAnsi="Times New Roman" w:cs="Times New Roman"/>
-        </w:rPr>
-      </w:pPr>
-      <w:r>
-        <w:rPr>
-          <w:rFonts w:ascii="Times New Roman" w:eastAsia="Times New Roman" w:hAnsi="Times New Roman" w:cs="Times New Roman"/>
-        </w:rPr>
-        <w:t>Main Scenario:</w:t>
-      </w:r>
-    </w:p>
-    <w:p>
-      <w:pPr>
-        <w:pStyle w:val="ListParagraph"/>
-        <w:numPr>
-          <w:ilvl w:val="0"/>
-          <w:numId w:val="10"/>
-        </w:numPr>
-        <w:rPr>
-          <w:rFonts w:ascii="Times New Roman" w:eastAsia="Times New Roman" w:hAnsi="Times New Roman" w:cs="Times New Roman"/>
-        </w:rPr>
-      </w:pPr>
-      <w:r>
-        <w:rPr>
-          <w:rFonts w:ascii="Times New Roman" w:eastAsia="Times New Roman" w:hAnsi="Times New Roman" w:cs="Times New Roman"/>
-        </w:rPr>
-        <w:t>User selects “sign up”</w:t>
-      </w:r>
-    </w:p>
-    <w:p>
-      <w:pPr>
-        <w:pStyle w:val="ListParagraph"/>
-        <w:numPr>
-          <w:ilvl w:val="0"/>
-          <w:numId w:val="10"/>
-        </w:numPr>
-        <w:rPr>
-          <w:rFonts w:ascii="Times New Roman" w:eastAsia="Times New Roman" w:hAnsi="Times New Roman" w:cs="Times New Roman"/>
-        </w:rPr>
-      </w:pPr>
-      <w:r>
-        <w:rPr>
-          <w:rFonts w:ascii="Times New Roman" w:eastAsia="Times New Roman" w:hAnsi="Times New Roman" w:cs="Times New Roman"/>
-        </w:rPr>
-        <w:t>System displays create student profile form</w:t>
-      </w:r>
-    </w:p>
-    <w:p>
-      <w:pPr>
-        <w:pStyle w:val="ListParagraph"/>
-        <w:numPr>
-          <w:ilvl w:val="0"/>
-          <w:numId w:val="10"/>
-        </w:numPr>
-        <w:rPr>
-          <w:rFonts w:ascii="Times New Roman" w:eastAsia="Times New Roman" w:hAnsi="Times New Roman" w:cs="Times New Roman"/>
-        </w:rPr>
-      </w:pPr>
-      <w:r>
-        <w:rPr>
-          <w:rFonts w:ascii="Times New Roman" w:eastAsia="Times New Roman" w:hAnsi="Times New Roman" w:cs="Times New Roman"/>
-        </w:rPr>
-        <w:t xml:space="preserve">User enters information into fields </w:t>
-      </w:r>
-    </w:p>
-    <w:p>
-      <w:pPr>
-        <w:pStyle w:val="ListParagraph"/>
-        <w:numPr>
-          <w:ilvl w:val="0"/>
-          <w:numId w:val="10"/>
-        </w:numPr>
-        <w:rPr>
-          <w:rFonts w:ascii="Times New Roman" w:eastAsia="Times New Roman" w:hAnsi="Times New Roman" w:cs="Times New Roman"/>
-        </w:rPr>
-      </w:pPr>
-      <w:r>
-        <w:rPr>
-          <w:rFonts w:ascii="Times New Roman" w:eastAsia="Times New Roman" w:hAnsi="Times New Roman" w:cs="Times New Roman"/>
-        </w:rPr>
-        <w:t>User presses submit</w:t>
-      </w:r>
-    </w:p>
-    <w:p>
-      <w:pPr>
-        <w:pStyle w:val="ListParagraph"/>
-        <w:numPr>
-          <w:ilvl w:val="0"/>
-          <w:numId w:val="10"/>
-        </w:numPr>
-        <w:rPr>
-          <w:rFonts w:ascii="Times New Roman" w:eastAsia="Times New Roman" w:hAnsi="Times New Roman" w:cs="Times New Roman"/>
-        </w:rPr>
-      </w:pPr>
-      <w:r>
-        <w:rPr>
-          <w:rFonts w:ascii="Times New Roman" w:eastAsia="Times New Roman" w:hAnsi="Times New Roman" w:cs="Times New Roman"/>
-        </w:rPr>
-        <w:t>System captures responses</w:t>
-      </w:r>
-    </w:p>
-    <w:p>
-      <w:pPr>
-        <w:pStyle w:val="ListParagraph"/>
-        <w:numPr>
-          <w:ilvl w:val="0"/>
-          <w:numId w:val="10"/>
-        </w:numPr>
-        <w:rPr>
-          <w:rFonts w:ascii="Times New Roman" w:eastAsia="Times New Roman" w:hAnsi="Times New Roman" w:cs="Times New Roman"/>
-        </w:rPr>
-      </w:pPr>
-      <w:r>
-        <w:rPr>
-          <w:rFonts w:ascii="Times New Roman" w:eastAsia="Times New Roman" w:hAnsi="Times New Roman" w:cs="Times New Roman"/>
-        </w:rPr>
-        <w:t>System submits responses to database</w:t>
-      </w:r>
-    </w:p>
-    <w:p>
-      <w:pPr>
-        <w:pStyle w:val="ListParagraph"/>
-        <w:numPr>
-          <w:ilvl w:val="0"/>
-          <w:numId w:val="10"/>
-        </w:numPr>
-        <w:rPr>
-          <w:rFonts w:ascii="Times New Roman" w:eastAsia="Times New Roman" w:hAnsi="Times New Roman" w:cs="Times New Roman"/>
-        </w:rPr>
-      </w:pPr>
-      <w:r>
-        <w:rPr>
-          <w:rFonts w:ascii="Times New Roman" w:eastAsia="Times New Roman" w:hAnsi="Times New Roman" w:cs="Times New Roman"/>
-        </w:rPr>
-        <w:t>System displays student profile page</w:t>
-      </w:r>
-    </w:p>
-    <w:p>
-      <w:pPr>
-        <w:ind w:left="720"/>
-        <w:rPr>
-          <w:rFonts w:ascii="Times New Roman" w:eastAsia="Times New Roman" w:hAnsi="Times New Roman" w:cs="Times New Roman"/>
-        </w:rPr>
-      </w:pPr>
-      <w:r>
-        <w:rPr>
-          <w:rFonts w:ascii="Times New Roman" w:eastAsia="Times New Roman" w:hAnsi="Times New Roman" w:cs="Times New Roman"/>
-        </w:rPr>
-        <w:t>Alternatives:</w:t>
-      </w:r>
-    </w:p>
-    <w:p>
-      <w:pPr>
-        <w:ind w:left="1440"/>
-        <w:rPr>
-          <w:rFonts w:ascii="Times New Roman" w:eastAsia="Times New Roman" w:hAnsi="Times New Roman" w:cs="Times New Roman"/>
-        </w:rPr>
-      </w:pPr>
-      <w:r>
-        <w:rPr>
-          <w:rFonts w:ascii="Times New Roman" w:eastAsia="Times New Roman" w:hAnsi="Times New Roman" w:cs="Times New Roman"/>
-        </w:rPr>
-        <w:t>2</w:t>
-      </w:r>
-      <w:r>
-        <w:rPr>
-          <w:rFonts w:ascii="Times New Roman" w:eastAsia="Times New Roman" w:hAnsi="Times New Roman" w:cs="Times New Roman"/>
-        </w:rPr>
-        <w:t xml:space="preserve">a. </w:t>
-      </w:r>
-      <w:r>
-        <w:rPr>
-          <w:rFonts w:ascii="Times New Roman" w:eastAsia="Times New Roman" w:hAnsi="Times New Roman" w:cs="Times New Roman"/>
-        </w:rPr>
-        <w:t xml:space="preserve">System does not display form </w:t>
-      </w:r>
-    </w:p>
-    <w:p>
-      <w:pPr>
-        <w:ind w:left="1440"/>
-        <w:rPr>
-          <w:rFonts w:ascii="Times New Roman" w:eastAsia="Times New Roman" w:hAnsi="Times New Roman" w:cs="Times New Roman"/>
-        </w:rPr>
-      </w:pPr>
-      <w:r>
-        <w:rPr>
-          <w:rFonts w:ascii="Times New Roman" w:eastAsia="Times New Roman" w:hAnsi="Times New Roman" w:cs="Times New Roman"/>
-        </w:rPr>
-        <w:t>2a1. System fails to create student profile</w:t>
-      </w:r>
-    </w:p>
-    <w:p>
-      <w:pPr>
-        <w:ind w:left="1440"/>
-        <w:rPr>
-          <w:rFonts w:ascii="Times New Roman" w:eastAsia="Times New Roman" w:hAnsi="Times New Roman" w:cs="Times New Roman"/>
-        </w:rPr>
-      </w:pPr>
-      <w:r>
-        <w:rPr>
-          <w:rFonts w:ascii="Times New Roman" w:eastAsia="Times New Roman" w:hAnsi="Times New Roman" w:cs="Times New Roman"/>
-        </w:rPr>
-        <w:t>3a. User cannot enter information in fields</w:t>
-      </w:r>
-    </w:p>
-    <w:p>
-      <w:pPr>
-        <w:ind w:left="1440"/>
-        <w:rPr>
-          <w:rFonts w:ascii="Times New Roman" w:eastAsia="Times New Roman" w:hAnsi="Times New Roman" w:cs="Times New Roman"/>
-        </w:rPr>
-      </w:pPr>
-      <w:r>
-        <w:rPr>
-          <w:rFonts w:ascii="Times New Roman" w:eastAsia="Times New Roman" w:hAnsi="Times New Roman" w:cs="Times New Roman"/>
-        </w:rPr>
-        <w:t xml:space="preserve">3a1. </w:t>
-      </w:r>
-      <w:r>
-        <w:rPr>
-          <w:rFonts w:ascii="Times New Roman" w:eastAsia="Times New Roman" w:hAnsi="Times New Roman" w:cs="Times New Roman"/>
-        </w:rPr>
-        <w:t>System fails to create student profile</w:t>
-      </w:r>
-    </w:p>
-    <w:p>
-      <w:pPr>
-        <w:ind w:left="1440"/>
-        <w:rPr>
-          <w:rFonts w:ascii="Times New Roman" w:eastAsia="Times New Roman" w:hAnsi="Times New Roman" w:cs="Times New Roman"/>
-        </w:rPr>
-      </w:pPr>
-      <w:r>
-        <w:rPr>
-          <w:rFonts w:ascii="Times New Roman" w:eastAsia="Times New Roman" w:hAnsi="Times New Roman" w:cs="Times New Roman"/>
-        </w:rPr>
-        <w:t>4a. User does not press submit</w:t>
-      </w:r>
-    </w:p>
-    <w:p>
-      <w:pPr>
-        <w:ind w:left="1440"/>
-        <w:rPr>
-          <w:rFonts w:ascii="Times New Roman" w:eastAsia="Times New Roman" w:hAnsi="Times New Roman" w:cs="Times New Roman"/>
-        </w:rPr>
-      </w:pPr>
-      <w:r>
-        <w:rPr>
-          <w:rFonts w:ascii="Times New Roman" w:eastAsia="Times New Roman" w:hAnsi="Times New Roman" w:cs="Times New Roman"/>
-        </w:rPr>
-        <w:t xml:space="preserve">4a1. </w:t>
-      </w:r>
-      <w:r>
-        <w:rPr>
-          <w:rFonts w:ascii="Times New Roman" w:eastAsia="Times New Roman" w:hAnsi="Times New Roman" w:cs="Times New Roman"/>
-        </w:rPr>
-        <w:t>System fails to create student profile</w:t>
-      </w:r>
-    </w:p>
-    <w:p>
-      <w:pPr>
-        <w:ind w:left="1440"/>
-        <w:rPr>
-          <w:rFonts w:ascii="Times New Roman" w:eastAsia="Times New Roman" w:hAnsi="Times New Roman" w:cs="Times New Roman"/>
-        </w:rPr>
-      </w:pPr>
-      <w:r>
-        <w:rPr>
-          <w:rFonts w:ascii="Times New Roman" w:eastAsia="Times New Roman" w:hAnsi="Times New Roman" w:cs="Times New Roman"/>
-        </w:rPr>
-        <w:t>5a. System does not capture responses</w:t>
-      </w:r>
-    </w:p>
-    <w:p>
-      <w:pPr>
-        <w:ind w:left="1440"/>
-        <w:rPr>
-          <w:rFonts w:ascii="Times New Roman" w:eastAsia="Times New Roman" w:hAnsi="Times New Roman" w:cs="Times New Roman"/>
-        </w:rPr>
-      </w:pPr>
-      <w:r>
-        <w:rPr>
-          <w:rFonts w:ascii="Times New Roman" w:eastAsia="Times New Roman" w:hAnsi="Times New Roman" w:cs="Times New Roman"/>
-        </w:rPr>
-        <w:t xml:space="preserve">5a1. </w:t>
-      </w:r>
-      <w:r>
-        <w:rPr>
-          <w:rFonts w:ascii="Times New Roman" w:eastAsia="Times New Roman" w:hAnsi="Times New Roman" w:cs="Times New Roman"/>
-        </w:rPr>
-        <w:t>System fails to create student profile</w:t>
-      </w:r>
-    </w:p>
-    <w:p>
-      <w:pPr>
-        <w:ind w:left="1440"/>
-        <w:rPr>
-          <w:rFonts w:ascii="Times New Roman" w:eastAsia="Times New Roman" w:hAnsi="Times New Roman" w:cs="Times New Roman"/>
-        </w:rPr>
-      </w:pPr>
-      <w:r>
-        <w:rPr>
-          <w:rFonts w:ascii="Times New Roman" w:eastAsia="Times New Roman" w:hAnsi="Times New Roman" w:cs="Times New Roman"/>
-        </w:rPr>
-        <w:t>6a. System cannot access database</w:t>
-      </w:r>
-    </w:p>
-    <w:p>
-      <w:pPr>
-        <w:ind w:left="1440"/>
-        <w:rPr>
-          <w:rFonts w:ascii="Times New Roman" w:eastAsia="Times New Roman" w:hAnsi="Times New Roman" w:cs="Times New Roman"/>
-        </w:rPr>
-      </w:pPr>
-      <w:r>
-        <w:rPr>
-          <w:rFonts w:ascii="Times New Roman" w:eastAsia="Times New Roman" w:hAnsi="Times New Roman" w:cs="Times New Roman"/>
-        </w:rPr>
-        <w:t xml:space="preserve">6a1. </w:t>
-      </w:r>
-      <w:r>
-        <w:rPr>
-          <w:rFonts w:ascii="Times New Roman" w:eastAsia="Times New Roman" w:hAnsi="Times New Roman" w:cs="Times New Roman"/>
-        </w:rPr>
-        <w:t>System fails to create student profile</w:t>
-      </w:r>
-    </w:p>
-    <w:p>
-      <w:pPr>
-        <w:ind w:left="1440"/>
-        <w:rPr>
-          <w:rFonts w:ascii="Times New Roman" w:eastAsia="Times New Roman" w:hAnsi="Times New Roman" w:cs="Times New Roman"/>
-        </w:rPr>
-      </w:pPr>
-      <w:r>
-        <w:rPr>
-          <w:rFonts w:ascii="Times New Roman" w:eastAsia="Times New Roman" w:hAnsi="Times New Roman" w:cs="Times New Roman"/>
-        </w:rPr>
-        <w:t>7a. System does not display student profile page</w:t>
-      </w:r>
-    </w:p>
-    <w:p>
-      <w:pPr>
-        <w:ind w:left="1440"/>
-        <w:rPr>
-          <w:rFonts w:ascii="Times New Roman" w:eastAsia="Times New Roman" w:hAnsi="Times New Roman" w:cs="Times New Roman"/>
-        </w:rPr>
-      </w:pPr>
-      <w:r>
-        <w:rPr>
-          <w:rFonts w:ascii="Times New Roman" w:eastAsia="Times New Roman" w:hAnsi="Times New Roman" w:cs="Times New Roman"/>
-        </w:rPr>
-        <w:t xml:space="preserve">7a1. </w:t>
-      </w:r>
-      <w:r>
-        <w:rPr>
-          <w:rFonts w:ascii="Times New Roman" w:eastAsia="Times New Roman" w:hAnsi="Times New Roman" w:cs="Times New Roman"/>
-        </w:rPr>
-        <w:t>System fails to create student profile</w:t>
-      </w:r>
-    </w:p>
-    <w:p>
-      <w:pPr>
-        <w:ind w:left="720"/>
-        <w:rPr>
-          <w:rFonts w:ascii="Times New Roman" w:eastAsia="Times New Roman" w:hAnsi="Times New Roman" w:cs="Times New Roman"/>
-        </w:rPr>
-      </w:pPr>
-      <w:r>
-        <w:rPr>
-          <w:rFonts w:ascii="Times New Roman" w:eastAsia="Times New Roman" w:hAnsi="Times New Roman" w:cs="Times New Roman"/>
-        </w:rPr>
-        <w:t xml:space="preserve"> </w:t>
-      </w:r>
-    </w:p>
-    <w:p>
-      <w:pPr>
-        <w:ind w:left="720"/>
-        <w:rPr>
-          <w:rFonts w:ascii="Times New Roman" w:eastAsia="Times New Roman" w:hAnsi="Times New Roman" w:cs="Times New Roman"/>
-        </w:rPr>
-      </w:pPr>
-      <w:r>
-        <w:rPr>
-          <w:rFonts w:ascii="Times New Roman" w:eastAsia="Times New Roman" w:hAnsi="Times New Roman" w:cs="Times New Roman"/>
-        </w:rPr>
-        <w:t>Test situation:</w:t>
-      </w:r>
-    </w:p>
-    <w:p>
-      <w:pPr>
-        <w:pStyle w:val="ListParagraph"/>
-        <w:numPr>
-          <w:ilvl w:val="0"/>
-          <w:numId w:val="11"/>
-        </w:numPr>
-        <w:rPr>
-          <w:rFonts w:ascii="Times New Roman" w:eastAsia="Times New Roman" w:hAnsi="Times New Roman" w:cs="Times New Roman"/>
-        </w:rPr>
-      </w:pPr>
-      <w:r>
-        <w:rPr>
-          <w:rFonts w:ascii="Times New Roman" w:eastAsia="Times New Roman" w:hAnsi="Times New Roman" w:cs="Times New Roman"/>
-        </w:rPr>
-        <w:t>Student profile form is not rendered</w:t>
-      </w:r>
-    </w:p>
-    <w:p>
-      <w:pPr>
-        <w:pStyle w:val="ListParagraph"/>
-        <w:numPr>
-          <w:ilvl w:val="0"/>
-          <w:numId w:val="11"/>
-        </w:numPr>
-        <w:rPr>
-          <w:rFonts w:ascii="Times New Roman" w:eastAsia="Times New Roman" w:hAnsi="Times New Roman" w:cs="Times New Roman"/>
-        </w:rPr>
-      </w:pPr>
-      <w:r>
-        <w:rPr>
-          <w:rFonts w:ascii="Times New Roman" w:eastAsia="Times New Roman" w:hAnsi="Times New Roman" w:cs="Times New Roman"/>
-        </w:rPr>
-        <w:t>User cannot type in input fields</w:t>
-      </w:r>
-    </w:p>
-    <w:p>
-      <w:pPr>
-        <w:pStyle w:val="ListParagraph"/>
-        <w:numPr>
-          <w:ilvl w:val="0"/>
-          <w:numId w:val="11"/>
-        </w:numPr>
-        <w:rPr>
-          <w:rFonts w:ascii="Times New Roman" w:eastAsia="Times New Roman" w:hAnsi="Times New Roman" w:cs="Times New Roman"/>
-        </w:rPr>
-      </w:pPr>
-      <w:r>
-        <w:rPr>
-          <w:rFonts w:ascii="Times New Roman" w:eastAsia="Times New Roman" w:hAnsi="Times New Roman" w:cs="Times New Roman"/>
-        </w:rPr>
-        <w:t>User does not press submit</w:t>
-      </w:r>
-    </w:p>
-    <w:p>
-      <w:pPr>
-        <w:pStyle w:val="ListParagraph"/>
-        <w:numPr>
-          <w:ilvl w:val="0"/>
-          <w:numId w:val="11"/>
-        </w:numPr>
-        <w:rPr>
-          <w:rFonts w:ascii="Times New Roman" w:eastAsia="Times New Roman" w:hAnsi="Times New Roman" w:cs="Times New Roman"/>
-        </w:rPr>
-      </w:pPr>
-      <w:r>
-        <w:rPr>
-          <w:rFonts w:ascii="Times New Roman" w:eastAsia="Times New Roman" w:hAnsi="Times New Roman" w:cs="Times New Roman"/>
-        </w:rPr>
-        <w:t>System doesn’t capture responses</w:t>
-      </w:r>
-    </w:p>
-    <w:p>
-      <w:pPr>
-        <w:pStyle w:val="ListParagraph"/>
-        <w:numPr>
-          <w:ilvl w:val="0"/>
-          <w:numId w:val="11"/>
-        </w:numPr>
-        <w:rPr>
-          <w:rFonts w:ascii="Times New Roman" w:eastAsia="Times New Roman" w:hAnsi="Times New Roman" w:cs="Times New Roman"/>
-        </w:rPr>
-      </w:pPr>
-      <w:r>
-        <w:rPr>
-          <w:rFonts w:ascii="Times New Roman" w:eastAsia="Times New Roman" w:hAnsi="Times New Roman" w:cs="Times New Roman"/>
-        </w:rPr>
-        <w:t>System is offline and can’t access database</w:t>
-      </w:r>
-    </w:p>
-    <w:p>
-      <w:pPr>
-        <w:pStyle w:val="ListParagraph"/>
-        <w:numPr>
-          <w:ilvl w:val="0"/>
-          <w:numId w:val="11"/>
-        </w:numPr>
-        <w:rPr>
-          <w:rFonts w:ascii="Times New Roman" w:eastAsia="Times New Roman" w:hAnsi="Times New Roman" w:cs="Times New Roman"/>
-        </w:rPr>
-      </w:pPr>
-      <w:r>
-        <w:rPr>
-          <w:rFonts w:ascii="Times New Roman" w:eastAsia="Times New Roman" w:hAnsi="Times New Roman" w:cs="Times New Roman"/>
-        </w:rPr>
-        <w:t>Student profile does not render</w:t>
-      </w:r>
-    </w:p>
-    <w:p>
-      <w:pPr>
-        <w:pStyle w:val="ListParagraph"/>
-        <w:ind w:left="1800"/>
-        <w:rPr>
-          <w:rFonts w:ascii="Times New Roman" w:eastAsia="Times New Roman" w:hAnsi="Times New Roman" w:cs="Times New Roman"/>
-        </w:rPr>
-      </w:pPr>
-    </w:p>
-    <w:p>
-      <w:pPr>
-        <w:ind w:left="720"/>
-        <w:rPr>
-          <w:rFonts w:ascii="Times New Roman" w:eastAsia="Times New Roman" w:hAnsi="Times New Roman" w:cs="Times New Roman"/>
-        </w:rPr>
-      </w:pPr>
-      <w:r>
-        <w:rPr>
-          <w:rFonts w:ascii="Times New Roman" w:eastAsia="Times New Roman" w:hAnsi="Times New Roman" w:cs="Times New Roman"/>
-        </w:rPr>
-        <w:t>Test coverage:</w:t>
-      </w:r>
-    </w:p>
-    <w:p>
-      <w:pPr>
-        <w:ind w:left="720" w:firstLine="720"/>
-        <w:rPr>
-          <w:rFonts w:ascii="Times New Roman" w:eastAsia="Times New Roman" w:hAnsi="Times New Roman" w:cs="Times New Roman"/>
-        </w:rPr>
-      </w:pPr>
-      <w:r>
-        <w:rPr>
-          <w:rFonts w:ascii="Times New Roman" w:eastAsia="Times New Roman" w:hAnsi="Times New Roman" w:cs="Times New Roman"/>
-        </w:rPr>
-        <w:t>100% coverage</w:t>
-      </w:r>
-    </w:p>
-    <w:p>
-      <w:pPr>
-        <w:pStyle w:val="ListParagraph"/>
-        <w:numPr>
-          <w:ilvl w:val="0"/>
-          <w:numId w:val="5"/>
-        </w:numPr>
-        <w:rPr>
-          <w:rFonts w:ascii="Times New Roman" w:hAnsi="Times New Roman" w:cs="Times New Roman"/>
-        </w:rPr>
-      </w:pPr>
-    </w:p>
-    <w:p>
-      <w:pPr>
-        <w:ind w:left="720"/>
-        <w:rPr>
-          <w:rFonts w:ascii="Times New Roman" w:eastAsia="Times New Roman" w:hAnsi="Times New Roman" w:cs="Times New Roman"/>
-        </w:rPr>
-      </w:pPr>
-      <w:r>
-        <w:rPr>
-          <w:rFonts w:ascii="Times New Roman" w:eastAsia="Times New Roman" w:hAnsi="Times New Roman" w:cs="Times New Roman"/>
-        </w:rPr>
-        <w:t xml:space="preserve">Title: </w:t>
-      </w:r>
-      <w:r>
-        <w:rPr>
-          <w:rFonts w:ascii="Times New Roman" w:eastAsia="Times New Roman" w:hAnsi="Times New Roman" w:cs="Times New Roman"/>
-        </w:rPr>
-        <w:t>Post Listing</w:t>
-      </w:r>
-    </w:p>
-    <w:p>
-      <w:pPr>
-        <w:ind w:left="720"/>
-        <w:rPr>
-          <w:rFonts w:ascii="Times New Roman" w:eastAsia="Times New Roman" w:hAnsi="Times New Roman" w:cs="Times New Roman"/>
-        </w:rPr>
-      </w:pPr>
-      <w:r>
-        <w:rPr>
-          <w:rFonts w:ascii="Times New Roman" w:eastAsia="Times New Roman" w:hAnsi="Times New Roman" w:cs="Times New Roman"/>
-        </w:rPr>
-        <w:t xml:space="preserve">Actors: </w:t>
-      </w:r>
-      <w:r>
-        <w:rPr>
-          <w:rFonts w:ascii="Times New Roman" w:eastAsia="Times New Roman" w:hAnsi="Times New Roman" w:cs="Times New Roman"/>
-        </w:rPr>
-        <w:t>Users</w:t>
-      </w:r>
-    </w:p>
-    <w:p>
-      <w:pPr>
-        <w:ind w:left="720"/>
-        <w:rPr>
-          <w:rFonts w:ascii="Times New Roman" w:eastAsia="Times New Roman" w:hAnsi="Times New Roman" w:cs="Times New Roman"/>
-        </w:rPr>
-      </w:pPr>
-      <w:r>
-        <w:rPr>
-          <w:rFonts w:ascii="Times New Roman" w:eastAsia="Times New Roman" w:hAnsi="Times New Roman" w:cs="Times New Roman"/>
-        </w:rPr>
-        <w:t>Main Scenario:</w:t>
-      </w:r>
-    </w:p>
-    <w:p>
-      <w:pPr>
-        <w:ind w:left="720"/>
+        <w:pStyle w:val="ListParagraph"/>
+        <w:numPr>
+          <w:ilvl w:val="0"/>
+          <w:numId w:val="13"/>
+        </w:numPr>
+        <w:rPr>
+          <w:rFonts w:ascii="Times New Roman" w:eastAsia="Times New Roman" w:hAnsi="Times New Roman" w:cs="Times New Roman"/>
+        </w:rPr>
+      </w:pPr>
+      <w:r>
+        <w:rPr>
+          <w:rFonts w:ascii="Times New Roman" w:eastAsia="Times New Roman" w:hAnsi="Times New Roman" w:cs="Times New Roman"/>
+        </w:rPr>
+        <w:t xml:space="preserve">User presses </w:t>
+      </w:r>
+      <w:r>
+        <w:rPr>
+          <w:rFonts w:ascii="Times New Roman" w:eastAsia="Times New Roman" w:hAnsi="Times New Roman" w:cs="Times New Roman"/>
+        </w:rPr>
+        <w:t>post listing</w:t>
+      </w:r>
+    </w:p>
+    <w:p>
+      <w:pPr>
+        <w:pStyle w:val="ListParagraph"/>
+        <w:numPr>
+          <w:ilvl w:val="0"/>
+          <w:numId w:val="13"/>
+        </w:numPr>
+        <w:rPr>
+          <w:rFonts w:ascii="Times New Roman" w:eastAsia="Times New Roman" w:hAnsi="Times New Roman" w:cs="Times New Roman"/>
+        </w:rPr>
+      </w:pPr>
+      <w:r>
+        <w:rPr>
+          <w:rFonts w:ascii="Times New Roman" w:eastAsia="Times New Roman" w:hAnsi="Times New Roman" w:cs="Times New Roman"/>
+        </w:rPr>
+        <w:t xml:space="preserve">System captures </w:t>
+      </w:r>
+      <w:proofErr w:type="gramStart"/>
+      <w:r>
+        <w:rPr>
+          <w:rFonts w:ascii="Times New Roman" w:eastAsia="Times New Roman" w:hAnsi="Times New Roman" w:cs="Times New Roman"/>
+        </w:rPr>
+        <w:t>responses</w:t>
+      </w:r>
+      <w:proofErr w:type="gramEnd"/>
+    </w:p>
+    <w:p>
+      <w:pPr>
+        <w:pStyle w:val="ListParagraph"/>
+        <w:numPr>
+          <w:ilvl w:val="0"/>
+          <w:numId w:val="13"/>
+        </w:numPr>
+        <w:rPr>
+          <w:rFonts w:ascii="Times New Roman" w:eastAsia="Times New Roman" w:hAnsi="Times New Roman" w:cs="Times New Roman"/>
+        </w:rPr>
+      </w:pPr>
+      <w:r>
+        <w:rPr>
+          <w:rFonts w:ascii="Times New Roman" w:eastAsia="Times New Roman" w:hAnsi="Times New Roman" w:cs="Times New Roman"/>
+        </w:rPr>
+        <w:t xml:space="preserve">System stores the listing in the </w:t>
+      </w:r>
+      <w:proofErr w:type="gramStart"/>
+      <w:r>
+        <w:rPr>
+          <w:rFonts w:ascii="Times New Roman" w:eastAsia="Times New Roman" w:hAnsi="Times New Roman" w:cs="Times New Roman"/>
+        </w:rPr>
+        <w:t>database</w:t>
+      </w:r>
+      <w:proofErr w:type="gramEnd"/>
+    </w:p>
+    <w:p>
+      <w:pPr>
         <w:rPr>
           <w:rFonts w:ascii="Times New Roman" w:eastAsia="Times New Roman" w:hAnsi="Times New Roman" w:cs="Times New Roman"/>
         </w:rPr>
@@ -2595,7 +2722,7 @@
 </file>
 
 <file path=word/numbering.xml><?xml version="1.0" encoding="utf-8"?>
-<w:numbering xmlns:wpc="http://schemas.microsoft.com/office/word/2010/wordprocessingCanvas" xmlns:cx="http://schemas.microsoft.com/office/drawing/2014/chartex" xmlns:cx1="http://schemas.microsoft.com/office/drawing/2015/9/8/chartex" xmlns:cx2="http://schemas.microsoft.com/office/drawing/2015/10/21/chartex" xmlns:cx3="http://schemas.microsoft.com/office/drawing/2016/5/9/chartex" xmlns:cx4="http://schemas.microsoft.com/office/drawing/2016/5/10/chartex" xmlns:cx5="http://schemas.microsoft.com/office/drawing/2016/5/11/chartex" xmlns:cx6="http://schemas.microsoft.com/office/drawing/2016/5/12/chartex" xmlns:cx7="http://schemas.microsoft.com/office/drawing/2016/5/13/chartex" xmlns:cx8="http://schemas.microsoft.com/office/drawing/2016/5/14/chartex" xmlns:mc="http://schemas.openxmlformats.org/markup-compatibility/2006" xmlns:aink="http://schemas.microsoft.com/office/drawing/2016/ink" xmlns:am3d="http://schemas.microsoft.com/office/drawing/2017/model3d" xmlns:o="urn:schemas-microsoft-com:office:office" xmlns:r="http://schemas.openxmlformats.org/officeDocument/2006/relationships" xmlns:m="http://schemas.openxmlformats.org/officeDocument/2006/math" xmlns:v="urn:schemas-microsoft-com:vml" xmlns:wp14="http://schemas.microsoft.com/office/word/2010/wordprocessingDrawing" xmlns:wp="http://schemas.openxmlformats.org/drawingml/2006/wordprocessingDrawing" xmlns:w10="urn:schemas-microsoft-com:office:word" xmlns:w="http://schemas.openxmlformats.org/wordprocessingml/2006/main" xmlns:w14="http://schemas.microsoft.com/office/word/2010/wordml" xmlns:w15="http://schemas.microsoft.com/office/word/2012/wordml" xmlns:w16cex="http://schemas.microsoft.com/office/word/2018/wordml/cex" xmlns:w16cid="http://schemas.microsoft.com/office/word/2016/wordml/cid" xmlns:w16="http://schemas.microsoft.com/office/word/2018/wordml" xmlns:w16se="http://schemas.microsoft.com/office/word/2015/wordml/symex" xmlns:wpg="http://schemas.microsoft.com/office/word/2010/wordprocessingGroup" xmlns:wpi="http://schemas.microsoft.com/office/word/2010/wordprocessingInk" xmlns:wne="http://schemas.microsoft.com/office/word/2006/wordml" xmlns:wps="http://schemas.microsoft.com/office/word/2010/wordprocessingShape" mc:Ignorable="w14 w15 w16se w16cid w16 w16cex wp14">
+<w:numbering xmlns:wpc="http://schemas.microsoft.com/office/word/2010/wordprocessingCanvas" xmlns:cx="http://schemas.microsoft.com/office/drawing/2014/chartex" xmlns:cx1="http://schemas.microsoft.com/office/drawing/2015/9/8/chartex" xmlns:cx2="http://schemas.microsoft.com/office/drawing/2015/10/21/chartex" xmlns:cx3="http://schemas.microsoft.com/office/drawing/2016/5/9/chartex" xmlns:cx4="http://schemas.microsoft.com/office/drawing/2016/5/10/chartex" xmlns:cx5="http://schemas.microsoft.com/office/drawing/2016/5/11/chartex" xmlns:cx6="http://schemas.microsoft.com/office/drawing/2016/5/12/chartex" xmlns:cx7="http://schemas.microsoft.com/office/drawing/2016/5/13/chartex" xmlns:cx8="http://schemas.microsoft.com/office/drawing/2016/5/14/chartex" xmlns:mc="http://schemas.openxmlformats.org/markup-compatibility/2006" xmlns:aink="http://schemas.microsoft.com/office/drawing/2016/ink" xmlns:am3d="http://schemas.microsoft.com/office/drawing/2017/model3d" xmlns:o="urn:schemas-microsoft-com:office:office" xmlns:r="http://schemas.openxmlformats.org/officeDocument/2006/relationships" xmlns:m="http://schemas.openxmlformats.org/officeDocument/2006/math" xmlns:v="urn:schemas-microsoft-com:vml" xmlns:wp14="http://schemas.microsoft.com/office/word/2010/wordprocessingDrawing" xmlns:wp="http://schemas.openxmlformats.org/drawingml/2006/wordprocessingDrawing" xmlns:w10="urn:schemas-microsoft-com:office:word" xmlns:w="http://schemas.openxmlformats.org/wordprocessingml/2006/main" xmlns:w14="http://schemas.microsoft.com/office/word/2010/wordml" xmlns:w15="http://schemas.microsoft.com/office/word/2012/wordml" xmlns:w16cex="http://schemas.microsoft.com/office/word/2018/wordml/cex" xmlns:w16cid="http://schemas.microsoft.com/office/word/2016/wordml/cid" xmlns:w16="http://schemas.microsoft.com/office/word/2018/wordml" xmlns:w16sdtdh="http://schemas.microsoft.com/office/word/2020/wordml/sdtdatahash" xmlns:w16se="http://schemas.microsoft.com/office/word/2015/wordml/symex" xmlns:wpg="http://schemas.microsoft.com/office/word/2010/wordprocessingGroup" xmlns:wpi="http://schemas.microsoft.com/office/word/2010/wordprocessingInk" xmlns:wne="http://schemas.microsoft.com/office/word/2006/wordml" xmlns:wps="http://schemas.microsoft.com/office/word/2010/wordprocessingShape" mc:Ignorable="w14 w15 w16se w16cid w16 w16cex w16sdtdh wp14">
   <w:abstractNum w:abstractNumId="0" w15:restartNumberingAfterBreak="0">
     <w:nsid w:val="03AD34E5"/>
     <w:multiLevelType w:val="hybridMultilevel"/>
@@ -3661,6 +3788,95 @@
       <w:lvlJc w:val="right"/>
       <w:pPr>
         <w:ind w:left="6480" w:hanging="180"/>
+      </w:pPr>
+    </w:lvl>
+  </w:abstractNum>
+  <w:abstractNum w:abstractNumId="12" w15:restartNumberingAfterBreak="0">
+    <w:nsid w:val="74B91B81"/>
+    <w:multiLevelType w:val="hybridMultilevel"/>
+    <w:tmpl w:val="5A6445B6"/>
+    <w:lvl w:ilvl="0" w:tplc="2722AFAE">
+      <w:start w:val="1"/>
+      <w:numFmt w:val="decimal"/>
+      <w:lvlText w:val="%1."/>
+      <w:lvlJc w:val="left"/>
+      <w:pPr>
+        <w:ind w:left="1800" w:hanging="360"/>
+      </w:pPr>
+      <w:rPr>
+        <w:rFonts w:hint="default"/>
+      </w:rPr>
+    </w:lvl>
+    <w:lvl w:ilvl="1" w:tplc="04090019" w:tentative="1">
+      <w:start w:val="1"/>
+      <w:numFmt w:val="lowerLetter"/>
+      <w:lvlText w:val="%2."/>
+      <w:lvlJc w:val="left"/>
+      <w:pPr>
+        <w:ind w:left="2520" w:hanging="360"/>
+      </w:pPr>
+    </w:lvl>
+    <w:lvl w:ilvl="2" w:tplc="0409001B" w:tentative="1">
+      <w:start w:val="1"/>
+      <w:numFmt w:val="lowerRoman"/>
+      <w:lvlText w:val="%3."/>
+      <w:lvlJc w:val="right"/>
+      <w:pPr>
+        <w:ind w:left="3240" w:hanging="180"/>
+      </w:pPr>
+    </w:lvl>
+    <w:lvl w:ilvl="3" w:tplc="0409000F" w:tentative="1">
+      <w:start w:val="1"/>
+      <w:numFmt w:val="decimal"/>
+      <w:lvlText w:val="%4."/>
+      <w:lvlJc w:val="left"/>
+      <w:pPr>
+        <w:ind w:left="3960" w:hanging="360"/>
+      </w:pPr>
+    </w:lvl>
+    <w:lvl w:ilvl="4" w:tplc="04090019" w:tentative="1">
+      <w:start w:val="1"/>
+      <w:numFmt w:val="lowerLetter"/>
+      <w:lvlText w:val="%5."/>
+      <w:lvlJc w:val="left"/>
+      <w:pPr>
+        <w:ind w:left="4680" w:hanging="360"/>
+      </w:pPr>
+    </w:lvl>
+    <w:lvl w:ilvl="5" w:tplc="0409001B" w:tentative="1">
+      <w:start w:val="1"/>
+      <w:numFmt w:val="lowerRoman"/>
+      <w:lvlText w:val="%6."/>
+      <w:lvlJc w:val="right"/>
+      <w:pPr>
+        <w:ind w:left="5400" w:hanging="180"/>
+      </w:pPr>
+    </w:lvl>
+    <w:lvl w:ilvl="6" w:tplc="0409000F" w:tentative="1">
+      <w:start w:val="1"/>
+      <w:numFmt w:val="decimal"/>
+      <w:lvlText w:val="%7."/>
+      <w:lvlJc w:val="left"/>
+      <w:pPr>
+        <w:ind w:left="6120" w:hanging="360"/>
+      </w:pPr>
+    </w:lvl>
+    <w:lvl w:ilvl="7" w:tplc="04090019" w:tentative="1">
+      <w:start w:val="1"/>
+      <w:numFmt w:val="lowerLetter"/>
+      <w:lvlText w:val="%8."/>
+      <w:lvlJc w:val="left"/>
+      <w:pPr>
+        <w:ind w:left="6840" w:hanging="360"/>
+      </w:pPr>
+    </w:lvl>
+    <w:lvl w:ilvl="8" w:tplc="0409001B" w:tentative="1">
+      <w:start w:val="1"/>
+      <w:numFmt w:val="lowerRoman"/>
+      <w:lvlText w:val="%9."/>
+      <w:lvlJc w:val="right"/>
+      <w:pPr>
+        <w:ind w:left="7560" w:hanging="180"/>
       </w:pPr>
     </w:lvl>
   </w:abstractNum>
@@ -3700,11 +3916,14 @@
   <w:num w:numId="12">
     <w:abstractNumId w:val="1"/>
   </w:num>
+  <w:num w:numId="13">
+    <w:abstractNumId w:val="12"/>
+  </w:num>
 </w:numbering>
 </file>
 
 <file path=word/styles.xml><?xml version="1.0" encoding="utf-8"?>
-<w:styles xmlns:mc="http://schemas.openxmlformats.org/markup-compatibility/2006" xmlns:r="http://schemas.openxmlformats.org/officeDocument/2006/relationships" xmlns:w="http://schemas.openxmlformats.org/wordprocessingml/2006/main" xmlns:w14="http://schemas.microsoft.com/office/word/2010/wordml" xmlns:w15="http://schemas.microsoft.com/office/word/2012/wordml" xmlns:w16cex="http://schemas.microsoft.com/office/word/2018/wordml/cex" xmlns:w16cid="http://schemas.microsoft.com/office/word/2016/wordml/cid" xmlns:w16="http://schemas.microsoft.com/office/word/2018/wordml" xmlns:w16se="http://schemas.microsoft.com/office/word/2015/wordml/symex" mc:Ignorable="w14 w15 w16se w16cid w16 w16cex">
+<w:styles xmlns:mc="http://schemas.openxmlformats.org/markup-compatibility/2006" xmlns:r="http://schemas.openxmlformats.org/officeDocument/2006/relationships" xmlns:w="http://schemas.openxmlformats.org/wordprocessingml/2006/main" xmlns:w14="http://schemas.microsoft.com/office/word/2010/wordml" xmlns:w15="http://schemas.microsoft.com/office/word/2012/wordml" xmlns:w16cex="http://schemas.microsoft.com/office/word/2018/wordml/cex" xmlns:w16cid="http://schemas.microsoft.com/office/word/2016/wordml/cid" xmlns:w16="http://schemas.microsoft.com/office/word/2018/wordml" xmlns:w16sdtdh="http://schemas.microsoft.com/office/word/2020/wordml/sdtdatahash" xmlns:w16se="http://schemas.microsoft.com/office/word/2015/wordml/symex" mc:Ignorable="w14 w15 w16se w16cid w16 w16cex w16sdtdh">
   <w:docDefaults>
     <w:rPrDefault>
       <w:rPr>

--- a/TutorGroup_Deliverable_6_TestPlan.docx
+++ b/TutorGroup_Deliverable_6_TestPlan.docx
@@ -306,96 +306,173 @@
           <w:rFonts w:ascii="Times New Roman" w:hAnsi="Times New Roman" w:cs="Times New Roman"/>
         </w:rPr>
       </w:pPr>
-    </w:p>
-    <w:p>
-      <w:pPr>
-        <w:rPr>
-          <w:rFonts w:ascii="Times New Roman" w:hAnsi="Times New Roman" w:cs="Times New Roman"/>
-        </w:rPr>
-      </w:pPr>
-      <w:r>
-        <w:rPr>
-          <w:rFonts w:ascii="Times New Roman" w:hAnsi="Times New Roman" w:cs="Times New Roman"/>
-        </w:rPr>
-        <w:t>App.test.JS</w:t>
-      </w:r>
-    </w:p>
-    <w:p>
-      <w:pPr>
-        <w:rPr>
-          <w:rFonts w:ascii="Times New Roman" w:hAnsi="Times New Roman" w:cs="Times New Roman"/>
-        </w:rPr>
-      </w:pPr>
-      <w:r>
-        <w:rPr>
-          <w:rFonts w:ascii="Times New Roman" w:hAnsi="Times New Roman" w:cs="Times New Roman"/>
-        </w:rPr>
-        <w:t>dropdownSelect.test.JS</w:t>
-      </w:r>
-    </w:p>
-    <w:p>
-      <w:pPr>
-        <w:rPr>
-          <w:rFonts w:ascii="Times New Roman" w:hAnsi="Times New Roman" w:cs="Times New Roman"/>
-        </w:rPr>
-      </w:pPr>
-      <w:r>
-        <w:rPr>
-          <w:rFonts w:ascii="Times New Roman" w:hAnsi="Times New Roman" w:cs="Times New Roman"/>
-        </w:rPr>
-        <w:t>homeScreen.test.JS</w:t>
-      </w:r>
-    </w:p>
-    <w:p>
-      <w:pPr>
-        <w:rPr>
-          <w:rFonts w:ascii="Times New Roman" w:hAnsi="Times New Roman" w:cs="Times New Roman"/>
-        </w:rPr>
-      </w:pPr>
-      <w:r>
-        <w:rPr>
-          <w:rFonts w:ascii="Times New Roman" w:hAnsi="Times New Roman" w:cs="Times New Roman"/>
-        </w:rPr>
-        <w:t>LoginForm.test.JS</w:t>
-      </w:r>
-    </w:p>
-    <w:p>
-      <w:pPr>
-        <w:rPr>
-          <w:rFonts w:ascii="Times New Roman" w:hAnsi="Times New Roman" w:cs="Times New Roman"/>
-        </w:rPr>
-      </w:pPr>
-      <w:r>
-        <w:rPr>
-          <w:rFonts w:ascii="Times New Roman" w:hAnsi="Times New Roman" w:cs="Times New Roman"/>
-        </w:rPr>
-        <w:t>postListing.test.JS</w:t>
-      </w:r>
-    </w:p>
-    <w:p>
-      <w:pPr>
-        <w:rPr>
-          <w:rFonts w:ascii="Times New Roman" w:hAnsi="Times New Roman" w:cs="Times New Roman"/>
-        </w:rPr>
-      </w:pPr>
-      <w:r>
-        <w:rPr>
-          <w:rFonts w:ascii="Times New Roman" w:hAnsi="Times New Roman" w:cs="Times New Roman"/>
-        </w:rPr>
-        <w:t>studentProfile.test.JS</w:t>
-      </w:r>
-    </w:p>
-    <w:p>
-      <w:pPr>
-        <w:rPr>
-          <w:rFonts w:ascii="Times New Roman" w:hAnsi="Times New Roman" w:cs="Times New Roman"/>
-        </w:rPr>
-      </w:pPr>
-      <w:r>
-        <w:rPr>
-          <w:rFonts w:ascii="Times New Roman" w:hAnsi="Times New Roman" w:cs="Times New Roman"/>
-        </w:rPr>
-        <w:t>toolbar.test.JS</w:t>
+      <w:r>
+        <w:rPr>
+          <w:rFonts w:ascii="Times New Roman" w:hAnsi="Times New Roman" w:cs="Times New Roman"/>
+        </w:rPr>
+        <w:t>App.test.</w:t>
+      </w:r>
+      <w:r>
+        <w:rPr>
+          <w:rFonts w:ascii="Times New Roman" w:hAnsi="Times New Roman" w:cs="Times New Roman"/>
+        </w:rPr>
+        <w:t>js</w:t>
+      </w:r>
+    </w:p>
+    <w:p>
+      <w:pPr>
+        <w:pStyle w:val="ListParagraph"/>
+        <w:numPr>
+          <w:ilvl w:val="0"/>
+          <w:numId w:val="14"/>
+        </w:numPr>
+        <w:rPr>
+          <w:rFonts w:ascii="Times New Roman" w:hAnsi="Times New Roman" w:cs="Times New Roman"/>
+        </w:rPr>
+      </w:pPr>
+      <w:r>
+        <w:rPr>
+          <w:rFonts w:ascii="Times New Roman" w:hAnsi="Times New Roman" w:cs="Times New Roman"/>
+        </w:rPr>
+        <w:t xml:space="preserve">UI testing </w:t>
+      </w:r>
+    </w:p>
+    <w:p>
+      <w:pPr>
+        <w:pStyle w:val="ListParagraph"/>
+        <w:numPr>
+          <w:ilvl w:val="0"/>
+          <w:numId w:val="14"/>
+        </w:numPr>
+        <w:rPr>
+          <w:rFonts w:ascii="Times New Roman" w:hAnsi="Times New Roman" w:cs="Times New Roman"/>
+        </w:rPr>
+      </w:pPr>
+      <w:r>
+        <w:rPr>
+          <w:rFonts w:ascii="Times New Roman" w:hAnsi="Times New Roman" w:cs="Times New Roman"/>
+        </w:rPr>
+        <w:t xml:space="preserve">Testing of toolbar functionality </w:t>
+      </w:r>
+      <w:r>
+        <w:rPr>
+          <w:rFonts w:ascii="Times New Roman" w:hAnsi="Times New Roman" w:cs="Times New Roman"/>
+        </w:rPr>
+        <w:sym w:font="Wingdings" w:char="F0E0"/>
+      </w:r>
+      <w:r>
+        <w:rPr>
+          <w:rFonts w:ascii="Times New Roman" w:hAnsi="Times New Roman" w:cs="Times New Roman"/>
+        </w:rPr>
+        <w:t xml:space="preserve"> user event </w:t>
+      </w:r>
+    </w:p>
+    <w:p>
+      <w:pPr>
+        <w:rPr>
+          <w:rFonts w:ascii="Times New Roman" w:hAnsi="Times New Roman" w:cs="Times New Roman"/>
+        </w:rPr>
+      </w:pPr>
+      <w:r>
+        <w:rPr>
+          <w:rFonts w:ascii="Times New Roman" w:hAnsi="Times New Roman" w:cs="Times New Roman"/>
+        </w:rPr>
+        <w:t>LoginForm.test.</w:t>
+      </w:r>
+      <w:r>
+        <w:rPr>
+          <w:rFonts w:ascii="Times New Roman" w:hAnsi="Times New Roman" w:cs="Times New Roman"/>
+        </w:rPr>
+        <w:t>js</w:t>
+      </w:r>
+    </w:p>
+    <w:p>
+      <w:pPr>
+        <w:rPr>
+          <w:rFonts w:ascii="Times New Roman" w:hAnsi="Times New Roman" w:cs="Times New Roman"/>
+        </w:rPr>
+      </w:pPr>
+      <w:r>
+        <w:rPr>
+          <w:rFonts w:ascii="Times New Roman" w:hAnsi="Times New Roman" w:cs="Times New Roman"/>
+        </w:rPr>
+        <w:t>TutorApply.test.js</w:t>
+      </w:r>
+    </w:p>
+    <w:p>
+      <w:pPr>
+        <w:rPr>
+          <w:rFonts w:ascii="Times New Roman" w:hAnsi="Times New Roman" w:cs="Times New Roman"/>
+        </w:rPr>
+      </w:pPr>
+      <w:r>
+        <w:rPr>
+          <w:rFonts w:ascii="Times New Roman" w:hAnsi="Times New Roman" w:cs="Times New Roman"/>
+        </w:rPr>
+        <w:t>dropdownSelect.test.</w:t>
+      </w:r>
+      <w:r>
+        <w:rPr>
+          <w:rFonts w:ascii="Times New Roman" w:hAnsi="Times New Roman" w:cs="Times New Roman"/>
+        </w:rPr>
+        <w:t>js</w:t>
+      </w:r>
+    </w:p>
+    <w:p>
+      <w:pPr>
+        <w:rPr>
+          <w:rFonts w:ascii="Times New Roman" w:hAnsi="Times New Roman" w:cs="Times New Roman"/>
+        </w:rPr>
+      </w:pPr>
+      <w:r>
+        <w:rPr>
+          <w:rFonts w:ascii="Times New Roman" w:hAnsi="Times New Roman" w:cs="Times New Roman"/>
+        </w:rPr>
+        <w:t>homeScreen.test.</w:t>
+      </w:r>
+      <w:r>
+        <w:rPr>
+          <w:rFonts w:ascii="Times New Roman" w:hAnsi="Times New Roman" w:cs="Times New Roman"/>
+        </w:rPr>
+        <w:t>js</w:t>
+      </w:r>
+    </w:p>
+    <w:p>
+      <w:pPr>
+        <w:rPr>
+          <w:rFonts w:ascii="Times New Roman" w:hAnsi="Times New Roman" w:cs="Times New Roman"/>
+        </w:rPr>
+      </w:pPr>
+      <w:r>
+        <w:rPr>
+          <w:rFonts w:ascii="Times New Roman" w:hAnsi="Times New Roman" w:cs="Times New Roman"/>
+        </w:rPr>
+        <w:t>postListing.test.</w:t>
+      </w:r>
+      <w:r>
+        <w:rPr>
+          <w:rFonts w:ascii="Times New Roman" w:hAnsi="Times New Roman" w:cs="Times New Roman"/>
+        </w:rPr>
+        <w:t>js</w:t>
+      </w:r>
+    </w:p>
+    <w:p>
+      <w:pPr>
+        <w:rPr>
+          <w:rFonts w:ascii="Times New Roman" w:hAnsi="Times New Roman" w:cs="Times New Roman"/>
+        </w:rPr>
+      </w:pPr>
+      <w:r>
+        <w:rPr>
+          <w:rFonts w:ascii="Times New Roman" w:hAnsi="Times New Roman" w:cs="Times New Roman"/>
+        </w:rPr>
+        <w:t>studentProfile.test.</w:t>
+      </w:r>
+      <w:r>
+        <w:rPr>
+          <w:rFonts w:ascii="Times New Roman" w:hAnsi="Times New Roman" w:cs="Times New Roman"/>
+        </w:rPr>
+        <w:t>js</w:t>
       </w:r>
     </w:p>
     <w:p>
@@ -693,6 +770,7 @@
         <w:rPr>
           <w:rFonts w:ascii="Times New Roman" w:eastAsia="Times New Roman" w:hAnsi="Times New Roman" w:cs="Times New Roman"/>
         </w:rPr>
+        <w:lastRenderedPageBreak/>
         <w:t>3a. User cannot type in input fields</w:t>
       </w:r>
     </w:p>
@@ -707,20 +785,1186 @@
         <w:rPr>
           <w:rFonts w:ascii="Times New Roman" w:eastAsia="Times New Roman" w:hAnsi="Times New Roman" w:cs="Times New Roman"/>
         </w:rPr>
+        <w:t>3a1</w:t>
+      </w:r>
+      <w:r>
+        <w:rPr>
+          <w:rFonts w:ascii="Times New Roman" w:eastAsia="Times New Roman" w:hAnsi="Times New Roman" w:cs="Times New Roman"/>
+        </w:rPr>
+        <w:t xml:space="preserve"> </w:t>
+      </w:r>
+      <w:r>
+        <w:rPr>
+          <w:rFonts w:ascii="Times New Roman" w:eastAsia="Times New Roman" w:hAnsi="Times New Roman" w:cs="Times New Roman"/>
+        </w:rPr>
+        <w:t>System fails to log in user</w:t>
+      </w:r>
+    </w:p>
+    <w:p>
+      <w:pPr>
+        <w:ind w:left="1440"/>
+        <w:rPr>
+          <w:rFonts w:ascii="Times New Roman" w:eastAsia="Times New Roman" w:hAnsi="Times New Roman" w:cs="Times New Roman"/>
+        </w:rPr>
+      </w:pPr>
+      <w:r>
+        <w:rPr>
+          <w:rFonts w:ascii="Times New Roman" w:eastAsia="Times New Roman" w:hAnsi="Times New Roman" w:cs="Times New Roman"/>
+        </w:rPr>
+        <w:t>4a. User does not press submit</w:t>
+      </w:r>
+    </w:p>
+    <w:p>
+      <w:pPr>
+        <w:ind w:left="1440"/>
+        <w:rPr>
+          <w:rFonts w:ascii="Times New Roman" w:eastAsia="Times New Roman" w:hAnsi="Times New Roman" w:cs="Times New Roman"/>
+        </w:rPr>
+      </w:pPr>
+      <w:r>
+        <w:rPr>
+          <w:rFonts w:ascii="Times New Roman" w:eastAsia="Times New Roman" w:hAnsi="Times New Roman" w:cs="Times New Roman"/>
+        </w:rPr>
+        <w:t>4a1. System fails to log in user</w:t>
+      </w:r>
+    </w:p>
+    <w:p>
+      <w:pPr>
+        <w:ind w:left="1440"/>
+        <w:rPr>
+          <w:rFonts w:ascii="Times New Roman" w:eastAsia="Times New Roman" w:hAnsi="Times New Roman" w:cs="Times New Roman"/>
+        </w:rPr>
+      </w:pPr>
+      <w:r>
+        <w:rPr>
+          <w:rFonts w:ascii="Times New Roman" w:eastAsia="Times New Roman" w:hAnsi="Times New Roman" w:cs="Times New Roman"/>
+        </w:rPr>
+        <w:t>5a. System does not capture inputs</w:t>
+      </w:r>
+    </w:p>
+    <w:p>
+      <w:pPr>
+        <w:ind w:left="1440"/>
+        <w:rPr>
+          <w:rFonts w:ascii="Times New Roman" w:eastAsia="Times New Roman" w:hAnsi="Times New Roman" w:cs="Times New Roman"/>
+        </w:rPr>
+      </w:pPr>
+      <w:r>
+        <w:rPr>
+          <w:rFonts w:ascii="Times New Roman" w:eastAsia="Times New Roman" w:hAnsi="Times New Roman" w:cs="Times New Roman"/>
+        </w:rPr>
+        <w:t>5a1. System fails to log in user</w:t>
+      </w:r>
+    </w:p>
+    <w:p>
+      <w:pPr>
+        <w:ind w:left="1440"/>
+        <w:rPr>
+          <w:rFonts w:ascii="Times New Roman" w:eastAsia="Times New Roman" w:hAnsi="Times New Roman" w:cs="Times New Roman"/>
+        </w:rPr>
+      </w:pPr>
+      <w:r>
+        <w:rPr>
+          <w:rFonts w:ascii="Times New Roman" w:eastAsia="Times New Roman" w:hAnsi="Times New Roman" w:cs="Times New Roman"/>
+        </w:rPr>
+        <w:t>6a. System cannot access database</w:t>
+      </w:r>
+    </w:p>
+    <w:p>
+      <w:pPr>
+        <w:ind w:left="1440"/>
+        <w:rPr>
+          <w:rFonts w:ascii="Times New Roman" w:eastAsia="Times New Roman" w:hAnsi="Times New Roman" w:cs="Times New Roman"/>
+        </w:rPr>
+      </w:pPr>
+      <w:r>
+        <w:rPr>
+          <w:rFonts w:ascii="Times New Roman" w:eastAsia="Times New Roman" w:hAnsi="Times New Roman" w:cs="Times New Roman"/>
+        </w:rPr>
+        <w:t>6a2. System fails to log in user</w:t>
+      </w:r>
+    </w:p>
+    <w:p>
+      <w:pPr>
+        <w:ind w:left="1440"/>
+        <w:rPr>
+          <w:rFonts w:ascii="Times New Roman" w:eastAsia="Times New Roman" w:hAnsi="Times New Roman" w:cs="Times New Roman"/>
+        </w:rPr>
+      </w:pPr>
+      <w:r>
+        <w:rPr>
+          <w:rFonts w:ascii="Times New Roman" w:eastAsia="Times New Roman" w:hAnsi="Times New Roman" w:cs="Times New Roman"/>
+        </w:rPr>
+        <w:t>6b. User entered incorrect username and password</w:t>
+      </w:r>
+    </w:p>
+    <w:p>
+      <w:pPr>
+        <w:ind w:left="1440"/>
+        <w:rPr>
+          <w:rFonts w:ascii="Times New Roman" w:eastAsia="Times New Roman" w:hAnsi="Times New Roman" w:cs="Times New Roman"/>
+        </w:rPr>
+      </w:pPr>
+      <w:r>
+        <w:rPr>
+          <w:rFonts w:ascii="Times New Roman" w:eastAsia="Times New Roman" w:hAnsi="Times New Roman" w:cs="Times New Roman"/>
+        </w:rPr>
+        <w:t>6b1. System fails to log in user</w:t>
+      </w:r>
+    </w:p>
+    <w:p>
+      <w:pPr>
+        <w:ind w:left="1440"/>
+        <w:rPr>
+          <w:rFonts w:ascii="Times New Roman" w:eastAsia="Times New Roman" w:hAnsi="Times New Roman" w:cs="Times New Roman"/>
+        </w:rPr>
+      </w:pPr>
+      <w:r>
+        <w:rPr>
+          <w:rFonts w:ascii="Times New Roman" w:eastAsia="Times New Roman" w:hAnsi="Times New Roman" w:cs="Times New Roman"/>
+        </w:rPr>
+        <w:t>7a. System does not display</w:t>
+      </w:r>
+      <w:r>
+        <w:rPr>
+          <w:rFonts w:ascii="Times New Roman" w:eastAsia="Times New Roman" w:hAnsi="Times New Roman" w:cs="Times New Roman"/>
+        </w:rPr>
+        <w:t xml:space="preserve"> account</w:t>
+      </w:r>
+      <w:r>
+        <w:rPr>
+          <w:rFonts w:ascii="Times New Roman" w:eastAsia="Times New Roman" w:hAnsi="Times New Roman" w:cs="Times New Roman"/>
+        </w:rPr>
+        <w:t xml:space="preserve"> home screen</w:t>
+      </w:r>
+    </w:p>
+    <w:p>
+      <w:pPr>
+        <w:ind w:left="1440"/>
+        <w:rPr>
+          <w:rFonts w:ascii="Times New Roman" w:eastAsia="Times New Roman" w:hAnsi="Times New Roman" w:cs="Times New Roman"/>
+        </w:rPr>
+      </w:pPr>
+      <w:r>
+        <w:rPr>
+          <w:rFonts w:ascii="Times New Roman" w:eastAsia="Times New Roman" w:hAnsi="Times New Roman" w:cs="Times New Roman"/>
+        </w:rPr>
+        <w:t>7a1. System fails to log in user</w:t>
+      </w:r>
+    </w:p>
+    <w:p>
+      <w:pPr>
+        <w:pStyle w:val="ListParagraph"/>
+        <w:rPr>
+          <w:rFonts w:ascii="Times New Roman" w:eastAsia="Times New Roman" w:hAnsi="Times New Roman" w:cs="Times New Roman"/>
+        </w:rPr>
+      </w:pPr>
+      <w:r>
+        <w:rPr>
+          <w:rFonts w:ascii="Times New Roman" w:eastAsia="Times New Roman" w:hAnsi="Times New Roman" w:cs="Times New Roman"/>
+        </w:rPr>
+        <w:t>Test situation:</w:t>
+      </w:r>
+    </w:p>
+    <w:p>
+      <w:pPr>
+        <w:pStyle w:val="ListParagraph"/>
+        <w:numPr>
+          <w:ilvl w:val="0"/>
+          <w:numId w:val="7"/>
+        </w:numPr>
+        <w:rPr>
+          <w:rFonts w:ascii="Times New Roman" w:eastAsia="Times New Roman" w:hAnsi="Times New Roman" w:cs="Times New Roman"/>
+        </w:rPr>
+      </w:pPr>
+      <w:r>
+        <w:rPr>
+          <w:rFonts w:ascii="Times New Roman" w:eastAsia="Times New Roman" w:hAnsi="Times New Roman" w:cs="Times New Roman"/>
+        </w:rPr>
+        <w:t>Tool bar selection does not reroute</w:t>
+      </w:r>
+    </w:p>
+    <w:p>
+      <w:pPr>
+        <w:pStyle w:val="ListParagraph"/>
+        <w:numPr>
+          <w:ilvl w:val="0"/>
+          <w:numId w:val="7"/>
+        </w:numPr>
+        <w:rPr>
+          <w:rFonts w:ascii="Times New Roman" w:eastAsia="Times New Roman" w:hAnsi="Times New Roman" w:cs="Times New Roman"/>
+        </w:rPr>
+      </w:pPr>
+      <w:r>
+        <w:rPr>
+          <w:rFonts w:ascii="Times New Roman" w:eastAsia="Times New Roman" w:hAnsi="Times New Roman" w:cs="Times New Roman"/>
+        </w:rPr>
+        <w:t>System does not display application form</w:t>
+      </w:r>
+    </w:p>
+    <w:p>
+      <w:pPr>
+        <w:pStyle w:val="ListParagraph"/>
+        <w:numPr>
+          <w:ilvl w:val="0"/>
+          <w:numId w:val="7"/>
+        </w:numPr>
+        <w:rPr>
+          <w:rFonts w:ascii="Times New Roman" w:eastAsia="Times New Roman" w:hAnsi="Times New Roman" w:cs="Times New Roman"/>
+        </w:rPr>
+      </w:pPr>
+      <w:r>
+        <w:rPr>
+          <w:rFonts w:ascii="Times New Roman" w:eastAsia="Times New Roman" w:hAnsi="Times New Roman" w:cs="Times New Roman"/>
+        </w:rPr>
+        <w:t>User cannot type in input fields</w:t>
+      </w:r>
+    </w:p>
+    <w:p>
+      <w:pPr>
+        <w:pStyle w:val="ListParagraph"/>
+        <w:numPr>
+          <w:ilvl w:val="0"/>
+          <w:numId w:val="7"/>
+        </w:numPr>
+        <w:rPr>
+          <w:rFonts w:ascii="Times New Roman" w:eastAsia="Times New Roman" w:hAnsi="Times New Roman" w:cs="Times New Roman"/>
+        </w:rPr>
+      </w:pPr>
+      <w:r>
+        <w:rPr>
+          <w:rFonts w:ascii="Times New Roman" w:eastAsia="Times New Roman" w:hAnsi="Times New Roman" w:cs="Times New Roman"/>
+        </w:rPr>
+        <w:t>User does not press submit</w:t>
+      </w:r>
+    </w:p>
+    <w:p>
+      <w:pPr>
+        <w:pStyle w:val="ListParagraph"/>
+        <w:numPr>
+          <w:ilvl w:val="0"/>
+          <w:numId w:val="7"/>
+        </w:numPr>
+        <w:rPr>
+          <w:rFonts w:ascii="Times New Roman" w:eastAsia="Times New Roman" w:hAnsi="Times New Roman" w:cs="Times New Roman"/>
+        </w:rPr>
+      </w:pPr>
+      <w:r>
+        <w:rPr>
+          <w:rFonts w:ascii="Times New Roman" w:eastAsia="Times New Roman" w:hAnsi="Times New Roman" w:cs="Times New Roman"/>
+        </w:rPr>
+        <w:t xml:space="preserve">System does not capture what is </w:t>
+      </w:r>
+      <w:r>
+        <w:rPr>
+          <w:rFonts w:ascii="Times New Roman" w:eastAsia="Times New Roman" w:hAnsi="Times New Roman" w:cs="Times New Roman"/>
+        </w:rPr>
+        <w:t>entered into input fields</w:t>
+      </w:r>
+    </w:p>
+    <w:p>
+      <w:pPr>
+        <w:pStyle w:val="ListParagraph"/>
+        <w:numPr>
+          <w:ilvl w:val="0"/>
+          <w:numId w:val="7"/>
+        </w:numPr>
+        <w:rPr>
+          <w:rFonts w:ascii="Times New Roman" w:eastAsia="Times New Roman" w:hAnsi="Times New Roman" w:cs="Times New Roman"/>
+        </w:rPr>
+      </w:pPr>
+      <w:r>
+        <w:rPr>
+          <w:rFonts w:ascii="Times New Roman" w:eastAsia="Times New Roman" w:hAnsi="Times New Roman" w:cs="Times New Roman"/>
+        </w:rPr>
+        <w:t>System cannot access database</w:t>
+      </w:r>
+    </w:p>
+    <w:p>
+      <w:pPr>
+        <w:pStyle w:val="ListParagraph"/>
+        <w:numPr>
+          <w:ilvl w:val="0"/>
+          <w:numId w:val="7"/>
+        </w:numPr>
+        <w:rPr>
+          <w:rFonts w:ascii="Times New Roman" w:eastAsia="Times New Roman" w:hAnsi="Times New Roman" w:cs="Times New Roman"/>
+        </w:rPr>
+      </w:pPr>
+      <w:r>
+        <w:rPr>
+          <w:rFonts w:ascii="Times New Roman" w:eastAsia="Times New Roman" w:hAnsi="Times New Roman" w:cs="Times New Roman"/>
+        </w:rPr>
+        <w:t>User entered incorrect username and password</w:t>
+      </w:r>
+    </w:p>
+    <w:p>
+      <w:pPr>
+        <w:pStyle w:val="ListParagraph"/>
+        <w:numPr>
+          <w:ilvl w:val="0"/>
+          <w:numId w:val="7"/>
+        </w:numPr>
+        <w:rPr>
+          <w:rFonts w:ascii="Times New Roman" w:eastAsia="Times New Roman" w:hAnsi="Times New Roman" w:cs="Times New Roman"/>
+        </w:rPr>
+      </w:pPr>
+      <w:r>
+        <w:rPr>
+          <w:rFonts w:ascii="Times New Roman" w:eastAsia="Times New Roman" w:hAnsi="Times New Roman" w:cs="Times New Roman"/>
+        </w:rPr>
+        <w:t>System does not display account home screen</w:t>
+      </w:r>
+    </w:p>
+    <w:p>
+      <w:pPr>
+        <w:pStyle w:val="ListParagraph"/>
+        <w:rPr>
+          <w:rFonts w:ascii="Times New Roman" w:eastAsia="Times New Roman" w:hAnsi="Times New Roman" w:cs="Times New Roman"/>
+        </w:rPr>
+      </w:pPr>
+      <w:r>
+        <w:rPr>
+          <w:rFonts w:ascii="Times New Roman" w:eastAsia="Times New Roman" w:hAnsi="Times New Roman" w:cs="Times New Roman"/>
+        </w:rPr>
+        <w:t>Test coverage:</w:t>
+      </w:r>
+    </w:p>
+    <w:p>
+      <w:pPr>
+        <w:pStyle w:val="ListParagraph"/>
+        <w:ind w:left="1080"/>
+        <w:rPr>
+          <w:rFonts w:ascii="Times New Roman" w:eastAsia="Times New Roman" w:hAnsi="Times New Roman" w:cs="Times New Roman"/>
+        </w:rPr>
+      </w:pPr>
+      <w:r>
+        <w:rPr>
+          <w:rFonts w:ascii="Times New Roman" w:eastAsia="Times New Roman" w:hAnsi="Times New Roman" w:cs="Times New Roman"/>
+        </w:rPr>
+        <w:t>100% coverage</w:t>
+      </w:r>
+    </w:p>
+    <w:p>
+      <w:pPr>
+        <w:pStyle w:val="ListParagraph"/>
+        <w:numPr>
+          <w:ilvl w:val="0"/>
+          <w:numId w:val="5"/>
+        </w:numPr>
+        <w:rPr>
+          <w:rFonts w:ascii="Times New Roman" w:hAnsi="Times New Roman" w:cs="Times New Roman"/>
+        </w:rPr>
+      </w:pPr>
+      <w:r>
+        <w:rPr>
+          <w:rFonts w:ascii="Times New Roman" w:hAnsi="Times New Roman" w:cs="Times New Roman"/>
+        </w:rPr>
+        <w:t xml:space="preserve"> </w:t>
+      </w:r>
+    </w:p>
+    <w:p>
+      <w:pPr>
+        <w:ind w:left="720"/>
+        <w:rPr>
+          <w:rFonts w:ascii="Times New Roman" w:eastAsia="Times New Roman" w:hAnsi="Times New Roman" w:cs="Times New Roman"/>
+        </w:rPr>
+      </w:pPr>
+      <w:r>
+        <w:rPr>
+          <w:rFonts w:ascii="Times New Roman" w:eastAsia="Times New Roman" w:hAnsi="Times New Roman" w:cs="Times New Roman"/>
+        </w:rPr>
+        <w:t xml:space="preserve">Title: </w:t>
+      </w:r>
+      <w:r>
+        <w:rPr>
+          <w:rFonts w:ascii="Times New Roman" w:eastAsia="Times New Roman" w:hAnsi="Times New Roman" w:cs="Times New Roman"/>
+        </w:rPr>
+        <w:t>Apply to Tutor</w:t>
+      </w:r>
+    </w:p>
+    <w:p>
+      <w:pPr>
+        <w:ind w:left="720"/>
+        <w:rPr>
+          <w:rFonts w:ascii="Times New Roman" w:eastAsia="Times New Roman" w:hAnsi="Times New Roman" w:cs="Times New Roman"/>
+        </w:rPr>
+      </w:pPr>
+      <w:r>
+        <w:rPr>
+          <w:rFonts w:ascii="Times New Roman" w:eastAsia="Times New Roman" w:hAnsi="Times New Roman" w:cs="Times New Roman"/>
+        </w:rPr>
+        <w:t xml:space="preserve">Actors: </w:t>
+      </w:r>
+      <w:r>
+        <w:rPr>
+          <w:rFonts w:ascii="Times New Roman" w:eastAsia="Times New Roman" w:hAnsi="Times New Roman" w:cs="Times New Roman"/>
+        </w:rPr>
+        <w:t>User</w:t>
+      </w:r>
+    </w:p>
+    <w:p>
+      <w:pPr>
+        <w:ind w:left="720"/>
+        <w:rPr>
+          <w:rFonts w:ascii="Times New Roman" w:eastAsia="Times New Roman" w:hAnsi="Times New Roman" w:cs="Times New Roman"/>
+        </w:rPr>
+      </w:pPr>
+      <w:r>
+        <w:rPr>
+          <w:rFonts w:ascii="Times New Roman" w:eastAsia="Times New Roman" w:hAnsi="Times New Roman" w:cs="Times New Roman"/>
+        </w:rPr>
+        <w:t>Main Scenario:</w:t>
+      </w:r>
+    </w:p>
+    <w:p>
+      <w:pPr>
+        <w:pStyle w:val="ListParagraph"/>
+        <w:numPr>
+          <w:ilvl w:val="0"/>
+          <w:numId w:val="8"/>
+        </w:numPr>
+        <w:rPr>
+          <w:rFonts w:ascii="Times New Roman" w:eastAsia="Times New Roman" w:hAnsi="Times New Roman" w:cs="Times New Roman"/>
+        </w:rPr>
+      </w:pPr>
+      <w:r>
+        <w:rPr>
+          <w:rFonts w:ascii="Times New Roman" w:eastAsia="Times New Roman" w:hAnsi="Times New Roman" w:cs="Times New Roman"/>
+        </w:rPr>
+        <w:t>User selects “apply to tutor” from tool bar</w:t>
+      </w:r>
+    </w:p>
+    <w:p>
+      <w:pPr>
+        <w:pStyle w:val="ListParagraph"/>
+        <w:numPr>
+          <w:ilvl w:val="0"/>
+          <w:numId w:val="8"/>
+        </w:numPr>
+        <w:rPr>
+          <w:rFonts w:ascii="Times New Roman" w:eastAsia="Times New Roman" w:hAnsi="Times New Roman" w:cs="Times New Roman"/>
+        </w:rPr>
+      </w:pPr>
+      <w:r>
+        <w:rPr>
+          <w:rFonts w:ascii="Times New Roman" w:eastAsia="Times New Roman" w:hAnsi="Times New Roman" w:cs="Times New Roman"/>
+        </w:rPr>
+        <w:t>System displays tutor application form</w:t>
+      </w:r>
+    </w:p>
+    <w:p>
+      <w:pPr>
+        <w:pStyle w:val="ListParagraph"/>
+        <w:numPr>
+          <w:ilvl w:val="0"/>
+          <w:numId w:val="8"/>
+        </w:numPr>
+        <w:rPr>
+          <w:rFonts w:ascii="Times New Roman" w:eastAsia="Times New Roman" w:hAnsi="Times New Roman" w:cs="Times New Roman"/>
+        </w:rPr>
+      </w:pPr>
+      <w:r>
+        <w:rPr>
+          <w:rFonts w:ascii="Times New Roman" w:eastAsia="Times New Roman" w:hAnsi="Times New Roman" w:cs="Times New Roman"/>
+        </w:rPr>
+        <w:t>User enters information into form fields</w:t>
+      </w:r>
+    </w:p>
+    <w:p>
+      <w:pPr>
+        <w:pStyle w:val="ListParagraph"/>
+        <w:numPr>
+          <w:ilvl w:val="0"/>
+          <w:numId w:val="8"/>
+        </w:numPr>
+        <w:rPr>
+          <w:rFonts w:ascii="Times New Roman" w:eastAsia="Times New Roman" w:hAnsi="Times New Roman" w:cs="Times New Roman"/>
+        </w:rPr>
+      </w:pPr>
+      <w:r>
+        <w:rPr>
+          <w:rFonts w:ascii="Times New Roman" w:eastAsia="Times New Roman" w:hAnsi="Times New Roman" w:cs="Times New Roman"/>
+        </w:rPr>
+        <w:t>User presses submit</w:t>
+      </w:r>
+    </w:p>
+    <w:p>
+      <w:pPr>
+        <w:pStyle w:val="ListParagraph"/>
+        <w:numPr>
+          <w:ilvl w:val="0"/>
+          <w:numId w:val="8"/>
+        </w:numPr>
+        <w:rPr>
+          <w:rFonts w:ascii="Times New Roman" w:eastAsia="Times New Roman" w:hAnsi="Times New Roman" w:cs="Times New Roman"/>
+        </w:rPr>
+      </w:pPr>
+      <w:r>
+        <w:rPr>
+          <w:rFonts w:ascii="Times New Roman" w:eastAsia="Times New Roman" w:hAnsi="Times New Roman" w:cs="Times New Roman"/>
+        </w:rPr>
+        <w:t>System captures responses</w:t>
+      </w:r>
+    </w:p>
+    <w:p>
+      <w:pPr>
+        <w:pStyle w:val="ListParagraph"/>
+        <w:numPr>
+          <w:ilvl w:val="0"/>
+          <w:numId w:val="8"/>
+        </w:numPr>
+        <w:rPr>
+          <w:rFonts w:ascii="Times New Roman" w:eastAsia="Times New Roman" w:hAnsi="Times New Roman" w:cs="Times New Roman"/>
+        </w:rPr>
+      </w:pPr>
+      <w:r>
+        <w:rPr>
+          <w:rFonts w:ascii="Times New Roman" w:eastAsia="Times New Roman" w:hAnsi="Times New Roman" w:cs="Times New Roman"/>
+        </w:rPr>
+        <w:t>System submits application to manager account</w:t>
+      </w:r>
+    </w:p>
+    <w:p>
+      <w:pPr>
+        <w:pStyle w:val="ListParagraph"/>
+        <w:numPr>
+          <w:ilvl w:val="0"/>
+          <w:numId w:val="8"/>
+        </w:numPr>
+        <w:rPr>
+          <w:rFonts w:ascii="Times New Roman" w:eastAsia="Times New Roman" w:hAnsi="Times New Roman" w:cs="Times New Roman"/>
+        </w:rPr>
+      </w:pPr>
+      <w:r>
+        <w:rPr>
+          <w:rFonts w:ascii="Times New Roman" w:eastAsia="Times New Roman" w:hAnsi="Times New Roman" w:cs="Times New Roman"/>
+        </w:rPr>
+        <w:t>System displays submission verification</w:t>
+      </w:r>
+    </w:p>
+    <w:p>
+      <w:pPr>
+        <w:rPr>
+          <w:rFonts w:ascii="Times New Roman" w:eastAsia="Times New Roman" w:hAnsi="Times New Roman" w:cs="Times New Roman"/>
+        </w:rPr>
+      </w:pPr>
+    </w:p>
+    <w:p>
+      <w:pPr>
+        <w:ind w:left="720"/>
+        <w:rPr>
+          <w:rFonts w:ascii="Times New Roman" w:eastAsia="Times New Roman" w:hAnsi="Times New Roman" w:cs="Times New Roman"/>
+        </w:rPr>
+      </w:pPr>
+      <w:r>
+        <w:rPr>
+          <w:rFonts w:ascii="Times New Roman" w:eastAsia="Times New Roman" w:hAnsi="Times New Roman" w:cs="Times New Roman"/>
+        </w:rPr>
+        <w:t>Alternatives:</w:t>
+      </w:r>
+    </w:p>
+    <w:p>
+      <w:pPr>
+        <w:ind w:left="1440"/>
+        <w:rPr>
+          <w:rFonts w:ascii="Times New Roman" w:eastAsia="Times New Roman" w:hAnsi="Times New Roman" w:cs="Times New Roman"/>
+        </w:rPr>
+      </w:pPr>
+      <w:r>
+        <w:rPr>
+          <w:rFonts w:ascii="Times New Roman" w:eastAsia="Times New Roman" w:hAnsi="Times New Roman" w:cs="Times New Roman"/>
+        </w:rPr>
+        <w:t>2a. System does not display tutor application form</w:t>
+      </w:r>
+    </w:p>
+    <w:p>
+      <w:pPr>
+        <w:ind w:left="1440"/>
+        <w:rPr>
+          <w:rFonts w:ascii="Times New Roman" w:eastAsia="Times New Roman" w:hAnsi="Times New Roman" w:cs="Times New Roman"/>
+        </w:rPr>
+      </w:pPr>
+      <w:r>
+        <w:rPr>
+          <w:rFonts w:ascii="Times New Roman" w:eastAsia="Times New Roman" w:hAnsi="Times New Roman" w:cs="Times New Roman"/>
+        </w:rPr>
+        <w:t>2a1. System fails to apply the tutor</w:t>
+      </w:r>
+    </w:p>
+    <w:p>
+      <w:pPr>
+        <w:ind w:left="1440"/>
+        <w:rPr>
+          <w:rFonts w:ascii="Times New Roman" w:eastAsia="Times New Roman" w:hAnsi="Times New Roman" w:cs="Times New Roman"/>
+        </w:rPr>
+      </w:pPr>
+      <w:r>
+        <w:rPr>
+          <w:rFonts w:ascii="Times New Roman" w:eastAsia="Times New Roman" w:hAnsi="Times New Roman" w:cs="Times New Roman"/>
+        </w:rPr>
+        <w:t>3a. User cannot enter information in fields</w:t>
+      </w:r>
+    </w:p>
+    <w:p>
+      <w:pPr>
+        <w:ind w:left="1440"/>
+        <w:rPr>
+          <w:rFonts w:ascii="Times New Roman" w:eastAsia="Times New Roman" w:hAnsi="Times New Roman" w:cs="Times New Roman"/>
+        </w:rPr>
+      </w:pPr>
+      <w:r>
+        <w:rPr>
+          <w:rFonts w:ascii="Times New Roman" w:eastAsia="Times New Roman" w:hAnsi="Times New Roman" w:cs="Times New Roman"/>
+        </w:rPr>
+        <w:t>3a1. System fails to apply the tutor</w:t>
+      </w:r>
+    </w:p>
+    <w:p>
+      <w:pPr>
+        <w:ind w:left="1440"/>
+        <w:rPr>
+          <w:rFonts w:ascii="Times New Roman" w:eastAsia="Times New Roman" w:hAnsi="Times New Roman" w:cs="Times New Roman"/>
+        </w:rPr>
+      </w:pPr>
+      <w:r>
+        <w:rPr>
+          <w:rFonts w:ascii="Times New Roman" w:eastAsia="Times New Roman" w:hAnsi="Times New Roman" w:cs="Times New Roman"/>
+        </w:rPr>
+        <w:t xml:space="preserve">4a. </w:t>
+      </w:r>
+      <w:r>
+        <w:rPr>
+          <w:rFonts w:ascii="Times New Roman" w:eastAsia="Times New Roman" w:hAnsi="Times New Roman" w:cs="Times New Roman"/>
+        </w:rPr>
+        <w:t>User does not press submit</w:t>
+      </w:r>
+      <w:r>
+        <w:rPr>
+          <w:rFonts w:ascii="Times New Roman" w:eastAsia="Times New Roman" w:hAnsi="Times New Roman" w:cs="Times New Roman"/>
+        </w:rPr>
+        <w:t xml:space="preserve"> button</w:t>
+      </w:r>
+    </w:p>
+    <w:p>
+      <w:pPr>
+        <w:ind w:left="1440"/>
+        <w:rPr>
+          <w:rFonts w:ascii="Times New Roman" w:eastAsia="Times New Roman" w:hAnsi="Times New Roman" w:cs="Times New Roman"/>
+        </w:rPr>
+      </w:pPr>
+      <w:r>
+        <w:rPr>
+          <w:rFonts w:ascii="Times New Roman" w:eastAsia="Times New Roman" w:hAnsi="Times New Roman" w:cs="Times New Roman"/>
+        </w:rPr>
+        <w:t>4a1</w:t>
+      </w:r>
+      <w:r>
+        <w:rPr>
+          <w:rFonts w:ascii="Times New Roman" w:eastAsia="Times New Roman" w:hAnsi="Times New Roman" w:cs="Times New Roman"/>
+        </w:rPr>
+        <w:t>. System fails to apply the tutor</w:t>
+      </w:r>
+    </w:p>
+    <w:p>
+      <w:pPr>
+        <w:ind w:left="1440"/>
+        <w:rPr>
+          <w:rFonts w:ascii="Times New Roman" w:eastAsia="Times New Roman" w:hAnsi="Times New Roman" w:cs="Times New Roman"/>
+        </w:rPr>
+      </w:pPr>
+      <w:r>
+        <w:rPr>
+          <w:rFonts w:ascii="Times New Roman" w:eastAsia="Times New Roman" w:hAnsi="Times New Roman" w:cs="Times New Roman"/>
+        </w:rPr>
+        <w:t>5a. System does not capture responses</w:t>
+      </w:r>
+    </w:p>
+    <w:p>
+      <w:pPr>
+        <w:ind w:left="1440"/>
+        <w:rPr>
+          <w:rFonts w:ascii="Times New Roman" w:eastAsia="Times New Roman" w:hAnsi="Times New Roman" w:cs="Times New Roman"/>
+        </w:rPr>
+      </w:pPr>
+      <w:r>
+        <w:rPr>
+          <w:rFonts w:ascii="Times New Roman" w:eastAsia="Times New Roman" w:hAnsi="Times New Roman" w:cs="Times New Roman"/>
+        </w:rPr>
+        <w:t>5a1. System fails to apply the tutor</w:t>
+      </w:r>
+    </w:p>
+    <w:p>
+      <w:pPr>
+        <w:ind w:left="1440"/>
+        <w:rPr>
+          <w:rFonts w:ascii="Times New Roman" w:eastAsia="Times New Roman" w:hAnsi="Times New Roman" w:cs="Times New Roman"/>
+        </w:rPr>
+      </w:pPr>
+      <w:r>
+        <w:rPr>
+          <w:rFonts w:ascii="Times New Roman" w:eastAsia="Times New Roman" w:hAnsi="Times New Roman" w:cs="Times New Roman"/>
+        </w:rPr>
+        <w:t>6a. System cannot access database</w:t>
+      </w:r>
+    </w:p>
+    <w:p>
+      <w:pPr>
+        <w:ind w:left="1440"/>
+        <w:rPr>
+          <w:rFonts w:ascii="Times New Roman" w:eastAsia="Times New Roman" w:hAnsi="Times New Roman" w:cs="Times New Roman"/>
+        </w:rPr>
+      </w:pPr>
+      <w:r>
+        <w:rPr>
+          <w:rFonts w:ascii="Times New Roman" w:eastAsia="Times New Roman" w:hAnsi="Times New Roman" w:cs="Times New Roman"/>
+        </w:rPr>
+        <w:t>6a1. System fails to apply the tutor</w:t>
+      </w:r>
+    </w:p>
+    <w:p>
+      <w:pPr>
+        <w:ind w:left="1440"/>
+        <w:rPr>
+          <w:rFonts w:ascii="Times New Roman" w:eastAsia="Times New Roman" w:hAnsi="Times New Roman" w:cs="Times New Roman"/>
+        </w:rPr>
+      </w:pPr>
+      <w:r>
+        <w:rPr>
+          <w:rFonts w:ascii="Times New Roman" w:eastAsia="Times New Roman" w:hAnsi="Times New Roman" w:cs="Times New Roman"/>
+        </w:rPr>
         <w:lastRenderedPageBreak/>
-        <w:t>3a1</w:t>
-      </w:r>
+        <w:t>6b. Manager account not updated</w:t>
+      </w:r>
+    </w:p>
+    <w:p>
+      <w:pPr>
+        <w:ind w:left="1440"/>
+        <w:rPr>
+          <w:rFonts w:ascii="Times New Roman" w:eastAsia="Times New Roman" w:hAnsi="Times New Roman" w:cs="Times New Roman"/>
+        </w:rPr>
+      </w:pPr>
+      <w:r>
+        <w:rPr>
+          <w:rFonts w:ascii="Times New Roman" w:eastAsia="Times New Roman" w:hAnsi="Times New Roman" w:cs="Times New Roman"/>
+        </w:rPr>
+        <w:t>6b1. System fails to apply the tutor</w:t>
+      </w:r>
+    </w:p>
+    <w:p>
+      <w:pPr>
+        <w:ind w:left="1440"/>
+        <w:rPr>
+          <w:rFonts w:ascii="Times New Roman" w:eastAsia="Times New Roman" w:hAnsi="Times New Roman" w:cs="Times New Roman"/>
+        </w:rPr>
+      </w:pPr>
+      <w:r>
+        <w:rPr>
+          <w:rFonts w:ascii="Times New Roman" w:eastAsia="Times New Roman" w:hAnsi="Times New Roman" w:cs="Times New Roman"/>
+        </w:rPr>
+        <w:t>7a. System does not display submission verification</w:t>
+      </w:r>
+    </w:p>
+    <w:p>
+      <w:pPr>
+        <w:ind w:left="1440"/>
+        <w:rPr>
+          <w:rFonts w:ascii="Times New Roman" w:eastAsia="Times New Roman" w:hAnsi="Times New Roman" w:cs="Times New Roman"/>
+        </w:rPr>
+      </w:pPr>
+      <w:r>
+        <w:rPr>
+          <w:rFonts w:ascii="Times New Roman" w:eastAsia="Times New Roman" w:hAnsi="Times New Roman" w:cs="Times New Roman"/>
+        </w:rPr>
+        <w:t>7a1. System fails to apply the tutor</w:t>
+      </w:r>
+    </w:p>
+    <w:p>
+      <w:pPr>
+        <w:ind w:left="720"/>
+        <w:rPr>
+          <w:rFonts w:ascii="Times New Roman" w:eastAsia="Times New Roman" w:hAnsi="Times New Roman" w:cs="Times New Roman"/>
+        </w:rPr>
+      </w:pPr>
       <w:r>
         <w:rPr>
           <w:rFonts w:ascii="Times New Roman" w:eastAsia="Times New Roman" w:hAnsi="Times New Roman" w:cs="Times New Roman"/>
         </w:rPr>
         <w:t xml:space="preserve"> </w:t>
       </w:r>
-      <w:r>
-        <w:rPr>
-          <w:rFonts w:ascii="Times New Roman" w:eastAsia="Times New Roman" w:hAnsi="Times New Roman" w:cs="Times New Roman"/>
-        </w:rPr>
-        <w:t>System fails to log in user</w:t>
+    </w:p>
+    <w:p>
+      <w:pPr>
+        <w:ind w:left="720"/>
+        <w:rPr>
+          <w:rFonts w:ascii="Times New Roman" w:eastAsia="Times New Roman" w:hAnsi="Times New Roman" w:cs="Times New Roman"/>
+        </w:rPr>
+      </w:pPr>
+      <w:r>
+        <w:rPr>
+          <w:rFonts w:ascii="Times New Roman" w:eastAsia="Times New Roman" w:hAnsi="Times New Roman" w:cs="Times New Roman"/>
+        </w:rPr>
+        <w:t>Test situation:</w:t>
+      </w:r>
+    </w:p>
+    <w:p>
+      <w:pPr>
+        <w:pStyle w:val="ListParagraph"/>
+        <w:numPr>
+          <w:ilvl w:val="0"/>
+          <w:numId w:val="9"/>
+        </w:numPr>
+        <w:rPr>
+          <w:rFonts w:ascii="Times New Roman" w:eastAsia="Times New Roman" w:hAnsi="Times New Roman" w:cs="Times New Roman"/>
+        </w:rPr>
+      </w:pPr>
+      <w:r>
+        <w:rPr>
+          <w:rFonts w:ascii="Times New Roman" w:eastAsia="Times New Roman" w:hAnsi="Times New Roman" w:cs="Times New Roman"/>
+        </w:rPr>
+        <w:t>Tutor apply selection does not reroute</w:t>
+      </w:r>
+    </w:p>
+    <w:p>
+      <w:pPr>
+        <w:pStyle w:val="ListParagraph"/>
+        <w:numPr>
+          <w:ilvl w:val="0"/>
+          <w:numId w:val="9"/>
+        </w:numPr>
+        <w:rPr>
+          <w:rFonts w:ascii="Times New Roman" w:eastAsia="Times New Roman" w:hAnsi="Times New Roman" w:cs="Times New Roman"/>
+        </w:rPr>
+      </w:pPr>
+      <w:r>
+        <w:rPr>
+          <w:rFonts w:ascii="Times New Roman" w:eastAsia="Times New Roman" w:hAnsi="Times New Roman" w:cs="Times New Roman"/>
+        </w:rPr>
+        <w:t>System does not display application form</w:t>
+      </w:r>
+    </w:p>
+    <w:p>
+      <w:pPr>
+        <w:pStyle w:val="ListParagraph"/>
+        <w:numPr>
+          <w:ilvl w:val="0"/>
+          <w:numId w:val="9"/>
+        </w:numPr>
+        <w:rPr>
+          <w:rFonts w:ascii="Times New Roman" w:eastAsia="Times New Roman" w:hAnsi="Times New Roman" w:cs="Times New Roman"/>
+        </w:rPr>
+      </w:pPr>
+      <w:r>
+        <w:rPr>
+          <w:rFonts w:ascii="Times New Roman" w:eastAsia="Times New Roman" w:hAnsi="Times New Roman" w:cs="Times New Roman"/>
+        </w:rPr>
+        <w:t>User cannot type in input fields</w:t>
+      </w:r>
+    </w:p>
+    <w:p>
+      <w:pPr>
+        <w:pStyle w:val="ListParagraph"/>
+        <w:numPr>
+          <w:ilvl w:val="0"/>
+          <w:numId w:val="9"/>
+        </w:numPr>
+        <w:rPr>
+          <w:rFonts w:ascii="Times New Roman" w:eastAsia="Times New Roman" w:hAnsi="Times New Roman" w:cs="Times New Roman"/>
+        </w:rPr>
+      </w:pPr>
+      <w:r>
+        <w:rPr>
+          <w:rFonts w:ascii="Times New Roman" w:eastAsia="Times New Roman" w:hAnsi="Times New Roman" w:cs="Times New Roman"/>
+        </w:rPr>
+        <w:t>User does not press submit</w:t>
+      </w:r>
+    </w:p>
+    <w:p>
+      <w:pPr>
+        <w:pStyle w:val="ListParagraph"/>
+        <w:numPr>
+          <w:ilvl w:val="0"/>
+          <w:numId w:val="9"/>
+        </w:numPr>
+        <w:rPr>
+          <w:rFonts w:ascii="Times New Roman" w:eastAsia="Times New Roman" w:hAnsi="Times New Roman" w:cs="Times New Roman"/>
+        </w:rPr>
+      </w:pPr>
+      <w:r>
+        <w:rPr>
+          <w:rFonts w:ascii="Times New Roman" w:eastAsia="Times New Roman" w:hAnsi="Times New Roman" w:cs="Times New Roman"/>
+        </w:rPr>
+        <w:t>System does not capture information from input fields</w:t>
+      </w:r>
+    </w:p>
+    <w:p>
+      <w:pPr>
+        <w:pStyle w:val="ListParagraph"/>
+        <w:numPr>
+          <w:ilvl w:val="0"/>
+          <w:numId w:val="9"/>
+        </w:numPr>
+        <w:rPr>
+          <w:rFonts w:ascii="Times New Roman" w:eastAsia="Times New Roman" w:hAnsi="Times New Roman" w:cs="Times New Roman"/>
+        </w:rPr>
+      </w:pPr>
+      <w:r>
+        <w:rPr>
+          <w:rFonts w:ascii="Times New Roman" w:eastAsia="Times New Roman" w:hAnsi="Times New Roman" w:cs="Times New Roman"/>
+        </w:rPr>
+        <w:t>System cannot access database</w:t>
+      </w:r>
+    </w:p>
+    <w:p>
+      <w:pPr>
+        <w:pStyle w:val="ListParagraph"/>
+        <w:numPr>
+          <w:ilvl w:val="0"/>
+          <w:numId w:val="9"/>
+        </w:numPr>
+        <w:rPr>
+          <w:rFonts w:ascii="Times New Roman" w:eastAsia="Times New Roman" w:hAnsi="Times New Roman" w:cs="Times New Roman"/>
+        </w:rPr>
+      </w:pPr>
+      <w:r>
+        <w:rPr>
+          <w:rFonts w:ascii="Times New Roman" w:eastAsia="Times New Roman" w:hAnsi="Times New Roman" w:cs="Times New Roman"/>
+        </w:rPr>
+        <w:t>Manager account is not accessible</w:t>
+      </w:r>
+    </w:p>
+    <w:p>
+      <w:pPr>
+        <w:ind w:left="720"/>
+        <w:rPr>
+          <w:rFonts w:ascii="Times New Roman" w:eastAsia="Times New Roman" w:hAnsi="Times New Roman" w:cs="Times New Roman"/>
+        </w:rPr>
+      </w:pPr>
+      <w:r>
+        <w:rPr>
+          <w:rFonts w:ascii="Times New Roman" w:eastAsia="Times New Roman" w:hAnsi="Times New Roman" w:cs="Times New Roman"/>
+        </w:rPr>
+        <w:t>Test coverage:</w:t>
+      </w:r>
+    </w:p>
+    <w:p>
+      <w:pPr>
+        <w:ind w:left="720" w:firstLine="720"/>
+        <w:rPr>
+          <w:rFonts w:ascii="Times New Roman" w:eastAsia="Times New Roman" w:hAnsi="Times New Roman" w:cs="Times New Roman"/>
+        </w:rPr>
+      </w:pPr>
+      <w:r>
+        <w:rPr>
+          <w:rFonts w:ascii="Times New Roman" w:eastAsia="Times New Roman" w:hAnsi="Times New Roman" w:cs="Times New Roman"/>
+        </w:rPr>
+        <w:t>100% coverage</w:t>
+      </w:r>
+    </w:p>
+    <w:p>
+      <w:pPr>
+        <w:pStyle w:val="ListParagraph"/>
+        <w:numPr>
+          <w:ilvl w:val="0"/>
+          <w:numId w:val="5"/>
+        </w:numPr>
+        <w:rPr>
+          <w:rFonts w:ascii="Times New Roman" w:hAnsi="Times New Roman" w:cs="Times New Roman"/>
+        </w:rPr>
+      </w:pPr>
+    </w:p>
+    <w:p>
+      <w:pPr>
+        <w:ind w:left="720"/>
+        <w:rPr>
+          <w:rFonts w:ascii="Times New Roman" w:eastAsia="Times New Roman" w:hAnsi="Times New Roman" w:cs="Times New Roman"/>
+        </w:rPr>
+      </w:pPr>
+      <w:r>
+        <w:rPr>
+          <w:rFonts w:ascii="Times New Roman" w:eastAsia="Times New Roman" w:hAnsi="Times New Roman" w:cs="Times New Roman"/>
+        </w:rPr>
+        <w:t xml:space="preserve">Title: </w:t>
+      </w:r>
+      <w:r>
+        <w:rPr>
+          <w:rFonts w:ascii="Times New Roman" w:eastAsia="Times New Roman" w:hAnsi="Times New Roman" w:cs="Times New Roman"/>
+        </w:rPr>
+        <w:t>Create Student Profile</w:t>
+      </w:r>
+    </w:p>
+    <w:p>
+      <w:pPr>
+        <w:ind w:left="720"/>
+        <w:rPr>
+          <w:rFonts w:ascii="Times New Roman" w:eastAsia="Times New Roman" w:hAnsi="Times New Roman" w:cs="Times New Roman"/>
+        </w:rPr>
+      </w:pPr>
+      <w:r>
+        <w:rPr>
+          <w:rFonts w:ascii="Times New Roman" w:eastAsia="Times New Roman" w:hAnsi="Times New Roman" w:cs="Times New Roman"/>
+        </w:rPr>
+        <w:t xml:space="preserve">Actors: </w:t>
+      </w:r>
+      <w:r>
+        <w:rPr>
+          <w:rFonts w:ascii="Times New Roman" w:eastAsia="Times New Roman" w:hAnsi="Times New Roman" w:cs="Times New Roman"/>
+        </w:rPr>
+        <w:t>User</w:t>
+      </w:r>
+    </w:p>
+    <w:p>
+      <w:pPr>
+        <w:ind w:left="720"/>
+        <w:rPr>
+          <w:rFonts w:ascii="Times New Roman" w:eastAsia="Times New Roman" w:hAnsi="Times New Roman" w:cs="Times New Roman"/>
+        </w:rPr>
+      </w:pPr>
+      <w:r>
+        <w:rPr>
+          <w:rFonts w:ascii="Times New Roman" w:eastAsia="Times New Roman" w:hAnsi="Times New Roman" w:cs="Times New Roman"/>
+        </w:rPr>
+        <w:t>Main Scenario:</w:t>
+      </w:r>
+    </w:p>
+    <w:p>
+      <w:pPr>
+        <w:pStyle w:val="ListParagraph"/>
+        <w:numPr>
+          <w:ilvl w:val="0"/>
+          <w:numId w:val="10"/>
+        </w:numPr>
+        <w:rPr>
+          <w:rFonts w:ascii="Times New Roman" w:eastAsia="Times New Roman" w:hAnsi="Times New Roman" w:cs="Times New Roman"/>
+        </w:rPr>
+      </w:pPr>
+      <w:r>
+        <w:rPr>
+          <w:rFonts w:ascii="Times New Roman" w:eastAsia="Times New Roman" w:hAnsi="Times New Roman" w:cs="Times New Roman"/>
+        </w:rPr>
+        <w:t>User selects “sign up”</w:t>
+      </w:r>
+    </w:p>
+    <w:p>
+      <w:pPr>
+        <w:pStyle w:val="ListParagraph"/>
+        <w:numPr>
+          <w:ilvl w:val="0"/>
+          <w:numId w:val="10"/>
+        </w:numPr>
+        <w:rPr>
+          <w:rFonts w:ascii="Times New Roman" w:eastAsia="Times New Roman" w:hAnsi="Times New Roman" w:cs="Times New Roman"/>
+        </w:rPr>
+      </w:pPr>
+      <w:r>
+        <w:rPr>
+          <w:rFonts w:ascii="Times New Roman" w:eastAsia="Times New Roman" w:hAnsi="Times New Roman" w:cs="Times New Roman"/>
+        </w:rPr>
+        <w:t>System displays create student profile form</w:t>
+      </w:r>
+    </w:p>
+    <w:p>
+      <w:pPr>
+        <w:pStyle w:val="ListParagraph"/>
+        <w:numPr>
+          <w:ilvl w:val="0"/>
+          <w:numId w:val="10"/>
+        </w:numPr>
+        <w:rPr>
+          <w:rFonts w:ascii="Times New Roman" w:eastAsia="Times New Roman" w:hAnsi="Times New Roman" w:cs="Times New Roman"/>
+        </w:rPr>
+      </w:pPr>
+      <w:r>
+        <w:rPr>
+          <w:rFonts w:ascii="Times New Roman" w:eastAsia="Times New Roman" w:hAnsi="Times New Roman" w:cs="Times New Roman"/>
+        </w:rPr>
+        <w:t xml:space="preserve">User enters information into fields </w:t>
+      </w:r>
+    </w:p>
+    <w:p>
+      <w:pPr>
+        <w:pStyle w:val="ListParagraph"/>
+        <w:numPr>
+          <w:ilvl w:val="0"/>
+          <w:numId w:val="10"/>
+        </w:numPr>
+        <w:rPr>
+          <w:rFonts w:ascii="Times New Roman" w:eastAsia="Times New Roman" w:hAnsi="Times New Roman" w:cs="Times New Roman"/>
+        </w:rPr>
+      </w:pPr>
+      <w:r>
+        <w:rPr>
+          <w:rFonts w:ascii="Times New Roman" w:eastAsia="Times New Roman" w:hAnsi="Times New Roman" w:cs="Times New Roman"/>
+        </w:rPr>
+        <w:t>User presses submit</w:t>
+      </w:r>
+    </w:p>
+    <w:p>
+      <w:pPr>
+        <w:pStyle w:val="ListParagraph"/>
+        <w:numPr>
+          <w:ilvl w:val="0"/>
+          <w:numId w:val="10"/>
+        </w:numPr>
+        <w:rPr>
+          <w:rFonts w:ascii="Times New Roman" w:eastAsia="Times New Roman" w:hAnsi="Times New Roman" w:cs="Times New Roman"/>
+        </w:rPr>
+      </w:pPr>
+      <w:r>
+        <w:rPr>
+          <w:rFonts w:ascii="Times New Roman" w:eastAsia="Times New Roman" w:hAnsi="Times New Roman" w:cs="Times New Roman"/>
+        </w:rPr>
+        <w:t>System captures responses</w:t>
+      </w:r>
+    </w:p>
+    <w:p>
+      <w:pPr>
+        <w:pStyle w:val="ListParagraph"/>
+        <w:numPr>
+          <w:ilvl w:val="0"/>
+          <w:numId w:val="10"/>
+        </w:numPr>
+        <w:rPr>
+          <w:rFonts w:ascii="Times New Roman" w:eastAsia="Times New Roman" w:hAnsi="Times New Roman" w:cs="Times New Roman"/>
+        </w:rPr>
+      </w:pPr>
+      <w:r>
+        <w:rPr>
+          <w:rFonts w:ascii="Times New Roman" w:eastAsia="Times New Roman" w:hAnsi="Times New Roman" w:cs="Times New Roman"/>
+        </w:rPr>
+        <w:t>System submits responses to database</w:t>
+      </w:r>
+    </w:p>
+    <w:p>
+      <w:pPr>
+        <w:pStyle w:val="ListParagraph"/>
+        <w:numPr>
+          <w:ilvl w:val="0"/>
+          <w:numId w:val="10"/>
+        </w:numPr>
+        <w:rPr>
+          <w:rFonts w:ascii="Times New Roman" w:eastAsia="Times New Roman" w:hAnsi="Times New Roman" w:cs="Times New Roman"/>
+        </w:rPr>
+      </w:pPr>
+      <w:r>
+        <w:rPr>
+          <w:rFonts w:ascii="Times New Roman" w:eastAsia="Times New Roman" w:hAnsi="Times New Roman" w:cs="Times New Roman"/>
+        </w:rPr>
+        <w:t>System displays student profile page</w:t>
+      </w:r>
+    </w:p>
+    <w:p>
+      <w:pPr>
+        <w:ind w:left="720"/>
+        <w:rPr>
+          <w:rFonts w:ascii="Times New Roman" w:eastAsia="Times New Roman" w:hAnsi="Times New Roman" w:cs="Times New Roman"/>
+        </w:rPr>
+      </w:pPr>
+      <w:r>
+        <w:rPr>
+          <w:rFonts w:ascii="Times New Roman" w:eastAsia="Times New Roman" w:hAnsi="Times New Roman" w:cs="Times New Roman"/>
+        </w:rPr>
+        <w:t>Alternatives:</w:t>
       </w:r>
     </w:p>
     <w:p>
@@ -734,6 +1978,74 @@
         <w:rPr>
           <w:rFonts w:ascii="Times New Roman" w:eastAsia="Times New Roman" w:hAnsi="Times New Roman" w:cs="Times New Roman"/>
         </w:rPr>
+        <w:t>2</w:t>
+      </w:r>
+      <w:r>
+        <w:rPr>
+          <w:rFonts w:ascii="Times New Roman" w:eastAsia="Times New Roman" w:hAnsi="Times New Roman" w:cs="Times New Roman"/>
+        </w:rPr>
+        <w:t xml:space="preserve">a. </w:t>
+      </w:r>
+      <w:r>
+        <w:rPr>
+          <w:rFonts w:ascii="Times New Roman" w:eastAsia="Times New Roman" w:hAnsi="Times New Roman" w:cs="Times New Roman"/>
+        </w:rPr>
+        <w:t xml:space="preserve">System does not display form </w:t>
+      </w:r>
+    </w:p>
+    <w:p>
+      <w:pPr>
+        <w:ind w:left="1440"/>
+        <w:rPr>
+          <w:rFonts w:ascii="Times New Roman" w:eastAsia="Times New Roman" w:hAnsi="Times New Roman" w:cs="Times New Roman"/>
+        </w:rPr>
+      </w:pPr>
+      <w:r>
+        <w:rPr>
+          <w:rFonts w:ascii="Times New Roman" w:eastAsia="Times New Roman" w:hAnsi="Times New Roman" w:cs="Times New Roman"/>
+        </w:rPr>
+        <w:t>2a1. System fails to create student profile</w:t>
+      </w:r>
+    </w:p>
+    <w:p>
+      <w:pPr>
+        <w:ind w:left="1440"/>
+        <w:rPr>
+          <w:rFonts w:ascii="Times New Roman" w:eastAsia="Times New Roman" w:hAnsi="Times New Roman" w:cs="Times New Roman"/>
+        </w:rPr>
+      </w:pPr>
+      <w:r>
+        <w:rPr>
+          <w:rFonts w:ascii="Times New Roman" w:eastAsia="Times New Roman" w:hAnsi="Times New Roman" w:cs="Times New Roman"/>
+        </w:rPr>
+        <w:t>3a. User cannot enter information in fields</w:t>
+      </w:r>
+    </w:p>
+    <w:p>
+      <w:pPr>
+        <w:ind w:left="1440"/>
+        <w:rPr>
+          <w:rFonts w:ascii="Times New Roman" w:eastAsia="Times New Roman" w:hAnsi="Times New Roman" w:cs="Times New Roman"/>
+        </w:rPr>
+      </w:pPr>
+      <w:r>
+        <w:rPr>
+          <w:rFonts w:ascii="Times New Roman" w:eastAsia="Times New Roman" w:hAnsi="Times New Roman" w:cs="Times New Roman"/>
+        </w:rPr>
+        <w:t>3a1. System fails to create student profile</w:t>
+      </w:r>
+    </w:p>
+    <w:p>
+      <w:pPr>
+        <w:ind w:left="1440"/>
+        <w:rPr>
+          <w:rFonts w:ascii="Times New Roman" w:eastAsia="Times New Roman" w:hAnsi="Times New Roman" w:cs="Times New Roman"/>
+        </w:rPr>
+      </w:pPr>
+      <w:r>
+        <w:rPr>
+          <w:rFonts w:ascii="Times New Roman" w:eastAsia="Times New Roman" w:hAnsi="Times New Roman" w:cs="Times New Roman"/>
+        </w:rPr>
         <w:t>4a. User does not press submit</w:t>
       </w:r>
     </w:p>
@@ -748,7 +2060,7 @@
         <w:rPr>
           <w:rFonts w:ascii="Times New Roman" w:eastAsia="Times New Roman" w:hAnsi="Times New Roman" w:cs="Times New Roman"/>
         </w:rPr>
-        <w:t>4a1. System fails to log in user</w:t>
+        <w:t>4a1. System fails to create student profile</w:t>
       </w:r>
     </w:p>
     <w:p>
@@ -762,7 +2074,7 @@
         <w:rPr>
           <w:rFonts w:ascii="Times New Roman" w:eastAsia="Times New Roman" w:hAnsi="Times New Roman" w:cs="Times New Roman"/>
         </w:rPr>
-        <w:t>5a. System does not capture inputs</w:t>
+        <w:t>5a. System does not capture responses</w:t>
       </w:r>
     </w:p>
     <w:p>
@@ -776,7 +2088,7 @@
         <w:rPr>
           <w:rFonts w:ascii="Times New Roman" w:eastAsia="Times New Roman" w:hAnsi="Times New Roman" w:cs="Times New Roman"/>
         </w:rPr>
-        <w:t>5a1. System fails to log in user</w:t>
+        <w:t>5a1. System fails to create student profile</w:t>
       </w:r>
     </w:p>
     <w:p>
@@ -804,7 +2116,7 @@
         <w:rPr>
           <w:rFonts w:ascii="Times New Roman" w:eastAsia="Times New Roman" w:hAnsi="Times New Roman" w:cs="Times New Roman"/>
         </w:rPr>
-        <w:t>6a2. System fails to log in user</w:t>
+        <w:t>6a1. System fails to create student profile</w:t>
       </w:r>
     </w:p>
     <w:p>
@@ -818,7 +2130,7 @@
         <w:rPr>
           <w:rFonts w:ascii="Times New Roman" w:eastAsia="Times New Roman" w:hAnsi="Times New Roman" w:cs="Times New Roman"/>
         </w:rPr>
-        <w:t>6b. User entered incorrect username and password</w:t>
+        <w:t>7a. System does not display student profile page</w:t>
       </w:r>
     </w:p>
     <w:p>
@@ -832,52 +2144,26 @@
         <w:rPr>
           <w:rFonts w:ascii="Times New Roman" w:eastAsia="Times New Roman" w:hAnsi="Times New Roman" w:cs="Times New Roman"/>
         </w:rPr>
-        <w:t>6b1. System fails to log in user</w:t>
-      </w:r>
-    </w:p>
-    <w:p>
-      <w:pPr>
-        <w:ind w:left="1440"/>
-        <w:rPr>
-          <w:rFonts w:ascii="Times New Roman" w:eastAsia="Times New Roman" w:hAnsi="Times New Roman" w:cs="Times New Roman"/>
-        </w:rPr>
-      </w:pPr>
-      <w:r>
-        <w:rPr>
-          <w:rFonts w:ascii="Times New Roman" w:eastAsia="Times New Roman" w:hAnsi="Times New Roman" w:cs="Times New Roman"/>
-        </w:rPr>
-        <w:t>7a. System does not display</w:t>
-      </w:r>
-      <w:r>
-        <w:rPr>
-          <w:rFonts w:ascii="Times New Roman" w:eastAsia="Times New Roman" w:hAnsi="Times New Roman" w:cs="Times New Roman"/>
-        </w:rPr>
-        <w:t xml:space="preserve"> account</w:t>
-      </w:r>
-      <w:r>
-        <w:rPr>
-          <w:rFonts w:ascii="Times New Roman" w:eastAsia="Times New Roman" w:hAnsi="Times New Roman" w:cs="Times New Roman"/>
-        </w:rPr>
-        <w:t xml:space="preserve"> home screen</w:t>
-      </w:r>
-    </w:p>
-    <w:p>
-      <w:pPr>
-        <w:ind w:left="1440"/>
-        <w:rPr>
-          <w:rFonts w:ascii="Times New Roman" w:eastAsia="Times New Roman" w:hAnsi="Times New Roman" w:cs="Times New Roman"/>
-        </w:rPr>
-      </w:pPr>
-      <w:r>
-        <w:rPr>
-          <w:rFonts w:ascii="Times New Roman" w:eastAsia="Times New Roman" w:hAnsi="Times New Roman" w:cs="Times New Roman"/>
-        </w:rPr>
-        <w:t>7a1. System fails to log in user</w:t>
-      </w:r>
-    </w:p>
-    <w:p>
-      <w:pPr>
-        <w:pStyle w:val="ListParagraph"/>
+        <w:t>7a1. System fails to create student profile</w:t>
+      </w:r>
+    </w:p>
+    <w:p>
+      <w:pPr>
+        <w:ind w:left="720"/>
+        <w:rPr>
+          <w:rFonts w:ascii="Times New Roman" w:eastAsia="Times New Roman" w:hAnsi="Times New Roman" w:cs="Times New Roman"/>
+        </w:rPr>
+      </w:pPr>
+      <w:r>
+        <w:rPr>
+          <w:rFonts w:ascii="Times New Roman" w:eastAsia="Times New Roman" w:hAnsi="Times New Roman" w:cs="Times New Roman"/>
+        </w:rPr>
+        <w:t xml:space="preserve"> </w:t>
+      </w:r>
+    </w:p>
+    <w:p>
+      <w:pPr>
+        <w:ind w:left="720"/>
         <w:rPr>
           <w:rFonts w:ascii="Times New Roman" w:eastAsia="Times New Roman" w:hAnsi="Times New Roman" w:cs="Times New Roman"/>
         </w:rPr>
@@ -894,43 +2180,25 @@
         <w:pStyle w:val="ListParagraph"/>
         <w:numPr>
           <w:ilvl w:val="0"/>
-          <w:numId w:val="7"/>
-        </w:numPr>
-        <w:rPr>
-          <w:rFonts w:ascii="Times New Roman" w:eastAsia="Times New Roman" w:hAnsi="Times New Roman" w:cs="Times New Roman"/>
-        </w:rPr>
-      </w:pPr>
-      <w:r>
-        <w:rPr>
-          <w:rFonts w:ascii="Times New Roman" w:eastAsia="Times New Roman" w:hAnsi="Times New Roman" w:cs="Times New Roman"/>
-        </w:rPr>
-        <w:t>Tool bar selection does not reroute</w:t>
-      </w:r>
-    </w:p>
-    <w:p>
-      <w:pPr>
-        <w:pStyle w:val="ListParagraph"/>
-        <w:numPr>
-          <w:ilvl w:val="0"/>
-          <w:numId w:val="7"/>
-        </w:numPr>
-        <w:rPr>
-          <w:rFonts w:ascii="Times New Roman" w:eastAsia="Times New Roman" w:hAnsi="Times New Roman" w:cs="Times New Roman"/>
-        </w:rPr>
-      </w:pPr>
-      <w:r>
-        <w:rPr>
-          <w:rFonts w:ascii="Times New Roman" w:eastAsia="Times New Roman" w:hAnsi="Times New Roman" w:cs="Times New Roman"/>
-        </w:rPr>
-        <w:t>System does not display application form</w:t>
-      </w:r>
-    </w:p>
-    <w:p>
-      <w:pPr>
-        <w:pStyle w:val="ListParagraph"/>
-        <w:numPr>
-          <w:ilvl w:val="0"/>
-          <w:numId w:val="7"/>
+          <w:numId w:val="11"/>
+        </w:numPr>
+        <w:rPr>
+          <w:rFonts w:ascii="Times New Roman" w:eastAsia="Times New Roman" w:hAnsi="Times New Roman" w:cs="Times New Roman"/>
+        </w:rPr>
+      </w:pPr>
+      <w:r>
+        <w:rPr>
+          <w:rFonts w:ascii="Times New Roman" w:eastAsia="Times New Roman" w:hAnsi="Times New Roman" w:cs="Times New Roman"/>
+        </w:rPr>
+        <w:t>Student profile form is not rendered</w:t>
+      </w:r>
+    </w:p>
+    <w:p>
+      <w:pPr>
+        <w:pStyle w:val="ListParagraph"/>
+        <w:numPr>
+          <w:ilvl w:val="0"/>
+          <w:numId w:val="11"/>
         </w:numPr>
         <w:rPr>
           <w:rFonts w:ascii="Times New Roman" w:eastAsia="Times New Roman" w:hAnsi="Times New Roman" w:cs="Times New Roman"/>
@@ -948,7 +2216,7 @@
         <w:pStyle w:val="ListParagraph"/>
         <w:numPr>
           <w:ilvl w:val="0"/>
-          <w:numId w:val="7"/>
+          <w:numId w:val="11"/>
         </w:numPr>
         <w:rPr>
           <w:rFonts w:ascii="Times New Roman" w:eastAsia="Times New Roman" w:hAnsi="Times New Roman" w:cs="Times New Roman"/>
@@ -966,88 +2234,68 @@
         <w:pStyle w:val="ListParagraph"/>
         <w:numPr>
           <w:ilvl w:val="0"/>
-          <w:numId w:val="7"/>
-        </w:numPr>
-        <w:rPr>
-          <w:rFonts w:ascii="Times New Roman" w:eastAsia="Times New Roman" w:hAnsi="Times New Roman" w:cs="Times New Roman"/>
-        </w:rPr>
-      </w:pPr>
-      <w:r>
-        <w:rPr>
-          <w:rFonts w:ascii="Times New Roman" w:eastAsia="Times New Roman" w:hAnsi="Times New Roman" w:cs="Times New Roman"/>
-        </w:rPr>
-        <w:t xml:space="preserve">System does not capture what is </w:t>
-      </w:r>
-      <w:r>
-        <w:rPr>
-          <w:rFonts w:ascii="Times New Roman" w:eastAsia="Times New Roman" w:hAnsi="Times New Roman" w:cs="Times New Roman"/>
-        </w:rPr>
-        <w:t>entered into input field</w:t>
-      </w:r>
-      <w:r>
-        <w:rPr>
-          <w:rFonts w:ascii="Times New Roman" w:eastAsia="Times New Roman" w:hAnsi="Times New Roman" w:cs="Times New Roman"/>
-        </w:rPr>
-        <w:t>s</w:t>
-      </w:r>
-    </w:p>
-    <w:p>
-      <w:pPr>
-        <w:pStyle w:val="ListParagraph"/>
-        <w:numPr>
-          <w:ilvl w:val="0"/>
-          <w:numId w:val="7"/>
-        </w:numPr>
-        <w:rPr>
-          <w:rFonts w:ascii="Times New Roman" w:eastAsia="Times New Roman" w:hAnsi="Times New Roman" w:cs="Times New Roman"/>
-        </w:rPr>
-      </w:pPr>
-      <w:r>
-        <w:rPr>
-          <w:rFonts w:ascii="Times New Roman" w:eastAsia="Times New Roman" w:hAnsi="Times New Roman" w:cs="Times New Roman"/>
-        </w:rPr>
-        <w:t>System cannot access database</w:t>
-      </w:r>
-    </w:p>
-    <w:p>
-      <w:pPr>
-        <w:pStyle w:val="ListParagraph"/>
-        <w:numPr>
-          <w:ilvl w:val="0"/>
-          <w:numId w:val="7"/>
-        </w:numPr>
-        <w:rPr>
-          <w:rFonts w:ascii="Times New Roman" w:eastAsia="Times New Roman" w:hAnsi="Times New Roman" w:cs="Times New Roman"/>
-        </w:rPr>
-      </w:pPr>
-      <w:r>
-        <w:rPr>
-          <w:rFonts w:ascii="Times New Roman" w:eastAsia="Times New Roman" w:hAnsi="Times New Roman" w:cs="Times New Roman"/>
-        </w:rPr>
-        <w:t>User entered incorrect username and password</w:t>
-      </w:r>
-    </w:p>
-    <w:p>
-      <w:pPr>
-        <w:pStyle w:val="ListParagraph"/>
-        <w:numPr>
-          <w:ilvl w:val="0"/>
-          <w:numId w:val="7"/>
-        </w:numPr>
-        <w:rPr>
-          <w:rFonts w:ascii="Times New Roman" w:eastAsia="Times New Roman" w:hAnsi="Times New Roman" w:cs="Times New Roman"/>
-        </w:rPr>
-      </w:pPr>
-      <w:r>
-        <w:rPr>
-          <w:rFonts w:ascii="Times New Roman" w:eastAsia="Times New Roman" w:hAnsi="Times New Roman" w:cs="Times New Roman"/>
-        </w:rPr>
-        <w:t>System does not display account home screen</w:t>
-      </w:r>
-    </w:p>
-    <w:p>
-      <w:pPr>
-        <w:pStyle w:val="ListParagraph"/>
+          <w:numId w:val="11"/>
+        </w:numPr>
+        <w:rPr>
+          <w:rFonts w:ascii="Times New Roman" w:eastAsia="Times New Roman" w:hAnsi="Times New Roman" w:cs="Times New Roman"/>
+        </w:rPr>
+      </w:pPr>
+      <w:r>
+        <w:rPr>
+          <w:rFonts w:ascii="Times New Roman" w:eastAsia="Times New Roman" w:hAnsi="Times New Roman" w:cs="Times New Roman"/>
+        </w:rPr>
+        <w:t>System doesn’t capture responses</w:t>
+      </w:r>
+    </w:p>
+    <w:p>
+      <w:pPr>
+        <w:pStyle w:val="ListParagraph"/>
+        <w:numPr>
+          <w:ilvl w:val="0"/>
+          <w:numId w:val="11"/>
+        </w:numPr>
+        <w:rPr>
+          <w:rFonts w:ascii="Times New Roman" w:eastAsia="Times New Roman" w:hAnsi="Times New Roman" w:cs="Times New Roman"/>
+        </w:rPr>
+      </w:pPr>
+      <w:r>
+        <w:rPr>
+          <w:rFonts w:ascii="Times New Roman" w:eastAsia="Times New Roman" w:hAnsi="Times New Roman" w:cs="Times New Roman"/>
+        </w:rPr>
+        <w:t>System is offline and can’t access database</w:t>
+      </w:r>
+    </w:p>
+    <w:p>
+      <w:pPr>
+        <w:pStyle w:val="ListParagraph"/>
+        <w:numPr>
+          <w:ilvl w:val="0"/>
+          <w:numId w:val="11"/>
+        </w:numPr>
+        <w:rPr>
+          <w:rFonts w:ascii="Times New Roman" w:eastAsia="Times New Roman" w:hAnsi="Times New Roman" w:cs="Times New Roman"/>
+        </w:rPr>
+      </w:pPr>
+      <w:r>
+        <w:rPr>
+          <w:rFonts w:ascii="Times New Roman" w:eastAsia="Times New Roman" w:hAnsi="Times New Roman" w:cs="Times New Roman"/>
+        </w:rPr>
+        <w:lastRenderedPageBreak/>
+        <w:t>Student profile does not render</w:t>
+      </w:r>
+    </w:p>
+    <w:p>
+      <w:pPr>
+        <w:pStyle w:val="ListParagraph"/>
+        <w:ind w:left="1800"/>
+        <w:rPr>
+          <w:rFonts w:ascii="Times New Roman" w:eastAsia="Times New Roman" w:hAnsi="Times New Roman" w:cs="Times New Roman"/>
+        </w:rPr>
+      </w:pPr>
+    </w:p>
+    <w:p>
+      <w:pPr>
+        <w:ind w:left="720"/>
         <w:rPr>
           <w:rFonts w:ascii="Times New Roman" w:eastAsia="Times New Roman" w:hAnsi="Times New Roman" w:cs="Times New Roman"/>
         </w:rPr>
@@ -1061,8 +2309,7 @@
     </w:p>
     <w:p>
       <w:pPr>
-        <w:pStyle w:val="ListParagraph"/>
-        <w:ind w:left="1080"/>
+        <w:ind w:left="720" w:firstLine="720"/>
         <w:rPr>
           <w:rFonts w:ascii="Times New Roman" w:eastAsia="Times New Roman" w:hAnsi="Times New Roman" w:cs="Times New Roman"/>
         </w:rPr>
@@ -1085,12 +2332,6 @@
           <w:rFonts w:ascii="Times New Roman" w:hAnsi="Times New Roman" w:cs="Times New Roman"/>
         </w:rPr>
       </w:pPr>
-      <w:r>
-        <w:rPr>
-          <w:rFonts w:ascii="Times New Roman" w:hAnsi="Times New Roman" w:cs="Times New Roman"/>
-        </w:rPr>
-        <w:t xml:space="preserve"> </w:t>
-      </w:r>
     </w:p>
     <w:p>
       <w:pPr>
@@ -1109,7 +2350,7 @@
         <w:rPr>
           <w:rFonts w:ascii="Times New Roman" w:eastAsia="Times New Roman" w:hAnsi="Times New Roman" w:cs="Times New Roman"/>
         </w:rPr>
-        <w:t>Apply to Tutor</w:t>
+        <w:t>Post Listing</w:t>
       </w:r>
     </w:p>
     <w:p>
@@ -1129,7 +2370,7 @@
         <w:rPr>
           <w:rFonts w:ascii="Times New Roman" w:eastAsia="Times New Roman" w:hAnsi="Times New Roman" w:cs="Times New Roman"/>
         </w:rPr>
-        <w:t>User</w:t>
+        <w:t>Users</w:t>
       </w:r>
     </w:p>
     <w:p>
@@ -1151,1277 +2392,12 @@
         <w:pStyle w:val="ListParagraph"/>
         <w:numPr>
           <w:ilvl w:val="0"/>
-          <w:numId w:val="8"/>
-        </w:numPr>
-        <w:rPr>
-          <w:rFonts w:ascii="Times New Roman" w:eastAsia="Times New Roman" w:hAnsi="Times New Roman" w:cs="Times New Roman"/>
-        </w:rPr>
-      </w:pPr>
-      <w:r>
-        <w:rPr>
-          <w:rFonts w:ascii="Times New Roman" w:eastAsia="Times New Roman" w:hAnsi="Times New Roman" w:cs="Times New Roman"/>
-        </w:rPr>
-        <w:t xml:space="preserve">User selects </w:t>
-      </w:r>
-      <w:r>
-        <w:rPr>
-          <w:rFonts w:ascii="Times New Roman" w:eastAsia="Times New Roman" w:hAnsi="Times New Roman" w:cs="Times New Roman"/>
-        </w:rPr>
-        <w:t>“apply to tutor”</w:t>
-      </w:r>
-      <w:r>
-        <w:rPr>
-          <w:rFonts w:ascii="Times New Roman" w:eastAsia="Times New Roman" w:hAnsi="Times New Roman" w:cs="Times New Roman"/>
-        </w:rPr>
-        <w:t xml:space="preserve"> from tool bar</w:t>
-      </w:r>
-    </w:p>
-    <w:p>
-      <w:pPr>
-        <w:pStyle w:val="ListParagraph"/>
-        <w:numPr>
-          <w:ilvl w:val="0"/>
-          <w:numId w:val="8"/>
-        </w:numPr>
-        <w:rPr>
-          <w:rFonts w:ascii="Times New Roman" w:eastAsia="Times New Roman" w:hAnsi="Times New Roman" w:cs="Times New Roman"/>
-        </w:rPr>
-      </w:pPr>
-      <w:r>
-        <w:rPr>
-          <w:rFonts w:ascii="Times New Roman" w:eastAsia="Times New Roman" w:hAnsi="Times New Roman" w:cs="Times New Roman"/>
-        </w:rPr>
-        <w:t xml:space="preserve">System displays </w:t>
-      </w:r>
-      <w:r>
-        <w:rPr>
-          <w:rFonts w:ascii="Times New Roman" w:eastAsia="Times New Roman" w:hAnsi="Times New Roman" w:cs="Times New Roman"/>
-        </w:rPr>
-        <w:t>tutor application form</w:t>
-      </w:r>
-    </w:p>
-    <w:p>
-      <w:pPr>
-        <w:pStyle w:val="ListParagraph"/>
-        <w:numPr>
-          <w:ilvl w:val="0"/>
-          <w:numId w:val="8"/>
-        </w:numPr>
-        <w:rPr>
-          <w:rFonts w:ascii="Times New Roman" w:eastAsia="Times New Roman" w:hAnsi="Times New Roman" w:cs="Times New Roman"/>
-        </w:rPr>
-      </w:pPr>
-      <w:r>
-        <w:rPr>
-          <w:rFonts w:ascii="Times New Roman" w:eastAsia="Times New Roman" w:hAnsi="Times New Roman" w:cs="Times New Roman"/>
-        </w:rPr>
-        <w:t xml:space="preserve">User enters </w:t>
-      </w:r>
-      <w:r>
-        <w:rPr>
-          <w:rFonts w:ascii="Times New Roman" w:eastAsia="Times New Roman" w:hAnsi="Times New Roman" w:cs="Times New Roman"/>
-        </w:rPr>
-        <w:t>information</w:t>
-      </w:r>
-      <w:r>
-        <w:rPr>
-          <w:rFonts w:ascii="Times New Roman" w:eastAsia="Times New Roman" w:hAnsi="Times New Roman" w:cs="Times New Roman"/>
-        </w:rPr>
-        <w:t xml:space="preserve"> into</w:t>
-      </w:r>
-      <w:r>
-        <w:rPr>
-          <w:rFonts w:ascii="Times New Roman" w:eastAsia="Times New Roman" w:hAnsi="Times New Roman" w:cs="Times New Roman"/>
-        </w:rPr>
-        <w:t xml:space="preserve"> form</w:t>
-      </w:r>
-      <w:r>
-        <w:rPr>
-          <w:rFonts w:ascii="Times New Roman" w:eastAsia="Times New Roman" w:hAnsi="Times New Roman" w:cs="Times New Roman"/>
-        </w:rPr>
-        <w:t xml:space="preserve"> fields</w:t>
-      </w:r>
-    </w:p>
-    <w:p>
-      <w:pPr>
-        <w:pStyle w:val="ListParagraph"/>
-        <w:numPr>
-          <w:ilvl w:val="0"/>
-          <w:numId w:val="8"/>
-        </w:numPr>
-        <w:rPr>
-          <w:rFonts w:ascii="Times New Roman" w:eastAsia="Times New Roman" w:hAnsi="Times New Roman" w:cs="Times New Roman"/>
-        </w:rPr>
-      </w:pPr>
-      <w:r>
-        <w:rPr>
-          <w:rFonts w:ascii="Times New Roman" w:eastAsia="Times New Roman" w:hAnsi="Times New Roman" w:cs="Times New Roman"/>
-        </w:rPr>
-        <w:t>User presses submit</w:t>
-      </w:r>
-    </w:p>
-    <w:p>
-      <w:pPr>
-        <w:pStyle w:val="ListParagraph"/>
-        <w:numPr>
-          <w:ilvl w:val="0"/>
-          <w:numId w:val="8"/>
-        </w:numPr>
-        <w:rPr>
-          <w:rFonts w:ascii="Times New Roman" w:eastAsia="Times New Roman" w:hAnsi="Times New Roman" w:cs="Times New Roman"/>
-        </w:rPr>
-      </w:pPr>
-      <w:r>
-        <w:rPr>
-          <w:rFonts w:ascii="Times New Roman" w:eastAsia="Times New Roman" w:hAnsi="Times New Roman" w:cs="Times New Roman"/>
-        </w:rPr>
-        <w:t>System captures responses</w:t>
-      </w:r>
-    </w:p>
-    <w:p>
-      <w:pPr>
-        <w:pStyle w:val="ListParagraph"/>
-        <w:numPr>
-          <w:ilvl w:val="0"/>
-          <w:numId w:val="8"/>
-        </w:numPr>
-        <w:rPr>
-          <w:rFonts w:ascii="Times New Roman" w:eastAsia="Times New Roman" w:hAnsi="Times New Roman" w:cs="Times New Roman"/>
-        </w:rPr>
-      </w:pPr>
-      <w:r>
-        <w:rPr>
-          <w:rFonts w:ascii="Times New Roman" w:eastAsia="Times New Roman" w:hAnsi="Times New Roman" w:cs="Times New Roman"/>
-        </w:rPr>
-        <w:t xml:space="preserve">System </w:t>
-      </w:r>
-      <w:r>
-        <w:rPr>
-          <w:rFonts w:ascii="Times New Roman" w:eastAsia="Times New Roman" w:hAnsi="Times New Roman" w:cs="Times New Roman"/>
-        </w:rPr>
-        <w:t>submits application to manager account</w:t>
-      </w:r>
-    </w:p>
-    <w:p>
-      <w:pPr>
-        <w:pStyle w:val="ListParagraph"/>
-        <w:numPr>
-          <w:ilvl w:val="0"/>
-          <w:numId w:val="8"/>
-        </w:numPr>
-        <w:rPr>
-          <w:rFonts w:ascii="Times New Roman" w:eastAsia="Times New Roman" w:hAnsi="Times New Roman" w:cs="Times New Roman"/>
-        </w:rPr>
-      </w:pPr>
-      <w:r>
-        <w:rPr>
-          <w:rFonts w:ascii="Times New Roman" w:eastAsia="Times New Roman" w:hAnsi="Times New Roman" w:cs="Times New Roman"/>
-        </w:rPr>
-        <w:t xml:space="preserve">System displays </w:t>
-      </w:r>
-      <w:r>
-        <w:rPr>
-          <w:rFonts w:ascii="Times New Roman" w:eastAsia="Times New Roman" w:hAnsi="Times New Roman" w:cs="Times New Roman"/>
-        </w:rPr>
-        <w:t>submission verification</w:t>
-      </w:r>
-    </w:p>
-    <w:p>
-      <w:pPr>
-        <w:rPr>
-          <w:rFonts w:ascii="Times New Roman" w:eastAsia="Times New Roman" w:hAnsi="Times New Roman" w:cs="Times New Roman"/>
-        </w:rPr>
-      </w:pPr>
-    </w:p>
-    <w:p>
-      <w:pPr>
-        <w:ind w:left="720"/>
-        <w:rPr>
-          <w:rFonts w:ascii="Times New Roman" w:eastAsia="Times New Roman" w:hAnsi="Times New Roman" w:cs="Times New Roman"/>
-        </w:rPr>
-      </w:pPr>
-      <w:r>
-        <w:rPr>
-          <w:rFonts w:ascii="Times New Roman" w:eastAsia="Times New Roman" w:hAnsi="Times New Roman" w:cs="Times New Roman"/>
-        </w:rPr>
-        <w:t>Alternatives:</w:t>
-      </w:r>
-    </w:p>
-    <w:p>
-      <w:pPr>
-        <w:ind w:left="1440"/>
-        <w:rPr>
-          <w:rFonts w:ascii="Times New Roman" w:eastAsia="Times New Roman" w:hAnsi="Times New Roman" w:cs="Times New Roman"/>
-        </w:rPr>
-      </w:pPr>
-      <w:r>
-        <w:rPr>
-          <w:rFonts w:ascii="Times New Roman" w:eastAsia="Times New Roman" w:hAnsi="Times New Roman" w:cs="Times New Roman"/>
-        </w:rPr>
-        <w:t>2a. System does not display tutor application form</w:t>
-      </w:r>
-    </w:p>
-    <w:p>
-      <w:pPr>
-        <w:ind w:left="1440"/>
-        <w:rPr>
-          <w:rFonts w:ascii="Times New Roman" w:eastAsia="Times New Roman" w:hAnsi="Times New Roman" w:cs="Times New Roman"/>
-        </w:rPr>
-      </w:pPr>
-      <w:r>
-        <w:rPr>
-          <w:rFonts w:ascii="Times New Roman" w:eastAsia="Times New Roman" w:hAnsi="Times New Roman" w:cs="Times New Roman"/>
-        </w:rPr>
-        <w:t>2a1. System fails to apply the tutor</w:t>
-      </w:r>
-    </w:p>
-    <w:p>
-      <w:pPr>
-        <w:ind w:left="1440"/>
-        <w:rPr>
-          <w:rFonts w:ascii="Times New Roman" w:eastAsia="Times New Roman" w:hAnsi="Times New Roman" w:cs="Times New Roman"/>
-        </w:rPr>
-      </w:pPr>
-      <w:r>
-        <w:rPr>
-          <w:rFonts w:ascii="Times New Roman" w:eastAsia="Times New Roman" w:hAnsi="Times New Roman" w:cs="Times New Roman"/>
-        </w:rPr>
-        <w:t>3a. User cannot enter information in fields</w:t>
-      </w:r>
-    </w:p>
-    <w:p>
-      <w:pPr>
-        <w:ind w:left="1440"/>
-        <w:rPr>
-          <w:rFonts w:ascii="Times New Roman" w:eastAsia="Times New Roman" w:hAnsi="Times New Roman" w:cs="Times New Roman"/>
-        </w:rPr>
-      </w:pPr>
-      <w:r>
-        <w:rPr>
-          <w:rFonts w:ascii="Times New Roman" w:eastAsia="Times New Roman" w:hAnsi="Times New Roman" w:cs="Times New Roman"/>
-        </w:rPr>
-        <w:t>3a1. System fails to apply the tutor</w:t>
-      </w:r>
-    </w:p>
-    <w:p>
-      <w:pPr>
-        <w:ind w:left="1440"/>
-        <w:rPr>
-          <w:rFonts w:ascii="Times New Roman" w:eastAsia="Times New Roman" w:hAnsi="Times New Roman" w:cs="Times New Roman"/>
-        </w:rPr>
-      </w:pPr>
-      <w:r>
-        <w:rPr>
-          <w:rFonts w:ascii="Times New Roman" w:eastAsia="Times New Roman" w:hAnsi="Times New Roman" w:cs="Times New Roman"/>
-        </w:rPr>
-        <w:t xml:space="preserve">4a. </w:t>
-      </w:r>
-      <w:r>
-        <w:rPr>
-          <w:rFonts w:ascii="Times New Roman" w:eastAsia="Times New Roman" w:hAnsi="Times New Roman" w:cs="Times New Roman"/>
-        </w:rPr>
-        <w:t>User does not press submit</w:t>
-      </w:r>
-      <w:r>
-        <w:rPr>
-          <w:rFonts w:ascii="Times New Roman" w:eastAsia="Times New Roman" w:hAnsi="Times New Roman" w:cs="Times New Roman"/>
-        </w:rPr>
-        <w:t xml:space="preserve"> button</w:t>
-      </w:r>
-    </w:p>
-    <w:p>
-      <w:pPr>
-        <w:ind w:left="1440"/>
-        <w:rPr>
-          <w:rFonts w:ascii="Times New Roman" w:eastAsia="Times New Roman" w:hAnsi="Times New Roman" w:cs="Times New Roman"/>
-        </w:rPr>
-      </w:pPr>
-      <w:r>
-        <w:rPr>
-          <w:rFonts w:ascii="Times New Roman" w:eastAsia="Times New Roman" w:hAnsi="Times New Roman" w:cs="Times New Roman"/>
-        </w:rPr>
-        <w:t>4a1</w:t>
-      </w:r>
-      <w:r>
-        <w:rPr>
-          <w:rFonts w:ascii="Times New Roman" w:eastAsia="Times New Roman" w:hAnsi="Times New Roman" w:cs="Times New Roman"/>
-        </w:rPr>
-        <w:t>. System fails to apply the tutor</w:t>
-      </w:r>
-    </w:p>
-    <w:p>
-      <w:pPr>
-        <w:ind w:left="1440"/>
-        <w:rPr>
-          <w:rFonts w:ascii="Times New Roman" w:eastAsia="Times New Roman" w:hAnsi="Times New Roman" w:cs="Times New Roman"/>
-        </w:rPr>
-      </w:pPr>
-      <w:r>
-        <w:rPr>
-          <w:rFonts w:ascii="Times New Roman" w:eastAsia="Times New Roman" w:hAnsi="Times New Roman" w:cs="Times New Roman"/>
-        </w:rPr>
-        <w:t>5a. System does not capture responses</w:t>
-      </w:r>
-    </w:p>
-    <w:p>
-      <w:pPr>
-        <w:ind w:left="1440"/>
-        <w:rPr>
-          <w:rFonts w:ascii="Times New Roman" w:eastAsia="Times New Roman" w:hAnsi="Times New Roman" w:cs="Times New Roman"/>
-        </w:rPr>
-      </w:pPr>
-      <w:r>
-        <w:rPr>
-          <w:rFonts w:ascii="Times New Roman" w:eastAsia="Times New Roman" w:hAnsi="Times New Roman" w:cs="Times New Roman"/>
-        </w:rPr>
-        <w:t xml:space="preserve">5a1. </w:t>
-      </w:r>
-      <w:r>
-        <w:rPr>
-          <w:rFonts w:ascii="Times New Roman" w:eastAsia="Times New Roman" w:hAnsi="Times New Roman" w:cs="Times New Roman"/>
-        </w:rPr>
-        <w:t>System fails to apply the tutor</w:t>
-      </w:r>
-    </w:p>
-    <w:p>
-      <w:pPr>
-        <w:ind w:left="1440"/>
-        <w:rPr>
-          <w:rFonts w:ascii="Times New Roman" w:eastAsia="Times New Roman" w:hAnsi="Times New Roman" w:cs="Times New Roman"/>
-        </w:rPr>
-      </w:pPr>
-      <w:r>
-        <w:rPr>
-          <w:rFonts w:ascii="Times New Roman" w:eastAsia="Times New Roman" w:hAnsi="Times New Roman" w:cs="Times New Roman"/>
-        </w:rPr>
-        <w:t>6a. System cannot access database</w:t>
-      </w:r>
-    </w:p>
-    <w:p>
-      <w:pPr>
-        <w:ind w:left="1440"/>
-        <w:rPr>
-          <w:rFonts w:ascii="Times New Roman" w:eastAsia="Times New Roman" w:hAnsi="Times New Roman" w:cs="Times New Roman"/>
-        </w:rPr>
-      </w:pPr>
-      <w:r>
-        <w:rPr>
-          <w:rFonts w:ascii="Times New Roman" w:eastAsia="Times New Roman" w:hAnsi="Times New Roman" w:cs="Times New Roman"/>
-        </w:rPr>
-        <w:t xml:space="preserve">6a1. </w:t>
-      </w:r>
-      <w:r>
-        <w:rPr>
-          <w:rFonts w:ascii="Times New Roman" w:eastAsia="Times New Roman" w:hAnsi="Times New Roman" w:cs="Times New Roman"/>
-        </w:rPr>
-        <w:t>System fails to apply the tutor</w:t>
-      </w:r>
-    </w:p>
-    <w:p>
-      <w:pPr>
-        <w:ind w:left="1440"/>
-        <w:rPr>
-          <w:rFonts w:ascii="Times New Roman" w:eastAsia="Times New Roman" w:hAnsi="Times New Roman" w:cs="Times New Roman"/>
-        </w:rPr>
-      </w:pPr>
-      <w:r>
-        <w:rPr>
-          <w:rFonts w:ascii="Times New Roman" w:eastAsia="Times New Roman" w:hAnsi="Times New Roman" w:cs="Times New Roman"/>
-        </w:rPr>
-        <w:t>6b. Manager account not updated</w:t>
-      </w:r>
-    </w:p>
-    <w:p>
-      <w:pPr>
-        <w:ind w:left="1440"/>
-        <w:rPr>
-          <w:rFonts w:ascii="Times New Roman" w:eastAsia="Times New Roman" w:hAnsi="Times New Roman" w:cs="Times New Roman"/>
-        </w:rPr>
-      </w:pPr>
-      <w:r>
-        <w:rPr>
-          <w:rFonts w:ascii="Times New Roman" w:eastAsia="Times New Roman" w:hAnsi="Times New Roman" w:cs="Times New Roman"/>
-        </w:rPr>
-        <w:lastRenderedPageBreak/>
-        <w:t xml:space="preserve">6b1. </w:t>
-      </w:r>
-      <w:r>
-        <w:rPr>
-          <w:rFonts w:ascii="Times New Roman" w:eastAsia="Times New Roman" w:hAnsi="Times New Roman" w:cs="Times New Roman"/>
-        </w:rPr>
-        <w:t>System fails to apply the tutor</w:t>
-      </w:r>
-    </w:p>
-    <w:p>
-      <w:pPr>
-        <w:ind w:left="1440"/>
-        <w:rPr>
-          <w:rFonts w:ascii="Times New Roman" w:eastAsia="Times New Roman" w:hAnsi="Times New Roman" w:cs="Times New Roman"/>
-        </w:rPr>
-      </w:pPr>
-      <w:r>
-        <w:rPr>
-          <w:rFonts w:ascii="Times New Roman" w:eastAsia="Times New Roman" w:hAnsi="Times New Roman" w:cs="Times New Roman"/>
-        </w:rPr>
-        <w:t>7a. System does not display submission verification</w:t>
-      </w:r>
-    </w:p>
-    <w:p>
-      <w:pPr>
-        <w:ind w:left="1440"/>
-        <w:rPr>
-          <w:rFonts w:ascii="Times New Roman" w:eastAsia="Times New Roman" w:hAnsi="Times New Roman" w:cs="Times New Roman"/>
-        </w:rPr>
-      </w:pPr>
-      <w:r>
-        <w:rPr>
-          <w:rFonts w:ascii="Times New Roman" w:eastAsia="Times New Roman" w:hAnsi="Times New Roman" w:cs="Times New Roman"/>
-        </w:rPr>
-        <w:t xml:space="preserve">7a1. </w:t>
-      </w:r>
-      <w:r>
-        <w:rPr>
-          <w:rFonts w:ascii="Times New Roman" w:eastAsia="Times New Roman" w:hAnsi="Times New Roman" w:cs="Times New Roman"/>
-        </w:rPr>
-        <w:t>System fails to apply the tutor</w:t>
-      </w:r>
-    </w:p>
-    <w:p>
-      <w:pPr>
-        <w:ind w:left="720"/>
-        <w:rPr>
-          <w:rFonts w:ascii="Times New Roman" w:eastAsia="Times New Roman" w:hAnsi="Times New Roman" w:cs="Times New Roman"/>
-        </w:rPr>
-      </w:pPr>
-      <w:r>
-        <w:rPr>
-          <w:rFonts w:ascii="Times New Roman" w:eastAsia="Times New Roman" w:hAnsi="Times New Roman" w:cs="Times New Roman"/>
-        </w:rPr>
-        <w:t xml:space="preserve"> </w:t>
-      </w:r>
-    </w:p>
-    <w:p>
-      <w:pPr>
-        <w:ind w:left="720"/>
-        <w:rPr>
-          <w:rFonts w:ascii="Times New Roman" w:eastAsia="Times New Roman" w:hAnsi="Times New Roman" w:cs="Times New Roman"/>
-        </w:rPr>
-      </w:pPr>
-      <w:r>
-        <w:rPr>
-          <w:rFonts w:ascii="Times New Roman" w:eastAsia="Times New Roman" w:hAnsi="Times New Roman" w:cs="Times New Roman"/>
-        </w:rPr>
-        <w:t>Test situation:</w:t>
-      </w:r>
-    </w:p>
-    <w:p>
-      <w:pPr>
-        <w:pStyle w:val="ListParagraph"/>
-        <w:numPr>
-          <w:ilvl w:val="0"/>
-          <w:numId w:val="9"/>
-        </w:numPr>
-        <w:rPr>
-          <w:rFonts w:ascii="Times New Roman" w:eastAsia="Times New Roman" w:hAnsi="Times New Roman" w:cs="Times New Roman"/>
-        </w:rPr>
-      </w:pPr>
-      <w:r>
-        <w:rPr>
-          <w:rFonts w:ascii="Times New Roman" w:eastAsia="Times New Roman" w:hAnsi="Times New Roman" w:cs="Times New Roman"/>
-        </w:rPr>
-        <w:t>Tutor apply selection does not reroute</w:t>
-      </w:r>
-    </w:p>
-    <w:p>
-      <w:pPr>
-        <w:pStyle w:val="ListParagraph"/>
-        <w:numPr>
-          <w:ilvl w:val="0"/>
-          <w:numId w:val="9"/>
-        </w:numPr>
-        <w:rPr>
-          <w:rFonts w:ascii="Times New Roman" w:eastAsia="Times New Roman" w:hAnsi="Times New Roman" w:cs="Times New Roman"/>
-        </w:rPr>
-      </w:pPr>
-      <w:r>
-        <w:rPr>
-          <w:rFonts w:ascii="Times New Roman" w:eastAsia="Times New Roman" w:hAnsi="Times New Roman" w:cs="Times New Roman"/>
-        </w:rPr>
-        <w:t>System does not display application form</w:t>
-      </w:r>
-    </w:p>
-    <w:p>
-      <w:pPr>
-        <w:pStyle w:val="ListParagraph"/>
-        <w:numPr>
-          <w:ilvl w:val="0"/>
-          <w:numId w:val="9"/>
-        </w:numPr>
-        <w:rPr>
-          <w:rFonts w:ascii="Times New Roman" w:eastAsia="Times New Roman" w:hAnsi="Times New Roman" w:cs="Times New Roman"/>
-        </w:rPr>
-      </w:pPr>
-      <w:r>
-        <w:rPr>
-          <w:rFonts w:ascii="Times New Roman" w:eastAsia="Times New Roman" w:hAnsi="Times New Roman" w:cs="Times New Roman"/>
-        </w:rPr>
-        <w:t>User cannot type in input fields</w:t>
-      </w:r>
-    </w:p>
-    <w:p>
-      <w:pPr>
-        <w:pStyle w:val="ListParagraph"/>
-        <w:numPr>
-          <w:ilvl w:val="0"/>
-          <w:numId w:val="9"/>
-        </w:numPr>
-        <w:rPr>
-          <w:rFonts w:ascii="Times New Roman" w:eastAsia="Times New Roman" w:hAnsi="Times New Roman" w:cs="Times New Roman"/>
-        </w:rPr>
-      </w:pPr>
-      <w:r>
-        <w:rPr>
-          <w:rFonts w:ascii="Times New Roman" w:eastAsia="Times New Roman" w:hAnsi="Times New Roman" w:cs="Times New Roman"/>
-        </w:rPr>
-        <w:t>User does not press submit</w:t>
-      </w:r>
-    </w:p>
-    <w:p>
-      <w:pPr>
-        <w:pStyle w:val="ListParagraph"/>
-        <w:numPr>
-          <w:ilvl w:val="0"/>
-          <w:numId w:val="9"/>
-        </w:numPr>
-        <w:rPr>
-          <w:rFonts w:ascii="Times New Roman" w:eastAsia="Times New Roman" w:hAnsi="Times New Roman" w:cs="Times New Roman"/>
-        </w:rPr>
-      </w:pPr>
-      <w:r>
-        <w:rPr>
-          <w:rFonts w:ascii="Times New Roman" w:eastAsia="Times New Roman" w:hAnsi="Times New Roman" w:cs="Times New Roman"/>
-        </w:rPr>
-        <w:t>System does not capture information from input fields</w:t>
-      </w:r>
-    </w:p>
-    <w:p>
-      <w:pPr>
-        <w:pStyle w:val="ListParagraph"/>
-        <w:numPr>
-          <w:ilvl w:val="0"/>
-          <w:numId w:val="9"/>
-        </w:numPr>
-        <w:rPr>
-          <w:rFonts w:ascii="Times New Roman" w:eastAsia="Times New Roman" w:hAnsi="Times New Roman" w:cs="Times New Roman"/>
-        </w:rPr>
-      </w:pPr>
-      <w:r>
-        <w:rPr>
-          <w:rFonts w:ascii="Times New Roman" w:eastAsia="Times New Roman" w:hAnsi="Times New Roman" w:cs="Times New Roman"/>
-        </w:rPr>
-        <w:t>System cannot access database</w:t>
-      </w:r>
-    </w:p>
-    <w:p>
-      <w:pPr>
-        <w:pStyle w:val="ListParagraph"/>
-        <w:numPr>
-          <w:ilvl w:val="0"/>
-          <w:numId w:val="9"/>
-        </w:numPr>
-        <w:rPr>
-          <w:rFonts w:ascii="Times New Roman" w:eastAsia="Times New Roman" w:hAnsi="Times New Roman" w:cs="Times New Roman"/>
-        </w:rPr>
-      </w:pPr>
-      <w:r>
-        <w:rPr>
-          <w:rFonts w:ascii="Times New Roman" w:eastAsia="Times New Roman" w:hAnsi="Times New Roman" w:cs="Times New Roman"/>
-        </w:rPr>
-        <w:t>Manager account is not accessible</w:t>
-      </w:r>
-    </w:p>
-    <w:p>
-      <w:pPr>
-        <w:ind w:left="720"/>
-        <w:rPr>
-          <w:rFonts w:ascii="Times New Roman" w:eastAsia="Times New Roman" w:hAnsi="Times New Roman" w:cs="Times New Roman"/>
-        </w:rPr>
-      </w:pPr>
-      <w:r>
-        <w:rPr>
-          <w:rFonts w:ascii="Times New Roman" w:eastAsia="Times New Roman" w:hAnsi="Times New Roman" w:cs="Times New Roman"/>
-        </w:rPr>
-        <w:t>Test coverage:</w:t>
-      </w:r>
-    </w:p>
-    <w:p>
-      <w:pPr>
-        <w:ind w:left="720" w:firstLine="720"/>
-        <w:rPr>
-          <w:rFonts w:ascii="Times New Roman" w:eastAsia="Times New Roman" w:hAnsi="Times New Roman" w:cs="Times New Roman"/>
-        </w:rPr>
-      </w:pPr>
-      <w:r>
-        <w:rPr>
-          <w:rFonts w:ascii="Times New Roman" w:eastAsia="Times New Roman" w:hAnsi="Times New Roman" w:cs="Times New Roman"/>
-        </w:rPr>
-        <w:t>100% coverage</w:t>
-      </w:r>
-    </w:p>
-    <w:p>
-      <w:pPr>
-        <w:pStyle w:val="ListParagraph"/>
-        <w:numPr>
-          <w:ilvl w:val="0"/>
-          <w:numId w:val="5"/>
-        </w:numPr>
-        <w:rPr>
-          <w:rFonts w:ascii="Times New Roman" w:hAnsi="Times New Roman" w:cs="Times New Roman"/>
-        </w:rPr>
-      </w:pPr>
-    </w:p>
-    <w:p>
-      <w:pPr>
-        <w:ind w:left="720"/>
-        <w:rPr>
-          <w:rFonts w:ascii="Times New Roman" w:eastAsia="Times New Roman" w:hAnsi="Times New Roman" w:cs="Times New Roman"/>
-        </w:rPr>
-      </w:pPr>
-      <w:r>
-        <w:rPr>
-          <w:rFonts w:ascii="Times New Roman" w:eastAsia="Times New Roman" w:hAnsi="Times New Roman" w:cs="Times New Roman"/>
-        </w:rPr>
-        <w:t xml:space="preserve">Title: </w:t>
-      </w:r>
-      <w:r>
-        <w:rPr>
-          <w:rFonts w:ascii="Times New Roman" w:eastAsia="Times New Roman" w:hAnsi="Times New Roman" w:cs="Times New Roman"/>
-        </w:rPr>
-        <w:t>Create Student Profile</w:t>
-      </w:r>
-    </w:p>
-    <w:p>
-      <w:pPr>
-        <w:ind w:left="720"/>
-        <w:rPr>
-          <w:rFonts w:ascii="Times New Roman" w:eastAsia="Times New Roman" w:hAnsi="Times New Roman" w:cs="Times New Roman"/>
-        </w:rPr>
-      </w:pPr>
-      <w:r>
-        <w:rPr>
-          <w:rFonts w:ascii="Times New Roman" w:eastAsia="Times New Roman" w:hAnsi="Times New Roman" w:cs="Times New Roman"/>
-        </w:rPr>
-        <w:t xml:space="preserve">Actors: </w:t>
-      </w:r>
-      <w:r>
-        <w:rPr>
-          <w:rFonts w:ascii="Times New Roman" w:eastAsia="Times New Roman" w:hAnsi="Times New Roman" w:cs="Times New Roman"/>
-        </w:rPr>
-        <w:t>User</w:t>
-      </w:r>
-    </w:p>
-    <w:p>
-      <w:pPr>
-        <w:ind w:left="720"/>
-        <w:rPr>
-          <w:rFonts w:ascii="Times New Roman" w:eastAsia="Times New Roman" w:hAnsi="Times New Roman" w:cs="Times New Roman"/>
-        </w:rPr>
-      </w:pPr>
-      <w:r>
-        <w:rPr>
-          <w:rFonts w:ascii="Times New Roman" w:eastAsia="Times New Roman" w:hAnsi="Times New Roman" w:cs="Times New Roman"/>
-        </w:rPr>
-        <w:t>Main Scenario:</w:t>
-      </w:r>
-    </w:p>
-    <w:p>
-      <w:pPr>
-        <w:pStyle w:val="ListParagraph"/>
-        <w:numPr>
-          <w:ilvl w:val="0"/>
-          <w:numId w:val="10"/>
-        </w:numPr>
-        <w:rPr>
-          <w:rFonts w:ascii="Times New Roman" w:eastAsia="Times New Roman" w:hAnsi="Times New Roman" w:cs="Times New Roman"/>
-        </w:rPr>
-      </w:pPr>
-      <w:r>
-        <w:rPr>
-          <w:rFonts w:ascii="Times New Roman" w:eastAsia="Times New Roman" w:hAnsi="Times New Roman" w:cs="Times New Roman"/>
-        </w:rPr>
-        <w:t>User selects “sign up”</w:t>
-      </w:r>
-    </w:p>
-    <w:p>
-      <w:pPr>
-        <w:pStyle w:val="ListParagraph"/>
-        <w:numPr>
-          <w:ilvl w:val="0"/>
-          <w:numId w:val="10"/>
-        </w:numPr>
-        <w:rPr>
-          <w:rFonts w:ascii="Times New Roman" w:eastAsia="Times New Roman" w:hAnsi="Times New Roman" w:cs="Times New Roman"/>
-        </w:rPr>
-      </w:pPr>
-      <w:r>
-        <w:rPr>
-          <w:rFonts w:ascii="Times New Roman" w:eastAsia="Times New Roman" w:hAnsi="Times New Roman" w:cs="Times New Roman"/>
-        </w:rPr>
-        <w:t>System displays create student profile form</w:t>
-      </w:r>
-    </w:p>
-    <w:p>
-      <w:pPr>
-        <w:pStyle w:val="ListParagraph"/>
-        <w:numPr>
-          <w:ilvl w:val="0"/>
-          <w:numId w:val="10"/>
-        </w:numPr>
-        <w:rPr>
-          <w:rFonts w:ascii="Times New Roman" w:eastAsia="Times New Roman" w:hAnsi="Times New Roman" w:cs="Times New Roman"/>
-        </w:rPr>
-      </w:pPr>
-      <w:r>
-        <w:rPr>
-          <w:rFonts w:ascii="Times New Roman" w:eastAsia="Times New Roman" w:hAnsi="Times New Roman" w:cs="Times New Roman"/>
-        </w:rPr>
-        <w:t xml:space="preserve">User enters information into fields </w:t>
-      </w:r>
-    </w:p>
-    <w:p>
-      <w:pPr>
-        <w:pStyle w:val="ListParagraph"/>
-        <w:numPr>
-          <w:ilvl w:val="0"/>
-          <w:numId w:val="10"/>
-        </w:numPr>
-        <w:rPr>
-          <w:rFonts w:ascii="Times New Roman" w:eastAsia="Times New Roman" w:hAnsi="Times New Roman" w:cs="Times New Roman"/>
-        </w:rPr>
-      </w:pPr>
-      <w:r>
-        <w:rPr>
-          <w:rFonts w:ascii="Times New Roman" w:eastAsia="Times New Roman" w:hAnsi="Times New Roman" w:cs="Times New Roman"/>
-        </w:rPr>
-        <w:t>User presses submit</w:t>
-      </w:r>
-    </w:p>
-    <w:p>
-      <w:pPr>
-        <w:pStyle w:val="ListParagraph"/>
-        <w:numPr>
-          <w:ilvl w:val="0"/>
-          <w:numId w:val="10"/>
-        </w:numPr>
-        <w:rPr>
-          <w:rFonts w:ascii="Times New Roman" w:eastAsia="Times New Roman" w:hAnsi="Times New Roman" w:cs="Times New Roman"/>
-        </w:rPr>
-      </w:pPr>
-      <w:r>
-        <w:rPr>
-          <w:rFonts w:ascii="Times New Roman" w:eastAsia="Times New Roman" w:hAnsi="Times New Roman" w:cs="Times New Roman"/>
-        </w:rPr>
-        <w:t>System captures responses</w:t>
-      </w:r>
-    </w:p>
-    <w:p>
-      <w:pPr>
-        <w:pStyle w:val="ListParagraph"/>
-        <w:numPr>
-          <w:ilvl w:val="0"/>
-          <w:numId w:val="10"/>
-        </w:numPr>
-        <w:rPr>
-          <w:rFonts w:ascii="Times New Roman" w:eastAsia="Times New Roman" w:hAnsi="Times New Roman" w:cs="Times New Roman"/>
-        </w:rPr>
-      </w:pPr>
-      <w:r>
-        <w:rPr>
-          <w:rFonts w:ascii="Times New Roman" w:eastAsia="Times New Roman" w:hAnsi="Times New Roman" w:cs="Times New Roman"/>
-        </w:rPr>
-        <w:t>System submits responses to database</w:t>
-      </w:r>
-    </w:p>
-    <w:p>
-      <w:pPr>
-        <w:pStyle w:val="ListParagraph"/>
-        <w:numPr>
-          <w:ilvl w:val="0"/>
-          <w:numId w:val="10"/>
-        </w:numPr>
-        <w:rPr>
-          <w:rFonts w:ascii="Times New Roman" w:eastAsia="Times New Roman" w:hAnsi="Times New Roman" w:cs="Times New Roman"/>
-        </w:rPr>
-      </w:pPr>
-      <w:r>
-        <w:rPr>
-          <w:rFonts w:ascii="Times New Roman" w:eastAsia="Times New Roman" w:hAnsi="Times New Roman" w:cs="Times New Roman"/>
-        </w:rPr>
-        <w:t>System displays student profile page</w:t>
-      </w:r>
-    </w:p>
-    <w:p>
-      <w:pPr>
-        <w:ind w:left="720"/>
-        <w:rPr>
-          <w:rFonts w:ascii="Times New Roman" w:eastAsia="Times New Roman" w:hAnsi="Times New Roman" w:cs="Times New Roman"/>
-        </w:rPr>
-      </w:pPr>
-      <w:r>
-        <w:rPr>
-          <w:rFonts w:ascii="Times New Roman" w:eastAsia="Times New Roman" w:hAnsi="Times New Roman" w:cs="Times New Roman"/>
-        </w:rPr>
-        <w:t>Alternatives:</w:t>
-      </w:r>
-    </w:p>
-    <w:p>
-      <w:pPr>
-        <w:ind w:left="1440"/>
-        <w:rPr>
-          <w:rFonts w:ascii="Times New Roman" w:eastAsia="Times New Roman" w:hAnsi="Times New Roman" w:cs="Times New Roman"/>
-        </w:rPr>
-      </w:pPr>
-      <w:r>
-        <w:rPr>
-          <w:rFonts w:ascii="Times New Roman" w:eastAsia="Times New Roman" w:hAnsi="Times New Roman" w:cs="Times New Roman"/>
-        </w:rPr>
-        <w:t>2</w:t>
-      </w:r>
-      <w:r>
-        <w:rPr>
-          <w:rFonts w:ascii="Times New Roman" w:eastAsia="Times New Roman" w:hAnsi="Times New Roman" w:cs="Times New Roman"/>
-        </w:rPr>
-        <w:t xml:space="preserve">a. </w:t>
-      </w:r>
-      <w:r>
-        <w:rPr>
-          <w:rFonts w:ascii="Times New Roman" w:eastAsia="Times New Roman" w:hAnsi="Times New Roman" w:cs="Times New Roman"/>
-        </w:rPr>
-        <w:t xml:space="preserve">System does not display form </w:t>
-      </w:r>
-    </w:p>
-    <w:p>
-      <w:pPr>
-        <w:ind w:left="1440"/>
-        <w:rPr>
-          <w:rFonts w:ascii="Times New Roman" w:eastAsia="Times New Roman" w:hAnsi="Times New Roman" w:cs="Times New Roman"/>
-        </w:rPr>
-      </w:pPr>
-      <w:r>
-        <w:rPr>
-          <w:rFonts w:ascii="Times New Roman" w:eastAsia="Times New Roman" w:hAnsi="Times New Roman" w:cs="Times New Roman"/>
-        </w:rPr>
-        <w:t>2a1. System fails to create student profile</w:t>
-      </w:r>
-    </w:p>
-    <w:p>
-      <w:pPr>
-        <w:ind w:left="1440"/>
-        <w:rPr>
-          <w:rFonts w:ascii="Times New Roman" w:eastAsia="Times New Roman" w:hAnsi="Times New Roman" w:cs="Times New Roman"/>
-        </w:rPr>
-      </w:pPr>
-      <w:r>
-        <w:rPr>
-          <w:rFonts w:ascii="Times New Roman" w:eastAsia="Times New Roman" w:hAnsi="Times New Roman" w:cs="Times New Roman"/>
-        </w:rPr>
-        <w:t>3a. User cannot enter information in fields</w:t>
-      </w:r>
-    </w:p>
-    <w:p>
-      <w:pPr>
-        <w:ind w:left="1440"/>
-        <w:rPr>
-          <w:rFonts w:ascii="Times New Roman" w:eastAsia="Times New Roman" w:hAnsi="Times New Roman" w:cs="Times New Roman"/>
-        </w:rPr>
-      </w:pPr>
-      <w:r>
-        <w:rPr>
-          <w:rFonts w:ascii="Times New Roman" w:eastAsia="Times New Roman" w:hAnsi="Times New Roman" w:cs="Times New Roman"/>
-        </w:rPr>
-        <w:t xml:space="preserve">3a1. </w:t>
-      </w:r>
-      <w:r>
-        <w:rPr>
-          <w:rFonts w:ascii="Times New Roman" w:eastAsia="Times New Roman" w:hAnsi="Times New Roman" w:cs="Times New Roman"/>
-        </w:rPr>
-        <w:t>System fails to create student profile</w:t>
-      </w:r>
-    </w:p>
-    <w:p>
-      <w:pPr>
-        <w:ind w:left="1440"/>
-        <w:rPr>
-          <w:rFonts w:ascii="Times New Roman" w:eastAsia="Times New Roman" w:hAnsi="Times New Roman" w:cs="Times New Roman"/>
-        </w:rPr>
-      </w:pPr>
-      <w:r>
-        <w:rPr>
-          <w:rFonts w:ascii="Times New Roman" w:eastAsia="Times New Roman" w:hAnsi="Times New Roman" w:cs="Times New Roman"/>
-        </w:rPr>
-        <w:t>4a. User does not press submit</w:t>
-      </w:r>
-    </w:p>
-    <w:p>
-      <w:pPr>
-        <w:ind w:left="1440"/>
-        <w:rPr>
-          <w:rFonts w:ascii="Times New Roman" w:eastAsia="Times New Roman" w:hAnsi="Times New Roman" w:cs="Times New Roman"/>
-        </w:rPr>
-      </w:pPr>
-      <w:r>
-        <w:rPr>
-          <w:rFonts w:ascii="Times New Roman" w:eastAsia="Times New Roman" w:hAnsi="Times New Roman" w:cs="Times New Roman"/>
-        </w:rPr>
-        <w:t xml:space="preserve">4a1. </w:t>
-      </w:r>
-      <w:r>
-        <w:rPr>
-          <w:rFonts w:ascii="Times New Roman" w:eastAsia="Times New Roman" w:hAnsi="Times New Roman" w:cs="Times New Roman"/>
-        </w:rPr>
-        <w:t>System fails to create student profile</w:t>
-      </w:r>
-    </w:p>
-    <w:p>
-      <w:pPr>
-        <w:ind w:left="1440"/>
-        <w:rPr>
-          <w:rFonts w:ascii="Times New Roman" w:eastAsia="Times New Roman" w:hAnsi="Times New Roman" w:cs="Times New Roman"/>
-        </w:rPr>
-      </w:pPr>
-      <w:r>
-        <w:rPr>
-          <w:rFonts w:ascii="Times New Roman" w:eastAsia="Times New Roman" w:hAnsi="Times New Roman" w:cs="Times New Roman"/>
-        </w:rPr>
-        <w:t>5a. System does not capture responses</w:t>
-      </w:r>
-    </w:p>
-    <w:p>
-      <w:pPr>
-        <w:ind w:left="1440"/>
-        <w:rPr>
-          <w:rFonts w:ascii="Times New Roman" w:eastAsia="Times New Roman" w:hAnsi="Times New Roman" w:cs="Times New Roman"/>
-        </w:rPr>
-      </w:pPr>
-      <w:r>
-        <w:rPr>
-          <w:rFonts w:ascii="Times New Roman" w:eastAsia="Times New Roman" w:hAnsi="Times New Roman" w:cs="Times New Roman"/>
-        </w:rPr>
-        <w:t xml:space="preserve">5a1. </w:t>
-      </w:r>
-      <w:r>
-        <w:rPr>
-          <w:rFonts w:ascii="Times New Roman" w:eastAsia="Times New Roman" w:hAnsi="Times New Roman" w:cs="Times New Roman"/>
-        </w:rPr>
-        <w:t>System fails to create student profile</w:t>
-      </w:r>
-    </w:p>
-    <w:p>
-      <w:pPr>
-        <w:ind w:left="1440"/>
-        <w:rPr>
-          <w:rFonts w:ascii="Times New Roman" w:eastAsia="Times New Roman" w:hAnsi="Times New Roman" w:cs="Times New Roman"/>
-        </w:rPr>
-      </w:pPr>
-      <w:r>
-        <w:rPr>
-          <w:rFonts w:ascii="Times New Roman" w:eastAsia="Times New Roman" w:hAnsi="Times New Roman" w:cs="Times New Roman"/>
-        </w:rPr>
-        <w:t>6a. System cannot access database</w:t>
-      </w:r>
-    </w:p>
-    <w:p>
-      <w:pPr>
-        <w:ind w:left="1440"/>
-        <w:rPr>
-          <w:rFonts w:ascii="Times New Roman" w:eastAsia="Times New Roman" w:hAnsi="Times New Roman" w:cs="Times New Roman"/>
-        </w:rPr>
-      </w:pPr>
-      <w:r>
-        <w:rPr>
-          <w:rFonts w:ascii="Times New Roman" w:eastAsia="Times New Roman" w:hAnsi="Times New Roman" w:cs="Times New Roman"/>
-        </w:rPr>
-        <w:t xml:space="preserve">6a1. </w:t>
-      </w:r>
-      <w:r>
-        <w:rPr>
-          <w:rFonts w:ascii="Times New Roman" w:eastAsia="Times New Roman" w:hAnsi="Times New Roman" w:cs="Times New Roman"/>
-        </w:rPr>
-        <w:t>System fails to create student profile</w:t>
-      </w:r>
-    </w:p>
-    <w:p>
-      <w:pPr>
-        <w:ind w:left="1440"/>
-        <w:rPr>
-          <w:rFonts w:ascii="Times New Roman" w:eastAsia="Times New Roman" w:hAnsi="Times New Roman" w:cs="Times New Roman"/>
-        </w:rPr>
-      </w:pPr>
-      <w:r>
-        <w:rPr>
-          <w:rFonts w:ascii="Times New Roman" w:eastAsia="Times New Roman" w:hAnsi="Times New Roman" w:cs="Times New Roman"/>
-        </w:rPr>
-        <w:t>7a. System does not display student profile page</w:t>
-      </w:r>
-    </w:p>
-    <w:p>
-      <w:pPr>
-        <w:ind w:left="1440"/>
-        <w:rPr>
-          <w:rFonts w:ascii="Times New Roman" w:eastAsia="Times New Roman" w:hAnsi="Times New Roman" w:cs="Times New Roman"/>
-        </w:rPr>
-      </w:pPr>
-      <w:r>
-        <w:rPr>
-          <w:rFonts w:ascii="Times New Roman" w:eastAsia="Times New Roman" w:hAnsi="Times New Roman" w:cs="Times New Roman"/>
-        </w:rPr>
-        <w:t xml:space="preserve">7a1. </w:t>
-      </w:r>
-      <w:r>
-        <w:rPr>
-          <w:rFonts w:ascii="Times New Roman" w:eastAsia="Times New Roman" w:hAnsi="Times New Roman" w:cs="Times New Roman"/>
-        </w:rPr>
-        <w:t>System fails to create student profile</w:t>
-      </w:r>
-    </w:p>
-    <w:p>
-      <w:pPr>
-        <w:ind w:left="720"/>
-        <w:rPr>
-          <w:rFonts w:ascii="Times New Roman" w:eastAsia="Times New Roman" w:hAnsi="Times New Roman" w:cs="Times New Roman"/>
-        </w:rPr>
-      </w:pPr>
-      <w:r>
-        <w:rPr>
-          <w:rFonts w:ascii="Times New Roman" w:eastAsia="Times New Roman" w:hAnsi="Times New Roman" w:cs="Times New Roman"/>
-        </w:rPr>
-        <w:t xml:space="preserve"> </w:t>
-      </w:r>
-    </w:p>
-    <w:p>
-      <w:pPr>
-        <w:ind w:left="720"/>
-        <w:rPr>
-          <w:rFonts w:ascii="Times New Roman" w:eastAsia="Times New Roman" w:hAnsi="Times New Roman" w:cs="Times New Roman"/>
-        </w:rPr>
-      </w:pPr>
-      <w:r>
-        <w:rPr>
-          <w:rFonts w:ascii="Times New Roman" w:eastAsia="Times New Roman" w:hAnsi="Times New Roman" w:cs="Times New Roman"/>
-        </w:rPr>
-        <w:t>Test situation:</w:t>
-      </w:r>
-    </w:p>
-    <w:p>
-      <w:pPr>
-        <w:pStyle w:val="ListParagraph"/>
-        <w:numPr>
-          <w:ilvl w:val="0"/>
-          <w:numId w:val="11"/>
-        </w:numPr>
-        <w:rPr>
-          <w:rFonts w:ascii="Times New Roman" w:eastAsia="Times New Roman" w:hAnsi="Times New Roman" w:cs="Times New Roman"/>
-        </w:rPr>
-      </w:pPr>
-      <w:r>
-        <w:rPr>
-          <w:rFonts w:ascii="Times New Roman" w:eastAsia="Times New Roman" w:hAnsi="Times New Roman" w:cs="Times New Roman"/>
-        </w:rPr>
-        <w:t>Student profile form is not rendered</w:t>
-      </w:r>
-    </w:p>
-    <w:p>
-      <w:pPr>
-        <w:pStyle w:val="ListParagraph"/>
-        <w:numPr>
-          <w:ilvl w:val="0"/>
-          <w:numId w:val="11"/>
-        </w:numPr>
-        <w:rPr>
-          <w:rFonts w:ascii="Times New Roman" w:eastAsia="Times New Roman" w:hAnsi="Times New Roman" w:cs="Times New Roman"/>
-        </w:rPr>
-      </w:pPr>
-      <w:r>
-        <w:rPr>
-          <w:rFonts w:ascii="Times New Roman" w:eastAsia="Times New Roman" w:hAnsi="Times New Roman" w:cs="Times New Roman"/>
-        </w:rPr>
-        <w:t>User cannot type in input fields</w:t>
-      </w:r>
-    </w:p>
-    <w:p>
-      <w:pPr>
-        <w:pStyle w:val="ListParagraph"/>
-        <w:numPr>
-          <w:ilvl w:val="0"/>
-          <w:numId w:val="11"/>
-        </w:numPr>
-        <w:rPr>
-          <w:rFonts w:ascii="Times New Roman" w:eastAsia="Times New Roman" w:hAnsi="Times New Roman" w:cs="Times New Roman"/>
-        </w:rPr>
-      </w:pPr>
-      <w:r>
-        <w:rPr>
-          <w:rFonts w:ascii="Times New Roman" w:eastAsia="Times New Roman" w:hAnsi="Times New Roman" w:cs="Times New Roman"/>
-        </w:rPr>
-        <w:t>User does not press submit</w:t>
-      </w:r>
-    </w:p>
-    <w:p>
-      <w:pPr>
-        <w:pStyle w:val="ListParagraph"/>
-        <w:numPr>
-          <w:ilvl w:val="0"/>
-          <w:numId w:val="11"/>
-        </w:numPr>
-        <w:rPr>
-          <w:rFonts w:ascii="Times New Roman" w:eastAsia="Times New Roman" w:hAnsi="Times New Roman" w:cs="Times New Roman"/>
-        </w:rPr>
-      </w:pPr>
-      <w:r>
-        <w:rPr>
-          <w:rFonts w:ascii="Times New Roman" w:eastAsia="Times New Roman" w:hAnsi="Times New Roman" w:cs="Times New Roman"/>
-        </w:rPr>
-        <w:t>System doesn’t capture responses</w:t>
-      </w:r>
-    </w:p>
-    <w:p>
-      <w:pPr>
-        <w:pStyle w:val="ListParagraph"/>
-        <w:numPr>
-          <w:ilvl w:val="0"/>
-          <w:numId w:val="11"/>
-        </w:numPr>
-        <w:rPr>
-          <w:rFonts w:ascii="Times New Roman" w:eastAsia="Times New Roman" w:hAnsi="Times New Roman" w:cs="Times New Roman"/>
-        </w:rPr>
-      </w:pPr>
-      <w:r>
-        <w:rPr>
-          <w:rFonts w:ascii="Times New Roman" w:eastAsia="Times New Roman" w:hAnsi="Times New Roman" w:cs="Times New Roman"/>
-        </w:rPr>
-        <w:t>System is offline and can’t access database</w:t>
-      </w:r>
-    </w:p>
-    <w:p>
-      <w:pPr>
-        <w:pStyle w:val="ListParagraph"/>
-        <w:numPr>
-          <w:ilvl w:val="0"/>
-          <w:numId w:val="11"/>
-        </w:numPr>
-        <w:rPr>
-          <w:rFonts w:ascii="Times New Roman" w:eastAsia="Times New Roman" w:hAnsi="Times New Roman" w:cs="Times New Roman"/>
-        </w:rPr>
-      </w:pPr>
-      <w:r>
-        <w:rPr>
-          <w:rFonts w:ascii="Times New Roman" w:eastAsia="Times New Roman" w:hAnsi="Times New Roman" w:cs="Times New Roman"/>
-        </w:rPr>
-        <w:t>Student profile does not render</w:t>
-      </w:r>
-    </w:p>
-    <w:p>
-      <w:pPr>
-        <w:pStyle w:val="ListParagraph"/>
-        <w:ind w:left="1800"/>
-        <w:rPr>
-          <w:rFonts w:ascii="Times New Roman" w:eastAsia="Times New Roman" w:hAnsi="Times New Roman" w:cs="Times New Roman"/>
-        </w:rPr>
-      </w:pPr>
-    </w:p>
-    <w:p>
-      <w:pPr>
-        <w:ind w:left="720"/>
-        <w:rPr>
-          <w:rFonts w:ascii="Times New Roman" w:eastAsia="Times New Roman" w:hAnsi="Times New Roman" w:cs="Times New Roman"/>
-        </w:rPr>
-      </w:pPr>
-      <w:r>
-        <w:rPr>
-          <w:rFonts w:ascii="Times New Roman" w:eastAsia="Times New Roman" w:hAnsi="Times New Roman" w:cs="Times New Roman"/>
-        </w:rPr>
-        <w:t>Test coverage:</w:t>
-      </w:r>
-    </w:p>
-    <w:p>
-      <w:pPr>
-        <w:ind w:left="720" w:firstLine="720"/>
-        <w:rPr>
-          <w:rFonts w:ascii="Times New Roman" w:eastAsia="Times New Roman" w:hAnsi="Times New Roman" w:cs="Times New Roman"/>
-        </w:rPr>
-      </w:pPr>
-      <w:r>
-        <w:rPr>
-          <w:rFonts w:ascii="Times New Roman" w:eastAsia="Times New Roman" w:hAnsi="Times New Roman" w:cs="Times New Roman"/>
-        </w:rPr>
-        <w:t>100% coverage</w:t>
-      </w:r>
-    </w:p>
-    <w:p>
-      <w:pPr>
-        <w:pStyle w:val="ListParagraph"/>
-        <w:numPr>
-          <w:ilvl w:val="0"/>
-          <w:numId w:val="5"/>
-        </w:numPr>
-        <w:rPr>
-          <w:rFonts w:ascii="Times New Roman" w:hAnsi="Times New Roman" w:cs="Times New Roman"/>
-        </w:rPr>
-      </w:pPr>
-    </w:p>
-    <w:p>
-      <w:pPr>
-        <w:ind w:left="720"/>
-        <w:rPr>
-          <w:rFonts w:ascii="Times New Roman" w:eastAsia="Times New Roman" w:hAnsi="Times New Roman" w:cs="Times New Roman"/>
-        </w:rPr>
-      </w:pPr>
-      <w:r>
-        <w:rPr>
-          <w:rFonts w:ascii="Times New Roman" w:eastAsia="Times New Roman" w:hAnsi="Times New Roman" w:cs="Times New Roman"/>
-        </w:rPr>
-        <w:t xml:space="preserve">Title: </w:t>
-      </w:r>
-      <w:r>
-        <w:rPr>
-          <w:rFonts w:ascii="Times New Roman" w:eastAsia="Times New Roman" w:hAnsi="Times New Roman" w:cs="Times New Roman"/>
-        </w:rPr>
-        <w:t>Post Listing</w:t>
-      </w:r>
-    </w:p>
-    <w:p>
-      <w:pPr>
-        <w:ind w:left="720"/>
-        <w:rPr>
-          <w:rFonts w:ascii="Times New Roman" w:eastAsia="Times New Roman" w:hAnsi="Times New Roman" w:cs="Times New Roman"/>
-        </w:rPr>
-      </w:pPr>
-      <w:r>
-        <w:rPr>
-          <w:rFonts w:ascii="Times New Roman" w:eastAsia="Times New Roman" w:hAnsi="Times New Roman" w:cs="Times New Roman"/>
-        </w:rPr>
-        <w:t xml:space="preserve">Actors: </w:t>
-      </w:r>
-      <w:r>
-        <w:rPr>
-          <w:rFonts w:ascii="Times New Roman" w:eastAsia="Times New Roman" w:hAnsi="Times New Roman" w:cs="Times New Roman"/>
-        </w:rPr>
-        <w:t>Users</w:t>
-      </w:r>
-    </w:p>
-    <w:p>
-      <w:pPr>
-        <w:ind w:left="720"/>
-        <w:rPr>
-          <w:rFonts w:ascii="Times New Roman" w:eastAsia="Times New Roman" w:hAnsi="Times New Roman" w:cs="Times New Roman"/>
-        </w:rPr>
-      </w:pPr>
-      <w:r>
-        <w:rPr>
-          <w:rFonts w:ascii="Times New Roman" w:eastAsia="Times New Roman" w:hAnsi="Times New Roman" w:cs="Times New Roman"/>
-        </w:rPr>
-        <w:t>Main Scenario:</w:t>
-      </w:r>
+          <w:numId w:val="13"/>
+        </w:numPr>
+        <w:rPr>
+          <w:rFonts w:ascii="Times New Roman" w:eastAsia="Times New Roman" w:hAnsi="Times New Roman" w:cs="Times New Roman"/>
+        </w:rPr>
+      </w:pPr>
     </w:p>
     <w:p>
       <w:pPr>
@@ -3042,6 +3018,119 @@
     </w:lvl>
   </w:abstractNum>
   <w:abstractNum w:abstractNumId="5" w15:restartNumberingAfterBreak="0">
+    <w:nsid w:val="0D38594C"/>
+    <w:multiLevelType w:val="hybridMultilevel"/>
+    <w:tmpl w:val="347E42DE"/>
+    <w:lvl w:ilvl="0" w:tplc="285EFC00">
+      <w:start w:val="1"/>
+      <w:numFmt w:val="bullet"/>
+      <w:lvlText w:val="-"/>
+      <w:lvlJc w:val="left"/>
+      <w:pPr>
+        <w:ind w:left="720" w:hanging="360"/>
+      </w:pPr>
+      <w:rPr>
+        <w:rFonts w:ascii="Times New Roman" w:eastAsiaTheme="minorHAnsi" w:hAnsi="Times New Roman" w:cs="Times New Roman" w:hint="default"/>
+      </w:rPr>
+    </w:lvl>
+    <w:lvl w:ilvl="1" w:tplc="04090003" w:tentative="1">
+      <w:start w:val="1"/>
+      <w:numFmt w:val="bullet"/>
+      <w:lvlText w:val="o"/>
+      <w:lvlJc w:val="left"/>
+      <w:pPr>
+        <w:ind w:left="1440" w:hanging="360"/>
+      </w:pPr>
+      <w:rPr>
+        <w:rFonts w:ascii="Courier New" w:hAnsi="Courier New" w:cs="Courier New" w:hint="default"/>
+      </w:rPr>
+    </w:lvl>
+    <w:lvl w:ilvl="2" w:tplc="04090005" w:tentative="1">
+      <w:start w:val="1"/>
+      <w:numFmt w:val="bullet"/>
+      <w:lvlText w:val=""/>
+      <w:lvlJc w:val="left"/>
+      <w:pPr>
+        <w:ind w:left="2160" w:hanging="360"/>
+      </w:pPr>
+      <w:rPr>
+        <w:rFonts w:ascii="Wingdings" w:hAnsi="Wingdings" w:hint="default"/>
+      </w:rPr>
+    </w:lvl>
+    <w:lvl w:ilvl="3" w:tplc="04090001" w:tentative="1">
+      <w:start w:val="1"/>
+      <w:numFmt w:val="bullet"/>
+      <w:lvlText w:val=""/>
+      <w:lvlJc w:val="left"/>
+      <w:pPr>
+        <w:ind w:left="2880" w:hanging="360"/>
+      </w:pPr>
+      <w:rPr>
+        <w:rFonts w:ascii="Symbol" w:hAnsi="Symbol" w:hint="default"/>
+      </w:rPr>
+    </w:lvl>
+    <w:lvl w:ilvl="4" w:tplc="04090003" w:tentative="1">
+      <w:start w:val="1"/>
+      <w:numFmt w:val="bullet"/>
+      <w:lvlText w:val="o"/>
+      <w:lvlJc w:val="left"/>
+      <w:pPr>
+        <w:ind w:left="3600" w:hanging="360"/>
+      </w:pPr>
+      <w:rPr>
+        <w:rFonts w:ascii="Courier New" w:hAnsi="Courier New" w:cs="Courier New" w:hint="default"/>
+      </w:rPr>
+    </w:lvl>
+    <w:lvl w:ilvl="5" w:tplc="04090005" w:tentative="1">
+      <w:start w:val="1"/>
+      <w:numFmt w:val="bullet"/>
+      <w:lvlText w:val=""/>
+      <w:lvlJc w:val="left"/>
+      <w:pPr>
+        <w:ind w:left="4320" w:hanging="360"/>
+      </w:pPr>
+      <w:rPr>
+        <w:rFonts w:ascii="Wingdings" w:hAnsi="Wingdings" w:hint="default"/>
+      </w:rPr>
+    </w:lvl>
+    <w:lvl w:ilvl="6" w:tplc="04090001" w:tentative="1">
+      <w:start w:val="1"/>
+      <w:numFmt w:val="bullet"/>
+      <w:lvlText w:val=""/>
+      <w:lvlJc w:val="left"/>
+      <w:pPr>
+        <w:ind w:left="5040" w:hanging="360"/>
+      </w:pPr>
+      <w:rPr>
+        <w:rFonts w:ascii="Symbol" w:hAnsi="Symbol" w:hint="default"/>
+      </w:rPr>
+    </w:lvl>
+    <w:lvl w:ilvl="7" w:tplc="04090003" w:tentative="1">
+      <w:start w:val="1"/>
+      <w:numFmt w:val="bullet"/>
+      <w:lvlText w:val="o"/>
+      <w:lvlJc w:val="left"/>
+      <w:pPr>
+        <w:ind w:left="5760" w:hanging="360"/>
+      </w:pPr>
+      <w:rPr>
+        <w:rFonts w:ascii="Courier New" w:hAnsi="Courier New" w:cs="Courier New" w:hint="default"/>
+      </w:rPr>
+    </w:lvl>
+    <w:lvl w:ilvl="8" w:tplc="04090005" w:tentative="1">
+      <w:start w:val="1"/>
+      <w:numFmt w:val="bullet"/>
+      <w:lvlText w:val=""/>
+      <w:lvlJc w:val="left"/>
+      <w:pPr>
+        <w:ind w:left="6480" w:hanging="360"/>
+      </w:pPr>
+      <w:rPr>
+        <w:rFonts w:ascii="Wingdings" w:hAnsi="Wingdings" w:hint="default"/>
+      </w:rPr>
+    </w:lvl>
+  </w:abstractNum>
+  <w:abstractNum w:abstractNumId="6" w15:restartNumberingAfterBreak="0">
     <w:nsid w:val="0DBD3F20"/>
     <w:multiLevelType w:val="hybridMultilevel"/>
     <w:tmpl w:val="C8CA773E"/>
@@ -3130,7 +3219,7 @@
       </w:pPr>
     </w:lvl>
   </w:abstractNum>
-  <w:abstractNum w:abstractNumId="6" w15:restartNumberingAfterBreak="0">
+  <w:abstractNum w:abstractNumId="7" w15:restartNumberingAfterBreak="0">
     <w:nsid w:val="143E3488"/>
     <w:multiLevelType w:val="hybridMultilevel"/>
     <w:tmpl w:val="B71652BC"/>
@@ -3219,7 +3308,7 @@
       </w:pPr>
     </w:lvl>
   </w:abstractNum>
-  <w:abstractNum w:abstractNumId="7" w15:restartNumberingAfterBreak="0">
+  <w:abstractNum w:abstractNumId="8" w15:restartNumberingAfterBreak="0">
     <w:nsid w:val="245519D0"/>
     <w:multiLevelType w:val="hybridMultilevel"/>
     <w:tmpl w:val="22242398"/>
@@ -3308,7 +3397,7 @@
       </w:pPr>
     </w:lvl>
   </w:abstractNum>
-  <w:abstractNum w:abstractNumId="8" w15:restartNumberingAfterBreak="0">
+  <w:abstractNum w:abstractNumId="9" w15:restartNumberingAfterBreak="0">
     <w:nsid w:val="2F562CEE"/>
     <w:multiLevelType w:val="hybridMultilevel"/>
     <w:tmpl w:val="AC9C675E"/>
@@ -3397,7 +3486,7 @@
       </w:pPr>
     </w:lvl>
   </w:abstractNum>
-  <w:abstractNum w:abstractNumId="9" w15:restartNumberingAfterBreak="0">
+  <w:abstractNum w:abstractNumId="10" w15:restartNumberingAfterBreak="0">
     <w:nsid w:val="557B05B0"/>
     <w:multiLevelType w:val="hybridMultilevel"/>
     <w:tmpl w:val="48FE8D78"/>
@@ -3486,7 +3575,7 @@
       </w:pPr>
     </w:lvl>
   </w:abstractNum>
-  <w:abstractNum w:abstractNumId="10" w15:restartNumberingAfterBreak="0">
+  <w:abstractNum w:abstractNumId="11" w15:restartNumberingAfterBreak="0">
     <w:nsid w:val="56607206"/>
     <w:multiLevelType w:val="hybridMultilevel"/>
     <w:tmpl w:val="63EE382C"/>
@@ -3575,7 +3664,7 @@
       </w:pPr>
     </w:lvl>
   </w:abstractNum>
-  <w:abstractNum w:abstractNumId="11" w15:restartNumberingAfterBreak="0">
+  <w:abstractNum w:abstractNumId="12" w15:restartNumberingAfterBreak="0">
     <w:nsid w:val="6BB30E6E"/>
     <w:multiLevelType w:val="hybridMultilevel"/>
     <w:tmpl w:val="4B72D05E"/>
@@ -3664,11 +3753,100 @@
       </w:pPr>
     </w:lvl>
   </w:abstractNum>
+  <w:abstractNum w:abstractNumId="13" w15:restartNumberingAfterBreak="0">
+    <w:nsid w:val="7B1E13EB"/>
+    <w:multiLevelType w:val="hybridMultilevel"/>
+    <w:tmpl w:val="E80A7E8A"/>
+    <w:lvl w:ilvl="0" w:tplc="0BDAED72">
+      <w:start w:val="1"/>
+      <w:numFmt w:val="decimal"/>
+      <w:lvlText w:val="%1."/>
+      <w:lvlJc w:val="left"/>
+      <w:pPr>
+        <w:ind w:left="1800" w:hanging="360"/>
+      </w:pPr>
+      <w:rPr>
+        <w:rFonts w:hint="default"/>
+      </w:rPr>
+    </w:lvl>
+    <w:lvl w:ilvl="1" w:tplc="04090019" w:tentative="1">
+      <w:start w:val="1"/>
+      <w:numFmt w:val="lowerLetter"/>
+      <w:lvlText w:val="%2."/>
+      <w:lvlJc w:val="left"/>
+      <w:pPr>
+        <w:ind w:left="2520" w:hanging="360"/>
+      </w:pPr>
+    </w:lvl>
+    <w:lvl w:ilvl="2" w:tplc="0409001B" w:tentative="1">
+      <w:start w:val="1"/>
+      <w:numFmt w:val="lowerRoman"/>
+      <w:lvlText w:val="%3."/>
+      <w:lvlJc w:val="right"/>
+      <w:pPr>
+        <w:ind w:left="3240" w:hanging="180"/>
+      </w:pPr>
+    </w:lvl>
+    <w:lvl w:ilvl="3" w:tplc="0409000F" w:tentative="1">
+      <w:start w:val="1"/>
+      <w:numFmt w:val="decimal"/>
+      <w:lvlText w:val="%4."/>
+      <w:lvlJc w:val="left"/>
+      <w:pPr>
+        <w:ind w:left="3960" w:hanging="360"/>
+      </w:pPr>
+    </w:lvl>
+    <w:lvl w:ilvl="4" w:tplc="04090019" w:tentative="1">
+      <w:start w:val="1"/>
+      <w:numFmt w:val="lowerLetter"/>
+      <w:lvlText w:val="%5."/>
+      <w:lvlJc w:val="left"/>
+      <w:pPr>
+        <w:ind w:left="4680" w:hanging="360"/>
+      </w:pPr>
+    </w:lvl>
+    <w:lvl w:ilvl="5" w:tplc="0409001B" w:tentative="1">
+      <w:start w:val="1"/>
+      <w:numFmt w:val="lowerRoman"/>
+      <w:lvlText w:val="%6."/>
+      <w:lvlJc w:val="right"/>
+      <w:pPr>
+        <w:ind w:left="5400" w:hanging="180"/>
+      </w:pPr>
+    </w:lvl>
+    <w:lvl w:ilvl="6" w:tplc="0409000F" w:tentative="1">
+      <w:start w:val="1"/>
+      <w:numFmt w:val="decimal"/>
+      <w:lvlText w:val="%7."/>
+      <w:lvlJc w:val="left"/>
+      <w:pPr>
+        <w:ind w:left="6120" w:hanging="360"/>
+      </w:pPr>
+    </w:lvl>
+    <w:lvl w:ilvl="7" w:tplc="04090019" w:tentative="1">
+      <w:start w:val="1"/>
+      <w:numFmt w:val="lowerLetter"/>
+      <w:lvlText w:val="%8."/>
+      <w:lvlJc w:val="left"/>
+      <w:pPr>
+        <w:ind w:left="6840" w:hanging="360"/>
+      </w:pPr>
+    </w:lvl>
+    <w:lvl w:ilvl="8" w:tplc="0409001B" w:tentative="1">
+      <w:start w:val="1"/>
+      <w:numFmt w:val="lowerRoman"/>
+      <w:lvlText w:val="%9."/>
+      <w:lvlJc w:val="right"/>
+      <w:pPr>
+        <w:ind w:left="7560" w:hanging="180"/>
+      </w:pPr>
+    </w:lvl>
+  </w:abstractNum>
   <w:num w:numId="1">
-    <w:abstractNumId w:val="8"/>
+    <w:abstractNumId w:val="9"/>
   </w:num>
   <w:num w:numId="2">
-    <w:abstractNumId w:val="11"/>
+    <w:abstractNumId w:val="12"/>
   </w:num>
   <w:num w:numId="3">
     <w:abstractNumId w:val="3"/>
@@ -3677,28 +3855,34 @@
     <w:abstractNumId w:val="0"/>
   </w:num>
   <w:num w:numId="5">
-    <w:abstractNumId w:val="6"/>
+    <w:abstractNumId w:val="7"/>
   </w:num>
   <w:num w:numId="6">
-    <w:abstractNumId w:val="7"/>
+    <w:abstractNumId w:val="8"/>
   </w:num>
   <w:num w:numId="7">
     <w:abstractNumId w:val="4"/>
   </w:num>
   <w:num w:numId="8">
-    <w:abstractNumId w:val="10"/>
+    <w:abstractNumId w:val="11"/>
   </w:num>
   <w:num w:numId="9">
-    <w:abstractNumId w:val="9"/>
+    <w:abstractNumId w:val="10"/>
   </w:num>
   <w:num w:numId="10">
     <w:abstractNumId w:val="2"/>
   </w:num>
   <w:num w:numId="11">
-    <w:abstractNumId w:val="5"/>
+    <w:abstractNumId w:val="6"/>
   </w:num>
   <w:num w:numId="12">
     <w:abstractNumId w:val="1"/>
+  </w:num>
+  <w:num w:numId="13">
+    <w:abstractNumId w:val="13"/>
+  </w:num>
+  <w:num w:numId="14">
+    <w:abstractNumId w:val="5"/>
   </w:num>
 </w:numbering>
 </file>

--- a/TutorGroup_Deliverable_6_TestPlan.docx
+++ b/TutorGroup_Deliverable_6_TestPlan.docx
@@ -311,11 +311,15 @@
       <w:pPr>
         <w:rPr>
           <w:rFonts w:ascii="Times New Roman" w:hAnsi="Times New Roman" w:cs="Times New Roman"/>
-        </w:rPr>
-      </w:pPr>
-      <w:r>
-        <w:rPr>
-          <w:rFonts w:ascii="Times New Roman" w:hAnsi="Times New Roman" w:cs="Times New Roman"/>
+          <w:b/>
+          <w:bCs/>
+        </w:rPr>
+      </w:pPr>
+      <w:r>
+        <w:rPr>
+          <w:rFonts w:ascii="Times New Roman" w:hAnsi="Times New Roman" w:cs="Times New Roman"/>
+          <w:b/>
+          <w:bCs/>
         </w:rPr>
         <w:t>App.test.JS</w:t>
       </w:r>
@@ -337,11 +341,15 @@
       <w:pPr>
         <w:rPr>
           <w:rFonts w:ascii="Times New Roman" w:hAnsi="Times New Roman" w:cs="Times New Roman"/>
-        </w:rPr>
-      </w:pPr>
-      <w:r>
-        <w:rPr>
-          <w:rFonts w:ascii="Times New Roman" w:hAnsi="Times New Roman" w:cs="Times New Roman"/>
+          <w:b/>
+          <w:bCs/>
+        </w:rPr>
+      </w:pPr>
+      <w:r>
+        <w:rPr>
+          <w:rFonts w:ascii="Times New Roman" w:hAnsi="Times New Roman" w:cs="Times New Roman"/>
+          <w:b/>
+          <w:bCs/>
         </w:rPr>
         <w:t>homeScreen.test.JS</w:t>
       </w:r>
@@ -363,11 +371,15 @@
       <w:pPr>
         <w:rPr>
           <w:rFonts w:ascii="Times New Roman" w:hAnsi="Times New Roman" w:cs="Times New Roman"/>
-        </w:rPr>
-      </w:pPr>
-      <w:r>
-        <w:rPr>
-          <w:rFonts w:ascii="Times New Roman" w:hAnsi="Times New Roman" w:cs="Times New Roman"/>
+          <w:b/>
+          <w:bCs/>
+        </w:rPr>
+      </w:pPr>
+      <w:r>
+        <w:rPr>
+          <w:rFonts w:ascii="Times New Roman" w:hAnsi="Times New Roman" w:cs="Times New Roman"/>
+          <w:b/>
+          <w:bCs/>
         </w:rPr>
         <w:t>postListing.test.JS</w:t>
       </w:r>
@@ -376,11 +388,15 @@
       <w:pPr>
         <w:rPr>
           <w:rFonts w:ascii="Times New Roman" w:hAnsi="Times New Roman" w:cs="Times New Roman"/>
-        </w:rPr>
-      </w:pPr>
-      <w:r>
-        <w:rPr>
-          <w:rFonts w:ascii="Times New Roman" w:hAnsi="Times New Roman" w:cs="Times New Roman"/>
+          <w:b/>
+          <w:bCs/>
+        </w:rPr>
+      </w:pPr>
+      <w:r>
+        <w:rPr>
+          <w:rFonts w:ascii="Times New Roman" w:hAnsi="Times New Roman" w:cs="Times New Roman"/>
+          <w:b/>
+          <w:bCs/>
         </w:rPr>
         <w:t>studentProfile.test.JS</w:t>
       </w:r>
@@ -2382,14 +2398,20 @@
         <w:rPr>
           <w:rFonts w:ascii="Times New Roman" w:eastAsia="Times New Roman" w:hAnsi="Times New Roman" w:cs="Times New Roman"/>
         </w:rPr>
-        <w:t xml:space="preserve">User selects “Post </w:t>
+        <w:t>User selects “Post Listing</w:t>
+      </w:r>
+      <w:r>
+        <w:rPr>
+          <w:rFonts w:ascii="Times New Roman" w:eastAsia="Times New Roman" w:hAnsi="Times New Roman" w:cs="Times New Roman"/>
+        </w:rPr>
+        <w:t xml:space="preserve"> </w:t>
       </w:r>
       <w:proofErr w:type="gramStart"/>
       <w:r>
         <w:rPr>
           <w:rFonts w:ascii="Times New Roman" w:eastAsia="Times New Roman" w:hAnsi="Times New Roman" w:cs="Times New Roman"/>
         </w:rPr>
-        <w:t>Listing</w:t>
+        <w:t>Button</w:t>
       </w:r>
       <w:proofErr w:type="gramEnd"/>
       <w:r>
@@ -2553,6 +2575,7 @@
     </w:p>
     <w:p>
       <w:pPr>
+        <w:ind w:firstLine="720"/>
         <w:rPr>
           <w:rFonts w:ascii="Times New Roman" w:eastAsia="Times New Roman" w:hAnsi="Times New Roman" w:cs="Times New Roman"/>
         </w:rPr>
@@ -2566,17 +2589,261 @@
     </w:p>
     <w:p>
       <w:pPr>
+        <w:ind w:left="720" w:firstLine="720"/>
+        <w:rPr>
+          <w:rFonts w:ascii="Times New Roman" w:eastAsia="Times New Roman" w:hAnsi="Times New Roman" w:cs="Times New Roman"/>
+        </w:rPr>
+      </w:pPr>
+      <w:r>
+        <w:rPr>
+          <w:rFonts w:ascii="Times New Roman" w:eastAsia="Times New Roman" w:hAnsi="Times New Roman" w:cs="Times New Roman"/>
+        </w:rPr>
+        <w:t>2</w:t>
+      </w:r>
+      <w:r>
+        <w:rPr>
+          <w:rFonts w:ascii="Times New Roman" w:eastAsia="Times New Roman" w:hAnsi="Times New Roman" w:cs="Times New Roman"/>
+        </w:rPr>
+        <w:t xml:space="preserve">a. </w:t>
+      </w:r>
+      <w:r>
+        <w:rPr>
+          <w:rFonts w:ascii="Times New Roman" w:eastAsia="Times New Roman" w:hAnsi="Times New Roman" w:cs="Times New Roman"/>
+        </w:rPr>
+        <w:t>System doesn’t display the webpage/</w:t>
+      </w:r>
+      <w:proofErr w:type="gramStart"/>
+      <w:r>
+        <w:rPr>
+          <w:rFonts w:ascii="Times New Roman" w:eastAsia="Times New Roman" w:hAnsi="Times New Roman" w:cs="Times New Roman"/>
+        </w:rPr>
+        <w:t>form</w:t>
+      </w:r>
+      <w:proofErr w:type="gramEnd"/>
+    </w:p>
+    <w:p>
+      <w:pPr>
+        <w:ind w:left="720" w:firstLine="720"/>
+        <w:rPr>
+          <w:rFonts w:ascii="Times New Roman" w:eastAsia="Times New Roman" w:hAnsi="Times New Roman" w:cs="Times New Roman"/>
+        </w:rPr>
+      </w:pPr>
+      <w:r>
+        <w:rPr>
+          <w:rFonts w:ascii="Times New Roman" w:eastAsia="Times New Roman" w:hAnsi="Times New Roman" w:cs="Times New Roman"/>
+        </w:rPr>
+        <w:t xml:space="preserve">2a1. System fails to compile the webpage </w:t>
+      </w:r>
+      <w:proofErr w:type="gramStart"/>
+      <w:r>
+        <w:rPr>
+          <w:rFonts w:ascii="Times New Roman" w:eastAsia="Times New Roman" w:hAnsi="Times New Roman" w:cs="Times New Roman"/>
+        </w:rPr>
+        <w:t>code</w:t>
+      </w:r>
+      <w:proofErr w:type="gramEnd"/>
+    </w:p>
+    <w:p>
+      <w:pPr>
+        <w:ind w:left="720" w:firstLine="720"/>
+        <w:rPr>
+          <w:rFonts w:ascii="Times New Roman" w:eastAsia="Times New Roman" w:hAnsi="Times New Roman" w:cs="Times New Roman"/>
+        </w:rPr>
+      </w:pPr>
+      <w:r>
+        <w:rPr>
+          <w:rFonts w:ascii="Times New Roman" w:eastAsia="Times New Roman" w:hAnsi="Times New Roman" w:cs="Times New Roman"/>
+        </w:rPr>
+        <w:t>3a</w:t>
+      </w:r>
+      <w:r>
+        <w:rPr>
+          <w:rFonts w:ascii="Times New Roman" w:eastAsia="Times New Roman" w:hAnsi="Times New Roman" w:cs="Times New Roman"/>
+        </w:rPr>
+        <w:t xml:space="preserve">. User cannot select anything form the dropdown </w:t>
+      </w:r>
+      <w:proofErr w:type="gramStart"/>
+      <w:r>
+        <w:rPr>
+          <w:rFonts w:ascii="Times New Roman" w:eastAsia="Times New Roman" w:hAnsi="Times New Roman" w:cs="Times New Roman"/>
+        </w:rPr>
+        <w:t>menu</w:t>
+      </w:r>
+      <w:proofErr w:type="gramEnd"/>
+    </w:p>
+    <w:p>
+      <w:pPr>
+        <w:ind w:left="720" w:firstLine="720"/>
+        <w:rPr>
+          <w:rFonts w:ascii="Times New Roman" w:eastAsia="Times New Roman" w:hAnsi="Times New Roman" w:cs="Times New Roman"/>
+        </w:rPr>
+      </w:pPr>
+      <w:r>
+        <w:rPr>
+          <w:rFonts w:ascii="Times New Roman" w:eastAsia="Times New Roman" w:hAnsi="Times New Roman" w:cs="Times New Roman"/>
+        </w:rPr>
+        <w:t>3a</w:t>
+      </w:r>
+      <w:r>
+        <w:rPr>
+          <w:rFonts w:ascii="Times New Roman" w:eastAsia="Times New Roman" w:hAnsi="Times New Roman" w:cs="Times New Roman"/>
+        </w:rPr>
+        <w:t xml:space="preserve">1. System fails to create post </w:t>
+      </w:r>
+      <w:proofErr w:type="gramStart"/>
+      <w:r>
+        <w:rPr>
+          <w:rFonts w:ascii="Times New Roman" w:eastAsia="Times New Roman" w:hAnsi="Times New Roman" w:cs="Times New Roman"/>
+        </w:rPr>
+        <w:t>listing</w:t>
+      </w:r>
+      <w:proofErr w:type="gramEnd"/>
+    </w:p>
+    <w:p>
+      <w:pPr>
+        <w:ind w:left="720" w:firstLine="720"/>
+        <w:rPr>
+          <w:rFonts w:ascii="Times New Roman" w:eastAsia="Times New Roman" w:hAnsi="Times New Roman" w:cs="Times New Roman"/>
+        </w:rPr>
+      </w:pPr>
+      <w:r>
+        <w:rPr>
+          <w:rFonts w:ascii="Times New Roman" w:eastAsia="Times New Roman" w:hAnsi="Times New Roman" w:cs="Times New Roman"/>
+        </w:rPr>
+        <w:t>4a</w:t>
+      </w:r>
+      <w:r>
+        <w:rPr>
+          <w:rFonts w:ascii="Times New Roman" w:eastAsia="Times New Roman" w:hAnsi="Times New Roman" w:cs="Times New Roman"/>
+        </w:rPr>
+        <w:t xml:space="preserve">. User cannot click the final post listing button on the post listing </w:t>
+      </w:r>
+      <w:proofErr w:type="gramStart"/>
+      <w:r>
+        <w:rPr>
+          <w:rFonts w:ascii="Times New Roman" w:eastAsia="Times New Roman" w:hAnsi="Times New Roman" w:cs="Times New Roman"/>
+        </w:rPr>
+        <w:t>webpage</w:t>
+      </w:r>
+      <w:proofErr w:type="gramEnd"/>
+    </w:p>
+    <w:p>
+      <w:pPr>
+        <w:ind w:left="720" w:firstLine="720"/>
+        <w:rPr>
+          <w:rFonts w:ascii="Times New Roman" w:eastAsia="Times New Roman" w:hAnsi="Times New Roman" w:cs="Times New Roman"/>
+        </w:rPr>
+      </w:pPr>
+      <w:r>
+        <w:rPr>
+          <w:rFonts w:ascii="Times New Roman" w:eastAsia="Times New Roman" w:hAnsi="Times New Roman" w:cs="Times New Roman"/>
+        </w:rPr>
+        <w:t>4a</w:t>
+      </w:r>
+      <w:r>
+        <w:rPr>
+          <w:rFonts w:ascii="Times New Roman" w:eastAsia="Times New Roman" w:hAnsi="Times New Roman" w:cs="Times New Roman"/>
+        </w:rPr>
+        <w:t xml:space="preserve">1. System fails to create post </w:t>
+      </w:r>
+      <w:proofErr w:type="gramStart"/>
+      <w:r>
+        <w:rPr>
+          <w:rFonts w:ascii="Times New Roman" w:eastAsia="Times New Roman" w:hAnsi="Times New Roman" w:cs="Times New Roman"/>
+        </w:rPr>
+        <w:t>listing</w:t>
+      </w:r>
+      <w:proofErr w:type="gramEnd"/>
+    </w:p>
+    <w:p>
+      <w:pPr>
+        <w:ind w:left="720" w:firstLine="720"/>
+        <w:rPr>
+          <w:rFonts w:ascii="Times New Roman" w:eastAsia="Times New Roman" w:hAnsi="Times New Roman" w:cs="Times New Roman"/>
+        </w:rPr>
+      </w:pPr>
+      <w:r>
+        <w:rPr>
+          <w:rFonts w:ascii="Times New Roman" w:eastAsia="Times New Roman" w:hAnsi="Times New Roman" w:cs="Times New Roman"/>
+        </w:rPr>
+        <w:t>5a</w:t>
+      </w:r>
+      <w:r>
+        <w:rPr>
+          <w:rFonts w:ascii="Times New Roman" w:eastAsia="Times New Roman" w:hAnsi="Times New Roman" w:cs="Times New Roman"/>
+        </w:rPr>
+        <w:t xml:space="preserve">. Post listing data is not stored in the </w:t>
+      </w:r>
+      <w:proofErr w:type="gramStart"/>
+      <w:r>
+        <w:rPr>
+          <w:rFonts w:ascii="Times New Roman" w:eastAsia="Times New Roman" w:hAnsi="Times New Roman" w:cs="Times New Roman"/>
+        </w:rPr>
+        <w:t>database</w:t>
+      </w:r>
+      <w:proofErr w:type="gramEnd"/>
+    </w:p>
+    <w:p>
+      <w:pPr>
+        <w:ind w:left="720" w:firstLine="720"/>
+        <w:rPr>
+          <w:rFonts w:ascii="Times New Roman" w:eastAsia="Times New Roman" w:hAnsi="Times New Roman" w:cs="Times New Roman"/>
+        </w:rPr>
+      </w:pPr>
+      <w:r>
+        <w:rPr>
+          <w:rFonts w:ascii="Times New Roman" w:eastAsia="Times New Roman" w:hAnsi="Times New Roman" w:cs="Times New Roman"/>
+        </w:rPr>
+        <w:t>5a</w:t>
+      </w:r>
+      <w:r>
+        <w:rPr>
+          <w:rFonts w:ascii="Times New Roman" w:eastAsia="Times New Roman" w:hAnsi="Times New Roman" w:cs="Times New Roman"/>
+        </w:rPr>
+        <w:t xml:space="preserve">1. The post listing is </w:t>
+      </w:r>
+      <w:proofErr w:type="gramStart"/>
+      <w:r>
+        <w:rPr>
+          <w:rFonts w:ascii="Times New Roman" w:eastAsia="Times New Roman" w:hAnsi="Times New Roman" w:cs="Times New Roman"/>
+        </w:rPr>
+        <w:t>create</w:t>
+      </w:r>
+      <w:proofErr w:type="gramEnd"/>
+      <w:r>
+        <w:rPr>
+          <w:rFonts w:ascii="Times New Roman" w:eastAsia="Times New Roman" w:hAnsi="Times New Roman" w:cs="Times New Roman"/>
+        </w:rPr>
+        <w:t xml:space="preserve"> but is never stored so </w:t>
+      </w:r>
+      <w:r>
+        <w:rPr>
+          <w:rFonts w:ascii="Times New Roman" w:eastAsia="Times New Roman" w:hAnsi="Times New Roman" w:cs="Times New Roman"/>
+        </w:rPr>
+        <w:t xml:space="preserve">system </w:t>
+      </w:r>
+      <w:proofErr w:type="spellStart"/>
+      <w:r>
+        <w:rPr>
+          <w:rFonts w:ascii="Times New Roman" w:eastAsia="Times New Roman" w:hAnsi="Times New Roman" w:cs="Times New Roman"/>
+        </w:rPr>
+        <w:t>looses</w:t>
+      </w:r>
+      <w:proofErr w:type="spellEnd"/>
+      <w:r>
+        <w:rPr>
+          <w:rFonts w:ascii="Times New Roman" w:eastAsia="Times New Roman" w:hAnsi="Times New Roman" w:cs="Times New Roman"/>
+        </w:rPr>
+        <w:t xml:space="preserve"> the data.</w:t>
+      </w:r>
+    </w:p>
+    <w:p>
+      <w:pPr>
         <w:ind w:left="720"/>
         <w:rPr>
           <w:rFonts w:ascii="Times New Roman" w:eastAsia="Times New Roman" w:hAnsi="Times New Roman" w:cs="Times New Roman"/>
         </w:rPr>
       </w:pPr>
-      <w:r>
-        <w:rPr>
-          <w:rFonts w:ascii="Times New Roman" w:eastAsia="Times New Roman" w:hAnsi="Times New Roman" w:cs="Times New Roman"/>
-        </w:rPr>
-        <w:t xml:space="preserve">1a. </w:t>
-      </w:r>
     </w:p>
     <w:p>
       <w:pPr>
@@ -2594,17 +2861,157 @@
     </w:p>
     <w:p>
       <w:pPr>
+        <w:ind w:firstLine="720"/>
+        <w:rPr>
+          <w:rFonts w:ascii="Times New Roman" w:eastAsia="Times New Roman" w:hAnsi="Times New Roman" w:cs="Times New Roman"/>
+        </w:rPr>
+      </w:pPr>
+      <w:r>
+        <w:rPr>
+          <w:rFonts w:ascii="Times New Roman" w:eastAsia="Times New Roman" w:hAnsi="Times New Roman" w:cs="Times New Roman"/>
+        </w:rPr>
+        <w:t>Test situation:</w:t>
+      </w:r>
+    </w:p>
+    <w:p>
+      <w:pPr>
+        <w:pStyle w:val="ListParagraph"/>
+        <w:numPr>
+          <w:ilvl w:val="0"/>
+          <w:numId w:val="14"/>
+        </w:numPr>
+        <w:rPr>
+          <w:rFonts w:ascii="Times New Roman" w:eastAsia="Times New Roman" w:hAnsi="Times New Roman" w:cs="Times New Roman"/>
+        </w:rPr>
+      </w:pPr>
+      <w:r>
+        <w:rPr>
+          <w:rFonts w:ascii="Times New Roman" w:eastAsia="Times New Roman" w:hAnsi="Times New Roman" w:cs="Times New Roman"/>
+        </w:rPr>
+        <w:t xml:space="preserve">Post listing button </w:t>
+      </w:r>
+      <w:proofErr w:type="gramStart"/>
+      <w:r>
+        <w:rPr>
+          <w:rFonts w:ascii="Times New Roman" w:eastAsia="Times New Roman" w:hAnsi="Times New Roman" w:cs="Times New Roman"/>
+        </w:rPr>
+        <w:t>works</w:t>
+      </w:r>
+      <w:proofErr w:type="gramEnd"/>
+    </w:p>
+    <w:p>
+      <w:pPr>
+        <w:pStyle w:val="ListParagraph"/>
+        <w:numPr>
+          <w:ilvl w:val="0"/>
+          <w:numId w:val="14"/>
+        </w:numPr>
+        <w:rPr>
+          <w:rFonts w:ascii="Times New Roman" w:eastAsia="Times New Roman" w:hAnsi="Times New Roman" w:cs="Times New Roman"/>
+        </w:rPr>
+      </w:pPr>
+      <w:r>
+        <w:rPr>
+          <w:rFonts w:ascii="Times New Roman" w:eastAsia="Times New Roman" w:hAnsi="Times New Roman" w:cs="Times New Roman"/>
+        </w:rPr>
+        <w:t xml:space="preserve">Dropdown menu for choices </w:t>
+      </w:r>
+      <w:proofErr w:type="gramStart"/>
+      <w:r>
+        <w:rPr>
+          <w:rFonts w:ascii="Times New Roman" w:eastAsia="Times New Roman" w:hAnsi="Times New Roman" w:cs="Times New Roman"/>
+        </w:rPr>
+        <w:t>works</w:t>
+      </w:r>
+      <w:proofErr w:type="gramEnd"/>
+    </w:p>
+    <w:p>
+      <w:pPr>
+        <w:pStyle w:val="ListParagraph"/>
+        <w:numPr>
+          <w:ilvl w:val="0"/>
+          <w:numId w:val="14"/>
+        </w:numPr>
+        <w:rPr>
+          <w:rFonts w:ascii="Times New Roman" w:eastAsia="Times New Roman" w:hAnsi="Times New Roman" w:cs="Times New Roman"/>
+        </w:rPr>
+      </w:pPr>
+      <w:r>
+        <w:rPr>
+          <w:rFonts w:ascii="Times New Roman" w:eastAsia="Times New Roman" w:hAnsi="Times New Roman" w:cs="Times New Roman"/>
+        </w:rPr>
+        <w:t xml:space="preserve">Post listing button on the post listing page does </w:t>
+      </w:r>
+      <w:proofErr w:type="gramStart"/>
+      <w:r>
+        <w:rPr>
+          <w:rFonts w:ascii="Times New Roman" w:eastAsia="Times New Roman" w:hAnsi="Times New Roman" w:cs="Times New Roman"/>
+        </w:rPr>
+        <w:t>work</w:t>
+      </w:r>
+      <w:proofErr w:type="gramEnd"/>
+    </w:p>
+    <w:p>
+      <w:pPr>
+        <w:pStyle w:val="ListParagraph"/>
+        <w:numPr>
+          <w:ilvl w:val="0"/>
+          <w:numId w:val="14"/>
+        </w:numPr>
+        <w:rPr>
+          <w:rFonts w:ascii="Times New Roman" w:eastAsia="Times New Roman" w:hAnsi="Times New Roman" w:cs="Times New Roman"/>
+        </w:rPr>
+      </w:pPr>
+      <w:proofErr w:type="gramStart"/>
+      <w:r>
+        <w:rPr>
+          <w:rFonts w:ascii="Times New Roman" w:eastAsia="Times New Roman" w:hAnsi="Times New Roman" w:cs="Times New Roman"/>
+        </w:rPr>
+        <w:t>However</w:t>
+      </w:r>
+      <w:proofErr w:type="gramEnd"/>
+      <w:r>
+        <w:rPr>
+          <w:rFonts w:ascii="Times New Roman" w:eastAsia="Times New Roman" w:hAnsi="Times New Roman" w:cs="Times New Roman"/>
+        </w:rPr>
+        <w:t xml:space="preserve"> the post listing data does not store the data in the database entered into post listing.</w:t>
+      </w:r>
+    </w:p>
+    <w:p>
+      <w:pPr>
+        <w:ind w:firstLine="720"/>
+        <w:rPr>
+          <w:rFonts w:ascii="Times New Roman" w:eastAsia="Times New Roman" w:hAnsi="Times New Roman" w:cs="Times New Roman"/>
+        </w:rPr>
+      </w:pPr>
+      <w:r>
+        <w:rPr>
+          <w:rFonts w:ascii="Times New Roman" w:eastAsia="Times New Roman" w:hAnsi="Times New Roman" w:cs="Times New Roman"/>
+        </w:rPr>
+        <w:t>Test coverage:</w:t>
+      </w:r>
+    </w:p>
+    <w:p>
+      <w:pPr>
+        <w:ind w:left="720" w:firstLine="720"/>
+        <w:rPr>
+          <w:rFonts w:ascii="Times New Roman" w:eastAsia="Times New Roman" w:hAnsi="Times New Roman" w:cs="Times New Roman"/>
+        </w:rPr>
+      </w:pPr>
+      <w:r>
+        <w:rPr>
+          <w:rFonts w:ascii="Times New Roman" w:eastAsia="Times New Roman" w:hAnsi="Times New Roman" w:cs="Times New Roman"/>
+        </w:rPr>
+        <w:t>100% coverage</w:t>
+      </w:r>
+    </w:p>
+    <w:p>
+      <w:pPr>
         <w:ind w:left="720"/>
         <w:rPr>
           <w:rFonts w:ascii="Times New Roman" w:eastAsia="Times New Roman" w:hAnsi="Times New Roman" w:cs="Times New Roman"/>
         </w:rPr>
       </w:pPr>
-      <w:r>
-        <w:rPr>
-          <w:rFonts w:ascii="Times New Roman" w:eastAsia="Times New Roman" w:hAnsi="Times New Roman" w:cs="Times New Roman"/>
-        </w:rPr>
-        <w:t>Test situation:</w:t>
-      </w:r>
     </w:p>
     <w:p>
       <w:pPr>
@@ -2621,12 +3028,6 @@
           <w:rFonts w:ascii="Times New Roman" w:eastAsia="Times New Roman" w:hAnsi="Times New Roman" w:cs="Times New Roman"/>
         </w:rPr>
       </w:pPr>
-      <w:r>
-        <w:rPr>
-          <w:rFonts w:ascii="Times New Roman" w:eastAsia="Times New Roman" w:hAnsi="Times New Roman" w:cs="Times New Roman"/>
-        </w:rPr>
-        <w:t>Test coverage:</w:t>
-      </w:r>
     </w:p>
     <w:p>
       <w:pPr>
@@ -2635,12 +3036,6 @@
           <w:rFonts w:ascii="Times New Roman" w:eastAsia="Times New Roman" w:hAnsi="Times New Roman" w:cs="Times New Roman"/>
         </w:rPr>
       </w:pPr>
-      <w:r>
-        <w:rPr>
-          <w:rFonts w:ascii="Times New Roman" w:eastAsia="Times New Roman" w:hAnsi="Times New Roman" w:cs="Times New Roman"/>
-        </w:rPr>
-        <w:t>100% coverage</w:t>
-      </w:r>
     </w:p>
     <w:p>
       <w:pPr>
@@ -2724,6 +3119,95 @@
 <file path=word/numbering.xml><?xml version="1.0" encoding="utf-8"?>
 <w:numbering xmlns:wpc="http://schemas.microsoft.com/office/word/2010/wordprocessingCanvas" xmlns:cx="http://schemas.microsoft.com/office/drawing/2014/chartex" xmlns:cx1="http://schemas.microsoft.com/office/drawing/2015/9/8/chartex" xmlns:cx2="http://schemas.microsoft.com/office/drawing/2015/10/21/chartex" xmlns:cx3="http://schemas.microsoft.com/office/drawing/2016/5/9/chartex" xmlns:cx4="http://schemas.microsoft.com/office/drawing/2016/5/10/chartex" xmlns:cx5="http://schemas.microsoft.com/office/drawing/2016/5/11/chartex" xmlns:cx6="http://schemas.microsoft.com/office/drawing/2016/5/12/chartex" xmlns:cx7="http://schemas.microsoft.com/office/drawing/2016/5/13/chartex" xmlns:cx8="http://schemas.microsoft.com/office/drawing/2016/5/14/chartex" xmlns:mc="http://schemas.openxmlformats.org/markup-compatibility/2006" xmlns:aink="http://schemas.microsoft.com/office/drawing/2016/ink" xmlns:am3d="http://schemas.microsoft.com/office/drawing/2017/model3d" xmlns:o="urn:schemas-microsoft-com:office:office" xmlns:r="http://schemas.openxmlformats.org/officeDocument/2006/relationships" xmlns:m="http://schemas.openxmlformats.org/officeDocument/2006/math" xmlns:v="urn:schemas-microsoft-com:vml" xmlns:wp14="http://schemas.microsoft.com/office/word/2010/wordprocessingDrawing" xmlns:wp="http://schemas.openxmlformats.org/drawingml/2006/wordprocessingDrawing" xmlns:w10="urn:schemas-microsoft-com:office:word" xmlns:w="http://schemas.openxmlformats.org/wordprocessingml/2006/main" xmlns:w14="http://schemas.microsoft.com/office/word/2010/wordml" xmlns:w15="http://schemas.microsoft.com/office/word/2012/wordml" xmlns:w16cex="http://schemas.microsoft.com/office/word/2018/wordml/cex" xmlns:w16cid="http://schemas.microsoft.com/office/word/2016/wordml/cid" xmlns:w16="http://schemas.microsoft.com/office/word/2018/wordml" xmlns:w16sdtdh="http://schemas.microsoft.com/office/word/2020/wordml/sdtdatahash" xmlns:w16se="http://schemas.microsoft.com/office/word/2015/wordml/symex" xmlns:wpg="http://schemas.microsoft.com/office/word/2010/wordprocessingGroup" xmlns:wpi="http://schemas.microsoft.com/office/word/2010/wordprocessingInk" xmlns:wne="http://schemas.microsoft.com/office/word/2006/wordml" xmlns:wps="http://schemas.microsoft.com/office/word/2010/wordprocessingShape" mc:Ignorable="w14 w15 w16se w16cid w16 w16cex w16sdtdh wp14">
   <w:abstractNum w:abstractNumId="0" w15:restartNumberingAfterBreak="0">
+    <w:nsid w:val="00684D13"/>
+    <w:multiLevelType w:val="hybridMultilevel"/>
+    <w:tmpl w:val="BEAEC490"/>
+    <w:lvl w:ilvl="0" w:tplc="AEB04822">
+      <w:start w:val="1"/>
+      <w:numFmt w:val="decimal"/>
+      <w:lvlText w:val="%1."/>
+      <w:lvlJc w:val="left"/>
+      <w:pPr>
+        <w:ind w:left="1440" w:hanging="360"/>
+      </w:pPr>
+      <w:rPr>
+        <w:rFonts w:hint="default"/>
+      </w:rPr>
+    </w:lvl>
+    <w:lvl w:ilvl="1" w:tplc="04090019" w:tentative="1">
+      <w:start w:val="1"/>
+      <w:numFmt w:val="lowerLetter"/>
+      <w:lvlText w:val="%2."/>
+      <w:lvlJc w:val="left"/>
+      <w:pPr>
+        <w:ind w:left="2160" w:hanging="360"/>
+      </w:pPr>
+    </w:lvl>
+    <w:lvl w:ilvl="2" w:tplc="0409001B" w:tentative="1">
+      <w:start w:val="1"/>
+      <w:numFmt w:val="lowerRoman"/>
+      <w:lvlText w:val="%3."/>
+      <w:lvlJc w:val="right"/>
+      <w:pPr>
+        <w:ind w:left="2880" w:hanging="180"/>
+      </w:pPr>
+    </w:lvl>
+    <w:lvl w:ilvl="3" w:tplc="0409000F" w:tentative="1">
+      <w:start w:val="1"/>
+      <w:numFmt w:val="decimal"/>
+      <w:lvlText w:val="%4."/>
+      <w:lvlJc w:val="left"/>
+      <w:pPr>
+        <w:ind w:left="3600" w:hanging="360"/>
+      </w:pPr>
+    </w:lvl>
+    <w:lvl w:ilvl="4" w:tplc="04090019" w:tentative="1">
+      <w:start w:val="1"/>
+      <w:numFmt w:val="lowerLetter"/>
+      <w:lvlText w:val="%5."/>
+      <w:lvlJc w:val="left"/>
+      <w:pPr>
+        <w:ind w:left="4320" w:hanging="360"/>
+      </w:pPr>
+    </w:lvl>
+    <w:lvl w:ilvl="5" w:tplc="0409001B" w:tentative="1">
+      <w:start w:val="1"/>
+      <w:numFmt w:val="lowerRoman"/>
+      <w:lvlText w:val="%6."/>
+      <w:lvlJc w:val="right"/>
+      <w:pPr>
+        <w:ind w:left="5040" w:hanging="180"/>
+      </w:pPr>
+    </w:lvl>
+    <w:lvl w:ilvl="6" w:tplc="0409000F" w:tentative="1">
+      <w:start w:val="1"/>
+      <w:numFmt w:val="decimal"/>
+      <w:lvlText w:val="%7."/>
+      <w:lvlJc w:val="left"/>
+      <w:pPr>
+        <w:ind w:left="5760" w:hanging="360"/>
+      </w:pPr>
+    </w:lvl>
+    <w:lvl w:ilvl="7" w:tplc="04090019" w:tentative="1">
+      <w:start w:val="1"/>
+      <w:numFmt w:val="lowerLetter"/>
+      <w:lvlText w:val="%8."/>
+      <w:lvlJc w:val="left"/>
+      <w:pPr>
+        <w:ind w:left="6480" w:hanging="360"/>
+      </w:pPr>
+    </w:lvl>
+    <w:lvl w:ilvl="8" w:tplc="0409001B" w:tentative="1">
+      <w:start w:val="1"/>
+      <w:numFmt w:val="lowerRoman"/>
+      <w:lvlText w:val="%9."/>
+      <w:lvlJc w:val="right"/>
+      <w:pPr>
+        <w:ind w:left="7200" w:hanging="180"/>
+      </w:pPr>
+    </w:lvl>
+  </w:abstractNum>
+  <w:abstractNum w:abstractNumId="1" w15:restartNumberingAfterBreak="0">
     <w:nsid w:val="03AD34E5"/>
     <w:multiLevelType w:val="hybridMultilevel"/>
     <w:tmpl w:val="90349414"/>
@@ -2812,7 +3296,7 @@
       </w:pPr>
     </w:lvl>
   </w:abstractNum>
-  <w:abstractNum w:abstractNumId="1" w15:restartNumberingAfterBreak="0">
+  <w:abstractNum w:abstractNumId="2" w15:restartNumberingAfterBreak="0">
     <w:nsid w:val="068F4DF9"/>
     <w:multiLevelType w:val="hybridMultilevel"/>
     <w:tmpl w:val="18B687CC"/>
@@ -2901,7 +3385,7 @@
       </w:pPr>
     </w:lvl>
   </w:abstractNum>
-  <w:abstractNum w:abstractNumId="2" w15:restartNumberingAfterBreak="0">
+  <w:abstractNum w:abstractNumId="3" w15:restartNumberingAfterBreak="0">
     <w:nsid w:val="0A370F90"/>
     <w:multiLevelType w:val="hybridMultilevel"/>
     <w:tmpl w:val="561A7CAE"/>
@@ -2990,7 +3474,7 @@
       </w:pPr>
     </w:lvl>
   </w:abstractNum>
-  <w:abstractNum w:abstractNumId="3" w15:restartNumberingAfterBreak="0">
+  <w:abstractNum w:abstractNumId="4" w15:restartNumberingAfterBreak="0">
     <w:nsid w:val="0C426904"/>
     <w:multiLevelType w:val="hybridMultilevel"/>
     <w:tmpl w:val="4D426668"/>
@@ -3079,7 +3563,7 @@
       </w:pPr>
     </w:lvl>
   </w:abstractNum>
-  <w:abstractNum w:abstractNumId="4" w15:restartNumberingAfterBreak="0">
+  <w:abstractNum w:abstractNumId="5" w15:restartNumberingAfterBreak="0">
     <w:nsid w:val="0D007D21"/>
     <w:multiLevelType w:val="hybridMultilevel"/>
     <w:tmpl w:val="128CE228"/>
@@ -3168,7 +3652,7 @@
       </w:pPr>
     </w:lvl>
   </w:abstractNum>
-  <w:abstractNum w:abstractNumId="5" w15:restartNumberingAfterBreak="0">
+  <w:abstractNum w:abstractNumId="6" w15:restartNumberingAfterBreak="0">
     <w:nsid w:val="0DBD3F20"/>
     <w:multiLevelType w:val="hybridMultilevel"/>
     <w:tmpl w:val="C8CA773E"/>
@@ -3257,7 +3741,7 @@
       </w:pPr>
     </w:lvl>
   </w:abstractNum>
-  <w:abstractNum w:abstractNumId="6" w15:restartNumberingAfterBreak="0">
+  <w:abstractNum w:abstractNumId="7" w15:restartNumberingAfterBreak="0">
     <w:nsid w:val="143E3488"/>
     <w:multiLevelType w:val="hybridMultilevel"/>
     <w:tmpl w:val="B71652BC"/>
@@ -3346,7 +3830,7 @@
       </w:pPr>
     </w:lvl>
   </w:abstractNum>
-  <w:abstractNum w:abstractNumId="7" w15:restartNumberingAfterBreak="0">
+  <w:abstractNum w:abstractNumId="8" w15:restartNumberingAfterBreak="0">
     <w:nsid w:val="245519D0"/>
     <w:multiLevelType w:val="hybridMultilevel"/>
     <w:tmpl w:val="22242398"/>
@@ -3435,7 +3919,7 @@
       </w:pPr>
     </w:lvl>
   </w:abstractNum>
-  <w:abstractNum w:abstractNumId="8" w15:restartNumberingAfterBreak="0">
+  <w:abstractNum w:abstractNumId="9" w15:restartNumberingAfterBreak="0">
     <w:nsid w:val="2F562CEE"/>
     <w:multiLevelType w:val="hybridMultilevel"/>
     <w:tmpl w:val="AC9C675E"/>
@@ -3524,7 +4008,7 @@
       </w:pPr>
     </w:lvl>
   </w:abstractNum>
-  <w:abstractNum w:abstractNumId="9" w15:restartNumberingAfterBreak="0">
+  <w:abstractNum w:abstractNumId="10" w15:restartNumberingAfterBreak="0">
     <w:nsid w:val="557B05B0"/>
     <w:multiLevelType w:val="hybridMultilevel"/>
     <w:tmpl w:val="48FE8D78"/>
@@ -3613,7 +4097,7 @@
       </w:pPr>
     </w:lvl>
   </w:abstractNum>
-  <w:abstractNum w:abstractNumId="10" w15:restartNumberingAfterBreak="0">
+  <w:abstractNum w:abstractNumId="11" w15:restartNumberingAfterBreak="0">
     <w:nsid w:val="56607206"/>
     <w:multiLevelType w:val="hybridMultilevel"/>
     <w:tmpl w:val="63EE382C"/>
@@ -3702,7 +4186,7 @@
       </w:pPr>
     </w:lvl>
   </w:abstractNum>
-  <w:abstractNum w:abstractNumId="11" w15:restartNumberingAfterBreak="0">
+  <w:abstractNum w:abstractNumId="12" w15:restartNumberingAfterBreak="0">
     <w:nsid w:val="6BB30E6E"/>
     <w:multiLevelType w:val="hybridMultilevel"/>
     <w:tmpl w:val="4B72D05E"/>
@@ -3791,7 +4275,7 @@
       </w:pPr>
     </w:lvl>
   </w:abstractNum>
-  <w:abstractNum w:abstractNumId="12" w15:restartNumberingAfterBreak="0">
+  <w:abstractNum w:abstractNumId="13" w15:restartNumberingAfterBreak="0">
     <w:nsid w:val="74B91B81"/>
     <w:multiLevelType w:val="hybridMultilevel"/>
     <w:tmpl w:val="5A6445B6"/>
@@ -3881,43 +4365,46 @@
     </w:lvl>
   </w:abstractNum>
   <w:num w:numId="1">
+    <w:abstractNumId w:val="9"/>
+  </w:num>
+  <w:num w:numId="2">
+    <w:abstractNumId w:val="12"/>
+  </w:num>
+  <w:num w:numId="3">
+    <w:abstractNumId w:val="4"/>
+  </w:num>
+  <w:num w:numId="4">
+    <w:abstractNumId w:val="1"/>
+  </w:num>
+  <w:num w:numId="5">
+    <w:abstractNumId w:val="7"/>
+  </w:num>
+  <w:num w:numId="6">
     <w:abstractNumId w:val="8"/>
   </w:num>
-  <w:num w:numId="2">
+  <w:num w:numId="7">
+    <w:abstractNumId w:val="5"/>
+  </w:num>
+  <w:num w:numId="8">
     <w:abstractNumId w:val="11"/>
   </w:num>
-  <w:num w:numId="3">
+  <w:num w:numId="9">
+    <w:abstractNumId w:val="10"/>
+  </w:num>
+  <w:num w:numId="10">
     <w:abstractNumId w:val="3"/>
   </w:num>
-  <w:num w:numId="4">
-    <w:abstractNumId w:val="0"/>
-  </w:num>
-  <w:num w:numId="5">
+  <w:num w:numId="11">
     <w:abstractNumId w:val="6"/>
   </w:num>
-  <w:num w:numId="6">
-    <w:abstractNumId w:val="7"/>
-  </w:num>
-  <w:num w:numId="7">
-    <w:abstractNumId w:val="4"/>
-  </w:num>
-  <w:num w:numId="8">
-    <w:abstractNumId w:val="10"/>
-  </w:num>
-  <w:num w:numId="9">
-    <w:abstractNumId w:val="9"/>
-  </w:num>
-  <w:num w:numId="10">
+  <w:num w:numId="12">
     <w:abstractNumId w:val="2"/>
   </w:num>
-  <w:num w:numId="11">
-    <w:abstractNumId w:val="5"/>
+  <w:num w:numId="13">
+    <w:abstractNumId w:val="13"/>
   </w:num>
-  <w:num w:numId="12">
-    <w:abstractNumId w:val="1"/>
-  </w:num>
-  <w:num w:numId="13">
-    <w:abstractNumId w:val="12"/>
+  <w:num w:numId="14">
+    <w:abstractNumId w:val="0"/>
   </w:num>
 </w:numbering>
 </file>

--- a/TutorGroup_Deliverable_6_TestPlan.docx
+++ b/TutorGroup_Deliverable_6_TestPlan.docx
@@ -1,6 +1,6 @@
 
 <file path=word/document.xml><?xml version="1.0" encoding="utf-8"?>
-<w:document xmlns:wpc="http://schemas.microsoft.com/office/word/2010/wordprocessingCanvas" xmlns:cx="http://schemas.microsoft.com/office/drawing/2014/chartex" xmlns:cx1="http://schemas.microsoft.com/office/drawing/2015/9/8/chartex" xmlns:cx2="http://schemas.microsoft.com/office/drawing/2015/10/21/chartex" xmlns:cx3="http://schemas.microsoft.com/office/drawing/2016/5/9/chartex" xmlns:cx4="http://schemas.microsoft.com/office/drawing/2016/5/10/chartex" xmlns:cx5="http://schemas.microsoft.com/office/drawing/2016/5/11/chartex" xmlns:cx6="http://schemas.microsoft.com/office/drawing/2016/5/12/chartex" xmlns:cx7="http://schemas.microsoft.com/office/drawing/2016/5/13/chartex" xmlns:cx8="http://schemas.microsoft.com/office/drawing/2016/5/14/chartex" xmlns:mc="http://schemas.openxmlformats.org/markup-compatibility/2006" xmlns:aink="http://schemas.microsoft.com/office/drawing/2016/ink" xmlns:am3d="http://schemas.microsoft.com/office/drawing/2017/model3d" xmlns:o="urn:schemas-microsoft-com:office:office" xmlns:r="http://schemas.openxmlformats.org/officeDocument/2006/relationships" xmlns:m="http://schemas.openxmlformats.org/officeDocument/2006/math" xmlns:v="urn:schemas-microsoft-com:vml" xmlns:wp14="http://schemas.microsoft.com/office/word/2010/wordprocessingDrawing" xmlns:wp="http://schemas.openxmlformats.org/drawingml/2006/wordprocessingDrawing" xmlns:w10="urn:schemas-microsoft-com:office:word" xmlns:w="http://schemas.openxmlformats.org/wordprocessingml/2006/main" xmlns:w14="http://schemas.microsoft.com/office/word/2010/wordml" xmlns:w15="http://schemas.microsoft.com/office/word/2012/wordml" xmlns:w16cex="http://schemas.microsoft.com/office/word/2018/wordml/cex" xmlns:w16cid="http://schemas.microsoft.com/office/word/2016/wordml/cid" xmlns:w16="http://schemas.microsoft.com/office/word/2018/wordml" xmlns:w16se="http://schemas.microsoft.com/office/word/2015/wordml/symex" xmlns:wpg="http://schemas.microsoft.com/office/word/2010/wordprocessingGroup" xmlns:wpi="http://schemas.microsoft.com/office/word/2010/wordprocessingInk" xmlns:wne="http://schemas.microsoft.com/office/word/2006/wordml" xmlns:wps="http://schemas.microsoft.com/office/word/2010/wordprocessingShape" mc:Ignorable="w14 w15 w16se w16cid w16 w16cex wp14">
+<w:document xmlns:wpc="http://schemas.microsoft.com/office/word/2010/wordprocessingCanvas" xmlns:cx="http://schemas.microsoft.com/office/drawing/2014/chartex" xmlns:cx1="http://schemas.microsoft.com/office/drawing/2015/9/8/chartex" xmlns:cx2="http://schemas.microsoft.com/office/drawing/2015/10/21/chartex" xmlns:cx3="http://schemas.microsoft.com/office/drawing/2016/5/9/chartex" xmlns:cx4="http://schemas.microsoft.com/office/drawing/2016/5/10/chartex" xmlns:cx5="http://schemas.microsoft.com/office/drawing/2016/5/11/chartex" xmlns:cx6="http://schemas.microsoft.com/office/drawing/2016/5/12/chartex" xmlns:cx7="http://schemas.microsoft.com/office/drawing/2016/5/13/chartex" xmlns:cx8="http://schemas.microsoft.com/office/drawing/2016/5/14/chartex" xmlns:mc="http://schemas.openxmlformats.org/markup-compatibility/2006" xmlns:aink="http://schemas.microsoft.com/office/drawing/2016/ink" xmlns:am3d="http://schemas.microsoft.com/office/drawing/2017/model3d" xmlns:o="urn:schemas-microsoft-com:office:office" xmlns:r="http://schemas.openxmlformats.org/officeDocument/2006/relationships" xmlns:m="http://schemas.openxmlformats.org/officeDocument/2006/math" xmlns:v="urn:schemas-microsoft-com:vml" xmlns:wp14="http://schemas.microsoft.com/office/word/2010/wordprocessingDrawing" xmlns:wp="http://schemas.openxmlformats.org/drawingml/2006/wordprocessingDrawing" xmlns:w10="urn:schemas-microsoft-com:office:word" xmlns:w="http://schemas.openxmlformats.org/wordprocessingml/2006/main" xmlns:w14="http://schemas.microsoft.com/office/word/2010/wordml" xmlns:w15="http://schemas.microsoft.com/office/word/2012/wordml" xmlns:w16cex="http://schemas.microsoft.com/office/word/2018/wordml/cex" xmlns:w16cid="http://schemas.microsoft.com/office/word/2016/wordml/cid" xmlns:w16="http://schemas.microsoft.com/office/word/2018/wordml" xmlns:w16sdtdh="http://schemas.microsoft.com/office/word/2020/wordml/sdtdatahash" xmlns:w16se="http://schemas.microsoft.com/office/word/2015/wordml/symex" xmlns:wpg="http://schemas.microsoft.com/office/word/2010/wordprocessingGroup" xmlns:wpi="http://schemas.microsoft.com/office/word/2010/wordprocessingInk" xmlns:wne="http://schemas.microsoft.com/office/word/2006/wordml" xmlns:wps="http://schemas.microsoft.com/office/word/2010/wordprocessingShape" mc:Ignorable="w14 w15 w16se w16cid w16 w16cex w16sdtdh wp14">
   <w:body>
     <w:p>
       <w:pPr>
@@ -2329,7 +2329,7 @@
           <w:numId w:val="5"/>
         </w:numPr>
         <w:rPr>
-          <w:rFonts w:ascii="Times New Roman" w:hAnsi="Times New Roman" w:cs="Times New Roman"/>
+          <w:rFonts w:ascii="Times New Roman" w:eastAsia="Times New Roman" w:hAnsi="Times New Roman" w:cs="Times New Roman"/>
         </w:rPr>
       </w:pPr>
     </w:p>
@@ -2344,13 +2344,7 @@
         <w:rPr>
           <w:rFonts w:ascii="Times New Roman" w:eastAsia="Times New Roman" w:hAnsi="Times New Roman" w:cs="Times New Roman"/>
         </w:rPr>
-        <w:t xml:space="preserve">Title: </w:t>
-      </w:r>
-      <w:r>
-        <w:rPr>
-          <w:rFonts w:ascii="Times New Roman" w:eastAsia="Times New Roman" w:hAnsi="Times New Roman" w:cs="Times New Roman"/>
-        </w:rPr>
-        <w:t>Post Listing</w:t>
+        <w:t>Title: Post Listing</w:t>
       </w:r>
     </w:p>
     <w:p>
@@ -2364,13 +2358,7 @@
         <w:rPr>
           <w:rFonts w:ascii="Times New Roman" w:eastAsia="Times New Roman" w:hAnsi="Times New Roman" w:cs="Times New Roman"/>
         </w:rPr>
-        <w:t xml:space="preserve">Actors: </w:t>
-      </w:r>
-      <w:r>
-        <w:rPr>
-          <w:rFonts w:ascii="Times New Roman" w:eastAsia="Times New Roman" w:hAnsi="Times New Roman" w:cs="Times New Roman"/>
-        </w:rPr>
-        <w:t>Users</w:t>
+        <w:t>Actors: Student Users</w:t>
       </w:r>
     </w:p>
     <w:p>
@@ -2392,12 +2380,370 @@
         <w:pStyle w:val="ListParagraph"/>
         <w:numPr>
           <w:ilvl w:val="0"/>
-          <w:numId w:val="13"/>
-        </w:numPr>
-        <w:rPr>
-          <w:rFonts w:ascii="Times New Roman" w:eastAsia="Times New Roman" w:hAnsi="Times New Roman" w:cs="Times New Roman"/>
-        </w:rPr>
-      </w:pPr>
+          <w:numId w:val="16"/>
+        </w:numPr>
+        <w:rPr>
+          <w:rFonts w:ascii="Times New Roman" w:eastAsia="Times New Roman" w:hAnsi="Times New Roman" w:cs="Times New Roman"/>
+        </w:rPr>
+      </w:pPr>
+      <w:r>
+        <w:rPr>
+          <w:rFonts w:ascii="Times New Roman" w:eastAsia="Times New Roman" w:hAnsi="Times New Roman" w:cs="Times New Roman"/>
+        </w:rPr>
+        <w:t xml:space="preserve">User selects “Post Listing </w:t>
+      </w:r>
+      <w:proofErr w:type="gramStart"/>
+      <w:r>
+        <w:rPr>
+          <w:rFonts w:ascii="Times New Roman" w:eastAsia="Times New Roman" w:hAnsi="Times New Roman" w:cs="Times New Roman"/>
+        </w:rPr>
+        <w:t>Button</w:t>
+      </w:r>
+      <w:proofErr w:type="gramEnd"/>
+      <w:r>
+        <w:rPr>
+          <w:rFonts w:ascii="Times New Roman" w:eastAsia="Times New Roman" w:hAnsi="Times New Roman" w:cs="Times New Roman"/>
+        </w:rPr>
+        <w:t>”</w:t>
+      </w:r>
+    </w:p>
+    <w:p>
+      <w:pPr>
+        <w:pStyle w:val="ListParagraph"/>
+        <w:numPr>
+          <w:ilvl w:val="0"/>
+          <w:numId w:val="16"/>
+        </w:numPr>
+        <w:rPr>
+          <w:rFonts w:ascii="Times New Roman" w:eastAsia="Times New Roman" w:hAnsi="Times New Roman" w:cs="Times New Roman"/>
+        </w:rPr>
+      </w:pPr>
+      <w:r>
+        <w:rPr>
+          <w:rFonts w:ascii="Times New Roman" w:eastAsia="Times New Roman" w:hAnsi="Times New Roman" w:cs="Times New Roman"/>
+        </w:rPr>
+        <w:t xml:space="preserve">System displays post listing </w:t>
+      </w:r>
+      <w:proofErr w:type="gramStart"/>
+      <w:r>
+        <w:rPr>
+          <w:rFonts w:ascii="Times New Roman" w:eastAsia="Times New Roman" w:hAnsi="Times New Roman" w:cs="Times New Roman"/>
+        </w:rPr>
+        <w:t>page</w:t>
+      </w:r>
+      <w:proofErr w:type="gramEnd"/>
+    </w:p>
+    <w:p>
+      <w:pPr>
+        <w:pStyle w:val="ListParagraph"/>
+        <w:numPr>
+          <w:ilvl w:val="0"/>
+          <w:numId w:val="16"/>
+        </w:numPr>
+        <w:rPr>
+          <w:rFonts w:ascii="Times New Roman" w:eastAsia="Times New Roman" w:hAnsi="Times New Roman" w:cs="Times New Roman"/>
+        </w:rPr>
+      </w:pPr>
+      <w:r>
+        <w:rPr>
+          <w:rFonts w:ascii="Times New Roman" w:eastAsia="Times New Roman" w:hAnsi="Times New Roman" w:cs="Times New Roman"/>
+        </w:rPr>
+        <w:t xml:space="preserve">User enters choices into the dropdown </w:t>
+      </w:r>
+      <w:proofErr w:type="gramStart"/>
+      <w:r>
+        <w:rPr>
+          <w:rFonts w:ascii="Times New Roman" w:eastAsia="Times New Roman" w:hAnsi="Times New Roman" w:cs="Times New Roman"/>
+        </w:rPr>
+        <w:t>menu</w:t>
+      </w:r>
+      <w:proofErr w:type="gramEnd"/>
+      <w:r>
+        <w:rPr>
+          <w:rFonts w:ascii="Times New Roman" w:eastAsia="Times New Roman" w:hAnsi="Times New Roman" w:cs="Times New Roman"/>
+        </w:rPr>
+        <w:t xml:space="preserve"> </w:t>
+      </w:r>
+    </w:p>
+    <w:p>
+      <w:pPr>
+        <w:pStyle w:val="ListParagraph"/>
+        <w:numPr>
+          <w:ilvl w:val="0"/>
+          <w:numId w:val="16"/>
+        </w:numPr>
+        <w:rPr>
+          <w:rFonts w:ascii="Times New Roman" w:eastAsia="Times New Roman" w:hAnsi="Times New Roman" w:cs="Times New Roman"/>
+        </w:rPr>
+      </w:pPr>
+      <w:r>
+        <w:rPr>
+          <w:rFonts w:ascii="Times New Roman" w:eastAsia="Times New Roman" w:hAnsi="Times New Roman" w:cs="Times New Roman"/>
+        </w:rPr>
+        <w:t>User presses post listing</w:t>
+      </w:r>
+    </w:p>
+    <w:p>
+      <w:pPr>
+        <w:pStyle w:val="ListParagraph"/>
+        <w:numPr>
+          <w:ilvl w:val="0"/>
+          <w:numId w:val="16"/>
+        </w:numPr>
+        <w:rPr>
+          <w:rFonts w:ascii="Times New Roman" w:eastAsia="Times New Roman" w:hAnsi="Times New Roman" w:cs="Times New Roman"/>
+        </w:rPr>
+      </w:pPr>
+      <w:r>
+        <w:rPr>
+          <w:rFonts w:ascii="Times New Roman" w:eastAsia="Times New Roman" w:hAnsi="Times New Roman" w:cs="Times New Roman"/>
+        </w:rPr>
+        <w:t xml:space="preserve">System captures </w:t>
+      </w:r>
+      <w:proofErr w:type="gramStart"/>
+      <w:r>
+        <w:rPr>
+          <w:rFonts w:ascii="Times New Roman" w:eastAsia="Times New Roman" w:hAnsi="Times New Roman" w:cs="Times New Roman"/>
+        </w:rPr>
+        <w:t>responses</w:t>
+      </w:r>
+      <w:proofErr w:type="gramEnd"/>
+    </w:p>
+    <w:p>
+      <w:pPr>
+        <w:pStyle w:val="ListParagraph"/>
+        <w:numPr>
+          <w:ilvl w:val="0"/>
+          <w:numId w:val="16"/>
+        </w:numPr>
+        <w:rPr>
+          <w:rFonts w:ascii="Times New Roman" w:eastAsia="Times New Roman" w:hAnsi="Times New Roman" w:cs="Times New Roman"/>
+        </w:rPr>
+      </w:pPr>
+      <w:r>
+        <w:rPr>
+          <w:rFonts w:ascii="Times New Roman" w:eastAsia="Times New Roman" w:hAnsi="Times New Roman" w:cs="Times New Roman"/>
+        </w:rPr>
+        <w:t xml:space="preserve">System stores the listing in the </w:t>
+      </w:r>
+      <w:proofErr w:type="gramStart"/>
+      <w:r>
+        <w:rPr>
+          <w:rFonts w:ascii="Times New Roman" w:eastAsia="Times New Roman" w:hAnsi="Times New Roman" w:cs="Times New Roman"/>
+        </w:rPr>
+        <w:t>database</w:t>
+      </w:r>
+      <w:proofErr w:type="gramEnd"/>
+    </w:p>
+    <w:p>
+      <w:pPr>
+        <w:ind w:firstLine="720"/>
+        <w:rPr>
+          <w:rFonts w:ascii="Times New Roman" w:eastAsia="Times New Roman" w:hAnsi="Times New Roman" w:cs="Times New Roman"/>
+        </w:rPr>
+      </w:pPr>
+      <w:r>
+        <w:rPr>
+          <w:rFonts w:ascii="Times New Roman" w:eastAsia="Times New Roman" w:hAnsi="Times New Roman" w:cs="Times New Roman"/>
+        </w:rPr>
+        <w:t>Alternatives:</w:t>
+      </w:r>
+    </w:p>
+    <w:p>
+      <w:pPr>
+        <w:ind w:left="720" w:firstLine="720"/>
+        <w:rPr>
+          <w:rFonts w:ascii="Times New Roman" w:eastAsia="Times New Roman" w:hAnsi="Times New Roman" w:cs="Times New Roman"/>
+        </w:rPr>
+      </w:pPr>
+      <w:r>
+        <w:rPr>
+          <w:rFonts w:ascii="Times New Roman" w:eastAsia="Times New Roman" w:hAnsi="Times New Roman" w:cs="Times New Roman"/>
+        </w:rPr>
+        <w:t>2a. System doesn’t display the webpage/</w:t>
+      </w:r>
+      <w:proofErr w:type="gramStart"/>
+      <w:r>
+        <w:rPr>
+          <w:rFonts w:ascii="Times New Roman" w:eastAsia="Times New Roman" w:hAnsi="Times New Roman" w:cs="Times New Roman"/>
+        </w:rPr>
+        <w:t>form</w:t>
+      </w:r>
+      <w:proofErr w:type="gramEnd"/>
+    </w:p>
+    <w:p>
+      <w:pPr>
+        <w:ind w:left="720" w:firstLine="720"/>
+        <w:rPr>
+          <w:rFonts w:ascii="Times New Roman" w:eastAsia="Times New Roman" w:hAnsi="Times New Roman" w:cs="Times New Roman"/>
+        </w:rPr>
+      </w:pPr>
+      <w:r>
+        <w:rPr>
+          <w:rFonts w:ascii="Times New Roman" w:eastAsia="Times New Roman" w:hAnsi="Times New Roman" w:cs="Times New Roman"/>
+        </w:rPr>
+        <w:t xml:space="preserve">2a1. System fails to compile the webpage </w:t>
+      </w:r>
+      <w:proofErr w:type="gramStart"/>
+      <w:r>
+        <w:rPr>
+          <w:rFonts w:ascii="Times New Roman" w:eastAsia="Times New Roman" w:hAnsi="Times New Roman" w:cs="Times New Roman"/>
+        </w:rPr>
+        <w:t>code</w:t>
+      </w:r>
+      <w:proofErr w:type="gramEnd"/>
+    </w:p>
+    <w:p>
+      <w:pPr>
+        <w:ind w:left="720" w:firstLine="720"/>
+        <w:rPr>
+          <w:rFonts w:ascii="Times New Roman" w:eastAsia="Times New Roman" w:hAnsi="Times New Roman" w:cs="Times New Roman"/>
+        </w:rPr>
+      </w:pPr>
+      <w:r>
+        <w:rPr>
+          <w:rFonts w:ascii="Times New Roman" w:eastAsia="Times New Roman" w:hAnsi="Times New Roman" w:cs="Times New Roman"/>
+        </w:rPr>
+        <w:t xml:space="preserve">3a. User cannot select anything form the dropdown </w:t>
+      </w:r>
+      <w:proofErr w:type="gramStart"/>
+      <w:r>
+        <w:rPr>
+          <w:rFonts w:ascii="Times New Roman" w:eastAsia="Times New Roman" w:hAnsi="Times New Roman" w:cs="Times New Roman"/>
+        </w:rPr>
+        <w:t>menu</w:t>
+      </w:r>
+      <w:proofErr w:type="gramEnd"/>
+    </w:p>
+    <w:p>
+      <w:pPr>
+        <w:ind w:left="720" w:firstLine="720"/>
+        <w:rPr>
+          <w:rFonts w:ascii="Times New Roman" w:eastAsia="Times New Roman" w:hAnsi="Times New Roman" w:cs="Times New Roman"/>
+        </w:rPr>
+      </w:pPr>
+      <w:r>
+        <w:rPr>
+          <w:rFonts w:ascii="Times New Roman" w:eastAsia="Times New Roman" w:hAnsi="Times New Roman" w:cs="Times New Roman"/>
+        </w:rPr>
+        <w:t xml:space="preserve">3a1. System fails to create post </w:t>
+      </w:r>
+      <w:proofErr w:type="gramStart"/>
+      <w:r>
+        <w:rPr>
+          <w:rFonts w:ascii="Times New Roman" w:eastAsia="Times New Roman" w:hAnsi="Times New Roman" w:cs="Times New Roman"/>
+        </w:rPr>
+        <w:t>listing</w:t>
+      </w:r>
+      <w:proofErr w:type="gramEnd"/>
+    </w:p>
+    <w:p>
+      <w:pPr>
+        <w:ind w:left="720" w:firstLine="720"/>
+        <w:rPr>
+          <w:rFonts w:ascii="Times New Roman" w:eastAsia="Times New Roman" w:hAnsi="Times New Roman" w:cs="Times New Roman"/>
+        </w:rPr>
+      </w:pPr>
+      <w:r>
+        <w:rPr>
+          <w:rFonts w:ascii="Times New Roman" w:eastAsia="Times New Roman" w:hAnsi="Times New Roman" w:cs="Times New Roman"/>
+        </w:rPr>
+        <w:t xml:space="preserve">4a. User cannot click the final post listing button on the post listing </w:t>
+      </w:r>
+      <w:proofErr w:type="gramStart"/>
+      <w:r>
+        <w:rPr>
+          <w:rFonts w:ascii="Times New Roman" w:eastAsia="Times New Roman" w:hAnsi="Times New Roman" w:cs="Times New Roman"/>
+        </w:rPr>
+        <w:t>webpage</w:t>
+      </w:r>
+      <w:proofErr w:type="gramEnd"/>
+    </w:p>
+    <w:p>
+      <w:pPr>
+        <w:ind w:left="720" w:firstLine="720"/>
+        <w:rPr>
+          <w:rFonts w:ascii="Times New Roman" w:eastAsia="Times New Roman" w:hAnsi="Times New Roman" w:cs="Times New Roman"/>
+        </w:rPr>
+      </w:pPr>
+      <w:r>
+        <w:rPr>
+          <w:rFonts w:ascii="Times New Roman" w:eastAsia="Times New Roman" w:hAnsi="Times New Roman" w:cs="Times New Roman"/>
+        </w:rPr>
+        <w:t xml:space="preserve">4a1. System fails to create post </w:t>
+      </w:r>
+      <w:proofErr w:type="gramStart"/>
+      <w:r>
+        <w:rPr>
+          <w:rFonts w:ascii="Times New Roman" w:eastAsia="Times New Roman" w:hAnsi="Times New Roman" w:cs="Times New Roman"/>
+        </w:rPr>
+        <w:t>listing</w:t>
+      </w:r>
+      <w:proofErr w:type="gramEnd"/>
+    </w:p>
+    <w:p>
+      <w:pPr>
+        <w:ind w:left="720" w:firstLine="720"/>
+        <w:rPr>
+          <w:rFonts w:ascii="Times New Roman" w:eastAsia="Times New Roman" w:hAnsi="Times New Roman" w:cs="Times New Roman"/>
+        </w:rPr>
+      </w:pPr>
+      <w:r>
+        <w:rPr>
+          <w:rFonts w:ascii="Times New Roman" w:eastAsia="Times New Roman" w:hAnsi="Times New Roman" w:cs="Times New Roman"/>
+        </w:rPr>
+        <w:t xml:space="preserve">5a. Post listing data is not stored in the </w:t>
+      </w:r>
+      <w:proofErr w:type="gramStart"/>
+      <w:r>
+        <w:rPr>
+          <w:rFonts w:ascii="Times New Roman" w:eastAsia="Times New Roman" w:hAnsi="Times New Roman" w:cs="Times New Roman"/>
+        </w:rPr>
+        <w:t>database</w:t>
+      </w:r>
+      <w:proofErr w:type="gramEnd"/>
+    </w:p>
+    <w:p>
+      <w:pPr>
+        <w:ind w:left="720" w:firstLine="720"/>
+        <w:rPr>
+          <w:rFonts w:ascii="Times New Roman" w:eastAsia="Times New Roman" w:hAnsi="Times New Roman" w:cs="Times New Roman"/>
+        </w:rPr>
+      </w:pPr>
+      <w:r>
+        <w:rPr>
+          <w:rFonts w:ascii="Times New Roman" w:eastAsia="Times New Roman" w:hAnsi="Times New Roman" w:cs="Times New Roman"/>
+        </w:rPr>
+        <w:t xml:space="preserve">5a1. The post listing is </w:t>
+      </w:r>
+      <w:proofErr w:type="gramStart"/>
+      <w:r>
+        <w:rPr>
+          <w:rFonts w:ascii="Times New Roman" w:eastAsia="Times New Roman" w:hAnsi="Times New Roman" w:cs="Times New Roman"/>
+        </w:rPr>
+        <w:t>create</w:t>
+      </w:r>
+      <w:proofErr w:type="gramEnd"/>
+      <w:r>
+        <w:rPr>
+          <w:rFonts w:ascii="Times New Roman" w:eastAsia="Times New Roman" w:hAnsi="Times New Roman" w:cs="Times New Roman"/>
+        </w:rPr>
+        <w:t xml:space="preserve"> but is never stored so system </w:t>
+      </w:r>
+      <w:proofErr w:type="spellStart"/>
+      <w:r>
+        <w:rPr>
+          <w:rFonts w:ascii="Times New Roman" w:eastAsia="Times New Roman" w:hAnsi="Times New Roman" w:cs="Times New Roman"/>
+        </w:rPr>
+        <w:t>looses</w:t>
+      </w:r>
+      <w:proofErr w:type="spellEnd"/>
+      <w:r>
+        <w:rPr>
+          <w:rFonts w:ascii="Times New Roman" w:eastAsia="Times New Roman" w:hAnsi="Times New Roman" w:cs="Times New Roman"/>
+        </w:rPr>
+        <w:t xml:space="preserve"> the data.</w:t>
+      </w:r>
     </w:p>
     <w:p>
       <w:pPr>
@@ -2406,12 +2752,6 @@
           <w:rFonts w:ascii="Times New Roman" w:eastAsia="Times New Roman" w:hAnsi="Times New Roman" w:cs="Times New Roman"/>
         </w:rPr>
       </w:pPr>
-      <w:r>
-        <w:rPr>
-          <w:rFonts w:ascii="Times New Roman" w:eastAsia="Times New Roman" w:hAnsi="Times New Roman" w:cs="Times New Roman"/>
-        </w:rPr>
-        <w:t>Alternatives:</w:t>
-      </w:r>
     </w:p>
     <w:p>
       <w:pPr>
@@ -2424,26 +2764,12 @@
         <w:rPr>
           <w:rFonts w:ascii="Times New Roman" w:eastAsia="Times New Roman" w:hAnsi="Times New Roman" w:cs="Times New Roman"/>
         </w:rPr>
-        <w:t xml:space="preserve">1a. </w:t>
-      </w:r>
-    </w:p>
-    <w:p>
-      <w:pPr>
-        <w:ind w:left="720"/>
-        <w:rPr>
-          <w:rFonts w:ascii="Times New Roman" w:eastAsia="Times New Roman" w:hAnsi="Times New Roman" w:cs="Times New Roman"/>
-        </w:rPr>
-      </w:pPr>
-      <w:r>
-        <w:rPr>
-          <w:rFonts w:ascii="Times New Roman" w:eastAsia="Times New Roman" w:hAnsi="Times New Roman" w:cs="Times New Roman"/>
-        </w:rPr>
         <w:t xml:space="preserve"> </w:t>
       </w:r>
     </w:p>
     <w:p>
       <w:pPr>
-        <w:ind w:left="720"/>
+        <w:ind w:firstLine="720"/>
         <w:rPr>
           <w:rFonts w:ascii="Times New Roman" w:eastAsia="Times New Roman" w:hAnsi="Times New Roman" w:cs="Times New Roman"/>
         </w:rPr>
@@ -2457,15 +2783,111 @@
     </w:p>
     <w:p>
       <w:pPr>
-        <w:ind w:left="720"/>
-        <w:rPr>
-          <w:rFonts w:ascii="Times New Roman" w:eastAsia="Times New Roman" w:hAnsi="Times New Roman" w:cs="Times New Roman"/>
-        </w:rPr>
-      </w:pPr>
-    </w:p>
-    <w:p>
-      <w:pPr>
-        <w:ind w:left="720"/>
+        <w:pStyle w:val="ListParagraph"/>
+        <w:numPr>
+          <w:ilvl w:val="0"/>
+          <w:numId w:val="17"/>
+        </w:numPr>
+        <w:rPr>
+          <w:rFonts w:ascii="Times New Roman" w:eastAsia="Times New Roman" w:hAnsi="Times New Roman" w:cs="Times New Roman"/>
+        </w:rPr>
+      </w:pPr>
+      <w:r>
+        <w:rPr>
+          <w:rFonts w:ascii="Times New Roman" w:eastAsia="Times New Roman" w:hAnsi="Times New Roman" w:cs="Times New Roman"/>
+        </w:rPr>
+        <w:t xml:space="preserve">Post listing button </w:t>
+      </w:r>
+      <w:proofErr w:type="gramStart"/>
+      <w:r>
+        <w:rPr>
+          <w:rFonts w:ascii="Times New Roman" w:eastAsia="Times New Roman" w:hAnsi="Times New Roman" w:cs="Times New Roman"/>
+        </w:rPr>
+        <w:t>works</w:t>
+      </w:r>
+      <w:proofErr w:type="gramEnd"/>
+    </w:p>
+    <w:p>
+      <w:pPr>
+        <w:pStyle w:val="ListParagraph"/>
+        <w:numPr>
+          <w:ilvl w:val="0"/>
+          <w:numId w:val="17"/>
+        </w:numPr>
+        <w:rPr>
+          <w:rFonts w:ascii="Times New Roman" w:eastAsia="Times New Roman" w:hAnsi="Times New Roman" w:cs="Times New Roman"/>
+        </w:rPr>
+      </w:pPr>
+      <w:r>
+        <w:rPr>
+          <w:rFonts w:ascii="Times New Roman" w:eastAsia="Times New Roman" w:hAnsi="Times New Roman" w:cs="Times New Roman"/>
+        </w:rPr>
+        <w:t xml:space="preserve">Dropdown menu for choices </w:t>
+      </w:r>
+      <w:proofErr w:type="gramStart"/>
+      <w:r>
+        <w:rPr>
+          <w:rFonts w:ascii="Times New Roman" w:eastAsia="Times New Roman" w:hAnsi="Times New Roman" w:cs="Times New Roman"/>
+        </w:rPr>
+        <w:t>works</w:t>
+      </w:r>
+      <w:proofErr w:type="gramEnd"/>
+    </w:p>
+    <w:p>
+      <w:pPr>
+        <w:pStyle w:val="ListParagraph"/>
+        <w:numPr>
+          <w:ilvl w:val="0"/>
+          <w:numId w:val="17"/>
+        </w:numPr>
+        <w:rPr>
+          <w:rFonts w:ascii="Times New Roman" w:eastAsia="Times New Roman" w:hAnsi="Times New Roman" w:cs="Times New Roman"/>
+        </w:rPr>
+      </w:pPr>
+      <w:r>
+        <w:rPr>
+          <w:rFonts w:ascii="Times New Roman" w:eastAsia="Times New Roman" w:hAnsi="Times New Roman" w:cs="Times New Roman"/>
+        </w:rPr>
+        <w:t xml:space="preserve">Post listing button on the post listing page does </w:t>
+      </w:r>
+      <w:proofErr w:type="gramStart"/>
+      <w:r>
+        <w:rPr>
+          <w:rFonts w:ascii="Times New Roman" w:eastAsia="Times New Roman" w:hAnsi="Times New Roman" w:cs="Times New Roman"/>
+        </w:rPr>
+        <w:t>work</w:t>
+      </w:r>
+      <w:proofErr w:type="gramEnd"/>
+    </w:p>
+    <w:p>
+      <w:pPr>
+        <w:pStyle w:val="ListParagraph"/>
+        <w:numPr>
+          <w:ilvl w:val="0"/>
+          <w:numId w:val="17"/>
+        </w:numPr>
+        <w:rPr>
+          <w:rFonts w:ascii="Times New Roman" w:eastAsia="Times New Roman" w:hAnsi="Times New Roman" w:cs="Times New Roman"/>
+        </w:rPr>
+      </w:pPr>
+      <w:proofErr w:type="gramStart"/>
+      <w:r>
+        <w:rPr>
+          <w:rFonts w:ascii="Times New Roman" w:eastAsia="Times New Roman" w:hAnsi="Times New Roman" w:cs="Times New Roman"/>
+        </w:rPr>
+        <w:t>However</w:t>
+      </w:r>
+      <w:proofErr w:type="gramEnd"/>
+      <w:r>
+        <w:rPr>
+          <w:rFonts w:ascii="Times New Roman" w:eastAsia="Times New Roman" w:hAnsi="Times New Roman" w:cs="Times New Roman"/>
+        </w:rPr>
+        <w:t xml:space="preserve"> the post listing data does not store the data in the database entered into post listing.</w:t>
+      </w:r>
+    </w:p>
+    <w:p>
+      <w:pPr>
+        <w:ind w:firstLine="720"/>
         <w:rPr>
           <w:rFonts w:ascii="Times New Roman" w:eastAsia="Times New Roman" w:hAnsi="Times New Roman" w:cs="Times New Roman"/>
         </w:rPr>
@@ -2479,7 +2901,7 @@
     </w:p>
     <w:p>
       <w:pPr>
-        <w:ind w:left="720"/>
+        <w:ind w:left="720" w:firstLine="720"/>
         <w:rPr>
           <w:rFonts w:ascii="Times New Roman" w:eastAsia="Times New Roman" w:hAnsi="Times New Roman" w:cs="Times New Roman"/>
         </w:rPr>
@@ -2571,8 +2993,94 @@
 </file>
 
 <file path=word/numbering.xml><?xml version="1.0" encoding="utf-8"?>
-<w:numbering xmlns:wpc="http://schemas.microsoft.com/office/word/2010/wordprocessingCanvas" xmlns:cx="http://schemas.microsoft.com/office/drawing/2014/chartex" xmlns:cx1="http://schemas.microsoft.com/office/drawing/2015/9/8/chartex" xmlns:cx2="http://schemas.microsoft.com/office/drawing/2015/10/21/chartex" xmlns:cx3="http://schemas.microsoft.com/office/drawing/2016/5/9/chartex" xmlns:cx4="http://schemas.microsoft.com/office/drawing/2016/5/10/chartex" xmlns:cx5="http://schemas.microsoft.com/office/drawing/2016/5/11/chartex" xmlns:cx6="http://schemas.microsoft.com/office/drawing/2016/5/12/chartex" xmlns:cx7="http://schemas.microsoft.com/office/drawing/2016/5/13/chartex" xmlns:cx8="http://schemas.microsoft.com/office/drawing/2016/5/14/chartex" xmlns:mc="http://schemas.openxmlformats.org/markup-compatibility/2006" xmlns:aink="http://schemas.microsoft.com/office/drawing/2016/ink" xmlns:am3d="http://schemas.microsoft.com/office/drawing/2017/model3d" xmlns:o="urn:schemas-microsoft-com:office:office" xmlns:r="http://schemas.openxmlformats.org/officeDocument/2006/relationships" xmlns:m="http://schemas.openxmlformats.org/officeDocument/2006/math" xmlns:v="urn:schemas-microsoft-com:vml" xmlns:wp14="http://schemas.microsoft.com/office/word/2010/wordprocessingDrawing" xmlns:wp="http://schemas.openxmlformats.org/drawingml/2006/wordprocessingDrawing" xmlns:w10="urn:schemas-microsoft-com:office:word" xmlns:w="http://schemas.openxmlformats.org/wordprocessingml/2006/main" xmlns:w14="http://schemas.microsoft.com/office/word/2010/wordml" xmlns:w15="http://schemas.microsoft.com/office/word/2012/wordml" xmlns:w16cex="http://schemas.microsoft.com/office/word/2018/wordml/cex" xmlns:w16cid="http://schemas.microsoft.com/office/word/2016/wordml/cid" xmlns:w16="http://schemas.microsoft.com/office/word/2018/wordml" xmlns:w16se="http://schemas.microsoft.com/office/word/2015/wordml/symex" xmlns:wpg="http://schemas.microsoft.com/office/word/2010/wordprocessingGroup" xmlns:wpi="http://schemas.microsoft.com/office/word/2010/wordprocessingInk" xmlns:wne="http://schemas.microsoft.com/office/word/2006/wordml" xmlns:wps="http://schemas.microsoft.com/office/word/2010/wordprocessingShape" mc:Ignorable="w14 w15 w16se w16cid w16 w16cex wp14">
+<w:numbering xmlns:wpc="http://schemas.microsoft.com/office/word/2010/wordprocessingCanvas" xmlns:cx="http://schemas.microsoft.com/office/drawing/2014/chartex" xmlns:cx1="http://schemas.microsoft.com/office/drawing/2015/9/8/chartex" xmlns:cx2="http://schemas.microsoft.com/office/drawing/2015/10/21/chartex" xmlns:cx3="http://schemas.microsoft.com/office/drawing/2016/5/9/chartex" xmlns:cx4="http://schemas.microsoft.com/office/drawing/2016/5/10/chartex" xmlns:cx5="http://schemas.microsoft.com/office/drawing/2016/5/11/chartex" xmlns:cx6="http://schemas.microsoft.com/office/drawing/2016/5/12/chartex" xmlns:cx7="http://schemas.microsoft.com/office/drawing/2016/5/13/chartex" xmlns:cx8="http://schemas.microsoft.com/office/drawing/2016/5/14/chartex" xmlns:mc="http://schemas.openxmlformats.org/markup-compatibility/2006" xmlns:aink="http://schemas.microsoft.com/office/drawing/2016/ink" xmlns:am3d="http://schemas.microsoft.com/office/drawing/2017/model3d" xmlns:o="urn:schemas-microsoft-com:office:office" xmlns:r="http://schemas.openxmlformats.org/officeDocument/2006/relationships" xmlns:m="http://schemas.openxmlformats.org/officeDocument/2006/math" xmlns:v="urn:schemas-microsoft-com:vml" xmlns:wp14="http://schemas.microsoft.com/office/word/2010/wordprocessingDrawing" xmlns:wp="http://schemas.openxmlformats.org/drawingml/2006/wordprocessingDrawing" xmlns:w10="urn:schemas-microsoft-com:office:word" xmlns:w="http://schemas.openxmlformats.org/wordprocessingml/2006/main" xmlns:w14="http://schemas.microsoft.com/office/word/2010/wordml" xmlns:w15="http://schemas.microsoft.com/office/word/2012/wordml" xmlns:w16cex="http://schemas.microsoft.com/office/word/2018/wordml/cex" xmlns:w16cid="http://schemas.microsoft.com/office/word/2016/wordml/cid" xmlns:w16="http://schemas.microsoft.com/office/word/2018/wordml" xmlns:w16sdtdh="http://schemas.microsoft.com/office/word/2020/wordml/sdtdatahash" xmlns:w16se="http://schemas.microsoft.com/office/word/2015/wordml/symex" xmlns:wpg="http://schemas.microsoft.com/office/word/2010/wordprocessingGroup" xmlns:wpi="http://schemas.microsoft.com/office/word/2010/wordprocessingInk" xmlns:wne="http://schemas.microsoft.com/office/word/2006/wordml" xmlns:wps="http://schemas.microsoft.com/office/word/2010/wordprocessingShape" mc:Ignorable="w14 w15 w16se w16cid w16 w16cex w16sdtdh wp14">
   <w:abstractNum w:abstractNumId="0" w15:restartNumberingAfterBreak="0">
+    <w:nsid w:val="00684D13"/>
+    <w:multiLevelType w:val="hybridMultilevel"/>
+    <w:tmpl w:val="BEAEC490"/>
+    <w:lvl w:ilvl="0" w:tplc="AEB04822">
+      <w:start w:val="1"/>
+      <w:numFmt w:val="decimal"/>
+      <w:lvlText w:val="%1."/>
+      <w:lvlJc w:val="left"/>
+      <w:pPr>
+        <w:ind w:left="1440" w:hanging="360"/>
+      </w:pPr>
+    </w:lvl>
+    <w:lvl w:ilvl="1" w:tplc="04090019">
+      <w:start w:val="1"/>
+      <w:numFmt w:val="lowerLetter"/>
+      <w:lvlText w:val="%2."/>
+      <w:lvlJc w:val="left"/>
+      <w:pPr>
+        <w:ind w:left="2160" w:hanging="360"/>
+      </w:pPr>
+    </w:lvl>
+    <w:lvl w:ilvl="2" w:tplc="0409001B">
+      <w:start w:val="1"/>
+      <w:numFmt w:val="lowerRoman"/>
+      <w:lvlText w:val="%3."/>
+      <w:lvlJc w:val="right"/>
+      <w:pPr>
+        <w:ind w:left="2880" w:hanging="180"/>
+      </w:pPr>
+    </w:lvl>
+    <w:lvl w:ilvl="3" w:tplc="0409000F">
+      <w:start w:val="1"/>
+      <w:numFmt w:val="decimal"/>
+      <w:lvlText w:val="%4."/>
+      <w:lvlJc w:val="left"/>
+      <w:pPr>
+        <w:ind w:left="3600" w:hanging="360"/>
+      </w:pPr>
+    </w:lvl>
+    <w:lvl w:ilvl="4" w:tplc="04090019">
+      <w:start w:val="1"/>
+      <w:numFmt w:val="lowerLetter"/>
+      <w:lvlText w:val="%5."/>
+      <w:lvlJc w:val="left"/>
+      <w:pPr>
+        <w:ind w:left="4320" w:hanging="360"/>
+      </w:pPr>
+    </w:lvl>
+    <w:lvl w:ilvl="5" w:tplc="0409001B">
+      <w:start w:val="1"/>
+      <w:numFmt w:val="lowerRoman"/>
+      <w:lvlText w:val="%6."/>
+      <w:lvlJc w:val="right"/>
+      <w:pPr>
+        <w:ind w:left="5040" w:hanging="180"/>
+      </w:pPr>
+    </w:lvl>
+    <w:lvl w:ilvl="6" w:tplc="0409000F">
+      <w:start w:val="1"/>
+      <w:numFmt w:val="decimal"/>
+      <w:lvlText w:val="%7."/>
+      <w:lvlJc w:val="left"/>
+      <w:pPr>
+        <w:ind w:left="5760" w:hanging="360"/>
+      </w:pPr>
+    </w:lvl>
+    <w:lvl w:ilvl="7" w:tplc="04090019">
+      <w:start w:val="1"/>
+      <w:numFmt w:val="lowerLetter"/>
+      <w:lvlText w:val="%8."/>
+      <w:lvlJc w:val="left"/>
+      <w:pPr>
+        <w:ind w:left="6480" w:hanging="360"/>
+      </w:pPr>
+    </w:lvl>
+    <w:lvl w:ilvl="8" w:tplc="0409001B">
+      <w:start w:val="1"/>
+      <w:numFmt w:val="lowerRoman"/>
+      <w:lvlText w:val="%9."/>
+      <w:lvlJc w:val="right"/>
+      <w:pPr>
+        <w:ind w:left="7200" w:hanging="180"/>
+      </w:pPr>
+    </w:lvl>
+  </w:abstractNum>
+  <w:abstractNum w:abstractNumId="1" w15:restartNumberingAfterBreak="0">
     <w:nsid w:val="03AD34E5"/>
     <w:multiLevelType w:val="hybridMultilevel"/>
     <w:tmpl w:val="90349414"/>
@@ -2661,7 +3169,7 @@
       </w:pPr>
     </w:lvl>
   </w:abstractNum>
-  <w:abstractNum w:abstractNumId="1" w15:restartNumberingAfterBreak="0">
+  <w:abstractNum w:abstractNumId="2" w15:restartNumberingAfterBreak="0">
     <w:nsid w:val="068F4DF9"/>
     <w:multiLevelType w:val="hybridMultilevel"/>
     <w:tmpl w:val="18B687CC"/>
@@ -2750,7 +3258,7 @@
       </w:pPr>
     </w:lvl>
   </w:abstractNum>
-  <w:abstractNum w:abstractNumId="2" w15:restartNumberingAfterBreak="0">
+  <w:abstractNum w:abstractNumId="3" w15:restartNumberingAfterBreak="0">
     <w:nsid w:val="0A370F90"/>
     <w:multiLevelType w:val="hybridMultilevel"/>
     <w:tmpl w:val="561A7CAE"/>
@@ -2839,7 +3347,7 @@
       </w:pPr>
     </w:lvl>
   </w:abstractNum>
-  <w:abstractNum w:abstractNumId="3" w15:restartNumberingAfterBreak="0">
+  <w:abstractNum w:abstractNumId="4" w15:restartNumberingAfterBreak="0">
     <w:nsid w:val="0C426904"/>
     <w:multiLevelType w:val="hybridMultilevel"/>
     <w:tmpl w:val="4D426668"/>
@@ -2928,7 +3436,7 @@
       </w:pPr>
     </w:lvl>
   </w:abstractNum>
-  <w:abstractNum w:abstractNumId="4" w15:restartNumberingAfterBreak="0">
+  <w:abstractNum w:abstractNumId="5" w15:restartNumberingAfterBreak="0">
     <w:nsid w:val="0D007D21"/>
     <w:multiLevelType w:val="hybridMultilevel"/>
     <w:tmpl w:val="128CE228"/>
@@ -3017,7 +3525,7 @@
       </w:pPr>
     </w:lvl>
   </w:abstractNum>
-  <w:abstractNum w:abstractNumId="5" w15:restartNumberingAfterBreak="0">
+  <w:abstractNum w:abstractNumId="6" w15:restartNumberingAfterBreak="0">
     <w:nsid w:val="0D38594C"/>
     <w:multiLevelType w:val="hybridMultilevel"/>
     <w:tmpl w:val="347E42DE"/>
@@ -3130,7 +3638,7 @@
       </w:rPr>
     </w:lvl>
   </w:abstractNum>
-  <w:abstractNum w:abstractNumId="6" w15:restartNumberingAfterBreak="0">
+  <w:abstractNum w:abstractNumId="7" w15:restartNumberingAfterBreak="0">
     <w:nsid w:val="0DBD3F20"/>
     <w:multiLevelType w:val="hybridMultilevel"/>
     <w:tmpl w:val="C8CA773E"/>
@@ -3219,7 +3727,7 @@
       </w:pPr>
     </w:lvl>
   </w:abstractNum>
-  <w:abstractNum w:abstractNumId="7" w15:restartNumberingAfterBreak="0">
+  <w:abstractNum w:abstractNumId="8" w15:restartNumberingAfterBreak="0">
     <w:nsid w:val="143E3488"/>
     <w:multiLevelType w:val="hybridMultilevel"/>
     <w:tmpl w:val="B71652BC"/>
@@ -3308,7 +3816,7 @@
       </w:pPr>
     </w:lvl>
   </w:abstractNum>
-  <w:abstractNum w:abstractNumId="8" w15:restartNumberingAfterBreak="0">
+  <w:abstractNum w:abstractNumId="9" w15:restartNumberingAfterBreak="0">
     <w:nsid w:val="245519D0"/>
     <w:multiLevelType w:val="hybridMultilevel"/>
     <w:tmpl w:val="22242398"/>
@@ -3397,7 +3905,7 @@
       </w:pPr>
     </w:lvl>
   </w:abstractNum>
-  <w:abstractNum w:abstractNumId="9" w15:restartNumberingAfterBreak="0">
+  <w:abstractNum w:abstractNumId="10" w15:restartNumberingAfterBreak="0">
     <w:nsid w:val="2F562CEE"/>
     <w:multiLevelType w:val="hybridMultilevel"/>
     <w:tmpl w:val="AC9C675E"/>
@@ -3486,7 +3994,7 @@
       </w:pPr>
     </w:lvl>
   </w:abstractNum>
-  <w:abstractNum w:abstractNumId="10" w15:restartNumberingAfterBreak="0">
+  <w:abstractNum w:abstractNumId="11" w15:restartNumberingAfterBreak="0">
     <w:nsid w:val="557B05B0"/>
     <w:multiLevelType w:val="hybridMultilevel"/>
     <w:tmpl w:val="48FE8D78"/>
@@ -3575,7 +4083,7 @@
       </w:pPr>
     </w:lvl>
   </w:abstractNum>
-  <w:abstractNum w:abstractNumId="11" w15:restartNumberingAfterBreak="0">
+  <w:abstractNum w:abstractNumId="12" w15:restartNumberingAfterBreak="0">
     <w:nsid w:val="56607206"/>
     <w:multiLevelType w:val="hybridMultilevel"/>
     <w:tmpl w:val="63EE382C"/>
@@ -3664,7 +4172,7 @@
       </w:pPr>
     </w:lvl>
   </w:abstractNum>
-  <w:abstractNum w:abstractNumId="12" w15:restartNumberingAfterBreak="0">
+  <w:abstractNum w:abstractNumId="13" w15:restartNumberingAfterBreak="0">
     <w:nsid w:val="6BB30E6E"/>
     <w:multiLevelType w:val="hybridMultilevel"/>
     <w:tmpl w:val="4B72D05E"/>
@@ -3753,7 +4261,93 @@
       </w:pPr>
     </w:lvl>
   </w:abstractNum>
-  <w:abstractNum w:abstractNumId="13" w15:restartNumberingAfterBreak="0">
+  <w:abstractNum w:abstractNumId="14" w15:restartNumberingAfterBreak="0">
+    <w:nsid w:val="74B91B81"/>
+    <w:multiLevelType w:val="hybridMultilevel"/>
+    <w:tmpl w:val="5A6445B6"/>
+    <w:lvl w:ilvl="0" w:tplc="2722AFAE">
+      <w:start w:val="1"/>
+      <w:numFmt w:val="decimal"/>
+      <w:lvlText w:val="%1."/>
+      <w:lvlJc w:val="left"/>
+      <w:pPr>
+        <w:ind w:left="1800" w:hanging="360"/>
+      </w:pPr>
+    </w:lvl>
+    <w:lvl w:ilvl="1" w:tplc="04090019">
+      <w:start w:val="1"/>
+      <w:numFmt w:val="lowerLetter"/>
+      <w:lvlText w:val="%2."/>
+      <w:lvlJc w:val="left"/>
+      <w:pPr>
+        <w:ind w:left="2520" w:hanging="360"/>
+      </w:pPr>
+    </w:lvl>
+    <w:lvl w:ilvl="2" w:tplc="0409001B">
+      <w:start w:val="1"/>
+      <w:numFmt w:val="lowerRoman"/>
+      <w:lvlText w:val="%3."/>
+      <w:lvlJc w:val="right"/>
+      <w:pPr>
+        <w:ind w:left="3240" w:hanging="180"/>
+      </w:pPr>
+    </w:lvl>
+    <w:lvl w:ilvl="3" w:tplc="0409000F">
+      <w:start w:val="1"/>
+      <w:numFmt w:val="decimal"/>
+      <w:lvlText w:val="%4."/>
+      <w:lvlJc w:val="left"/>
+      <w:pPr>
+        <w:ind w:left="3960" w:hanging="360"/>
+      </w:pPr>
+    </w:lvl>
+    <w:lvl w:ilvl="4" w:tplc="04090019">
+      <w:start w:val="1"/>
+      <w:numFmt w:val="lowerLetter"/>
+      <w:lvlText w:val="%5."/>
+      <w:lvlJc w:val="left"/>
+      <w:pPr>
+        <w:ind w:left="4680" w:hanging="360"/>
+      </w:pPr>
+    </w:lvl>
+    <w:lvl w:ilvl="5" w:tplc="0409001B">
+      <w:start w:val="1"/>
+      <w:numFmt w:val="lowerRoman"/>
+      <w:lvlText w:val="%6."/>
+      <w:lvlJc w:val="right"/>
+      <w:pPr>
+        <w:ind w:left="5400" w:hanging="180"/>
+      </w:pPr>
+    </w:lvl>
+    <w:lvl w:ilvl="6" w:tplc="0409000F">
+      <w:start w:val="1"/>
+      <w:numFmt w:val="decimal"/>
+      <w:lvlText w:val="%7."/>
+      <w:lvlJc w:val="left"/>
+      <w:pPr>
+        <w:ind w:left="6120" w:hanging="360"/>
+      </w:pPr>
+    </w:lvl>
+    <w:lvl w:ilvl="7" w:tplc="04090019">
+      <w:start w:val="1"/>
+      <w:numFmt w:val="lowerLetter"/>
+      <w:lvlText w:val="%8."/>
+      <w:lvlJc w:val="left"/>
+      <w:pPr>
+        <w:ind w:left="6840" w:hanging="360"/>
+      </w:pPr>
+    </w:lvl>
+    <w:lvl w:ilvl="8" w:tplc="0409001B">
+      <w:start w:val="1"/>
+      <w:numFmt w:val="lowerRoman"/>
+      <w:lvlText w:val="%9."/>
+      <w:lvlJc w:val="right"/>
+      <w:pPr>
+        <w:ind w:left="7560" w:hanging="180"/>
+      </w:pPr>
+    </w:lvl>
+  </w:abstractNum>
+  <w:abstractNum w:abstractNumId="15" w15:restartNumberingAfterBreak="0">
     <w:nsid w:val="7B1E13EB"/>
     <w:multiLevelType w:val="hybridMultilevel"/>
     <w:tmpl w:val="E80A7E8A"/>
@@ -3843,52 +4437,142 @@
     </w:lvl>
   </w:abstractNum>
   <w:num w:numId="1">
+    <w:abstractNumId w:val="10"/>
+  </w:num>
+  <w:num w:numId="2">
+    <w:abstractNumId w:val="13"/>
+  </w:num>
+  <w:num w:numId="3">
+    <w:abstractNumId w:val="4"/>
+  </w:num>
+  <w:num w:numId="4">
+    <w:abstractNumId w:val="1"/>
+  </w:num>
+  <w:num w:numId="5">
+    <w:abstractNumId w:val="8"/>
+  </w:num>
+  <w:num w:numId="6">
     <w:abstractNumId w:val="9"/>
   </w:num>
-  <w:num w:numId="2">
+  <w:num w:numId="7">
+    <w:abstractNumId w:val="5"/>
+  </w:num>
+  <w:num w:numId="8">
     <w:abstractNumId w:val="12"/>
   </w:num>
-  <w:num w:numId="3">
+  <w:num w:numId="9">
+    <w:abstractNumId w:val="11"/>
+  </w:num>
+  <w:num w:numId="10">
     <w:abstractNumId w:val="3"/>
   </w:num>
-  <w:num w:numId="4">
-    <w:abstractNumId w:val="0"/>
-  </w:num>
-  <w:num w:numId="5">
+  <w:num w:numId="11">
     <w:abstractNumId w:val="7"/>
   </w:num>
-  <w:num w:numId="6">
-    <w:abstractNumId w:val="8"/>
-  </w:num>
-  <w:num w:numId="7">
-    <w:abstractNumId w:val="4"/>
-  </w:num>
-  <w:num w:numId="8">
-    <w:abstractNumId w:val="11"/>
-  </w:num>
-  <w:num w:numId="9">
-    <w:abstractNumId w:val="10"/>
-  </w:num>
-  <w:num w:numId="10">
+  <w:num w:numId="12">
     <w:abstractNumId w:val="2"/>
   </w:num>
-  <w:num w:numId="11">
+  <w:num w:numId="13">
+    <w:abstractNumId w:val="15"/>
+  </w:num>
+  <w:num w:numId="14">
     <w:abstractNumId w:val="6"/>
   </w:num>
-  <w:num w:numId="12">
-    <w:abstractNumId w:val="1"/>
+  <w:num w:numId="15">
+    <w:abstractNumId w:val="8"/>
+    <w:lvlOverride w:ilvl="0">
+      <w:startOverride w:val="1"/>
+    </w:lvlOverride>
+    <w:lvlOverride w:ilvl="1">
+      <w:startOverride w:val="1"/>
+    </w:lvlOverride>
+    <w:lvlOverride w:ilvl="2">
+      <w:startOverride w:val="1"/>
+    </w:lvlOverride>
+    <w:lvlOverride w:ilvl="3">
+      <w:startOverride w:val="1"/>
+    </w:lvlOverride>
+    <w:lvlOverride w:ilvl="4">
+      <w:startOverride w:val="1"/>
+    </w:lvlOverride>
+    <w:lvlOverride w:ilvl="5">
+      <w:startOverride w:val="1"/>
+    </w:lvlOverride>
+    <w:lvlOverride w:ilvl="6">
+      <w:startOverride w:val="1"/>
+    </w:lvlOverride>
+    <w:lvlOverride w:ilvl="7">
+      <w:startOverride w:val="1"/>
+    </w:lvlOverride>
+    <w:lvlOverride w:ilvl="8">
+      <w:startOverride w:val="1"/>
+    </w:lvlOverride>
   </w:num>
-  <w:num w:numId="13">
-    <w:abstractNumId w:val="13"/>
+  <w:num w:numId="16">
+    <w:abstractNumId w:val="14"/>
+    <w:lvlOverride w:ilvl="0">
+      <w:startOverride w:val="1"/>
+    </w:lvlOverride>
+    <w:lvlOverride w:ilvl="1">
+      <w:startOverride w:val="1"/>
+    </w:lvlOverride>
+    <w:lvlOverride w:ilvl="2">
+      <w:startOverride w:val="1"/>
+    </w:lvlOverride>
+    <w:lvlOverride w:ilvl="3">
+      <w:startOverride w:val="1"/>
+    </w:lvlOverride>
+    <w:lvlOverride w:ilvl="4">
+      <w:startOverride w:val="1"/>
+    </w:lvlOverride>
+    <w:lvlOverride w:ilvl="5">
+      <w:startOverride w:val="1"/>
+    </w:lvlOverride>
+    <w:lvlOverride w:ilvl="6">
+      <w:startOverride w:val="1"/>
+    </w:lvlOverride>
+    <w:lvlOverride w:ilvl="7">
+      <w:startOverride w:val="1"/>
+    </w:lvlOverride>
+    <w:lvlOverride w:ilvl="8">
+      <w:startOverride w:val="1"/>
+    </w:lvlOverride>
   </w:num>
-  <w:num w:numId="14">
-    <w:abstractNumId w:val="5"/>
+  <w:num w:numId="17">
+    <w:abstractNumId w:val="0"/>
+    <w:lvlOverride w:ilvl="0">
+      <w:startOverride w:val="1"/>
+    </w:lvlOverride>
+    <w:lvlOverride w:ilvl="1">
+      <w:startOverride w:val="1"/>
+    </w:lvlOverride>
+    <w:lvlOverride w:ilvl="2">
+      <w:startOverride w:val="1"/>
+    </w:lvlOverride>
+    <w:lvlOverride w:ilvl="3">
+      <w:startOverride w:val="1"/>
+    </w:lvlOverride>
+    <w:lvlOverride w:ilvl="4">
+      <w:startOverride w:val="1"/>
+    </w:lvlOverride>
+    <w:lvlOverride w:ilvl="5">
+      <w:startOverride w:val="1"/>
+    </w:lvlOverride>
+    <w:lvlOverride w:ilvl="6">
+      <w:startOverride w:val="1"/>
+    </w:lvlOverride>
+    <w:lvlOverride w:ilvl="7">
+      <w:startOverride w:val="1"/>
+    </w:lvlOverride>
+    <w:lvlOverride w:ilvl="8">
+      <w:startOverride w:val="1"/>
+    </w:lvlOverride>
   </w:num>
 </w:numbering>
 </file>
 
 <file path=word/styles.xml><?xml version="1.0" encoding="utf-8"?>
-<w:styles xmlns:mc="http://schemas.openxmlformats.org/markup-compatibility/2006" xmlns:r="http://schemas.openxmlformats.org/officeDocument/2006/relationships" xmlns:w="http://schemas.openxmlformats.org/wordprocessingml/2006/main" xmlns:w14="http://schemas.microsoft.com/office/word/2010/wordml" xmlns:w15="http://schemas.microsoft.com/office/word/2012/wordml" xmlns:w16cex="http://schemas.microsoft.com/office/word/2018/wordml/cex" xmlns:w16cid="http://schemas.microsoft.com/office/word/2016/wordml/cid" xmlns:w16="http://schemas.microsoft.com/office/word/2018/wordml" xmlns:w16se="http://schemas.microsoft.com/office/word/2015/wordml/symex" mc:Ignorable="w14 w15 w16se w16cid w16 w16cex">
+<w:styles xmlns:mc="http://schemas.openxmlformats.org/markup-compatibility/2006" xmlns:r="http://schemas.openxmlformats.org/officeDocument/2006/relationships" xmlns:w="http://schemas.openxmlformats.org/wordprocessingml/2006/main" xmlns:w14="http://schemas.microsoft.com/office/word/2010/wordml" xmlns:w15="http://schemas.microsoft.com/office/word/2012/wordml" xmlns:w16cex="http://schemas.microsoft.com/office/word/2018/wordml/cex" xmlns:w16cid="http://schemas.microsoft.com/office/word/2016/wordml/cid" xmlns:w16="http://schemas.microsoft.com/office/word/2018/wordml" xmlns:w16sdtdh="http://schemas.microsoft.com/office/word/2020/wordml/sdtdatahash" xmlns:w16se="http://schemas.microsoft.com/office/word/2015/wordml/symex" mc:Ignorable="w14 w15 w16se w16cid w16 w16cex w16sdtdh">
   <w:docDefaults>
     <w:rPrDefault>
       <w:rPr>

--- a/TutorGroup_Deliverable_6_TestPlan.docx
+++ b/TutorGroup_Deliverable_6_TestPlan.docx
@@ -409,7 +409,7 @@
         <w:rPr>
           <w:rFonts w:ascii="Times New Roman" w:hAnsi="Times New Roman" w:cs="Times New Roman"/>
         </w:rPr>
-        <w:t>dropdownSelect.test.</w:t>
+        <w:t>homeScreen.test.</w:t>
       </w:r>
       <w:r>
         <w:rPr>
@@ -420,15 +420,59 @@
     </w:p>
     <w:p>
       <w:pPr>
-        <w:rPr>
-          <w:rFonts w:ascii="Times New Roman" w:hAnsi="Times New Roman" w:cs="Times New Roman"/>
-        </w:rPr>
-      </w:pPr>
-      <w:r>
-        <w:rPr>
-          <w:rFonts w:ascii="Times New Roman" w:hAnsi="Times New Roman" w:cs="Times New Roman"/>
-        </w:rPr>
-        <w:t>homeScreen.test.</w:t>
+        <w:pStyle w:val="ListParagraph"/>
+        <w:numPr>
+          <w:ilvl w:val="0"/>
+          <w:numId w:val="20"/>
+        </w:numPr>
+        <w:rPr>
+          <w:rFonts w:ascii="Times New Roman" w:hAnsi="Times New Roman" w:cs="Times New Roman"/>
+        </w:rPr>
+      </w:pPr>
+      <w:r>
+        <w:rPr>
+          <w:rFonts w:ascii="Times New Roman" w:hAnsi="Times New Roman" w:cs="Times New Roman"/>
+        </w:rPr>
+        <w:t xml:space="preserve">Render </w:t>
+      </w:r>
+      <w:proofErr w:type="gramStart"/>
+      <w:r>
+        <w:rPr>
+          <w:rFonts w:ascii="Times New Roman" w:hAnsi="Times New Roman" w:cs="Times New Roman"/>
+        </w:rPr>
+        <w:t>testing</w:t>
+      </w:r>
+      <w:proofErr w:type="gramEnd"/>
+    </w:p>
+    <w:p>
+      <w:pPr>
+        <w:pStyle w:val="ListParagraph"/>
+        <w:numPr>
+          <w:ilvl w:val="0"/>
+          <w:numId w:val="20"/>
+        </w:numPr>
+        <w:rPr>
+          <w:rFonts w:ascii="Times New Roman" w:hAnsi="Times New Roman" w:cs="Times New Roman"/>
+        </w:rPr>
+      </w:pPr>
+      <w:r>
+        <w:rPr>
+          <w:rFonts w:ascii="Times New Roman" w:hAnsi="Times New Roman" w:cs="Times New Roman"/>
+        </w:rPr>
+        <w:t>Button testing to see if the home screen buttons take you to a new page.</w:t>
+      </w:r>
+    </w:p>
+    <w:p>
+      <w:pPr>
+        <w:rPr>
+          <w:rFonts w:ascii="Times New Roman" w:hAnsi="Times New Roman" w:cs="Times New Roman"/>
+        </w:rPr>
+      </w:pPr>
+      <w:r>
+        <w:rPr>
+          <w:rFonts w:ascii="Times New Roman" w:hAnsi="Times New Roman" w:cs="Times New Roman"/>
+        </w:rPr>
+        <w:t>postListing.test.</w:t>
       </w:r>
       <w:r>
         <w:rPr>
@@ -439,21 +483,38 @@
     </w:p>
     <w:p>
       <w:pPr>
-        <w:rPr>
-          <w:rFonts w:ascii="Times New Roman" w:hAnsi="Times New Roman" w:cs="Times New Roman"/>
-        </w:rPr>
-      </w:pPr>
-      <w:r>
-        <w:rPr>
-          <w:rFonts w:ascii="Times New Roman" w:hAnsi="Times New Roman" w:cs="Times New Roman"/>
-        </w:rPr>
-        <w:t>postListing.test.</w:t>
-      </w:r>
-      <w:r>
-        <w:rPr>
-          <w:rFonts w:ascii="Times New Roman" w:hAnsi="Times New Roman" w:cs="Times New Roman"/>
-        </w:rPr>
-        <w:t>js</w:t>
+        <w:pStyle w:val="ListParagraph"/>
+        <w:numPr>
+          <w:ilvl w:val="0"/>
+          <w:numId w:val="19"/>
+        </w:numPr>
+        <w:rPr>
+          <w:rFonts w:ascii="Times New Roman" w:hAnsi="Times New Roman" w:cs="Times New Roman"/>
+        </w:rPr>
+      </w:pPr>
+      <w:r>
+        <w:rPr>
+          <w:rFonts w:ascii="Times New Roman" w:hAnsi="Times New Roman" w:cs="Times New Roman"/>
+        </w:rPr>
+        <w:t>Render testing.</w:t>
+      </w:r>
+    </w:p>
+    <w:p>
+      <w:pPr>
+        <w:pStyle w:val="ListParagraph"/>
+        <w:numPr>
+          <w:ilvl w:val="0"/>
+          <w:numId w:val="19"/>
+        </w:numPr>
+        <w:rPr>
+          <w:rFonts w:ascii="Times New Roman" w:hAnsi="Times New Roman" w:cs="Times New Roman"/>
+        </w:rPr>
+      </w:pPr>
+      <w:r>
+        <w:rPr>
+          <w:rFonts w:ascii="Times New Roman" w:hAnsi="Times New Roman" w:cs="Times New Roman"/>
+        </w:rPr>
+        <w:t>Testing of the drop-down menu</w:t>
       </w:r>
     </w:p>
     <w:p>
@@ -722,6 +783,7 @@
         <w:rPr>
           <w:rFonts w:ascii="Times New Roman" w:eastAsia="Times New Roman" w:hAnsi="Times New Roman" w:cs="Times New Roman"/>
         </w:rPr>
+        <w:lastRenderedPageBreak/>
         <w:t>Alternatives:</w:t>
       </w:r>
     </w:p>
@@ -770,8 +832,728 @@
         <w:rPr>
           <w:rFonts w:ascii="Times New Roman" w:eastAsia="Times New Roman" w:hAnsi="Times New Roman" w:cs="Times New Roman"/>
         </w:rPr>
+        <w:t>3a. User cannot type in input fields</w:t>
+      </w:r>
+    </w:p>
+    <w:p>
+      <w:pPr>
+        <w:ind w:left="1440"/>
+        <w:rPr>
+          <w:rFonts w:ascii="Times New Roman" w:eastAsia="Times New Roman" w:hAnsi="Times New Roman" w:cs="Times New Roman"/>
+        </w:rPr>
+      </w:pPr>
+      <w:r>
+        <w:rPr>
+          <w:rFonts w:ascii="Times New Roman" w:eastAsia="Times New Roman" w:hAnsi="Times New Roman" w:cs="Times New Roman"/>
+        </w:rPr>
+        <w:t>3a1</w:t>
+      </w:r>
+      <w:r>
+        <w:rPr>
+          <w:rFonts w:ascii="Times New Roman" w:eastAsia="Times New Roman" w:hAnsi="Times New Roman" w:cs="Times New Roman"/>
+        </w:rPr>
+        <w:t xml:space="preserve"> </w:t>
+      </w:r>
+      <w:r>
+        <w:rPr>
+          <w:rFonts w:ascii="Times New Roman" w:eastAsia="Times New Roman" w:hAnsi="Times New Roman" w:cs="Times New Roman"/>
+        </w:rPr>
+        <w:t>System fails to log in user</w:t>
+      </w:r>
+    </w:p>
+    <w:p>
+      <w:pPr>
+        <w:ind w:left="1440"/>
+        <w:rPr>
+          <w:rFonts w:ascii="Times New Roman" w:eastAsia="Times New Roman" w:hAnsi="Times New Roman" w:cs="Times New Roman"/>
+        </w:rPr>
+      </w:pPr>
+      <w:r>
+        <w:rPr>
+          <w:rFonts w:ascii="Times New Roman" w:eastAsia="Times New Roman" w:hAnsi="Times New Roman" w:cs="Times New Roman"/>
+        </w:rPr>
+        <w:t>4a. User does not press submit</w:t>
+      </w:r>
+    </w:p>
+    <w:p>
+      <w:pPr>
+        <w:ind w:left="1440"/>
+        <w:rPr>
+          <w:rFonts w:ascii="Times New Roman" w:eastAsia="Times New Roman" w:hAnsi="Times New Roman" w:cs="Times New Roman"/>
+        </w:rPr>
+      </w:pPr>
+      <w:r>
+        <w:rPr>
+          <w:rFonts w:ascii="Times New Roman" w:eastAsia="Times New Roman" w:hAnsi="Times New Roman" w:cs="Times New Roman"/>
+        </w:rPr>
+        <w:t>4a1. System fails to log in user</w:t>
+      </w:r>
+    </w:p>
+    <w:p>
+      <w:pPr>
+        <w:ind w:left="1440"/>
+        <w:rPr>
+          <w:rFonts w:ascii="Times New Roman" w:eastAsia="Times New Roman" w:hAnsi="Times New Roman" w:cs="Times New Roman"/>
+        </w:rPr>
+      </w:pPr>
+      <w:r>
+        <w:rPr>
+          <w:rFonts w:ascii="Times New Roman" w:eastAsia="Times New Roman" w:hAnsi="Times New Roman" w:cs="Times New Roman"/>
+        </w:rPr>
+        <w:t>5a. System does not capture inputs</w:t>
+      </w:r>
+    </w:p>
+    <w:p>
+      <w:pPr>
+        <w:ind w:left="1440"/>
+        <w:rPr>
+          <w:rFonts w:ascii="Times New Roman" w:eastAsia="Times New Roman" w:hAnsi="Times New Roman" w:cs="Times New Roman"/>
+        </w:rPr>
+      </w:pPr>
+      <w:r>
+        <w:rPr>
+          <w:rFonts w:ascii="Times New Roman" w:eastAsia="Times New Roman" w:hAnsi="Times New Roman" w:cs="Times New Roman"/>
+        </w:rPr>
+        <w:t>5a1. System fails to log in user</w:t>
+      </w:r>
+    </w:p>
+    <w:p>
+      <w:pPr>
+        <w:ind w:left="1440"/>
+        <w:rPr>
+          <w:rFonts w:ascii="Times New Roman" w:eastAsia="Times New Roman" w:hAnsi="Times New Roman" w:cs="Times New Roman"/>
+        </w:rPr>
+      </w:pPr>
+      <w:r>
+        <w:rPr>
+          <w:rFonts w:ascii="Times New Roman" w:eastAsia="Times New Roman" w:hAnsi="Times New Roman" w:cs="Times New Roman"/>
+        </w:rPr>
+        <w:t>6a. System cannot access database</w:t>
+      </w:r>
+    </w:p>
+    <w:p>
+      <w:pPr>
+        <w:ind w:left="1440"/>
+        <w:rPr>
+          <w:rFonts w:ascii="Times New Roman" w:eastAsia="Times New Roman" w:hAnsi="Times New Roman" w:cs="Times New Roman"/>
+        </w:rPr>
+      </w:pPr>
+      <w:r>
+        <w:rPr>
+          <w:rFonts w:ascii="Times New Roman" w:eastAsia="Times New Roman" w:hAnsi="Times New Roman" w:cs="Times New Roman"/>
+        </w:rPr>
+        <w:t>6a2. System fails to log in user</w:t>
+      </w:r>
+    </w:p>
+    <w:p>
+      <w:pPr>
+        <w:ind w:left="1440"/>
+        <w:rPr>
+          <w:rFonts w:ascii="Times New Roman" w:eastAsia="Times New Roman" w:hAnsi="Times New Roman" w:cs="Times New Roman"/>
+        </w:rPr>
+      </w:pPr>
+      <w:r>
+        <w:rPr>
+          <w:rFonts w:ascii="Times New Roman" w:eastAsia="Times New Roman" w:hAnsi="Times New Roman" w:cs="Times New Roman"/>
+        </w:rPr>
+        <w:t>6b. User entered incorrect username and password</w:t>
+      </w:r>
+    </w:p>
+    <w:p>
+      <w:pPr>
+        <w:ind w:left="1440"/>
+        <w:rPr>
+          <w:rFonts w:ascii="Times New Roman" w:eastAsia="Times New Roman" w:hAnsi="Times New Roman" w:cs="Times New Roman"/>
+        </w:rPr>
+      </w:pPr>
+      <w:r>
+        <w:rPr>
+          <w:rFonts w:ascii="Times New Roman" w:eastAsia="Times New Roman" w:hAnsi="Times New Roman" w:cs="Times New Roman"/>
+        </w:rPr>
+        <w:t>6b1. System fails to log in user</w:t>
+      </w:r>
+    </w:p>
+    <w:p>
+      <w:pPr>
+        <w:ind w:left="1440"/>
+        <w:rPr>
+          <w:rFonts w:ascii="Times New Roman" w:eastAsia="Times New Roman" w:hAnsi="Times New Roman" w:cs="Times New Roman"/>
+        </w:rPr>
+      </w:pPr>
+      <w:r>
+        <w:rPr>
+          <w:rFonts w:ascii="Times New Roman" w:eastAsia="Times New Roman" w:hAnsi="Times New Roman" w:cs="Times New Roman"/>
+        </w:rPr>
+        <w:t>7a. System does not display</w:t>
+      </w:r>
+      <w:r>
+        <w:rPr>
+          <w:rFonts w:ascii="Times New Roman" w:eastAsia="Times New Roman" w:hAnsi="Times New Roman" w:cs="Times New Roman"/>
+        </w:rPr>
+        <w:t xml:space="preserve"> account</w:t>
+      </w:r>
+      <w:r>
+        <w:rPr>
+          <w:rFonts w:ascii="Times New Roman" w:eastAsia="Times New Roman" w:hAnsi="Times New Roman" w:cs="Times New Roman"/>
+        </w:rPr>
+        <w:t xml:space="preserve"> home screen</w:t>
+      </w:r>
+    </w:p>
+    <w:p>
+      <w:pPr>
+        <w:ind w:left="1440"/>
+        <w:rPr>
+          <w:rFonts w:ascii="Times New Roman" w:eastAsia="Times New Roman" w:hAnsi="Times New Roman" w:cs="Times New Roman"/>
+        </w:rPr>
+      </w:pPr>
+      <w:r>
+        <w:rPr>
+          <w:rFonts w:ascii="Times New Roman" w:eastAsia="Times New Roman" w:hAnsi="Times New Roman" w:cs="Times New Roman"/>
+        </w:rPr>
+        <w:t>7a1. System fails to log in user</w:t>
+      </w:r>
+    </w:p>
+    <w:p>
+      <w:pPr>
+        <w:pStyle w:val="ListParagraph"/>
+        <w:rPr>
+          <w:rFonts w:ascii="Times New Roman" w:eastAsia="Times New Roman" w:hAnsi="Times New Roman" w:cs="Times New Roman"/>
+        </w:rPr>
+      </w:pPr>
+      <w:r>
+        <w:rPr>
+          <w:rFonts w:ascii="Times New Roman" w:eastAsia="Times New Roman" w:hAnsi="Times New Roman" w:cs="Times New Roman"/>
+        </w:rPr>
+        <w:t>Test situation:</w:t>
+      </w:r>
+    </w:p>
+    <w:p>
+      <w:pPr>
+        <w:pStyle w:val="ListParagraph"/>
+        <w:numPr>
+          <w:ilvl w:val="0"/>
+          <w:numId w:val="7"/>
+        </w:numPr>
+        <w:rPr>
+          <w:rFonts w:ascii="Times New Roman" w:eastAsia="Times New Roman" w:hAnsi="Times New Roman" w:cs="Times New Roman"/>
+        </w:rPr>
+      </w:pPr>
+      <w:r>
+        <w:rPr>
+          <w:rFonts w:ascii="Times New Roman" w:eastAsia="Times New Roman" w:hAnsi="Times New Roman" w:cs="Times New Roman"/>
+        </w:rPr>
+        <w:t>Tool bar selection does not reroute</w:t>
+      </w:r>
+    </w:p>
+    <w:p>
+      <w:pPr>
+        <w:pStyle w:val="ListParagraph"/>
+        <w:numPr>
+          <w:ilvl w:val="0"/>
+          <w:numId w:val="7"/>
+        </w:numPr>
+        <w:rPr>
+          <w:rFonts w:ascii="Times New Roman" w:eastAsia="Times New Roman" w:hAnsi="Times New Roman" w:cs="Times New Roman"/>
+        </w:rPr>
+      </w:pPr>
+      <w:r>
+        <w:rPr>
+          <w:rFonts w:ascii="Times New Roman" w:eastAsia="Times New Roman" w:hAnsi="Times New Roman" w:cs="Times New Roman"/>
+        </w:rPr>
+        <w:t>System does not display application form</w:t>
+      </w:r>
+    </w:p>
+    <w:p>
+      <w:pPr>
+        <w:pStyle w:val="ListParagraph"/>
+        <w:numPr>
+          <w:ilvl w:val="0"/>
+          <w:numId w:val="7"/>
+        </w:numPr>
+        <w:rPr>
+          <w:rFonts w:ascii="Times New Roman" w:eastAsia="Times New Roman" w:hAnsi="Times New Roman" w:cs="Times New Roman"/>
+        </w:rPr>
+      </w:pPr>
+      <w:r>
+        <w:rPr>
+          <w:rFonts w:ascii="Times New Roman" w:eastAsia="Times New Roman" w:hAnsi="Times New Roman" w:cs="Times New Roman"/>
+        </w:rPr>
+        <w:t>User cannot type in input fields</w:t>
+      </w:r>
+    </w:p>
+    <w:p>
+      <w:pPr>
+        <w:pStyle w:val="ListParagraph"/>
+        <w:numPr>
+          <w:ilvl w:val="0"/>
+          <w:numId w:val="7"/>
+        </w:numPr>
+        <w:rPr>
+          <w:rFonts w:ascii="Times New Roman" w:eastAsia="Times New Roman" w:hAnsi="Times New Roman" w:cs="Times New Roman"/>
+        </w:rPr>
+      </w:pPr>
+      <w:r>
+        <w:rPr>
+          <w:rFonts w:ascii="Times New Roman" w:eastAsia="Times New Roman" w:hAnsi="Times New Roman" w:cs="Times New Roman"/>
+        </w:rPr>
+        <w:t>User does not press submit</w:t>
+      </w:r>
+    </w:p>
+    <w:p>
+      <w:pPr>
+        <w:pStyle w:val="ListParagraph"/>
+        <w:numPr>
+          <w:ilvl w:val="0"/>
+          <w:numId w:val="7"/>
+        </w:numPr>
+        <w:rPr>
+          <w:rFonts w:ascii="Times New Roman" w:eastAsia="Times New Roman" w:hAnsi="Times New Roman" w:cs="Times New Roman"/>
+        </w:rPr>
+      </w:pPr>
+      <w:r>
+        <w:rPr>
+          <w:rFonts w:ascii="Times New Roman" w:eastAsia="Times New Roman" w:hAnsi="Times New Roman" w:cs="Times New Roman"/>
+        </w:rPr>
+        <w:t xml:space="preserve">System does not capture what is </w:t>
+      </w:r>
+      <w:r>
+        <w:rPr>
+          <w:rFonts w:ascii="Times New Roman" w:eastAsia="Times New Roman" w:hAnsi="Times New Roman" w:cs="Times New Roman"/>
+        </w:rPr>
+        <w:t>entered into input fields</w:t>
+      </w:r>
+    </w:p>
+    <w:p>
+      <w:pPr>
+        <w:pStyle w:val="ListParagraph"/>
+        <w:numPr>
+          <w:ilvl w:val="0"/>
+          <w:numId w:val="7"/>
+        </w:numPr>
+        <w:rPr>
+          <w:rFonts w:ascii="Times New Roman" w:eastAsia="Times New Roman" w:hAnsi="Times New Roman" w:cs="Times New Roman"/>
+        </w:rPr>
+      </w:pPr>
+      <w:r>
+        <w:rPr>
+          <w:rFonts w:ascii="Times New Roman" w:eastAsia="Times New Roman" w:hAnsi="Times New Roman" w:cs="Times New Roman"/>
+        </w:rPr>
+        <w:t>System cannot access database</w:t>
+      </w:r>
+    </w:p>
+    <w:p>
+      <w:pPr>
+        <w:pStyle w:val="ListParagraph"/>
+        <w:numPr>
+          <w:ilvl w:val="0"/>
+          <w:numId w:val="7"/>
+        </w:numPr>
+        <w:rPr>
+          <w:rFonts w:ascii="Times New Roman" w:eastAsia="Times New Roman" w:hAnsi="Times New Roman" w:cs="Times New Roman"/>
+        </w:rPr>
+      </w:pPr>
+      <w:r>
+        <w:rPr>
+          <w:rFonts w:ascii="Times New Roman" w:eastAsia="Times New Roman" w:hAnsi="Times New Roman" w:cs="Times New Roman"/>
+        </w:rPr>
+        <w:t>User entered incorrect username and password</w:t>
+      </w:r>
+    </w:p>
+    <w:p>
+      <w:pPr>
+        <w:pStyle w:val="ListParagraph"/>
+        <w:numPr>
+          <w:ilvl w:val="0"/>
+          <w:numId w:val="7"/>
+        </w:numPr>
+        <w:rPr>
+          <w:rFonts w:ascii="Times New Roman" w:eastAsia="Times New Roman" w:hAnsi="Times New Roman" w:cs="Times New Roman"/>
+        </w:rPr>
+      </w:pPr>
+      <w:r>
+        <w:rPr>
+          <w:rFonts w:ascii="Times New Roman" w:eastAsia="Times New Roman" w:hAnsi="Times New Roman" w:cs="Times New Roman"/>
+        </w:rPr>
+        <w:t>System does not display account home screen</w:t>
+      </w:r>
+    </w:p>
+    <w:p>
+      <w:pPr>
+        <w:pStyle w:val="ListParagraph"/>
+        <w:rPr>
+          <w:rFonts w:ascii="Times New Roman" w:eastAsia="Times New Roman" w:hAnsi="Times New Roman" w:cs="Times New Roman"/>
+        </w:rPr>
+      </w:pPr>
+      <w:r>
+        <w:rPr>
+          <w:rFonts w:ascii="Times New Roman" w:eastAsia="Times New Roman" w:hAnsi="Times New Roman" w:cs="Times New Roman"/>
+        </w:rPr>
+        <w:t>Test coverage:</w:t>
+      </w:r>
+    </w:p>
+    <w:p>
+      <w:pPr>
+        <w:pStyle w:val="ListParagraph"/>
+        <w:ind w:left="1080"/>
+        <w:rPr>
+          <w:rFonts w:ascii="Times New Roman" w:eastAsia="Times New Roman" w:hAnsi="Times New Roman" w:cs="Times New Roman"/>
+        </w:rPr>
+      </w:pPr>
+      <w:r>
+        <w:rPr>
+          <w:rFonts w:ascii="Times New Roman" w:eastAsia="Times New Roman" w:hAnsi="Times New Roman" w:cs="Times New Roman"/>
+        </w:rPr>
+        <w:t>100% coverage</w:t>
+      </w:r>
+    </w:p>
+    <w:p>
+      <w:pPr>
+        <w:pStyle w:val="ListParagraph"/>
+        <w:numPr>
+          <w:ilvl w:val="0"/>
+          <w:numId w:val="5"/>
+        </w:numPr>
+        <w:rPr>
+          <w:rFonts w:ascii="Times New Roman" w:hAnsi="Times New Roman" w:cs="Times New Roman"/>
+        </w:rPr>
+      </w:pPr>
+      <w:r>
+        <w:rPr>
+          <w:rFonts w:ascii="Times New Roman" w:hAnsi="Times New Roman" w:cs="Times New Roman"/>
+        </w:rPr>
+        <w:t xml:space="preserve"> </w:t>
+      </w:r>
+    </w:p>
+    <w:p>
+      <w:pPr>
+        <w:ind w:left="720"/>
+        <w:rPr>
+          <w:rFonts w:ascii="Times New Roman" w:eastAsia="Times New Roman" w:hAnsi="Times New Roman" w:cs="Times New Roman"/>
+        </w:rPr>
+      </w:pPr>
+      <w:r>
+        <w:rPr>
+          <w:rFonts w:ascii="Times New Roman" w:eastAsia="Times New Roman" w:hAnsi="Times New Roman" w:cs="Times New Roman"/>
+        </w:rPr>
+        <w:t xml:space="preserve">Title: </w:t>
+      </w:r>
+      <w:r>
+        <w:rPr>
+          <w:rFonts w:ascii="Times New Roman" w:eastAsia="Times New Roman" w:hAnsi="Times New Roman" w:cs="Times New Roman"/>
+        </w:rPr>
+        <w:t>Apply to Tutor</w:t>
+      </w:r>
+    </w:p>
+    <w:p>
+      <w:pPr>
+        <w:ind w:left="720"/>
+        <w:rPr>
+          <w:rFonts w:ascii="Times New Roman" w:eastAsia="Times New Roman" w:hAnsi="Times New Roman" w:cs="Times New Roman"/>
+        </w:rPr>
+      </w:pPr>
+      <w:r>
+        <w:rPr>
+          <w:rFonts w:ascii="Times New Roman" w:eastAsia="Times New Roman" w:hAnsi="Times New Roman" w:cs="Times New Roman"/>
+        </w:rPr>
+        <w:t xml:space="preserve">Actors: </w:t>
+      </w:r>
+      <w:r>
+        <w:rPr>
+          <w:rFonts w:ascii="Times New Roman" w:eastAsia="Times New Roman" w:hAnsi="Times New Roman" w:cs="Times New Roman"/>
+        </w:rPr>
+        <w:t>User</w:t>
+      </w:r>
+    </w:p>
+    <w:p>
+      <w:pPr>
+        <w:ind w:left="720"/>
+        <w:rPr>
+          <w:rFonts w:ascii="Times New Roman" w:eastAsia="Times New Roman" w:hAnsi="Times New Roman" w:cs="Times New Roman"/>
+        </w:rPr>
+      </w:pPr>
+      <w:r>
+        <w:rPr>
+          <w:rFonts w:ascii="Times New Roman" w:eastAsia="Times New Roman" w:hAnsi="Times New Roman" w:cs="Times New Roman"/>
+        </w:rPr>
+        <w:t>Main Scenario:</w:t>
+      </w:r>
+    </w:p>
+    <w:p>
+      <w:pPr>
+        <w:pStyle w:val="ListParagraph"/>
+        <w:numPr>
+          <w:ilvl w:val="0"/>
+          <w:numId w:val="8"/>
+        </w:numPr>
+        <w:rPr>
+          <w:rFonts w:ascii="Times New Roman" w:eastAsia="Times New Roman" w:hAnsi="Times New Roman" w:cs="Times New Roman"/>
+        </w:rPr>
+      </w:pPr>
+      <w:r>
+        <w:rPr>
+          <w:rFonts w:ascii="Times New Roman" w:eastAsia="Times New Roman" w:hAnsi="Times New Roman" w:cs="Times New Roman"/>
+        </w:rPr>
+        <w:t>User selects “apply to tutor” from tool bar</w:t>
+      </w:r>
+    </w:p>
+    <w:p>
+      <w:pPr>
+        <w:pStyle w:val="ListParagraph"/>
+        <w:numPr>
+          <w:ilvl w:val="0"/>
+          <w:numId w:val="8"/>
+        </w:numPr>
+        <w:rPr>
+          <w:rFonts w:ascii="Times New Roman" w:eastAsia="Times New Roman" w:hAnsi="Times New Roman" w:cs="Times New Roman"/>
+        </w:rPr>
+      </w:pPr>
+      <w:r>
+        <w:rPr>
+          <w:rFonts w:ascii="Times New Roman" w:eastAsia="Times New Roman" w:hAnsi="Times New Roman" w:cs="Times New Roman"/>
+        </w:rPr>
+        <w:t>System displays tutor application form</w:t>
+      </w:r>
+    </w:p>
+    <w:p>
+      <w:pPr>
+        <w:pStyle w:val="ListParagraph"/>
+        <w:numPr>
+          <w:ilvl w:val="0"/>
+          <w:numId w:val="8"/>
+        </w:numPr>
+        <w:rPr>
+          <w:rFonts w:ascii="Times New Roman" w:eastAsia="Times New Roman" w:hAnsi="Times New Roman" w:cs="Times New Roman"/>
+        </w:rPr>
+      </w:pPr>
+      <w:r>
+        <w:rPr>
+          <w:rFonts w:ascii="Times New Roman" w:eastAsia="Times New Roman" w:hAnsi="Times New Roman" w:cs="Times New Roman"/>
+        </w:rPr>
+        <w:t>User enters information into form fields</w:t>
+      </w:r>
+    </w:p>
+    <w:p>
+      <w:pPr>
+        <w:pStyle w:val="ListParagraph"/>
+        <w:numPr>
+          <w:ilvl w:val="0"/>
+          <w:numId w:val="8"/>
+        </w:numPr>
+        <w:rPr>
+          <w:rFonts w:ascii="Times New Roman" w:eastAsia="Times New Roman" w:hAnsi="Times New Roman" w:cs="Times New Roman"/>
+        </w:rPr>
+      </w:pPr>
+      <w:r>
+        <w:rPr>
+          <w:rFonts w:ascii="Times New Roman" w:eastAsia="Times New Roman" w:hAnsi="Times New Roman" w:cs="Times New Roman"/>
+        </w:rPr>
+        <w:t>User presses submit</w:t>
+      </w:r>
+    </w:p>
+    <w:p>
+      <w:pPr>
+        <w:pStyle w:val="ListParagraph"/>
+        <w:numPr>
+          <w:ilvl w:val="0"/>
+          <w:numId w:val="8"/>
+        </w:numPr>
+        <w:rPr>
+          <w:rFonts w:ascii="Times New Roman" w:eastAsia="Times New Roman" w:hAnsi="Times New Roman" w:cs="Times New Roman"/>
+        </w:rPr>
+      </w:pPr>
+      <w:r>
+        <w:rPr>
+          <w:rFonts w:ascii="Times New Roman" w:eastAsia="Times New Roman" w:hAnsi="Times New Roman" w:cs="Times New Roman"/>
+        </w:rPr>
+        <w:t>System captures responses</w:t>
+      </w:r>
+    </w:p>
+    <w:p>
+      <w:pPr>
+        <w:pStyle w:val="ListParagraph"/>
+        <w:numPr>
+          <w:ilvl w:val="0"/>
+          <w:numId w:val="8"/>
+        </w:numPr>
+        <w:rPr>
+          <w:rFonts w:ascii="Times New Roman" w:eastAsia="Times New Roman" w:hAnsi="Times New Roman" w:cs="Times New Roman"/>
+        </w:rPr>
+      </w:pPr>
+      <w:r>
+        <w:rPr>
+          <w:rFonts w:ascii="Times New Roman" w:eastAsia="Times New Roman" w:hAnsi="Times New Roman" w:cs="Times New Roman"/>
+        </w:rPr>
+        <w:t>System submits application to manager account</w:t>
+      </w:r>
+    </w:p>
+    <w:p>
+      <w:pPr>
+        <w:pStyle w:val="ListParagraph"/>
+        <w:numPr>
+          <w:ilvl w:val="0"/>
+          <w:numId w:val="8"/>
+        </w:numPr>
+        <w:rPr>
+          <w:rFonts w:ascii="Times New Roman" w:eastAsia="Times New Roman" w:hAnsi="Times New Roman" w:cs="Times New Roman"/>
+        </w:rPr>
+      </w:pPr>
+      <w:r>
+        <w:rPr>
+          <w:rFonts w:ascii="Times New Roman" w:eastAsia="Times New Roman" w:hAnsi="Times New Roman" w:cs="Times New Roman"/>
+        </w:rPr>
+        <w:t>System displays submission verification</w:t>
+      </w:r>
+    </w:p>
+    <w:p>
+      <w:pPr>
+        <w:rPr>
+          <w:rFonts w:ascii="Times New Roman" w:eastAsia="Times New Roman" w:hAnsi="Times New Roman" w:cs="Times New Roman"/>
+        </w:rPr>
+      </w:pPr>
+    </w:p>
+    <w:p>
+      <w:pPr>
+        <w:ind w:left="720"/>
+        <w:rPr>
+          <w:rFonts w:ascii="Times New Roman" w:eastAsia="Times New Roman" w:hAnsi="Times New Roman" w:cs="Times New Roman"/>
+        </w:rPr>
+      </w:pPr>
+      <w:r>
+        <w:rPr>
+          <w:rFonts w:ascii="Times New Roman" w:eastAsia="Times New Roman" w:hAnsi="Times New Roman" w:cs="Times New Roman"/>
+        </w:rPr>
+        <w:t>Alternatives:</w:t>
+      </w:r>
+    </w:p>
+    <w:p>
+      <w:pPr>
+        <w:ind w:left="1440"/>
+        <w:rPr>
+          <w:rFonts w:ascii="Times New Roman" w:eastAsia="Times New Roman" w:hAnsi="Times New Roman" w:cs="Times New Roman"/>
+        </w:rPr>
+      </w:pPr>
+      <w:r>
+        <w:rPr>
+          <w:rFonts w:ascii="Times New Roman" w:eastAsia="Times New Roman" w:hAnsi="Times New Roman" w:cs="Times New Roman"/>
+        </w:rPr>
+        <w:t>2a. System does not display tutor application form</w:t>
+      </w:r>
+    </w:p>
+    <w:p>
+      <w:pPr>
+        <w:ind w:left="1440"/>
+        <w:rPr>
+          <w:rFonts w:ascii="Times New Roman" w:eastAsia="Times New Roman" w:hAnsi="Times New Roman" w:cs="Times New Roman"/>
+        </w:rPr>
+      </w:pPr>
+      <w:r>
+        <w:rPr>
+          <w:rFonts w:ascii="Times New Roman" w:eastAsia="Times New Roman" w:hAnsi="Times New Roman" w:cs="Times New Roman"/>
+        </w:rPr>
+        <w:t>2a1. System fails to apply the tutor</w:t>
+      </w:r>
+    </w:p>
+    <w:p>
+      <w:pPr>
+        <w:ind w:left="1440"/>
+        <w:rPr>
+          <w:rFonts w:ascii="Times New Roman" w:eastAsia="Times New Roman" w:hAnsi="Times New Roman" w:cs="Times New Roman"/>
+        </w:rPr>
+      </w:pPr>
+      <w:r>
+        <w:rPr>
+          <w:rFonts w:ascii="Times New Roman" w:eastAsia="Times New Roman" w:hAnsi="Times New Roman" w:cs="Times New Roman"/>
+        </w:rPr>
+        <w:t>3a. User cannot enter information in fields</w:t>
+      </w:r>
+    </w:p>
+    <w:p>
+      <w:pPr>
+        <w:ind w:left="1440"/>
+        <w:rPr>
+          <w:rFonts w:ascii="Times New Roman" w:eastAsia="Times New Roman" w:hAnsi="Times New Roman" w:cs="Times New Roman"/>
+        </w:rPr>
+      </w:pPr>
+      <w:r>
+        <w:rPr>
+          <w:rFonts w:ascii="Times New Roman" w:eastAsia="Times New Roman" w:hAnsi="Times New Roman" w:cs="Times New Roman"/>
+        </w:rPr>
+        <w:t>3a1. System fails to apply the tutor</w:t>
+      </w:r>
+    </w:p>
+    <w:p>
+      <w:pPr>
+        <w:ind w:left="1440"/>
+        <w:rPr>
+          <w:rFonts w:ascii="Times New Roman" w:eastAsia="Times New Roman" w:hAnsi="Times New Roman" w:cs="Times New Roman"/>
+        </w:rPr>
+      </w:pPr>
+      <w:r>
+        <w:rPr>
+          <w:rFonts w:ascii="Times New Roman" w:eastAsia="Times New Roman" w:hAnsi="Times New Roman" w:cs="Times New Roman"/>
+        </w:rPr>
+        <w:t xml:space="preserve">4a. </w:t>
+      </w:r>
+      <w:r>
+        <w:rPr>
+          <w:rFonts w:ascii="Times New Roman" w:eastAsia="Times New Roman" w:hAnsi="Times New Roman" w:cs="Times New Roman"/>
+        </w:rPr>
+        <w:t>User does not press submit</w:t>
+      </w:r>
+      <w:r>
+        <w:rPr>
+          <w:rFonts w:ascii="Times New Roman" w:eastAsia="Times New Roman" w:hAnsi="Times New Roman" w:cs="Times New Roman"/>
+        </w:rPr>
+        <w:t xml:space="preserve"> button</w:t>
+      </w:r>
+    </w:p>
+    <w:p>
+      <w:pPr>
+        <w:ind w:left="1440"/>
+        <w:rPr>
+          <w:rFonts w:ascii="Times New Roman" w:eastAsia="Times New Roman" w:hAnsi="Times New Roman" w:cs="Times New Roman"/>
+        </w:rPr>
+      </w:pPr>
+      <w:r>
+        <w:rPr>
+          <w:rFonts w:ascii="Times New Roman" w:eastAsia="Times New Roman" w:hAnsi="Times New Roman" w:cs="Times New Roman"/>
+        </w:rPr>
+        <w:t>4a1</w:t>
+      </w:r>
+      <w:r>
+        <w:rPr>
+          <w:rFonts w:ascii="Times New Roman" w:eastAsia="Times New Roman" w:hAnsi="Times New Roman" w:cs="Times New Roman"/>
+        </w:rPr>
+        <w:t>. System fails to apply the tutor</w:t>
+      </w:r>
+    </w:p>
+    <w:p>
+      <w:pPr>
+        <w:ind w:left="1440"/>
+        <w:rPr>
+          <w:rFonts w:ascii="Times New Roman" w:eastAsia="Times New Roman" w:hAnsi="Times New Roman" w:cs="Times New Roman"/>
+        </w:rPr>
+      </w:pPr>
+      <w:r>
+        <w:rPr>
+          <w:rFonts w:ascii="Times New Roman" w:eastAsia="Times New Roman" w:hAnsi="Times New Roman" w:cs="Times New Roman"/>
+        </w:rPr>
+        <w:t>5a. System does not capture responses</w:t>
+      </w:r>
+    </w:p>
+    <w:p>
+      <w:pPr>
+        <w:ind w:left="1440"/>
+        <w:rPr>
+          <w:rFonts w:ascii="Times New Roman" w:eastAsia="Times New Roman" w:hAnsi="Times New Roman" w:cs="Times New Roman"/>
+        </w:rPr>
+      </w:pPr>
+      <w:r>
+        <w:rPr>
+          <w:rFonts w:ascii="Times New Roman" w:eastAsia="Times New Roman" w:hAnsi="Times New Roman" w:cs="Times New Roman"/>
+        </w:rPr>
         <w:lastRenderedPageBreak/>
-        <w:t>3a. User cannot type in input fields</w:t>
+        <w:t>5a1. System fails to apply the tutor</w:t>
       </w:r>
     </w:p>
     <w:p>
@@ -785,19 +1567,465 @@
         <w:rPr>
           <w:rFonts w:ascii="Times New Roman" w:eastAsia="Times New Roman" w:hAnsi="Times New Roman" w:cs="Times New Roman"/>
         </w:rPr>
-        <w:t>3a1</w:t>
-      </w:r>
+        <w:t>6a. System cannot access database</w:t>
+      </w:r>
+    </w:p>
+    <w:p>
+      <w:pPr>
+        <w:ind w:left="1440"/>
+        <w:rPr>
+          <w:rFonts w:ascii="Times New Roman" w:eastAsia="Times New Roman" w:hAnsi="Times New Roman" w:cs="Times New Roman"/>
+        </w:rPr>
+      </w:pPr>
+      <w:r>
+        <w:rPr>
+          <w:rFonts w:ascii="Times New Roman" w:eastAsia="Times New Roman" w:hAnsi="Times New Roman" w:cs="Times New Roman"/>
+        </w:rPr>
+        <w:t>6a1. System fails to apply the tutor</w:t>
+      </w:r>
+    </w:p>
+    <w:p>
+      <w:pPr>
+        <w:ind w:left="1440"/>
+        <w:rPr>
+          <w:rFonts w:ascii="Times New Roman" w:eastAsia="Times New Roman" w:hAnsi="Times New Roman" w:cs="Times New Roman"/>
+        </w:rPr>
+      </w:pPr>
+      <w:r>
+        <w:rPr>
+          <w:rFonts w:ascii="Times New Roman" w:eastAsia="Times New Roman" w:hAnsi="Times New Roman" w:cs="Times New Roman"/>
+        </w:rPr>
+        <w:t>6b. Manager account not updated</w:t>
+      </w:r>
+    </w:p>
+    <w:p>
+      <w:pPr>
+        <w:ind w:left="1440"/>
+        <w:rPr>
+          <w:rFonts w:ascii="Times New Roman" w:eastAsia="Times New Roman" w:hAnsi="Times New Roman" w:cs="Times New Roman"/>
+        </w:rPr>
+      </w:pPr>
+      <w:r>
+        <w:rPr>
+          <w:rFonts w:ascii="Times New Roman" w:eastAsia="Times New Roman" w:hAnsi="Times New Roman" w:cs="Times New Roman"/>
+        </w:rPr>
+        <w:t>6b1. System fails to apply the tutor</w:t>
+      </w:r>
+    </w:p>
+    <w:p>
+      <w:pPr>
+        <w:ind w:left="1440"/>
+        <w:rPr>
+          <w:rFonts w:ascii="Times New Roman" w:eastAsia="Times New Roman" w:hAnsi="Times New Roman" w:cs="Times New Roman"/>
+        </w:rPr>
+      </w:pPr>
+      <w:r>
+        <w:rPr>
+          <w:rFonts w:ascii="Times New Roman" w:eastAsia="Times New Roman" w:hAnsi="Times New Roman" w:cs="Times New Roman"/>
+        </w:rPr>
+        <w:t>7a. System does not display submission verification</w:t>
+      </w:r>
+    </w:p>
+    <w:p>
+      <w:pPr>
+        <w:ind w:left="1440"/>
+        <w:rPr>
+          <w:rFonts w:ascii="Times New Roman" w:eastAsia="Times New Roman" w:hAnsi="Times New Roman" w:cs="Times New Roman"/>
+        </w:rPr>
+      </w:pPr>
+      <w:r>
+        <w:rPr>
+          <w:rFonts w:ascii="Times New Roman" w:eastAsia="Times New Roman" w:hAnsi="Times New Roman" w:cs="Times New Roman"/>
+        </w:rPr>
+        <w:t>7a1. System fails to apply the tutor</w:t>
+      </w:r>
+    </w:p>
+    <w:p>
+      <w:pPr>
+        <w:ind w:left="720"/>
+        <w:rPr>
+          <w:rFonts w:ascii="Times New Roman" w:eastAsia="Times New Roman" w:hAnsi="Times New Roman" w:cs="Times New Roman"/>
+        </w:rPr>
+      </w:pPr>
       <w:r>
         <w:rPr>
           <w:rFonts w:ascii="Times New Roman" w:eastAsia="Times New Roman" w:hAnsi="Times New Roman" w:cs="Times New Roman"/>
         </w:rPr>
         <w:t xml:space="preserve"> </w:t>
       </w:r>
-      <w:r>
-        <w:rPr>
-          <w:rFonts w:ascii="Times New Roman" w:eastAsia="Times New Roman" w:hAnsi="Times New Roman" w:cs="Times New Roman"/>
-        </w:rPr>
-        <w:t>System fails to log in user</w:t>
+    </w:p>
+    <w:p>
+      <w:pPr>
+        <w:ind w:left="720"/>
+        <w:rPr>
+          <w:rFonts w:ascii="Times New Roman" w:eastAsia="Times New Roman" w:hAnsi="Times New Roman" w:cs="Times New Roman"/>
+        </w:rPr>
+      </w:pPr>
+      <w:r>
+        <w:rPr>
+          <w:rFonts w:ascii="Times New Roman" w:eastAsia="Times New Roman" w:hAnsi="Times New Roman" w:cs="Times New Roman"/>
+        </w:rPr>
+        <w:t>Test situation:</w:t>
+      </w:r>
+    </w:p>
+    <w:p>
+      <w:pPr>
+        <w:pStyle w:val="ListParagraph"/>
+        <w:numPr>
+          <w:ilvl w:val="0"/>
+          <w:numId w:val="9"/>
+        </w:numPr>
+        <w:rPr>
+          <w:rFonts w:ascii="Times New Roman" w:eastAsia="Times New Roman" w:hAnsi="Times New Roman" w:cs="Times New Roman"/>
+        </w:rPr>
+      </w:pPr>
+      <w:r>
+        <w:rPr>
+          <w:rFonts w:ascii="Times New Roman" w:eastAsia="Times New Roman" w:hAnsi="Times New Roman" w:cs="Times New Roman"/>
+        </w:rPr>
+        <w:t>Tutor apply selection does not reroute</w:t>
+      </w:r>
+    </w:p>
+    <w:p>
+      <w:pPr>
+        <w:pStyle w:val="ListParagraph"/>
+        <w:numPr>
+          <w:ilvl w:val="0"/>
+          <w:numId w:val="9"/>
+        </w:numPr>
+        <w:rPr>
+          <w:rFonts w:ascii="Times New Roman" w:eastAsia="Times New Roman" w:hAnsi="Times New Roman" w:cs="Times New Roman"/>
+        </w:rPr>
+      </w:pPr>
+      <w:r>
+        <w:rPr>
+          <w:rFonts w:ascii="Times New Roman" w:eastAsia="Times New Roman" w:hAnsi="Times New Roman" w:cs="Times New Roman"/>
+        </w:rPr>
+        <w:t>System does not display application form</w:t>
+      </w:r>
+    </w:p>
+    <w:p>
+      <w:pPr>
+        <w:pStyle w:val="ListParagraph"/>
+        <w:numPr>
+          <w:ilvl w:val="0"/>
+          <w:numId w:val="9"/>
+        </w:numPr>
+        <w:rPr>
+          <w:rFonts w:ascii="Times New Roman" w:eastAsia="Times New Roman" w:hAnsi="Times New Roman" w:cs="Times New Roman"/>
+        </w:rPr>
+      </w:pPr>
+      <w:r>
+        <w:rPr>
+          <w:rFonts w:ascii="Times New Roman" w:eastAsia="Times New Roman" w:hAnsi="Times New Roman" w:cs="Times New Roman"/>
+        </w:rPr>
+        <w:t>User cannot type in input fields</w:t>
+      </w:r>
+    </w:p>
+    <w:p>
+      <w:pPr>
+        <w:pStyle w:val="ListParagraph"/>
+        <w:numPr>
+          <w:ilvl w:val="0"/>
+          <w:numId w:val="9"/>
+        </w:numPr>
+        <w:rPr>
+          <w:rFonts w:ascii="Times New Roman" w:eastAsia="Times New Roman" w:hAnsi="Times New Roman" w:cs="Times New Roman"/>
+        </w:rPr>
+      </w:pPr>
+      <w:r>
+        <w:rPr>
+          <w:rFonts w:ascii="Times New Roman" w:eastAsia="Times New Roman" w:hAnsi="Times New Roman" w:cs="Times New Roman"/>
+        </w:rPr>
+        <w:t>User does not press submit</w:t>
+      </w:r>
+    </w:p>
+    <w:p>
+      <w:pPr>
+        <w:pStyle w:val="ListParagraph"/>
+        <w:numPr>
+          <w:ilvl w:val="0"/>
+          <w:numId w:val="9"/>
+        </w:numPr>
+        <w:rPr>
+          <w:rFonts w:ascii="Times New Roman" w:eastAsia="Times New Roman" w:hAnsi="Times New Roman" w:cs="Times New Roman"/>
+        </w:rPr>
+      </w:pPr>
+      <w:r>
+        <w:rPr>
+          <w:rFonts w:ascii="Times New Roman" w:eastAsia="Times New Roman" w:hAnsi="Times New Roman" w:cs="Times New Roman"/>
+        </w:rPr>
+        <w:t>System does not capture information from input fields</w:t>
+      </w:r>
+    </w:p>
+    <w:p>
+      <w:pPr>
+        <w:pStyle w:val="ListParagraph"/>
+        <w:numPr>
+          <w:ilvl w:val="0"/>
+          <w:numId w:val="9"/>
+        </w:numPr>
+        <w:rPr>
+          <w:rFonts w:ascii="Times New Roman" w:eastAsia="Times New Roman" w:hAnsi="Times New Roman" w:cs="Times New Roman"/>
+        </w:rPr>
+      </w:pPr>
+      <w:r>
+        <w:rPr>
+          <w:rFonts w:ascii="Times New Roman" w:eastAsia="Times New Roman" w:hAnsi="Times New Roman" w:cs="Times New Roman"/>
+        </w:rPr>
+        <w:t>System cannot access database</w:t>
+      </w:r>
+    </w:p>
+    <w:p>
+      <w:pPr>
+        <w:pStyle w:val="ListParagraph"/>
+        <w:numPr>
+          <w:ilvl w:val="0"/>
+          <w:numId w:val="9"/>
+        </w:numPr>
+        <w:rPr>
+          <w:rFonts w:ascii="Times New Roman" w:eastAsia="Times New Roman" w:hAnsi="Times New Roman" w:cs="Times New Roman"/>
+        </w:rPr>
+      </w:pPr>
+      <w:r>
+        <w:rPr>
+          <w:rFonts w:ascii="Times New Roman" w:eastAsia="Times New Roman" w:hAnsi="Times New Roman" w:cs="Times New Roman"/>
+        </w:rPr>
+        <w:t>Manager account is not accessible</w:t>
+      </w:r>
+    </w:p>
+    <w:p>
+      <w:pPr>
+        <w:ind w:left="720"/>
+        <w:rPr>
+          <w:rFonts w:ascii="Times New Roman" w:eastAsia="Times New Roman" w:hAnsi="Times New Roman" w:cs="Times New Roman"/>
+        </w:rPr>
+      </w:pPr>
+      <w:r>
+        <w:rPr>
+          <w:rFonts w:ascii="Times New Roman" w:eastAsia="Times New Roman" w:hAnsi="Times New Roman" w:cs="Times New Roman"/>
+        </w:rPr>
+        <w:t>Test coverage:</w:t>
+      </w:r>
+    </w:p>
+    <w:p>
+      <w:pPr>
+        <w:ind w:left="720" w:firstLine="720"/>
+        <w:rPr>
+          <w:rFonts w:ascii="Times New Roman" w:eastAsia="Times New Roman" w:hAnsi="Times New Roman" w:cs="Times New Roman"/>
+        </w:rPr>
+      </w:pPr>
+      <w:r>
+        <w:rPr>
+          <w:rFonts w:ascii="Times New Roman" w:eastAsia="Times New Roman" w:hAnsi="Times New Roman" w:cs="Times New Roman"/>
+        </w:rPr>
+        <w:t>100% coverage</w:t>
+      </w:r>
+    </w:p>
+    <w:p>
+      <w:pPr>
+        <w:pStyle w:val="ListParagraph"/>
+        <w:numPr>
+          <w:ilvl w:val="0"/>
+          <w:numId w:val="5"/>
+        </w:numPr>
+        <w:rPr>
+          <w:rFonts w:ascii="Times New Roman" w:hAnsi="Times New Roman" w:cs="Times New Roman"/>
+        </w:rPr>
+      </w:pPr>
+    </w:p>
+    <w:p>
+      <w:pPr>
+        <w:ind w:left="720"/>
+        <w:rPr>
+          <w:rFonts w:ascii="Times New Roman" w:eastAsia="Times New Roman" w:hAnsi="Times New Roman" w:cs="Times New Roman"/>
+        </w:rPr>
+      </w:pPr>
+      <w:r>
+        <w:rPr>
+          <w:rFonts w:ascii="Times New Roman" w:eastAsia="Times New Roman" w:hAnsi="Times New Roman" w:cs="Times New Roman"/>
+        </w:rPr>
+        <w:t xml:space="preserve">Title: </w:t>
+      </w:r>
+      <w:r>
+        <w:rPr>
+          <w:rFonts w:ascii="Times New Roman" w:eastAsia="Times New Roman" w:hAnsi="Times New Roman" w:cs="Times New Roman"/>
+        </w:rPr>
+        <w:t>Create Student Profile</w:t>
+      </w:r>
+    </w:p>
+    <w:p>
+      <w:pPr>
+        <w:ind w:left="720"/>
+        <w:rPr>
+          <w:rFonts w:ascii="Times New Roman" w:eastAsia="Times New Roman" w:hAnsi="Times New Roman" w:cs="Times New Roman"/>
+        </w:rPr>
+      </w:pPr>
+      <w:r>
+        <w:rPr>
+          <w:rFonts w:ascii="Times New Roman" w:eastAsia="Times New Roman" w:hAnsi="Times New Roman" w:cs="Times New Roman"/>
+        </w:rPr>
+        <w:t xml:space="preserve">Actors: </w:t>
+      </w:r>
+      <w:r>
+        <w:rPr>
+          <w:rFonts w:ascii="Times New Roman" w:eastAsia="Times New Roman" w:hAnsi="Times New Roman" w:cs="Times New Roman"/>
+        </w:rPr>
+        <w:t>User</w:t>
+      </w:r>
+    </w:p>
+    <w:p>
+      <w:pPr>
+        <w:ind w:left="720"/>
+        <w:rPr>
+          <w:rFonts w:ascii="Times New Roman" w:eastAsia="Times New Roman" w:hAnsi="Times New Roman" w:cs="Times New Roman"/>
+        </w:rPr>
+      </w:pPr>
+      <w:r>
+        <w:rPr>
+          <w:rFonts w:ascii="Times New Roman" w:eastAsia="Times New Roman" w:hAnsi="Times New Roman" w:cs="Times New Roman"/>
+        </w:rPr>
+        <w:t>Main Scenario:</w:t>
+      </w:r>
+    </w:p>
+    <w:p>
+      <w:pPr>
+        <w:pStyle w:val="ListParagraph"/>
+        <w:numPr>
+          <w:ilvl w:val="0"/>
+          <w:numId w:val="10"/>
+        </w:numPr>
+        <w:rPr>
+          <w:rFonts w:ascii="Times New Roman" w:eastAsia="Times New Roman" w:hAnsi="Times New Roman" w:cs="Times New Roman"/>
+        </w:rPr>
+      </w:pPr>
+      <w:r>
+        <w:rPr>
+          <w:rFonts w:ascii="Times New Roman" w:eastAsia="Times New Roman" w:hAnsi="Times New Roman" w:cs="Times New Roman"/>
+        </w:rPr>
+        <w:t>User selects “sign up”</w:t>
+      </w:r>
+    </w:p>
+    <w:p>
+      <w:pPr>
+        <w:pStyle w:val="ListParagraph"/>
+        <w:numPr>
+          <w:ilvl w:val="0"/>
+          <w:numId w:val="10"/>
+        </w:numPr>
+        <w:rPr>
+          <w:rFonts w:ascii="Times New Roman" w:eastAsia="Times New Roman" w:hAnsi="Times New Roman" w:cs="Times New Roman"/>
+        </w:rPr>
+      </w:pPr>
+      <w:r>
+        <w:rPr>
+          <w:rFonts w:ascii="Times New Roman" w:eastAsia="Times New Roman" w:hAnsi="Times New Roman" w:cs="Times New Roman"/>
+        </w:rPr>
+        <w:t>System displays create student profile form</w:t>
+      </w:r>
+    </w:p>
+    <w:p>
+      <w:pPr>
+        <w:pStyle w:val="ListParagraph"/>
+        <w:numPr>
+          <w:ilvl w:val="0"/>
+          <w:numId w:val="10"/>
+        </w:numPr>
+        <w:rPr>
+          <w:rFonts w:ascii="Times New Roman" w:eastAsia="Times New Roman" w:hAnsi="Times New Roman" w:cs="Times New Roman"/>
+        </w:rPr>
+      </w:pPr>
+      <w:r>
+        <w:rPr>
+          <w:rFonts w:ascii="Times New Roman" w:eastAsia="Times New Roman" w:hAnsi="Times New Roman" w:cs="Times New Roman"/>
+        </w:rPr>
+        <w:t xml:space="preserve">User enters information into fields </w:t>
+      </w:r>
+    </w:p>
+    <w:p>
+      <w:pPr>
+        <w:pStyle w:val="ListParagraph"/>
+        <w:numPr>
+          <w:ilvl w:val="0"/>
+          <w:numId w:val="10"/>
+        </w:numPr>
+        <w:rPr>
+          <w:rFonts w:ascii="Times New Roman" w:eastAsia="Times New Roman" w:hAnsi="Times New Roman" w:cs="Times New Roman"/>
+        </w:rPr>
+      </w:pPr>
+      <w:r>
+        <w:rPr>
+          <w:rFonts w:ascii="Times New Roman" w:eastAsia="Times New Roman" w:hAnsi="Times New Roman" w:cs="Times New Roman"/>
+        </w:rPr>
+        <w:t>User presses submit</w:t>
+      </w:r>
+    </w:p>
+    <w:p>
+      <w:pPr>
+        <w:pStyle w:val="ListParagraph"/>
+        <w:numPr>
+          <w:ilvl w:val="0"/>
+          <w:numId w:val="10"/>
+        </w:numPr>
+        <w:rPr>
+          <w:rFonts w:ascii="Times New Roman" w:eastAsia="Times New Roman" w:hAnsi="Times New Roman" w:cs="Times New Roman"/>
+        </w:rPr>
+      </w:pPr>
+      <w:r>
+        <w:rPr>
+          <w:rFonts w:ascii="Times New Roman" w:eastAsia="Times New Roman" w:hAnsi="Times New Roman" w:cs="Times New Roman"/>
+        </w:rPr>
+        <w:t>System captures responses</w:t>
+      </w:r>
+    </w:p>
+    <w:p>
+      <w:pPr>
+        <w:pStyle w:val="ListParagraph"/>
+        <w:numPr>
+          <w:ilvl w:val="0"/>
+          <w:numId w:val="10"/>
+        </w:numPr>
+        <w:rPr>
+          <w:rFonts w:ascii="Times New Roman" w:eastAsia="Times New Roman" w:hAnsi="Times New Roman" w:cs="Times New Roman"/>
+        </w:rPr>
+      </w:pPr>
+      <w:r>
+        <w:rPr>
+          <w:rFonts w:ascii="Times New Roman" w:eastAsia="Times New Roman" w:hAnsi="Times New Roman" w:cs="Times New Roman"/>
+        </w:rPr>
+        <w:t>System submits responses to database</w:t>
+      </w:r>
+    </w:p>
+    <w:p>
+      <w:pPr>
+        <w:pStyle w:val="ListParagraph"/>
+        <w:numPr>
+          <w:ilvl w:val="0"/>
+          <w:numId w:val="10"/>
+        </w:numPr>
+        <w:rPr>
+          <w:rFonts w:ascii="Times New Roman" w:eastAsia="Times New Roman" w:hAnsi="Times New Roman" w:cs="Times New Roman"/>
+        </w:rPr>
+      </w:pPr>
+      <w:r>
+        <w:rPr>
+          <w:rFonts w:ascii="Times New Roman" w:eastAsia="Times New Roman" w:hAnsi="Times New Roman" w:cs="Times New Roman"/>
+        </w:rPr>
+        <w:t>System displays student profile page</w:t>
+      </w:r>
+    </w:p>
+    <w:p>
+      <w:pPr>
+        <w:ind w:left="720"/>
+        <w:rPr>
+          <w:rFonts w:ascii="Times New Roman" w:eastAsia="Times New Roman" w:hAnsi="Times New Roman" w:cs="Times New Roman"/>
+        </w:rPr>
+      </w:pPr>
+      <w:r>
+        <w:rPr>
+          <w:rFonts w:ascii="Times New Roman" w:eastAsia="Times New Roman" w:hAnsi="Times New Roman" w:cs="Times New Roman"/>
+        </w:rPr>
+        <w:t>Alternatives:</w:t>
       </w:r>
     </w:p>
     <w:p>
@@ -811,6 +2039,74 @@
         <w:rPr>
           <w:rFonts w:ascii="Times New Roman" w:eastAsia="Times New Roman" w:hAnsi="Times New Roman" w:cs="Times New Roman"/>
         </w:rPr>
+        <w:t>2</w:t>
+      </w:r>
+      <w:r>
+        <w:rPr>
+          <w:rFonts w:ascii="Times New Roman" w:eastAsia="Times New Roman" w:hAnsi="Times New Roman" w:cs="Times New Roman"/>
+        </w:rPr>
+        <w:t xml:space="preserve">a. </w:t>
+      </w:r>
+      <w:r>
+        <w:rPr>
+          <w:rFonts w:ascii="Times New Roman" w:eastAsia="Times New Roman" w:hAnsi="Times New Roman" w:cs="Times New Roman"/>
+        </w:rPr>
+        <w:t xml:space="preserve">System does not display form </w:t>
+      </w:r>
+    </w:p>
+    <w:p>
+      <w:pPr>
+        <w:ind w:left="1440"/>
+        <w:rPr>
+          <w:rFonts w:ascii="Times New Roman" w:eastAsia="Times New Roman" w:hAnsi="Times New Roman" w:cs="Times New Roman"/>
+        </w:rPr>
+      </w:pPr>
+      <w:r>
+        <w:rPr>
+          <w:rFonts w:ascii="Times New Roman" w:eastAsia="Times New Roman" w:hAnsi="Times New Roman" w:cs="Times New Roman"/>
+        </w:rPr>
+        <w:t>2a1. System fails to create student profile</w:t>
+      </w:r>
+    </w:p>
+    <w:p>
+      <w:pPr>
+        <w:ind w:left="1440"/>
+        <w:rPr>
+          <w:rFonts w:ascii="Times New Roman" w:eastAsia="Times New Roman" w:hAnsi="Times New Roman" w:cs="Times New Roman"/>
+        </w:rPr>
+      </w:pPr>
+      <w:r>
+        <w:rPr>
+          <w:rFonts w:ascii="Times New Roman" w:eastAsia="Times New Roman" w:hAnsi="Times New Roman" w:cs="Times New Roman"/>
+        </w:rPr>
+        <w:t>3a. User cannot enter information in fields</w:t>
+      </w:r>
+    </w:p>
+    <w:p>
+      <w:pPr>
+        <w:ind w:left="1440"/>
+        <w:rPr>
+          <w:rFonts w:ascii="Times New Roman" w:eastAsia="Times New Roman" w:hAnsi="Times New Roman" w:cs="Times New Roman"/>
+        </w:rPr>
+      </w:pPr>
+      <w:r>
+        <w:rPr>
+          <w:rFonts w:ascii="Times New Roman" w:eastAsia="Times New Roman" w:hAnsi="Times New Roman" w:cs="Times New Roman"/>
+        </w:rPr>
+        <w:t>3a1. System fails to create student profile</w:t>
+      </w:r>
+    </w:p>
+    <w:p>
+      <w:pPr>
+        <w:ind w:left="1440"/>
+        <w:rPr>
+          <w:rFonts w:ascii="Times New Roman" w:eastAsia="Times New Roman" w:hAnsi="Times New Roman" w:cs="Times New Roman"/>
+        </w:rPr>
+      </w:pPr>
+      <w:r>
+        <w:rPr>
+          <w:rFonts w:ascii="Times New Roman" w:eastAsia="Times New Roman" w:hAnsi="Times New Roman" w:cs="Times New Roman"/>
+        </w:rPr>
         <w:t>4a. User does not press submit</w:t>
       </w:r>
     </w:p>
@@ -825,7 +2121,7 @@
         <w:rPr>
           <w:rFonts w:ascii="Times New Roman" w:eastAsia="Times New Roman" w:hAnsi="Times New Roman" w:cs="Times New Roman"/>
         </w:rPr>
-        <w:t>4a1. System fails to log in user</w:t>
+        <w:t>4a1. System fails to create student profile</w:t>
       </w:r>
     </w:p>
     <w:p>
@@ -839,7 +2135,7 @@
         <w:rPr>
           <w:rFonts w:ascii="Times New Roman" w:eastAsia="Times New Roman" w:hAnsi="Times New Roman" w:cs="Times New Roman"/>
         </w:rPr>
-        <w:t>5a. System does not capture inputs</w:t>
+        <w:t>5a. System does not capture responses</w:t>
       </w:r>
     </w:p>
     <w:p>
@@ -853,7 +2149,7 @@
         <w:rPr>
           <w:rFonts w:ascii="Times New Roman" w:eastAsia="Times New Roman" w:hAnsi="Times New Roman" w:cs="Times New Roman"/>
         </w:rPr>
-        <w:t>5a1. System fails to log in user</w:t>
+        <w:t>5a1. System fails to create student profile</w:t>
       </w:r>
     </w:p>
     <w:p>
@@ -881,7 +2177,7 @@
         <w:rPr>
           <w:rFonts w:ascii="Times New Roman" w:eastAsia="Times New Roman" w:hAnsi="Times New Roman" w:cs="Times New Roman"/>
         </w:rPr>
-        <w:t>6a2. System fails to log in user</w:t>
+        <w:t>6a1. System fails to create student profile</w:t>
       </w:r>
     </w:p>
     <w:p>
@@ -895,7 +2191,7 @@
         <w:rPr>
           <w:rFonts w:ascii="Times New Roman" w:eastAsia="Times New Roman" w:hAnsi="Times New Roman" w:cs="Times New Roman"/>
         </w:rPr>
-        <w:t>6b. User entered incorrect username and password</w:t>
+        <w:t>7a. System does not display student profile page</w:t>
       </w:r>
     </w:p>
     <w:p>
@@ -909,52 +2205,26 @@
         <w:rPr>
           <w:rFonts w:ascii="Times New Roman" w:eastAsia="Times New Roman" w:hAnsi="Times New Roman" w:cs="Times New Roman"/>
         </w:rPr>
-        <w:t>6b1. System fails to log in user</w:t>
-      </w:r>
-    </w:p>
-    <w:p>
-      <w:pPr>
-        <w:ind w:left="1440"/>
-        <w:rPr>
-          <w:rFonts w:ascii="Times New Roman" w:eastAsia="Times New Roman" w:hAnsi="Times New Roman" w:cs="Times New Roman"/>
-        </w:rPr>
-      </w:pPr>
-      <w:r>
-        <w:rPr>
-          <w:rFonts w:ascii="Times New Roman" w:eastAsia="Times New Roman" w:hAnsi="Times New Roman" w:cs="Times New Roman"/>
-        </w:rPr>
-        <w:t>7a. System does not display</w:t>
-      </w:r>
-      <w:r>
-        <w:rPr>
-          <w:rFonts w:ascii="Times New Roman" w:eastAsia="Times New Roman" w:hAnsi="Times New Roman" w:cs="Times New Roman"/>
-        </w:rPr>
-        <w:t xml:space="preserve"> account</w:t>
-      </w:r>
-      <w:r>
-        <w:rPr>
-          <w:rFonts w:ascii="Times New Roman" w:eastAsia="Times New Roman" w:hAnsi="Times New Roman" w:cs="Times New Roman"/>
-        </w:rPr>
-        <w:t xml:space="preserve"> home screen</w:t>
-      </w:r>
-    </w:p>
-    <w:p>
-      <w:pPr>
-        <w:ind w:left="1440"/>
-        <w:rPr>
-          <w:rFonts w:ascii="Times New Roman" w:eastAsia="Times New Roman" w:hAnsi="Times New Roman" w:cs="Times New Roman"/>
-        </w:rPr>
-      </w:pPr>
-      <w:r>
-        <w:rPr>
-          <w:rFonts w:ascii="Times New Roman" w:eastAsia="Times New Roman" w:hAnsi="Times New Roman" w:cs="Times New Roman"/>
-        </w:rPr>
-        <w:t>7a1. System fails to log in user</w:t>
-      </w:r>
-    </w:p>
-    <w:p>
-      <w:pPr>
-        <w:pStyle w:val="ListParagraph"/>
+        <w:t>7a1. System fails to create student profile</w:t>
+      </w:r>
+    </w:p>
+    <w:p>
+      <w:pPr>
+        <w:ind w:left="720"/>
+        <w:rPr>
+          <w:rFonts w:ascii="Times New Roman" w:eastAsia="Times New Roman" w:hAnsi="Times New Roman" w:cs="Times New Roman"/>
+        </w:rPr>
+      </w:pPr>
+      <w:r>
+        <w:rPr>
+          <w:rFonts w:ascii="Times New Roman" w:eastAsia="Times New Roman" w:hAnsi="Times New Roman" w:cs="Times New Roman"/>
+        </w:rPr>
+        <w:t xml:space="preserve"> </w:t>
+      </w:r>
+    </w:p>
+    <w:p>
+      <w:pPr>
+        <w:ind w:left="720"/>
         <w:rPr>
           <w:rFonts w:ascii="Times New Roman" w:eastAsia="Times New Roman" w:hAnsi="Times New Roman" w:cs="Times New Roman"/>
         </w:rPr>
@@ -971,43 +2241,25 @@
         <w:pStyle w:val="ListParagraph"/>
         <w:numPr>
           <w:ilvl w:val="0"/>
-          <w:numId w:val="7"/>
-        </w:numPr>
-        <w:rPr>
-          <w:rFonts w:ascii="Times New Roman" w:eastAsia="Times New Roman" w:hAnsi="Times New Roman" w:cs="Times New Roman"/>
-        </w:rPr>
-      </w:pPr>
-      <w:r>
-        <w:rPr>
-          <w:rFonts w:ascii="Times New Roman" w:eastAsia="Times New Roman" w:hAnsi="Times New Roman" w:cs="Times New Roman"/>
-        </w:rPr>
-        <w:t>Tool bar selection does not reroute</w:t>
-      </w:r>
-    </w:p>
-    <w:p>
-      <w:pPr>
-        <w:pStyle w:val="ListParagraph"/>
-        <w:numPr>
-          <w:ilvl w:val="0"/>
-          <w:numId w:val="7"/>
-        </w:numPr>
-        <w:rPr>
-          <w:rFonts w:ascii="Times New Roman" w:eastAsia="Times New Roman" w:hAnsi="Times New Roman" w:cs="Times New Roman"/>
-        </w:rPr>
-      </w:pPr>
-      <w:r>
-        <w:rPr>
-          <w:rFonts w:ascii="Times New Roman" w:eastAsia="Times New Roman" w:hAnsi="Times New Roman" w:cs="Times New Roman"/>
-        </w:rPr>
-        <w:t>System does not display application form</w:t>
-      </w:r>
-    </w:p>
-    <w:p>
-      <w:pPr>
-        <w:pStyle w:val="ListParagraph"/>
-        <w:numPr>
-          <w:ilvl w:val="0"/>
-          <w:numId w:val="7"/>
+          <w:numId w:val="11"/>
+        </w:numPr>
+        <w:rPr>
+          <w:rFonts w:ascii="Times New Roman" w:eastAsia="Times New Roman" w:hAnsi="Times New Roman" w:cs="Times New Roman"/>
+        </w:rPr>
+      </w:pPr>
+      <w:r>
+        <w:rPr>
+          <w:rFonts w:ascii="Times New Roman" w:eastAsia="Times New Roman" w:hAnsi="Times New Roman" w:cs="Times New Roman"/>
+        </w:rPr>
+        <w:t>Student profile form is not rendered</w:t>
+      </w:r>
+    </w:p>
+    <w:p>
+      <w:pPr>
+        <w:pStyle w:val="ListParagraph"/>
+        <w:numPr>
+          <w:ilvl w:val="0"/>
+          <w:numId w:val="11"/>
         </w:numPr>
         <w:rPr>
           <w:rFonts w:ascii="Times New Roman" w:eastAsia="Times New Roman" w:hAnsi="Times New Roman" w:cs="Times New Roman"/>
@@ -1025,16 +2277,17 @@
         <w:pStyle w:val="ListParagraph"/>
         <w:numPr>
           <w:ilvl w:val="0"/>
-          <w:numId w:val="7"/>
-        </w:numPr>
-        <w:rPr>
-          <w:rFonts w:ascii="Times New Roman" w:eastAsia="Times New Roman" w:hAnsi="Times New Roman" w:cs="Times New Roman"/>
-        </w:rPr>
-      </w:pPr>
-      <w:r>
-        <w:rPr>
-          <w:rFonts w:ascii="Times New Roman" w:eastAsia="Times New Roman" w:hAnsi="Times New Roman" w:cs="Times New Roman"/>
-        </w:rPr>
+          <w:numId w:val="11"/>
+        </w:numPr>
+        <w:rPr>
+          <w:rFonts w:ascii="Times New Roman" w:eastAsia="Times New Roman" w:hAnsi="Times New Roman" w:cs="Times New Roman"/>
+        </w:rPr>
+      </w:pPr>
+      <w:r>
+        <w:rPr>
+          <w:rFonts w:ascii="Times New Roman" w:eastAsia="Times New Roman" w:hAnsi="Times New Roman" w:cs="Times New Roman"/>
+        </w:rPr>
+        <w:lastRenderedPageBreak/>
         <w:t>User does not press submit</w:t>
       </w:r>
     </w:p>
@@ -1043,1143 +2296,6 @@
         <w:pStyle w:val="ListParagraph"/>
         <w:numPr>
           <w:ilvl w:val="0"/>
-          <w:numId w:val="7"/>
-        </w:numPr>
-        <w:rPr>
-          <w:rFonts w:ascii="Times New Roman" w:eastAsia="Times New Roman" w:hAnsi="Times New Roman" w:cs="Times New Roman"/>
-        </w:rPr>
-      </w:pPr>
-      <w:r>
-        <w:rPr>
-          <w:rFonts w:ascii="Times New Roman" w:eastAsia="Times New Roman" w:hAnsi="Times New Roman" w:cs="Times New Roman"/>
-        </w:rPr>
-        <w:t xml:space="preserve">System does not capture what is </w:t>
-      </w:r>
-      <w:r>
-        <w:rPr>
-          <w:rFonts w:ascii="Times New Roman" w:eastAsia="Times New Roman" w:hAnsi="Times New Roman" w:cs="Times New Roman"/>
-        </w:rPr>
-        <w:t>entered into input fields</w:t>
-      </w:r>
-    </w:p>
-    <w:p>
-      <w:pPr>
-        <w:pStyle w:val="ListParagraph"/>
-        <w:numPr>
-          <w:ilvl w:val="0"/>
-          <w:numId w:val="7"/>
-        </w:numPr>
-        <w:rPr>
-          <w:rFonts w:ascii="Times New Roman" w:eastAsia="Times New Roman" w:hAnsi="Times New Roman" w:cs="Times New Roman"/>
-        </w:rPr>
-      </w:pPr>
-      <w:r>
-        <w:rPr>
-          <w:rFonts w:ascii="Times New Roman" w:eastAsia="Times New Roman" w:hAnsi="Times New Roman" w:cs="Times New Roman"/>
-        </w:rPr>
-        <w:t>System cannot access database</w:t>
-      </w:r>
-    </w:p>
-    <w:p>
-      <w:pPr>
-        <w:pStyle w:val="ListParagraph"/>
-        <w:numPr>
-          <w:ilvl w:val="0"/>
-          <w:numId w:val="7"/>
-        </w:numPr>
-        <w:rPr>
-          <w:rFonts w:ascii="Times New Roman" w:eastAsia="Times New Roman" w:hAnsi="Times New Roman" w:cs="Times New Roman"/>
-        </w:rPr>
-      </w:pPr>
-      <w:r>
-        <w:rPr>
-          <w:rFonts w:ascii="Times New Roman" w:eastAsia="Times New Roman" w:hAnsi="Times New Roman" w:cs="Times New Roman"/>
-        </w:rPr>
-        <w:t>User entered incorrect username and password</w:t>
-      </w:r>
-    </w:p>
-    <w:p>
-      <w:pPr>
-        <w:pStyle w:val="ListParagraph"/>
-        <w:numPr>
-          <w:ilvl w:val="0"/>
-          <w:numId w:val="7"/>
-        </w:numPr>
-        <w:rPr>
-          <w:rFonts w:ascii="Times New Roman" w:eastAsia="Times New Roman" w:hAnsi="Times New Roman" w:cs="Times New Roman"/>
-        </w:rPr>
-      </w:pPr>
-      <w:r>
-        <w:rPr>
-          <w:rFonts w:ascii="Times New Roman" w:eastAsia="Times New Roman" w:hAnsi="Times New Roman" w:cs="Times New Roman"/>
-        </w:rPr>
-        <w:t>System does not display account home screen</w:t>
-      </w:r>
-    </w:p>
-    <w:p>
-      <w:pPr>
-        <w:pStyle w:val="ListParagraph"/>
-        <w:rPr>
-          <w:rFonts w:ascii="Times New Roman" w:eastAsia="Times New Roman" w:hAnsi="Times New Roman" w:cs="Times New Roman"/>
-        </w:rPr>
-      </w:pPr>
-      <w:r>
-        <w:rPr>
-          <w:rFonts w:ascii="Times New Roman" w:eastAsia="Times New Roman" w:hAnsi="Times New Roman" w:cs="Times New Roman"/>
-        </w:rPr>
-        <w:t>Test coverage:</w:t>
-      </w:r>
-    </w:p>
-    <w:p>
-      <w:pPr>
-        <w:pStyle w:val="ListParagraph"/>
-        <w:ind w:left="1080"/>
-        <w:rPr>
-          <w:rFonts w:ascii="Times New Roman" w:eastAsia="Times New Roman" w:hAnsi="Times New Roman" w:cs="Times New Roman"/>
-        </w:rPr>
-      </w:pPr>
-      <w:r>
-        <w:rPr>
-          <w:rFonts w:ascii="Times New Roman" w:eastAsia="Times New Roman" w:hAnsi="Times New Roman" w:cs="Times New Roman"/>
-        </w:rPr>
-        <w:t>100% coverage</w:t>
-      </w:r>
-    </w:p>
-    <w:p>
-      <w:pPr>
-        <w:pStyle w:val="ListParagraph"/>
-        <w:numPr>
-          <w:ilvl w:val="0"/>
-          <w:numId w:val="5"/>
-        </w:numPr>
-        <w:rPr>
-          <w:rFonts w:ascii="Times New Roman" w:hAnsi="Times New Roman" w:cs="Times New Roman"/>
-        </w:rPr>
-      </w:pPr>
-      <w:r>
-        <w:rPr>
-          <w:rFonts w:ascii="Times New Roman" w:hAnsi="Times New Roman" w:cs="Times New Roman"/>
-        </w:rPr>
-        <w:t xml:space="preserve"> </w:t>
-      </w:r>
-    </w:p>
-    <w:p>
-      <w:pPr>
-        <w:ind w:left="720"/>
-        <w:rPr>
-          <w:rFonts w:ascii="Times New Roman" w:eastAsia="Times New Roman" w:hAnsi="Times New Roman" w:cs="Times New Roman"/>
-        </w:rPr>
-      </w:pPr>
-      <w:r>
-        <w:rPr>
-          <w:rFonts w:ascii="Times New Roman" w:eastAsia="Times New Roman" w:hAnsi="Times New Roman" w:cs="Times New Roman"/>
-        </w:rPr>
-        <w:t xml:space="preserve">Title: </w:t>
-      </w:r>
-      <w:r>
-        <w:rPr>
-          <w:rFonts w:ascii="Times New Roman" w:eastAsia="Times New Roman" w:hAnsi="Times New Roman" w:cs="Times New Roman"/>
-        </w:rPr>
-        <w:t>Apply to Tutor</w:t>
-      </w:r>
-    </w:p>
-    <w:p>
-      <w:pPr>
-        <w:ind w:left="720"/>
-        <w:rPr>
-          <w:rFonts w:ascii="Times New Roman" w:eastAsia="Times New Roman" w:hAnsi="Times New Roman" w:cs="Times New Roman"/>
-        </w:rPr>
-      </w:pPr>
-      <w:r>
-        <w:rPr>
-          <w:rFonts w:ascii="Times New Roman" w:eastAsia="Times New Roman" w:hAnsi="Times New Roman" w:cs="Times New Roman"/>
-        </w:rPr>
-        <w:t xml:space="preserve">Actors: </w:t>
-      </w:r>
-      <w:r>
-        <w:rPr>
-          <w:rFonts w:ascii="Times New Roman" w:eastAsia="Times New Roman" w:hAnsi="Times New Roman" w:cs="Times New Roman"/>
-        </w:rPr>
-        <w:t>User</w:t>
-      </w:r>
-    </w:p>
-    <w:p>
-      <w:pPr>
-        <w:ind w:left="720"/>
-        <w:rPr>
-          <w:rFonts w:ascii="Times New Roman" w:eastAsia="Times New Roman" w:hAnsi="Times New Roman" w:cs="Times New Roman"/>
-        </w:rPr>
-      </w:pPr>
-      <w:r>
-        <w:rPr>
-          <w:rFonts w:ascii="Times New Roman" w:eastAsia="Times New Roman" w:hAnsi="Times New Roman" w:cs="Times New Roman"/>
-        </w:rPr>
-        <w:t>Main Scenario:</w:t>
-      </w:r>
-    </w:p>
-    <w:p>
-      <w:pPr>
-        <w:pStyle w:val="ListParagraph"/>
-        <w:numPr>
-          <w:ilvl w:val="0"/>
-          <w:numId w:val="8"/>
-        </w:numPr>
-        <w:rPr>
-          <w:rFonts w:ascii="Times New Roman" w:eastAsia="Times New Roman" w:hAnsi="Times New Roman" w:cs="Times New Roman"/>
-        </w:rPr>
-      </w:pPr>
-      <w:r>
-        <w:rPr>
-          <w:rFonts w:ascii="Times New Roman" w:eastAsia="Times New Roman" w:hAnsi="Times New Roman" w:cs="Times New Roman"/>
-        </w:rPr>
-        <w:t>User selects “apply to tutor” from tool bar</w:t>
-      </w:r>
-    </w:p>
-    <w:p>
-      <w:pPr>
-        <w:pStyle w:val="ListParagraph"/>
-        <w:numPr>
-          <w:ilvl w:val="0"/>
-          <w:numId w:val="8"/>
-        </w:numPr>
-        <w:rPr>
-          <w:rFonts w:ascii="Times New Roman" w:eastAsia="Times New Roman" w:hAnsi="Times New Roman" w:cs="Times New Roman"/>
-        </w:rPr>
-      </w:pPr>
-      <w:r>
-        <w:rPr>
-          <w:rFonts w:ascii="Times New Roman" w:eastAsia="Times New Roman" w:hAnsi="Times New Roman" w:cs="Times New Roman"/>
-        </w:rPr>
-        <w:t>System displays tutor application form</w:t>
-      </w:r>
-    </w:p>
-    <w:p>
-      <w:pPr>
-        <w:pStyle w:val="ListParagraph"/>
-        <w:numPr>
-          <w:ilvl w:val="0"/>
-          <w:numId w:val="8"/>
-        </w:numPr>
-        <w:rPr>
-          <w:rFonts w:ascii="Times New Roman" w:eastAsia="Times New Roman" w:hAnsi="Times New Roman" w:cs="Times New Roman"/>
-        </w:rPr>
-      </w:pPr>
-      <w:r>
-        <w:rPr>
-          <w:rFonts w:ascii="Times New Roman" w:eastAsia="Times New Roman" w:hAnsi="Times New Roman" w:cs="Times New Roman"/>
-        </w:rPr>
-        <w:t>User enters information into form fields</w:t>
-      </w:r>
-    </w:p>
-    <w:p>
-      <w:pPr>
-        <w:pStyle w:val="ListParagraph"/>
-        <w:numPr>
-          <w:ilvl w:val="0"/>
-          <w:numId w:val="8"/>
-        </w:numPr>
-        <w:rPr>
-          <w:rFonts w:ascii="Times New Roman" w:eastAsia="Times New Roman" w:hAnsi="Times New Roman" w:cs="Times New Roman"/>
-        </w:rPr>
-      </w:pPr>
-      <w:r>
-        <w:rPr>
-          <w:rFonts w:ascii="Times New Roman" w:eastAsia="Times New Roman" w:hAnsi="Times New Roman" w:cs="Times New Roman"/>
-        </w:rPr>
-        <w:t>User presses submit</w:t>
-      </w:r>
-    </w:p>
-    <w:p>
-      <w:pPr>
-        <w:pStyle w:val="ListParagraph"/>
-        <w:numPr>
-          <w:ilvl w:val="0"/>
-          <w:numId w:val="8"/>
-        </w:numPr>
-        <w:rPr>
-          <w:rFonts w:ascii="Times New Roman" w:eastAsia="Times New Roman" w:hAnsi="Times New Roman" w:cs="Times New Roman"/>
-        </w:rPr>
-      </w:pPr>
-      <w:r>
-        <w:rPr>
-          <w:rFonts w:ascii="Times New Roman" w:eastAsia="Times New Roman" w:hAnsi="Times New Roman" w:cs="Times New Roman"/>
-        </w:rPr>
-        <w:t>System captures responses</w:t>
-      </w:r>
-    </w:p>
-    <w:p>
-      <w:pPr>
-        <w:pStyle w:val="ListParagraph"/>
-        <w:numPr>
-          <w:ilvl w:val="0"/>
-          <w:numId w:val="8"/>
-        </w:numPr>
-        <w:rPr>
-          <w:rFonts w:ascii="Times New Roman" w:eastAsia="Times New Roman" w:hAnsi="Times New Roman" w:cs="Times New Roman"/>
-        </w:rPr>
-      </w:pPr>
-      <w:r>
-        <w:rPr>
-          <w:rFonts w:ascii="Times New Roman" w:eastAsia="Times New Roman" w:hAnsi="Times New Roman" w:cs="Times New Roman"/>
-        </w:rPr>
-        <w:t>System submits application to manager account</w:t>
-      </w:r>
-    </w:p>
-    <w:p>
-      <w:pPr>
-        <w:pStyle w:val="ListParagraph"/>
-        <w:numPr>
-          <w:ilvl w:val="0"/>
-          <w:numId w:val="8"/>
-        </w:numPr>
-        <w:rPr>
-          <w:rFonts w:ascii="Times New Roman" w:eastAsia="Times New Roman" w:hAnsi="Times New Roman" w:cs="Times New Roman"/>
-        </w:rPr>
-      </w:pPr>
-      <w:r>
-        <w:rPr>
-          <w:rFonts w:ascii="Times New Roman" w:eastAsia="Times New Roman" w:hAnsi="Times New Roman" w:cs="Times New Roman"/>
-        </w:rPr>
-        <w:t>System displays submission verification</w:t>
-      </w:r>
-    </w:p>
-    <w:p>
-      <w:pPr>
-        <w:rPr>
-          <w:rFonts w:ascii="Times New Roman" w:eastAsia="Times New Roman" w:hAnsi="Times New Roman" w:cs="Times New Roman"/>
-        </w:rPr>
-      </w:pPr>
-    </w:p>
-    <w:p>
-      <w:pPr>
-        <w:ind w:left="720"/>
-        <w:rPr>
-          <w:rFonts w:ascii="Times New Roman" w:eastAsia="Times New Roman" w:hAnsi="Times New Roman" w:cs="Times New Roman"/>
-        </w:rPr>
-      </w:pPr>
-      <w:r>
-        <w:rPr>
-          <w:rFonts w:ascii="Times New Roman" w:eastAsia="Times New Roman" w:hAnsi="Times New Roman" w:cs="Times New Roman"/>
-        </w:rPr>
-        <w:t>Alternatives:</w:t>
-      </w:r>
-    </w:p>
-    <w:p>
-      <w:pPr>
-        <w:ind w:left="1440"/>
-        <w:rPr>
-          <w:rFonts w:ascii="Times New Roman" w:eastAsia="Times New Roman" w:hAnsi="Times New Roman" w:cs="Times New Roman"/>
-        </w:rPr>
-      </w:pPr>
-      <w:r>
-        <w:rPr>
-          <w:rFonts w:ascii="Times New Roman" w:eastAsia="Times New Roman" w:hAnsi="Times New Roman" w:cs="Times New Roman"/>
-        </w:rPr>
-        <w:t>2a. System does not display tutor application form</w:t>
-      </w:r>
-    </w:p>
-    <w:p>
-      <w:pPr>
-        <w:ind w:left="1440"/>
-        <w:rPr>
-          <w:rFonts w:ascii="Times New Roman" w:eastAsia="Times New Roman" w:hAnsi="Times New Roman" w:cs="Times New Roman"/>
-        </w:rPr>
-      </w:pPr>
-      <w:r>
-        <w:rPr>
-          <w:rFonts w:ascii="Times New Roman" w:eastAsia="Times New Roman" w:hAnsi="Times New Roman" w:cs="Times New Roman"/>
-        </w:rPr>
-        <w:t>2a1. System fails to apply the tutor</w:t>
-      </w:r>
-    </w:p>
-    <w:p>
-      <w:pPr>
-        <w:ind w:left="1440"/>
-        <w:rPr>
-          <w:rFonts w:ascii="Times New Roman" w:eastAsia="Times New Roman" w:hAnsi="Times New Roman" w:cs="Times New Roman"/>
-        </w:rPr>
-      </w:pPr>
-      <w:r>
-        <w:rPr>
-          <w:rFonts w:ascii="Times New Roman" w:eastAsia="Times New Roman" w:hAnsi="Times New Roman" w:cs="Times New Roman"/>
-        </w:rPr>
-        <w:t>3a. User cannot enter information in fields</w:t>
-      </w:r>
-    </w:p>
-    <w:p>
-      <w:pPr>
-        <w:ind w:left="1440"/>
-        <w:rPr>
-          <w:rFonts w:ascii="Times New Roman" w:eastAsia="Times New Roman" w:hAnsi="Times New Roman" w:cs="Times New Roman"/>
-        </w:rPr>
-      </w:pPr>
-      <w:r>
-        <w:rPr>
-          <w:rFonts w:ascii="Times New Roman" w:eastAsia="Times New Roman" w:hAnsi="Times New Roman" w:cs="Times New Roman"/>
-        </w:rPr>
-        <w:t>3a1. System fails to apply the tutor</w:t>
-      </w:r>
-    </w:p>
-    <w:p>
-      <w:pPr>
-        <w:ind w:left="1440"/>
-        <w:rPr>
-          <w:rFonts w:ascii="Times New Roman" w:eastAsia="Times New Roman" w:hAnsi="Times New Roman" w:cs="Times New Roman"/>
-        </w:rPr>
-      </w:pPr>
-      <w:r>
-        <w:rPr>
-          <w:rFonts w:ascii="Times New Roman" w:eastAsia="Times New Roman" w:hAnsi="Times New Roman" w:cs="Times New Roman"/>
-        </w:rPr>
-        <w:t xml:space="preserve">4a. </w:t>
-      </w:r>
-      <w:r>
-        <w:rPr>
-          <w:rFonts w:ascii="Times New Roman" w:eastAsia="Times New Roman" w:hAnsi="Times New Roman" w:cs="Times New Roman"/>
-        </w:rPr>
-        <w:t>User does not press submit</w:t>
-      </w:r>
-      <w:r>
-        <w:rPr>
-          <w:rFonts w:ascii="Times New Roman" w:eastAsia="Times New Roman" w:hAnsi="Times New Roman" w:cs="Times New Roman"/>
-        </w:rPr>
-        <w:t xml:space="preserve"> button</w:t>
-      </w:r>
-    </w:p>
-    <w:p>
-      <w:pPr>
-        <w:ind w:left="1440"/>
-        <w:rPr>
-          <w:rFonts w:ascii="Times New Roman" w:eastAsia="Times New Roman" w:hAnsi="Times New Roman" w:cs="Times New Roman"/>
-        </w:rPr>
-      </w:pPr>
-      <w:r>
-        <w:rPr>
-          <w:rFonts w:ascii="Times New Roman" w:eastAsia="Times New Roman" w:hAnsi="Times New Roman" w:cs="Times New Roman"/>
-        </w:rPr>
-        <w:t>4a1</w:t>
-      </w:r>
-      <w:r>
-        <w:rPr>
-          <w:rFonts w:ascii="Times New Roman" w:eastAsia="Times New Roman" w:hAnsi="Times New Roman" w:cs="Times New Roman"/>
-        </w:rPr>
-        <w:t>. System fails to apply the tutor</w:t>
-      </w:r>
-    </w:p>
-    <w:p>
-      <w:pPr>
-        <w:ind w:left="1440"/>
-        <w:rPr>
-          <w:rFonts w:ascii="Times New Roman" w:eastAsia="Times New Roman" w:hAnsi="Times New Roman" w:cs="Times New Roman"/>
-        </w:rPr>
-      </w:pPr>
-      <w:r>
-        <w:rPr>
-          <w:rFonts w:ascii="Times New Roman" w:eastAsia="Times New Roman" w:hAnsi="Times New Roman" w:cs="Times New Roman"/>
-        </w:rPr>
-        <w:t>5a. System does not capture responses</w:t>
-      </w:r>
-    </w:p>
-    <w:p>
-      <w:pPr>
-        <w:ind w:left="1440"/>
-        <w:rPr>
-          <w:rFonts w:ascii="Times New Roman" w:eastAsia="Times New Roman" w:hAnsi="Times New Roman" w:cs="Times New Roman"/>
-        </w:rPr>
-      </w:pPr>
-      <w:r>
-        <w:rPr>
-          <w:rFonts w:ascii="Times New Roman" w:eastAsia="Times New Roman" w:hAnsi="Times New Roman" w:cs="Times New Roman"/>
-        </w:rPr>
-        <w:t>5a1. System fails to apply the tutor</w:t>
-      </w:r>
-    </w:p>
-    <w:p>
-      <w:pPr>
-        <w:ind w:left="1440"/>
-        <w:rPr>
-          <w:rFonts w:ascii="Times New Roman" w:eastAsia="Times New Roman" w:hAnsi="Times New Roman" w:cs="Times New Roman"/>
-        </w:rPr>
-      </w:pPr>
-      <w:r>
-        <w:rPr>
-          <w:rFonts w:ascii="Times New Roman" w:eastAsia="Times New Roman" w:hAnsi="Times New Roman" w:cs="Times New Roman"/>
-        </w:rPr>
-        <w:t>6a. System cannot access database</w:t>
-      </w:r>
-    </w:p>
-    <w:p>
-      <w:pPr>
-        <w:ind w:left="1440"/>
-        <w:rPr>
-          <w:rFonts w:ascii="Times New Roman" w:eastAsia="Times New Roman" w:hAnsi="Times New Roman" w:cs="Times New Roman"/>
-        </w:rPr>
-      </w:pPr>
-      <w:r>
-        <w:rPr>
-          <w:rFonts w:ascii="Times New Roman" w:eastAsia="Times New Roman" w:hAnsi="Times New Roman" w:cs="Times New Roman"/>
-        </w:rPr>
-        <w:t>6a1. System fails to apply the tutor</w:t>
-      </w:r>
-    </w:p>
-    <w:p>
-      <w:pPr>
-        <w:ind w:left="1440"/>
-        <w:rPr>
-          <w:rFonts w:ascii="Times New Roman" w:eastAsia="Times New Roman" w:hAnsi="Times New Roman" w:cs="Times New Roman"/>
-        </w:rPr>
-      </w:pPr>
-      <w:r>
-        <w:rPr>
-          <w:rFonts w:ascii="Times New Roman" w:eastAsia="Times New Roman" w:hAnsi="Times New Roman" w:cs="Times New Roman"/>
-        </w:rPr>
-        <w:lastRenderedPageBreak/>
-        <w:t>6b. Manager account not updated</w:t>
-      </w:r>
-    </w:p>
-    <w:p>
-      <w:pPr>
-        <w:ind w:left="1440"/>
-        <w:rPr>
-          <w:rFonts w:ascii="Times New Roman" w:eastAsia="Times New Roman" w:hAnsi="Times New Roman" w:cs="Times New Roman"/>
-        </w:rPr>
-      </w:pPr>
-      <w:r>
-        <w:rPr>
-          <w:rFonts w:ascii="Times New Roman" w:eastAsia="Times New Roman" w:hAnsi="Times New Roman" w:cs="Times New Roman"/>
-        </w:rPr>
-        <w:t>6b1. System fails to apply the tutor</w:t>
-      </w:r>
-    </w:p>
-    <w:p>
-      <w:pPr>
-        <w:ind w:left="1440"/>
-        <w:rPr>
-          <w:rFonts w:ascii="Times New Roman" w:eastAsia="Times New Roman" w:hAnsi="Times New Roman" w:cs="Times New Roman"/>
-        </w:rPr>
-      </w:pPr>
-      <w:r>
-        <w:rPr>
-          <w:rFonts w:ascii="Times New Roman" w:eastAsia="Times New Roman" w:hAnsi="Times New Roman" w:cs="Times New Roman"/>
-        </w:rPr>
-        <w:t>7a. System does not display submission verification</w:t>
-      </w:r>
-    </w:p>
-    <w:p>
-      <w:pPr>
-        <w:ind w:left="1440"/>
-        <w:rPr>
-          <w:rFonts w:ascii="Times New Roman" w:eastAsia="Times New Roman" w:hAnsi="Times New Roman" w:cs="Times New Roman"/>
-        </w:rPr>
-      </w:pPr>
-      <w:r>
-        <w:rPr>
-          <w:rFonts w:ascii="Times New Roman" w:eastAsia="Times New Roman" w:hAnsi="Times New Roman" w:cs="Times New Roman"/>
-        </w:rPr>
-        <w:t>7a1. System fails to apply the tutor</w:t>
-      </w:r>
-    </w:p>
-    <w:p>
-      <w:pPr>
-        <w:ind w:left="720"/>
-        <w:rPr>
-          <w:rFonts w:ascii="Times New Roman" w:eastAsia="Times New Roman" w:hAnsi="Times New Roman" w:cs="Times New Roman"/>
-        </w:rPr>
-      </w:pPr>
-      <w:r>
-        <w:rPr>
-          <w:rFonts w:ascii="Times New Roman" w:eastAsia="Times New Roman" w:hAnsi="Times New Roman" w:cs="Times New Roman"/>
-        </w:rPr>
-        <w:t xml:space="preserve"> </w:t>
-      </w:r>
-    </w:p>
-    <w:p>
-      <w:pPr>
-        <w:ind w:left="720"/>
-        <w:rPr>
-          <w:rFonts w:ascii="Times New Roman" w:eastAsia="Times New Roman" w:hAnsi="Times New Roman" w:cs="Times New Roman"/>
-        </w:rPr>
-      </w:pPr>
-      <w:r>
-        <w:rPr>
-          <w:rFonts w:ascii="Times New Roman" w:eastAsia="Times New Roman" w:hAnsi="Times New Roman" w:cs="Times New Roman"/>
-        </w:rPr>
-        <w:t>Test situation:</w:t>
-      </w:r>
-    </w:p>
-    <w:p>
-      <w:pPr>
-        <w:pStyle w:val="ListParagraph"/>
-        <w:numPr>
-          <w:ilvl w:val="0"/>
-          <w:numId w:val="9"/>
-        </w:numPr>
-        <w:rPr>
-          <w:rFonts w:ascii="Times New Roman" w:eastAsia="Times New Roman" w:hAnsi="Times New Roman" w:cs="Times New Roman"/>
-        </w:rPr>
-      </w:pPr>
-      <w:r>
-        <w:rPr>
-          <w:rFonts w:ascii="Times New Roman" w:eastAsia="Times New Roman" w:hAnsi="Times New Roman" w:cs="Times New Roman"/>
-        </w:rPr>
-        <w:t>Tutor apply selection does not reroute</w:t>
-      </w:r>
-    </w:p>
-    <w:p>
-      <w:pPr>
-        <w:pStyle w:val="ListParagraph"/>
-        <w:numPr>
-          <w:ilvl w:val="0"/>
-          <w:numId w:val="9"/>
-        </w:numPr>
-        <w:rPr>
-          <w:rFonts w:ascii="Times New Roman" w:eastAsia="Times New Roman" w:hAnsi="Times New Roman" w:cs="Times New Roman"/>
-        </w:rPr>
-      </w:pPr>
-      <w:r>
-        <w:rPr>
-          <w:rFonts w:ascii="Times New Roman" w:eastAsia="Times New Roman" w:hAnsi="Times New Roman" w:cs="Times New Roman"/>
-        </w:rPr>
-        <w:t>System does not display application form</w:t>
-      </w:r>
-    </w:p>
-    <w:p>
-      <w:pPr>
-        <w:pStyle w:val="ListParagraph"/>
-        <w:numPr>
-          <w:ilvl w:val="0"/>
-          <w:numId w:val="9"/>
-        </w:numPr>
-        <w:rPr>
-          <w:rFonts w:ascii="Times New Roman" w:eastAsia="Times New Roman" w:hAnsi="Times New Roman" w:cs="Times New Roman"/>
-        </w:rPr>
-      </w:pPr>
-      <w:r>
-        <w:rPr>
-          <w:rFonts w:ascii="Times New Roman" w:eastAsia="Times New Roman" w:hAnsi="Times New Roman" w:cs="Times New Roman"/>
-        </w:rPr>
-        <w:t>User cannot type in input fields</w:t>
-      </w:r>
-    </w:p>
-    <w:p>
-      <w:pPr>
-        <w:pStyle w:val="ListParagraph"/>
-        <w:numPr>
-          <w:ilvl w:val="0"/>
-          <w:numId w:val="9"/>
-        </w:numPr>
-        <w:rPr>
-          <w:rFonts w:ascii="Times New Roman" w:eastAsia="Times New Roman" w:hAnsi="Times New Roman" w:cs="Times New Roman"/>
-        </w:rPr>
-      </w:pPr>
-      <w:r>
-        <w:rPr>
-          <w:rFonts w:ascii="Times New Roman" w:eastAsia="Times New Roman" w:hAnsi="Times New Roman" w:cs="Times New Roman"/>
-        </w:rPr>
-        <w:t>User does not press submit</w:t>
-      </w:r>
-    </w:p>
-    <w:p>
-      <w:pPr>
-        <w:pStyle w:val="ListParagraph"/>
-        <w:numPr>
-          <w:ilvl w:val="0"/>
-          <w:numId w:val="9"/>
-        </w:numPr>
-        <w:rPr>
-          <w:rFonts w:ascii="Times New Roman" w:eastAsia="Times New Roman" w:hAnsi="Times New Roman" w:cs="Times New Roman"/>
-        </w:rPr>
-      </w:pPr>
-      <w:r>
-        <w:rPr>
-          <w:rFonts w:ascii="Times New Roman" w:eastAsia="Times New Roman" w:hAnsi="Times New Roman" w:cs="Times New Roman"/>
-        </w:rPr>
-        <w:t>System does not capture information from input fields</w:t>
-      </w:r>
-    </w:p>
-    <w:p>
-      <w:pPr>
-        <w:pStyle w:val="ListParagraph"/>
-        <w:numPr>
-          <w:ilvl w:val="0"/>
-          <w:numId w:val="9"/>
-        </w:numPr>
-        <w:rPr>
-          <w:rFonts w:ascii="Times New Roman" w:eastAsia="Times New Roman" w:hAnsi="Times New Roman" w:cs="Times New Roman"/>
-        </w:rPr>
-      </w:pPr>
-      <w:r>
-        <w:rPr>
-          <w:rFonts w:ascii="Times New Roman" w:eastAsia="Times New Roman" w:hAnsi="Times New Roman" w:cs="Times New Roman"/>
-        </w:rPr>
-        <w:t>System cannot access database</w:t>
-      </w:r>
-    </w:p>
-    <w:p>
-      <w:pPr>
-        <w:pStyle w:val="ListParagraph"/>
-        <w:numPr>
-          <w:ilvl w:val="0"/>
-          <w:numId w:val="9"/>
-        </w:numPr>
-        <w:rPr>
-          <w:rFonts w:ascii="Times New Roman" w:eastAsia="Times New Roman" w:hAnsi="Times New Roman" w:cs="Times New Roman"/>
-        </w:rPr>
-      </w:pPr>
-      <w:r>
-        <w:rPr>
-          <w:rFonts w:ascii="Times New Roman" w:eastAsia="Times New Roman" w:hAnsi="Times New Roman" w:cs="Times New Roman"/>
-        </w:rPr>
-        <w:t>Manager account is not accessible</w:t>
-      </w:r>
-    </w:p>
-    <w:p>
-      <w:pPr>
-        <w:ind w:left="720"/>
-        <w:rPr>
-          <w:rFonts w:ascii="Times New Roman" w:eastAsia="Times New Roman" w:hAnsi="Times New Roman" w:cs="Times New Roman"/>
-        </w:rPr>
-      </w:pPr>
-      <w:r>
-        <w:rPr>
-          <w:rFonts w:ascii="Times New Roman" w:eastAsia="Times New Roman" w:hAnsi="Times New Roman" w:cs="Times New Roman"/>
-        </w:rPr>
-        <w:t>Test coverage:</w:t>
-      </w:r>
-    </w:p>
-    <w:p>
-      <w:pPr>
-        <w:ind w:left="720" w:firstLine="720"/>
-        <w:rPr>
-          <w:rFonts w:ascii="Times New Roman" w:eastAsia="Times New Roman" w:hAnsi="Times New Roman" w:cs="Times New Roman"/>
-        </w:rPr>
-      </w:pPr>
-      <w:r>
-        <w:rPr>
-          <w:rFonts w:ascii="Times New Roman" w:eastAsia="Times New Roman" w:hAnsi="Times New Roman" w:cs="Times New Roman"/>
-        </w:rPr>
-        <w:t>100% coverage</w:t>
-      </w:r>
-    </w:p>
-    <w:p>
-      <w:pPr>
-        <w:pStyle w:val="ListParagraph"/>
-        <w:numPr>
-          <w:ilvl w:val="0"/>
-          <w:numId w:val="5"/>
-        </w:numPr>
-        <w:rPr>
-          <w:rFonts w:ascii="Times New Roman" w:hAnsi="Times New Roman" w:cs="Times New Roman"/>
-        </w:rPr>
-      </w:pPr>
-    </w:p>
-    <w:p>
-      <w:pPr>
-        <w:ind w:left="720"/>
-        <w:rPr>
-          <w:rFonts w:ascii="Times New Roman" w:eastAsia="Times New Roman" w:hAnsi="Times New Roman" w:cs="Times New Roman"/>
-        </w:rPr>
-      </w:pPr>
-      <w:r>
-        <w:rPr>
-          <w:rFonts w:ascii="Times New Roman" w:eastAsia="Times New Roman" w:hAnsi="Times New Roman" w:cs="Times New Roman"/>
-        </w:rPr>
-        <w:t xml:space="preserve">Title: </w:t>
-      </w:r>
-      <w:r>
-        <w:rPr>
-          <w:rFonts w:ascii="Times New Roman" w:eastAsia="Times New Roman" w:hAnsi="Times New Roman" w:cs="Times New Roman"/>
-        </w:rPr>
-        <w:t>Create Student Profile</w:t>
-      </w:r>
-    </w:p>
-    <w:p>
-      <w:pPr>
-        <w:ind w:left="720"/>
-        <w:rPr>
-          <w:rFonts w:ascii="Times New Roman" w:eastAsia="Times New Roman" w:hAnsi="Times New Roman" w:cs="Times New Roman"/>
-        </w:rPr>
-      </w:pPr>
-      <w:r>
-        <w:rPr>
-          <w:rFonts w:ascii="Times New Roman" w:eastAsia="Times New Roman" w:hAnsi="Times New Roman" w:cs="Times New Roman"/>
-        </w:rPr>
-        <w:t xml:space="preserve">Actors: </w:t>
-      </w:r>
-      <w:r>
-        <w:rPr>
-          <w:rFonts w:ascii="Times New Roman" w:eastAsia="Times New Roman" w:hAnsi="Times New Roman" w:cs="Times New Roman"/>
-        </w:rPr>
-        <w:t>User</w:t>
-      </w:r>
-    </w:p>
-    <w:p>
-      <w:pPr>
-        <w:ind w:left="720"/>
-        <w:rPr>
-          <w:rFonts w:ascii="Times New Roman" w:eastAsia="Times New Roman" w:hAnsi="Times New Roman" w:cs="Times New Roman"/>
-        </w:rPr>
-      </w:pPr>
-      <w:r>
-        <w:rPr>
-          <w:rFonts w:ascii="Times New Roman" w:eastAsia="Times New Roman" w:hAnsi="Times New Roman" w:cs="Times New Roman"/>
-        </w:rPr>
-        <w:t>Main Scenario:</w:t>
-      </w:r>
-    </w:p>
-    <w:p>
-      <w:pPr>
-        <w:pStyle w:val="ListParagraph"/>
-        <w:numPr>
-          <w:ilvl w:val="0"/>
-          <w:numId w:val="10"/>
-        </w:numPr>
-        <w:rPr>
-          <w:rFonts w:ascii="Times New Roman" w:eastAsia="Times New Roman" w:hAnsi="Times New Roman" w:cs="Times New Roman"/>
-        </w:rPr>
-      </w:pPr>
-      <w:r>
-        <w:rPr>
-          <w:rFonts w:ascii="Times New Roman" w:eastAsia="Times New Roman" w:hAnsi="Times New Roman" w:cs="Times New Roman"/>
-        </w:rPr>
-        <w:t>User selects “sign up”</w:t>
-      </w:r>
-    </w:p>
-    <w:p>
-      <w:pPr>
-        <w:pStyle w:val="ListParagraph"/>
-        <w:numPr>
-          <w:ilvl w:val="0"/>
-          <w:numId w:val="10"/>
-        </w:numPr>
-        <w:rPr>
-          <w:rFonts w:ascii="Times New Roman" w:eastAsia="Times New Roman" w:hAnsi="Times New Roman" w:cs="Times New Roman"/>
-        </w:rPr>
-      </w:pPr>
-      <w:r>
-        <w:rPr>
-          <w:rFonts w:ascii="Times New Roman" w:eastAsia="Times New Roman" w:hAnsi="Times New Roman" w:cs="Times New Roman"/>
-        </w:rPr>
-        <w:t>System displays create student profile form</w:t>
-      </w:r>
-    </w:p>
-    <w:p>
-      <w:pPr>
-        <w:pStyle w:val="ListParagraph"/>
-        <w:numPr>
-          <w:ilvl w:val="0"/>
-          <w:numId w:val="10"/>
-        </w:numPr>
-        <w:rPr>
-          <w:rFonts w:ascii="Times New Roman" w:eastAsia="Times New Roman" w:hAnsi="Times New Roman" w:cs="Times New Roman"/>
-        </w:rPr>
-      </w:pPr>
-      <w:r>
-        <w:rPr>
-          <w:rFonts w:ascii="Times New Roman" w:eastAsia="Times New Roman" w:hAnsi="Times New Roman" w:cs="Times New Roman"/>
-        </w:rPr>
-        <w:t xml:space="preserve">User enters information into fields </w:t>
-      </w:r>
-    </w:p>
-    <w:p>
-      <w:pPr>
-        <w:pStyle w:val="ListParagraph"/>
-        <w:numPr>
-          <w:ilvl w:val="0"/>
-          <w:numId w:val="10"/>
-        </w:numPr>
-        <w:rPr>
-          <w:rFonts w:ascii="Times New Roman" w:eastAsia="Times New Roman" w:hAnsi="Times New Roman" w:cs="Times New Roman"/>
-        </w:rPr>
-      </w:pPr>
-      <w:r>
-        <w:rPr>
-          <w:rFonts w:ascii="Times New Roman" w:eastAsia="Times New Roman" w:hAnsi="Times New Roman" w:cs="Times New Roman"/>
-        </w:rPr>
-        <w:t>User presses submit</w:t>
-      </w:r>
-    </w:p>
-    <w:p>
-      <w:pPr>
-        <w:pStyle w:val="ListParagraph"/>
-        <w:numPr>
-          <w:ilvl w:val="0"/>
-          <w:numId w:val="10"/>
-        </w:numPr>
-        <w:rPr>
-          <w:rFonts w:ascii="Times New Roman" w:eastAsia="Times New Roman" w:hAnsi="Times New Roman" w:cs="Times New Roman"/>
-        </w:rPr>
-      </w:pPr>
-      <w:r>
-        <w:rPr>
-          <w:rFonts w:ascii="Times New Roman" w:eastAsia="Times New Roman" w:hAnsi="Times New Roman" w:cs="Times New Roman"/>
-        </w:rPr>
-        <w:t>System captures responses</w:t>
-      </w:r>
-    </w:p>
-    <w:p>
-      <w:pPr>
-        <w:pStyle w:val="ListParagraph"/>
-        <w:numPr>
-          <w:ilvl w:val="0"/>
-          <w:numId w:val="10"/>
-        </w:numPr>
-        <w:rPr>
-          <w:rFonts w:ascii="Times New Roman" w:eastAsia="Times New Roman" w:hAnsi="Times New Roman" w:cs="Times New Roman"/>
-        </w:rPr>
-      </w:pPr>
-      <w:r>
-        <w:rPr>
-          <w:rFonts w:ascii="Times New Roman" w:eastAsia="Times New Roman" w:hAnsi="Times New Roman" w:cs="Times New Roman"/>
-        </w:rPr>
-        <w:t>System submits responses to database</w:t>
-      </w:r>
-    </w:p>
-    <w:p>
-      <w:pPr>
-        <w:pStyle w:val="ListParagraph"/>
-        <w:numPr>
-          <w:ilvl w:val="0"/>
-          <w:numId w:val="10"/>
-        </w:numPr>
-        <w:rPr>
-          <w:rFonts w:ascii="Times New Roman" w:eastAsia="Times New Roman" w:hAnsi="Times New Roman" w:cs="Times New Roman"/>
-        </w:rPr>
-      </w:pPr>
-      <w:r>
-        <w:rPr>
-          <w:rFonts w:ascii="Times New Roman" w:eastAsia="Times New Roman" w:hAnsi="Times New Roman" w:cs="Times New Roman"/>
-        </w:rPr>
-        <w:t>System displays student profile page</w:t>
-      </w:r>
-    </w:p>
-    <w:p>
-      <w:pPr>
-        <w:ind w:left="720"/>
-        <w:rPr>
-          <w:rFonts w:ascii="Times New Roman" w:eastAsia="Times New Roman" w:hAnsi="Times New Roman" w:cs="Times New Roman"/>
-        </w:rPr>
-      </w:pPr>
-      <w:r>
-        <w:rPr>
-          <w:rFonts w:ascii="Times New Roman" w:eastAsia="Times New Roman" w:hAnsi="Times New Roman" w:cs="Times New Roman"/>
-        </w:rPr>
-        <w:t>Alternatives:</w:t>
-      </w:r>
-    </w:p>
-    <w:p>
-      <w:pPr>
-        <w:ind w:left="1440"/>
-        <w:rPr>
-          <w:rFonts w:ascii="Times New Roman" w:eastAsia="Times New Roman" w:hAnsi="Times New Roman" w:cs="Times New Roman"/>
-        </w:rPr>
-      </w:pPr>
-      <w:r>
-        <w:rPr>
-          <w:rFonts w:ascii="Times New Roman" w:eastAsia="Times New Roman" w:hAnsi="Times New Roman" w:cs="Times New Roman"/>
-        </w:rPr>
-        <w:t>2</w:t>
-      </w:r>
-      <w:r>
-        <w:rPr>
-          <w:rFonts w:ascii="Times New Roman" w:eastAsia="Times New Roman" w:hAnsi="Times New Roman" w:cs="Times New Roman"/>
-        </w:rPr>
-        <w:t xml:space="preserve">a. </w:t>
-      </w:r>
-      <w:r>
-        <w:rPr>
-          <w:rFonts w:ascii="Times New Roman" w:eastAsia="Times New Roman" w:hAnsi="Times New Roman" w:cs="Times New Roman"/>
-        </w:rPr>
-        <w:t xml:space="preserve">System does not display form </w:t>
-      </w:r>
-    </w:p>
-    <w:p>
-      <w:pPr>
-        <w:ind w:left="1440"/>
-        <w:rPr>
-          <w:rFonts w:ascii="Times New Roman" w:eastAsia="Times New Roman" w:hAnsi="Times New Roman" w:cs="Times New Roman"/>
-        </w:rPr>
-      </w:pPr>
-      <w:r>
-        <w:rPr>
-          <w:rFonts w:ascii="Times New Roman" w:eastAsia="Times New Roman" w:hAnsi="Times New Roman" w:cs="Times New Roman"/>
-        </w:rPr>
-        <w:t>2a1. System fails to create student profile</w:t>
-      </w:r>
-    </w:p>
-    <w:p>
-      <w:pPr>
-        <w:ind w:left="1440"/>
-        <w:rPr>
-          <w:rFonts w:ascii="Times New Roman" w:eastAsia="Times New Roman" w:hAnsi="Times New Roman" w:cs="Times New Roman"/>
-        </w:rPr>
-      </w:pPr>
-      <w:r>
-        <w:rPr>
-          <w:rFonts w:ascii="Times New Roman" w:eastAsia="Times New Roman" w:hAnsi="Times New Roman" w:cs="Times New Roman"/>
-        </w:rPr>
-        <w:t>3a. User cannot enter information in fields</w:t>
-      </w:r>
-    </w:p>
-    <w:p>
-      <w:pPr>
-        <w:ind w:left="1440"/>
-        <w:rPr>
-          <w:rFonts w:ascii="Times New Roman" w:eastAsia="Times New Roman" w:hAnsi="Times New Roman" w:cs="Times New Roman"/>
-        </w:rPr>
-      </w:pPr>
-      <w:r>
-        <w:rPr>
-          <w:rFonts w:ascii="Times New Roman" w:eastAsia="Times New Roman" w:hAnsi="Times New Roman" w:cs="Times New Roman"/>
-        </w:rPr>
-        <w:t>3a1. System fails to create student profile</w:t>
-      </w:r>
-    </w:p>
-    <w:p>
-      <w:pPr>
-        <w:ind w:left="1440"/>
-        <w:rPr>
-          <w:rFonts w:ascii="Times New Roman" w:eastAsia="Times New Roman" w:hAnsi="Times New Roman" w:cs="Times New Roman"/>
-        </w:rPr>
-      </w:pPr>
-      <w:r>
-        <w:rPr>
-          <w:rFonts w:ascii="Times New Roman" w:eastAsia="Times New Roman" w:hAnsi="Times New Roman" w:cs="Times New Roman"/>
-        </w:rPr>
-        <w:t>4a. User does not press submit</w:t>
-      </w:r>
-    </w:p>
-    <w:p>
-      <w:pPr>
-        <w:ind w:left="1440"/>
-        <w:rPr>
-          <w:rFonts w:ascii="Times New Roman" w:eastAsia="Times New Roman" w:hAnsi="Times New Roman" w:cs="Times New Roman"/>
-        </w:rPr>
-      </w:pPr>
-      <w:r>
-        <w:rPr>
-          <w:rFonts w:ascii="Times New Roman" w:eastAsia="Times New Roman" w:hAnsi="Times New Roman" w:cs="Times New Roman"/>
-        </w:rPr>
-        <w:t>4a1. System fails to create student profile</w:t>
-      </w:r>
-    </w:p>
-    <w:p>
-      <w:pPr>
-        <w:ind w:left="1440"/>
-        <w:rPr>
-          <w:rFonts w:ascii="Times New Roman" w:eastAsia="Times New Roman" w:hAnsi="Times New Roman" w:cs="Times New Roman"/>
-        </w:rPr>
-      </w:pPr>
-      <w:r>
-        <w:rPr>
-          <w:rFonts w:ascii="Times New Roman" w:eastAsia="Times New Roman" w:hAnsi="Times New Roman" w:cs="Times New Roman"/>
-        </w:rPr>
-        <w:t>5a. System does not capture responses</w:t>
-      </w:r>
-    </w:p>
-    <w:p>
-      <w:pPr>
-        <w:ind w:left="1440"/>
-        <w:rPr>
-          <w:rFonts w:ascii="Times New Roman" w:eastAsia="Times New Roman" w:hAnsi="Times New Roman" w:cs="Times New Roman"/>
-        </w:rPr>
-      </w:pPr>
-      <w:r>
-        <w:rPr>
-          <w:rFonts w:ascii="Times New Roman" w:eastAsia="Times New Roman" w:hAnsi="Times New Roman" w:cs="Times New Roman"/>
-        </w:rPr>
-        <w:t>5a1. System fails to create student profile</w:t>
-      </w:r>
-    </w:p>
-    <w:p>
-      <w:pPr>
-        <w:ind w:left="1440"/>
-        <w:rPr>
-          <w:rFonts w:ascii="Times New Roman" w:eastAsia="Times New Roman" w:hAnsi="Times New Roman" w:cs="Times New Roman"/>
-        </w:rPr>
-      </w:pPr>
-      <w:r>
-        <w:rPr>
-          <w:rFonts w:ascii="Times New Roman" w:eastAsia="Times New Roman" w:hAnsi="Times New Roman" w:cs="Times New Roman"/>
-        </w:rPr>
-        <w:t>6a. System cannot access database</w:t>
-      </w:r>
-    </w:p>
-    <w:p>
-      <w:pPr>
-        <w:ind w:left="1440"/>
-        <w:rPr>
-          <w:rFonts w:ascii="Times New Roman" w:eastAsia="Times New Roman" w:hAnsi="Times New Roman" w:cs="Times New Roman"/>
-        </w:rPr>
-      </w:pPr>
-      <w:r>
-        <w:rPr>
-          <w:rFonts w:ascii="Times New Roman" w:eastAsia="Times New Roman" w:hAnsi="Times New Roman" w:cs="Times New Roman"/>
-        </w:rPr>
-        <w:t>6a1. System fails to create student profile</w:t>
-      </w:r>
-    </w:p>
-    <w:p>
-      <w:pPr>
-        <w:ind w:left="1440"/>
-        <w:rPr>
-          <w:rFonts w:ascii="Times New Roman" w:eastAsia="Times New Roman" w:hAnsi="Times New Roman" w:cs="Times New Roman"/>
-        </w:rPr>
-      </w:pPr>
-      <w:r>
-        <w:rPr>
-          <w:rFonts w:ascii="Times New Roman" w:eastAsia="Times New Roman" w:hAnsi="Times New Roman" w:cs="Times New Roman"/>
-        </w:rPr>
-        <w:t>7a. System does not display student profile page</w:t>
-      </w:r>
-    </w:p>
-    <w:p>
-      <w:pPr>
-        <w:ind w:left="1440"/>
-        <w:rPr>
-          <w:rFonts w:ascii="Times New Roman" w:eastAsia="Times New Roman" w:hAnsi="Times New Roman" w:cs="Times New Roman"/>
-        </w:rPr>
-      </w:pPr>
-      <w:r>
-        <w:rPr>
-          <w:rFonts w:ascii="Times New Roman" w:eastAsia="Times New Roman" w:hAnsi="Times New Roman" w:cs="Times New Roman"/>
-        </w:rPr>
-        <w:t>7a1. System fails to create student profile</w:t>
-      </w:r>
-    </w:p>
-    <w:p>
-      <w:pPr>
-        <w:ind w:left="720"/>
-        <w:rPr>
-          <w:rFonts w:ascii="Times New Roman" w:eastAsia="Times New Roman" w:hAnsi="Times New Roman" w:cs="Times New Roman"/>
-        </w:rPr>
-      </w:pPr>
-      <w:r>
-        <w:rPr>
-          <w:rFonts w:ascii="Times New Roman" w:eastAsia="Times New Roman" w:hAnsi="Times New Roman" w:cs="Times New Roman"/>
-        </w:rPr>
-        <w:t xml:space="preserve"> </w:t>
-      </w:r>
-    </w:p>
-    <w:p>
-      <w:pPr>
-        <w:ind w:left="720"/>
-        <w:rPr>
-          <w:rFonts w:ascii="Times New Roman" w:eastAsia="Times New Roman" w:hAnsi="Times New Roman" w:cs="Times New Roman"/>
-        </w:rPr>
-      </w:pPr>
-      <w:r>
-        <w:rPr>
-          <w:rFonts w:ascii="Times New Roman" w:eastAsia="Times New Roman" w:hAnsi="Times New Roman" w:cs="Times New Roman"/>
-        </w:rPr>
-        <w:t>Test situation:</w:t>
-      </w:r>
-    </w:p>
-    <w:p>
-      <w:pPr>
-        <w:pStyle w:val="ListParagraph"/>
-        <w:numPr>
-          <w:ilvl w:val="0"/>
           <w:numId w:val="11"/>
         </w:numPr>
         <w:rPr>
@@ -2190,7 +2306,7 @@
         <w:rPr>
           <w:rFonts w:ascii="Times New Roman" w:eastAsia="Times New Roman" w:hAnsi="Times New Roman" w:cs="Times New Roman"/>
         </w:rPr>
-        <w:t>Student profile form is not rendered</w:t>
+        <w:t>System doesn’t capture responses</w:t>
       </w:r>
     </w:p>
     <w:p>
@@ -2208,7 +2324,7 @@
         <w:rPr>
           <w:rFonts w:ascii="Times New Roman" w:eastAsia="Times New Roman" w:hAnsi="Times New Roman" w:cs="Times New Roman"/>
         </w:rPr>
-        <w:t>User cannot type in input fields</w:t>
+        <w:t>System is offline and can’t access database</w:t>
       </w:r>
     </w:p>
     <w:p>
@@ -2226,61 +2342,6 @@
         <w:rPr>
           <w:rFonts w:ascii="Times New Roman" w:eastAsia="Times New Roman" w:hAnsi="Times New Roman" w:cs="Times New Roman"/>
         </w:rPr>
-        <w:t>User does not press submit</w:t>
-      </w:r>
-    </w:p>
-    <w:p>
-      <w:pPr>
-        <w:pStyle w:val="ListParagraph"/>
-        <w:numPr>
-          <w:ilvl w:val="0"/>
-          <w:numId w:val="11"/>
-        </w:numPr>
-        <w:rPr>
-          <w:rFonts w:ascii="Times New Roman" w:eastAsia="Times New Roman" w:hAnsi="Times New Roman" w:cs="Times New Roman"/>
-        </w:rPr>
-      </w:pPr>
-      <w:r>
-        <w:rPr>
-          <w:rFonts w:ascii="Times New Roman" w:eastAsia="Times New Roman" w:hAnsi="Times New Roman" w:cs="Times New Roman"/>
-        </w:rPr>
-        <w:t>System doesn’t capture responses</w:t>
-      </w:r>
-    </w:p>
-    <w:p>
-      <w:pPr>
-        <w:pStyle w:val="ListParagraph"/>
-        <w:numPr>
-          <w:ilvl w:val="0"/>
-          <w:numId w:val="11"/>
-        </w:numPr>
-        <w:rPr>
-          <w:rFonts w:ascii="Times New Roman" w:eastAsia="Times New Roman" w:hAnsi="Times New Roman" w:cs="Times New Roman"/>
-        </w:rPr>
-      </w:pPr>
-      <w:r>
-        <w:rPr>
-          <w:rFonts w:ascii="Times New Roman" w:eastAsia="Times New Roman" w:hAnsi="Times New Roman" w:cs="Times New Roman"/>
-        </w:rPr>
-        <w:t>System is offline and can’t access database</w:t>
-      </w:r>
-    </w:p>
-    <w:p>
-      <w:pPr>
-        <w:pStyle w:val="ListParagraph"/>
-        <w:numPr>
-          <w:ilvl w:val="0"/>
-          <w:numId w:val="11"/>
-        </w:numPr>
-        <w:rPr>
-          <w:rFonts w:ascii="Times New Roman" w:eastAsia="Times New Roman" w:hAnsi="Times New Roman" w:cs="Times New Roman"/>
-        </w:rPr>
-      </w:pPr>
-      <w:r>
-        <w:rPr>
-          <w:rFonts w:ascii="Times New Roman" w:eastAsia="Times New Roman" w:hAnsi="Times New Roman" w:cs="Times New Roman"/>
-        </w:rPr>
-        <w:lastRenderedPageBreak/>
         <w:t>Student profile does not render</w:t>
       </w:r>
     </w:p>
@@ -3639,6 +3700,119 @@
     </w:lvl>
   </w:abstractNum>
   <w:abstractNum w:abstractNumId="7" w15:restartNumberingAfterBreak="0">
+    <w:nsid w:val="0DBD3B6D"/>
+    <w:multiLevelType w:val="hybridMultilevel"/>
+    <w:tmpl w:val="2390B398"/>
+    <w:lvl w:ilvl="0" w:tplc="285EFC00">
+      <w:start w:val="1"/>
+      <w:numFmt w:val="bullet"/>
+      <w:lvlText w:val="-"/>
+      <w:lvlJc w:val="left"/>
+      <w:pPr>
+        <w:ind w:left="720" w:hanging="360"/>
+      </w:pPr>
+      <w:rPr>
+        <w:rFonts w:ascii="Times New Roman" w:eastAsiaTheme="minorHAnsi" w:hAnsi="Times New Roman" w:cs="Times New Roman" w:hint="default"/>
+      </w:rPr>
+    </w:lvl>
+    <w:lvl w:ilvl="1" w:tplc="04090003" w:tentative="1">
+      <w:start w:val="1"/>
+      <w:numFmt w:val="bullet"/>
+      <w:lvlText w:val="o"/>
+      <w:lvlJc w:val="left"/>
+      <w:pPr>
+        <w:ind w:left="1440" w:hanging="360"/>
+      </w:pPr>
+      <w:rPr>
+        <w:rFonts w:ascii="Courier New" w:hAnsi="Courier New" w:cs="Courier New" w:hint="default"/>
+      </w:rPr>
+    </w:lvl>
+    <w:lvl w:ilvl="2" w:tplc="04090005" w:tentative="1">
+      <w:start w:val="1"/>
+      <w:numFmt w:val="bullet"/>
+      <w:lvlText w:val=""/>
+      <w:lvlJc w:val="left"/>
+      <w:pPr>
+        <w:ind w:left="2160" w:hanging="360"/>
+      </w:pPr>
+      <w:rPr>
+        <w:rFonts w:ascii="Wingdings" w:hAnsi="Wingdings" w:hint="default"/>
+      </w:rPr>
+    </w:lvl>
+    <w:lvl w:ilvl="3" w:tplc="04090001" w:tentative="1">
+      <w:start w:val="1"/>
+      <w:numFmt w:val="bullet"/>
+      <w:lvlText w:val=""/>
+      <w:lvlJc w:val="left"/>
+      <w:pPr>
+        <w:ind w:left="2880" w:hanging="360"/>
+      </w:pPr>
+      <w:rPr>
+        <w:rFonts w:ascii="Symbol" w:hAnsi="Symbol" w:hint="default"/>
+      </w:rPr>
+    </w:lvl>
+    <w:lvl w:ilvl="4" w:tplc="04090003" w:tentative="1">
+      <w:start w:val="1"/>
+      <w:numFmt w:val="bullet"/>
+      <w:lvlText w:val="o"/>
+      <w:lvlJc w:val="left"/>
+      <w:pPr>
+        <w:ind w:left="3600" w:hanging="360"/>
+      </w:pPr>
+      <w:rPr>
+        <w:rFonts w:ascii="Courier New" w:hAnsi="Courier New" w:cs="Courier New" w:hint="default"/>
+      </w:rPr>
+    </w:lvl>
+    <w:lvl w:ilvl="5" w:tplc="04090005" w:tentative="1">
+      <w:start w:val="1"/>
+      <w:numFmt w:val="bullet"/>
+      <w:lvlText w:val=""/>
+      <w:lvlJc w:val="left"/>
+      <w:pPr>
+        <w:ind w:left="4320" w:hanging="360"/>
+      </w:pPr>
+      <w:rPr>
+        <w:rFonts w:ascii="Wingdings" w:hAnsi="Wingdings" w:hint="default"/>
+      </w:rPr>
+    </w:lvl>
+    <w:lvl w:ilvl="6" w:tplc="04090001" w:tentative="1">
+      <w:start w:val="1"/>
+      <w:numFmt w:val="bullet"/>
+      <w:lvlText w:val=""/>
+      <w:lvlJc w:val="left"/>
+      <w:pPr>
+        <w:ind w:left="5040" w:hanging="360"/>
+      </w:pPr>
+      <w:rPr>
+        <w:rFonts w:ascii="Symbol" w:hAnsi="Symbol" w:hint="default"/>
+      </w:rPr>
+    </w:lvl>
+    <w:lvl w:ilvl="7" w:tplc="04090003" w:tentative="1">
+      <w:start w:val="1"/>
+      <w:numFmt w:val="bullet"/>
+      <w:lvlText w:val="o"/>
+      <w:lvlJc w:val="left"/>
+      <w:pPr>
+        <w:ind w:left="5760" w:hanging="360"/>
+      </w:pPr>
+      <w:rPr>
+        <w:rFonts w:ascii="Courier New" w:hAnsi="Courier New" w:cs="Courier New" w:hint="default"/>
+      </w:rPr>
+    </w:lvl>
+    <w:lvl w:ilvl="8" w:tplc="04090005" w:tentative="1">
+      <w:start w:val="1"/>
+      <w:numFmt w:val="bullet"/>
+      <w:lvlText w:val=""/>
+      <w:lvlJc w:val="left"/>
+      <w:pPr>
+        <w:ind w:left="6480" w:hanging="360"/>
+      </w:pPr>
+      <w:rPr>
+        <w:rFonts w:ascii="Wingdings" w:hAnsi="Wingdings" w:hint="default"/>
+      </w:rPr>
+    </w:lvl>
+  </w:abstractNum>
+  <w:abstractNum w:abstractNumId="8" w15:restartNumberingAfterBreak="0">
     <w:nsid w:val="0DBD3F20"/>
     <w:multiLevelType w:val="hybridMultilevel"/>
     <w:tmpl w:val="C8CA773E"/>
@@ -3727,7 +3901,7 @@
       </w:pPr>
     </w:lvl>
   </w:abstractNum>
-  <w:abstractNum w:abstractNumId="8" w15:restartNumberingAfterBreak="0">
+  <w:abstractNum w:abstractNumId="9" w15:restartNumberingAfterBreak="0">
     <w:nsid w:val="143E3488"/>
     <w:multiLevelType w:val="hybridMultilevel"/>
     <w:tmpl w:val="B71652BC"/>
@@ -3816,7 +3990,7 @@
       </w:pPr>
     </w:lvl>
   </w:abstractNum>
-  <w:abstractNum w:abstractNumId="9" w15:restartNumberingAfterBreak="0">
+  <w:abstractNum w:abstractNumId="10" w15:restartNumberingAfterBreak="0">
     <w:nsid w:val="245519D0"/>
     <w:multiLevelType w:val="hybridMultilevel"/>
     <w:tmpl w:val="22242398"/>
@@ -3905,7 +4079,7 @@
       </w:pPr>
     </w:lvl>
   </w:abstractNum>
-  <w:abstractNum w:abstractNumId="10" w15:restartNumberingAfterBreak="0">
+  <w:abstractNum w:abstractNumId="11" w15:restartNumberingAfterBreak="0">
     <w:nsid w:val="2F562CEE"/>
     <w:multiLevelType w:val="hybridMultilevel"/>
     <w:tmpl w:val="AC9C675E"/>
@@ -3994,7 +4168,7 @@
       </w:pPr>
     </w:lvl>
   </w:abstractNum>
-  <w:abstractNum w:abstractNumId="11" w15:restartNumberingAfterBreak="0">
+  <w:abstractNum w:abstractNumId="12" w15:restartNumberingAfterBreak="0">
     <w:nsid w:val="557B05B0"/>
     <w:multiLevelType w:val="hybridMultilevel"/>
     <w:tmpl w:val="48FE8D78"/>
@@ -4083,7 +4257,7 @@
       </w:pPr>
     </w:lvl>
   </w:abstractNum>
-  <w:abstractNum w:abstractNumId="12" w15:restartNumberingAfterBreak="0">
+  <w:abstractNum w:abstractNumId="13" w15:restartNumberingAfterBreak="0">
     <w:nsid w:val="56607206"/>
     <w:multiLevelType w:val="hybridMultilevel"/>
     <w:tmpl w:val="63EE382C"/>
@@ -4172,7 +4346,120 @@
       </w:pPr>
     </w:lvl>
   </w:abstractNum>
-  <w:abstractNum w:abstractNumId="13" w15:restartNumberingAfterBreak="0">
+  <w:abstractNum w:abstractNumId="14" w15:restartNumberingAfterBreak="0">
+    <w:nsid w:val="68764CCF"/>
+    <w:multiLevelType w:val="hybridMultilevel"/>
+    <w:tmpl w:val="BC325562"/>
+    <w:lvl w:ilvl="0" w:tplc="285EFC00">
+      <w:start w:val="1"/>
+      <w:numFmt w:val="bullet"/>
+      <w:lvlText w:val="-"/>
+      <w:lvlJc w:val="left"/>
+      <w:pPr>
+        <w:ind w:left="720" w:hanging="360"/>
+      </w:pPr>
+      <w:rPr>
+        <w:rFonts w:ascii="Times New Roman" w:eastAsiaTheme="minorHAnsi" w:hAnsi="Times New Roman" w:cs="Times New Roman" w:hint="default"/>
+      </w:rPr>
+    </w:lvl>
+    <w:lvl w:ilvl="1" w:tplc="04090003" w:tentative="1">
+      <w:start w:val="1"/>
+      <w:numFmt w:val="bullet"/>
+      <w:lvlText w:val="o"/>
+      <w:lvlJc w:val="left"/>
+      <w:pPr>
+        <w:ind w:left="1440" w:hanging="360"/>
+      </w:pPr>
+      <w:rPr>
+        <w:rFonts w:ascii="Courier New" w:hAnsi="Courier New" w:cs="Courier New" w:hint="default"/>
+      </w:rPr>
+    </w:lvl>
+    <w:lvl w:ilvl="2" w:tplc="04090005" w:tentative="1">
+      <w:start w:val="1"/>
+      <w:numFmt w:val="bullet"/>
+      <w:lvlText w:val=""/>
+      <w:lvlJc w:val="left"/>
+      <w:pPr>
+        <w:ind w:left="2160" w:hanging="360"/>
+      </w:pPr>
+      <w:rPr>
+        <w:rFonts w:ascii="Wingdings" w:hAnsi="Wingdings" w:hint="default"/>
+      </w:rPr>
+    </w:lvl>
+    <w:lvl w:ilvl="3" w:tplc="04090001" w:tentative="1">
+      <w:start w:val="1"/>
+      <w:numFmt w:val="bullet"/>
+      <w:lvlText w:val=""/>
+      <w:lvlJc w:val="left"/>
+      <w:pPr>
+        <w:ind w:left="2880" w:hanging="360"/>
+      </w:pPr>
+      <w:rPr>
+        <w:rFonts w:ascii="Symbol" w:hAnsi="Symbol" w:hint="default"/>
+      </w:rPr>
+    </w:lvl>
+    <w:lvl w:ilvl="4" w:tplc="04090003" w:tentative="1">
+      <w:start w:val="1"/>
+      <w:numFmt w:val="bullet"/>
+      <w:lvlText w:val="o"/>
+      <w:lvlJc w:val="left"/>
+      <w:pPr>
+        <w:ind w:left="3600" w:hanging="360"/>
+      </w:pPr>
+      <w:rPr>
+        <w:rFonts w:ascii="Courier New" w:hAnsi="Courier New" w:cs="Courier New" w:hint="default"/>
+      </w:rPr>
+    </w:lvl>
+    <w:lvl w:ilvl="5" w:tplc="04090005" w:tentative="1">
+      <w:start w:val="1"/>
+      <w:numFmt w:val="bullet"/>
+      <w:lvlText w:val=""/>
+      <w:lvlJc w:val="left"/>
+      <w:pPr>
+        <w:ind w:left="4320" w:hanging="360"/>
+      </w:pPr>
+      <w:rPr>
+        <w:rFonts w:ascii="Wingdings" w:hAnsi="Wingdings" w:hint="default"/>
+      </w:rPr>
+    </w:lvl>
+    <w:lvl w:ilvl="6" w:tplc="04090001" w:tentative="1">
+      <w:start w:val="1"/>
+      <w:numFmt w:val="bullet"/>
+      <w:lvlText w:val=""/>
+      <w:lvlJc w:val="left"/>
+      <w:pPr>
+        <w:ind w:left="5040" w:hanging="360"/>
+      </w:pPr>
+      <w:rPr>
+        <w:rFonts w:ascii="Symbol" w:hAnsi="Symbol" w:hint="default"/>
+      </w:rPr>
+    </w:lvl>
+    <w:lvl w:ilvl="7" w:tplc="04090003" w:tentative="1">
+      <w:start w:val="1"/>
+      <w:numFmt w:val="bullet"/>
+      <w:lvlText w:val="o"/>
+      <w:lvlJc w:val="left"/>
+      <w:pPr>
+        <w:ind w:left="5760" w:hanging="360"/>
+      </w:pPr>
+      <w:rPr>
+        <w:rFonts w:ascii="Courier New" w:hAnsi="Courier New" w:cs="Courier New" w:hint="default"/>
+      </w:rPr>
+    </w:lvl>
+    <w:lvl w:ilvl="8" w:tplc="04090005" w:tentative="1">
+      <w:start w:val="1"/>
+      <w:numFmt w:val="bullet"/>
+      <w:lvlText w:val=""/>
+      <w:lvlJc w:val="left"/>
+      <w:pPr>
+        <w:ind w:left="6480" w:hanging="360"/>
+      </w:pPr>
+      <w:rPr>
+        <w:rFonts w:ascii="Wingdings" w:hAnsi="Wingdings" w:hint="default"/>
+      </w:rPr>
+    </w:lvl>
+  </w:abstractNum>
+  <w:abstractNum w:abstractNumId="15" w15:restartNumberingAfterBreak="0">
     <w:nsid w:val="6BB30E6E"/>
     <w:multiLevelType w:val="hybridMultilevel"/>
     <w:tmpl w:val="4B72D05E"/>
@@ -4261,7 +4548,7 @@
       </w:pPr>
     </w:lvl>
   </w:abstractNum>
-  <w:abstractNum w:abstractNumId="14" w15:restartNumberingAfterBreak="0">
+  <w:abstractNum w:abstractNumId="16" w15:restartNumberingAfterBreak="0">
     <w:nsid w:val="74B91B81"/>
     <w:multiLevelType w:val="hybridMultilevel"/>
     <w:tmpl w:val="5A6445B6"/>
@@ -4347,7 +4634,7 @@
       </w:pPr>
     </w:lvl>
   </w:abstractNum>
-  <w:abstractNum w:abstractNumId="15" w15:restartNumberingAfterBreak="0">
+  <w:abstractNum w:abstractNumId="17" w15:restartNumberingAfterBreak="0">
     <w:nsid w:val="7B1E13EB"/>
     <w:multiLevelType w:val="hybridMultilevel"/>
     <w:tmpl w:val="E80A7E8A"/>
@@ -4437,10 +4724,10 @@
     </w:lvl>
   </w:abstractNum>
   <w:num w:numId="1">
-    <w:abstractNumId w:val="10"/>
+    <w:abstractNumId w:val="11"/>
   </w:num>
   <w:num w:numId="2">
-    <w:abstractNumId w:val="13"/>
+    <w:abstractNumId w:val="15"/>
   </w:num>
   <w:num w:numId="3">
     <w:abstractNumId w:val="4"/>
@@ -4449,37 +4736,37 @@
     <w:abstractNumId w:val="1"/>
   </w:num>
   <w:num w:numId="5">
-    <w:abstractNumId w:val="8"/>
+    <w:abstractNumId w:val="9"/>
   </w:num>
   <w:num w:numId="6">
-    <w:abstractNumId w:val="9"/>
+    <w:abstractNumId w:val="10"/>
   </w:num>
   <w:num w:numId="7">
     <w:abstractNumId w:val="5"/>
   </w:num>
   <w:num w:numId="8">
-    <w:abstractNumId w:val="12"/>
+    <w:abstractNumId w:val="13"/>
   </w:num>
   <w:num w:numId="9">
-    <w:abstractNumId w:val="11"/>
+    <w:abstractNumId w:val="12"/>
   </w:num>
   <w:num w:numId="10">
     <w:abstractNumId w:val="3"/>
   </w:num>
   <w:num w:numId="11">
-    <w:abstractNumId w:val="7"/>
+    <w:abstractNumId w:val="8"/>
   </w:num>
   <w:num w:numId="12">
     <w:abstractNumId w:val="2"/>
   </w:num>
   <w:num w:numId="13">
-    <w:abstractNumId w:val="15"/>
+    <w:abstractNumId w:val="17"/>
   </w:num>
   <w:num w:numId="14">
     <w:abstractNumId w:val="6"/>
   </w:num>
   <w:num w:numId="15">
-    <w:abstractNumId w:val="8"/>
+    <w:abstractNumId w:val="9"/>
     <w:lvlOverride w:ilvl="0">
       <w:startOverride w:val="1"/>
     </w:lvlOverride>
@@ -4509,7 +4796,7 @@
     </w:lvlOverride>
   </w:num>
   <w:num w:numId="16">
-    <w:abstractNumId w:val="14"/>
+    <w:abstractNumId w:val="16"/>
     <w:lvlOverride w:ilvl="0">
       <w:startOverride w:val="1"/>
     </w:lvlOverride>
@@ -4567,6 +4854,15 @@
     <w:lvlOverride w:ilvl="8">
       <w:startOverride w:val="1"/>
     </w:lvlOverride>
+  </w:num>
+  <w:num w:numId="18">
+    <w:abstractNumId w:val="0"/>
+  </w:num>
+  <w:num w:numId="19">
+    <w:abstractNumId w:val="7"/>
+  </w:num>
+  <w:num w:numId="20">
+    <w:abstractNumId w:val="14"/>
   </w:num>
 </w:numbering>
 </file>

--- a/TutorGroup_Deliverable_6_TestPlan.docx
+++ b/TutorGroup_Deliverable_6_TestPlan.docx
@@ -1,6 +1,6 @@
 
 <file path=word/document.xml><?xml version="1.0" encoding="utf-8"?>
-<w:document xmlns:wpc="http://schemas.microsoft.com/office/word/2010/wordprocessingCanvas" xmlns:cx="http://schemas.microsoft.com/office/drawing/2014/chartex" xmlns:cx1="http://schemas.microsoft.com/office/drawing/2015/9/8/chartex" xmlns:cx2="http://schemas.microsoft.com/office/drawing/2015/10/21/chartex" xmlns:cx3="http://schemas.microsoft.com/office/drawing/2016/5/9/chartex" xmlns:cx4="http://schemas.microsoft.com/office/drawing/2016/5/10/chartex" xmlns:cx5="http://schemas.microsoft.com/office/drawing/2016/5/11/chartex" xmlns:cx6="http://schemas.microsoft.com/office/drawing/2016/5/12/chartex" xmlns:cx7="http://schemas.microsoft.com/office/drawing/2016/5/13/chartex" xmlns:cx8="http://schemas.microsoft.com/office/drawing/2016/5/14/chartex" xmlns:mc="http://schemas.openxmlformats.org/markup-compatibility/2006" xmlns:aink="http://schemas.microsoft.com/office/drawing/2016/ink" xmlns:am3d="http://schemas.microsoft.com/office/drawing/2017/model3d" xmlns:o="urn:schemas-microsoft-com:office:office" xmlns:r="http://schemas.openxmlformats.org/officeDocument/2006/relationships" xmlns:m="http://schemas.openxmlformats.org/officeDocument/2006/math" xmlns:v="urn:schemas-microsoft-com:vml" xmlns:wp14="http://schemas.microsoft.com/office/word/2010/wordprocessingDrawing" xmlns:wp="http://schemas.openxmlformats.org/drawingml/2006/wordprocessingDrawing" xmlns:w10="urn:schemas-microsoft-com:office:word" xmlns:w="http://schemas.openxmlformats.org/wordprocessingml/2006/main" xmlns:w14="http://schemas.microsoft.com/office/word/2010/wordml" xmlns:w15="http://schemas.microsoft.com/office/word/2012/wordml" xmlns:w16cex="http://schemas.microsoft.com/office/word/2018/wordml/cex" xmlns:w16cid="http://schemas.microsoft.com/office/word/2016/wordml/cid" xmlns:w16="http://schemas.microsoft.com/office/word/2018/wordml" xmlns:w16sdtdh="http://schemas.microsoft.com/office/word/2020/wordml/sdtdatahash" xmlns:w16se="http://schemas.microsoft.com/office/word/2015/wordml/symex" xmlns:wpg="http://schemas.microsoft.com/office/word/2010/wordprocessingGroup" xmlns:wpi="http://schemas.microsoft.com/office/word/2010/wordprocessingInk" xmlns:wne="http://schemas.microsoft.com/office/word/2006/wordml" xmlns:wps="http://schemas.microsoft.com/office/word/2010/wordprocessingShape" mc:Ignorable="w14 w15 w16se w16cid w16 w16cex w16sdtdh wp14">
+<w:document xmlns:wpc="http://schemas.microsoft.com/office/word/2010/wordprocessingCanvas" xmlns:cx="http://schemas.microsoft.com/office/drawing/2014/chartex" xmlns:cx1="http://schemas.microsoft.com/office/drawing/2015/9/8/chartex" xmlns:cx2="http://schemas.microsoft.com/office/drawing/2015/10/21/chartex" xmlns:cx3="http://schemas.microsoft.com/office/drawing/2016/5/9/chartex" xmlns:cx4="http://schemas.microsoft.com/office/drawing/2016/5/10/chartex" xmlns:cx5="http://schemas.microsoft.com/office/drawing/2016/5/11/chartex" xmlns:cx6="http://schemas.microsoft.com/office/drawing/2016/5/12/chartex" xmlns:cx7="http://schemas.microsoft.com/office/drawing/2016/5/13/chartex" xmlns:cx8="http://schemas.microsoft.com/office/drawing/2016/5/14/chartex" xmlns:mc="http://schemas.openxmlformats.org/markup-compatibility/2006" xmlns:aink="http://schemas.microsoft.com/office/drawing/2016/ink" xmlns:am3d="http://schemas.microsoft.com/office/drawing/2017/model3d" xmlns:o="urn:schemas-microsoft-com:office:office" xmlns:r="http://schemas.openxmlformats.org/officeDocument/2006/relationships" xmlns:m="http://schemas.openxmlformats.org/officeDocument/2006/math" xmlns:v="urn:schemas-microsoft-com:vml" xmlns:wp14="http://schemas.microsoft.com/office/word/2010/wordprocessingDrawing" xmlns:wp="http://schemas.openxmlformats.org/drawingml/2006/wordprocessingDrawing" xmlns:w10="urn:schemas-microsoft-com:office:word" xmlns:w="http://schemas.openxmlformats.org/wordprocessingml/2006/main" xmlns:w14="http://schemas.microsoft.com/office/word/2010/wordml" xmlns:w15="http://schemas.microsoft.com/office/word/2012/wordml" xmlns:w16cex="http://schemas.microsoft.com/office/word/2018/wordml/cex" xmlns:w16cid="http://schemas.microsoft.com/office/word/2016/wordml/cid" xmlns:w16="http://schemas.microsoft.com/office/word/2018/wordml" xmlns:w16se="http://schemas.microsoft.com/office/word/2015/wordml/symex" xmlns:wpg="http://schemas.microsoft.com/office/word/2010/wordprocessingGroup" xmlns:wpi="http://schemas.microsoft.com/office/word/2010/wordprocessingInk" xmlns:wne="http://schemas.microsoft.com/office/word/2006/wordml" xmlns:wps="http://schemas.microsoft.com/office/word/2010/wordprocessingShape" mc:Ignorable="w14 w15 w16se w16cid w16 w16cex wp14">
   <w:body>
     <w:p>
       <w:pPr>
@@ -99,7 +99,7 @@
           <w:sz w:val="32"/>
           <w:szCs w:val="32"/>
         </w:rPr>
-        <w:t>Unit testing</w:t>
+        <w:t>Figures</w:t>
       </w:r>
     </w:p>
     <w:p>
@@ -121,6 +121,28 @@
           <w:sz w:val="32"/>
           <w:szCs w:val="32"/>
         </w:rPr>
+        <w:t>Unit testing</w:t>
+      </w:r>
+    </w:p>
+    <w:p>
+      <w:pPr>
+        <w:pStyle w:val="ListParagraph"/>
+        <w:numPr>
+          <w:ilvl w:val="0"/>
+          <w:numId w:val="1"/>
+        </w:numPr>
+        <w:rPr>
+          <w:rFonts w:ascii="Times New Roman" w:hAnsi="Times New Roman" w:cs="Times New Roman"/>
+          <w:sz w:val="32"/>
+          <w:szCs w:val="32"/>
+        </w:rPr>
+      </w:pPr>
+      <w:r>
+        <w:rPr>
+          <w:rFonts w:ascii="Times New Roman" w:hAnsi="Times New Roman" w:cs="Times New Roman"/>
+          <w:sz w:val="32"/>
+          <w:szCs w:val="32"/>
+        </w:rPr>
         <w:t>Use case testing</w:t>
       </w:r>
     </w:p>
@@ -233,27 +255,6 @@
         </w:rPr>
         <w:t>Acceptance testing</w:t>
       </w:r>
-    </w:p>
-    <w:p>
-      <w:pPr>
-        <w:rPr>
-          <w:rFonts w:ascii="Times New Roman" w:hAnsi="Times New Roman" w:cs="Times New Roman"/>
-        </w:rPr>
-      </w:pPr>
-    </w:p>
-    <w:p>
-      <w:pPr>
-        <w:rPr>
-          <w:rFonts w:ascii="Times New Roman" w:hAnsi="Times New Roman" w:cs="Times New Roman"/>
-        </w:rPr>
-      </w:pPr>
-    </w:p>
-    <w:p>
-      <w:pPr>
-        <w:rPr>
-          <w:rFonts w:ascii="Times New Roman" w:hAnsi="Times New Roman" w:cs="Times New Roman"/>
-        </w:rPr>
-      </w:pPr>
     </w:p>
     <w:p>
       <w:pPr>
@@ -271,276 +272,15 @@
           <w:u w:val="single"/>
         </w:rPr>
       </w:pPr>
-      <w:r>
+    </w:p>
+    <w:p>
+      <w:pPr>
         <w:rPr>
           <w:rFonts w:ascii="Times New Roman" w:hAnsi="Times New Roman" w:cs="Times New Roman"/>
           <w:sz w:val="32"/>
           <w:szCs w:val="32"/>
           <w:u w:val="single"/>
         </w:rPr>
-        <w:t>Unit Testing</w:t>
-      </w:r>
-    </w:p>
-    <w:p>
-      <w:pPr>
-        <w:rPr>
-          <w:rFonts w:ascii="Times New Roman" w:hAnsi="Times New Roman" w:cs="Times New Roman"/>
-        </w:rPr>
-      </w:pPr>
-      <w:r>
-        <w:rPr>
-          <w:rFonts w:ascii="Times New Roman" w:hAnsi="Times New Roman" w:cs="Times New Roman"/>
-        </w:rPr>
-        <w:t xml:space="preserve">Notes: </w:t>
-      </w:r>
-      <w:r>
-        <w:rPr>
-          <w:rFonts w:ascii="Times New Roman" w:hAnsi="Times New Roman" w:cs="Times New Roman"/>
-        </w:rPr>
-        <w:t>“testing of each module or class” – similar to process with question 2 and 3 on homework</w:t>
-      </w:r>
-    </w:p>
-    <w:p>
-      <w:pPr>
-        <w:rPr>
-          <w:rFonts w:ascii="Times New Roman" w:hAnsi="Times New Roman" w:cs="Times New Roman"/>
-        </w:rPr>
-      </w:pPr>
-      <w:r>
-        <w:rPr>
-          <w:rFonts w:ascii="Times New Roman" w:hAnsi="Times New Roman" w:cs="Times New Roman"/>
-        </w:rPr>
-        <w:t>App.test.</w:t>
-      </w:r>
-      <w:r>
-        <w:rPr>
-          <w:rFonts w:ascii="Times New Roman" w:hAnsi="Times New Roman" w:cs="Times New Roman"/>
-        </w:rPr>
-        <w:t>js</w:t>
-      </w:r>
-    </w:p>
-    <w:p>
-      <w:pPr>
-        <w:pStyle w:val="ListParagraph"/>
-        <w:numPr>
-          <w:ilvl w:val="0"/>
-          <w:numId w:val="14"/>
-        </w:numPr>
-        <w:rPr>
-          <w:rFonts w:ascii="Times New Roman" w:hAnsi="Times New Roman" w:cs="Times New Roman"/>
-        </w:rPr>
-      </w:pPr>
-      <w:r>
-        <w:rPr>
-          <w:rFonts w:ascii="Times New Roman" w:hAnsi="Times New Roman" w:cs="Times New Roman"/>
-        </w:rPr>
-        <w:t xml:space="preserve">UI testing </w:t>
-      </w:r>
-    </w:p>
-    <w:p>
-      <w:pPr>
-        <w:pStyle w:val="ListParagraph"/>
-        <w:numPr>
-          <w:ilvl w:val="0"/>
-          <w:numId w:val="14"/>
-        </w:numPr>
-        <w:rPr>
-          <w:rFonts w:ascii="Times New Roman" w:hAnsi="Times New Roman" w:cs="Times New Roman"/>
-        </w:rPr>
-      </w:pPr>
-      <w:r>
-        <w:rPr>
-          <w:rFonts w:ascii="Times New Roman" w:hAnsi="Times New Roman" w:cs="Times New Roman"/>
-        </w:rPr>
-        <w:t xml:space="preserve">Testing of toolbar functionality </w:t>
-      </w:r>
-      <w:r>
-        <w:rPr>
-          <w:rFonts w:ascii="Times New Roman" w:hAnsi="Times New Roman" w:cs="Times New Roman"/>
-        </w:rPr>
-        <w:sym w:font="Wingdings" w:char="F0E0"/>
-      </w:r>
-      <w:r>
-        <w:rPr>
-          <w:rFonts w:ascii="Times New Roman" w:hAnsi="Times New Roman" w:cs="Times New Roman"/>
-        </w:rPr>
-        <w:t xml:space="preserve"> user event </w:t>
-      </w:r>
-    </w:p>
-    <w:p>
-      <w:pPr>
-        <w:rPr>
-          <w:rFonts w:ascii="Times New Roman" w:hAnsi="Times New Roman" w:cs="Times New Roman"/>
-        </w:rPr>
-      </w:pPr>
-      <w:r>
-        <w:rPr>
-          <w:rFonts w:ascii="Times New Roman" w:hAnsi="Times New Roman" w:cs="Times New Roman"/>
-        </w:rPr>
-        <w:t>LoginForm.test.</w:t>
-      </w:r>
-      <w:r>
-        <w:rPr>
-          <w:rFonts w:ascii="Times New Roman" w:hAnsi="Times New Roman" w:cs="Times New Roman"/>
-        </w:rPr>
-        <w:t>js</w:t>
-      </w:r>
-    </w:p>
-    <w:p>
-      <w:pPr>
-        <w:rPr>
-          <w:rFonts w:ascii="Times New Roman" w:hAnsi="Times New Roman" w:cs="Times New Roman"/>
-        </w:rPr>
-      </w:pPr>
-      <w:r>
-        <w:rPr>
-          <w:rFonts w:ascii="Times New Roman" w:hAnsi="Times New Roman" w:cs="Times New Roman"/>
-        </w:rPr>
-        <w:t>TutorApply.test.js</w:t>
-      </w:r>
-    </w:p>
-    <w:p>
-      <w:pPr>
-        <w:rPr>
-          <w:rFonts w:ascii="Times New Roman" w:hAnsi="Times New Roman" w:cs="Times New Roman"/>
-        </w:rPr>
-      </w:pPr>
-      <w:r>
-        <w:rPr>
-          <w:rFonts w:ascii="Times New Roman" w:hAnsi="Times New Roman" w:cs="Times New Roman"/>
-        </w:rPr>
-        <w:t>homeScreen.test.</w:t>
-      </w:r>
-      <w:r>
-        <w:rPr>
-          <w:rFonts w:ascii="Times New Roman" w:hAnsi="Times New Roman" w:cs="Times New Roman"/>
-        </w:rPr>
-        <w:t>js</w:t>
-      </w:r>
-    </w:p>
-    <w:p>
-      <w:pPr>
-        <w:pStyle w:val="ListParagraph"/>
-        <w:numPr>
-          <w:ilvl w:val="0"/>
-          <w:numId w:val="20"/>
-        </w:numPr>
-        <w:rPr>
-          <w:rFonts w:ascii="Times New Roman" w:hAnsi="Times New Roman" w:cs="Times New Roman"/>
-        </w:rPr>
-      </w:pPr>
-      <w:r>
-        <w:rPr>
-          <w:rFonts w:ascii="Times New Roman" w:hAnsi="Times New Roman" w:cs="Times New Roman"/>
-        </w:rPr>
-        <w:t xml:space="preserve">Render </w:t>
-      </w:r>
-      <w:proofErr w:type="gramStart"/>
-      <w:r>
-        <w:rPr>
-          <w:rFonts w:ascii="Times New Roman" w:hAnsi="Times New Roman" w:cs="Times New Roman"/>
-        </w:rPr>
-        <w:t>testing</w:t>
-      </w:r>
-      <w:proofErr w:type="gramEnd"/>
-    </w:p>
-    <w:p>
-      <w:pPr>
-        <w:pStyle w:val="ListParagraph"/>
-        <w:numPr>
-          <w:ilvl w:val="0"/>
-          <w:numId w:val="20"/>
-        </w:numPr>
-        <w:rPr>
-          <w:rFonts w:ascii="Times New Roman" w:hAnsi="Times New Roman" w:cs="Times New Roman"/>
-        </w:rPr>
-      </w:pPr>
-      <w:r>
-        <w:rPr>
-          <w:rFonts w:ascii="Times New Roman" w:hAnsi="Times New Roman" w:cs="Times New Roman"/>
-        </w:rPr>
-        <w:t>Button testing to see if the home screen buttons take you to a new page.</w:t>
-      </w:r>
-    </w:p>
-    <w:p>
-      <w:pPr>
-        <w:rPr>
-          <w:rFonts w:ascii="Times New Roman" w:hAnsi="Times New Roman" w:cs="Times New Roman"/>
-        </w:rPr>
-      </w:pPr>
-      <w:r>
-        <w:rPr>
-          <w:rFonts w:ascii="Times New Roman" w:hAnsi="Times New Roman" w:cs="Times New Roman"/>
-        </w:rPr>
-        <w:t>postListing.test.</w:t>
-      </w:r>
-      <w:r>
-        <w:rPr>
-          <w:rFonts w:ascii="Times New Roman" w:hAnsi="Times New Roman" w:cs="Times New Roman"/>
-        </w:rPr>
-        <w:t>js</w:t>
-      </w:r>
-    </w:p>
-    <w:p>
-      <w:pPr>
-        <w:pStyle w:val="ListParagraph"/>
-        <w:numPr>
-          <w:ilvl w:val="0"/>
-          <w:numId w:val="19"/>
-        </w:numPr>
-        <w:rPr>
-          <w:rFonts w:ascii="Times New Roman" w:hAnsi="Times New Roman" w:cs="Times New Roman"/>
-        </w:rPr>
-      </w:pPr>
-      <w:r>
-        <w:rPr>
-          <w:rFonts w:ascii="Times New Roman" w:hAnsi="Times New Roman" w:cs="Times New Roman"/>
-        </w:rPr>
-        <w:t>Render testing.</w:t>
-      </w:r>
-    </w:p>
-    <w:p>
-      <w:pPr>
-        <w:pStyle w:val="ListParagraph"/>
-        <w:numPr>
-          <w:ilvl w:val="0"/>
-          <w:numId w:val="19"/>
-        </w:numPr>
-        <w:rPr>
-          <w:rFonts w:ascii="Times New Roman" w:hAnsi="Times New Roman" w:cs="Times New Roman"/>
-        </w:rPr>
-      </w:pPr>
-      <w:r>
-        <w:rPr>
-          <w:rFonts w:ascii="Times New Roman" w:hAnsi="Times New Roman" w:cs="Times New Roman"/>
-        </w:rPr>
-        <w:t>Testing of the drop-down menu</w:t>
-      </w:r>
-    </w:p>
-    <w:p>
-      <w:pPr>
-        <w:rPr>
-          <w:rFonts w:ascii="Times New Roman" w:hAnsi="Times New Roman" w:cs="Times New Roman"/>
-        </w:rPr>
-      </w:pPr>
-      <w:r>
-        <w:rPr>
-          <w:rFonts w:ascii="Times New Roman" w:hAnsi="Times New Roman" w:cs="Times New Roman"/>
-        </w:rPr>
-        <w:t>studentProfile.test.</w:t>
-      </w:r>
-      <w:r>
-        <w:rPr>
-          <w:rFonts w:ascii="Times New Roman" w:hAnsi="Times New Roman" w:cs="Times New Roman"/>
-        </w:rPr>
-        <w:t>js</w:t>
-      </w:r>
-    </w:p>
-    <w:p>
-      <w:pPr>
-        <w:rPr>
-          <w:rFonts w:ascii="Times New Roman" w:hAnsi="Times New Roman" w:cs="Times New Roman"/>
-        </w:rPr>
       </w:pPr>
     </w:p>
     <w:p>
@@ -559,17 +299,140 @@
           <w:szCs w:val="32"/>
           <w:u w:val="single"/>
         </w:rPr>
-        <w:t xml:space="preserve">Use </w:t>
-      </w:r>
-      <w:r>
+        <w:t>Figures</w:t>
+      </w:r>
+    </w:p>
+    <w:p>
+      <w:pPr>
+        <w:rPr>
+          <w:rFonts w:ascii="Times New Roman" w:hAnsi="Times New Roman" w:cs="Times New Roman"/>
+        </w:rPr>
+      </w:pPr>
+      <w:r>
+        <w:rPr>
+          <w:rFonts w:ascii="Times New Roman" w:hAnsi="Times New Roman" w:cs="Times New Roman"/>
+          <w:noProof/>
+        </w:rPr>
+        <w:drawing>
+          <wp:inline distT="0" distB="0" distL="0" distR="0" wp14:anchorId="6D39C5E7" wp14:editId="4E2279A6">
+            <wp:extent cx="5943600" cy="1405255"/>
+            <wp:effectExtent l="0" t="0" r="0" b="4445"/>
+            <wp:docPr id="1" name="Picture 1" descr="Text&#10;&#10;Description automatically generated"/>
+            <wp:cNvGraphicFramePr>
+              <a:graphicFrameLocks xmlns:a="http://schemas.openxmlformats.org/drawingml/2006/main" noChangeAspect="1"/>
+            </wp:cNvGraphicFramePr>
+            <a:graphic xmlns:a="http://schemas.openxmlformats.org/drawingml/2006/main">
+              <a:graphicData uri="http://schemas.openxmlformats.org/drawingml/2006/picture">
+                <pic:pic xmlns:pic="http://schemas.openxmlformats.org/drawingml/2006/picture">
+                  <pic:nvPicPr>
+                    <pic:cNvPr id="1" name="Picture 1" descr="Text&#10;&#10;Description automatically generated"/>
+                    <pic:cNvPicPr/>
+                  </pic:nvPicPr>
+                  <pic:blipFill>
+                    <a:blip r:embed="rId5">
+                      <a:extLst>
+                        <a:ext uri="{28A0092B-C50C-407E-A947-70E740481C1C}">
+                          <a14:useLocalDpi xmlns:a14="http://schemas.microsoft.com/office/drawing/2010/main" val="0"/>
+                        </a:ext>
+                      </a:extLst>
+                    </a:blip>
+                    <a:stretch>
+                      <a:fillRect/>
+                    </a:stretch>
+                  </pic:blipFill>
+                  <pic:spPr>
+                    <a:xfrm>
+                      <a:off x="0" y="0"/>
+                      <a:ext cx="5943600" cy="1405255"/>
+                    </a:xfrm>
+                    <a:prstGeom prst="rect">
+                      <a:avLst/>
+                    </a:prstGeom>
+                  </pic:spPr>
+                </pic:pic>
+              </a:graphicData>
+            </a:graphic>
+          </wp:inline>
+        </w:drawing>
+      </w:r>
+    </w:p>
+    <w:p>
+      <w:pPr>
+        <w:rPr>
+          <w:rFonts w:ascii="Times New Roman" w:hAnsi="Times New Roman" w:cs="Times New Roman"/>
+        </w:rPr>
+      </w:pPr>
+      <w:r>
+        <w:rPr>
+          <w:rFonts w:ascii="Times New Roman" w:hAnsi="Times New Roman" w:cs="Times New Roman"/>
+        </w:rPr>
+        <w:t>Figure 1: ‘</w:t>
+      </w:r>
+      <w:proofErr w:type="spellStart"/>
+      <w:r>
+        <w:rPr>
+          <w:rFonts w:ascii="Times New Roman" w:hAnsi="Times New Roman" w:cs="Times New Roman"/>
+        </w:rPr>
+        <w:t>npm</w:t>
+      </w:r>
+      <w:proofErr w:type="spellEnd"/>
+      <w:r>
+        <w:rPr>
+          <w:rFonts w:ascii="Times New Roman" w:hAnsi="Times New Roman" w:cs="Times New Roman"/>
+        </w:rPr>
+        <w:t xml:space="preserve"> run test’ results</w:t>
+      </w:r>
+    </w:p>
+    <w:p>
+      <w:pPr>
+        <w:rPr>
+          <w:rFonts w:ascii="Times New Roman" w:hAnsi="Times New Roman" w:cs="Times New Roman"/>
+        </w:rPr>
+      </w:pPr>
+    </w:p>
+    <w:p>
+      <w:pPr>
+        <w:rPr>
+          <w:rFonts w:ascii="Times New Roman" w:hAnsi="Times New Roman" w:cs="Times New Roman"/>
+        </w:rPr>
+      </w:pPr>
+    </w:p>
+    <w:p>
+      <w:pPr>
+        <w:rPr>
+          <w:rFonts w:ascii="Times New Roman" w:hAnsi="Times New Roman" w:cs="Times New Roman"/>
+        </w:rPr>
+      </w:pPr>
+      <w:r>
+        <w:rPr>
+          <w:rFonts w:ascii="Times New Roman" w:hAnsi="Times New Roman" w:cs="Times New Roman"/>
+        </w:rPr>
+        <w:t xml:space="preserve">As shown in Image 1, testing has uncovered many issues in our application. These issues seem to stem mainly from the structure and navigation of the application. The components were also difficult to test as they are not completely developed. Our tests show that there is an error in the console and HTML creation of the application. There are also issues with many of the forms with submission, as post submission actions have not been implemented yet. </w:t>
+      </w:r>
+    </w:p>
+    <w:p>
+      <w:pPr>
+        <w:rPr>
+          <w:rFonts w:ascii="Times New Roman" w:hAnsi="Times New Roman" w:cs="Times New Roman"/>
+        </w:rPr>
+      </w:pPr>
+    </w:p>
+    <w:p>
+      <w:pPr>
+        <w:rPr>
+          <w:rFonts w:ascii="Times New Roman" w:hAnsi="Times New Roman" w:cs="Times New Roman"/>
+        </w:rPr>
+      </w:pPr>
+    </w:p>
+    <w:p>
+      <w:pPr>
         <w:rPr>
           <w:rFonts w:ascii="Times New Roman" w:hAnsi="Times New Roman" w:cs="Times New Roman"/>
           <w:sz w:val="32"/>
           <w:szCs w:val="32"/>
           <w:u w:val="single"/>
         </w:rPr>
-        <w:t>C</w:t>
-      </w:r>
+      </w:pPr>
       <w:r>
         <w:rPr>
           <w:rFonts w:ascii="Times New Roman" w:hAnsi="Times New Roman" w:cs="Times New Roman"/>
@@ -577,6 +440,911 @@
           <w:szCs w:val="32"/>
           <w:u w:val="single"/>
         </w:rPr>
+        <w:t>Unit Testing</w:t>
+      </w:r>
+    </w:p>
+    <w:p>
+      <w:pPr>
+        <w:rPr>
+          <w:rFonts w:ascii="Times New Roman" w:hAnsi="Times New Roman" w:cs="Times New Roman"/>
+          <w:i/>
+          <w:iCs/>
+          <w:u w:val="single"/>
+        </w:rPr>
+      </w:pPr>
+      <w:r>
+        <w:rPr>
+          <w:rFonts w:ascii="Times New Roman" w:hAnsi="Times New Roman" w:cs="Times New Roman"/>
+          <w:i/>
+          <w:iCs/>
+          <w:u w:val="single"/>
+        </w:rPr>
+        <w:t>Testing Files:</w:t>
+      </w:r>
+    </w:p>
+    <w:p>
+      <w:pPr>
+        <w:rPr>
+          <w:rFonts w:ascii="Times New Roman" w:hAnsi="Times New Roman" w:cs="Times New Roman"/>
+        </w:rPr>
+      </w:pPr>
+      <w:r>
+        <w:rPr>
+          <w:rFonts w:ascii="Times New Roman" w:hAnsi="Times New Roman" w:cs="Times New Roman"/>
+        </w:rPr>
+        <w:t>App.test.</w:t>
+      </w:r>
+      <w:r>
+        <w:rPr>
+          <w:rFonts w:ascii="Times New Roman" w:hAnsi="Times New Roman" w:cs="Times New Roman"/>
+        </w:rPr>
+        <w:t>js</w:t>
+      </w:r>
+    </w:p>
+    <w:p>
+      <w:pPr>
+        <w:pStyle w:val="ListParagraph"/>
+        <w:numPr>
+          <w:ilvl w:val="0"/>
+          <w:numId w:val="14"/>
+        </w:numPr>
+        <w:rPr>
+          <w:rFonts w:ascii="Times New Roman" w:hAnsi="Times New Roman" w:cs="Times New Roman"/>
+        </w:rPr>
+      </w:pPr>
+      <w:r>
+        <w:rPr>
+          <w:rFonts w:ascii="Times New Roman" w:hAnsi="Times New Roman" w:cs="Times New Roman"/>
+        </w:rPr>
+        <w:t xml:space="preserve">UI testing </w:t>
+      </w:r>
+    </w:p>
+    <w:p>
+      <w:pPr>
+        <w:pStyle w:val="ListParagraph"/>
+        <w:numPr>
+          <w:ilvl w:val="0"/>
+          <w:numId w:val="14"/>
+        </w:numPr>
+        <w:rPr>
+          <w:rFonts w:ascii="Times New Roman" w:hAnsi="Times New Roman" w:cs="Times New Roman"/>
+        </w:rPr>
+      </w:pPr>
+      <w:r>
+        <w:rPr>
+          <w:rFonts w:ascii="Times New Roman" w:hAnsi="Times New Roman" w:cs="Times New Roman"/>
+        </w:rPr>
+        <w:t xml:space="preserve">Testing of toolbar functionality </w:t>
+      </w:r>
+    </w:p>
+    <w:p>
+      <w:pPr>
+        <w:pStyle w:val="ListParagraph"/>
+        <w:numPr>
+          <w:ilvl w:val="0"/>
+          <w:numId w:val="14"/>
+        </w:numPr>
+        <w:rPr>
+          <w:rFonts w:ascii="Times New Roman" w:hAnsi="Times New Roman" w:cs="Times New Roman"/>
+        </w:rPr>
+      </w:pPr>
+      <w:r>
+        <w:rPr>
+          <w:rFonts w:ascii="Times New Roman" w:hAnsi="Times New Roman" w:cs="Times New Roman"/>
+        </w:rPr>
+        <w:t>This test passed</w:t>
+      </w:r>
+    </w:p>
+    <w:p>
+      <w:pPr>
+        <w:pStyle w:val="ListParagraph"/>
+        <w:numPr>
+          <w:ilvl w:val="0"/>
+          <w:numId w:val="14"/>
+        </w:numPr>
+        <w:rPr>
+          <w:rFonts w:ascii="Times New Roman" w:hAnsi="Times New Roman" w:cs="Times New Roman"/>
+        </w:rPr>
+      </w:pPr>
+      <w:r>
+        <w:rPr>
+          <w:rFonts w:ascii="Times New Roman" w:hAnsi="Times New Roman" w:cs="Times New Roman"/>
+        </w:rPr>
+        <w:t>Testing function descriptions and success</w:t>
+      </w:r>
+    </w:p>
+    <w:p>
+      <w:pPr>
+        <w:pStyle w:val="ListParagraph"/>
+        <w:numPr>
+          <w:ilvl w:val="1"/>
+          <w:numId w:val="14"/>
+        </w:numPr>
+        <w:rPr>
+          <w:rFonts w:ascii="Times New Roman" w:hAnsi="Times New Roman" w:cs="Times New Roman"/>
+        </w:rPr>
+      </w:pPr>
+      <w:r>
+        <w:rPr>
+          <w:rFonts w:ascii="Times New Roman" w:hAnsi="Times New Roman" w:cs="Times New Roman"/>
+        </w:rPr>
+        <w:lastRenderedPageBreak/>
+        <w:t>“home screen rendered”</w:t>
+      </w:r>
+      <w:r>
+        <w:rPr>
+          <w:rFonts w:ascii="Times New Roman" w:hAnsi="Times New Roman" w:cs="Times New Roman"/>
+        </w:rPr>
+        <w:t xml:space="preserve"> </w:t>
+      </w:r>
+      <w:r>
+        <w:rPr>
+          <w:rFonts w:ascii="Times New Roman" w:hAnsi="Times New Roman" w:cs="Times New Roman"/>
+        </w:rPr>
+        <w:t>—passed</w:t>
+      </w:r>
+    </w:p>
+    <w:p>
+      <w:pPr>
+        <w:pStyle w:val="ListParagraph"/>
+        <w:numPr>
+          <w:ilvl w:val="1"/>
+          <w:numId w:val="14"/>
+        </w:numPr>
+        <w:rPr>
+          <w:rFonts w:ascii="Times New Roman" w:hAnsi="Times New Roman" w:cs="Times New Roman"/>
+        </w:rPr>
+      </w:pPr>
+      <w:r>
+        <w:rPr>
+          <w:rFonts w:ascii="Times New Roman" w:hAnsi="Times New Roman" w:cs="Times New Roman"/>
+        </w:rPr>
+        <w:t>“moved to tutor application”</w:t>
+      </w:r>
+      <w:r>
+        <w:rPr>
+          <w:rFonts w:ascii="Times New Roman" w:hAnsi="Times New Roman" w:cs="Times New Roman"/>
+        </w:rPr>
+        <w:t xml:space="preserve"> </w:t>
+      </w:r>
+      <w:r>
+        <w:rPr>
+          <w:rFonts w:ascii="Times New Roman" w:hAnsi="Times New Roman" w:cs="Times New Roman"/>
+        </w:rPr>
+        <w:t>—failed</w:t>
+      </w:r>
+      <w:r>
+        <w:rPr>
+          <w:rFonts w:ascii="Times New Roman" w:hAnsi="Times New Roman" w:cs="Times New Roman"/>
+        </w:rPr>
+        <w:t xml:space="preserve"> </w:t>
+      </w:r>
+    </w:p>
+    <w:p>
+      <w:pPr>
+        <w:pStyle w:val="ListParagraph"/>
+        <w:numPr>
+          <w:ilvl w:val="1"/>
+          <w:numId w:val="14"/>
+        </w:numPr>
+        <w:rPr>
+          <w:rFonts w:ascii="Times New Roman" w:hAnsi="Times New Roman" w:cs="Times New Roman"/>
+        </w:rPr>
+      </w:pPr>
+      <w:r>
+        <w:rPr>
+          <w:rFonts w:ascii="Times New Roman" w:hAnsi="Times New Roman" w:cs="Times New Roman"/>
+        </w:rPr>
+        <w:t>“moved to create profile”</w:t>
+      </w:r>
+      <w:r>
+        <w:rPr>
+          <w:rFonts w:ascii="Times New Roman" w:hAnsi="Times New Roman" w:cs="Times New Roman"/>
+        </w:rPr>
+        <w:t xml:space="preserve"> </w:t>
+      </w:r>
+      <w:r>
+        <w:rPr>
+          <w:rFonts w:ascii="Times New Roman" w:hAnsi="Times New Roman" w:cs="Times New Roman"/>
+        </w:rPr>
+        <w:t>—failed</w:t>
+      </w:r>
+    </w:p>
+    <w:p>
+      <w:pPr>
+        <w:pStyle w:val="ListParagraph"/>
+        <w:numPr>
+          <w:ilvl w:val="1"/>
+          <w:numId w:val="14"/>
+        </w:numPr>
+        <w:rPr>
+          <w:rFonts w:ascii="Times New Roman" w:hAnsi="Times New Roman" w:cs="Times New Roman"/>
+        </w:rPr>
+      </w:pPr>
+      <w:r>
+        <w:rPr>
+          <w:rFonts w:ascii="Times New Roman" w:hAnsi="Times New Roman" w:cs="Times New Roman"/>
+        </w:rPr>
+        <w:t>“moved to log in”</w:t>
+      </w:r>
+      <w:r>
+        <w:rPr>
+          <w:rFonts w:ascii="Times New Roman" w:hAnsi="Times New Roman" w:cs="Times New Roman"/>
+        </w:rPr>
+        <w:t xml:space="preserve"> </w:t>
+      </w:r>
+      <w:r>
+        <w:rPr>
+          <w:rFonts w:ascii="Times New Roman" w:hAnsi="Times New Roman" w:cs="Times New Roman"/>
+        </w:rPr>
+        <w:t>—failed</w:t>
+      </w:r>
+    </w:p>
+    <w:p>
+      <w:pPr>
+        <w:rPr>
+          <w:rFonts w:ascii="Times New Roman" w:hAnsi="Times New Roman" w:cs="Times New Roman"/>
+        </w:rPr>
+      </w:pPr>
+      <w:r>
+        <w:rPr>
+          <w:rFonts w:ascii="Times New Roman" w:hAnsi="Times New Roman" w:cs="Times New Roman"/>
+        </w:rPr>
+        <w:t>LoginForm.test.</w:t>
+      </w:r>
+      <w:r>
+        <w:rPr>
+          <w:rFonts w:ascii="Times New Roman" w:hAnsi="Times New Roman" w:cs="Times New Roman"/>
+        </w:rPr>
+        <w:t>js</w:t>
+      </w:r>
+    </w:p>
+    <w:p>
+      <w:pPr>
+        <w:pStyle w:val="ListParagraph"/>
+        <w:numPr>
+          <w:ilvl w:val="0"/>
+          <w:numId w:val="14"/>
+        </w:numPr>
+        <w:rPr>
+          <w:rFonts w:ascii="Times New Roman" w:hAnsi="Times New Roman" w:cs="Times New Roman"/>
+        </w:rPr>
+      </w:pPr>
+      <w:r>
+        <w:rPr>
+          <w:rFonts w:ascii="Times New Roman" w:hAnsi="Times New Roman" w:cs="Times New Roman"/>
+        </w:rPr>
+        <w:t>UI testing</w:t>
+      </w:r>
+    </w:p>
+    <w:p>
+      <w:pPr>
+        <w:pStyle w:val="ListParagraph"/>
+        <w:numPr>
+          <w:ilvl w:val="0"/>
+          <w:numId w:val="14"/>
+        </w:numPr>
+        <w:rPr>
+          <w:rFonts w:ascii="Times New Roman" w:hAnsi="Times New Roman" w:cs="Times New Roman"/>
+        </w:rPr>
+      </w:pPr>
+      <w:r>
+        <w:rPr>
+          <w:rFonts w:ascii="Times New Roman" w:hAnsi="Times New Roman" w:cs="Times New Roman"/>
+        </w:rPr>
+        <w:t>Form submission test</w:t>
+      </w:r>
+    </w:p>
+    <w:p>
+      <w:pPr>
+        <w:pStyle w:val="ListParagraph"/>
+        <w:numPr>
+          <w:ilvl w:val="0"/>
+          <w:numId w:val="14"/>
+        </w:numPr>
+        <w:rPr>
+          <w:rFonts w:ascii="Times New Roman" w:hAnsi="Times New Roman" w:cs="Times New Roman"/>
+        </w:rPr>
+      </w:pPr>
+      <w:r>
+        <w:rPr>
+          <w:rFonts w:ascii="Times New Roman" w:hAnsi="Times New Roman" w:cs="Times New Roman"/>
+        </w:rPr>
+        <w:t>Testing function descriptions and success</w:t>
+      </w:r>
+    </w:p>
+    <w:p>
+      <w:pPr>
+        <w:pStyle w:val="ListParagraph"/>
+        <w:numPr>
+          <w:ilvl w:val="1"/>
+          <w:numId w:val="14"/>
+        </w:numPr>
+        <w:rPr>
+          <w:rFonts w:ascii="Times New Roman" w:hAnsi="Times New Roman" w:cs="Times New Roman"/>
+        </w:rPr>
+      </w:pPr>
+      <w:r>
+        <w:rPr>
+          <w:rFonts w:ascii="Times New Roman" w:hAnsi="Times New Roman" w:cs="Times New Roman"/>
+        </w:rPr>
+        <w:t>“login form rendered”</w:t>
+      </w:r>
+      <w:r>
+        <w:rPr>
+          <w:rFonts w:ascii="Times New Roman" w:hAnsi="Times New Roman" w:cs="Times New Roman"/>
+        </w:rPr>
+        <w:t xml:space="preserve"> </w:t>
+      </w:r>
+      <w:r>
+        <w:rPr>
+          <w:rFonts w:ascii="Times New Roman" w:hAnsi="Times New Roman" w:cs="Times New Roman"/>
+        </w:rPr>
+        <w:t>—passed</w:t>
+      </w:r>
+    </w:p>
+    <w:p>
+      <w:pPr>
+        <w:pStyle w:val="ListParagraph"/>
+        <w:numPr>
+          <w:ilvl w:val="1"/>
+          <w:numId w:val="14"/>
+        </w:numPr>
+        <w:rPr>
+          <w:rFonts w:ascii="Times New Roman" w:hAnsi="Times New Roman" w:cs="Times New Roman"/>
+        </w:rPr>
+      </w:pPr>
+      <w:r>
+        <w:rPr>
+          <w:rFonts w:ascii="Times New Roman" w:hAnsi="Times New Roman" w:cs="Times New Roman"/>
+        </w:rPr>
+        <w:t>“login form accepted after submit button”</w:t>
+      </w:r>
+      <w:r>
+        <w:rPr>
+          <w:rFonts w:ascii="Times New Roman" w:hAnsi="Times New Roman" w:cs="Times New Roman"/>
+        </w:rPr>
+        <w:t xml:space="preserve"> </w:t>
+      </w:r>
+      <w:r>
+        <w:rPr>
+          <w:rFonts w:ascii="Times New Roman" w:hAnsi="Times New Roman" w:cs="Times New Roman"/>
+        </w:rPr>
+        <w:t>—failed</w:t>
+      </w:r>
+    </w:p>
+    <w:p>
+      <w:pPr>
+        <w:rPr>
+          <w:rFonts w:ascii="Times New Roman" w:hAnsi="Times New Roman" w:cs="Times New Roman"/>
+        </w:rPr>
+      </w:pPr>
+      <w:r>
+        <w:rPr>
+          <w:rFonts w:ascii="Times New Roman" w:hAnsi="Times New Roman" w:cs="Times New Roman"/>
+        </w:rPr>
+        <w:t>TutorApply.test.js</w:t>
+      </w:r>
+    </w:p>
+    <w:p>
+      <w:pPr>
+        <w:pStyle w:val="ListParagraph"/>
+        <w:numPr>
+          <w:ilvl w:val="0"/>
+          <w:numId w:val="14"/>
+        </w:numPr>
+        <w:rPr>
+          <w:rFonts w:ascii="Times New Roman" w:hAnsi="Times New Roman" w:cs="Times New Roman"/>
+        </w:rPr>
+      </w:pPr>
+      <w:r>
+        <w:rPr>
+          <w:rFonts w:ascii="Times New Roman" w:hAnsi="Times New Roman" w:cs="Times New Roman"/>
+        </w:rPr>
+        <w:t>UI testing</w:t>
+      </w:r>
+    </w:p>
+    <w:p>
+      <w:pPr>
+        <w:pStyle w:val="ListParagraph"/>
+        <w:numPr>
+          <w:ilvl w:val="0"/>
+          <w:numId w:val="14"/>
+        </w:numPr>
+        <w:rPr>
+          <w:rFonts w:ascii="Times New Roman" w:hAnsi="Times New Roman" w:cs="Times New Roman"/>
+        </w:rPr>
+      </w:pPr>
+      <w:r>
+        <w:rPr>
+          <w:rFonts w:ascii="Times New Roman" w:hAnsi="Times New Roman" w:cs="Times New Roman"/>
+        </w:rPr>
+        <w:t>Form submission test</w:t>
+      </w:r>
+    </w:p>
+    <w:p>
+      <w:pPr>
+        <w:pStyle w:val="ListParagraph"/>
+        <w:numPr>
+          <w:ilvl w:val="0"/>
+          <w:numId w:val="14"/>
+        </w:numPr>
+        <w:rPr>
+          <w:rFonts w:ascii="Times New Roman" w:hAnsi="Times New Roman" w:cs="Times New Roman"/>
+        </w:rPr>
+      </w:pPr>
+      <w:r>
+        <w:rPr>
+          <w:rFonts w:ascii="Times New Roman" w:hAnsi="Times New Roman" w:cs="Times New Roman"/>
+        </w:rPr>
+        <w:t>Testing function descriptions and success</w:t>
+      </w:r>
+    </w:p>
+    <w:p>
+      <w:pPr>
+        <w:pStyle w:val="ListParagraph"/>
+        <w:numPr>
+          <w:ilvl w:val="1"/>
+          <w:numId w:val="14"/>
+        </w:numPr>
+        <w:rPr>
+          <w:rFonts w:ascii="Times New Roman" w:hAnsi="Times New Roman" w:cs="Times New Roman"/>
+        </w:rPr>
+      </w:pPr>
+      <w:r>
+        <w:rPr>
+          <w:rFonts w:ascii="Times New Roman" w:hAnsi="Times New Roman" w:cs="Times New Roman"/>
+        </w:rPr>
+        <w:t>‘Tutor application rendered” —failed</w:t>
+      </w:r>
+    </w:p>
+    <w:p>
+      <w:pPr>
+        <w:pStyle w:val="ListParagraph"/>
+        <w:numPr>
+          <w:ilvl w:val="1"/>
+          <w:numId w:val="14"/>
+        </w:numPr>
+        <w:rPr>
+          <w:rFonts w:ascii="Times New Roman" w:hAnsi="Times New Roman" w:cs="Times New Roman"/>
+        </w:rPr>
+      </w:pPr>
+      <w:r>
+        <w:rPr>
+          <w:rFonts w:ascii="Times New Roman" w:hAnsi="Times New Roman" w:cs="Times New Roman"/>
+        </w:rPr>
+        <w:t>“Tutor application accepted after submit button”</w:t>
+      </w:r>
+      <w:r>
+        <w:rPr>
+          <w:rFonts w:ascii="Times New Roman" w:hAnsi="Times New Roman" w:cs="Times New Roman"/>
+        </w:rPr>
+        <w:t xml:space="preserve"> </w:t>
+      </w:r>
+      <w:r>
+        <w:rPr>
+          <w:rFonts w:ascii="Times New Roman" w:hAnsi="Times New Roman" w:cs="Times New Roman"/>
+        </w:rPr>
+        <w:t>—failed</w:t>
+      </w:r>
+    </w:p>
+    <w:p>
+      <w:pPr>
+        <w:rPr>
+          <w:rFonts w:ascii="Times New Roman" w:hAnsi="Times New Roman" w:cs="Times New Roman"/>
+        </w:rPr>
+      </w:pPr>
+      <w:r>
+        <w:rPr>
+          <w:rFonts w:ascii="Times New Roman" w:hAnsi="Times New Roman" w:cs="Times New Roman"/>
+        </w:rPr>
+        <w:t>homeScreen.test.</w:t>
+      </w:r>
+      <w:r>
+        <w:rPr>
+          <w:rFonts w:ascii="Times New Roman" w:hAnsi="Times New Roman" w:cs="Times New Roman"/>
+        </w:rPr>
+        <w:t>js</w:t>
+      </w:r>
+    </w:p>
+    <w:p>
+      <w:pPr>
+        <w:pStyle w:val="ListParagraph"/>
+        <w:numPr>
+          <w:ilvl w:val="0"/>
+          <w:numId w:val="20"/>
+        </w:numPr>
+        <w:rPr>
+          <w:rFonts w:ascii="Times New Roman" w:hAnsi="Times New Roman" w:cs="Times New Roman"/>
+        </w:rPr>
+      </w:pPr>
+      <w:r>
+        <w:rPr>
+          <w:rFonts w:ascii="Times New Roman" w:hAnsi="Times New Roman" w:cs="Times New Roman"/>
+        </w:rPr>
+        <w:t>UI</w:t>
+      </w:r>
+      <w:r>
+        <w:rPr>
+          <w:rFonts w:ascii="Times New Roman" w:hAnsi="Times New Roman" w:cs="Times New Roman"/>
+        </w:rPr>
+        <w:t xml:space="preserve"> testing</w:t>
+      </w:r>
+    </w:p>
+    <w:p>
+      <w:pPr>
+        <w:pStyle w:val="ListParagraph"/>
+        <w:numPr>
+          <w:ilvl w:val="0"/>
+          <w:numId w:val="20"/>
+        </w:numPr>
+        <w:rPr>
+          <w:rFonts w:ascii="Times New Roman" w:hAnsi="Times New Roman" w:cs="Times New Roman"/>
+        </w:rPr>
+      </w:pPr>
+      <w:r>
+        <w:rPr>
+          <w:rFonts w:ascii="Times New Roman" w:hAnsi="Times New Roman" w:cs="Times New Roman"/>
+        </w:rPr>
+        <w:t>Button testing to see if the home screen buttons take you to a new page</w:t>
+      </w:r>
+    </w:p>
+    <w:p>
+      <w:pPr>
+        <w:pStyle w:val="ListParagraph"/>
+        <w:numPr>
+          <w:ilvl w:val="0"/>
+          <w:numId w:val="20"/>
+        </w:numPr>
+        <w:rPr>
+          <w:rFonts w:ascii="Times New Roman" w:hAnsi="Times New Roman" w:cs="Times New Roman"/>
+        </w:rPr>
+      </w:pPr>
+      <w:r>
+        <w:rPr>
+          <w:rFonts w:ascii="Times New Roman" w:hAnsi="Times New Roman" w:cs="Times New Roman"/>
+        </w:rPr>
+        <w:t>Testing function descriptions and success</w:t>
+      </w:r>
+    </w:p>
+    <w:p>
+      <w:pPr>
+        <w:pStyle w:val="ListParagraph"/>
+        <w:numPr>
+          <w:ilvl w:val="1"/>
+          <w:numId w:val="20"/>
+        </w:numPr>
+        <w:rPr>
+          <w:rFonts w:ascii="Times New Roman" w:hAnsi="Times New Roman" w:cs="Times New Roman"/>
+        </w:rPr>
+      </w:pPr>
+      <w:r>
+        <w:rPr>
+          <w:rFonts w:ascii="Times New Roman" w:hAnsi="Times New Roman" w:cs="Times New Roman"/>
+        </w:rPr>
+        <w:t>“home screen rendered”</w:t>
+      </w:r>
+      <w:r>
+        <w:rPr>
+          <w:rFonts w:ascii="Times New Roman" w:hAnsi="Times New Roman" w:cs="Times New Roman"/>
+        </w:rPr>
+        <w:t xml:space="preserve"> </w:t>
+      </w:r>
+      <w:r>
+        <w:rPr>
+          <w:rFonts w:ascii="Times New Roman" w:hAnsi="Times New Roman" w:cs="Times New Roman"/>
+        </w:rPr>
+        <w:t>—failed</w:t>
+      </w:r>
+    </w:p>
+    <w:p>
+      <w:pPr>
+        <w:pStyle w:val="ListParagraph"/>
+        <w:numPr>
+          <w:ilvl w:val="1"/>
+          <w:numId w:val="20"/>
+        </w:numPr>
+        <w:rPr>
+          <w:rFonts w:ascii="Times New Roman" w:hAnsi="Times New Roman" w:cs="Times New Roman"/>
+        </w:rPr>
+      </w:pPr>
+      <w:r>
+        <w:rPr>
+          <w:rFonts w:ascii="Times New Roman" w:hAnsi="Times New Roman" w:cs="Times New Roman"/>
+        </w:rPr>
+        <w:t>“Home screen buttons work”</w:t>
+      </w:r>
+      <w:r>
+        <w:rPr>
+          <w:rFonts w:ascii="Times New Roman" w:hAnsi="Times New Roman" w:cs="Times New Roman"/>
+        </w:rPr>
+        <w:t xml:space="preserve"> </w:t>
+      </w:r>
+      <w:r>
+        <w:rPr>
+          <w:rFonts w:ascii="Times New Roman" w:hAnsi="Times New Roman" w:cs="Times New Roman"/>
+        </w:rPr>
+        <w:t>—failed</w:t>
+      </w:r>
+    </w:p>
+    <w:p>
+      <w:pPr>
+        <w:rPr>
+          <w:rFonts w:ascii="Times New Roman" w:hAnsi="Times New Roman" w:cs="Times New Roman"/>
+        </w:rPr>
+      </w:pPr>
+      <w:r>
+        <w:rPr>
+          <w:rFonts w:ascii="Times New Roman" w:hAnsi="Times New Roman" w:cs="Times New Roman"/>
+        </w:rPr>
+        <w:t>postListing.test.</w:t>
+      </w:r>
+      <w:r>
+        <w:rPr>
+          <w:rFonts w:ascii="Times New Roman" w:hAnsi="Times New Roman" w:cs="Times New Roman"/>
+        </w:rPr>
+        <w:t>js</w:t>
+      </w:r>
+    </w:p>
+    <w:p>
+      <w:pPr>
+        <w:pStyle w:val="ListParagraph"/>
+        <w:numPr>
+          <w:ilvl w:val="0"/>
+          <w:numId w:val="19"/>
+        </w:numPr>
+        <w:rPr>
+          <w:rFonts w:ascii="Times New Roman" w:hAnsi="Times New Roman" w:cs="Times New Roman"/>
+        </w:rPr>
+      </w:pPr>
+      <w:r>
+        <w:rPr>
+          <w:rFonts w:ascii="Times New Roman" w:hAnsi="Times New Roman" w:cs="Times New Roman"/>
+        </w:rPr>
+        <w:t>UI</w:t>
+      </w:r>
+      <w:r>
+        <w:rPr>
+          <w:rFonts w:ascii="Times New Roman" w:hAnsi="Times New Roman" w:cs="Times New Roman"/>
+        </w:rPr>
+        <w:t xml:space="preserve"> testing.</w:t>
+      </w:r>
+    </w:p>
+    <w:p>
+      <w:pPr>
+        <w:pStyle w:val="ListParagraph"/>
+        <w:numPr>
+          <w:ilvl w:val="0"/>
+          <w:numId w:val="19"/>
+        </w:numPr>
+        <w:rPr>
+          <w:rFonts w:ascii="Times New Roman" w:hAnsi="Times New Roman" w:cs="Times New Roman"/>
+        </w:rPr>
+      </w:pPr>
+      <w:r>
+        <w:rPr>
+          <w:rFonts w:ascii="Times New Roman" w:hAnsi="Times New Roman" w:cs="Times New Roman"/>
+        </w:rPr>
+        <w:t>Testing of the drop-down menu</w:t>
+      </w:r>
+    </w:p>
+    <w:p>
+      <w:pPr>
+        <w:pStyle w:val="ListParagraph"/>
+        <w:numPr>
+          <w:ilvl w:val="0"/>
+          <w:numId w:val="19"/>
+        </w:numPr>
+        <w:rPr>
+          <w:rFonts w:ascii="Times New Roman" w:hAnsi="Times New Roman" w:cs="Times New Roman"/>
+        </w:rPr>
+      </w:pPr>
+      <w:r>
+        <w:rPr>
+          <w:rFonts w:ascii="Times New Roman" w:hAnsi="Times New Roman" w:cs="Times New Roman"/>
+        </w:rPr>
+        <w:t>Testing function descriptions and success</w:t>
+      </w:r>
+    </w:p>
+    <w:p>
+      <w:pPr>
+        <w:pStyle w:val="ListParagraph"/>
+        <w:numPr>
+          <w:ilvl w:val="1"/>
+          <w:numId w:val="19"/>
+        </w:numPr>
+        <w:rPr>
+          <w:rFonts w:ascii="Times New Roman" w:hAnsi="Times New Roman" w:cs="Times New Roman"/>
+        </w:rPr>
+      </w:pPr>
+      <w:r>
+        <w:rPr>
+          <w:rFonts w:ascii="Times New Roman" w:hAnsi="Times New Roman" w:cs="Times New Roman"/>
+        </w:rPr>
+        <w:t>“drop down select application rendered”</w:t>
+      </w:r>
+      <w:r>
+        <w:rPr>
+          <w:rFonts w:ascii="Times New Roman" w:hAnsi="Times New Roman" w:cs="Times New Roman"/>
+        </w:rPr>
+        <w:t xml:space="preserve"> </w:t>
+      </w:r>
+      <w:r>
+        <w:rPr>
+          <w:rFonts w:ascii="Times New Roman" w:hAnsi="Times New Roman" w:cs="Times New Roman"/>
+        </w:rPr>
+        <w:t>—passed</w:t>
+      </w:r>
+    </w:p>
+    <w:p>
+      <w:pPr>
+        <w:pStyle w:val="ListParagraph"/>
+        <w:numPr>
+          <w:ilvl w:val="1"/>
+          <w:numId w:val="19"/>
+        </w:numPr>
+        <w:rPr>
+          <w:rFonts w:ascii="Times New Roman" w:hAnsi="Times New Roman" w:cs="Times New Roman"/>
+        </w:rPr>
+      </w:pPr>
+      <w:r>
+        <w:rPr>
+          <w:rFonts w:ascii="Times New Roman" w:hAnsi="Times New Roman" w:cs="Times New Roman"/>
+        </w:rPr>
+        <w:t>“selections accepted after button press”</w:t>
+      </w:r>
+      <w:r>
+        <w:rPr>
+          <w:rFonts w:ascii="Times New Roman" w:hAnsi="Times New Roman" w:cs="Times New Roman"/>
+        </w:rPr>
+        <w:t xml:space="preserve"> </w:t>
+      </w:r>
+      <w:r>
+        <w:rPr>
+          <w:rFonts w:ascii="Times New Roman" w:hAnsi="Times New Roman" w:cs="Times New Roman"/>
+        </w:rPr>
+        <w:t>—failed</w:t>
+      </w:r>
+    </w:p>
+    <w:p>
+      <w:pPr>
+        <w:rPr>
+          <w:rFonts w:ascii="Times New Roman" w:hAnsi="Times New Roman" w:cs="Times New Roman"/>
+        </w:rPr>
+      </w:pPr>
+      <w:r>
+        <w:rPr>
+          <w:rFonts w:ascii="Times New Roman" w:hAnsi="Times New Roman" w:cs="Times New Roman"/>
+        </w:rPr>
+        <w:t>studentProfile.test.</w:t>
+      </w:r>
+      <w:r>
+        <w:rPr>
+          <w:rFonts w:ascii="Times New Roman" w:hAnsi="Times New Roman" w:cs="Times New Roman"/>
+        </w:rPr>
+        <w:t>js</w:t>
+      </w:r>
+    </w:p>
+    <w:p>
+      <w:pPr>
+        <w:pStyle w:val="ListParagraph"/>
+        <w:numPr>
+          <w:ilvl w:val="0"/>
+          <w:numId w:val="19"/>
+        </w:numPr>
+        <w:rPr>
+          <w:rFonts w:ascii="Times New Roman" w:hAnsi="Times New Roman" w:cs="Times New Roman"/>
+        </w:rPr>
+      </w:pPr>
+      <w:r>
+        <w:rPr>
+          <w:rFonts w:ascii="Times New Roman" w:hAnsi="Times New Roman" w:cs="Times New Roman"/>
+        </w:rPr>
+        <w:t>Testing function descriptions and success</w:t>
+      </w:r>
+    </w:p>
+    <w:p>
+      <w:pPr>
+        <w:pStyle w:val="ListParagraph"/>
+        <w:numPr>
+          <w:ilvl w:val="1"/>
+          <w:numId w:val="19"/>
+        </w:numPr>
+        <w:rPr>
+          <w:rFonts w:ascii="Times New Roman" w:hAnsi="Times New Roman" w:cs="Times New Roman"/>
+        </w:rPr>
+      </w:pPr>
+      <w:r>
+        <w:rPr>
+          <w:rFonts w:ascii="Times New Roman" w:hAnsi="Times New Roman" w:cs="Times New Roman"/>
+        </w:rPr>
+        <w:t>“Student Profile rendered”</w:t>
+      </w:r>
+      <w:r>
+        <w:rPr>
+          <w:rFonts w:ascii="Times New Roman" w:hAnsi="Times New Roman" w:cs="Times New Roman"/>
+        </w:rPr>
+        <w:t xml:space="preserve"> </w:t>
+      </w:r>
+      <w:r>
+        <w:rPr>
+          <w:rFonts w:ascii="Times New Roman" w:hAnsi="Times New Roman" w:cs="Times New Roman"/>
+        </w:rPr>
+        <w:t>—passed</w:t>
+      </w:r>
+    </w:p>
+    <w:p>
+      <w:pPr>
+        <w:pStyle w:val="ListParagraph"/>
+        <w:numPr>
+          <w:ilvl w:val="1"/>
+          <w:numId w:val="19"/>
+        </w:numPr>
+        <w:rPr>
+          <w:rFonts w:ascii="Times New Roman" w:hAnsi="Times New Roman" w:cs="Times New Roman"/>
+        </w:rPr>
+      </w:pPr>
+      <w:r>
+        <w:rPr>
+          <w:rFonts w:ascii="Times New Roman" w:hAnsi="Times New Roman" w:cs="Times New Roman"/>
+        </w:rPr>
+        <w:t>“Student Profile form accepted after pressing submit”</w:t>
+      </w:r>
+      <w:r>
+        <w:rPr>
+          <w:rFonts w:ascii="Times New Roman" w:hAnsi="Times New Roman" w:cs="Times New Roman"/>
+        </w:rPr>
+        <w:t xml:space="preserve"> </w:t>
+      </w:r>
+      <w:r>
+        <w:rPr>
+          <w:rFonts w:ascii="Times New Roman" w:hAnsi="Times New Roman" w:cs="Times New Roman"/>
+        </w:rPr>
+        <w:t>—passed</w:t>
+      </w:r>
+    </w:p>
+    <w:p>
+      <w:pPr>
+        <w:ind w:left="1080"/>
+        <w:rPr>
+          <w:rFonts w:ascii="Times New Roman" w:hAnsi="Times New Roman" w:cs="Times New Roman"/>
+        </w:rPr>
+      </w:pPr>
+    </w:p>
+    <w:p>
+      <w:pPr>
+        <w:rPr>
+          <w:rFonts w:ascii="Times New Roman" w:hAnsi="Times New Roman" w:cs="Times New Roman"/>
+          <w:sz w:val="32"/>
+          <w:szCs w:val="32"/>
+          <w:u w:val="single"/>
+        </w:rPr>
+      </w:pPr>
+      <w:r>
+        <w:rPr>
+          <w:rFonts w:ascii="Times New Roman" w:hAnsi="Times New Roman" w:cs="Times New Roman"/>
+          <w:sz w:val="32"/>
+          <w:szCs w:val="32"/>
+          <w:u w:val="single"/>
+        </w:rPr>
+        <w:t xml:space="preserve">Use </w:t>
+      </w:r>
+      <w:r>
+        <w:rPr>
+          <w:rFonts w:ascii="Times New Roman" w:hAnsi="Times New Roman" w:cs="Times New Roman"/>
+          <w:sz w:val="32"/>
+          <w:szCs w:val="32"/>
+          <w:u w:val="single"/>
+        </w:rPr>
+        <w:t>C</w:t>
+      </w:r>
+      <w:r>
+        <w:rPr>
+          <w:rFonts w:ascii="Times New Roman" w:hAnsi="Times New Roman" w:cs="Times New Roman"/>
+          <w:sz w:val="32"/>
+          <w:szCs w:val="32"/>
+          <w:u w:val="single"/>
+        </w:rPr>
         <w:t>ase Testing</w:t>
       </w:r>
     </w:p>
@@ -783,7 +1551,666 @@
         <w:rPr>
           <w:rFonts w:ascii="Times New Roman" w:eastAsia="Times New Roman" w:hAnsi="Times New Roman" w:cs="Times New Roman"/>
         </w:rPr>
+        <w:t>Alternatives:</w:t>
+      </w:r>
+    </w:p>
+    <w:p>
+      <w:pPr>
+        <w:ind w:left="1440"/>
+        <w:rPr>
+          <w:rFonts w:ascii="Times New Roman" w:eastAsia="Times New Roman" w:hAnsi="Times New Roman" w:cs="Times New Roman"/>
+        </w:rPr>
+      </w:pPr>
+      <w:r>
+        <w:rPr>
+          <w:rFonts w:ascii="Times New Roman" w:eastAsia="Times New Roman" w:hAnsi="Times New Roman" w:cs="Times New Roman"/>
+        </w:rPr>
         <w:lastRenderedPageBreak/>
+        <w:t>2a. System does not display log in page</w:t>
+      </w:r>
+    </w:p>
+    <w:p>
+      <w:pPr>
+        <w:ind w:left="1440"/>
+        <w:rPr>
+          <w:rFonts w:ascii="Times New Roman" w:eastAsia="Times New Roman" w:hAnsi="Times New Roman" w:cs="Times New Roman"/>
+        </w:rPr>
+      </w:pPr>
+      <w:r>
+        <w:rPr>
+          <w:rFonts w:ascii="Times New Roman" w:eastAsia="Times New Roman" w:hAnsi="Times New Roman" w:cs="Times New Roman"/>
+        </w:rPr>
+        <w:t xml:space="preserve">2a1. </w:t>
+      </w:r>
+      <w:r>
+        <w:rPr>
+          <w:rFonts w:ascii="Times New Roman" w:eastAsia="Times New Roman" w:hAnsi="Times New Roman" w:cs="Times New Roman"/>
+        </w:rPr>
+        <w:t>System fails to log in user</w:t>
+      </w:r>
+    </w:p>
+    <w:p>
+      <w:pPr>
+        <w:ind w:left="1440"/>
+        <w:rPr>
+          <w:rFonts w:ascii="Times New Roman" w:eastAsia="Times New Roman" w:hAnsi="Times New Roman" w:cs="Times New Roman"/>
+        </w:rPr>
+      </w:pPr>
+      <w:r>
+        <w:rPr>
+          <w:rFonts w:ascii="Times New Roman" w:eastAsia="Times New Roman" w:hAnsi="Times New Roman" w:cs="Times New Roman"/>
+        </w:rPr>
+        <w:t>3a. User cannot type in input fields</w:t>
+      </w:r>
+    </w:p>
+    <w:p>
+      <w:pPr>
+        <w:ind w:left="1440"/>
+        <w:rPr>
+          <w:rFonts w:ascii="Times New Roman" w:eastAsia="Times New Roman" w:hAnsi="Times New Roman" w:cs="Times New Roman"/>
+        </w:rPr>
+      </w:pPr>
+      <w:r>
+        <w:rPr>
+          <w:rFonts w:ascii="Times New Roman" w:eastAsia="Times New Roman" w:hAnsi="Times New Roman" w:cs="Times New Roman"/>
+        </w:rPr>
+        <w:t>3a1</w:t>
+      </w:r>
+      <w:r>
+        <w:rPr>
+          <w:rFonts w:ascii="Times New Roman" w:eastAsia="Times New Roman" w:hAnsi="Times New Roman" w:cs="Times New Roman"/>
+        </w:rPr>
+        <w:t xml:space="preserve"> </w:t>
+      </w:r>
+      <w:r>
+        <w:rPr>
+          <w:rFonts w:ascii="Times New Roman" w:eastAsia="Times New Roman" w:hAnsi="Times New Roman" w:cs="Times New Roman"/>
+        </w:rPr>
+        <w:t>System fails to log in user</w:t>
+      </w:r>
+    </w:p>
+    <w:p>
+      <w:pPr>
+        <w:ind w:left="1440"/>
+        <w:rPr>
+          <w:rFonts w:ascii="Times New Roman" w:eastAsia="Times New Roman" w:hAnsi="Times New Roman" w:cs="Times New Roman"/>
+        </w:rPr>
+      </w:pPr>
+      <w:r>
+        <w:rPr>
+          <w:rFonts w:ascii="Times New Roman" w:eastAsia="Times New Roman" w:hAnsi="Times New Roman" w:cs="Times New Roman"/>
+        </w:rPr>
+        <w:t>4a. User does not press submit</w:t>
+      </w:r>
+    </w:p>
+    <w:p>
+      <w:pPr>
+        <w:ind w:left="1440"/>
+        <w:rPr>
+          <w:rFonts w:ascii="Times New Roman" w:eastAsia="Times New Roman" w:hAnsi="Times New Roman" w:cs="Times New Roman"/>
+        </w:rPr>
+      </w:pPr>
+      <w:r>
+        <w:rPr>
+          <w:rFonts w:ascii="Times New Roman" w:eastAsia="Times New Roman" w:hAnsi="Times New Roman" w:cs="Times New Roman"/>
+        </w:rPr>
+        <w:t>4a1. System fails to log in user</w:t>
+      </w:r>
+    </w:p>
+    <w:p>
+      <w:pPr>
+        <w:ind w:left="1440"/>
+        <w:rPr>
+          <w:rFonts w:ascii="Times New Roman" w:eastAsia="Times New Roman" w:hAnsi="Times New Roman" w:cs="Times New Roman"/>
+        </w:rPr>
+      </w:pPr>
+      <w:r>
+        <w:rPr>
+          <w:rFonts w:ascii="Times New Roman" w:eastAsia="Times New Roman" w:hAnsi="Times New Roman" w:cs="Times New Roman"/>
+        </w:rPr>
+        <w:t>5a. System does not capture inputs</w:t>
+      </w:r>
+    </w:p>
+    <w:p>
+      <w:pPr>
+        <w:ind w:left="1440"/>
+        <w:rPr>
+          <w:rFonts w:ascii="Times New Roman" w:eastAsia="Times New Roman" w:hAnsi="Times New Roman" w:cs="Times New Roman"/>
+        </w:rPr>
+      </w:pPr>
+      <w:r>
+        <w:rPr>
+          <w:rFonts w:ascii="Times New Roman" w:eastAsia="Times New Roman" w:hAnsi="Times New Roman" w:cs="Times New Roman"/>
+        </w:rPr>
+        <w:t>5a1. System fails to log in user</w:t>
+      </w:r>
+    </w:p>
+    <w:p>
+      <w:pPr>
+        <w:ind w:left="1440"/>
+        <w:rPr>
+          <w:rFonts w:ascii="Times New Roman" w:eastAsia="Times New Roman" w:hAnsi="Times New Roman" w:cs="Times New Roman"/>
+        </w:rPr>
+      </w:pPr>
+      <w:r>
+        <w:rPr>
+          <w:rFonts w:ascii="Times New Roman" w:eastAsia="Times New Roman" w:hAnsi="Times New Roman" w:cs="Times New Roman"/>
+        </w:rPr>
+        <w:t>6a. System cannot access database</w:t>
+      </w:r>
+    </w:p>
+    <w:p>
+      <w:pPr>
+        <w:ind w:left="1440"/>
+        <w:rPr>
+          <w:rFonts w:ascii="Times New Roman" w:eastAsia="Times New Roman" w:hAnsi="Times New Roman" w:cs="Times New Roman"/>
+        </w:rPr>
+      </w:pPr>
+      <w:r>
+        <w:rPr>
+          <w:rFonts w:ascii="Times New Roman" w:eastAsia="Times New Roman" w:hAnsi="Times New Roman" w:cs="Times New Roman"/>
+        </w:rPr>
+        <w:t>6a2. System fails to log in user</w:t>
+      </w:r>
+    </w:p>
+    <w:p>
+      <w:pPr>
+        <w:ind w:left="1440"/>
+        <w:rPr>
+          <w:rFonts w:ascii="Times New Roman" w:eastAsia="Times New Roman" w:hAnsi="Times New Roman" w:cs="Times New Roman"/>
+        </w:rPr>
+      </w:pPr>
+      <w:r>
+        <w:rPr>
+          <w:rFonts w:ascii="Times New Roman" w:eastAsia="Times New Roman" w:hAnsi="Times New Roman" w:cs="Times New Roman"/>
+        </w:rPr>
+        <w:t>6b. User entered incorrect username and password</w:t>
+      </w:r>
+    </w:p>
+    <w:p>
+      <w:pPr>
+        <w:ind w:left="1440"/>
+        <w:rPr>
+          <w:rFonts w:ascii="Times New Roman" w:eastAsia="Times New Roman" w:hAnsi="Times New Roman" w:cs="Times New Roman"/>
+        </w:rPr>
+      </w:pPr>
+      <w:r>
+        <w:rPr>
+          <w:rFonts w:ascii="Times New Roman" w:eastAsia="Times New Roman" w:hAnsi="Times New Roman" w:cs="Times New Roman"/>
+        </w:rPr>
+        <w:t>6b1. System fails to log in user</w:t>
+      </w:r>
+    </w:p>
+    <w:p>
+      <w:pPr>
+        <w:ind w:left="1440"/>
+        <w:rPr>
+          <w:rFonts w:ascii="Times New Roman" w:eastAsia="Times New Roman" w:hAnsi="Times New Roman" w:cs="Times New Roman"/>
+        </w:rPr>
+      </w:pPr>
+      <w:r>
+        <w:rPr>
+          <w:rFonts w:ascii="Times New Roman" w:eastAsia="Times New Roman" w:hAnsi="Times New Roman" w:cs="Times New Roman"/>
+        </w:rPr>
+        <w:t>7a. System does not display</w:t>
+      </w:r>
+      <w:r>
+        <w:rPr>
+          <w:rFonts w:ascii="Times New Roman" w:eastAsia="Times New Roman" w:hAnsi="Times New Roman" w:cs="Times New Roman"/>
+        </w:rPr>
+        <w:t xml:space="preserve"> account</w:t>
+      </w:r>
+      <w:r>
+        <w:rPr>
+          <w:rFonts w:ascii="Times New Roman" w:eastAsia="Times New Roman" w:hAnsi="Times New Roman" w:cs="Times New Roman"/>
+        </w:rPr>
+        <w:t xml:space="preserve"> home screen</w:t>
+      </w:r>
+    </w:p>
+    <w:p>
+      <w:pPr>
+        <w:ind w:left="1440"/>
+        <w:rPr>
+          <w:rFonts w:ascii="Times New Roman" w:eastAsia="Times New Roman" w:hAnsi="Times New Roman" w:cs="Times New Roman"/>
+        </w:rPr>
+      </w:pPr>
+      <w:r>
+        <w:rPr>
+          <w:rFonts w:ascii="Times New Roman" w:eastAsia="Times New Roman" w:hAnsi="Times New Roman" w:cs="Times New Roman"/>
+        </w:rPr>
+        <w:t>7a1. System fails to log in user</w:t>
+      </w:r>
+    </w:p>
+    <w:p>
+      <w:pPr>
+        <w:pStyle w:val="ListParagraph"/>
+        <w:rPr>
+          <w:rFonts w:ascii="Times New Roman" w:eastAsia="Times New Roman" w:hAnsi="Times New Roman" w:cs="Times New Roman"/>
+        </w:rPr>
+      </w:pPr>
+      <w:r>
+        <w:rPr>
+          <w:rFonts w:ascii="Times New Roman" w:eastAsia="Times New Roman" w:hAnsi="Times New Roman" w:cs="Times New Roman"/>
+        </w:rPr>
+        <w:t>Test situation:</w:t>
+      </w:r>
+    </w:p>
+    <w:p>
+      <w:pPr>
+        <w:pStyle w:val="ListParagraph"/>
+        <w:numPr>
+          <w:ilvl w:val="0"/>
+          <w:numId w:val="7"/>
+        </w:numPr>
+        <w:rPr>
+          <w:rFonts w:ascii="Times New Roman" w:eastAsia="Times New Roman" w:hAnsi="Times New Roman" w:cs="Times New Roman"/>
+        </w:rPr>
+      </w:pPr>
+      <w:r>
+        <w:rPr>
+          <w:rFonts w:ascii="Times New Roman" w:eastAsia="Times New Roman" w:hAnsi="Times New Roman" w:cs="Times New Roman"/>
+        </w:rPr>
+        <w:t>Tool bar selection does not reroute</w:t>
+      </w:r>
+    </w:p>
+    <w:p>
+      <w:pPr>
+        <w:pStyle w:val="ListParagraph"/>
+        <w:numPr>
+          <w:ilvl w:val="0"/>
+          <w:numId w:val="7"/>
+        </w:numPr>
+        <w:rPr>
+          <w:rFonts w:ascii="Times New Roman" w:eastAsia="Times New Roman" w:hAnsi="Times New Roman" w:cs="Times New Roman"/>
+        </w:rPr>
+      </w:pPr>
+      <w:r>
+        <w:rPr>
+          <w:rFonts w:ascii="Times New Roman" w:eastAsia="Times New Roman" w:hAnsi="Times New Roman" w:cs="Times New Roman"/>
+        </w:rPr>
+        <w:t>System does not display application form</w:t>
+      </w:r>
+    </w:p>
+    <w:p>
+      <w:pPr>
+        <w:pStyle w:val="ListParagraph"/>
+        <w:numPr>
+          <w:ilvl w:val="0"/>
+          <w:numId w:val="7"/>
+        </w:numPr>
+        <w:rPr>
+          <w:rFonts w:ascii="Times New Roman" w:eastAsia="Times New Roman" w:hAnsi="Times New Roman" w:cs="Times New Roman"/>
+        </w:rPr>
+      </w:pPr>
+      <w:r>
+        <w:rPr>
+          <w:rFonts w:ascii="Times New Roman" w:eastAsia="Times New Roman" w:hAnsi="Times New Roman" w:cs="Times New Roman"/>
+        </w:rPr>
+        <w:t>User cannot type in input fields</w:t>
+      </w:r>
+    </w:p>
+    <w:p>
+      <w:pPr>
+        <w:pStyle w:val="ListParagraph"/>
+        <w:numPr>
+          <w:ilvl w:val="0"/>
+          <w:numId w:val="7"/>
+        </w:numPr>
+        <w:rPr>
+          <w:rFonts w:ascii="Times New Roman" w:eastAsia="Times New Roman" w:hAnsi="Times New Roman" w:cs="Times New Roman"/>
+        </w:rPr>
+      </w:pPr>
+      <w:r>
+        <w:rPr>
+          <w:rFonts w:ascii="Times New Roman" w:eastAsia="Times New Roman" w:hAnsi="Times New Roman" w:cs="Times New Roman"/>
+        </w:rPr>
+        <w:t>User does not press submit</w:t>
+      </w:r>
+    </w:p>
+    <w:p>
+      <w:pPr>
+        <w:pStyle w:val="ListParagraph"/>
+        <w:numPr>
+          <w:ilvl w:val="0"/>
+          <w:numId w:val="7"/>
+        </w:numPr>
+        <w:rPr>
+          <w:rFonts w:ascii="Times New Roman" w:eastAsia="Times New Roman" w:hAnsi="Times New Roman" w:cs="Times New Roman"/>
+        </w:rPr>
+      </w:pPr>
+      <w:r>
+        <w:rPr>
+          <w:rFonts w:ascii="Times New Roman" w:eastAsia="Times New Roman" w:hAnsi="Times New Roman" w:cs="Times New Roman"/>
+        </w:rPr>
+        <w:t xml:space="preserve">System does not capture what is </w:t>
+      </w:r>
+      <w:r>
+        <w:rPr>
+          <w:rFonts w:ascii="Times New Roman" w:eastAsia="Times New Roman" w:hAnsi="Times New Roman" w:cs="Times New Roman"/>
+        </w:rPr>
+        <w:t>entered into input fields</w:t>
+      </w:r>
+    </w:p>
+    <w:p>
+      <w:pPr>
+        <w:pStyle w:val="ListParagraph"/>
+        <w:numPr>
+          <w:ilvl w:val="0"/>
+          <w:numId w:val="7"/>
+        </w:numPr>
+        <w:rPr>
+          <w:rFonts w:ascii="Times New Roman" w:eastAsia="Times New Roman" w:hAnsi="Times New Roman" w:cs="Times New Roman"/>
+        </w:rPr>
+      </w:pPr>
+      <w:r>
+        <w:rPr>
+          <w:rFonts w:ascii="Times New Roman" w:eastAsia="Times New Roman" w:hAnsi="Times New Roman" w:cs="Times New Roman"/>
+        </w:rPr>
+        <w:t>System cannot access database</w:t>
+      </w:r>
+    </w:p>
+    <w:p>
+      <w:pPr>
+        <w:pStyle w:val="ListParagraph"/>
+        <w:numPr>
+          <w:ilvl w:val="0"/>
+          <w:numId w:val="7"/>
+        </w:numPr>
+        <w:rPr>
+          <w:rFonts w:ascii="Times New Roman" w:eastAsia="Times New Roman" w:hAnsi="Times New Roman" w:cs="Times New Roman"/>
+        </w:rPr>
+      </w:pPr>
+      <w:r>
+        <w:rPr>
+          <w:rFonts w:ascii="Times New Roman" w:eastAsia="Times New Roman" w:hAnsi="Times New Roman" w:cs="Times New Roman"/>
+        </w:rPr>
+        <w:t>User entered incorrect username and password</w:t>
+      </w:r>
+    </w:p>
+    <w:p>
+      <w:pPr>
+        <w:pStyle w:val="ListParagraph"/>
+        <w:numPr>
+          <w:ilvl w:val="0"/>
+          <w:numId w:val="7"/>
+        </w:numPr>
+        <w:rPr>
+          <w:rFonts w:ascii="Times New Roman" w:eastAsia="Times New Roman" w:hAnsi="Times New Roman" w:cs="Times New Roman"/>
+        </w:rPr>
+      </w:pPr>
+      <w:r>
+        <w:rPr>
+          <w:rFonts w:ascii="Times New Roman" w:eastAsia="Times New Roman" w:hAnsi="Times New Roman" w:cs="Times New Roman"/>
+        </w:rPr>
+        <w:t>System does not display account home screen</w:t>
+      </w:r>
+    </w:p>
+    <w:p>
+      <w:pPr>
+        <w:pStyle w:val="ListParagraph"/>
+        <w:rPr>
+          <w:rFonts w:ascii="Times New Roman" w:eastAsia="Times New Roman" w:hAnsi="Times New Roman" w:cs="Times New Roman"/>
+        </w:rPr>
+      </w:pPr>
+      <w:r>
+        <w:rPr>
+          <w:rFonts w:ascii="Times New Roman" w:eastAsia="Times New Roman" w:hAnsi="Times New Roman" w:cs="Times New Roman"/>
+        </w:rPr>
+        <w:t>Test coverage:</w:t>
+      </w:r>
+    </w:p>
+    <w:p>
+      <w:pPr>
+        <w:pStyle w:val="ListParagraph"/>
+        <w:ind w:left="1080"/>
+        <w:rPr>
+          <w:rFonts w:ascii="Times New Roman" w:eastAsia="Times New Roman" w:hAnsi="Times New Roman" w:cs="Times New Roman"/>
+        </w:rPr>
+      </w:pPr>
+      <w:r>
+        <w:rPr>
+          <w:rFonts w:ascii="Times New Roman" w:eastAsia="Times New Roman" w:hAnsi="Times New Roman" w:cs="Times New Roman"/>
+        </w:rPr>
+        <w:t>100% coverage</w:t>
+      </w:r>
+    </w:p>
+    <w:p>
+      <w:pPr>
+        <w:pStyle w:val="ListParagraph"/>
+        <w:ind w:left="1080"/>
+        <w:rPr>
+          <w:rFonts w:ascii="Times New Roman" w:eastAsia="Times New Roman" w:hAnsi="Times New Roman" w:cs="Times New Roman"/>
+        </w:rPr>
+      </w:pPr>
+      <w:r>
+        <w:rPr>
+          <w:rFonts w:ascii="Times New Roman" w:eastAsia="Times New Roman" w:hAnsi="Times New Roman" w:cs="Times New Roman"/>
+        </w:rPr>
+        <w:t>Note: These test situations were not implemented</w:t>
+      </w:r>
+      <w:r>
+        <w:rPr>
+          <w:rFonts w:ascii="Times New Roman" w:eastAsia="Times New Roman" w:hAnsi="Times New Roman" w:cs="Times New Roman"/>
+        </w:rPr>
+        <w:t>. The event of logging in was tested with LoginForm.test.js</w:t>
+      </w:r>
+    </w:p>
+    <w:p>
+      <w:pPr>
+        <w:pStyle w:val="ListParagraph"/>
+        <w:numPr>
+          <w:ilvl w:val="0"/>
+          <w:numId w:val="5"/>
+        </w:numPr>
+        <w:rPr>
+          <w:rFonts w:ascii="Times New Roman" w:hAnsi="Times New Roman" w:cs="Times New Roman"/>
+        </w:rPr>
+      </w:pPr>
+      <w:r>
+        <w:rPr>
+          <w:rFonts w:ascii="Times New Roman" w:hAnsi="Times New Roman" w:cs="Times New Roman"/>
+        </w:rPr>
+        <w:t xml:space="preserve"> </w:t>
+      </w:r>
+    </w:p>
+    <w:p>
+      <w:pPr>
+        <w:ind w:left="720"/>
+        <w:rPr>
+          <w:rFonts w:ascii="Times New Roman" w:eastAsia="Times New Roman" w:hAnsi="Times New Roman" w:cs="Times New Roman"/>
+        </w:rPr>
+      </w:pPr>
+      <w:r>
+        <w:rPr>
+          <w:rFonts w:ascii="Times New Roman" w:eastAsia="Times New Roman" w:hAnsi="Times New Roman" w:cs="Times New Roman"/>
+        </w:rPr>
+        <w:t xml:space="preserve">Title: </w:t>
+      </w:r>
+      <w:r>
+        <w:rPr>
+          <w:rFonts w:ascii="Times New Roman" w:eastAsia="Times New Roman" w:hAnsi="Times New Roman" w:cs="Times New Roman"/>
+        </w:rPr>
+        <w:t>Apply to Tutor</w:t>
+      </w:r>
+    </w:p>
+    <w:p>
+      <w:pPr>
+        <w:ind w:left="720"/>
+        <w:rPr>
+          <w:rFonts w:ascii="Times New Roman" w:eastAsia="Times New Roman" w:hAnsi="Times New Roman" w:cs="Times New Roman"/>
+        </w:rPr>
+      </w:pPr>
+      <w:r>
+        <w:rPr>
+          <w:rFonts w:ascii="Times New Roman" w:eastAsia="Times New Roman" w:hAnsi="Times New Roman" w:cs="Times New Roman"/>
+        </w:rPr>
+        <w:t xml:space="preserve">Actors: </w:t>
+      </w:r>
+      <w:r>
+        <w:rPr>
+          <w:rFonts w:ascii="Times New Roman" w:eastAsia="Times New Roman" w:hAnsi="Times New Roman" w:cs="Times New Roman"/>
+        </w:rPr>
+        <w:t>User</w:t>
+      </w:r>
+    </w:p>
+    <w:p>
+      <w:pPr>
+        <w:ind w:left="720"/>
+        <w:rPr>
+          <w:rFonts w:ascii="Times New Roman" w:eastAsia="Times New Roman" w:hAnsi="Times New Roman" w:cs="Times New Roman"/>
+        </w:rPr>
+      </w:pPr>
+      <w:r>
+        <w:rPr>
+          <w:rFonts w:ascii="Times New Roman" w:eastAsia="Times New Roman" w:hAnsi="Times New Roman" w:cs="Times New Roman"/>
+        </w:rPr>
+        <w:t>Main Scenario:</w:t>
+      </w:r>
+    </w:p>
+    <w:p>
+      <w:pPr>
+        <w:pStyle w:val="ListParagraph"/>
+        <w:numPr>
+          <w:ilvl w:val="0"/>
+          <w:numId w:val="8"/>
+        </w:numPr>
+        <w:rPr>
+          <w:rFonts w:ascii="Times New Roman" w:eastAsia="Times New Roman" w:hAnsi="Times New Roman" w:cs="Times New Roman"/>
+        </w:rPr>
+      </w:pPr>
+      <w:r>
+        <w:rPr>
+          <w:rFonts w:ascii="Times New Roman" w:eastAsia="Times New Roman" w:hAnsi="Times New Roman" w:cs="Times New Roman"/>
+        </w:rPr>
+        <w:t>User selects “apply to tutor” from tool bar</w:t>
+      </w:r>
+    </w:p>
+    <w:p>
+      <w:pPr>
+        <w:pStyle w:val="ListParagraph"/>
+        <w:numPr>
+          <w:ilvl w:val="0"/>
+          <w:numId w:val="8"/>
+        </w:numPr>
+        <w:rPr>
+          <w:rFonts w:ascii="Times New Roman" w:eastAsia="Times New Roman" w:hAnsi="Times New Roman" w:cs="Times New Roman"/>
+        </w:rPr>
+      </w:pPr>
+      <w:r>
+        <w:rPr>
+          <w:rFonts w:ascii="Times New Roman" w:eastAsia="Times New Roman" w:hAnsi="Times New Roman" w:cs="Times New Roman"/>
+        </w:rPr>
+        <w:t>System displays tutor application form</w:t>
+      </w:r>
+    </w:p>
+    <w:p>
+      <w:pPr>
+        <w:pStyle w:val="ListParagraph"/>
+        <w:numPr>
+          <w:ilvl w:val="0"/>
+          <w:numId w:val="8"/>
+        </w:numPr>
+        <w:rPr>
+          <w:rFonts w:ascii="Times New Roman" w:eastAsia="Times New Roman" w:hAnsi="Times New Roman" w:cs="Times New Roman"/>
+        </w:rPr>
+      </w:pPr>
+      <w:r>
+        <w:rPr>
+          <w:rFonts w:ascii="Times New Roman" w:eastAsia="Times New Roman" w:hAnsi="Times New Roman" w:cs="Times New Roman"/>
+        </w:rPr>
+        <w:t>User enters information into form fields</w:t>
+      </w:r>
+    </w:p>
+    <w:p>
+      <w:pPr>
+        <w:pStyle w:val="ListParagraph"/>
+        <w:numPr>
+          <w:ilvl w:val="0"/>
+          <w:numId w:val="8"/>
+        </w:numPr>
+        <w:rPr>
+          <w:rFonts w:ascii="Times New Roman" w:eastAsia="Times New Roman" w:hAnsi="Times New Roman" w:cs="Times New Roman"/>
+        </w:rPr>
+      </w:pPr>
+      <w:r>
+        <w:rPr>
+          <w:rFonts w:ascii="Times New Roman" w:eastAsia="Times New Roman" w:hAnsi="Times New Roman" w:cs="Times New Roman"/>
+        </w:rPr>
+        <w:t>User presses submit</w:t>
+      </w:r>
+    </w:p>
+    <w:p>
+      <w:pPr>
+        <w:pStyle w:val="ListParagraph"/>
+        <w:numPr>
+          <w:ilvl w:val="0"/>
+          <w:numId w:val="8"/>
+        </w:numPr>
+        <w:rPr>
+          <w:rFonts w:ascii="Times New Roman" w:eastAsia="Times New Roman" w:hAnsi="Times New Roman" w:cs="Times New Roman"/>
+        </w:rPr>
+      </w:pPr>
+      <w:r>
+        <w:rPr>
+          <w:rFonts w:ascii="Times New Roman" w:eastAsia="Times New Roman" w:hAnsi="Times New Roman" w:cs="Times New Roman"/>
+        </w:rPr>
+        <w:t>System captures responses</w:t>
+      </w:r>
+    </w:p>
+    <w:p>
+      <w:pPr>
+        <w:pStyle w:val="ListParagraph"/>
+        <w:numPr>
+          <w:ilvl w:val="0"/>
+          <w:numId w:val="8"/>
+        </w:numPr>
+        <w:rPr>
+          <w:rFonts w:ascii="Times New Roman" w:eastAsia="Times New Roman" w:hAnsi="Times New Roman" w:cs="Times New Roman"/>
+        </w:rPr>
+      </w:pPr>
+      <w:r>
+        <w:rPr>
+          <w:rFonts w:ascii="Times New Roman" w:eastAsia="Times New Roman" w:hAnsi="Times New Roman" w:cs="Times New Roman"/>
+        </w:rPr>
+        <w:t>System submits application to manager account</w:t>
+      </w:r>
+    </w:p>
+    <w:p>
+      <w:pPr>
+        <w:pStyle w:val="ListParagraph"/>
+        <w:numPr>
+          <w:ilvl w:val="0"/>
+          <w:numId w:val="8"/>
+        </w:numPr>
+        <w:rPr>
+          <w:rFonts w:ascii="Times New Roman" w:eastAsia="Times New Roman" w:hAnsi="Times New Roman" w:cs="Times New Roman"/>
+        </w:rPr>
+      </w:pPr>
+      <w:r>
+        <w:rPr>
+          <w:rFonts w:ascii="Times New Roman" w:eastAsia="Times New Roman" w:hAnsi="Times New Roman" w:cs="Times New Roman"/>
+        </w:rPr>
+        <w:t>System displays submission verification</w:t>
+      </w:r>
+    </w:p>
+    <w:p>
+      <w:pPr>
+        <w:rPr>
+          <w:rFonts w:ascii="Times New Roman" w:eastAsia="Times New Roman" w:hAnsi="Times New Roman" w:cs="Times New Roman"/>
+        </w:rPr>
+      </w:pPr>
+    </w:p>
+    <w:p>
+      <w:pPr>
+        <w:ind w:left="720"/>
+        <w:rPr>
+          <w:rFonts w:ascii="Times New Roman" w:eastAsia="Times New Roman" w:hAnsi="Times New Roman" w:cs="Times New Roman"/>
+        </w:rPr>
+      </w:pPr>
+      <w:r>
+        <w:rPr>
+          <w:rFonts w:ascii="Times New Roman" w:eastAsia="Times New Roman" w:hAnsi="Times New Roman" w:cs="Times New Roman"/>
+        </w:rPr>
         <w:t>Alternatives:</w:t>
       </w:r>
     </w:p>
@@ -798,7 +2225,7 @@
         <w:rPr>
           <w:rFonts w:ascii="Times New Roman" w:eastAsia="Times New Roman" w:hAnsi="Times New Roman" w:cs="Times New Roman"/>
         </w:rPr>
-        <w:t>2a. System does not display log in page</w:t>
+        <w:t>2a. System does not display tutor application form</w:t>
       </w:r>
     </w:p>
     <w:p>
@@ -812,13 +2239,7 @@
         <w:rPr>
           <w:rFonts w:ascii="Times New Roman" w:eastAsia="Times New Roman" w:hAnsi="Times New Roman" w:cs="Times New Roman"/>
         </w:rPr>
-        <w:t xml:space="preserve">2a1. </w:t>
-      </w:r>
-      <w:r>
-        <w:rPr>
-          <w:rFonts w:ascii="Times New Roman" w:eastAsia="Times New Roman" w:hAnsi="Times New Roman" w:cs="Times New Roman"/>
-        </w:rPr>
-        <w:t>System fails to log in user</w:t>
+        <w:t>2a1. System fails to apply the tutor</w:t>
       </w:r>
     </w:p>
     <w:p>
@@ -832,7 +2253,7 @@
         <w:rPr>
           <w:rFonts w:ascii="Times New Roman" w:eastAsia="Times New Roman" w:hAnsi="Times New Roman" w:cs="Times New Roman"/>
         </w:rPr>
-        <w:t>3a. User cannot type in input fields</w:t>
+        <w:t>3a. User cannot enter information in fields</w:t>
       </w:r>
     </w:p>
     <w:p>
@@ -846,19 +2267,348 @@
         <w:rPr>
           <w:rFonts w:ascii="Times New Roman" w:eastAsia="Times New Roman" w:hAnsi="Times New Roman" w:cs="Times New Roman"/>
         </w:rPr>
-        <w:t>3a1</w:t>
-      </w:r>
+        <w:t>3a1. System fails to apply the tutor</w:t>
+      </w:r>
+    </w:p>
+    <w:p>
+      <w:pPr>
+        <w:ind w:left="1440"/>
+        <w:rPr>
+          <w:rFonts w:ascii="Times New Roman" w:eastAsia="Times New Roman" w:hAnsi="Times New Roman" w:cs="Times New Roman"/>
+        </w:rPr>
+      </w:pPr>
+      <w:r>
+        <w:rPr>
+          <w:rFonts w:ascii="Times New Roman" w:eastAsia="Times New Roman" w:hAnsi="Times New Roman" w:cs="Times New Roman"/>
+        </w:rPr>
+        <w:t xml:space="preserve">4a. </w:t>
+      </w:r>
+      <w:r>
+        <w:rPr>
+          <w:rFonts w:ascii="Times New Roman" w:eastAsia="Times New Roman" w:hAnsi="Times New Roman" w:cs="Times New Roman"/>
+        </w:rPr>
+        <w:t>User does not press submit</w:t>
+      </w:r>
+      <w:r>
+        <w:rPr>
+          <w:rFonts w:ascii="Times New Roman" w:eastAsia="Times New Roman" w:hAnsi="Times New Roman" w:cs="Times New Roman"/>
+        </w:rPr>
+        <w:t xml:space="preserve"> button</w:t>
+      </w:r>
+    </w:p>
+    <w:p>
+      <w:pPr>
+        <w:ind w:left="1440"/>
+        <w:rPr>
+          <w:rFonts w:ascii="Times New Roman" w:eastAsia="Times New Roman" w:hAnsi="Times New Roman" w:cs="Times New Roman"/>
+        </w:rPr>
+      </w:pPr>
+      <w:r>
+        <w:rPr>
+          <w:rFonts w:ascii="Times New Roman" w:eastAsia="Times New Roman" w:hAnsi="Times New Roman" w:cs="Times New Roman"/>
+        </w:rPr>
+        <w:t>4a1</w:t>
+      </w:r>
+      <w:r>
+        <w:rPr>
+          <w:rFonts w:ascii="Times New Roman" w:eastAsia="Times New Roman" w:hAnsi="Times New Roman" w:cs="Times New Roman"/>
+        </w:rPr>
+        <w:t>. System fails to apply the tutor</w:t>
+      </w:r>
+    </w:p>
+    <w:p>
+      <w:pPr>
+        <w:ind w:left="1440"/>
+        <w:rPr>
+          <w:rFonts w:ascii="Times New Roman" w:eastAsia="Times New Roman" w:hAnsi="Times New Roman" w:cs="Times New Roman"/>
+        </w:rPr>
+      </w:pPr>
+      <w:r>
+        <w:rPr>
+          <w:rFonts w:ascii="Times New Roman" w:eastAsia="Times New Roman" w:hAnsi="Times New Roman" w:cs="Times New Roman"/>
+        </w:rPr>
+        <w:lastRenderedPageBreak/>
+        <w:t>5a. System does not capture responses</w:t>
+      </w:r>
+    </w:p>
+    <w:p>
+      <w:pPr>
+        <w:ind w:left="1440"/>
+        <w:rPr>
+          <w:rFonts w:ascii="Times New Roman" w:eastAsia="Times New Roman" w:hAnsi="Times New Roman" w:cs="Times New Roman"/>
+        </w:rPr>
+      </w:pPr>
+      <w:r>
+        <w:rPr>
+          <w:rFonts w:ascii="Times New Roman" w:eastAsia="Times New Roman" w:hAnsi="Times New Roman" w:cs="Times New Roman"/>
+        </w:rPr>
+        <w:t>5a1. System fails to apply the tutor</w:t>
+      </w:r>
+    </w:p>
+    <w:p>
+      <w:pPr>
+        <w:ind w:left="1440"/>
+        <w:rPr>
+          <w:rFonts w:ascii="Times New Roman" w:eastAsia="Times New Roman" w:hAnsi="Times New Roman" w:cs="Times New Roman"/>
+        </w:rPr>
+      </w:pPr>
+      <w:r>
+        <w:rPr>
+          <w:rFonts w:ascii="Times New Roman" w:eastAsia="Times New Roman" w:hAnsi="Times New Roman" w:cs="Times New Roman"/>
+        </w:rPr>
+        <w:t>6a. System cannot access database</w:t>
+      </w:r>
+    </w:p>
+    <w:p>
+      <w:pPr>
+        <w:ind w:left="1440"/>
+        <w:rPr>
+          <w:rFonts w:ascii="Times New Roman" w:eastAsia="Times New Roman" w:hAnsi="Times New Roman" w:cs="Times New Roman"/>
+        </w:rPr>
+      </w:pPr>
+      <w:r>
+        <w:rPr>
+          <w:rFonts w:ascii="Times New Roman" w:eastAsia="Times New Roman" w:hAnsi="Times New Roman" w:cs="Times New Roman"/>
+        </w:rPr>
+        <w:t>6a1. System fails to apply the tutor</w:t>
+      </w:r>
+    </w:p>
+    <w:p>
+      <w:pPr>
+        <w:ind w:left="1440"/>
+        <w:rPr>
+          <w:rFonts w:ascii="Times New Roman" w:eastAsia="Times New Roman" w:hAnsi="Times New Roman" w:cs="Times New Roman"/>
+        </w:rPr>
+      </w:pPr>
+      <w:r>
+        <w:rPr>
+          <w:rFonts w:ascii="Times New Roman" w:eastAsia="Times New Roman" w:hAnsi="Times New Roman" w:cs="Times New Roman"/>
+        </w:rPr>
+        <w:t>6b. Manager account not updated</w:t>
+      </w:r>
+    </w:p>
+    <w:p>
+      <w:pPr>
+        <w:ind w:left="1440"/>
+        <w:rPr>
+          <w:rFonts w:ascii="Times New Roman" w:eastAsia="Times New Roman" w:hAnsi="Times New Roman" w:cs="Times New Roman"/>
+        </w:rPr>
+      </w:pPr>
+      <w:r>
+        <w:rPr>
+          <w:rFonts w:ascii="Times New Roman" w:eastAsia="Times New Roman" w:hAnsi="Times New Roman" w:cs="Times New Roman"/>
+        </w:rPr>
+        <w:t>6b1. System fails to apply the tutor</w:t>
+      </w:r>
+    </w:p>
+    <w:p>
+      <w:pPr>
+        <w:ind w:left="1440"/>
+        <w:rPr>
+          <w:rFonts w:ascii="Times New Roman" w:eastAsia="Times New Roman" w:hAnsi="Times New Roman" w:cs="Times New Roman"/>
+        </w:rPr>
+      </w:pPr>
+      <w:r>
+        <w:rPr>
+          <w:rFonts w:ascii="Times New Roman" w:eastAsia="Times New Roman" w:hAnsi="Times New Roman" w:cs="Times New Roman"/>
+        </w:rPr>
+        <w:t>7a. System does not display submission verification</w:t>
+      </w:r>
+    </w:p>
+    <w:p>
+      <w:pPr>
+        <w:ind w:left="1440"/>
+        <w:rPr>
+          <w:rFonts w:ascii="Times New Roman" w:eastAsia="Times New Roman" w:hAnsi="Times New Roman" w:cs="Times New Roman"/>
+        </w:rPr>
+      </w:pPr>
+      <w:r>
+        <w:rPr>
+          <w:rFonts w:ascii="Times New Roman" w:eastAsia="Times New Roman" w:hAnsi="Times New Roman" w:cs="Times New Roman"/>
+        </w:rPr>
+        <w:t>7a1. System fails to apply the tutor</w:t>
+      </w:r>
+    </w:p>
+    <w:p>
+      <w:pPr>
+        <w:ind w:left="720"/>
+        <w:rPr>
+          <w:rFonts w:ascii="Times New Roman" w:eastAsia="Times New Roman" w:hAnsi="Times New Roman" w:cs="Times New Roman"/>
+        </w:rPr>
+      </w:pPr>
       <w:r>
         <w:rPr>
           <w:rFonts w:ascii="Times New Roman" w:eastAsia="Times New Roman" w:hAnsi="Times New Roman" w:cs="Times New Roman"/>
         </w:rPr>
         <w:t xml:space="preserve"> </w:t>
       </w:r>
-      <w:r>
-        <w:rPr>
-          <w:rFonts w:ascii="Times New Roman" w:eastAsia="Times New Roman" w:hAnsi="Times New Roman" w:cs="Times New Roman"/>
-        </w:rPr>
-        <w:t>System fails to log in user</w:t>
+    </w:p>
+    <w:p>
+      <w:pPr>
+        <w:ind w:left="720"/>
+        <w:rPr>
+          <w:rFonts w:ascii="Times New Roman" w:eastAsia="Times New Roman" w:hAnsi="Times New Roman" w:cs="Times New Roman"/>
+        </w:rPr>
+      </w:pPr>
+      <w:r>
+        <w:rPr>
+          <w:rFonts w:ascii="Times New Roman" w:eastAsia="Times New Roman" w:hAnsi="Times New Roman" w:cs="Times New Roman"/>
+        </w:rPr>
+        <w:t>Test situation:</w:t>
+      </w:r>
+    </w:p>
+    <w:p>
+      <w:pPr>
+        <w:pStyle w:val="ListParagraph"/>
+        <w:numPr>
+          <w:ilvl w:val="0"/>
+          <w:numId w:val="9"/>
+        </w:numPr>
+        <w:rPr>
+          <w:rFonts w:ascii="Times New Roman" w:eastAsia="Times New Roman" w:hAnsi="Times New Roman" w:cs="Times New Roman"/>
+        </w:rPr>
+      </w:pPr>
+      <w:r>
+        <w:rPr>
+          <w:rFonts w:ascii="Times New Roman" w:eastAsia="Times New Roman" w:hAnsi="Times New Roman" w:cs="Times New Roman"/>
+        </w:rPr>
+        <w:t>Tutor apply selection does not reroute</w:t>
+      </w:r>
+    </w:p>
+    <w:p>
+      <w:pPr>
+        <w:pStyle w:val="ListParagraph"/>
+        <w:numPr>
+          <w:ilvl w:val="0"/>
+          <w:numId w:val="9"/>
+        </w:numPr>
+        <w:rPr>
+          <w:rFonts w:ascii="Times New Roman" w:eastAsia="Times New Roman" w:hAnsi="Times New Roman" w:cs="Times New Roman"/>
+        </w:rPr>
+      </w:pPr>
+      <w:r>
+        <w:rPr>
+          <w:rFonts w:ascii="Times New Roman" w:eastAsia="Times New Roman" w:hAnsi="Times New Roman" w:cs="Times New Roman"/>
+        </w:rPr>
+        <w:t>System does not display application form</w:t>
+      </w:r>
+    </w:p>
+    <w:p>
+      <w:pPr>
+        <w:pStyle w:val="ListParagraph"/>
+        <w:numPr>
+          <w:ilvl w:val="0"/>
+          <w:numId w:val="9"/>
+        </w:numPr>
+        <w:rPr>
+          <w:rFonts w:ascii="Times New Roman" w:eastAsia="Times New Roman" w:hAnsi="Times New Roman" w:cs="Times New Roman"/>
+        </w:rPr>
+      </w:pPr>
+      <w:r>
+        <w:rPr>
+          <w:rFonts w:ascii="Times New Roman" w:eastAsia="Times New Roman" w:hAnsi="Times New Roman" w:cs="Times New Roman"/>
+        </w:rPr>
+        <w:t>User cannot type in input fields</w:t>
+      </w:r>
+    </w:p>
+    <w:p>
+      <w:pPr>
+        <w:pStyle w:val="ListParagraph"/>
+        <w:numPr>
+          <w:ilvl w:val="0"/>
+          <w:numId w:val="9"/>
+        </w:numPr>
+        <w:rPr>
+          <w:rFonts w:ascii="Times New Roman" w:eastAsia="Times New Roman" w:hAnsi="Times New Roman" w:cs="Times New Roman"/>
+        </w:rPr>
+      </w:pPr>
+      <w:r>
+        <w:rPr>
+          <w:rFonts w:ascii="Times New Roman" w:eastAsia="Times New Roman" w:hAnsi="Times New Roman" w:cs="Times New Roman"/>
+        </w:rPr>
+        <w:t>User does not press submit</w:t>
+      </w:r>
+    </w:p>
+    <w:p>
+      <w:pPr>
+        <w:pStyle w:val="ListParagraph"/>
+        <w:numPr>
+          <w:ilvl w:val="0"/>
+          <w:numId w:val="9"/>
+        </w:numPr>
+        <w:rPr>
+          <w:rFonts w:ascii="Times New Roman" w:eastAsia="Times New Roman" w:hAnsi="Times New Roman" w:cs="Times New Roman"/>
+        </w:rPr>
+      </w:pPr>
+      <w:r>
+        <w:rPr>
+          <w:rFonts w:ascii="Times New Roman" w:eastAsia="Times New Roman" w:hAnsi="Times New Roman" w:cs="Times New Roman"/>
+        </w:rPr>
+        <w:t>System does not capture information from input fields</w:t>
+      </w:r>
+    </w:p>
+    <w:p>
+      <w:pPr>
+        <w:pStyle w:val="ListParagraph"/>
+        <w:numPr>
+          <w:ilvl w:val="0"/>
+          <w:numId w:val="9"/>
+        </w:numPr>
+        <w:rPr>
+          <w:rFonts w:ascii="Times New Roman" w:eastAsia="Times New Roman" w:hAnsi="Times New Roman" w:cs="Times New Roman"/>
+        </w:rPr>
+      </w:pPr>
+      <w:r>
+        <w:rPr>
+          <w:rFonts w:ascii="Times New Roman" w:eastAsia="Times New Roman" w:hAnsi="Times New Roman" w:cs="Times New Roman"/>
+        </w:rPr>
+        <w:t>System cannot access database</w:t>
+      </w:r>
+    </w:p>
+    <w:p>
+      <w:pPr>
+        <w:pStyle w:val="ListParagraph"/>
+        <w:numPr>
+          <w:ilvl w:val="0"/>
+          <w:numId w:val="9"/>
+        </w:numPr>
+        <w:rPr>
+          <w:rFonts w:ascii="Times New Roman" w:eastAsia="Times New Roman" w:hAnsi="Times New Roman" w:cs="Times New Roman"/>
+        </w:rPr>
+      </w:pPr>
+      <w:r>
+        <w:rPr>
+          <w:rFonts w:ascii="Times New Roman" w:eastAsia="Times New Roman" w:hAnsi="Times New Roman" w:cs="Times New Roman"/>
+        </w:rPr>
+        <w:t>Manager account is not accessible</w:t>
+      </w:r>
+    </w:p>
+    <w:p>
+      <w:pPr>
+        <w:ind w:left="720"/>
+        <w:rPr>
+          <w:rFonts w:ascii="Times New Roman" w:eastAsia="Times New Roman" w:hAnsi="Times New Roman" w:cs="Times New Roman"/>
+        </w:rPr>
+      </w:pPr>
+      <w:r>
+        <w:rPr>
+          <w:rFonts w:ascii="Times New Roman" w:eastAsia="Times New Roman" w:hAnsi="Times New Roman" w:cs="Times New Roman"/>
+        </w:rPr>
+        <w:t>Test coverage:</w:t>
+      </w:r>
+    </w:p>
+    <w:p>
+      <w:pPr>
+        <w:ind w:left="720" w:firstLine="720"/>
+        <w:rPr>
+          <w:rFonts w:ascii="Times New Roman" w:eastAsia="Times New Roman" w:hAnsi="Times New Roman" w:cs="Times New Roman"/>
+        </w:rPr>
+      </w:pPr>
+      <w:r>
+        <w:rPr>
+          <w:rFonts w:ascii="Times New Roman" w:eastAsia="Times New Roman" w:hAnsi="Times New Roman" w:cs="Times New Roman"/>
+        </w:rPr>
+        <w:t>100% coverage</w:t>
       </w:r>
     </w:p>
     <w:p>
@@ -872,6 +2622,338 @@
         <w:rPr>
           <w:rFonts w:ascii="Times New Roman" w:eastAsia="Times New Roman" w:hAnsi="Times New Roman" w:cs="Times New Roman"/>
         </w:rPr>
+        <w:t xml:space="preserve">Note: These test situations were not implemented. The event of </w:t>
+      </w:r>
+      <w:r>
+        <w:rPr>
+          <w:rFonts w:ascii="Times New Roman" w:eastAsia="Times New Roman" w:hAnsi="Times New Roman" w:cs="Times New Roman"/>
+        </w:rPr>
+        <w:t>Applying to tutor</w:t>
+      </w:r>
+      <w:r>
+        <w:rPr>
+          <w:rFonts w:ascii="Times New Roman" w:eastAsia="Times New Roman" w:hAnsi="Times New Roman" w:cs="Times New Roman"/>
+        </w:rPr>
+        <w:t xml:space="preserve"> was</w:t>
+      </w:r>
+      <w:r>
+        <w:rPr>
+          <w:rFonts w:ascii="Times New Roman" w:eastAsia="Times New Roman" w:hAnsi="Times New Roman" w:cs="Times New Roman"/>
+        </w:rPr>
+        <w:t xml:space="preserve"> </w:t>
+      </w:r>
+      <w:r>
+        <w:rPr>
+          <w:rFonts w:ascii="Times New Roman" w:eastAsia="Times New Roman" w:hAnsi="Times New Roman" w:cs="Times New Roman"/>
+        </w:rPr>
+        <w:t xml:space="preserve">tested with </w:t>
+      </w:r>
+      <w:r>
+        <w:rPr>
+          <w:rFonts w:ascii="Times New Roman" w:eastAsia="Times New Roman" w:hAnsi="Times New Roman" w:cs="Times New Roman"/>
+        </w:rPr>
+        <w:t>TutorApply</w:t>
+      </w:r>
+      <w:r>
+        <w:rPr>
+          <w:rFonts w:ascii="Times New Roman" w:eastAsia="Times New Roman" w:hAnsi="Times New Roman" w:cs="Times New Roman"/>
+        </w:rPr>
+        <w:t>.test.js</w:t>
+      </w:r>
+    </w:p>
+    <w:p>
+      <w:pPr>
+        <w:ind w:left="720" w:firstLine="720"/>
+        <w:rPr>
+          <w:rFonts w:ascii="Times New Roman" w:eastAsia="Times New Roman" w:hAnsi="Times New Roman" w:cs="Times New Roman"/>
+        </w:rPr>
+      </w:pPr>
+    </w:p>
+    <w:p>
+      <w:pPr>
+        <w:pStyle w:val="ListParagraph"/>
+        <w:numPr>
+          <w:ilvl w:val="0"/>
+          <w:numId w:val="5"/>
+        </w:numPr>
+        <w:rPr>
+          <w:rFonts w:ascii="Times New Roman" w:hAnsi="Times New Roman" w:cs="Times New Roman"/>
+        </w:rPr>
+      </w:pPr>
+    </w:p>
+    <w:p>
+      <w:pPr>
+        <w:ind w:left="720"/>
+        <w:rPr>
+          <w:rFonts w:ascii="Times New Roman" w:eastAsia="Times New Roman" w:hAnsi="Times New Roman" w:cs="Times New Roman"/>
+        </w:rPr>
+      </w:pPr>
+      <w:r>
+        <w:rPr>
+          <w:rFonts w:ascii="Times New Roman" w:eastAsia="Times New Roman" w:hAnsi="Times New Roman" w:cs="Times New Roman"/>
+        </w:rPr>
+        <w:t xml:space="preserve">Title: </w:t>
+      </w:r>
+      <w:r>
+        <w:rPr>
+          <w:rFonts w:ascii="Times New Roman" w:eastAsia="Times New Roman" w:hAnsi="Times New Roman" w:cs="Times New Roman"/>
+        </w:rPr>
+        <w:t>Create Student Profile</w:t>
+      </w:r>
+    </w:p>
+    <w:p>
+      <w:pPr>
+        <w:ind w:left="720"/>
+        <w:rPr>
+          <w:rFonts w:ascii="Times New Roman" w:eastAsia="Times New Roman" w:hAnsi="Times New Roman" w:cs="Times New Roman"/>
+        </w:rPr>
+      </w:pPr>
+      <w:r>
+        <w:rPr>
+          <w:rFonts w:ascii="Times New Roman" w:eastAsia="Times New Roman" w:hAnsi="Times New Roman" w:cs="Times New Roman"/>
+        </w:rPr>
+        <w:t xml:space="preserve">Actors: </w:t>
+      </w:r>
+      <w:r>
+        <w:rPr>
+          <w:rFonts w:ascii="Times New Roman" w:eastAsia="Times New Roman" w:hAnsi="Times New Roman" w:cs="Times New Roman"/>
+        </w:rPr>
+        <w:t>User</w:t>
+      </w:r>
+    </w:p>
+    <w:p>
+      <w:pPr>
+        <w:ind w:left="720"/>
+        <w:rPr>
+          <w:rFonts w:ascii="Times New Roman" w:eastAsia="Times New Roman" w:hAnsi="Times New Roman" w:cs="Times New Roman"/>
+        </w:rPr>
+      </w:pPr>
+      <w:r>
+        <w:rPr>
+          <w:rFonts w:ascii="Times New Roman" w:eastAsia="Times New Roman" w:hAnsi="Times New Roman" w:cs="Times New Roman"/>
+        </w:rPr>
+        <w:t>Main Scenario:</w:t>
+      </w:r>
+    </w:p>
+    <w:p>
+      <w:pPr>
+        <w:pStyle w:val="ListParagraph"/>
+        <w:numPr>
+          <w:ilvl w:val="0"/>
+          <w:numId w:val="10"/>
+        </w:numPr>
+        <w:rPr>
+          <w:rFonts w:ascii="Times New Roman" w:eastAsia="Times New Roman" w:hAnsi="Times New Roman" w:cs="Times New Roman"/>
+        </w:rPr>
+      </w:pPr>
+      <w:r>
+        <w:rPr>
+          <w:rFonts w:ascii="Times New Roman" w:eastAsia="Times New Roman" w:hAnsi="Times New Roman" w:cs="Times New Roman"/>
+        </w:rPr>
+        <w:t>User selects “sign up”</w:t>
+      </w:r>
+    </w:p>
+    <w:p>
+      <w:pPr>
+        <w:pStyle w:val="ListParagraph"/>
+        <w:numPr>
+          <w:ilvl w:val="0"/>
+          <w:numId w:val="10"/>
+        </w:numPr>
+        <w:rPr>
+          <w:rFonts w:ascii="Times New Roman" w:eastAsia="Times New Roman" w:hAnsi="Times New Roman" w:cs="Times New Roman"/>
+        </w:rPr>
+      </w:pPr>
+      <w:r>
+        <w:rPr>
+          <w:rFonts w:ascii="Times New Roman" w:eastAsia="Times New Roman" w:hAnsi="Times New Roman" w:cs="Times New Roman"/>
+        </w:rPr>
+        <w:t>System displays create student profile form</w:t>
+      </w:r>
+    </w:p>
+    <w:p>
+      <w:pPr>
+        <w:pStyle w:val="ListParagraph"/>
+        <w:numPr>
+          <w:ilvl w:val="0"/>
+          <w:numId w:val="10"/>
+        </w:numPr>
+        <w:rPr>
+          <w:rFonts w:ascii="Times New Roman" w:eastAsia="Times New Roman" w:hAnsi="Times New Roman" w:cs="Times New Roman"/>
+        </w:rPr>
+      </w:pPr>
+      <w:r>
+        <w:rPr>
+          <w:rFonts w:ascii="Times New Roman" w:eastAsia="Times New Roman" w:hAnsi="Times New Roman" w:cs="Times New Roman"/>
+        </w:rPr>
+        <w:t xml:space="preserve">User enters information into fields </w:t>
+      </w:r>
+    </w:p>
+    <w:p>
+      <w:pPr>
+        <w:pStyle w:val="ListParagraph"/>
+        <w:numPr>
+          <w:ilvl w:val="0"/>
+          <w:numId w:val="10"/>
+        </w:numPr>
+        <w:rPr>
+          <w:rFonts w:ascii="Times New Roman" w:eastAsia="Times New Roman" w:hAnsi="Times New Roman" w:cs="Times New Roman"/>
+        </w:rPr>
+      </w:pPr>
+      <w:r>
+        <w:rPr>
+          <w:rFonts w:ascii="Times New Roman" w:eastAsia="Times New Roman" w:hAnsi="Times New Roman" w:cs="Times New Roman"/>
+        </w:rPr>
+        <w:t>User presses submit</w:t>
+      </w:r>
+    </w:p>
+    <w:p>
+      <w:pPr>
+        <w:pStyle w:val="ListParagraph"/>
+        <w:numPr>
+          <w:ilvl w:val="0"/>
+          <w:numId w:val="10"/>
+        </w:numPr>
+        <w:rPr>
+          <w:rFonts w:ascii="Times New Roman" w:eastAsia="Times New Roman" w:hAnsi="Times New Roman" w:cs="Times New Roman"/>
+        </w:rPr>
+      </w:pPr>
+      <w:r>
+        <w:rPr>
+          <w:rFonts w:ascii="Times New Roman" w:eastAsia="Times New Roman" w:hAnsi="Times New Roman" w:cs="Times New Roman"/>
+        </w:rPr>
+        <w:t>System captures responses</w:t>
+      </w:r>
+    </w:p>
+    <w:p>
+      <w:pPr>
+        <w:pStyle w:val="ListParagraph"/>
+        <w:numPr>
+          <w:ilvl w:val="0"/>
+          <w:numId w:val="10"/>
+        </w:numPr>
+        <w:rPr>
+          <w:rFonts w:ascii="Times New Roman" w:eastAsia="Times New Roman" w:hAnsi="Times New Roman" w:cs="Times New Roman"/>
+        </w:rPr>
+      </w:pPr>
+      <w:r>
+        <w:rPr>
+          <w:rFonts w:ascii="Times New Roman" w:eastAsia="Times New Roman" w:hAnsi="Times New Roman" w:cs="Times New Roman"/>
+        </w:rPr>
+        <w:t>System submits responses to database</w:t>
+      </w:r>
+    </w:p>
+    <w:p>
+      <w:pPr>
+        <w:pStyle w:val="ListParagraph"/>
+        <w:numPr>
+          <w:ilvl w:val="0"/>
+          <w:numId w:val="10"/>
+        </w:numPr>
+        <w:rPr>
+          <w:rFonts w:ascii="Times New Roman" w:eastAsia="Times New Roman" w:hAnsi="Times New Roman" w:cs="Times New Roman"/>
+        </w:rPr>
+      </w:pPr>
+      <w:r>
+        <w:rPr>
+          <w:rFonts w:ascii="Times New Roman" w:eastAsia="Times New Roman" w:hAnsi="Times New Roman" w:cs="Times New Roman"/>
+        </w:rPr>
+        <w:t>System displays student profile page</w:t>
+      </w:r>
+    </w:p>
+    <w:p>
+      <w:pPr>
+        <w:ind w:left="720"/>
+        <w:rPr>
+          <w:rFonts w:ascii="Times New Roman" w:eastAsia="Times New Roman" w:hAnsi="Times New Roman" w:cs="Times New Roman"/>
+        </w:rPr>
+      </w:pPr>
+      <w:r>
+        <w:rPr>
+          <w:rFonts w:ascii="Times New Roman" w:eastAsia="Times New Roman" w:hAnsi="Times New Roman" w:cs="Times New Roman"/>
+        </w:rPr>
+        <w:t>Alternatives:</w:t>
+      </w:r>
+    </w:p>
+    <w:p>
+      <w:pPr>
+        <w:ind w:left="1440"/>
+        <w:rPr>
+          <w:rFonts w:ascii="Times New Roman" w:eastAsia="Times New Roman" w:hAnsi="Times New Roman" w:cs="Times New Roman"/>
+        </w:rPr>
+      </w:pPr>
+      <w:r>
+        <w:rPr>
+          <w:rFonts w:ascii="Times New Roman" w:eastAsia="Times New Roman" w:hAnsi="Times New Roman" w:cs="Times New Roman"/>
+        </w:rPr>
+        <w:t>2</w:t>
+      </w:r>
+      <w:r>
+        <w:rPr>
+          <w:rFonts w:ascii="Times New Roman" w:eastAsia="Times New Roman" w:hAnsi="Times New Roman" w:cs="Times New Roman"/>
+        </w:rPr>
+        <w:t xml:space="preserve">a. </w:t>
+      </w:r>
+      <w:r>
+        <w:rPr>
+          <w:rFonts w:ascii="Times New Roman" w:eastAsia="Times New Roman" w:hAnsi="Times New Roman" w:cs="Times New Roman"/>
+        </w:rPr>
+        <w:t xml:space="preserve">System does not display form </w:t>
+      </w:r>
+    </w:p>
+    <w:p>
+      <w:pPr>
+        <w:ind w:left="1440"/>
+        <w:rPr>
+          <w:rFonts w:ascii="Times New Roman" w:eastAsia="Times New Roman" w:hAnsi="Times New Roman" w:cs="Times New Roman"/>
+        </w:rPr>
+      </w:pPr>
+      <w:r>
+        <w:rPr>
+          <w:rFonts w:ascii="Times New Roman" w:eastAsia="Times New Roman" w:hAnsi="Times New Roman" w:cs="Times New Roman"/>
+        </w:rPr>
+        <w:t>2a1. System fails to create student profile</w:t>
+      </w:r>
+    </w:p>
+    <w:p>
+      <w:pPr>
+        <w:ind w:left="1440"/>
+        <w:rPr>
+          <w:rFonts w:ascii="Times New Roman" w:eastAsia="Times New Roman" w:hAnsi="Times New Roman" w:cs="Times New Roman"/>
+        </w:rPr>
+      </w:pPr>
+      <w:r>
+        <w:rPr>
+          <w:rFonts w:ascii="Times New Roman" w:eastAsia="Times New Roman" w:hAnsi="Times New Roman" w:cs="Times New Roman"/>
+        </w:rPr>
+        <w:t>3a. User cannot enter information in fields</w:t>
+      </w:r>
+    </w:p>
+    <w:p>
+      <w:pPr>
+        <w:ind w:left="1440"/>
+        <w:rPr>
+          <w:rFonts w:ascii="Times New Roman" w:eastAsia="Times New Roman" w:hAnsi="Times New Roman" w:cs="Times New Roman"/>
+        </w:rPr>
+      </w:pPr>
+      <w:r>
+        <w:rPr>
+          <w:rFonts w:ascii="Times New Roman" w:eastAsia="Times New Roman" w:hAnsi="Times New Roman" w:cs="Times New Roman"/>
+        </w:rPr>
+        <w:t>3a1. System fails to create student profile</w:t>
+      </w:r>
+    </w:p>
+    <w:p>
+      <w:pPr>
+        <w:ind w:left="1440"/>
+        <w:rPr>
+          <w:rFonts w:ascii="Times New Roman" w:eastAsia="Times New Roman" w:hAnsi="Times New Roman" w:cs="Times New Roman"/>
+        </w:rPr>
+      </w:pPr>
+      <w:r>
+        <w:rPr>
+          <w:rFonts w:ascii="Times New Roman" w:eastAsia="Times New Roman" w:hAnsi="Times New Roman" w:cs="Times New Roman"/>
+        </w:rPr>
         <w:t>4a. User does not press submit</w:t>
       </w:r>
     </w:p>
@@ -886,7 +2968,7 @@
         <w:rPr>
           <w:rFonts w:ascii="Times New Roman" w:eastAsia="Times New Roman" w:hAnsi="Times New Roman" w:cs="Times New Roman"/>
         </w:rPr>
-        <w:t>4a1. System fails to log in user</w:t>
+        <w:t>4a1. System fails to create student profile</w:t>
       </w:r>
     </w:p>
     <w:p>
@@ -900,7 +2982,7 @@
         <w:rPr>
           <w:rFonts w:ascii="Times New Roman" w:eastAsia="Times New Roman" w:hAnsi="Times New Roman" w:cs="Times New Roman"/>
         </w:rPr>
-        <w:t>5a. System does not capture inputs</w:t>
+        <w:t>5a. System does not capture responses</w:t>
       </w:r>
     </w:p>
     <w:p>
@@ -914,7 +2996,7 @@
         <w:rPr>
           <w:rFonts w:ascii="Times New Roman" w:eastAsia="Times New Roman" w:hAnsi="Times New Roman" w:cs="Times New Roman"/>
         </w:rPr>
-        <w:t>5a1. System fails to log in user</w:t>
+        <w:t>5a1. System fails to create student profile</w:t>
       </w:r>
     </w:p>
     <w:p>
@@ -942,7 +3024,7 @@
         <w:rPr>
           <w:rFonts w:ascii="Times New Roman" w:eastAsia="Times New Roman" w:hAnsi="Times New Roman" w:cs="Times New Roman"/>
         </w:rPr>
-        <w:t>6a2. System fails to log in user</w:t>
+        <w:t>6a1. System fails to create student profile</w:t>
       </w:r>
     </w:p>
     <w:p>
@@ -956,7 +3038,7 @@
         <w:rPr>
           <w:rFonts w:ascii="Times New Roman" w:eastAsia="Times New Roman" w:hAnsi="Times New Roman" w:cs="Times New Roman"/>
         </w:rPr>
-        <w:t>6b. User entered incorrect username and password</w:t>
+        <w:t>7a. System does not display student profile page</w:t>
       </w:r>
     </w:p>
     <w:p>
@@ -970,7 +3052,181 @@
         <w:rPr>
           <w:rFonts w:ascii="Times New Roman" w:eastAsia="Times New Roman" w:hAnsi="Times New Roman" w:cs="Times New Roman"/>
         </w:rPr>
-        <w:t>6b1. System fails to log in user</w:t>
+        <w:t>7a1. System fails to create student profile</w:t>
+      </w:r>
+    </w:p>
+    <w:p>
+      <w:pPr>
+        <w:ind w:left="720"/>
+        <w:rPr>
+          <w:rFonts w:ascii="Times New Roman" w:eastAsia="Times New Roman" w:hAnsi="Times New Roman" w:cs="Times New Roman"/>
+        </w:rPr>
+      </w:pPr>
+      <w:r>
+        <w:rPr>
+          <w:rFonts w:ascii="Times New Roman" w:eastAsia="Times New Roman" w:hAnsi="Times New Roman" w:cs="Times New Roman"/>
+        </w:rPr>
+        <w:lastRenderedPageBreak/>
+        <w:t xml:space="preserve"> </w:t>
+      </w:r>
+    </w:p>
+    <w:p>
+      <w:pPr>
+        <w:ind w:left="720"/>
+        <w:rPr>
+          <w:rFonts w:ascii="Times New Roman" w:eastAsia="Times New Roman" w:hAnsi="Times New Roman" w:cs="Times New Roman"/>
+        </w:rPr>
+      </w:pPr>
+      <w:r>
+        <w:rPr>
+          <w:rFonts w:ascii="Times New Roman" w:eastAsia="Times New Roman" w:hAnsi="Times New Roman" w:cs="Times New Roman"/>
+        </w:rPr>
+        <w:t>Test situation:</w:t>
+      </w:r>
+    </w:p>
+    <w:p>
+      <w:pPr>
+        <w:pStyle w:val="ListParagraph"/>
+        <w:numPr>
+          <w:ilvl w:val="0"/>
+          <w:numId w:val="11"/>
+        </w:numPr>
+        <w:rPr>
+          <w:rFonts w:ascii="Times New Roman" w:eastAsia="Times New Roman" w:hAnsi="Times New Roman" w:cs="Times New Roman"/>
+        </w:rPr>
+      </w:pPr>
+      <w:r>
+        <w:rPr>
+          <w:rFonts w:ascii="Times New Roman" w:eastAsia="Times New Roman" w:hAnsi="Times New Roman" w:cs="Times New Roman"/>
+        </w:rPr>
+        <w:t>Student profile form is not rendered</w:t>
+      </w:r>
+    </w:p>
+    <w:p>
+      <w:pPr>
+        <w:pStyle w:val="ListParagraph"/>
+        <w:numPr>
+          <w:ilvl w:val="0"/>
+          <w:numId w:val="11"/>
+        </w:numPr>
+        <w:rPr>
+          <w:rFonts w:ascii="Times New Roman" w:eastAsia="Times New Roman" w:hAnsi="Times New Roman" w:cs="Times New Roman"/>
+        </w:rPr>
+      </w:pPr>
+      <w:r>
+        <w:rPr>
+          <w:rFonts w:ascii="Times New Roman" w:eastAsia="Times New Roman" w:hAnsi="Times New Roman" w:cs="Times New Roman"/>
+        </w:rPr>
+        <w:t>User cannot type in input fields</w:t>
+      </w:r>
+    </w:p>
+    <w:p>
+      <w:pPr>
+        <w:pStyle w:val="ListParagraph"/>
+        <w:numPr>
+          <w:ilvl w:val="0"/>
+          <w:numId w:val="11"/>
+        </w:numPr>
+        <w:rPr>
+          <w:rFonts w:ascii="Times New Roman" w:eastAsia="Times New Roman" w:hAnsi="Times New Roman" w:cs="Times New Roman"/>
+        </w:rPr>
+      </w:pPr>
+      <w:r>
+        <w:rPr>
+          <w:rFonts w:ascii="Times New Roman" w:eastAsia="Times New Roman" w:hAnsi="Times New Roman" w:cs="Times New Roman"/>
+        </w:rPr>
+        <w:t>User does not press submit</w:t>
+      </w:r>
+    </w:p>
+    <w:p>
+      <w:pPr>
+        <w:pStyle w:val="ListParagraph"/>
+        <w:numPr>
+          <w:ilvl w:val="0"/>
+          <w:numId w:val="11"/>
+        </w:numPr>
+        <w:rPr>
+          <w:rFonts w:ascii="Times New Roman" w:eastAsia="Times New Roman" w:hAnsi="Times New Roman" w:cs="Times New Roman"/>
+        </w:rPr>
+      </w:pPr>
+      <w:r>
+        <w:rPr>
+          <w:rFonts w:ascii="Times New Roman" w:eastAsia="Times New Roman" w:hAnsi="Times New Roman" w:cs="Times New Roman"/>
+        </w:rPr>
+        <w:t>System doesn’t capture responses</w:t>
+      </w:r>
+    </w:p>
+    <w:p>
+      <w:pPr>
+        <w:pStyle w:val="ListParagraph"/>
+        <w:numPr>
+          <w:ilvl w:val="0"/>
+          <w:numId w:val="11"/>
+        </w:numPr>
+        <w:rPr>
+          <w:rFonts w:ascii="Times New Roman" w:eastAsia="Times New Roman" w:hAnsi="Times New Roman" w:cs="Times New Roman"/>
+        </w:rPr>
+      </w:pPr>
+      <w:r>
+        <w:rPr>
+          <w:rFonts w:ascii="Times New Roman" w:eastAsia="Times New Roman" w:hAnsi="Times New Roman" w:cs="Times New Roman"/>
+        </w:rPr>
+        <w:t>System is offline and can’t access database</w:t>
+      </w:r>
+    </w:p>
+    <w:p>
+      <w:pPr>
+        <w:pStyle w:val="ListParagraph"/>
+        <w:numPr>
+          <w:ilvl w:val="0"/>
+          <w:numId w:val="11"/>
+        </w:numPr>
+        <w:rPr>
+          <w:rFonts w:ascii="Times New Roman" w:eastAsia="Times New Roman" w:hAnsi="Times New Roman" w:cs="Times New Roman"/>
+        </w:rPr>
+      </w:pPr>
+      <w:r>
+        <w:rPr>
+          <w:rFonts w:ascii="Times New Roman" w:eastAsia="Times New Roman" w:hAnsi="Times New Roman" w:cs="Times New Roman"/>
+        </w:rPr>
+        <w:t>Student profile does not render</w:t>
+      </w:r>
+    </w:p>
+    <w:p>
+      <w:pPr>
+        <w:pStyle w:val="ListParagraph"/>
+        <w:ind w:left="1800"/>
+        <w:rPr>
+          <w:rFonts w:ascii="Times New Roman" w:eastAsia="Times New Roman" w:hAnsi="Times New Roman" w:cs="Times New Roman"/>
+        </w:rPr>
+      </w:pPr>
+    </w:p>
+    <w:p>
+      <w:pPr>
+        <w:ind w:left="720"/>
+        <w:rPr>
+          <w:rFonts w:ascii="Times New Roman" w:eastAsia="Times New Roman" w:hAnsi="Times New Roman" w:cs="Times New Roman"/>
+        </w:rPr>
+      </w:pPr>
+      <w:r>
+        <w:rPr>
+          <w:rFonts w:ascii="Times New Roman" w:eastAsia="Times New Roman" w:hAnsi="Times New Roman" w:cs="Times New Roman"/>
+        </w:rPr>
+        <w:t>Test coverage:</w:t>
+      </w:r>
+    </w:p>
+    <w:p>
+      <w:pPr>
+        <w:ind w:left="720" w:firstLine="720"/>
+        <w:rPr>
+          <w:rFonts w:ascii="Times New Roman" w:eastAsia="Times New Roman" w:hAnsi="Times New Roman" w:cs="Times New Roman"/>
+        </w:rPr>
+      </w:pPr>
+      <w:r>
+        <w:rPr>
+          <w:rFonts w:ascii="Times New Roman" w:eastAsia="Times New Roman" w:hAnsi="Times New Roman" w:cs="Times New Roman"/>
+        </w:rPr>
+        <w:t>100% coverage</w:t>
       </w:r>
     </w:p>
     <w:p>
@@ -984,19 +3240,499 @@
         <w:rPr>
           <w:rFonts w:ascii="Times New Roman" w:eastAsia="Times New Roman" w:hAnsi="Times New Roman" w:cs="Times New Roman"/>
         </w:rPr>
-        <w:t>7a. System does not display</w:t>
-      </w:r>
-      <w:r>
-        <w:rPr>
-          <w:rFonts w:ascii="Times New Roman" w:eastAsia="Times New Roman" w:hAnsi="Times New Roman" w:cs="Times New Roman"/>
-        </w:rPr>
-        <w:t xml:space="preserve"> account</w:t>
-      </w:r>
-      <w:r>
-        <w:rPr>
-          <w:rFonts w:ascii="Times New Roman" w:eastAsia="Times New Roman" w:hAnsi="Times New Roman" w:cs="Times New Roman"/>
-        </w:rPr>
-        <w:t xml:space="preserve"> home screen</w:t>
+        <w:t xml:space="preserve">Note: These test situations were not implemented. The event of </w:t>
+      </w:r>
+      <w:r>
+        <w:rPr>
+          <w:rFonts w:ascii="Times New Roman" w:eastAsia="Times New Roman" w:hAnsi="Times New Roman" w:cs="Times New Roman"/>
+        </w:rPr>
+        <w:t>creating a profile</w:t>
+      </w:r>
+      <w:r>
+        <w:rPr>
+          <w:rFonts w:ascii="Times New Roman" w:eastAsia="Times New Roman" w:hAnsi="Times New Roman" w:cs="Times New Roman"/>
+        </w:rPr>
+        <w:t xml:space="preserve"> was tested with </w:t>
+      </w:r>
+      <w:r>
+        <w:rPr>
+          <w:rFonts w:ascii="Times New Roman" w:eastAsia="Times New Roman" w:hAnsi="Times New Roman" w:cs="Times New Roman"/>
+        </w:rPr>
+        <w:t>studentProfile</w:t>
+      </w:r>
+      <w:r>
+        <w:rPr>
+          <w:rFonts w:ascii="Times New Roman" w:eastAsia="Times New Roman" w:hAnsi="Times New Roman" w:cs="Times New Roman"/>
+        </w:rPr>
+        <w:t>.test.js</w:t>
+      </w:r>
+    </w:p>
+    <w:p>
+      <w:pPr>
+        <w:ind w:left="720" w:firstLine="720"/>
+        <w:rPr>
+          <w:rFonts w:ascii="Times New Roman" w:eastAsia="Times New Roman" w:hAnsi="Times New Roman" w:cs="Times New Roman"/>
+        </w:rPr>
+      </w:pPr>
+    </w:p>
+    <w:p>
+      <w:pPr>
+        <w:pStyle w:val="ListParagraph"/>
+        <w:numPr>
+          <w:ilvl w:val="0"/>
+          <w:numId w:val="5"/>
+        </w:numPr>
+        <w:rPr>
+          <w:rFonts w:ascii="Times New Roman" w:eastAsia="Times New Roman" w:hAnsi="Times New Roman" w:cs="Times New Roman"/>
+        </w:rPr>
+      </w:pPr>
+    </w:p>
+    <w:p>
+      <w:pPr>
+        <w:ind w:left="720"/>
+        <w:rPr>
+          <w:rFonts w:ascii="Times New Roman" w:eastAsia="Times New Roman" w:hAnsi="Times New Roman" w:cs="Times New Roman"/>
+        </w:rPr>
+      </w:pPr>
+      <w:r>
+        <w:rPr>
+          <w:rFonts w:ascii="Times New Roman" w:eastAsia="Times New Roman" w:hAnsi="Times New Roman" w:cs="Times New Roman"/>
+        </w:rPr>
+        <w:t>Title: Post Listing</w:t>
+      </w:r>
+    </w:p>
+    <w:p>
+      <w:pPr>
+        <w:ind w:left="720"/>
+        <w:rPr>
+          <w:rFonts w:ascii="Times New Roman" w:eastAsia="Times New Roman" w:hAnsi="Times New Roman" w:cs="Times New Roman"/>
+        </w:rPr>
+      </w:pPr>
+      <w:r>
+        <w:rPr>
+          <w:rFonts w:ascii="Times New Roman" w:eastAsia="Times New Roman" w:hAnsi="Times New Roman" w:cs="Times New Roman"/>
+        </w:rPr>
+        <w:t>Actors: Student Users</w:t>
+      </w:r>
+    </w:p>
+    <w:p>
+      <w:pPr>
+        <w:ind w:left="720"/>
+        <w:rPr>
+          <w:rFonts w:ascii="Times New Roman" w:eastAsia="Times New Roman" w:hAnsi="Times New Roman" w:cs="Times New Roman"/>
+        </w:rPr>
+      </w:pPr>
+      <w:r>
+        <w:rPr>
+          <w:rFonts w:ascii="Times New Roman" w:eastAsia="Times New Roman" w:hAnsi="Times New Roman" w:cs="Times New Roman"/>
+        </w:rPr>
+        <w:t>Main Scenario:</w:t>
+      </w:r>
+    </w:p>
+    <w:p>
+      <w:pPr>
+        <w:pStyle w:val="ListParagraph"/>
+        <w:numPr>
+          <w:ilvl w:val="0"/>
+          <w:numId w:val="16"/>
+        </w:numPr>
+        <w:rPr>
+          <w:rFonts w:ascii="Times New Roman" w:eastAsia="Times New Roman" w:hAnsi="Times New Roman" w:cs="Times New Roman"/>
+        </w:rPr>
+      </w:pPr>
+      <w:r>
+        <w:rPr>
+          <w:rFonts w:ascii="Times New Roman" w:eastAsia="Times New Roman" w:hAnsi="Times New Roman" w:cs="Times New Roman"/>
+        </w:rPr>
+        <w:t>User selects “Post Listing Button”</w:t>
+      </w:r>
+    </w:p>
+    <w:p>
+      <w:pPr>
+        <w:pStyle w:val="ListParagraph"/>
+        <w:numPr>
+          <w:ilvl w:val="0"/>
+          <w:numId w:val="16"/>
+        </w:numPr>
+        <w:rPr>
+          <w:rFonts w:ascii="Times New Roman" w:eastAsia="Times New Roman" w:hAnsi="Times New Roman" w:cs="Times New Roman"/>
+        </w:rPr>
+      </w:pPr>
+      <w:r>
+        <w:rPr>
+          <w:rFonts w:ascii="Times New Roman" w:eastAsia="Times New Roman" w:hAnsi="Times New Roman" w:cs="Times New Roman"/>
+        </w:rPr>
+        <w:t>System displays post listing page</w:t>
+      </w:r>
+    </w:p>
+    <w:p>
+      <w:pPr>
+        <w:pStyle w:val="ListParagraph"/>
+        <w:numPr>
+          <w:ilvl w:val="0"/>
+          <w:numId w:val="16"/>
+        </w:numPr>
+        <w:rPr>
+          <w:rFonts w:ascii="Times New Roman" w:eastAsia="Times New Roman" w:hAnsi="Times New Roman" w:cs="Times New Roman"/>
+        </w:rPr>
+      </w:pPr>
+      <w:r>
+        <w:rPr>
+          <w:rFonts w:ascii="Times New Roman" w:eastAsia="Times New Roman" w:hAnsi="Times New Roman" w:cs="Times New Roman"/>
+        </w:rPr>
+        <w:t xml:space="preserve">User enters choices into the dropdown menu </w:t>
+      </w:r>
+    </w:p>
+    <w:p>
+      <w:pPr>
+        <w:pStyle w:val="ListParagraph"/>
+        <w:numPr>
+          <w:ilvl w:val="0"/>
+          <w:numId w:val="16"/>
+        </w:numPr>
+        <w:rPr>
+          <w:rFonts w:ascii="Times New Roman" w:eastAsia="Times New Roman" w:hAnsi="Times New Roman" w:cs="Times New Roman"/>
+        </w:rPr>
+      </w:pPr>
+      <w:r>
+        <w:rPr>
+          <w:rFonts w:ascii="Times New Roman" w:eastAsia="Times New Roman" w:hAnsi="Times New Roman" w:cs="Times New Roman"/>
+        </w:rPr>
+        <w:t>User presses post listing</w:t>
+      </w:r>
+    </w:p>
+    <w:p>
+      <w:pPr>
+        <w:pStyle w:val="ListParagraph"/>
+        <w:numPr>
+          <w:ilvl w:val="0"/>
+          <w:numId w:val="16"/>
+        </w:numPr>
+        <w:rPr>
+          <w:rFonts w:ascii="Times New Roman" w:eastAsia="Times New Roman" w:hAnsi="Times New Roman" w:cs="Times New Roman"/>
+        </w:rPr>
+      </w:pPr>
+      <w:r>
+        <w:rPr>
+          <w:rFonts w:ascii="Times New Roman" w:eastAsia="Times New Roman" w:hAnsi="Times New Roman" w:cs="Times New Roman"/>
+        </w:rPr>
+        <w:t>System captures responses</w:t>
+      </w:r>
+    </w:p>
+    <w:p>
+      <w:pPr>
+        <w:pStyle w:val="ListParagraph"/>
+        <w:numPr>
+          <w:ilvl w:val="0"/>
+          <w:numId w:val="16"/>
+        </w:numPr>
+        <w:rPr>
+          <w:rFonts w:ascii="Times New Roman" w:eastAsia="Times New Roman" w:hAnsi="Times New Roman" w:cs="Times New Roman"/>
+        </w:rPr>
+      </w:pPr>
+      <w:r>
+        <w:rPr>
+          <w:rFonts w:ascii="Times New Roman" w:eastAsia="Times New Roman" w:hAnsi="Times New Roman" w:cs="Times New Roman"/>
+        </w:rPr>
+        <w:t>System stores the listing in the database</w:t>
+      </w:r>
+    </w:p>
+    <w:p>
+      <w:pPr>
+        <w:ind w:firstLine="720"/>
+        <w:rPr>
+          <w:rFonts w:ascii="Times New Roman" w:eastAsia="Times New Roman" w:hAnsi="Times New Roman" w:cs="Times New Roman"/>
+        </w:rPr>
+      </w:pPr>
+      <w:r>
+        <w:rPr>
+          <w:rFonts w:ascii="Times New Roman" w:eastAsia="Times New Roman" w:hAnsi="Times New Roman" w:cs="Times New Roman"/>
+        </w:rPr>
+        <w:t>Alternatives:</w:t>
+      </w:r>
+    </w:p>
+    <w:p>
+      <w:pPr>
+        <w:ind w:left="720" w:firstLine="720"/>
+        <w:rPr>
+          <w:rFonts w:ascii="Times New Roman" w:eastAsia="Times New Roman" w:hAnsi="Times New Roman" w:cs="Times New Roman"/>
+        </w:rPr>
+      </w:pPr>
+      <w:r>
+        <w:rPr>
+          <w:rFonts w:ascii="Times New Roman" w:eastAsia="Times New Roman" w:hAnsi="Times New Roman" w:cs="Times New Roman"/>
+        </w:rPr>
+        <w:t>2a. System doesn’t display the webpage/form</w:t>
+      </w:r>
+    </w:p>
+    <w:p>
+      <w:pPr>
+        <w:ind w:left="720" w:firstLine="720"/>
+        <w:rPr>
+          <w:rFonts w:ascii="Times New Roman" w:eastAsia="Times New Roman" w:hAnsi="Times New Roman" w:cs="Times New Roman"/>
+        </w:rPr>
+      </w:pPr>
+      <w:r>
+        <w:rPr>
+          <w:rFonts w:ascii="Times New Roman" w:eastAsia="Times New Roman" w:hAnsi="Times New Roman" w:cs="Times New Roman"/>
+        </w:rPr>
+        <w:t>2a1. System fails to compile the webpage code</w:t>
+      </w:r>
+    </w:p>
+    <w:p>
+      <w:pPr>
+        <w:ind w:left="720" w:firstLine="720"/>
+        <w:rPr>
+          <w:rFonts w:ascii="Times New Roman" w:eastAsia="Times New Roman" w:hAnsi="Times New Roman" w:cs="Times New Roman"/>
+        </w:rPr>
+      </w:pPr>
+      <w:r>
+        <w:rPr>
+          <w:rFonts w:ascii="Times New Roman" w:eastAsia="Times New Roman" w:hAnsi="Times New Roman" w:cs="Times New Roman"/>
+        </w:rPr>
+        <w:t>3a. User cannot select anything form the dropdown menu</w:t>
+      </w:r>
+    </w:p>
+    <w:p>
+      <w:pPr>
+        <w:ind w:left="720" w:firstLine="720"/>
+        <w:rPr>
+          <w:rFonts w:ascii="Times New Roman" w:eastAsia="Times New Roman" w:hAnsi="Times New Roman" w:cs="Times New Roman"/>
+        </w:rPr>
+      </w:pPr>
+      <w:r>
+        <w:rPr>
+          <w:rFonts w:ascii="Times New Roman" w:eastAsia="Times New Roman" w:hAnsi="Times New Roman" w:cs="Times New Roman"/>
+        </w:rPr>
+        <w:t>3a1. System fails to create post listing</w:t>
+      </w:r>
+    </w:p>
+    <w:p>
+      <w:pPr>
+        <w:ind w:left="720" w:firstLine="720"/>
+        <w:rPr>
+          <w:rFonts w:ascii="Times New Roman" w:eastAsia="Times New Roman" w:hAnsi="Times New Roman" w:cs="Times New Roman"/>
+        </w:rPr>
+      </w:pPr>
+      <w:r>
+        <w:rPr>
+          <w:rFonts w:ascii="Times New Roman" w:eastAsia="Times New Roman" w:hAnsi="Times New Roman" w:cs="Times New Roman"/>
+        </w:rPr>
+        <w:t>4a. User cannot click the final post listing button on the post listing webpage</w:t>
+      </w:r>
+    </w:p>
+    <w:p>
+      <w:pPr>
+        <w:ind w:left="720" w:firstLine="720"/>
+        <w:rPr>
+          <w:rFonts w:ascii="Times New Roman" w:eastAsia="Times New Roman" w:hAnsi="Times New Roman" w:cs="Times New Roman"/>
+        </w:rPr>
+      </w:pPr>
+      <w:r>
+        <w:rPr>
+          <w:rFonts w:ascii="Times New Roman" w:eastAsia="Times New Roman" w:hAnsi="Times New Roman" w:cs="Times New Roman"/>
+        </w:rPr>
+        <w:t>4a1. System fails to create post listing</w:t>
+      </w:r>
+    </w:p>
+    <w:p>
+      <w:pPr>
+        <w:ind w:left="720" w:firstLine="720"/>
+        <w:rPr>
+          <w:rFonts w:ascii="Times New Roman" w:eastAsia="Times New Roman" w:hAnsi="Times New Roman" w:cs="Times New Roman"/>
+        </w:rPr>
+      </w:pPr>
+      <w:r>
+        <w:rPr>
+          <w:rFonts w:ascii="Times New Roman" w:eastAsia="Times New Roman" w:hAnsi="Times New Roman" w:cs="Times New Roman"/>
+        </w:rPr>
+        <w:t>5a. Post listing data is not stored in the database</w:t>
+      </w:r>
+    </w:p>
+    <w:p>
+      <w:pPr>
+        <w:ind w:left="720" w:firstLine="720"/>
+        <w:rPr>
+          <w:rFonts w:ascii="Times New Roman" w:eastAsia="Times New Roman" w:hAnsi="Times New Roman" w:cs="Times New Roman"/>
+        </w:rPr>
+      </w:pPr>
+      <w:r>
+        <w:rPr>
+          <w:rFonts w:ascii="Times New Roman" w:eastAsia="Times New Roman" w:hAnsi="Times New Roman" w:cs="Times New Roman"/>
+        </w:rPr>
+        <w:t xml:space="preserve">5a1. The post listing is </w:t>
+      </w:r>
+      <w:proofErr w:type="gramStart"/>
+      <w:r>
+        <w:rPr>
+          <w:rFonts w:ascii="Times New Roman" w:eastAsia="Times New Roman" w:hAnsi="Times New Roman" w:cs="Times New Roman"/>
+        </w:rPr>
+        <w:t>create</w:t>
+      </w:r>
+      <w:proofErr w:type="gramEnd"/>
+      <w:r>
+        <w:rPr>
+          <w:rFonts w:ascii="Times New Roman" w:eastAsia="Times New Roman" w:hAnsi="Times New Roman" w:cs="Times New Roman"/>
+        </w:rPr>
+        <w:t xml:space="preserve"> but is never stored so system </w:t>
+      </w:r>
+      <w:proofErr w:type="spellStart"/>
+      <w:r>
+        <w:rPr>
+          <w:rFonts w:ascii="Times New Roman" w:eastAsia="Times New Roman" w:hAnsi="Times New Roman" w:cs="Times New Roman"/>
+        </w:rPr>
+        <w:t>looses</w:t>
+      </w:r>
+      <w:proofErr w:type="spellEnd"/>
+      <w:r>
+        <w:rPr>
+          <w:rFonts w:ascii="Times New Roman" w:eastAsia="Times New Roman" w:hAnsi="Times New Roman" w:cs="Times New Roman"/>
+        </w:rPr>
+        <w:t xml:space="preserve"> the data.</w:t>
+      </w:r>
+    </w:p>
+    <w:p>
+      <w:pPr>
+        <w:ind w:left="720"/>
+        <w:rPr>
+          <w:rFonts w:ascii="Times New Roman" w:eastAsia="Times New Roman" w:hAnsi="Times New Roman" w:cs="Times New Roman"/>
+        </w:rPr>
+      </w:pPr>
+    </w:p>
+    <w:p>
+      <w:pPr>
+        <w:ind w:left="720"/>
+        <w:rPr>
+          <w:rFonts w:ascii="Times New Roman" w:eastAsia="Times New Roman" w:hAnsi="Times New Roman" w:cs="Times New Roman"/>
+        </w:rPr>
+      </w:pPr>
+      <w:r>
+        <w:rPr>
+          <w:rFonts w:ascii="Times New Roman" w:eastAsia="Times New Roman" w:hAnsi="Times New Roman" w:cs="Times New Roman"/>
+        </w:rPr>
+        <w:t xml:space="preserve"> </w:t>
+      </w:r>
+    </w:p>
+    <w:p>
+      <w:pPr>
+        <w:ind w:firstLine="720"/>
+        <w:rPr>
+          <w:rFonts w:ascii="Times New Roman" w:eastAsia="Times New Roman" w:hAnsi="Times New Roman" w:cs="Times New Roman"/>
+        </w:rPr>
+      </w:pPr>
+      <w:r>
+        <w:rPr>
+          <w:rFonts w:ascii="Times New Roman" w:eastAsia="Times New Roman" w:hAnsi="Times New Roman" w:cs="Times New Roman"/>
+        </w:rPr>
+        <w:t>Test situation:</w:t>
+      </w:r>
+    </w:p>
+    <w:p>
+      <w:pPr>
+        <w:pStyle w:val="ListParagraph"/>
+        <w:numPr>
+          <w:ilvl w:val="0"/>
+          <w:numId w:val="17"/>
+        </w:numPr>
+        <w:rPr>
+          <w:rFonts w:ascii="Times New Roman" w:eastAsia="Times New Roman" w:hAnsi="Times New Roman" w:cs="Times New Roman"/>
+        </w:rPr>
+      </w:pPr>
+      <w:r>
+        <w:rPr>
+          <w:rFonts w:ascii="Times New Roman" w:eastAsia="Times New Roman" w:hAnsi="Times New Roman" w:cs="Times New Roman"/>
+        </w:rPr>
+        <w:t>Post listing button works</w:t>
+      </w:r>
+    </w:p>
+    <w:p>
+      <w:pPr>
+        <w:pStyle w:val="ListParagraph"/>
+        <w:numPr>
+          <w:ilvl w:val="0"/>
+          <w:numId w:val="17"/>
+        </w:numPr>
+        <w:rPr>
+          <w:rFonts w:ascii="Times New Roman" w:eastAsia="Times New Roman" w:hAnsi="Times New Roman" w:cs="Times New Roman"/>
+        </w:rPr>
+      </w:pPr>
+      <w:r>
+        <w:rPr>
+          <w:rFonts w:ascii="Times New Roman" w:eastAsia="Times New Roman" w:hAnsi="Times New Roman" w:cs="Times New Roman"/>
+        </w:rPr>
+        <w:t>Dropdown menu for choices works</w:t>
+      </w:r>
+    </w:p>
+    <w:p>
+      <w:pPr>
+        <w:pStyle w:val="ListParagraph"/>
+        <w:numPr>
+          <w:ilvl w:val="0"/>
+          <w:numId w:val="17"/>
+        </w:numPr>
+        <w:rPr>
+          <w:rFonts w:ascii="Times New Roman" w:eastAsia="Times New Roman" w:hAnsi="Times New Roman" w:cs="Times New Roman"/>
+        </w:rPr>
+      </w:pPr>
+      <w:r>
+        <w:rPr>
+          <w:rFonts w:ascii="Times New Roman" w:eastAsia="Times New Roman" w:hAnsi="Times New Roman" w:cs="Times New Roman"/>
+        </w:rPr>
+        <w:t>Post listing button on the post listing page does work</w:t>
+      </w:r>
+    </w:p>
+    <w:p>
+      <w:pPr>
+        <w:pStyle w:val="ListParagraph"/>
+        <w:numPr>
+          <w:ilvl w:val="0"/>
+          <w:numId w:val="17"/>
+        </w:numPr>
+        <w:rPr>
+          <w:rFonts w:ascii="Times New Roman" w:eastAsia="Times New Roman" w:hAnsi="Times New Roman" w:cs="Times New Roman"/>
+        </w:rPr>
+      </w:pPr>
+      <w:proofErr w:type="gramStart"/>
+      <w:r>
+        <w:rPr>
+          <w:rFonts w:ascii="Times New Roman" w:eastAsia="Times New Roman" w:hAnsi="Times New Roman" w:cs="Times New Roman"/>
+        </w:rPr>
+        <w:t>However</w:t>
+      </w:r>
+      <w:proofErr w:type="gramEnd"/>
+      <w:r>
+        <w:rPr>
+          <w:rFonts w:ascii="Times New Roman" w:eastAsia="Times New Roman" w:hAnsi="Times New Roman" w:cs="Times New Roman"/>
+        </w:rPr>
+        <w:t xml:space="preserve"> the post listing data does not store the data in the database entered into post listing.</w:t>
+      </w:r>
+    </w:p>
+    <w:p>
+      <w:pPr>
+        <w:ind w:firstLine="720"/>
+        <w:rPr>
+          <w:rFonts w:ascii="Times New Roman" w:eastAsia="Times New Roman" w:hAnsi="Times New Roman" w:cs="Times New Roman"/>
+        </w:rPr>
+      </w:pPr>
+      <w:r>
+        <w:rPr>
+          <w:rFonts w:ascii="Times New Roman" w:eastAsia="Times New Roman" w:hAnsi="Times New Roman" w:cs="Times New Roman"/>
+        </w:rPr>
+        <w:t>Test coverage:</w:t>
+      </w:r>
+    </w:p>
+    <w:p>
+      <w:pPr>
+        <w:ind w:left="720" w:firstLine="720"/>
+        <w:rPr>
+          <w:rFonts w:ascii="Times New Roman" w:eastAsia="Times New Roman" w:hAnsi="Times New Roman" w:cs="Times New Roman"/>
+        </w:rPr>
+      </w:pPr>
+      <w:r>
+        <w:rPr>
+          <w:rFonts w:ascii="Times New Roman" w:eastAsia="Times New Roman" w:hAnsi="Times New Roman" w:cs="Times New Roman"/>
+        </w:rPr>
+        <w:t>100% coverage</w:t>
       </w:r>
     </w:p>
     <w:p>
@@ -1010,802 +3746,31 @@
         <w:rPr>
           <w:rFonts w:ascii="Times New Roman" w:eastAsia="Times New Roman" w:hAnsi="Times New Roman" w:cs="Times New Roman"/>
         </w:rPr>
-        <w:t>7a1. System fails to log in user</w:t>
-      </w:r>
-    </w:p>
-    <w:p>
-      <w:pPr>
-        <w:pStyle w:val="ListParagraph"/>
-        <w:rPr>
-          <w:rFonts w:ascii="Times New Roman" w:eastAsia="Times New Roman" w:hAnsi="Times New Roman" w:cs="Times New Roman"/>
-        </w:rPr>
-      </w:pPr>
-      <w:r>
-        <w:rPr>
-          <w:rFonts w:ascii="Times New Roman" w:eastAsia="Times New Roman" w:hAnsi="Times New Roman" w:cs="Times New Roman"/>
-        </w:rPr>
-        <w:t>Test situation:</w:t>
-      </w:r>
-    </w:p>
-    <w:p>
-      <w:pPr>
-        <w:pStyle w:val="ListParagraph"/>
-        <w:numPr>
-          <w:ilvl w:val="0"/>
-          <w:numId w:val="7"/>
-        </w:numPr>
-        <w:rPr>
-          <w:rFonts w:ascii="Times New Roman" w:eastAsia="Times New Roman" w:hAnsi="Times New Roman" w:cs="Times New Roman"/>
-        </w:rPr>
-      </w:pPr>
-      <w:r>
-        <w:rPr>
-          <w:rFonts w:ascii="Times New Roman" w:eastAsia="Times New Roman" w:hAnsi="Times New Roman" w:cs="Times New Roman"/>
-        </w:rPr>
-        <w:t>Tool bar selection does not reroute</w:t>
-      </w:r>
-    </w:p>
-    <w:p>
-      <w:pPr>
-        <w:pStyle w:val="ListParagraph"/>
-        <w:numPr>
-          <w:ilvl w:val="0"/>
-          <w:numId w:val="7"/>
-        </w:numPr>
-        <w:rPr>
-          <w:rFonts w:ascii="Times New Roman" w:eastAsia="Times New Roman" w:hAnsi="Times New Roman" w:cs="Times New Roman"/>
-        </w:rPr>
-      </w:pPr>
-      <w:r>
-        <w:rPr>
-          <w:rFonts w:ascii="Times New Roman" w:eastAsia="Times New Roman" w:hAnsi="Times New Roman" w:cs="Times New Roman"/>
-        </w:rPr>
-        <w:t>System does not display application form</w:t>
-      </w:r>
-    </w:p>
-    <w:p>
-      <w:pPr>
-        <w:pStyle w:val="ListParagraph"/>
-        <w:numPr>
-          <w:ilvl w:val="0"/>
-          <w:numId w:val="7"/>
-        </w:numPr>
-        <w:rPr>
-          <w:rFonts w:ascii="Times New Roman" w:eastAsia="Times New Roman" w:hAnsi="Times New Roman" w:cs="Times New Roman"/>
-        </w:rPr>
-      </w:pPr>
-      <w:r>
-        <w:rPr>
-          <w:rFonts w:ascii="Times New Roman" w:eastAsia="Times New Roman" w:hAnsi="Times New Roman" w:cs="Times New Roman"/>
-        </w:rPr>
-        <w:t>User cannot type in input fields</w:t>
-      </w:r>
-    </w:p>
-    <w:p>
-      <w:pPr>
-        <w:pStyle w:val="ListParagraph"/>
-        <w:numPr>
-          <w:ilvl w:val="0"/>
-          <w:numId w:val="7"/>
-        </w:numPr>
-        <w:rPr>
-          <w:rFonts w:ascii="Times New Roman" w:eastAsia="Times New Roman" w:hAnsi="Times New Roman" w:cs="Times New Roman"/>
-        </w:rPr>
-      </w:pPr>
-      <w:r>
-        <w:rPr>
-          <w:rFonts w:ascii="Times New Roman" w:eastAsia="Times New Roman" w:hAnsi="Times New Roman" w:cs="Times New Roman"/>
-        </w:rPr>
-        <w:t>User does not press submit</w:t>
-      </w:r>
-    </w:p>
-    <w:p>
-      <w:pPr>
-        <w:pStyle w:val="ListParagraph"/>
-        <w:numPr>
-          <w:ilvl w:val="0"/>
-          <w:numId w:val="7"/>
-        </w:numPr>
-        <w:rPr>
-          <w:rFonts w:ascii="Times New Roman" w:eastAsia="Times New Roman" w:hAnsi="Times New Roman" w:cs="Times New Roman"/>
-        </w:rPr>
-      </w:pPr>
-      <w:r>
-        <w:rPr>
-          <w:rFonts w:ascii="Times New Roman" w:eastAsia="Times New Roman" w:hAnsi="Times New Roman" w:cs="Times New Roman"/>
-        </w:rPr>
-        <w:t xml:space="preserve">System does not capture what is </w:t>
-      </w:r>
-      <w:r>
-        <w:rPr>
-          <w:rFonts w:ascii="Times New Roman" w:eastAsia="Times New Roman" w:hAnsi="Times New Roman" w:cs="Times New Roman"/>
-        </w:rPr>
-        <w:t>entered into input fields</w:t>
-      </w:r>
-    </w:p>
-    <w:p>
-      <w:pPr>
-        <w:pStyle w:val="ListParagraph"/>
-        <w:numPr>
-          <w:ilvl w:val="0"/>
-          <w:numId w:val="7"/>
-        </w:numPr>
-        <w:rPr>
-          <w:rFonts w:ascii="Times New Roman" w:eastAsia="Times New Roman" w:hAnsi="Times New Roman" w:cs="Times New Roman"/>
-        </w:rPr>
-      </w:pPr>
-      <w:r>
-        <w:rPr>
-          <w:rFonts w:ascii="Times New Roman" w:eastAsia="Times New Roman" w:hAnsi="Times New Roman" w:cs="Times New Roman"/>
-        </w:rPr>
-        <w:t>System cannot access database</w:t>
-      </w:r>
-    </w:p>
-    <w:p>
-      <w:pPr>
-        <w:pStyle w:val="ListParagraph"/>
-        <w:numPr>
-          <w:ilvl w:val="0"/>
-          <w:numId w:val="7"/>
-        </w:numPr>
-        <w:rPr>
-          <w:rFonts w:ascii="Times New Roman" w:eastAsia="Times New Roman" w:hAnsi="Times New Roman" w:cs="Times New Roman"/>
-        </w:rPr>
-      </w:pPr>
-      <w:r>
-        <w:rPr>
-          <w:rFonts w:ascii="Times New Roman" w:eastAsia="Times New Roman" w:hAnsi="Times New Roman" w:cs="Times New Roman"/>
-        </w:rPr>
-        <w:t>User entered incorrect username and password</w:t>
-      </w:r>
-    </w:p>
-    <w:p>
-      <w:pPr>
-        <w:pStyle w:val="ListParagraph"/>
-        <w:numPr>
-          <w:ilvl w:val="0"/>
-          <w:numId w:val="7"/>
-        </w:numPr>
-        <w:rPr>
-          <w:rFonts w:ascii="Times New Roman" w:eastAsia="Times New Roman" w:hAnsi="Times New Roman" w:cs="Times New Roman"/>
-        </w:rPr>
-      </w:pPr>
-      <w:r>
-        <w:rPr>
-          <w:rFonts w:ascii="Times New Roman" w:eastAsia="Times New Roman" w:hAnsi="Times New Roman" w:cs="Times New Roman"/>
-        </w:rPr>
-        <w:t>System does not display account home screen</w:t>
-      </w:r>
-    </w:p>
-    <w:p>
-      <w:pPr>
-        <w:pStyle w:val="ListParagraph"/>
-        <w:rPr>
-          <w:rFonts w:ascii="Times New Roman" w:eastAsia="Times New Roman" w:hAnsi="Times New Roman" w:cs="Times New Roman"/>
-        </w:rPr>
-      </w:pPr>
-      <w:r>
-        <w:rPr>
-          <w:rFonts w:ascii="Times New Roman" w:eastAsia="Times New Roman" w:hAnsi="Times New Roman" w:cs="Times New Roman"/>
-        </w:rPr>
-        <w:t>Test coverage:</w:t>
-      </w:r>
-    </w:p>
-    <w:p>
-      <w:pPr>
-        <w:pStyle w:val="ListParagraph"/>
-        <w:ind w:left="1080"/>
-        <w:rPr>
-          <w:rFonts w:ascii="Times New Roman" w:eastAsia="Times New Roman" w:hAnsi="Times New Roman" w:cs="Times New Roman"/>
-        </w:rPr>
-      </w:pPr>
-      <w:r>
-        <w:rPr>
-          <w:rFonts w:ascii="Times New Roman" w:eastAsia="Times New Roman" w:hAnsi="Times New Roman" w:cs="Times New Roman"/>
-        </w:rPr>
-        <w:t>100% coverage</w:t>
-      </w:r>
-    </w:p>
-    <w:p>
-      <w:pPr>
-        <w:pStyle w:val="ListParagraph"/>
-        <w:numPr>
-          <w:ilvl w:val="0"/>
-          <w:numId w:val="5"/>
-        </w:numPr>
-        <w:rPr>
-          <w:rFonts w:ascii="Times New Roman" w:hAnsi="Times New Roman" w:cs="Times New Roman"/>
-        </w:rPr>
-      </w:pPr>
-      <w:r>
-        <w:rPr>
-          <w:rFonts w:ascii="Times New Roman" w:hAnsi="Times New Roman" w:cs="Times New Roman"/>
-        </w:rPr>
-        <w:t xml:space="preserve"> </w:t>
-      </w:r>
-    </w:p>
-    <w:p>
-      <w:pPr>
-        <w:ind w:left="720"/>
-        <w:rPr>
-          <w:rFonts w:ascii="Times New Roman" w:eastAsia="Times New Roman" w:hAnsi="Times New Roman" w:cs="Times New Roman"/>
-        </w:rPr>
-      </w:pPr>
-      <w:r>
-        <w:rPr>
-          <w:rFonts w:ascii="Times New Roman" w:eastAsia="Times New Roman" w:hAnsi="Times New Roman" w:cs="Times New Roman"/>
-        </w:rPr>
-        <w:t xml:space="preserve">Title: </w:t>
-      </w:r>
-      <w:r>
-        <w:rPr>
-          <w:rFonts w:ascii="Times New Roman" w:eastAsia="Times New Roman" w:hAnsi="Times New Roman" w:cs="Times New Roman"/>
-        </w:rPr>
-        <w:t>Apply to Tutor</w:t>
-      </w:r>
-    </w:p>
-    <w:p>
-      <w:pPr>
-        <w:ind w:left="720"/>
-        <w:rPr>
-          <w:rFonts w:ascii="Times New Roman" w:eastAsia="Times New Roman" w:hAnsi="Times New Roman" w:cs="Times New Roman"/>
-        </w:rPr>
-      </w:pPr>
-      <w:r>
-        <w:rPr>
-          <w:rFonts w:ascii="Times New Roman" w:eastAsia="Times New Roman" w:hAnsi="Times New Roman" w:cs="Times New Roman"/>
-        </w:rPr>
-        <w:t xml:space="preserve">Actors: </w:t>
-      </w:r>
-      <w:r>
-        <w:rPr>
-          <w:rFonts w:ascii="Times New Roman" w:eastAsia="Times New Roman" w:hAnsi="Times New Roman" w:cs="Times New Roman"/>
-        </w:rPr>
-        <w:t>User</w:t>
-      </w:r>
-    </w:p>
-    <w:p>
-      <w:pPr>
-        <w:ind w:left="720"/>
-        <w:rPr>
-          <w:rFonts w:ascii="Times New Roman" w:eastAsia="Times New Roman" w:hAnsi="Times New Roman" w:cs="Times New Roman"/>
-        </w:rPr>
-      </w:pPr>
-      <w:r>
-        <w:rPr>
-          <w:rFonts w:ascii="Times New Roman" w:eastAsia="Times New Roman" w:hAnsi="Times New Roman" w:cs="Times New Roman"/>
-        </w:rPr>
-        <w:t>Main Scenario:</w:t>
-      </w:r>
-    </w:p>
-    <w:p>
-      <w:pPr>
-        <w:pStyle w:val="ListParagraph"/>
-        <w:numPr>
-          <w:ilvl w:val="0"/>
-          <w:numId w:val="8"/>
-        </w:numPr>
-        <w:rPr>
-          <w:rFonts w:ascii="Times New Roman" w:eastAsia="Times New Roman" w:hAnsi="Times New Roman" w:cs="Times New Roman"/>
-        </w:rPr>
-      </w:pPr>
-      <w:r>
-        <w:rPr>
-          <w:rFonts w:ascii="Times New Roman" w:eastAsia="Times New Roman" w:hAnsi="Times New Roman" w:cs="Times New Roman"/>
-        </w:rPr>
-        <w:t>User selects “apply to tutor” from tool bar</w:t>
-      </w:r>
-    </w:p>
-    <w:p>
-      <w:pPr>
-        <w:pStyle w:val="ListParagraph"/>
-        <w:numPr>
-          <w:ilvl w:val="0"/>
-          <w:numId w:val="8"/>
-        </w:numPr>
-        <w:rPr>
-          <w:rFonts w:ascii="Times New Roman" w:eastAsia="Times New Roman" w:hAnsi="Times New Roman" w:cs="Times New Roman"/>
-        </w:rPr>
-      </w:pPr>
-      <w:r>
-        <w:rPr>
-          <w:rFonts w:ascii="Times New Roman" w:eastAsia="Times New Roman" w:hAnsi="Times New Roman" w:cs="Times New Roman"/>
-        </w:rPr>
-        <w:t>System displays tutor application form</w:t>
-      </w:r>
-    </w:p>
-    <w:p>
-      <w:pPr>
-        <w:pStyle w:val="ListParagraph"/>
-        <w:numPr>
-          <w:ilvl w:val="0"/>
-          <w:numId w:val="8"/>
-        </w:numPr>
-        <w:rPr>
-          <w:rFonts w:ascii="Times New Roman" w:eastAsia="Times New Roman" w:hAnsi="Times New Roman" w:cs="Times New Roman"/>
-        </w:rPr>
-      </w:pPr>
-      <w:r>
-        <w:rPr>
-          <w:rFonts w:ascii="Times New Roman" w:eastAsia="Times New Roman" w:hAnsi="Times New Roman" w:cs="Times New Roman"/>
-        </w:rPr>
-        <w:t>User enters information into form fields</w:t>
-      </w:r>
-    </w:p>
-    <w:p>
-      <w:pPr>
-        <w:pStyle w:val="ListParagraph"/>
-        <w:numPr>
-          <w:ilvl w:val="0"/>
-          <w:numId w:val="8"/>
-        </w:numPr>
-        <w:rPr>
-          <w:rFonts w:ascii="Times New Roman" w:eastAsia="Times New Roman" w:hAnsi="Times New Roman" w:cs="Times New Roman"/>
-        </w:rPr>
-      </w:pPr>
-      <w:r>
-        <w:rPr>
-          <w:rFonts w:ascii="Times New Roman" w:eastAsia="Times New Roman" w:hAnsi="Times New Roman" w:cs="Times New Roman"/>
-        </w:rPr>
-        <w:t>User presses submit</w:t>
-      </w:r>
-    </w:p>
-    <w:p>
-      <w:pPr>
-        <w:pStyle w:val="ListParagraph"/>
-        <w:numPr>
-          <w:ilvl w:val="0"/>
-          <w:numId w:val="8"/>
-        </w:numPr>
-        <w:rPr>
-          <w:rFonts w:ascii="Times New Roman" w:eastAsia="Times New Roman" w:hAnsi="Times New Roman" w:cs="Times New Roman"/>
-        </w:rPr>
-      </w:pPr>
-      <w:r>
-        <w:rPr>
-          <w:rFonts w:ascii="Times New Roman" w:eastAsia="Times New Roman" w:hAnsi="Times New Roman" w:cs="Times New Roman"/>
-        </w:rPr>
-        <w:t>System captures responses</w:t>
-      </w:r>
-    </w:p>
-    <w:p>
-      <w:pPr>
-        <w:pStyle w:val="ListParagraph"/>
-        <w:numPr>
-          <w:ilvl w:val="0"/>
-          <w:numId w:val="8"/>
-        </w:numPr>
-        <w:rPr>
-          <w:rFonts w:ascii="Times New Roman" w:eastAsia="Times New Roman" w:hAnsi="Times New Roman" w:cs="Times New Roman"/>
-        </w:rPr>
-      </w:pPr>
-      <w:r>
-        <w:rPr>
-          <w:rFonts w:ascii="Times New Roman" w:eastAsia="Times New Roman" w:hAnsi="Times New Roman" w:cs="Times New Roman"/>
-        </w:rPr>
-        <w:t>System submits application to manager account</w:t>
-      </w:r>
-    </w:p>
-    <w:p>
-      <w:pPr>
-        <w:pStyle w:val="ListParagraph"/>
-        <w:numPr>
-          <w:ilvl w:val="0"/>
-          <w:numId w:val="8"/>
-        </w:numPr>
-        <w:rPr>
-          <w:rFonts w:ascii="Times New Roman" w:eastAsia="Times New Roman" w:hAnsi="Times New Roman" w:cs="Times New Roman"/>
-        </w:rPr>
-      </w:pPr>
-      <w:r>
-        <w:rPr>
-          <w:rFonts w:ascii="Times New Roman" w:eastAsia="Times New Roman" w:hAnsi="Times New Roman" w:cs="Times New Roman"/>
-        </w:rPr>
-        <w:t>System displays submission verification</w:t>
-      </w:r>
-    </w:p>
-    <w:p>
-      <w:pPr>
-        <w:rPr>
-          <w:rFonts w:ascii="Times New Roman" w:eastAsia="Times New Roman" w:hAnsi="Times New Roman" w:cs="Times New Roman"/>
-        </w:rPr>
-      </w:pPr>
-    </w:p>
-    <w:p>
-      <w:pPr>
-        <w:ind w:left="720"/>
-        <w:rPr>
-          <w:rFonts w:ascii="Times New Roman" w:eastAsia="Times New Roman" w:hAnsi="Times New Roman" w:cs="Times New Roman"/>
-        </w:rPr>
-      </w:pPr>
-      <w:r>
-        <w:rPr>
-          <w:rFonts w:ascii="Times New Roman" w:eastAsia="Times New Roman" w:hAnsi="Times New Roman" w:cs="Times New Roman"/>
-        </w:rPr>
-        <w:t>Alternatives:</w:t>
-      </w:r>
-    </w:p>
-    <w:p>
-      <w:pPr>
-        <w:ind w:left="1440"/>
-        <w:rPr>
-          <w:rFonts w:ascii="Times New Roman" w:eastAsia="Times New Roman" w:hAnsi="Times New Roman" w:cs="Times New Roman"/>
-        </w:rPr>
-      </w:pPr>
-      <w:r>
-        <w:rPr>
-          <w:rFonts w:ascii="Times New Roman" w:eastAsia="Times New Roman" w:hAnsi="Times New Roman" w:cs="Times New Roman"/>
-        </w:rPr>
-        <w:t>2a. System does not display tutor application form</w:t>
-      </w:r>
-    </w:p>
-    <w:p>
-      <w:pPr>
-        <w:ind w:left="1440"/>
-        <w:rPr>
-          <w:rFonts w:ascii="Times New Roman" w:eastAsia="Times New Roman" w:hAnsi="Times New Roman" w:cs="Times New Roman"/>
-        </w:rPr>
-      </w:pPr>
-      <w:r>
-        <w:rPr>
-          <w:rFonts w:ascii="Times New Roman" w:eastAsia="Times New Roman" w:hAnsi="Times New Roman" w:cs="Times New Roman"/>
-        </w:rPr>
-        <w:t>2a1. System fails to apply the tutor</w:t>
-      </w:r>
-    </w:p>
-    <w:p>
-      <w:pPr>
-        <w:ind w:left="1440"/>
-        <w:rPr>
-          <w:rFonts w:ascii="Times New Roman" w:eastAsia="Times New Roman" w:hAnsi="Times New Roman" w:cs="Times New Roman"/>
-        </w:rPr>
-      </w:pPr>
-      <w:r>
-        <w:rPr>
-          <w:rFonts w:ascii="Times New Roman" w:eastAsia="Times New Roman" w:hAnsi="Times New Roman" w:cs="Times New Roman"/>
-        </w:rPr>
-        <w:t>3a. User cannot enter information in fields</w:t>
-      </w:r>
-    </w:p>
-    <w:p>
-      <w:pPr>
-        <w:ind w:left="1440"/>
-        <w:rPr>
-          <w:rFonts w:ascii="Times New Roman" w:eastAsia="Times New Roman" w:hAnsi="Times New Roman" w:cs="Times New Roman"/>
-        </w:rPr>
-      </w:pPr>
-      <w:r>
-        <w:rPr>
-          <w:rFonts w:ascii="Times New Roman" w:eastAsia="Times New Roman" w:hAnsi="Times New Roman" w:cs="Times New Roman"/>
-        </w:rPr>
-        <w:t>3a1. System fails to apply the tutor</w:t>
-      </w:r>
-    </w:p>
-    <w:p>
-      <w:pPr>
-        <w:ind w:left="1440"/>
-        <w:rPr>
-          <w:rFonts w:ascii="Times New Roman" w:eastAsia="Times New Roman" w:hAnsi="Times New Roman" w:cs="Times New Roman"/>
-        </w:rPr>
-      </w:pPr>
-      <w:r>
-        <w:rPr>
-          <w:rFonts w:ascii="Times New Roman" w:eastAsia="Times New Roman" w:hAnsi="Times New Roman" w:cs="Times New Roman"/>
-        </w:rPr>
-        <w:t xml:space="preserve">4a. </w:t>
-      </w:r>
-      <w:r>
-        <w:rPr>
-          <w:rFonts w:ascii="Times New Roman" w:eastAsia="Times New Roman" w:hAnsi="Times New Roman" w:cs="Times New Roman"/>
-        </w:rPr>
-        <w:t>User does not press submit</w:t>
-      </w:r>
-      <w:r>
-        <w:rPr>
-          <w:rFonts w:ascii="Times New Roman" w:eastAsia="Times New Roman" w:hAnsi="Times New Roman" w:cs="Times New Roman"/>
-        </w:rPr>
-        <w:t xml:space="preserve"> button</w:t>
-      </w:r>
-    </w:p>
-    <w:p>
-      <w:pPr>
-        <w:ind w:left="1440"/>
-        <w:rPr>
-          <w:rFonts w:ascii="Times New Roman" w:eastAsia="Times New Roman" w:hAnsi="Times New Roman" w:cs="Times New Roman"/>
-        </w:rPr>
-      </w:pPr>
-      <w:r>
-        <w:rPr>
-          <w:rFonts w:ascii="Times New Roman" w:eastAsia="Times New Roman" w:hAnsi="Times New Roman" w:cs="Times New Roman"/>
-        </w:rPr>
-        <w:t>4a1</w:t>
-      </w:r>
-      <w:r>
-        <w:rPr>
-          <w:rFonts w:ascii="Times New Roman" w:eastAsia="Times New Roman" w:hAnsi="Times New Roman" w:cs="Times New Roman"/>
-        </w:rPr>
-        <w:t>. System fails to apply the tutor</w:t>
-      </w:r>
-    </w:p>
-    <w:p>
-      <w:pPr>
-        <w:ind w:left="1440"/>
-        <w:rPr>
-          <w:rFonts w:ascii="Times New Roman" w:eastAsia="Times New Roman" w:hAnsi="Times New Roman" w:cs="Times New Roman"/>
-        </w:rPr>
-      </w:pPr>
-      <w:r>
-        <w:rPr>
-          <w:rFonts w:ascii="Times New Roman" w:eastAsia="Times New Roman" w:hAnsi="Times New Roman" w:cs="Times New Roman"/>
-        </w:rPr>
-        <w:t>5a. System does not capture responses</w:t>
-      </w:r>
-    </w:p>
-    <w:p>
-      <w:pPr>
-        <w:ind w:left="1440"/>
-        <w:rPr>
-          <w:rFonts w:ascii="Times New Roman" w:eastAsia="Times New Roman" w:hAnsi="Times New Roman" w:cs="Times New Roman"/>
-        </w:rPr>
-      </w:pPr>
-      <w:r>
-        <w:rPr>
-          <w:rFonts w:ascii="Times New Roman" w:eastAsia="Times New Roman" w:hAnsi="Times New Roman" w:cs="Times New Roman"/>
-        </w:rPr>
-        <w:lastRenderedPageBreak/>
-        <w:t>5a1. System fails to apply the tutor</w:t>
-      </w:r>
-    </w:p>
-    <w:p>
-      <w:pPr>
-        <w:ind w:left="1440"/>
-        <w:rPr>
-          <w:rFonts w:ascii="Times New Roman" w:eastAsia="Times New Roman" w:hAnsi="Times New Roman" w:cs="Times New Roman"/>
-        </w:rPr>
-      </w:pPr>
-      <w:r>
-        <w:rPr>
-          <w:rFonts w:ascii="Times New Roman" w:eastAsia="Times New Roman" w:hAnsi="Times New Roman" w:cs="Times New Roman"/>
-        </w:rPr>
-        <w:t>6a. System cannot access database</w:t>
-      </w:r>
-    </w:p>
-    <w:p>
-      <w:pPr>
-        <w:ind w:left="1440"/>
-        <w:rPr>
-          <w:rFonts w:ascii="Times New Roman" w:eastAsia="Times New Roman" w:hAnsi="Times New Roman" w:cs="Times New Roman"/>
-        </w:rPr>
-      </w:pPr>
-      <w:r>
-        <w:rPr>
-          <w:rFonts w:ascii="Times New Roman" w:eastAsia="Times New Roman" w:hAnsi="Times New Roman" w:cs="Times New Roman"/>
-        </w:rPr>
-        <w:t>6a1. System fails to apply the tutor</w:t>
-      </w:r>
-    </w:p>
-    <w:p>
-      <w:pPr>
-        <w:ind w:left="1440"/>
-        <w:rPr>
-          <w:rFonts w:ascii="Times New Roman" w:eastAsia="Times New Roman" w:hAnsi="Times New Roman" w:cs="Times New Roman"/>
-        </w:rPr>
-      </w:pPr>
-      <w:r>
-        <w:rPr>
-          <w:rFonts w:ascii="Times New Roman" w:eastAsia="Times New Roman" w:hAnsi="Times New Roman" w:cs="Times New Roman"/>
-        </w:rPr>
-        <w:t>6b. Manager account not updated</w:t>
-      </w:r>
-    </w:p>
-    <w:p>
-      <w:pPr>
-        <w:ind w:left="1440"/>
-        <w:rPr>
-          <w:rFonts w:ascii="Times New Roman" w:eastAsia="Times New Roman" w:hAnsi="Times New Roman" w:cs="Times New Roman"/>
-        </w:rPr>
-      </w:pPr>
-      <w:r>
-        <w:rPr>
-          <w:rFonts w:ascii="Times New Roman" w:eastAsia="Times New Roman" w:hAnsi="Times New Roman" w:cs="Times New Roman"/>
-        </w:rPr>
-        <w:t>6b1. System fails to apply the tutor</w:t>
-      </w:r>
-    </w:p>
-    <w:p>
-      <w:pPr>
-        <w:ind w:left="1440"/>
-        <w:rPr>
-          <w:rFonts w:ascii="Times New Roman" w:eastAsia="Times New Roman" w:hAnsi="Times New Roman" w:cs="Times New Roman"/>
-        </w:rPr>
-      </w:pPr>
-      <w:r>
-        <w:rPr>
-          <w:rFonts w:ascii="Times New Roman" w:eastAsia="Times New Roman" w:hAnsi="Times New Roman" w:cs="Times New Roman"/>
-        </w:rPr>
-        <w:t>7a. System does not display submission verification</w:t>
-      </w:r>
-    </w:p>
-    <w:p>
-      <w:pPr>
-        <w:ind w:left="1440"/>
-        <w:rPr>
-          <w:rFonts w:ascii="Times New Roman" w:eastAsia="Times New Roman" w:hAnsi="Times New Roman" w:cs="Times New Roman"/>
-        </w:rPr>
-      </w:pPr>
-      <w:r>
-        <w:rPr>
-          <w:rFonts w:ascii="Times New Roman" w:eastAsia="Times New Roman" w:hAnsi="Times New Roman" w:cs="Times New Roman"/>
-        </w:rPr>
-        <w:t>7a1. System fails to apply the tutor</w:t>
-      </w:r>
-    </w:p>
-    <w:p>
-      <w:pPr>
-        <w:ind w:left="720"/>
-        <w:rPr>
-          <w:rFonts w:ascii="Times New Roman" w:eastAsia="Times New Roman" w:hAnsi="Times New Roman" w:cs="Times New Roman"/>
-        </w:rPr>
-      </w:pPr>
-      <w:r>
-        <w:rPr>
-          <w:rFonts w:ascii="Times New Roman" w:eastAsia="Times New Roman" w:hAnsi="Times New Roman" w:cs="Times New Roman"/>
-        </w:rPr>
-        <w:t xml:space="preserve"> </w:t>
-      </w:r>
-    </w:p>
-    <w:p>
-      <w:pPr>
-        <w:ind w:left="720"/>
-        <w:rPr>
-          <w:rFonts w:ascii="Times New Roman" w:eastAsia="Times New Roman" w:hAnsi="Times New Roman" w:cs="Times New Roman"/>
-        </w:rPr>
-      </w:pPr>
-      <w:r>
-        <w:rPr>
-          <w:rFonts w:ascii="Times New Roman" w:eastAsia="Times New Roman" w:hAnsi="Times New Roman" w:cs="Times New Roman"/>
-        </w:rPr>
-        <w:t>Test situation:</w:t>
-      </w:r>
-    </w:p>
-    <w:p>
-      <w:pPr>
-        <w:pStyle w:val="ListParagraph"/>
-        <w:numPr>
-          <w:ilvl w:val="0"/>
-          <w:numId w:val="9"/>
-        </w:numPr>
-        <w:rPr>
-          <w:rFonts w:ascii="Times New Roman" w:eastAsia="Times New Roman" w:hAnsi="Times New Roman" w:cs="Times New Roman"/>
-        </w:rPr>
-      </w:pPr>
-      <w:r>
-        <w:rPr>
-          <w:rFonts w:ascii="Times New Roman" w:eastAsia="Times New Roman" w:hAnsi="Times New Roman" w:cs="Times New Roman"/>
-        </w:rPr>
-        <w:t>Tutor apply selection does not reroute</w:t>
-      </w:r>
-    </w:p>
-    <w:p>
-      <w:pPr>
-        <w:pStyle w:val="ListParagraph"/>
-        <w:numPr>
-          <w:ilvl w:val="0"/>
-          <w:numId w:val="9"/>
-        </w:numPr>
-        <w:rPr>
-          <w:rFonts w:ascii="Times New Roman" w:eastAsia="Times New Roman" w:hAnsi="Times New Roman" w:cs="Times New Roman"/>
-        </w:rPr>
-      </w:pPr>
-      <w:r>
-        <w:rPr>
-          <w:rFonts w:ascii="Times New Roman" w:eastAsia="Times New Roman" w:hAnsi="Times New Roman" w:cs="Times New Roman"/>
-        </w:rPr>
-        <w:t>System does not display application form</w:t>
-      </w:r>
-    </w:p>
-    <w:p>
-      <w:pPr>
-        <w:pStyle w:val="ListParagraph"/>
-        <w:numPr>
-          <w:ilvl w:val="0"/>
-          <w:numId w:val="9"/>
-        </w:numPr>
-        <w:rPr>
-          <w:rFonts w:ascii="Times New Roman" w:eastAsia="Times New Roman" w:hAnsi="Times New Roman" w:cs="Times New Roman"/>
-        </w:rPr>
-      </w:pPr>
-      <w:r>
-        <w:rPr>
-          <w:rFonts w:ascii="Times New Roman" w:eastAsia="Times New Roman" w:hAnsi="Times New Roman" w:cs="Times New Roman"/>
-        </w:rPr>
-        <w:t>User cannot type in input fields</w:t>
-      </w:r>
-    </w:p>
-    <w:p>
-      <w:pPr>
-        <w:pStyle w:val="ListParagraph"/>
-        <w:numPr>
-          <w:ilvl w:val="0"/>
-          <w:numId w:val="9"/>
-        </w:numPr>
-        <w:rPr>
-          <w:rFonts w:ascii="Times New Roman" w:eastAsia="Times New Roman" w:hAnsi="Times New Roman" w:cs="Times New Roman"/>
-        </w:rPr>
-      </w:pPr>
-      <w:r>
-        <w:rPr>
-          <w:rFonts w:ascii="Times New Roman" w:eastAsia="Times New Roman" w:hAnsi="Times New Roman" w:cs="Times New Roman"/>
-        </w:rPr>
-        <w:t>User does not press submit</w:t>
-      </w:r>
-    </w:p>
-    <w:p>
-      <w:pPr>
-        <w:pStyle w:val="ListParagraph"/>
-        <w:numPr>
-          <w:ilvl w:val="0"/>
-          <w:numId w:val="9"/>
-        </w:numPr>
-        <w:rPr>
-          <w:rFonts w:ascii="Times New Roman" w:eastAsia="Times New Roman" w:hAnsi="Times New Roman" w:cs="Times New Roman"/>
-        </w:rPr>
-      </w:pPr>
-      <w:r>
-        <w:rPr>
-          <w:rFonts w:ascii="Times New Roman" w:eastAsia="Times New Roman" w:hAnsi="Times New Roman" w:cs="Times New Roman"/>
-        </w:rPr>
-        <w:t>System does not capture information from input fields</w:t>
-      </w:r>
-    </w:p>
-    <w:p>
-      <w:pPr>
-        <w:pStyle w:val="ListParagraph"/>
-        <w:numPr>
-          <w:ilvl w:val="0"/>
-          <w:numId w:val="9"/>
-        </w:numPr>
-        <w:rPr>
-          <w:rFonts w:ascii="Times New Roman" w:eastAsia="Times New Roman" w:hAnsi="Times New Roman" w:cs="Times New Roman"/>
-        </w:rPr>
-      </w:pPr>
-      <w:r>
-        <w:rPr>
-          <w:rFonts w:ascii="Times New Roman" w:eastAsia="Times New Roman" w:hAnsi="Times New Roman" w:cs="Times New Roman"/>
-        </w:rPr>
-        <w:t>System cannot access database</w:t>
-      </w:r>
-    </w:p>
-    <w:p>
-      <w:pPr>
-        <w:pStyle w:val="ListParagraph"/>
-        <w:numPr>
-          <w:ilvl w:val="0"/>
-          <w:numId w:val="9"/>
-        </w:numPr>
-        <w:rPr>
-          <w:rFonts w:ascii="Times New Roman" w:eastAsia="Times New Roman" w:hAnsi="Times New Roman" w:cs="Times New Roman"/>
-        </w:rPr>
-      </w:pPr>
-      <w:r>
-        <w:rPr>
-          <w:rFonts w:ascii="Times New Roman" w:eastAsia="Times New Roman" w:hAnsi="Times New Roman" w:cs="Times New Roman"/>
-        </w:rPr>
-        <w:t>Manager account is not accessible</w:t>
-      </w:r>
-    </w:p>
-    <w:p>
-      <w:pPr>
-        <w:ind w:left="720"/>
-        <w:rPr>
-          <w:rFonts w:ascii="Times New Roman" w:eastAsia="Times New Roman" w:hAnsi="Times New Roman" w:cs="Times New Roman"/>
-        </w:rPr>
-      </w:pPr>
-      <w:r>
-        <w:rPr>
-          <w:rFonts w:ascii="Times New Roman" w:eastAsia="Times New Roman" w:hAnsi="Times New Roman" w:cs="Times New Roman"/>
-        </w:rPr>
-        <w:t>Test coverage:</w:t>
+        <w:t xml:space="preserve">Note: These test situations were not implemented. The event </w:t>
+      </w:r>
+      <w:r>
+        <w:rPr>
+          <w:rFonts w:ascii="Times New Roman" w:eastAsia="Times New Roman" w:hAnsi="Times New Roman" w:cs="Times New Roman"/>
+        </w:rPr>
+        <w:t>of posting a listing</w:t>
+      </w:r>
+      <w:r>
+        <w:rPr>
+          <w:rFonts w:ascii="Times New Roman" w:eastAsia="Times New Roman" w:hAnsi="Times New Roman" w:cs="Times New Roman"/>
+        </w:rPr>
+        <w:t xml:space="preserve"> was tested with </w:t>
+      </w:r>
+      <w:r>
+        <w:rPr>
+          <w:rFonts w:ascii="Times New Roman" w:eastAsia="Times New Roman" w:hAnsi="Times New Roman" w:cs="Times New Roman"/>
+        </w:rPr>
+        <w:t>postListing</w:t>
+      </w:r>
+      <w:r>
+        <w:rPr>
+          <w:rFonts w:ascii="Times New Roman" w:eastAsia="Times New Roman" w:hAnsi="Times New Roman" w:cs="Times New Roman"/>
+        </w:rPr>
+        <w:t>.test.js</w:t>
       </w:r>
     </w:p>
     <w:p>
@@ -1815,1164 +3780,6 @@
           <w:rFonts w:ascii="Times New Roman" w:eastAsia="Times New Roman" w:hAnsi="Times New Roman" w:cs="Times New Roman"/>
         </w:rPr>
       </w:pPr>
-      <w:r>
-        <w:rPr>
-          <w:rFonts w:ascii="Times New Roman" w:eastAsia="Times New Roman" w:hAnsi="Times New Roman" w:cs="Times New Roman"/>
-        </w:rPr>
-        <w:t>100% coverage</w:t>
-      </w:r>
-    </w:p>
-    <w:p>
-      <w:pPr>
-        <w:pStyle w:val="ListParagraph"/>
-        <w:numPr>
-          <w:ilvl w:val="0"/>
-          <w:numId w:val="5"/>
-        </w:numPr>
-        <w:rPr>
-          <w:rFonts w:ascii="Times New Roman" w:hAnsi="Times New Roman" w:cs="Times New Roman"/>
-        </w:rPr>
-      </w:pPr>
-    </w:p>
-    <w:p>
-      <w:pPr>
-        <w:ind w:left="720"/>
-        <w:rPr>
-          <w:rFonts w:ascii="Times New Roman" w:eastAsia="Times New Roman" w:hAnsi="Times New Roman" w:cs="Times New Roman"/>
-        </w:rPr>
-      </w:pPr>
-      <w:r>
-        <w:rPr>
-          <w:rFonts w:ascii="Times New Roman" w:eastAsia="Times New Roman" w:hAnsi="Times New Roman" w:cs="Times New Roman"/>
-        </w:rPr>
-        <w:t xml:space="preserve">Title: </w:t>
-      </w:r>
-      <w:r>
-        <w:rPr>
-          <w:rFonts w:ascii="Times New Roman" w:eastAsia="Times New Roman" w:hAnsi="Times New Roman" w:cs="Times New Roman"/>
-        </w:rPr>
-        <w:t>Create Student Profile</w:t>
-      </w:r>
-    </w:p>
-    <w:p>
-      <w:pPr>
-        <w:ind w:left="720"/>
-        <w:rPr>
-          <w:rFonts w:ascii="Times New Roman" w:eastAsia="Times New Roman" w:hAnsi="Times New Roman" w:cs="Times New Roman"/>
-        </w:rPr>
-      </w:pPr>
-      <w:r>
-        <w:rPr>
-          <w:rFonts w:ascii="Times New Roman" w:eastAsia="Times New Roman" w:hAnsi="Times New Roman" w:cs="Times New Roman"/>
-        </w:rPr>
-        <w:t xml:space="preserve">Actors: </w:t>
-      </w:r>
-      <w:r>
-        <w:rPr>
-          <w:rFonts w:ascii="Times New Roman" w:eastAsia="Times New Roman" w:hAnsi="Times New Roman" w:cs="Times New Roman"/>
-        </w:rPr>
-        <w:t>User</w:t>
-      </w:r>
-    </w:p>
-    <w:p>
-      <w:pPr>
-        <w:ind w:left="720"/>
-        <w:rPr>
-          <w:rFonts w:ascii="Times New Roman" w:eastAsia="Times New Roman" w:hAnsi="Times New Roman" w:cs="Times New Roman"/>
-        </w:rPr>
-      </w:pPr>
-      <w:r>
-        <w:rPr>
-          <w:rFonts w:ascii="Times New Roman" w:eastAsia="Times New Roman" w:hAnsi="Times New Roman" w:cs="Times New Roman"/>
-        </w:rPr>
-        <w:t>Main Scenario:</w:t>
-      </w:r>
-    </w:p>
-    <w:p>
-      <w:pPr>
-        <w:pStyle w:val="ListParagraph"/>
-        <w:numPr>
-          <w:ilvl w:val="0"/>
-          <w:numId w:val="10"/>
-        </w:numPr>
-        <w:rPr>
-          <w:rFonts w:ascii="Times New Roman" w:eastAsia="Times New Roman" w:hAnsi="Times New Roman" w:cs="Times New Roman"/>
-        </w:rPr>
-      </w:pPr>
-      <w:r>
-        <w:rPr>
-          <w:rFonts w:ascii="Times New Roman" w:eastAsia="Times New Roman" w:hAnsi="Times New Roman" w:cs="Times New Roman"/>
-        </w:rPr>
-        <w:t>User selects “sign up”</w:t>
-      </w:r>
-    </w:p>
-    <w:p>
-      <w:pPr>
-        <w:pStyle w:val="ListParagraph"/>
-        <w:numPr>
-          <w:ilvl w:val="0"/>
-          <w:numId w:val="10"/>
-        </w:numPr>
-        <w:rPr>
-          <w:rFonts w:ascii="Times New Roman" w:eastAsia="Times New Roman" w:hAnsi="Times New Roman" w:cs="Times New Roman"/>
-        </w:rPr>
-      </w:pPr>
-      <w:r>
-        <w:rPr>
-          <w:rFonts w:ascii="Times New Roman" w:eastAsia="Times New Roman" w:hAnsi="Times New Roman" w:cs="Times New Roman"/>
-        </w:rPr>
-        <w:t>System displays create student profile form</w:t>
-      </w:r>
-    </w:p>
-    <w:p>
-      <w:pPr>
-        <w:pStyle w:val="ListParagraph"/>
-        <w:numPr>
-          <w:ilvl w:val="0"/>
-          <w:numId w:val="10"/>
-        </w:numPr>
-        <w:rPr>
-          <w:rFonts w:ascii="Times New Roman" w:eastAsia="Times New Roman" w:hAnsi="Times New Roman" w:cs="Times New Roman"/>
-        </w:rPr>
-      </w:pPr>
-      <w:r>
-        <w:rPr>
-          <w:rFonts w:ascii="Times New Roman" w:eastAsia="Times New Roman" w:hAnsi="Times New Roman" w:cs="Times New Roman"/>
-        </w:rPr>
-        <w:t xml:space="preserve">User enters information into fields </w:t>
-      </w:r>
-    </w:p>
-    <w:p>
-      <w:pPr>
-        <w:pStyle w:val="ListParagraph"/>
-        <w:numPr>
-          <w:ilvl w:val="0"/>
-          <w:numId w:val="10"/>
-        </w:numPr>
-        <w:rPr>
-          <w:rFonts w:ascii="Times New Roman" w:eastAsia="Times New Roman" w:hAnsi="Times New Roman" w:cs="Times New Roman"/>
-        </w:rPr>
-      </w:pPr>
-      <w:r>
-        <w:rPr>
-          <w:rFonts w:ascii="Times New Roman" w:eastAsia="Times New Roman" w:hAnsi="Times New Roman" w:cs="Times New Roman"/>
-        </w:rPr>
-        <w:t>User presses submit</w:t>
-      </w:r>
-    </w:p>
-    <w:p>
-      <w:pPr>
-        <w:pStyle w:val="ListParagraph"/>
-        <w:numPr>
-          <w:ilvl w:val="0"/>
-          <w:numId w:val="10"/>
-        </w:numPr>
-        <w:rPr>
-          <w:rFonts w:ascii="Times New Roman" w:eastAsia="Times New Roman" w:hAnsi="Times New Roman" w:cs="Times New Roman"/>
-        </w:rPr>
-      </w:pPr>
-      <w:r>
-        <w:rPr>
-          <w:rFonts w:ascii="Times New Roman" w:eastAsia="Times New Roman" w:hAnsi="Times New Roman" w:cs="Times New Roman"/>
-        </w:rPr>
-        <w:t>System captures responses</w:t>
-      </w:r>
-    </w:p>
-    <w:p>
-      <w:pPr>
-        <w:pStyle w:val="ListParagraph"/>
-        <w:numPr>
-          <w:ilvl w:val="0"/>
-          <w:numId w:val="10"/>
-        </w:numPr>
-        <w:rPr>
-          <w:rFonts w:ascii="Times New Roman" w:eastAsia="Times New Roman" w:hAnsi="Times New Roman" w:cs="Times New Roman"/>
-        </w:rPr>
-      </w:pPr>
-      <w:r>
-        <w:rPr>
-          <w:rFonts w:ascii="Times New Roman" w:eastAsia="Times New Roman" w:hAnsi="Times New Roman" w:cs="Times New Roman"/>
-        </w:rPr>
-        <w:t>System submits responses to database</w:t>
-      </w:r>
-    </w:p>
-    <w:p>
-      <w:pPr>
-        <w:pStyle w:val="ListParagraph"/>
-        <w:numPr>
-          <w:ilvl w:val="0"/>
-          <w:numId w:val="10"/>
-        </w:numPr>
-        <w:rPr>
-          <w:rFonts w:ascii="Times New Roman" w:eastAsia="Times New Roman" w:hAnsi="Times New Roman" w:cs="Times New Roman"/>
-        </w:rPr>
-      </w:pPr>
-      <w:r>
-        <w:rPr>
-          <w:rFonts w:ascii="Times New Roman" w:eastAsia="Times New Roman" w:hAnsi="Times New Roman" w:cs="Times New Roman"/>
-        </w:rPr>
-        <w:t>System displays student profile page</w:t>
-      </w:r>
-    </w:p>
-    <w:p>
-      <w:pPr>
-        <w:ind w:left="720"/>
-        <w:rPr>
-          <w:rFonts w:ascii="Times New Roman" w:eastAsia="Times New Roman" w:hAnsi="Times New Roman" w:cs="Times New Roman"/>
-        </w:rPr>
-      </w:pPr>
-      <w:r>
-        <w:rPr>
-          <w:rFonts w:ascii="Times New Roman" w:eastAsia="Times New Roman" w:hAnsi="Times New Roman" w:cs="Times New Roman"/>
-        </w:rPr>
-        <w:t>Alternatives:</w:t>
-      </w:r>
-    </w:p>
-    <w:p>
-      <w:pPr>
-        <w:ind w:left="1440"/>
-        <w:rPr>
-          <w:rFonts w:ascii="Times New Roman" w:eastAsia="Times New Roman" w:hAnsi="Times New Roman" w:cs="Times New Roman"/>
-        </w:rPr>
-      </w:pPr>
-      <w:r>
-        <w:rPr>
-          <w:rFonts w:ascii="Times New Roman" w:eastAsia="Times New Roman" w:hAnsi="Times New Roman" w:cs="Times New Roman"/>
-        </w:rPr>
-        <w:t>2</w:t>
-      </w:r>
-      <w:r>
-        <w:rPr>
-          <w:rFonts w:ascii="Times New Roman" w:eastAsia="Times New Roman" w:hAnsi="Times New Roman" w:cs="Times New Roman"/>
-        </w:rPr>
-        <w:t xml:space="preserve">a. </w:t>
-      </w:r>
-      <w:r>
-        <w:rPr>
-          <w:rFonts w:ascii="Times New Roman" w:eastAsia="Times New Roman" w:hAnsi="Times New Roman" w:cs="Times New Roman"/>
-        </w:rPr>
-        <w:t xml:space="preserve">System does not display form </w:t>
-      </w:r>
-    </w:p>
-    <w:p>
-      <w:pPr>
-        <w:ind w:left="1440"/>
-        <w:rPr>
-          <w:rFonts w:ascii="Times New Roman" w:eastAsia="Times New Roman" w:hAnsi="Times New Roman" w:cs="Times New Roman"/>
-        </w:rPr>
-      </w:pPr>
-      <w:r>
-        <w:rPr>
-          <w:rFonts w:ascii="Times New Roman" w:eastAsia="Times New Roman" w:hAnsi="Times New Roman" w:cs="Times New Roman"/>
-        </w:rPr>
-        <w:t>2a1. System fails to create student profile</w:t>
-      </w:r>
-    </w:p>
-    <w:p>
-      <w:pPr>
-        <w:ind w:left="1440"/>
-        <w:rPr>
-          <w:rFonts w:ascii="Times New Roman" w:eastAsia="Times New Roman" w:hAnsi="Times New Roman" w:cs="Times New Roman"/>
-        </w:rPr>
-      </w:pPr>
-      <w:r>
-        <w:rPr>
-          <w:rFonts w:ascii="Times New Roman" w:eastAsia="Times New Roman" w:hAnsi="Times New Roman" w:cs="Times New Roman"/>
-        </w:rPr>
-        <w:t>3a. User cannot enter information in fields</w:t>
-      </w:r>
-    </w:p>
-    <w:p>
-      <w:pPr>
-        <w:ind w:left="1440"/>
-        <w:rPr>
-          <w:rFonts w:ascii="Times New Roman" w:eastAsia="Times New Roman" w:hAnsi="Times New Roman" w:cs="Times New Roman"/>
-        </w:rPr>
-      </w:pPr>
-      <w:r>
-        <w:rPr>
-          <w:rFonts w:ascii="Times New Roman" w:eastAsia="Times New Roman" w:hAnsi="Times New Roman" w:cs="Times New Roman"/>
-        </w:rPr>
-        <w:t>3a1. System fails to create student profile</w:t>
-      </w:r>
-    </w:p>
-    <w:p>
-      <w:pPr>
-        <w:ind w:left="1440"/>
-        <w:rPr>
-          <w:rFonts w:ascii="Times New Roman" w:eastAsia="Times New Roman" w:hAnsi="Times New Roman" w:cs="Times New Roman"/>
-        </w:rPr>
-      </w:pPr>
-      <w:r>
-        <w:rPr>
-          <w:rFonts w:ascii="Times New Roman" w:eastAsia="Times New Roman" w:hAnsi="Times New Roman" w:cs="Times New Roman"/>
-        </w:rPr>
-        <w:t>4a. User does not press submit</w:t>
-      </w:r>
-    </w:p>
-    <w:p>
-      <w:pPr>
-        <w:ind w:left="1440"/>
-        <w:rPr>
-          <w:rFonts w:ascii="Times New Roman" w:eastAsia="Times New Roman" w:hAnsi="Times New Roman" w:cs="Times New Roman"/>
-        </w:rPr>
-      </w:pPr>
-      <w:r>
-        <w:rPr>
-          <w:rFonts w:ascii="Times New Roman" w:eastAsia="Times New Roman" w:hAnsi="Times New Roman" w:cs="Times New Roman"/>
-        </w:rPr>
-        <w:t>4a1. System fails to create student profile</w:t>
-      </w:r>
-    </w:p>
-    <w:p>
-      <w:pPr>
-        <w:ind w:left="1440"/>
-        <w:rPr>
-          <w:rFonts w:ascii="Times New Roman" w:eastAsia="Times New Roman" w:hAnsi="Times New Roman" w:cs="Times New Roman"/>
-        </w:rPr>
-      </w:pPr>
-      <w:r>
-        <w:rPr>
-          <w:rFonts w:ascii="Times New Roman" w:eastAsia="Times New Roman" w:hAnsi="Times New Roman" w:cs="Times New Roman"/>
-        </w:rPr>
-        <w:t>5a. System does not capture responses</w:t>
-      </w:r>
-    </w:p>
-    <w:p>
-      <w:pPr>
-        <w:ind w:left="1440"/>
-        <w:rPr>
-          <w:rFonts w:ascii="Times New Roman" w:eastAsia="Times New Roman" w:hAnsi="Times New Roman" w:cs="Times New Roman"/>
-        </w:rPr>
-      </w:pPr>
-      <w:r>
-        <w:rPr>
-          <w:rFonts w:ascii="Times New Roman" w:eastAsia="Times New Roman" w:hAnsi="Times New Roman" w:cs="Times New Roman"/>
-        </w:rPr>
-        <w:t>5a1. System fails to create student profile</w:t>
-      </w:r>
-    </w:p>
-    <w:p>
-      <w:pPr>
-        <w:ind w:left="1440"/>
-        <w:rPr>
-          <w:rFonts w:ascii="Times New Roman" w:eastAsia="Times New Roman" w:hAnsi="Times New Roman" w:cs="Times New Roman"/>
-        </w:rPr>
-      </w:pPr>
-      <w:r>
-        <w:rPr>
-          <w:rFonts w:ascii="Times New Roman" w:eastAsia="Times New Roman" w:hAnsi="Times New Roman" w:cs="Times New Roman"/>
-        </w:rPr>
-        <w:t>6a. System cannot access database</w:t>
-      </w:r>
-    </w:p>
-    <w:p>
-      <w:pPr>
-        <w:ind w:left="1440"/>
-        <w:rPr>
-          <w:rFonts w:ascii="Times New Roman" w:eastAsia="Times New Roman" w:hAnsi="Times New Roman" w:cs="Times New Roman"/>
-        </w:rPr>
-      </w:pPr>
-      <w:r>
-        <w:rPr>
-          <w:rFonts w:ascii="Times New Roman" w:eastAsia="Times New Roman" w:hAnsi="Times New Roman" w:cs="Times New Roman"/>
-        </w:rPr>
-        <w:t>6a1. System fails to create student profile</w:t>
-      </w:r>
-    </w:p>
-    <w:p>
-      <w:pPr>
-        <w:ind w:left="1440"/>
-        <w:rPr>
-          <w:rFonts w:ascii="Times New Roman" w:eastAsia="Times New Roman" w:hAnsi="Times New Roman" w:cs="Times New Roman"/>
-        </w:rPr>
-      </w:pPr>
-      <w:r>
-        <w:rPr>
-          <w:rFonts w:ascii="Times New Roman" w:eastAsia="Times New Roman" w:hAnsi="Times New Roman" w:cs="Times New Roman"/>
-        </w:rPr>
-        <w:t>7a. System does not display student profile page</w:t>
-      </w:r>
-    </w:p>
-    <w:p>
-      <w:pPr>
-        <w:ind w:left="1440"/>
-        <w:rPr>
-          <w:rFonts w:ascii="Times New Roman" w:eastAsia="Times New Roman" w:hAnsi="Times New Roman" w:cs="Times New Roman"/>
-        </w:rPr>
-      </w:pPr>
-      <w:r>
-        <w:rPr>
-          <w:rFonts w:ascii="Times New Roman" w:eastAsia="Times New Roman" w:hAnsi="Times New Roman" w:cs="Times New Roman"/>
-        </w:rPr>
-        <w:t>7a1. System fails to create student profile</w:t>
-      </w:r>
-    </w:p>
-    <w:p>
-      <w:pPr>
-        <w:ind w:left="720"/>
-        <w:rPr>
-          <w:rFonts w:ascii="Times New Roman" w:eastAsia="Times New Roman" w:hAnsi="Times New Roman" w:cs="Times New Roman"/>
-        </w:rPr>
-      </w:pPr>
-      <w:r>
-        <w:rPr>
-          <w:rFonts w:ascii="Times New Roman" w:eastAsia="Times New Roman" w:hAnsi="Times New Roman" w:cs="Times New Roman"/>
-        </w:rPr>
-        <w:t xml:space="preserve"> </w:t>
-      </w:r>
-    </w:p>
-    <w:p>
-      <w:pPr>
-        <w:ind w:left="720"/>
-        <w:rPr>
-          <w:rFonts w:ascii="Times New Roman" w:eastAsia="Times New Roman" w:hAnsi="Times New Roman" w:cs="Times New Roman"/>
-        </w:rPr>
-      </w:pPr>
-      <w:r>
-        <w:rPr>
-          <w:rFonts w:ascii="Times New Roman" w:eastAsia="Times New Roman" w:hAnsi="Times New Roman" w:cs="Times New Roman"/>
-        </w:rPr>
-        <w:t>Test situation:</w:t>
-      </w:r>
-    </w:p>
-    <w:p>
-      <w:pPr>
-        <w:pStyle w:val="ListParagraph"/>
-        <w:numPr>
-          <w:ilvl w:val="0"/>
-          <w:numId w:val="11"/>
-        </w:numPr>
-        <w:rPr>
-          <w:rFonts w:ascii="Times New Roman" w:eastAsia="Times New Roman" w:hAnsi="Times New Roman" w:cs="Times New Roman"/>
-        </w:rPr>
-      </w:pPr>
-      <w:r>
-        <w:rPr>
-          <w:rFonts w:ascii="Times New Roman" w:eastAsia="Times New Roman" w:hAnsi="Times New Roman" w:cs="Times New Roman"/>
-        </w:rPr>
-        <w:t>Student profile form is not rendered</w:t>
-      </w:r>
-    </w:p>
-    <w:p>
-      <w:pPr>
-        <w:pStyle w:val="ListParagraph"/>
-        <w:numPr>
-          <w:ilvl w:val="0"/>
-          <w:numId w:val="11"/>
-        </w:numPr>
-        <w:rPr>
-          <w:rFonts w:ascii="Times New Roman" w:eastAsia="Times New Roman" w:hAnsi="Times New Roman" w:cs="Times New Roman"/>
-        </w:rPr>
-      </w:pPr>
-      <w:r>
-        <w:rPr>
-          <w:rFonts w:ascii="Times New Roman" w:eastAsia="Times New Roman" w:hAnsi="Times New Roman" w:cs="Times New Roman"/>
-        </w:rPr>
-        <w:t>User cannot type in input fields</w:t>
-      </w:r>
-    </w:p>
-    <w:p>
-      <w:pPr>
-        <w:pStyle w:val="ListParagraph"/>
-        <w:numPr>
-          <w:ilvl w:val="0"/>
-          <w:numId w:val="11"/>
-        </w:numPr>
-        <w:rPr>
-          <w:rFonts w:ascii="Times New Roman" w:eastAsia="Times New Roman" w:hAnsi="Times New Roman" w:cs="Times New Roman"/>
-        </w:rPr>
-      </w:pPr>
-      <w:r>
-        <w:rPr>
-          <w:rFonts w:ascii="Times New Roman" w:eastAsia="Times New Roman" w:hAnsi="Times New Roman" w:cs="Times New Roman"/>
-        </w:rPr>
-        <w:lastRenderedPageBreak/>
-        <w:t>User does not press submit</w:t>
-      </w:r>
-    </w:p>
-    <w:p>
-      <w:pPr>
-        <w:pStyle w:val="ListParagraph"/>
-        <w:numPr>
-          <w:ilvl w:val="0"/>
-          <w:numId w:val="11"/>
-        </w:numPr>
-        <w:rPr>
-          <w:rFonts w:ascii="Times New Roman" w:eastAsia="Times New Roman" w:hAnsi="Times New Roman" w:cs="Times New Roman"/>
-        </w:rPr>
-      </w:pPr>
-      <w:r>
-        <w:rPr>
-          <w:rFonts w:ascii="Times New Roman" w:eastAsia="Times New Roman" w:hAnsi="Times New Roman" w:cs="Times New Roman"/>
-        </w:rPr>
-        <w:t>System doesn’t capture responses</w:t>
-      </w:r>
-    </w:p>
-    <w:p>
-      <w:pPr>
-        <w:pStyle w:val="ListParagraph"/>
-        <w:numPr>
-          <w:ilvl w:val="0"/>
-          <w:numId w:val="11"/>
-        </w:numPr>
-        <w:rPr>
-          <w:rFonts w:ascii="Times New Roman" w:eastAsia="Times New Roman" w:hAnsi="Times New Roman" w:cs="Times New Roman"/>
-        </w:rPr>
-      </w:pPr>
-      <w:r>
-        <w:rPr>
-          <w:rFonts w:ascii="Times New Roman" w:eastAsia="Times New Roman" w:hAnsi="Times New Roman" w:cs="Times New Roman"/>
-        </w:rPr>
-        <w:t>System is offline and can’t access database</w:t>
-      </w:r>
-    </w:p>
-    <w:p>
-      <w:pPr>
-        <w:pStyle w:val="ListParagraph"/>
-        <w:numPr>
-          <w:ilvl w:val="0"/>
-          <w:numId w:val="11"/>
-        </w:numPr>
-        <w:rPr>
-          <w:rFonts w:ascii="Times New Roman" w:eastAsia="Times New Roman" w:hAnsi="Times New Roman" w:cs="Times New Roman"/>
-        </w:rPr>
-      </w:pPr>
-      <w:r>
-        <w:rPr>
-          <w:rFonts w:ascii="Times New Roman" w:eastAsia="Times New Roman" w:hAnsi="Times New Roman" w:cs="Times New Roman"/>
-        </w:rPr>
-        <w:t>Student profile does not render</w:t>
-      </w:r>
-    </w:p>
-    <w:p>
-      <w:pPr>
-        <w:pStyle w:val="ListParagraph"/>
-        <w:ind w:left="1800"/>
-        <w:rPr>
-          <w:rFonts w:ascii="Times New Roman" w:eastAsia="Times New Roman" w:hAnsi="Times New Roman" w:cs="Times New Roman"/>
-        </w:rPr>
-      </w:pPr>
-    </w:p>
-    <w:p>
-      <w:pPr>
-        <w:ind w:left="720"/>
-        <w:rPr>
-          <w:rFonts w:ascii="Times New Roman" w:eastAsia="Times New Roman" w:hAnsi="Times New Roman" w:cs="Times New Roman"/>
-        </w:rPr>
-      </w:pPr>
-      <w:r>
-        <w:rPr>
-          <w:rFonts w:ascii="Times New Roman" w:eastAsia="Times New Roman" w:hAnsi="Times New Roman" w:cs="Times New Roman"/>
-        </w:rPr>
-        <w:t>Test coverage:</w:t>
-      </w:r>
-    </w:p>
-    <w:p>
-      <w:pPr>
-        <w:ind w:left="720" w:firstLine="720"/>
-        <w:rPr>
-          <w:rFonts w:ascii="Times New Roman" w:eastAsia="Times New Roman" w:hAnsi="Times New Roman" w:cs="Times New Roman"/>
-        </w:rPr>
-      </w:pPr>
-      <w:r>
-        <w:rPr>
-          <w:rFonts w:ascii="Times New Roman" w:eastAsia="Times New Roman" w:hAnsi="Times New Roman" w:cs="Times New Roman"/>
-        </w:rPr>
-        <w:t>100% coverage</w:t>
-      </w:r>
-    </w:p>
-    <w:p>
-      <w:pPr>
-        <w:pStyle w:val="ListParagraph"/>
-        <w:numPr>
-          <w:ilvl w:val="0"/>
-          <w:numId w:val="5"/>
-        </w:numPr>
-        <w:rPr>
-          <w:rFonts w:ascii="Times New Roman" w:eastAsia="Times New Roman" w:hAnsi="Times New Roman" w:cs="Times New Roman"/>
-        </w:rPr>
-      </w:pPr>
-    </w:p>
-    <w:p>
-      <w:pPr>
-        <w:ind w:left="720"/>
-        <w:rPr>
-          <w:rFonts w:ascii="Times New Roman" w:eastAsia="Times New Roman" w:hAnsi="Times New Roman" w:cs="Times New Roman"/>
-        </w:rPr>
-      </w:pPr>
-      <w:r>
-        <w:rPr>
-          <w:rFonts w:ascii="Times New Roman" w:eastAsia="Times New Roman" w:hAnsi="Times New Roman" w:cs="Times New Roman"/>
-        </w:rPr>
-        <w:t>Title: Post Listing</w:t>
-      </w:r>
-    </w:p>
-    <w:p>
-      <w:pPr>
-        <w:ind w:left="720"/>
-        <w:rPr>
-          <w:rFonts w:ascii="Times New Roman" w:eastAsia="Times New Roman" w:hAnsi="Times New Roman" w:cs="Times New Roman"/>
-        </w:rPr>
-      </w:pPr>
-      <w:r>
-        <w:rPr>
-          <w:rFonts w:ascii="Times New Roman" w:eastAsia="Times New Roman" w:hAnsi="Times New Roman" w:cs="Times New Roman"/>
-        </w:rPr>
-        <w:t>Actors: Student Users</w:t>
-      </w:r>
-    </w:p>
-    <w:p>
-      <w:pPr>
-        <w:ind w:left="720"/>
-        <w:rPr>
-          <w:rFonts w:ascii="Times New Roman" w:eastAsia="Times New Roman" w:hAnsi="Times New Roman" w:cs="Times New Roman"/>
-        </w:rPr>
-      </w:pPr>
-      <w:r>
-        <w:rPr>
-          <w:rFonts w:ascii="Times New Roman" w:eastAsia="Times New Roman" w:hAnsi="Times New Roman" w:cs="Times New Roman"/>
-        </w:rPr>
-        <w:t>Main Scenario:</w:t>
-      </w:r>
-    </w:p>
-    <w:p>
-      <w:pPr>
-        <w:pStyle w:val="ListParagraph"/>
-        <w:numPr>
-          <w:ilvl w:val="0"/>
-          <w:numId w:val="16"/>
-        </w:numPr>
-        <w:rPr>
-          <w:rFonts w:ascii="Times New Roman" w:eastAsia="Times New Roman" w:hAnsi="Times New Roman" w:cs="Times New Roman"/>
-        </w:rPr>
-      </w:pPr>
-      <w:r>
-        <w:rPr>
-          <w:rFonts w:ascii="Times New Roman" w:eastAsia="Times New Roman" w:hAnsi="Times New Roman" w:cs="Times New Roman"/>
-        </w:rPr>
-        <w:t xml:space="preserve">User selects “Post Listing </w:t>
-      </w:r>
-      <w:proofErr w:type="gramStart"/>
-      <w:r>
-        <w:rPr>
-          <w:rFonts w:ascii="Times New Roman" w:eastAsia="Times New Roman" w:hAnsi="Times New Roman" w:cs="Times New Roman"/>
-        </w:rPr>
-        <w:t>Button</w:t>
-      </w:r>
-      <w:proofErr w:type="gramEnd"/>
-      <w:r>
-        <w:rPr>
-          <w:rFonts w:ascii="Times New Roman" w:eastAsia="Times New Roman" w:hAnsi="Times New Roman" w:cs="Times New Roman"/>
-        </w:rPr>
-        <w:t>”</w:t>
-      </w:r>
-    </w:p>
-    <w:p>
-      <w:pPr>
-        <w:pStyle w:val="ListParagraph"/>
-        <w:numPr>
-          <w:ilvl w:val="0"/>
-          <w:numId w:val="16"/>
-        </w:numPr>
-        <w:rPr>
-          <w:rFonts w:ascii="Times New Roman" w:eastAsia="Times New Roman" w:hAnsi="Times New Roman" w:cs="Times New Roman"/>
-        </w:rPr>
-      </w:pPr>
-      <w:r>
-        <w:rPr>
-          <w:rFonts w:ascii="Times New Roman" w:eastAsia="Times New Roman" w:hAnsi="Times New Roman" w:cs="Times New Roman"/>
-        </w:rPr>
-        <w:t xml:space="preserve">System displays post listing </w:t>
-      </w:r>
-      <w:proofErr w:type="gramStart"/>
-      <w:r>
-        <w:rPr>
-          <w:rFonts w:ascii="Times New Roman" w:eastAsia="Times New Roman" w:hAnsi="Times New Roman" w:cs="Times New Roman"/>
-        </w:rPr>
-        <w:t>page</w:t>
-      </w:r>
-      <w:proofErr w:type="gramEnd"/>
-    </w:p>
-    <w:p>
-      <w:pPr>
-        <w:pStyle w:val="ListParagraph"/>
-        <w:numPr>
-          <w:ilvl w:val="0"/>
-          <w:numId w:val="16"/>
-        </w:numPr>
-        <w:rPr>
-          <w:rFonts w:ascii="Times New Roman" w:eastAsia="Times New Roman" w:hAnsi="Times New Roman" w:cs="Times New Roman"/>
-        </w:rPr>
-      </w:pPr>
-      <w:r>
-        <w:rPr>
-          <w:rFonts w:ascii="Times New Roman" w:eastAsia="Times New Roman" w:hAnsi="Times New Roman" w:cs="Times New Roman"/>
-        </w:rPr>
-        <w:t xml:space="preserve">User enters choices into the dropdown </w:t>
-      </w:r>
-      <w:proofErr w:type="gramStart"/>
-      <w:r>
-        <w:rPr>
-          <w:rFonts w:ascii="Times New Roman" w:eastAsia="Times New Roman" w:hAnsi="Times New Roman" w:cs="Times New Roman"/>
-        </w:rPr>
-        <w:t>menu</w:t>
-      </w:r>
-      <w:proofErr w:type="gramEnd"/>
-      <w:r>
-        <w:rPr>
-          <w:rFonts w:ascii="Times New Roman" w:eastAsia="Times New Roman" w:hAnsi="Times New Roman" w:cs="Times New Roman"/>
-        </w:rPr>
-        <w:t xml:space="preserve"> </w:t>
-      </w:r>
-    </w:p>
-    <w:p>
-      <w:pPr>
-        <w:pStyle w:val="ListParagraph"/>
-        <w:numPr>
-          <w:ilvl w:val="0"/>
-          <w:numId w:val="16"/>
-        </w:numPr>
-        <w:rPr>
-          <w:rFonts w:ascii="Times New Roman" w:eastAsia="Times New Roman" w:hAnsi="Times New Roman" w:cs="Times New Roman"/>
-        </w:rPr>
-      </w:pPr>
-      <w:r>
-        <w:rPr>
-          <w:rFonts w:ascii="Times New Roman" w:eastAsia="Times New Roman" w:hAnsi="Times New Roman" w:cs="Times New Roman"/>
-        </w:rPr>
-        <w:t>User presses post listing</w:t>
-      </w:r>
-    </w:p>
-    <w:p>
-      <w:pPr>
-        <w:pStyle w:val="ListParagraph"/>
-        <w:numPr>
-          <w:ilvl w:val="0"/>
-          <w:numId w:val="16"/>
-        </w:numPr>
-        <w:rPr>
-          <w:rFonts w:ascii="Times New Roman" w:eastAsia="Times New Roman" w:hAnsi="Times New Roman" w:cs="Times New Roman"/>
-        </w:rPr>
-      </w:pPr>
-      <w:r>
-        <w:rPr>
-          <w:rFonts w:ascii="Times New Roman" w:eastAsia="Times New Roman" w:hAnsi="Times New Roman" w:cs="Times New Roman"/>
-        </w:rPr>
-        <w:t xml:space="preserve">System captures </w:t>
-      </w:r>
-      <w:proofErr w:type="gramStart"/>
-      <w:r>
-        <w:rPr>
-          <w:rFonts w:ascii="Times New Roman" w:eastAsia="Times New Roman" w:hAnsi="Times New Roman" w:cs="Times New Roman"/>
-        </w:rPr>
-        <w:t>responses</w:t>
-      </w:r>
-      <w:proofErr w:type="gramEnd"/>
-    </w:p>
-    <w:p>
-      <w:pPr>
-        <w:pStyle w:val="ListParagraph"/>
-        <w:numPr>
-          <w:ilvl w:val="0"/>
-          <w:numId w:val="16"/>
-        </w:numPr>
-        <w:rPr>
-          <w:rFonts w:ascii="Times New Roman" w:eastAsia="Times New Roman" w:hAnsi="Times New Roman" w:cs="Times New Roman"/>
-        </w:rPr>
-      </w:pPr>
-      <w:r>
-        <w:rPr>
-          <w:rFonts w:ascii="Times New Roman" w:eastAsia="Times New Roman" w:hAnsi="Times New Roman" w:cs="Times New Roman"/>
-        </w:rPr>
-        <w:t xml:space="preserve">System stores the listing in the </w:t>
-      </w:r>
-      <w:proofErr w:type="gramStart"/>
-      <w:r>
-        <w:rPr>
-          <w:rFonts w:ascii="Times New Roman" w:eastAsia="Times New Roman" w:hAnsi="Times New Roman" w:cs="Times New Roman"/>
-        </w:rPr>
-        <w:t>database</w:t>
-      </w:r>
-      <w:proofErr w:type="gramEnd"/>
-    </w:p>
-    <w:p>
-      <w:pPr>
-        <w:ind w:firstLine="720"/>
-        <w:rPr>
-          <w:rFonts w:ascii="Times New Roman" w:eastAsia="Times New Roman" w:hAnsi="Times New Roman" w:cs="Times New Roman"/>
-        </w:rPr>
-      </w:pPr>
-      <w:r>
-        <w:rPr>
-          <w:rFonts w:ascii="Times New Roman" w:eastAsia="Times New Roman" w:hAnsi="Times New Roman" w:cs="Times New Roman"/>
-        </w:rPr>
-        <w:t>Alternatives:</w:t>
-      </w:r>
-    </w:p>
-    <w:p>
-      <w:pPr>
-        <w:ind w:left="720" w:firstLine="720"/>
-        <w:rPr>
-          <w:rFonts w:ascii="Times New Roman" w:eastAsia="Times New Roman" w:hAnsi="Times New Roman" w:cs="Times New Roman"/>
-        </w:rPr>
-      </w:pPr>
-      <w:r>
-        <w:rPr>
-          <w:rFonts w:ascii="Times New Roman" w:eastAsia="Times New Roman" w:hAnsi="Times New Roman" w:cs="Times New Roman"/>
-        </w:rPr>
-        <w:t>2a. System doesn’t display the webpage/</w:t>
-      </w:r>
-      <w:proofErr w:type="gramStart"/>
-      <w:r>
-        <w:rPr>
-          <w:rFonts w:ascii="Times New Roman" w:eastAsia="Times New Roman" w:hAnsi="Times New Roman" w:cs="Times New Roman"/>
-        </w:rPr>
-        <w:t>form</w:t>
-      </w:r>
-      <w:proofErr w:type="gramEnd"/>
-    </w:p>
-    <w:p>
-      <w:pPr>
-        <w:ind w:left="720" w:firstLine="720"/>
-        <w:rPr>
-          <w:rFonts w:ascii="Times New Roman" w:eastAsia="Times New Roman" w:hAnsi="Times New Roman" w:cs="Times New Roman"/>
-        </w:rPr>
-      </w:pPr>
-      <w:r>
-        <w:rPr>
-          <w:rFonts w:ascii="Times New Roman" w:eastAsia="Times New Roman" w:hAnsi="Times New Roman" w:cs="Times New Roman"/>
-        </w:rPr>
-        <w:t xml:space="preserve">2a1. System fails to compile the webpage </w:t>
-      </w:r>
-      <w:proofErr w:type="gramStart"/>
-      <w:r>
-        <w:rPr>
-          <w:rFonts w:ascii="Times New Roman" w:eastAsia="Times New Roman" w:hAnsi="Times New Roman" w:cs="Times New Roman"/>
-        </w:rPr>
-        <w:t>code</w:t>
-      </w:r>
-      <w:proofErr w:type="gramEnd"/>
-    </w:p>
-    <w:p>
-      <w:pPr>
-        <w:ind w:left="720" w:firstLine="720"/>
-        <w:rPr>
-          <w:rFonts w:ascii="Times New Roman" w:eastAsia="Times New Roman" w:hAnsi="Times New Roman" w:cs="Times New Roman"/>
-        </w:rPr>
-      </w:pPr>
-      <w:r>
-        <w:rPr>
-          <w:rFonts w:ascii="Times New Roman" w:eastAsia="Times New Roman" w:hAnsi="Times New Roman" w:cs="Times New Roman"/>
-        </w:rPr>
-        <w:t xml:space="preserve">3a. User cannot select anything form the dropdown </w:t>
-      </w:r>
-      <w:proofErr w:type="gramStart"/>
-      <w:r>
-        <w:rPr>
-          <w:rFonts w:ascii="Times New Roman" w:eastAsia="Times New Roman" w:hAnsi="Times New Roman" w:cs="Times New Roman"/>
-        </w:rPr>
-        <w:t>menu</w:t>
-      </w:r>
-      <w:proofErr w:type="gramEnd"/>
-    </w:p>
-    <w:p>
-      <w:pPr>
-        <w:ind w:left="720" w:firstLine="720"/>
-        <w:rPr>
-          <w:rFonts w:ascii="Times New Roman" w:eastAsia="Times New Roman" w:hAnsi="Times New Roman" w:cs="Times New Roman"/>
-        </w:rPr>
-      </w:pPr>
-      <w:r>
-        <w:rPr>
-          <w:rFonts w:ascii="Times New Roman" w:eastAsia="Times New Roman" w:hAnsi="Times New Roman" w:cs="Times New Roman"/>
-        </w:rPr>
-        <w:t xml:space="preserve">3a1. System fails to create post </w:t>
-      </w:r>
-      <w:proofErr w:type="gramStart"/>
-      <w:r>
-        <w:rPr>
-          <w:rFonts w:ascii="Times New Roman" w:eastAsia="Times New Roman" w:hAnsi="Times New Roman" w:cs="Times New Roman"/>
-        </w:rPr>
-        <w:t>listing</w:t>
-      </w:r>
-      <w:proofErr w:type="gramEnd"/>
-    </w:p>
-    <w:p>
-      <w:pPr>
-        <w:ind w:left="720" w:firstLine="720"/>
-        <w:rPr>
-          <w:rFonts w:ascii="Times New Roman" w:eastAsia="Times New Roman" w:hAnsi="Times New Roman" w:cs="Times New Roman"/>
-        </w:rPr>
-      </w:pPr>
-      <w:r>
-        <w:rPr>
-          <w:rFonts w:ascii="Times New Roman" w:eastAsia="Times New Roman" w:hAnsi="Times New Roman" w:cs="Times New Roman"/>
-        </w:rPr>
-        <w:t xml:space="preserve">4a. User cannot click the final post listing button on the post listing </w:t>
-      </w:r>
-      <w:proofErr w:type="gramStart"/>
-      <w:r>
-        <w:rPr>
-          <w:rFonts w:ascii="Times New Roman" w:eastAsia="Times New Roman" w:hAnsi="Times New Roman" w:cs="Times New Roman"/>
-        </w:rPr>
-        <w:t>webpage</w:t>
-      </w:r>
-      <w:proofErr w:type="gramEnd"/>
-    </w:p>
-    <w:p>
-      <w:pPr>
-        <w:ind w:left="720" w:firstLine="720"/>
-        <w:rPr>
-          <w:rFonts w:ascii="Times New Roman" w:eastAsia="Times New Roman" w:hAnsi="Times New Roman" w:cs="Times New Roman"/>
-        </w:rPr>
-      </w:pPr>
-      <w:r>
-        <w:rPr>
-          <w:rFonts w:ascii="Times New Roman" w:eastAsia="Times New Roman" w:hAnsi="Times New Roman" w:cs="Times New Roman"/>
-        </w:rPr>
-        <w:t xml:space="preserve">4a1. System fails to create post </w:t>
-      </w:r>
-      <w:proofErr w:type="gramStart"/>
-      <w:r>
-        <w:rPr>
-          <w:rFonts w:ascii="Times New Roman" w:eastAsia="Times New Roman" w:hAnsi="Times New Roman" w:cs="Times New Roman"/>
-        </w:rPr>
-        <w:t>listing</w:t>
-      </w:r>
-      <w:proofErr w:type="gramEnd"/>
-    </w:p>
-    <w:p>
-      <w:pPr>
-        <w:ind w:left="720" w:firstLine="720"/>
-        <w:rPr>
-          <w:rFonts w:ascii="Times New Roman" w:eastAsia="Times New Roman" w:hAnsi="Times New Roman" w:cs="Times New Roman"/>
-        </w:rPr>
-      </w:pPr>
-      <w:r>
-        <w:rPr>
-          <w:rFonts w:ascii="Times New Roman" w:eastAsia="Times New Roman" w:hAnsi="Times New Roman" w:cs="Times New Roman"/>
-        </w:rPr>
-        <w:t xml:space="preserve">5a. Post listing data is not stored in the </w:t>
-      </w:r>
-      <w:proofErr w:type="gramStart"/>
-      <w:r>
-        <w:rPr>
-          <w:rFonts w:ascii="Times New Roman" w:eastAsia="Times New Roman" w:hAnsi="Times New Roman" w:cs="Times New Roman"/>
-        </w:rPr>
-        <w:t>database</w:t>
-      </w:r>
-      <w:proofErr w:type="gramEnd"/>
-    </w:p>
-    <w:p>
-      <w:pPr>
-        <w:ind w:left="720" w:firstLine="720"/>
-        <w:rPr>
-          <w:rFonts w:ascii="Times New Roman" w:eastAsia="Times New Roman" w:hAnsi="Times New Roman" w:cs="Times New Roman"/>
-        </w:rPr>
-      </w:pPr>
-      <w:r>
-        <w:rPr>
-          <w:rFonts w:ascii="Times New Roman" w:eastAsia="Times New Roman" w:hAnsi="Times New Roman" w:cs="Times New Roman"/>
-        </w:rPr>
-        <w:t xml:space="preserve">5a1. The post listing is </w:t>
-      </w:r>
-      <w:proofErr w:type="gramStart"/>
-      <w:r>
-        <w:rPr>
-          <w:rFonts w:ascii="Times New Roman" w:eastAsia="Times New Roman" w:hAnsi="Times New Roman" w:cs="Times New Roman"/>
-        </w:rPr>
-        <w:t>create</w:t>
-      </w:r>
-      <w:proofErr w:type="gramEnd"/>
-      <w:r>
-        <w:rPr>
-          <w:rFonts w:ascii="Times New Roman" w:eastAsia="Times New Roman" w:hAnsi="Times New Roman" w:cs="Times New Roman"/>
-        </w:rPr>
-        <w:t xml:space="preserve"> but is never stored so system </w:t>
-      </w:r>
-      <w:proofErr w:type="spellStart"/>
-      <w:r>
-        <w:rPr>
-          <w:rFonts w:ascii="Times New Roman" w:eastAsia="Times New Roman" w:hAnsi="Times New Roman" w:cs="Times New Roman"/>
-        </w:rPr>
-        <w:t>looses</w:t>
-      </w:r>
-      <w:proofErr w:type="spellEnd"/>
-      <w:r>
-        <w:rPr>
-          <w:rFonts w:ascii="Times New Roman" w:eastAsia="Times New Roman" w:hAnsi="Times New Roman" w:cs="Times New Roman"/>
-        </w:rPr>
-        <w:t xml:space="preserve"> the data.</w:t>
-      </w:r>
-    </w:p>
-    <w:p>
-      <w:pPr>
-        <w:ind w:left="720"/>
-        <w:rPr>
-          <w:rFonts w:ascii="Times New Roman" w:eastAsia="Times New Roman" w:hAnsi="Times New Roman" w:cs="Times New Roman"/>
-        </w:rPr>
-      </w:pPr>
-    </w:p>
-    <w:p>
-      <w:pPr>
-        <w:ind w:left="720"/>
-        <w:rPr>
-          <w:rFonts w:ascii="Times New Roman" w:eastAsia="Times New Roman" w:hAnsi="Times New Roman" w:cs="Times New Roman"/>
-        </w:rPr>
-      </w:pPr>
-      <w:r>
-        <w:rPr>
-          <w:rFonts w:ascii="Times New Roman" w:eastAsia="Times New Roman" w:hAnsi="Times New Roman" w:cs="Times New Roman"/>
-        </w:rPr>
-        <w:t xml:space="preserve"> </w:t>
-      </w:r>
-    </w:p>
-    <w:p>
-      <w:pPr>
-        <w:ind w:firstLine="720"/>
-        <w:rPr>
-          <w:rFonts w:ascii="Times New Roman" w:eastAsia="Times New Roman" w:hAnsi="Times New Roman" w:cs="Times New Roman"/>
-        </w:rPr>
-      </w:pPr>
-      <w:r>
-        <w:rPr>
-          <w:rFonts w:ascii="Times New Roman" w:eastAsia="Times New Roman" w:hAnsi="Times New Roman" w:cs="Times New Roman"/>
-        </w:rPr>
-        <w:t>Test situation:</w:t>
-      </w:r>
-    </w:p>
-    <w:p>
-      <w:pPr>
-        <w:pStyle w:val="ListParagraph"/>
-        <w:numPr>
-          <w:ilvl w:val="0"/>
-          <w:numId w:val="17"/>
-        </w:numPr>
-        <w:rPr>
-          <w:rFonts w:ascii="Times New Roman" w:eastAsia="Times New Roman" w:hAnsi="Times New Roman" w:cs="Times New Roman"/>
-        </w:rPr>
-      </w:pPr>
-      <w:r>
-        <w:rPr>
-          <w:rFonts w:ascii="Times New Roman" w:eastAsia="Times New Roman" w:hAnsi="Times New Roman" w:cs="Times New Roman"/>
-        </w:rPr>
-        <w:t xml:space="preserve">Post listing button </w:t>
-      </w:r>
-      <w:proofErr w:type="gramStart"/>
-      <w:r>
-        <w:rPr>
-          <w:rFonts w:ascii="Times New Roman" w:eastAsia="Times New Roman" w:hAnsi="Times New Roman" w:cs="Times New Roman"/>
-        </w:rPr>
-        <w:t>works</w:t>
-      </w:r>
-      <w:proofErr w:type="gramEnd"/>
-    </w:p>
-    <w:p>
-      <w:pPr>
-        <w:pStyle w:val="ListParagraph"/>
-        <w:numPr>
-          <w:ilvl w:val="0"/>
-          <w:numId w:val="17"/>
-        </w:numPr>
-        <w:rPr>
-          <w:rFonts w:ascii="Times New Roman" w:eastAsia="Times New Roman" w:hAnsi="Times New Roman" w:cs="Times New Roman"/>
-        </w:rPr>
-      </w:pPr>
-      <w:r>
-        <w:rPr>
-          <w:rFonts w:ascii="Times New Roman" w:eastAsia="Times New Roman" w:hAnsi="Times New Roman" w:cs="Times New Roman"/>
-        </w:rPr>
-        <w:t xml:space="preserve">Dropdown menu for choices </w:t>
-      </w:r>
-      <w:proofErr w:type="gramStart"/>
-      <w:r>
-        <w:rPr>
-          <w:rFonts w:ascii="Times New Roman" w:eastAsia="Times New Roman" w:hAnsi="Times New Roman" w:cs="Times New Roman"/>
-        </w:rPr>
-        <w:t>works</w:t>
-      </w:r>
-      <w:proofErr w:type="gramEnd"/>
-    </w:p>
-    <w:p>
-      <w:pPr>
-        <w:pStyle w:val="ListParagraph"/>
-        <w:numPr>
-          <w:ilvl w:val="0"/>
-          <w:numId w:val="17"/>
-        </w:numPr>
-        <w:rPr>
-          <w:rFonts w:ascii="Times New Roman" w:eastAsia="Times New Roman" w:hAnsi="Times New Roman" w:cs="Times New Roman"/>
-        </w:rPr>
-      </w:pPr>
-      <w:r>
-        <w:rPr>
-          <w:rFonts w:ascii="Times New Roman" w:eastAsia="Times New Roman" w:hAnsi="Times New Roman" w:cs="Times New Roman"/>
-        </w:rPr>
-        <w:t xml:space="preserve">Post listing button on the post listing page does </w:t>
-      </w:r>
-      <w:proofErr w:type="gramStart"/>
-      <w:r>
-        <w:rPr>
-          <w:rFonts w:ascii="Times New Roman" w:eastAsia="Times New Roman" w:hAnsi="Times New Roman" w:cs="Times New Roman"/>
-        </w:rPr>
-        <w:t>work</w:t>
-      </w:r>
-      <w:proofErr w:type="gramEnd"/>
-    </w:p>
-    <w:p>
-      <w:pPr>
-        <w:pStyle w:val="ListParagraph"/>
-        <w:numPr>
-          <w:ilvl w:val="0"/>
-          <w:numId w:val="17"/>
-        </w:numPr>
-        <w:rPr>
-          <w:rFonts w:ascii="Times New Roman" w:eastAsia="Times New Roman" w:hAnsi="Times New Roman" w:cs="Times New Roman"/>
-        </w:rPr>
-      </w:pPr>
-      <w:proofErr w:type="gramStart"/>
-      <w:r>
-        <w:rPr>
-          <w:rFonts w:ascii="Times New Roman" w:eastAsia="Times New Roman" w:hAnsi="Times New Roman" w:cs="Times New Roman"/>
-        </w:rPr>
-        <w:t>However</w:t>
-      </w:r>
-      <w:proofErr w:type="gramEnd"/>
-      <w:r>
-        <w:rPr>
-          <w:rFonts w:ascii="Times New Roman" w:eastAsia="Times New Roman" w:hAnsi="Times New Roman" w:cs="Times New Roman"/>
-        </w:rPr>
-        <w:t xml:space="preserve"> the post listing data does not store the data in the database entered into post listing.</w:t>
-      </w:r>
-    </w:p>
-    <w:p>
-      <w:pPr>
-        <w:ind w:firstLine="720"/>
-        <w:rPr>
-          <w:rFonts w:ascii="Times New Roman" w:eastAsia="Times New Roman" w:hAnsi="Times New Roman" w:cs="Times New Roman"/>
-        </w:rPr>
-      </w:pPr>
-      <w:r>
-        <w:rPr>
-          <w:rFonts w:ascii="Times New Roman" w:eastAsia="Times New Roman" w:hAnsi="Times New Roman" w:cs="Times New Roman"/>
-        </w:rPr>
-        <w:t>Test coverage:</w:t>
-      </w:r>
-    </w:p>
-    <w:p>
-      <w:pPr>
-        <w:ind w:left="720" w:firstLine="720"/>
-        <w:rPr>
-          <w:rFonts w:ascii="Times New Roman" w:eastAsia="Times New Roman" w:hAnsi="Times New Roman" w:cs="Times New Roman"/>
-        </w:rPr>
-      </w:pPr>
-      <w:r>
-        <w:rPr>
-          <w:rFonts w:ascii="Times New Roman" w:eastAsia="Times New Roman" w:hAnsi="Times New Roman" w:cs="Times New Roman"/>
-        </w:rPr>
-        <w:t>100% coverage</w:t>
-      </w:r>
     </w:p>
     <w:p>
       <w:pPr>
@@ -3014,33 +3821,13 @@
         <w:rPr>
           <w:rFonts w:ascii="Times New Roman" w:hAnsi="Times New Roman" w:cs="Times New Roman"/>
         </w:rPr>
-        <w:t xml:space="preserve">Notes: </w:t>
-      </w:r>
-      <w:r>
-        <w:rPr>
-          <w:rFonts w:ascii="Times New Roman" w:hAnsi="Times New Roman" w:cs="Times New Roman"/>
-        </w:rPr>
-        <w:t>“customers test a software system to make sure it meets their expectations and can be adopted in their environment”</w:t>
-      </w:r>
-    </w:p>
-    <w:p>
-      <w:pPr>
-        <w:rPr>
-          <w:rFonts w:ascii="Times New Roman" w:hAnsi="Times New Roman" w:cs="Times New Roman"/>
-        </w:rPr>
-      </w:pPr>
-    </w:p>
-    <w:p>
-      <w:pPr>
-        <w:rPr>
-          <w:rFonts w:ascii="Times New Roman" w:hAnsi="Times New Roman" w:cs="Times New Roman"/>
-        </w:rPr>
-      </w:pPr>
-      <w:r>
-        <w:rPr>
-          <w:rFonts w:ascii="Times New Roman" w:hAnsi="Times New Roman" w:cs="Times New Roman"/>
-        </w:rPr>
-        <w:t>“process to evaluate system’s compliance with the business requirements and assess whether it is acceptable for delivery.”</w:t>
+        <w:t xml:space="preserve">Customer testing of the application showed that the application does not meet customer expectations. The customer who reviewed the application pointed out 3 main issues. The current navigation is not appropriate. One should not be able to post a listing or create a profile without an account. </w:t>
+      </w:r>
+      <w:r>
+        <w:rPr>
+          <w:rFonts w:ascii="Times New Roman" w:hAnsi="Times New Roman" w:cs="Times New Roman"/>
+        </w:rPr>
+        <w:t xml:space="preserve">Forms such as tutor application and log in does not lead the user past the form. The application has not been completed in implementation and therefor does not pass acceptance testing. Restructuring of the application to follow previous diagrams outlined in sequence diagram document, software architecture document, and design pattern document is required. </w:t>
       </w:r>
     </w:p>
     <w:sectPr>
@@ -3054,7 +3841,7 @@
 </file>
 
 <file path=word/numbering.xml><?xml version="1.0" encoding="utf-8"?>
-<w:numbering xmlns:wpc="http://schemas.microsoft.com/office/word/2010/wordprocessingCanvas" xmlns:cx="http://schemas.microsoft.com/office/drawing/2014/chartex" xmlns:cx1="http://schemas.microsoft.com/office/drawing/2015/9/8/chartex" xmlns:cx2="http://schemas.microsoft.com/office/drawing/2015/10/21/chartex" xmlns:cx3="http://schemas.microsoft.com/office/drawing/2016/5/9/chartex" xmlns:cx4="http://schemas.microsoft.com/office/drawing/2016/5/10/chartex" xmlns:cx5="http://schemas.microsoft.com/office/drawing/2016/5/11/chartex" xmlns:cx6="http://schemas.microsoft.com/office/drawing/2016/5/12/chartex" xmlns:cx7="http://schemas.microsoft.com/office/drawing/2016/5/13/chartex" xmlns:cx8="http://schemas.microsoft.com/office/drawing/2016/5/14/chartex" xmlns:mc="http://schemas.openxmlformats.org/markup-compatibility/2006" xmlns:aink="http://schemas.microsoft.com/office/drawing/2016/ink" xmlns:am3d="http://schemas.microsoft.com/office/drawing/2017/model3d" xmlns:o="urn:schemas-microsoft-com:office:office" xmlns:r="http://schemas.openxmlformats.org/officeDocument/2006/relationships" xmlns:m="http://schemas.openxmlformats.org/officeDocument/2006/math" xmlns:v="urn:schemas-microsoft-com:vml" xmlns:wp14="http://schemas.microsoft.com/office/word/2010/wordprocessingDrawing" xmlns:wp="http://schemas.openxmlformats.org/drawingml/2006/wordprocessingDrawing" xmlns:w10="urn:schemas-microsoft-com:office:word" xmlns:w="http://schemas.openxmlformats.org/wordprocessingml/2006/main" xmlns:w14="http://schemas.microsoft.com/office/word/2010/wordml" xmlns:w15="http://schemas.microsoft.com/office/word/2012/wordml" xmlns:w16cex="http://schemas.microsoft.com/office/word/2018/wordml/cex" xmlns:w16cid="http://schemas.microsoft.com/office/word/2016/wordml/cid" xmlns:w16="http://schemas.microsoft.com/office/word/2018/wordml" xmlns:w16sdtdh="http://schemas.microsoft.com/office/word/2020/wordml/sdtdatahash" xmlns:w16se="http://schemas.microsoft.com/office/word/2015/wordml/symex" xmlns:wpg="http://schemas.microsoft.com/office/word/2010/wordprocessingGroup" xmlns:wpi="http://schemas.microsoft.com/office/word/2010/wordprocessingInk" xmlns:wne="http://schemas.microsoft.com/office/word/2006/wordml" xmlns:wps="http://schemas.microsoft.com/office/word/2010/wordprocessingShape" mc:Ignorable="w14 w15 w16se w16cid w16 w16cex w16sdtdh wp14">
+<w:numbering xmlns:wpc="http://schemas.microsoft.com/office/word/2010/wordprocessingCanvas" xmlns:cx="http://schemas.microsoft.com/office/drawing/2014/chartex" xmlns:cx1="http://schemas.microsoft.com/office/drawing/2015/9/8/chartex" xmlns:cx2="http://schemas.microsoft.com/office/drawing/2015/10/21/chartex" xmlns:cx3="http://schemas.microsoft.com/office/drawing/2016/5/9/chartex" xmlns:cx4="http://schemas.microsoft.com/office/drawing/2016/5/10/chartex" xmlns:cx5="http://schemas.microsoft.com/office/drawing/2016/5/11/chartex" xmlns:cx6="http://schemas.microsoft.com/office/drawing/2016/5/12/chartex" xmlns:cx7="http://schemas.microsoft.com/office/drawing/2016/5/13/chartex" xmlns:cx8="http://schemas.microsoft.com/office/drawing/2016/5/14/chartex" xmlns:mc="http://schemas.openxmlformats.org/markup-compatibility/2006" xmlns:aink="http://schemas.microsoft.com/office/drawing/2016/ink" xmlns:am3d="http://schemas.microsoft.com/office/drawing/2017/model3d" xmlns:o="urn:schemas-microsoft-com:office:office" xmlns:r="http://schemas.openxmlformats.org/officeDocument/2006/relationships" xmlns:m="http://schemas.openxmlformats.org/officeDocument/2006/math" xmlns:v="urn:schemas-microsoft-com:vml" xmlns:wp14="http://schemas.microsoft.com/office/word/2010/wordprocessingDrawing" xmlns:wp="http://schemas.openxmlformats.org/drawingml/2006/wordprocessingDrawing" xmlns:w10="urn:schemas-microsoft-com:office:word" xmlns:w="http://schemas.openxmlformats.org/wordprocessingml/2006/main" xmlns:w14="http://schemas.microsoft.com/office/word/2010/wordml" xmlns:w15="http://schemas.microsoft.com/office/word/2012/wordml" xmlns:w16cex="http://schemas.microsoft.com/office/word/2018/wordml/cex" xmlns:w16cid="http://schemas.microsoft.com/office/word/2016/wordml/cid" xmlns:w16="http://schemas.microsoft.com/office/word/2018/wordml" xmlns:w16se="http://schemas.microsoft.com/office/word/2015/wordml/symex" xmlns:wpg="http://schemas.microsoft.com/office/word/2010/wordprocessingGroup" xmlns:wpi="http://schemas.microsoft.com/office/word/2010/wordprocessingInk" xmlns:wne="http://schemas.microsoft.com/office/word/2006/wordml" xmlns:wps="http://schemas.microsoft.com/office/word/2010/wordprocessingShape" mc:Ignorable="w14 w15 w16se w16cid w16 w16cex wp14">
   <w:abstractNum w:abstractNumId="0" w15:restartNumberingAfterBreak="0">
     <w:nsid w:val="00684D13"/>
     <w:multiLevelType w:val="hybridMultilevel"/>
@@ -3602,7 +4389,7 @@
         <w:rFonts w:ascii="Times New Roman" w:eastAsiaTheme="minorHAnsi" w:hAnsi="Times New Roman" w:cs="Times New Roman" w:hint="default"/>
       </w:rPr>
     </w:lvl>
-    <w:lvl w:ilvl="1" w:tplc="04090003" w:tentative="1">
+    <w:lvl w:ilvl="1" w:tplc="04090003">
       <w:start w:val="1"/>
       <w:numFmt w:val="bullet"/>
       <w:lvlText w:val="o"/>
@@ -3715,7 +4502,7 @@
         <w:rFonts w:ascii="Times New Roman" w:eastAsiaTheme="minorHAnsi" w:hAnsi="Times New Roman" w:cs="Times New Roman" w:hint="default"/>
       </w:rPr>
     </w:lvl>
-    <w:lvl w:ilvl="1" w:tplc="04090003" w:tentative="1">
+    <w:lvl w:ilvl="1" w:tplc="04090003">
       <w:start w:val="1"/>
       <w:numFmt w:val="bullet"/>
       <w:lvlText w:val="o"/>
@@ -4362,7 +5149,7 @@
         <w:rFonts w:ascii="Times New Roman" w:eastAsiaTheme="minorHAnsi" w:hAnsi="Times New Roman" w:cs="Times New Roman" w:hint="default"/>
       </w:rPr>
     </w:lvl>
-    <w:lvl w:ilvl="1" w:tplc="04090003" w:tentative="1">
+    <w:lvl w:ilvl="1" w:tplc="04090003">
       <w:start w:val="1"/>
       <w:numFmt w:val="bullet"/>
       <w:lvlText w:val="o"/>
@@ -4868,7 +5655,7 @@
 </file>
 
 <file path=word/styles.xml><?xml version="1.0" encoding="utf-8"?>
-<w:styles xmlns:mc="http://schemas.openxmlformats.org/markup-compatibility/2006" xmlns:r="http://schemas.openxmlformats.org/officeDocument/2006/relationships" xmlns:w="http://schemas.openxmlformats.org/wordprocessingml/2006/main" xmlns:w14="http://schemas.microsoft.com/office/word/2010/wordml" xmlns:w15="http://schemas.microsoft.com/office/word/2012/wordml" xmlns:w16cex="http://schemas.microsoft.com/office/word/2018/wordml/cex" xmlns:w16cid="http://schemas.microsoft.com/office/word/2016/wordml/cid" xmlns:w16="http://schemas.microsoft.com/office/word/2018/wordml" xmlns:w16sdtdh="http://schemas.microsoft.com/office/word/2020/wordml/sdtdatahash" xmlns:w16se="http://schemas.microsoft.com/office/word/2015/wordml/symex" mc:Ignorable="w14 w15 w16se w16cid w16 w16cex w16sdtdh">
+<w:styles xmlns:mc="http://schemas.openxmlformats.org/markup-compatibility/2006" xmlns:r="http://schemas.openxmlformats.org/officeDocument/2006/relationships" xmlns:w="http://schemas.openxmlformats.org/wordprocessingml/2006/main" xmlns:w14="http://schemas.microsoft.com/office/word/2010/wordml" xmlns:w15="http://schemas.microsoft.com/office/word/2012/wordml" xmlns:w16cex="http://schemas.microsoft.com/office/word/2018/wordml/cex" xmlns:w16cid="http://schemas.microsoft.com/office/word/2016/wordml/cid" xmlns:w16="http://schemas.microsoft.com/office/word/2018/wordml" xmlns:w16se="http://schemas.microsoft.com/office/word/2015/wordml/symex" mc:Ignorable="w14 w15 w16se w16cid w16 w16cex">
   <w:docDefaults>
     <w:rPrDefault>
       <w:rPr>
